--- a/FreeCodeCamp/Pytorch-Notes/3.PyTorch-Neural-Network-Classification.docx
+++ b/FreeCodeCamp/Pytorch-Notes/3.PyTorch-Neural-Network-Classification.docx
@@ -29,6 +29,36 @@
       </w:r>
     </w:p>
     <w:p/>
+    <w:p>
+      <w:pPr>
+        <w:rPr>
+          <w:b/>
+          <w:bCs/>
+          <w:u w:val="single"/>
+        </w:rPr>
+      </w:pPr>
+      <w:r>
+        <w:rPr>
+          <w:b/>
+          <w:bCs/>
+          <w:u w:val="single"/>
+        </w:rPr>
+        <w:t>Basics</w:t>
+      </w:r>
+    </w:p>
+    <w:p>
+      <w:r>
+        <w:t xml:space="preserve">What is </w:t>
+      </w:r>
+      <w:r>
+        <w:t>a classification problem?</w:t>
+      </w:r>
+    </w:p>
+    <w:p>
+      <w:r>
+        <w:t xml:space="preserve">Identifying which of </w:t>
+      </w:r>
+    </w:p>
     <w:sectPr>
       <w:pgSz w:w="11906" w:h="16838"/>
       <w:pgMar w:top="1440" w:right="1440" w:bottom="1440" w:left="1440" w:header="708" w:footer="708" w:gutter="0"/>

--- a/FreeCodeCamp/Pytorch-Notes/3.PyTorch-Neural-Network-Classification.docx
+++ b/FreeCodeCamp/Pytorch-Notes/3.PyTorch-Neural-Network-Classification.docx
@@ -11,52 +11,6523 @@
           <w:lang w:eastAsia="en-IN"/>
         </w:rPr>
       </w:pPr>
-      <w:proofErr w:type="spellStart"/>
       <w:r>
         <w:rPr>
           <w:rFonts w:eastAsia="Times New Roman"/>
           <w:lang w:eastAsia="en-IN"/>
         </w:rPr>
-        <w:t>PyTorch</w:t>
-      </w:r>
-      <w:proofErr w:type="spellEnd"/>
-      <w:r>
-        <w:rPr>
-          <w:rFonts w:eastAsia="Times New Roman"/>
-          <w:lang w:eastAsia="en-IN"/>
-        </w:rPr>
-        <w:t xml:space="preserve"> Neural Network Classification</w:t>
+        <w:t>PyTorch Neural Network Classification</w:t>
       </w:r>
     </w:p>
     <w:p/>
     <w:p>
       <w:pPr>
-        <w:rPr>
+        <w:pStyle w:val="Heading1"/>
+      </w:pPr>
+      <w:r>
+        <w:rPr>
+          <w:highlight w:val="magenta"/>
+        </w:rPr>
+        <w:t>What is a classification problem?</w:t>
+      </w:r>
+    </w:p>
+    <w:p>
+      <w:pPr>
+        <w:rPr>
+          <w:rFonts w:ascii="Roboto" w:hAnsi="Roboto"/>
+          <w:sz w:val="26"/>
+          <w:szCs w:val="26"/>
+          <w:shd w:val="clear" w:color="auto" w:fill="FFFFFF"/>
+        </w:rPr>
+      </w:pPr>
+      <w:r>
+        <w:rPr>
+          <w:rFonts w:ascii="Roboto" w:hAnsi="Roboto"/>
+          <w:sz w:val="26"/>
+          <w:szCs w:val="26"/>
+          <w:shd w:val="clear" w:color="auto" w:fill="FFFFFF"/>
+        </w:rPr>
+        <w:t>A </w:t>
+      </w:r>
+      <w:hyperlink r:id="rId5" w:history="1">
+        <w:r>
+          <w:rPr>
+            <w:rStyle w:val="Hyperlink"/>
+            <w:rFonts w:ascii="Roboto" w:hAnsi="Roboto"/>
+            <w:color w:val="106BA3"/>
+            <w:sz w:val="26"/>
+            <w:szCs w:val="26"/>
+            <w:shd w:val="clear" w:color="auto" w:fill="FFFFFF"/>
+          </w:rPr>
+          <w:t>classification problem</w:t>
+        </w:r>
+      </w:hyperlink>
+      <w:r>
+        <w:rPr>
+          <w:rFonts w:ascii="Roboto" w:hAnsi="Roboto"/>
+          <w:sz w:val="26"/>
+          <w:szCs w:val="26"/>
+          <w:shd w:val="clear" w:color="auto" w:fill="FFFFFF"/>
+        </w:rPr>
+        <w:t> involves predicting whether something is one thing or another.</w:t>
+      </w:r>
+    </w:p>
+    <w:p>
+      <w:pPr>
+        <w:rPr>
+          <w:rFonts w:ascii="Roboto" w:hAnsi="Roboto"/>
+          <w:sz w:val="26"/>
+          <w:szCs w:val="26"/>
+          <w:shd w:val="clear" w:color="auto" w:fill="FFFFFF"/>
+        </w:rPr>
+      </w:pPr>
+    </w:p>
+    <w:tbl>
+      <w:tblPr>
+        <w:tblW w:w="15540" w:type="dxa"/>
+        <w:tblInd w:w="-3" w:type="dxa"/>
+        <w:tblLook w:val="04A0" w:firstRow="1" w:lastRow="0" w:firstColumn="1" w:lastColumn="0" w:noHBand="0" w:noVBand="1"/>
+      </w:tblPr>
+      <w:tblGrid>
+        <w:gridCol w:w="2260"/>
+        <w:gridCol w:w="4060"/>
+        <w:gridCol w:w="9220"/>
+      </w:tblGrid>
+      <w:tr>
+        <w:trPr>
+          <w:trHeight w:val="300"/>
+        </w:trPr>
+        <w:tc>
+          <w:tcPr>
+            <w:tcW w:w="2260" w:type="dxa"/>
+            <w:tcBorders>
+              <w:top w:val="single" w:sz="4" w:space="0" w:color="auto"/>
+              <w:left w:val="single" w:sz="4" w:space="0" w:color="auto"/>
+              <w:bottom w:val="single" w:sz="4" w:space="0" w:color="auto"/>
+              <w:right w:val="single" w:sz="4" w:space="0" w:color="auto"/>
+            </w:tcBorders>
+            <w:shd w:val="clear" w:color="000000" w:fill="8EA9DB"/>
+            <w:noWrap/>
+            <w:vAlign w:val="center"/>
+            <w:hideMark/>
+          </w:tcPr>
+          <w:p>
+            <w:pPr>
+              <w:spacing w:after="0" w:line="240" w:lineRule="auto"/>
+              <w:jc w:val="center"/>
+              <w:rPr>
+                <w:rFonts w:ascii="Arial" w:eastAsia="Times New Roman" w:hAnsi="Arial" w:cs="Arial"/>
+                <w:b/>
+                <w:bCs/>
+                <w:color w:val="212121"/>
+                <w:kern w:val="0"/>
+                <w:sz w:val="18"/>
+                <w:szCs w:val="18"/>
+                <w:lang w:eastAsia="en-IN"/>
+                <w14:ligatures w14:val="none"/>
+              </w:rPr>
+            </w:pPr>
+            <w:r>
+              <w:rPr>
+                <w:rFonts w:ascii="Arial" w:eastAsia="Times New Roman" w:hAnsi="Arial" w:cs="Arial"/>
+                <w:b/>
+                <w:bCs/>
+                <w:color w:val="212121"/>
+                <w:kern w:val="0"/>
+                <w:sz w:val="18"/>
+                <w:szCs w:val="18"/>
+                <w:lang w:eastAsia="en-IN"/>
+                <w14:ligatures w14:val="none"/>
+              </w:rPr>
+              <w:t>Problem type</w:t>
+            </w:r>
+          </w:p>
+        </w:tc>
+        <w:tc>
+          <w:tcPr>
+            <w:tcW w:w="4060" w:type="dxa"/>
+            <w:tcBorders>
+              <w:top w:val="single" w:sz="4" w:space="0" w:color="auto"/>
+              <w:left w:val="single" w:sz="4" w:space="0" w:color="auto"/>
+              <w:bottom w:val="single" w:sz="4" w:space="0" w:color="auto"/>
+              <w:right w:val="single" w:sz="4" w:space="0" w:color="auto"/>
+            </w:tcBorders>
+            <w:shd w:val="clear" w:color="000000" w:fill="8EA9DB"/>
+            <w:noWrap/>
+            <w:vAlign w:val="center"/>
+            <w:hideMark/>
+          </w:tcPr>
+          <w:p>
+            <w:pPr>
+              <w:spacing w:after="0" w:line="240" w:lineRule="auto"/>
+              <w:jc w:val="center"/>
+              <w:rPr>
+                <w:rFonts w:ascii="Arial" w:eastAsia="Times New Roman" w:hAnsi="Arial" w:cs="Arial"/>
+                <w:b/>
+                <w:bCs/>
+                <w:color w:val="212121"/>
+                <w:kern w:val="0"/>
+                <w:sz w:val="18"/>
+                <w:szCs w:val="18"/>
+                <w:lang w:eastAsia="en-IN"/>
+                <w14:ligatures w14:val="none"/>
+              </w:rPr>
+            </w:pPr>
+            <w:r>
+              <w:rPr>
+                <w:rFonts w:ascii="Arial" w:eastAsia="Times New Roman" w:hAnsi="Arial" w:cs="Arial"/>
+                <w:b/>
+                <w:bCs/>
+                <w:color w:val="212121"/>
+                <w:kern w:val="0"/>
+                <w:sz w:val="18"/>
+                <w:szCs w:val="18"/>
+                <w:lang w:eastAsia="en-IN"/>
+                <w14:ligatures w14:val="none"/>
+              </w:rPr>
+              <w:t>What is it?</w:t>
+            </w:r>
+          </w:p>
+        </w:tc>
+        <w:tc>
+          <w:tcPr>
+            <w:tcW w:w="9220" w:type="dxa"/>
+            <w:tcBorders>
+              <w:top w:val="single" w:sz="4" w:space="0" w:color="auto"/>
+              <w:left w:val="single" w:sz="4" w:space="0" w:color="auto"/>
+              <w:bottom w:val="single" w:sz="4" w:space="0" w:color="auto"/>
+              <w:right w:val="single" w:sz="4" w:space="0" w:color="auto"/>
+            </w:tcBorders>
+            <w:shd w:val="clear" w:color="000000" w:fill="8EA9DB"/>
+            <w:noWrap/>
+            <w:vAlign w:val="center"/>
+            <w:hideMark/>
+          </w:tcPr>
+          <w:p>
+            <w:pPr>
+              <w:spacing w:after="0" w:line="240" w:lineRule="auto"/>
+              <w:jc w:val="center"/>
+              <w:rPr>
+                <w:rFonts w:ascii="Arial" w:eastAsia="Times New Roman" w:hAnsi="Arial" w:cs="Arial"/>
+                <w:b/>
+                <w:bCs/>
+                <w:color w:val="212121"/>
+                <w:kern w:val="0"/>
+                <w:sz w:val="18"/>
+                <w:szCs w:val="18"/>
+                <w:lang w:eastAsia="en-IN"/>
+                <w14:ligatures w14:val="none"/>
+              </w:rPr>
+            </w:pPr>
+            <w:r>
+              <w:rPr>
+                <w:rFonts w:ascii="Arial" w:eastAsia="Times New Roman" w:hAnsi="Arial" w:cs="Arial"/>
+                <w:b/>
+                <w:bCs/>
+                <w:color w:val="212121"/>
+                <w:kern w:val="0"/>
+                <w:sz w:val="18"/>
+                <w:szCs w:val="18"/>
+                <w:lang w:eastAsia="en-IN"/>
+                <w14:ligatures w14:val="none"/>
+              </w:rPr>
+              <w:t>Example</w:t>
+            </w:r>
+          </w:p>
+        </w:tc>
+      </w:tr>
+      <w:tr>
+        <w:trPr>
+          <w:trHeight w:val="300"/>
+        </w:trPr>
+        <w:tc>
+          <w:tcPr>
+            <w:tcW w:w="2260" w:type="dxa"/>
+            <w:tcBorders>
+              <w:top w:val="single" w:sz="4" w:space="0" w:color="auto"/>
+              <w:left w:val="single" w:sz="4" w:space="0" w:color="auto"/>
+              <w:bottom w:val="single" w:sz="4" w:space="0" w:color="auto"/>
+              <w:right w:val="single" w:sz="4" w:space="0" w:color="auto"/>
+            </w:tcBorders>
+            <w:shd w:val="clear" w:color="000000" w:fill="FFFFFF"/>
+            <w:noWrap/>
+            <w:vAlign w:val="center"/>
+            <w:hideMark/>
+          </w:tcPr>
+          <w:p>
+            <w:pPr>
+              <w:spacing w:after="0" w:line="240" w:lineRule="auto"/>
+              <w:rPr>
+                <w:rFonts w:ascii="Arial" w:eastAsia="Times New Roman" w:hAnsi="Arial" w:cs="Arial"/>
+                <w:b/>
+                <w:bCs/>
+                <w:color w:val="212121"/>
+                <w:kern w:val="0"/>
+                <w:sz w:val="18"/>
+                <w:szCs w:val="18"/>
+                <w:lang w:eastAsia="en-IN"/>
+                <w14:ligatures w14:val="none"/>
+              </w:rPr>
+            </w:pPr>
+            <w:r>
+              <w:rPr>
+                <w:rFonts w:ascii="Arial" w:eastAsia="Times New Roman" w:hAnsi="Arial" w:cs="Arial"/>
+                <w:b/>
+                <w:bCs/>
+                <w:color w:val="212121"/>
+                <w:kern w:val="0"/>
+                <w:sz w:val="18"/>
+                <w:szCs w:val="18"/>
+                <w:lang w:eastAsia="en-IN"/>
+                <w14:ligatures w14:val="none"/>
+              </w:rPr>
+              <w:t>Binary classification</w:t>
+            </w:r>
+          </w:p>
+        </w:tc>
+        <w:tc>
+          <w:tcPr>
+            <w:tcW w:w="4060" w:type="dxa"/>
+            <w:tcBorders>
+              <w:top w:val="single" w:sz="4" w:space="0" w:color="auto"/>
+              <w:left w:val="single" w:sz="4" w:space="0" w:color="auto"/>
+              <w:bottom w:val="single" w:sz="4" w:space="0" w:color="auto"/>
+              <w:right w:val="single" w:sz="4" w:space="0" w:color="auto"/>
+            </w:tcBorders>
+            <w:shd w:val="clear" w:color="000000" w:fill="FFFFFF"/>
+            <w:noWrap/>
+            <w:vAlign w:val="center"/>
+            <w:hideMark/>
+          </w:tcPr>
+          <w:p>
+            <w:pPr>
+              <w:spacing w:after="0" w:line="240" w:lineRule="auto"/>
+              <w:rPr>
+                <w:rFonts w:ascii="Arial" w:eastAsia="Times New Roman" w:hAnsi="Arial" w:cs="Arial"/>
+                <w:color w:val="212121"/>
+                <w:kern w:val="0"/>
+                <w:sz w:val="18"/>
+                <w:szCs w:val="18"/>
+                <w:lang w:eastAsia="en-IN"/>
+                <w14:ligatures w14:val="none"/>
+              </w:rPr>
+            </w:pPr>
+            <w:r>
+              <w:rPr>
+                <w:rFonts w:ascii="Arial" w:eastAsia="Times New Roman" w:hAnsi="Arial" w:cs="Arial"/>
+                <w:color w:val="212121"/>
+                <w:kern w:val="0"/>
+                <w:sz w:val="18"/>
+                <w:szCs w:val="18"/>
+                <w:lang w:eastAsia="en-IN"/>
+                <w14:ligatures w14:val="none"/>
+              </w:rPr>
+              <w:t>Target can be one of two options, e.g. yes or no</w:t>
+            </w:r>
+          </w:p>
+        </w:tc>
+        <w:tc>
+          <w:tcPr>
+            <w:tcW w:w="9220" w:type="dxa"/>
+            <w:tcBorders>
+              <w:top w:val="single" w:sz="4" w:space="0" w:color="auto"/>
+              <w:left w:val="single" w:sz="4" w:space="0" w:color="auto"/>
+              <w:bottom w:val="single" w:sz="4" w:space="0" w:color="auto"/>
+              <w:right w:val="single" w:sz="4" w:space="0" w:color="auto"/>
+            </w:tcBorders>
+            <w:shd w:val="clear" w:color="000000" w:fill="FFFFFF"/>
+            <w:noWrap/>
+            <w:vAlign w:val="center"/>
+            <w:hideMark/>
+          </w:tcPr>
+          <w:p>
+            <w:pPr>
+              <w:spacing w:after="0" w:line="240" w:lineRule="auto"/>
+              <w:rPr>
+                <w:rFonts w:ascii="Arial" w:eastAsia="Times New Roman" w:hAnsi="Arial" w:cs="Arial"/>
+                <w:color w:val="212121"/>
+                <w:kern w:val="0"/>
+                <w:sz w:val="18"/>
+                <w:szCs w:val="18"/>
+                <w:lang w:eastAsia="en-IN"/>
+                <w14:ligatures w14:val="none"/>
+              </w:rPr>
+            </w:pPr>
+            <w:r>
+              <w:rPr>
+                <w:rFonts w:ascii="Arial" w:eastAsia="Times New Roman" w:hAnsi="Arial" w:cs="Arial"/>
+                <w:color w:val="212121"/>
+                <w:kern w:val="0"/>
+                <w:sz w:val="18"/>
+                <w:szCs w:val="18"/>
+                <w:lang w:eastAsia="en-IN"/>
+                <w14:ligatures w14:val="none"/>
+              </w:rPr>
+              <w:t>Predict whether or not someone has heart disease based on their health parameters.</w:t>
+            </w:r>
+          </w:p>
+        </w:tc>
+      </w:tr>
+      <w:tr>
+        <w:trPr>
+          <w:trHeight w:val="300"/>
+        </w:trPr>
+        <w:tc>
+          <w:tcPr>
+            <w:tcW w:w="2260" w:type="dxa"/>
+            <w:tcBorders>
+              <w:top w:val="single" w:sz="4" w:space="0" w:color="auto"/>
+              <w:left w:val="single" w:sz="4" w:space="0" w:color="auto"/>
+              <w:bottom w:val="single" w:sz="4" w:space="0" w:color="auto"/>
+              <w:right w:val="single" w:sz="4" w:space="0" w:color="auto"/>
+            </w:tcBorders>
+            <w:shd w:val="clear" w:color="000000" w:fill="FFFFFF"/>
+            <w:noWrap/>
+            <w:vAlign w:val="center"/>
+            <w:hideMark/>
+          </w:tcPr>
+          <w:p>
+            <w:pPr>
+              <w:spacing w:after="0" w:line="240" w:lineRule="auto"/>
+              <w:rPr>
+                <w:rFonts w:ascii="Arial" w:eastAsia="Times New Roman" w:hAnsi="Arial" w:cs="Arial"/>
+                <w:b/>
+                <w:bCs/>
+                <w:color w:val="212121"/>
+                <w:kern w:val="0"/>
+                <w:sz w:val="18"/>
+                <w:szCs w:val="18"/>
+                <w:lang w:eastAsia="en-IN"/>
+                <w14:ligatures w14:val="none"/>
+              </w:rPr>
+            </w:pPr>
+            <w:r>
+              <w:rPr>
+                <w:rFonts w:ascii="Arial" w:eastAsia="Times New Roman" w:hAnsi="Arial" w:cs="Arial"/>
+                <w:b/>
+                <w:bCs/>
+                <w:color w:val="212121"/>
+                <w:kern w:val="0"/>
+                <w:sz w:val="18"/>
+                <w:szCs w:val="18"/>
+                <w:lang w:eastAsia="en-IN"/>
+                <w14:ligatures w14:val="none"/>
+              </w:rPr>
+              <w:t>Multi-class classification</w:t>
+            </w:r>
+          </w:p>
+        </w:tc>
+        <w:tc>
+          <w:tcPr>
+            <w:tcW w:w="4060" w:type="dxa"/>
+            <w:tcBorders>
+              <w:top w:val="single" w:sz="4" w:space="0" w:color="auto"/>
+              <w:left w:val="single" w:sz="4" w:space="0" w:color="auto"/>
+              <w:bottom w:val="single" w:sz="4" w:space="0" w:color="auto"/>
+              <w:right w:val="single" w:sz="4" w:space="0" w:color="auto"/>
+            </w:tcBorders>
+            <w:shd w:val="clear" w:color="000000" w:fill="FFFFFF"/>
+            <w:noWrap/>
+            <w:vAlign w:val="center"/>
+            <w:hideMark/>
+          </w:tcPr>
+          <w:p>
+            <w:pPr>
+              <w:spacing w:after="0" w:line="240" w:lineRule="auto"/>
+              <w:rPr>
+                <w:rFonts w:ascii="Arial" w:eastAsia="Times New Roman" w:hAnsi="Arial" w:cs="Arial"/>
+                <w:color w:val="212121"/>
+                <w:kern w:val="0"/>
+                <w:sz w:val="18"/>
+                <w:szCs w:val="18"/>
+                <w:lang w:eastAsia="en-IN"/>
+                <w14:ligatures w14:val="none"/>
+              </w:rPr>
+            </w:pPr>
+            <w:r>
+              <w:rPr>
+                <w:rFonts w:ascii="Arial" w:eastAsia="Times New Roman" w:hAnsi="Arial" w:cs="Arial"/>
+                <w:color w:val="212121"/>
+                <w:kern w:val="0"/>
+                <w:sz w:val="18"/>
+                <w:szCs w:val="18"/>
+                <w:lang w:eastAsia="en-IN"/>
+                <w14:ligatures w14:val="none"/>
+              </w:rPr>
+              <w:t>Target can be one of more than two options</w:t>
+            </w:r>
+          </w:p>
+        </w:tc>
+        <w:tc>
+          <w:tcPr>
+            <w:tcW w:w="9220" w:type="dxa"/>
+            <w:tcBorders>
+              <w:top w:val="single" w:sz="4" w:space="0" w:color="auto"/>
+              <w:left w:val="single" w:sz="4" w:space="0" w:color="auto"/>
+              <w:bottom w:val="single" w:sz="4" w:space="0" w:color="auto"/>
+              <w:right w:val="single" w:sz="4" w:space="0" w:color="auto"/>
+            </w:tcBorders>
+            <w:shd w:val="clear" w:color="000000" w:fill="FFFFFF"/>
+            <w:noWrap/>
+            <w:vAlign w:val="center"/>
+            <w:hideMark/>
+          </w:tcPr>
+          <w:p>
+            <w:pPr>
+              <w:spacing w:after="0" w:line="240" w:lineRule="auto"/>
+              <w:rPr>
+                <w:rFonts w:ascii="Arial" w:eastAsia="Times New Roman" w:hAnsi="Arial" w:cs="Arial"/>
+                <w:color w:val="212121"/>
+                <w:kern w:val="0"/>
+                <w:sz w:val="18"/>
+                <w:szCs w:val="18"/>
+                <w:lang w:eastAsia="en-IN"/>
+                <w14:ligatures w14:val="none"/>
+              </w:rPr>
+            </w:pPr>
+            <w:r>
+              <w:rPr>
+                <w:rFonts w:ascii="Arial" w:eastAsia="Times New Roman" w:hAnsi="Arial" w:cs="Arial"/>
+                <w:color w:val="212121"/>
+                <w:kern w:val="0"/>
+                <w:sz w:val="18"/>
+                <w:szCs w:val="18"/>
+                <w:lang w:eastAsia="en-IN"/>
+                <w14:ligatures w14:val="none"/>
+              </w:rPr>
+              <w:t>Decide whether a photo of is of food, a person or a dog.</w:t>
+            </w:r>
+          </w:p>
+        </w:tc>
+      </w:tr>
+      <w:tr>
+        <w:trPr>
+          <w:trHeight w:val="300"/>
+        </w:trPr>
+        <w:tc>
+          <w:tcPr>
+            <w:tcW w:w="2260" w:type="dxa"/>
+            <w:tcBorders>
+              <w:top w:val="single" w:sz="4" w:space="0" w:color="auto"/>
+              <w:left w:val="single" w:sz="4" w:space="0" w:color="auto"/>
+              <w:bottom w:val="single" w:sz="4" w:space="0" w:color="auto"/>
+              <w:right w:val="single" w:sz="4" w:space="0" w:color="auto"/>
+            </w:tcBorders>
+            <w:shd w:val="clear" w:color="000000" w:fill="FFFFFF"/>
+            <w:noWrap/>
+            <w:vAlign w:val="center"/>
+            <w:hideMark/>
+          </w:tcPr>
+          <w:p>
+            <w:pPr>
+              <w:spacing w:after="0" w:line="240" w:lineRule="auto"/>
+              <w:rPr>
+                <w:rFonts w:ascii="Arial" w:eastAsia="Times New Roman" w:hAnsi="Arial" w:cs="Arial"/>
+                <w:b/>
+                <w:bCs/>
+                <w:color w:val="212121"/>
+                <w:kern w:val="0"/>
+                <w:sz w:val="18"/>
+                <w:szCs w:val="18"/>
+                <w:lang w:eastAsia="en-IN"/>
+                <w14:ligatures w14:val="none"/>
+              </w:rPr>
+            </w:pPr>
+            <w:r>
+              <w:rPr>
+                <w:rFonts w:ascii="Arial" w:eastAsia="Times New Roman" w:hAnsi="Arial" w:cs="Arial"/>
+                <w:b/>
+                <w:bCs/>
+                <w:color w:val="212121"/>
+                <w:kern w:val="0"/>
+                <w:sz w:val="18"/>
+                <w:szCs w:val="18"/>
+                <w:lang w:eastAsia="en-IN"/>
+                <w14:ligatures w14:val="none"/>
+              </w:rPr>
+              <w:t>Multi-label classification</w:t>
+            </w:r>
+          </w:p>
+        </w:tc>
+        <w:tc>
+          <w:tcPr>
+            <w:tcW w:w="4060" w:type="dxa"/>
+            <w:tcBorders>
+              <w:top w:val="single" w:sz="4" w:space="0" w:color="auto"/>
+              <w:left w:val="single" w:sz="4" w:space="0" w:color="auto"/>
+              <w:bottom w:val="single" w:sz="4" w:space="0" w:color="auto"/>
+              <w:right w:val="single" w:sz="4" w:space="0" w:color="auto"/>
+            </w:tcBorders>
+            <w:shd w:val="clear" w:color="000000" w:fill="FFFFFF"/>
+            <w:noWrap/>
+            <w:vAlign w:val="center"/>
+            <w:hideMark/>
+          </w:tcPr>
+          <w:p>
+            <w:pPr>
+              <w:spacing w:after="0" w:line="240" w:lineRule="auto"/>
+              <w:rPr>
+                <w:rFonts w:ascii="Arial" w:eastAsia="Times New Roman" w:hAnsi="Arial" w:cs="Arial"/>
+                <w:color w:val="212121"/>
+                <w:kern w:val="0"/>
+                <w:sz w:val="18"/>
+                <w:szCs w:val="18"/>
+                <w:lang w:eastAsia="en-IN"/>
+                <w14:ligatures w14:val="none"/>
+              </w:rPr>
+            </w:pPr>
+            <w:r>
+              <w:rPr>
+                <w:rFonts w:ascii="Arial" w:eastAsia="Times New Roman" w:hAnsi="Arial" w:cs="Arial"/>
+                <w:color w:val="212121"/>
+                <w:kern w:val="0"/>
+                <w:sz w:val="18"/>
+                <w:szCs w:val="18"/>
+                <w:lang w:eastAsia="en-IN"/>
+                <w14:ligatures w14:val="none"/>
+              </w:rPr>
+              <w:t>Target can be assigned more than one option</w:t>
+            </w:r>
+          </w:p>
+        </w:tc>
+        <w:tc>
+          <w:tcPr>
+            <w:tcW w:w="9220" w:type="dxa"/>
+            <w:tcBorders>
+              <w:top w:val="single" w:sz="4" w:space="0" w:color="auto"/>
+              <w:left w:val="single" w:sz="4" w:space="0" w:color="auto"/>
+              <w:bottom w:val="single" w:sz="4" w:space="0" w:color="auto"/>
+              <w:right w:val="single" w:sz="4" w:space="0" w:color="auto"/>
+            </w:tcBorders>
+            <w:shd w:val="clear" w:color="000000" w:fill="FFFFFF"/>
+            <w:noWrap/>
+            <w:vAlign w:val="center"/>
+            <w:hideMark/>
+          </w:tcPr>
+          <w:p>
+            <w:pPr>
+              <w:spacing w:after="0" w:line="240" w:lineRule="auto"/>
+              <w:rPr>
+                <w:rFonts w:ascii="Arial" w:eastAsia="Times New Roman" w:hAnsi="Arial" w:cs="Arial"/>
+                <w:color w:val="212121"/>
+                <w:kern w:val="0"/>
+                <w:sz w:val="18"/>
+                <w:szCs w:val="18"/>
+                <w:lang w:eastAsia="en-IN"/>
+                <w14:ligatures w14:val="none"/>
+              </w:rPr>
+            </w:pPr>
+            <w:r>
+              <w:rPr>
+                <w:rFonts w:ascii="Arial" w:eastAsia="Times New Roman" w:hAnsi="Arial" w:cs="Arial"/>
+                <w:color w:val="212121"/>
+                <w:kern w:val="0"/>
+                <w:sz w:val="18"/>
+                <w:szCs w:val="18"/>
+                <w:lang w:eastAsia="en-IN"/>
+                <w14:ligatures w14:val="none"/>
+              </w:rPr>
+              <w:t>Predict what categories should be assigned to a Wikipedia article (e.g. mathematics, science &amp; philosohpy).</w:t>
+            </w:r>
+          </w:p>
+        </w:tc>
+      </w:tr>
+    </w:tbl>
+    <w:p/>
+    <w:p>
+      <w:pPr>
+        <w:pStyle w:val="Heading1"/>
+        <w:rPr>
+          <w:highlight w:val="magenta"/>
+        </w:rPr>
+      </w:pPr>
+      <w:r>
+        <w:rPr>
+          <w:highlight w:val="magenta"/>
+        </w:rPr>
+        <w:t>What we are going to cover</w:t>
+      </w:r>
+    </w:p>
+    <w:tbl>
+      <w:tblPr>
+        <w:tblW w:w="17660" w:type="dxa"/>
+        <w:tblInd w:w="-3" w:type="dxa"/>
+        <w:tblLook w:val="04A0" w:firstRow="1" w:lastRow="0" w:firstColumn="1" w:lastColumn="0" w:noHBand="0" w:noVBand="1"/>
+      </w:tblPr>
+      <w:tblGrid>
+        <w:gridCol w:w="5020"/>
+        <w:gridCol w:w="12640"/>
+      </w:tblGrid>
+      <w:tr>
+        <w:trPr>
+          <w:trHeight w:val="300"/>
+        </w:trPr>
+        <w:tc>
+          <w:tcPr>
+            <w:tcW w:w="5020" w:type="dxa"/>
+            <w:tcBorders>
+              <w:top w:val="single" w:sz="4" w:space="0" w:color="auto"/>
+              <w:left w:val="single" w:sz="4" w:space="0" w:color="auto"/>
+              <w:bottom w:val="single" w:sz="4" w:space="0" w:color="auto"/>
+              <w:right w:val="single" w:sz="4" w:space="0" w:color="auto"/>
+            </w:tcBorders>
+            <w:shd w:val="clear" w:color="000000" w:fill="8EA9DB"/>
+            <w:noWrap/>
+            <w:vAlign w:val="center"/>
+            <w:hideMark/>
+          </w:tcPr>
+          <w:p>
+            <w:pPr>
+              <w:spacing w:after="0" w:line="240" w:lineRule="auto"/>
+              <w:jc w:val="center"/>
+              <w:rPr>
+                <w:rFonts w:ascii="Arial" w:eastAsia="Times New Roman" w:hAnsi="Arial" w:cs="Arial"/>
+                <w:b/>
+                <w:bCs/>
+                <w:color w:val="212121"/>
+                <w:kern w:val="0"/>
+                <w:sz w:val="18"/>
+                <w:szCs w:val="18"/>
+                <w:lang w:eastAsia="en-IN"/>
+                <w14:ligatures w14:val="none"/>
+              </w:rPr>
+            </w:pPr>
+            <w:r>
+              <w:rPr>
+                <w:rFonts w:ascii="Arial" w:eastAsia="Times New Roman" w:hAnsi="Arial" w:cs="Arial"/>
+                <w:b/>
+                <w:bCs/>
+                <w:color w:val="212121"/>
+                <w:kern w:val="0"/>
+                <w:sz w:val="18"/>
+                <w:szCs w:val="18"/>
+                <w:lang w:eastAsia="en-IN"/>
+                <w14:ligatures w14:val="none"/>
+              </w:rPr>
+              <w:t>Topic</w:t>
+            </w:r>
+          </w:p>
+        </w:tc>
+        <w:tc>
+          <w:tcPr>
+            <w:tcW w:w="12640" w:type="dxa"/>
+            <w:tcBorders>
+              <w:top w:val="single" w:sz="4" w:space="0" w:color="auto"/>
+              <w:left w:val="single" w:sz="4" w:space="0" w:color="auto"/>
+              <w:bottom w:val="single" w:sz="4" w:space="0" w:color="auto"/>
+              <w:right w:val="single" w:sz="4" w:space="0" w:color="auto"/>
+            </w:tcBorders>
+            <w:shd w:val="clear" w:color="000000" w:fill="8EA9DB"/>
+            <w:noWrap/>
+            <w:vAlign w:val="center"/>
+            <w:hideMark/>
+          </w:tcPr>
+          <w:p>
+            <w:pPr>
+              <w:spacing w:after="0" w:line="240" w:lineRule="auto"/>
+              <w:jc w:val="center"/>
+              <w:rPr>
+                <w:rFonts w:ascii="Arial" w:eastAsia="Times New Roman" w:hAnsi="Arial" w:cs="Arial"/>
+                <w:b/>
+                <w:bCs/>
+                <w:color w:val="212121"/>
+                <w:kern w:val="0"/>
+                <w:sz w:val="18"/>
+                <w:szCs w:val="18"/>
+                <w:lang w:eastAsia="en-IN"/>
+                <w14:ligatures w14:val="none"/>
+              </w:rPr>
+            </w:pPr>
+            <w:r>
+              <w:rPr>
+                <w:rFonts w:ascii="Arial" w:eastAsia="Times New Roman" w:hAnsi="Arial" w:cs="Arial"/>
+                <w:b/>
+                <w:bCs/>
+                <w:color w:val="212121"/>
+                <w:kern w:val="0"/>
+                <w:sz w:val="18"/>
+                <w:szCs w:val="18"/>
+                <w:lang w:eastAsia="en-IN"/>
+                <w14:ligatures w14:val="none"/>
+              </w:rPr>
+              <w:t>Contents</w:t>
+            </w:r>
+          </w:p>
+        </w:tc>
+      </w:tr>
+      <w:tr>
+        <w:trPr>
+          <w:trHeight w:val="300"/>
+        </w:trPr>
+        <w:tc>
+          <w:tcPr>
+            <w:tcW w:w="5020" w:type="dxa"/>
+            <w:tcBorders>
+              <w:top w:val="single" w:sz="4" w:space="0" w:color="auto"/>
+              <w:left w:val="single" w:sz="4" w:space="0" w:color="auto"/>
+              <w:bottom w:val="single" w:sz="4" w:space="0" w:color="auto"/>
+              <w:right w:val="single" w:sz="4" w:space="0" w:color="auto"/>
+            </w:tcBorders>
+            <w:shd w:val="clear" w:color="000000" w:fill="FFFFFF"/>
+            <w:noWrap/>
+            <w:vAlign w:val="center"/>
+            <w:hideMark/>
+          </w:tcPr>
+          <w:p>
+            <w:pPr>
+              <w:spacing w:after="0" w:line="240" w:lineRule="auto"/>
+              <w:rPr>
+                <w:rFonts w:ascii="Arial" w:eastAsia="Times New Roman" w:hAnsi="Arial" w:cs="Arial"/>
+                <w:b/>
+                <w:bCs/>
+                <w:color w:val="212121"/>
+                <w:kern w:val="0"/>
+                <w:sz w:val="18"/>
+                <w:szCs w:val="18"/>
+                <w:lang w:eastAsia="en-IN"/>
+                <w14:ligatures w14:val="none"/>
+              </w:rPr>
+            </w:pPr>
+            <w:r>
+              <w:rPr>
+                <w:rFonts w:ascii="Arial" w:eastAsia="Times New Roman" w:hAnsi="Arial" w:cs="Arial"/>
+                <w:b/>
+                <w:bCs/>
+                <w:color w:val="212121"/>
+                <w:kern w:val="0"/>
+                <w:sz w:val="18"/>
+                <w:szCs w:val="18"/>
+                <w:lang w:eastAsia="en-IN"/>
+                <w14:ligatures w14:val="none"/>
+              </w:rPr>
+              <w:t>0. Architecture of a classification neural network</w:t>
+            </w:r>
+          </w:p>
+        </w:tc>
+        <w:tc>
+          <w:tcPr>
+            <w:tcW w:w="12640" w:type="dxa"/>
+            <w:tcBorders>
+              <w:top w:val="single" w:sz="4" w:space="0" w:color="auto"/>
+              <w:left w:val="single" w:sz="4" w:space="0" w:color="auto"/>
+              <w:bottom w:val="single" w:sz="4" w:space="0" w:color="auto"/>
+              <w:right w:val="single" w:sz="4" w:space="0" w:color="auto"/>
+            </w:tcBorders>
+            <w:shd w:val="clear" w:color="000000" w:fill="FFFFFF"/>
+            <w:noWrap/>
+            <w:vAlign w:val="center"/>
+            <w:hideMark/>
+          </w:tcPr>
+          <w:p>
+            <w:pPr>
+              <w:spacing w:after="0" w:line="240" w:lineRule="auto"/>
+              <w:rPr>
+                <w:rFonts w:ascii="Arial" w:eastAsia="Times New Roman" w:hAnsi="Arial" w:cs="Arial"/>
+                <w:color w:val="212121"/>
+                <w:kern w:val="0"/>
+                <w:sz w:val="18"/>
+                <w:szCs w:val="18"/>
+                <w:lang w:eastAsia="en-IN"/>
+                <w14:ligatures w14:val="none"/>
+              </w:rPr>
+            </w:pPr>
+            <w:r>
+              <w:rPr>
+                <w:rFonts w:ascii="Arial" w:eastAsia="Times New Roman" w:hAnsi="Arial" w:cs="Arial"/>
+                <w:color w:val="212121"/>
+                <w:kern w:val="0"/>
+                <w:sz w:val="18"/>
+                <w:szCs w:val="18"/>
+                <w:lang w:eastAsia="en-IN"/>
+                <w14:ligatures w14:val="none"/>
+              </w:rPr>
+              <w:t>Neural networks can come in almost any shape or size, but they typically follow a similar floor plan.</w:t>
+            </w:r>
+          </w:p>
+        </w:tc>
+      </w:tr>
+      <w:tr>
+        <w:trPr>
+          <w:trHeight w:val="300"/>
+        </w:trPr>
+        <w:tc>
+          <w:tcPr>
+            <w:tcW w:w="5020" w:type="dxa"/>
+            <w:tcBorders>
+              <w:top w:val="single" w:sz="4" w:space="0" w:color="auto"/>
+              <w:left w:val="single" w:sz="4" w:space="0" w:color="auto"/>
+              <w:bottom w:val="single" w:sz="4" w:space="0" w:color="auto"/>
+              <w:right w:val="single" w:sz="4" w:space="0" w:color="auto"/>
+            </w:tcBorders>
+            <w:shd w:val="clear" w:color="000000" w:fill="FFFFFF"/>
+            <w:noWrap/>
+            <w:vAlign w:val="center"/>
+            <w:hideMark/>
+          </w:tcPr>
+          <w:p>
+            <w:pPr>
+              <w:spacing w:after="0" w:line="240" w:lineRule="auto"/>
+              <w:rPr>
+                <w:rFonts w:ascii="Arial" w:eastAsia="Times New Roman" w:hAnsi="Arial" w:cs="Arial"/>
+                <w:b/>
+                <w:bCs/>
+                <w:color w:val="212121"/>
+                <w:kern w:val="0"/>
+                <w:sz w:val="18"/>
+                <w:szCs w:val="18"/>
+                <w:lang w:eastAsia="en-IN"/>
+                <w14:ligatures w14:val="none"/>
+              </w:rPr>
+            </w:pPr>
+            <w:r>
+              <w:rPr>
+                <w:rFonts w:ascii="Arial" w:eastAsia="Times New Roman" w:hAnsi="Arial" w:cs="Arial"/>
+                <w:b/>
+                <w:bCs/>
+                <w:color w:val="212121"/>
+                <w:kern w:val="0"/>
+                <w:sz w:val="18"/>
+                <w:szCs w:val="18"/>
+                <w:lang w:eastAsia="en-IN"/>
+                <w14:ligatures w14:val="none"/>
+              </w:rPr>
+              <w:t>1. Getting binary classification data ready</w:t>
+            </w:r>
+          </w:p>
+        </w:tc>
+        <w:tc>
+          <w:tcPr>
+            <w:tcW w:w="12640" w:type="dxa"/>
+            <w:tcBorders>
+              <w:top w:val="single" w:sz="4" w:space="0" w:color="auto"/>
+              <w:left w:val="single" w:sz="4" w:space="0" w:color="auto"/>
+              <w:bottom w:val="single" w:sz="4" w:space="0" w:color="auto"/>
+              <w:right w:val="single" w:sz="4" w:space="0" w:color="auto"/>
+            </w:tcBorders>
+            <w:shd w:val="clear" w:color="000000" w:fill="FFFFFF"/>
+            <w:noWrap/>
+            <w:vAlign w:val="center"/>
+            <w:hideMark/>
+          </w:tcPr>
+          <w:p>
+            <w:pPr>
+              <w:spacing w:after="0" w:line="240" w:lineRule="auto"/>
+              <w:rPr>
+                <w:rFonts w:ascii="Arial" w:eastAsia="Times New Roman" w:hAnsi="Arial" w:cs="Arial"/>
+                <w:color w:val="212121"/>
+                <w:kern w:val="0"/>
+                <w:sz w:val="18"/>
+                <w:szCs w:val="18"/>
+                <w:lang w:eastAsia="en-IN"/>
+                <w14:ligatures w14:val="none"/>
+              </w:rPr>
+            </w:pPr>
+            <w:r>
+              <w:rPr>
+                <w:rFonts w:ascii="Arial" w:eastAsia="Times New Roman" w:hAnsi="Arial" w:cs="Arial"/>
+                <w:color w:val="212121"/>
+                <w:kern w:val="0"/>
+                <w:sz w:val="18"/>
+                <w:szCs w:val="18"/>
+                <w:lang w:eastAsia="en-IN"/>
+                <w14:ligatures w14:val="none"/>
+              </w:rPr>
+              <w:t>Data can be almost anything but to get started we're going to create a simple binary classification dataset.</w:t>
+            </w:r>
+          </w:p>
+        </w:tc>
+      </w:tr>
+      <w:tr>
+        <w:trPr>
+          <w:trHeight w:val="300"/>
+        </w:trPr>
+        <w:tc>
+          <w:tcPr>
+            <w:tcW w:w="5020" w:type="dxa"/>
+            <w:tcBorders>
+              <w:top w:val="single" w:sz="4" w:space="0" w:color="auto"/>
+              <w:left w:val="single" w:sz="4" w:space="0" w:color="auto"/>
+              <w:bottom w:val="single" w:sz="4" w:space="0" w:color="auto"/>
+              <w:right w:val="single" w:sz="4" w:space="0" w:color="auto"/>
+            </w:tcBorders>
+            <w:shd w:val="clear" w:color="000000" w:fill="FFFFFF"/>
+            <w:noWrap/>
+            <w:vAlign w:val="center"/>
+            <w:hideMark/>
+          </w:tcPr>
+          <w:p>
+            <w:pPr>
+              <w:spacing w:after="0" w:line="240" w:lineRule="auto"/>
+              <w:rPr>
+                <w:rFonts w:ascii="Arial" w:eastAsia="Times New Roman" w:hAnsi="Arial" w:cs="Arial"/>
+                <w:b/>
+                <w:bCs/>
+                <w:color w:val="212121"/>
+                <w:kern w:val="0"/>
+                <w:sz w:val="18"/>
+                <w:szCs w:val="18"/>
+                <w:lang w:eastAsia="en-IN"/>
+                <w14:ligatures w14:val="none"/>
+              </w:rPr>
+            </w:pPr>
+            <w:r>
+              <w:rPr>
+                <w:rFonts w:ascii="Arial" w:eastAsia="Times New Roman" w:hAnsi="Arial" w:cs="Arial"/>
+                <w:b/>
+                <w:bCs/>
+                <w:color w:val="212121"/>
+                <w:kern w:val="0"/>
+                <w:sz w:val="18"/>
+                <w:szCs w:val="18"/>
+                <w:lang w:eastAsia="en-IN"/>
+                <w14:ligatures w14:val="none"/>
+              </w:rPr>
+              <w:t>2. Building a PyTorch classification model</w:t>
+            </w:r>
+          </w:p>
+        </w:tc>
+        <w:tc>
+          <w:tcPr>
+            <w:tcW w:w="12640" w:type="dxa"/>
+            <w:tcBorders>
+              <w:top w:val="single" w:sz="4" w:space="0" w:color="auto"/>
+              <w:left w:val="single" w:sz="4" w:space="0" w:color="auto"/>
+              <w:bottom w:val="single" w:sz="4" w:space="0" w:color="auto"/>
+              <w:right w:val="single" w:sz="4" w:space="0" w:color="auto"/>
+            </w:tcBorders>
+            <w:shd w:val="clear" w:color="000000" w:fill="FFFFFF"/>
+            <w:noWrap/>
+            <w:vAlign w:val="center"/>
+            <w:hideMark/>
+          </w:tcPr>
+          <w:p>
+            <w:pPr>
+              <w:spacing w:after="0" w:line="240" w:lineRule="auto"/>
+              <w:rPr>
+                <w:rFonts w:ascii="Arial" w:eastAsia="Times New Roman" w:hAnsi="Arial" w:cs="Arial"/>
+                <w:color w:val="212121"/>
+                <w:kern w:val="0"/>
+                <w:sz w:val="18"/>
+                <w:szCs w:val="18"/>
+                <w:lang w:eastAsia="en-IN"/>
+                <w14:ligatures w14:val="none"/>
+              </w:rPr>
+            </w:pPr>
+            <w:r>
+              <w:rPr>
+                <w:rFonts w:ascii="Arial" w:eastAsia="Times New Roman" w:hAnsi="Arial" w:cs="Arial"/>
+                <w:color w:val="212121"/>
+                <w:kern w:val="0"/>
+                <w:sz w:val="18"/>
+                <w:szCs w:val="18"/>
+                <w:lang w:eastAsia="en-IN"/>
+                <w14:ligatures w14:val="none"/>
+              </w:rPr>
+              <w:t>Here we'll create a model to learn patterns in the data, we'll also choose a </w:t>
+            </w:r>
+            <w:r>
+              <w:rPr>
+                <w:rFonts w:ascii="Arial" w:eastAsia="Times New Roman" w:hAnsi="Arial" w:cs="Arial"/>
+                <w:b/>
+                <w:bCs/>
+                <w:color w:val="212121"/>
+                <w:kern w:val="0"/>
+                <w:sz w:val="18"/>
+                <w:szCs w:val="18"/>
+                <w:lang w:eastAsia="en-IN"/>
+                <w14:ligatures w14:val="none"/>
+              </w:rPr>
+              <w:t>loss function</w:t>
+            </w:r>
+            <w:r>
+              <w:rPr>
+                <w:rFonts w:ascii="Arial" w:eastAsia="Times New Roman" w:hAnsi="Arial" w:cs="Arial"/>
+                <w:color w:val="212121"/>
+                <w:kern w:val="0"/>
+                <w:sz w:val="18"/>
+                <w:szCs w:val="18"/>
+                <w:lang w:eastAsia="en-IN"/>
+                <w14:ligatures w14:val="none"/>
+              </w:rPr>
+              <w:t>, </w:t>
+            </w:r>
+            <w:r>
+              <w:rPr>
+                <w:rFonts w:ascii="Arial" w:eastAsia="Times New Roman" w:hAnsi="Arial" w:cs="Arial"/>
+                <w:b/>
+                <w:bCs/>
+                <w:color w:val="212121"/>
+                <w:kern w:val="0"/>
+                <w:sz w:val="18"/>
+                <w:szCs w:val="18"/>
+                <w:lang w:eastAsia="en-IN"/>
+                <w14:ligatures w14:val="none"/>
+              </w:rPr>
+              <w:t>optimizer</w:t>
+            </w:r>
+            <w:r>
+              <w:rPr>
+                <w:rFonts w:ascii="Arial" w:eastAsia="Times New Roman" w:hAnsi="Arial" w:cs="Arial"/>
+                <w:color w:val="212121"/>
+                <w:kern w:val="0"/>
+                <w:sz w:val="18"/>
+                <w:szCs w:val="18"/>
+                <w:lang w:eastAsia="en-IN"/>
+                <w14:ligatures w14:val="none"/>
+              </w:rPr>
+              <w:t> and build a </w:t>
+            </w:r>
+            <w:r>
+              <w:rPr>
+                <w:rFonts w:ascii="Arial" w:eastAsia="Times New Roman" w:hAnsi="Arial" w:cs="Arial"/>
+                <w:b/>
+                <w:bCs/>
+                <w:color w:val="212121"/>
+                <w:kern w:val="0"/>
+                <w:sz w:val="18"/>
+                <w:szCs w:val="18"/>
+                <w:lang w:eastAsia="en-IN"/>
+                <w14:ligatures w14:val="none"/>
+              </w:rPr>
+              <w:t>training loop</w:t>
+            </w:r>
+            <w:r>
+              <w:rPr>
+                <w:rFonts w:ascii="Arial" w:eastAsia="Times New Roman" w:hAnsi="Arial" w:cs="Arial"/>
+                <w:color w:val="212121"/>
+                <w:kern w:val="0"/>
+                <w:sz w:val="18"/>
+                <w:szCs w:val="18"/>
+                <w:lang w:eastAsia="en-IN"/>
+                <w14:ligatures w14:val="none"/>
+              </w:rPr>
+              <w:t> specific to classification.</w:t>
+            </w:r>
+          </w:p>
+        </w:tc>
+      </w:tr>
+      <w:tr>
+        <w:trPr>
+          <w:trHeight w:val="300"/>
+        </w:trPr>
+        <w:tc>
+          <w:tcPr>
+            <w:tcW w:w="5020" w:type="dxa"/>
+            <w:tcBorders>
+              <w:top w:val="single" w:sz="4" w:space="0" w:color="auto"/>
+              <w:left w:val="single" w:sz="4" w:space="0" w:color="auto"/>
+              <w:bottom w:val="single" w:sz="4" w:space="0" w:color="auto"/>
+              <w:right w:val="single" w:sz="4" w:space="0" w:color="auto"/>
+            </w:tcBorders>
+            <w:shd w:val="clear" w:color="000000" w:fill="FFFFFF"/>
+            <w:noWrap/>
+            <w:vAlign w:val="center"/>
+            <w:hideMark/>
+          </w:tcPr>
+          <w:p>
+            <w:pPr>
+              <w:spacing w:after="0" w:line="240" w:lineRule="auto"/>
+              <w:rPr>
+                <w:rFonts w:ascii="Arial" w:eastAsia="Times New Roman" w:hAnsi="Arial" w:cs="Arial"/>
+                <w:b/>
+                <w:bCs/>
+                <w:color w:val="212121"/>
+                <w:kern w:val="0"/>
+                <w:sz w:val="18"/>
+                <w:szCs w:val="18"/>
+                <w:lang w:eastAsia="en-IN"/>
+                <w14:ligatures w14:val="none"/>
+              </w:rPr>
+            </w:pPr>
+            <w:r>
+              <w:rPr>
+                <w:rFonts w:ascii="Arial" w:eastAsia="Times New Roman" w:hAnsi="Arial" w:cs="Arial"/>
+                <w:b/>
+                <w:bCs/>
+                <w:color w:val="212121"/>
+                <w:kern w:val="0"/>
+                <w:sz w:val="18"/>
+                <w:szCs w:val="18"/>
+                <w:lang w:eastAsia="en-IN"/>
+                <w14:ligatures w14:val="none"/>
+              </w:rPr>
+              <w:t>3. Fitting the model to data (training)</w:t>
+            </w:r>
+          </w:p>
+        </w:tc>
+        <w:tc>
+          <w:tcPr>
+            <w:tcW w:w="12640" w:type="dxa"/>
+            <w:tcBorders>
+              <w:top w:val="single" w:sz="4" w:space="0" w:color="auto"/>
+              <w:left w:val="single" w:sz="4" w:space="0" w:color="auto"/>
+              <w:bottom w:val="single" w:sz="4" w:space="0" w:color="auto"/>
+              <w:right w:val="single" w:sz="4" w:space="0" w:color="auto"/>
+            </w:tcBorders>
+            <w:shd w:val="clear" w:color="000000" w:fill="FFFFFF"/>
+            <w:noWrap/>
+            <w:vAlign w:val="center"/>
+            <w:hideMark/>
+          </w:tcPr>
+          <w:p>
+            <w:pPr>
+              <w:spacing w:after="0" w:line="240" w:lineRule="auto"/>
+              <w:rPr>
+                <w:rFonts w:ascii="Arial" w:eastAsia="Times New Roman" w:hAnsi="Arial" w:cs="Arial"/>
+                <w:color w:val="212121"/>
+                <w:kern w:val="0"/>
+                <w:sz w:val="18"/>
+                <w:szCs w:val="18"/>
+                <w:lang w:eastAsia="en-IN"/>
+                <w14:ligatures w14:val="none"/>
+              </w:rPr>
+            </w:pPr>
+            <w:r>
+              <w:rPr>
+                <w:rFonts w:ascii="Arial" w:eastAsia="Times New Roman" w:hAnsi="Arial" w:cs="Arial"/>
+                <w:color w:val="212121"/>
+                <w:kern w:val="0"/>
+                <w:sz w:val="18"/>
+                <w:szCs w:val="18"/>
+                <w:lang w:eastAsia="en-IN"/>
+                <w14:ligatures w14:val="none"/>
+              </w:rPr>
+              <w:t>We've got data and a model, now let's let the model (try to) find patterns in the (</w:t>
+            </w:r>
+            <w:r>
+              <w:rPr>
+                <w:rFonts w:ascii="Arial" w:eastAsia="Times New Roman" w:hAnsi="Arial" w:cs="Arial"/>
+                <w:b/>
+                <w:bCs/>
+                <w:color w:val="212121"/>
+                <w:kern w:val="0"/>
+                <w:sz w:val="18"/>
+                <w:szCs w:val="18"/>
+                <w:lang w:eastAsia="en-IN"/>
+                <w14:ligatures w14:val="none"/>
+              </w:rPr>
+              <w:t>training</w:t>
+            </w:r>
+            <w:r>
+              <w:rPr>
+                <w:rFonts w:ascii="Arial" w:eastAsia="Times New Roman" w:hAnsi="Arial" w:cs="Arial"/>
+                <w:color w:val="212121"/>
+                <w:kern w:val="0"/>
+                <w:sz w:val="18"/>
+                <w:szCs w:val="18"/>
+                <w:lang w:eastAsia="en-IN"/>
+                <w14:ligatures w14:val="none"/>
+              </w:rPr>
+              <w:t>) data.</w:t>
+            </w:r>
+          </w:p>
+        </w:tc>
+      </w:tr>
+      <w:tr>
+        <w:trPr>
+          <w:trHeight w:val="300"/>
+        </w:trPr>
+        <w:tc>
+          <w:tcPr>
+            <w:tcW w:w="5020" w:type="dxa"/>
+            <w:tcBorders>
+              <w:top w:val="single" w:sz="4" w:space="0" w:color="auto"/>
+              <w:left w:val="single" w:sz="4" w:space="0" w:color="auto"/>
+              <w:bottom w:val="single" w:sz="4" w:space="0" w:color="auto"/>
+              <w:right w:val="single" w:sz="4" w:space="0" w:color="auto"/>
+            </w:tcBorders>
+            <w:shd w:val="clear" w:color="000000" w:fill="FFFFFF"/>
+            <w:noWrap/>
+            <w:vAlign w:val="center"/>
+            <w:hideMark/>
+          </w:tcPr>
+          <w:p>
+            <w:pPr>
+              <w:spacing w:after="0" w:line="240" w:lineRule="auto"/>
+              <w:rPr>
+                <w:rFonts w:ascii="Arial" w:eastAsia="Times New Roman" w:hAnsi="Arial" w:cs="Arial"/>
+                <w:b/>
+                <w:bCs/>
+                <w:color w:val="212121"/>
+                <w:kern w:val="0"/>
+                <w:sz w:val="18"/>
+                <w:szCs w:val="18"/>
+                <w:lang w:eastAsia="en-IN"/>
+                <w14:ligatures w14:val="none"/>
+              </w:rPr>
+            </w:pPr>
+            <w:r>
+              <w:rPr>
+                <w:rFonts w:ascii="Arial" w:eastAsia="Times New Roman" w:hAnsi="Arial" w:cs="Arial"/>
+                <w:b/>
+                <w:bCs/>
+                <w:color w:val="212121"/>
+                <w:kern w:val="0"/>
+                <w:sz w:val="18"/>
+                <w:szCs w:val="18"/>
+                <w:lang w:eastAsia="en-IN"/>
+                <w14:ligatures w14:val="none"/>
+              </w:rPr>
+              <w:t>4. Making predictions and evaluating a model (inference)</w:t>
+            </w:r>
+          </w:p>
+        </w:tc>
+        <w:tc>
+          <w:tcPr>
+            <w:tcW w:w="12640" w:type="dxa"/>
+            <w:tcBorders>
+              <w:top w:val="single" w:sz="4" w:space="0" w:color="auto"/>
+              <w:left w:val="single" w:sz="4" w:space="0" w:color="auto"/>
+              <w:bottom w:val="single" w:sz="4" w:space="0" w:color="auto"/>
+              <w:right w:val="single" w:sz="4" w:space="0" w:color="auto"/>
+            </w:tcBorders>
+            <w:shd w:val="clear" w:color="000000" w:fill="FFFFFF"/>
+            <w:noWrap/>
+            <w:vAlign w:val="center"/>
+            <w:hideMark/>
+          </w:tcPr>
+          <w:p>
+            <w:pPr>
+              <w:spacing w:after="0" w:line="240" w:lineRule="auto"/>
+              <w:rPr>
+                <w:rFonts w:ascii="Arial" w:eastAsia="Times New Roman" w:hAnsi="Arial" w:cs="Arial"/>
+                <w:color w:val="212121"/>
+                <w:kern w:val="0"/>
+                <w:sz w:val="18"/>
+                <w:szCs w:val="18"/>
+                <w:lang w:eastAsia="en-IN"/>
+                <w14:ligatures w14:val="none"/>
+              </w:rPr>
+            </w:pPr>
+            <w:r>
+              <w:rPr>
+                <w:rFonts w:ascii="Arial" w:eastAsia="Times New Roman" w:hAnsi="Arial" w:cs="Arial"/>
+                <w:color w:val="212121"/>
+                <w:kern w:val="0"/>
+                <w:sz w:val="18"/>
+                <w:szCs w:val="18"/>
+                <w:lang w:eastAsia="en-IN"/>
+                <w14:ligatures w14:val="none"/>
+              </w:rPr>
+              <w:t>Our model's found patterns in the data, let's compare its findings to the actual (</w:t>
+            </w:r>
+            <w:r>
+              <w:rPr>
+                <w:rFonts w:ascii="Arial" w:eastAsia="Times New Roman" w:hAnsi="Arial" w:cs="Arial"/>
+                <w:b/>
+                <w:bCs/>
+                <w:color w:val="212121"/>
+                <w:kern w:val="0"/>
+                <w:sz w:val="18"/>
+                <w:szCs w:val="18"/>
+                <w:lang w:eastAsia="en-IN"/>
+                <w14:ligatures w14:val="none"/>
+              </w:rPr>
+              <w:t>testing</w:t>
+            </w:r>
+            <w:r>
+              <w:rPr>
+                <w:rFonts w:ascii="Arial" w:eastAsia="Times New Roman" w:hAnsi="Arial" w:cs="Arial"/>
+                <w:color w:val="212121"/>
+                <w:kern w:val="0"/>
+                <w:sz w:val="18"/>
+                <w:szCs w:val="18"/>
+                <w:lang w:eastAsia="en-IN"/>
+                <w14:ligatures w14:val="none"/>
+              </w:rPr>
+              <w:t>) data.</w:t>
+            </w:r>
+          </w:p>
+        </w:tc>
+      </w:tr>
+      <w:tr>
+        <w:trPr>
+          <w:trHeight w:val="300"/>
+        </w:trPr>
+        <w:tc>
+          <w:tcPr>
+            <w:tcW w:w="5020" w:type="dxa"/>
+            <w:tcBorders>
+              <w:top w:val="single" w:sz="4" w:space="0" w:color="auto"/>
+              <w:left w:val="single" w:sz="4" w:space="0" w:color="auto"/>
+              <w:bottom w:val="single" w:sz="4" w:space="0" w:color="auto"/>
+              <w:right w:val="single" w:sz="4" w:space="0" w:color="auto"/>
+            </w:tcBorders>
+            <w:shd w:val="clear" w:color="000000" w:fill="FFFFFF"/>
+            <w:noWrap/>
+            <w:vAlign w:val="center"/>
+            <w:hideMark/>
+          </w:tcPr>
+          <w:p>
+            <w:pPr>
+              <w:spacing w:after="0" w:line="240" w:lineRule="auto"/>
+              <w:rPr>
+                <w:rFonts w:ascii="Arial" w:eastAsia="Times New Roman" w:hAnsi="Arial" w:cs="Arial"/>
+                <w:b/>
+                <w:bCs/>
+                <w:color w:val="212121"/>
+                <w:kern w:val="0"/>
+                <w:sz w:val="18"/>
+                <w:szCs w:val="18"/>
+                <w:lang w:eastAsia="en-IN"/>
+                <w14:ligatures w14:val="none"/>
+              </w:rPr>
+            </w:pPr>
+            <w:r>
+              <w:rPr>
+                <w:rFonts w:ascii="Arial" w:eastAsia="Times New Roman" w:hAnsi="Arial" w:cs="Arial"/>
+                <w:b/>
+                <w:bCs/>
+                <w:color w:val="212121"/>
+                <w:kern w:val="0"/>
+                <w:sz w:val="18"/>
+                <w:szCs w:val="18"/>
+                <w:lang w:eastAsia="en-IN"/>
+                <w14:ligatures w14:val="none"/>
+              </w:rPr>
+              <w:t>5. Improving a model (from a model perspective)</w:t>
+            </w:r>
+          </w:p>
+        </w:tc>
+        <w:tc>
+          <w:tcPr>
+            <w:tcW w:w="12640" w:type="dxa"/>
+            <w:tcBorders>
+              <w:top w:val="single" w:sz="4" w:space="0" w:color="auto"/>
+              <w:left w:val="single" w:sz="4" w:space="0" w:color="auto"/>
+              <w:bottom w:val="single" w:sz="4" w:space="0" w:color="auto"/>
+              <w:right w:val="single" w:sz="4" w:space="0" w:color="auto"/>
+            </w:tcBorders>
+            <w:shd w:val="clear" w:color="000000" w:fill="FFFFFF"/>
+            <w:noWrap/>
+            <w:vAlign w:val="center"/>
+            <w:hideMark/>
+          </w:tcPr>
+          <w:p>
+            <w:pPr>
+              <w:spacing w:after="0" w:line="240" w:lineRule="auto"/>
+              <w:rPr>
+                <w:rFonts w:ascii="Arial" w:eastAsia="Times New Roman" w:hAnsi="Arial" w:cs="Arial"/>
+                <w:color w:val="212121"/>
+                <w:kern w:val="0"/>
+                <w:sz w:val="18"/>
+                <w:szCs w:val="18"/>
+                <w:lang w:eastAsia="en-IN"/>
+                <w14:ligatures w14:val="none"/>
+              </w:rPr>
+            </w:pPr>
+            <w:r>
+              <w:rPr>
+                <w:rFonts w:ascii="Arial" w:eastAsia="Times New Roman" w:hAnsi="Arial" w:cs="Arial"/>
+                <w:color w:val="212121"/>
+                <w:kern w:val="0"/>
+                <w:sz w:val="18"/>
+                <w:szCs w:val="18"/>
+                <w:lang w:eastAsia="en-IN"/>
+                <w14:ligatures w14:val="none"/>
+              </w:rPr>
+              <w:t>We've trained an evaluated a model but it's not working, let's try a few things to improve it.</w:t>
+            </w:r>
+          </w:p>
+        </w:tc>
+      </w:tr>
+      <w:tr>
+        <w:trPr>
+          <w:trHeight w:val="300"/>
+        </w:trPr>
+        <w:tc>
+          <w:tcPr>
+            <w:tcW w:w="5020" w:type="dxa"/>
+            <w:tcBorders>
+              <w:top w:val="single" w:sz="4" w:space="0" w:color="auto"/>
+              <w:left w:val="single" w:sz="4" w:space="0" w:color="auto"/>
+              <w:bottom w:val="single" w:sz="4" w:space="0" w:color="auto"/>
+              <w:right w:val="single" w:sz="4" w:space="0" w:color="auto"/>
+            </w:tcBorders>
+            <w:shd w:val="clear" w:color="000000" w:fill="FFFFFF"/>
+            <w:noWrap/>
+            <w:vAlign w:val="center"/>
+            <w:hideMark/>
+          </w:tcPr>
+          <w:p>
+            <w:pPr>
+              <w:spacing w:after="0" w:line="240" w:lineRule="auto"/>
+              <w:rPr>
+                <w:rFonts w:ascii="Arial" w:eastAsia="Times New Roman" w:hAnsi="Arial" w:cs="Arial"/>
+                <w:b/>
+                <w:bCs/>
+                <w:color w:val="212121"/>
+                <w:kern w:val="0"/>
+                <w:sz w:val="18"/>
+                <w:szCs w:val="18"/>
+                <w:lang w:eastAsia="en-IN"/>
+                <w14:ligatures w14:val="none"/>
+              </w:rPr>
+            </w:pPr>
+            <w:r>
+              <w:rPr>
+                <w:rFonts w:ascii="Arial" w:eastAsia="Times New Roman" w:hAnsi="Arial" w:cs="Arial"/>
+                <w:b/>
+                <w:bCs/>
+                <w:color w:val="212121"/>
+                <w:kern w:val="0"/>
+                <w:sz w:val="18"/>
+                <w:szCs w:val="18"/>
+                <w:lang w:eastAsia="en-IN"/>
+                <w14:ligatures w14:val="none"/>
+              </w:rPr>
+              <w:t>6. Non-linearity</w:t>
+            </w:r>
+          </w:p>
+        </w:tc>
+        <w:tc>
+          <w:tcPr>
+            <w:tcW w:w="12640" w:type="dxa"/>
+            <w:tcBorders>
+              <w:top w:val="single" w:sz="4" w:space="0" w:color="auto"/>
+              <w:left w:val="single" w:sz="4" w:space="0" w:color="auto"/>
+              <w:bottom w:val="single" w:sz="4" w:space="0" w:color="auto"/>
+              <w:right w:val="single" w:sz="4" w:space="0" w:color="auto"/>
+            </w:tcBorders>
+            <w:shd w:val="clear" w:color="000000" w:fill="FFFFFF"/>
+            <w:noWrap/>
+            <w:vAlign w:val="center"/>
+            <w:hideMark/>
+          </w:tcPr>
+          <w:p>
+            <w:pPr>
+              <w:spacing w:after="0" w:line="240" w:lineRule="auto"/>
+              <w:rPr>
+                <w:rFonts w:ascii="Arial" w:eastAsia="Times New Roman" w:hAnsi="Arial" w:cs="Arial"/>
+                <w:color w:val="212121"/>
+                <w:kern w:val="0"/>
+                <w:sz w:val="18"/>
+                <w:szCs w:val="18"/>
+                <w:lang w:eastAsia="en-IN"/>
+                <w14:ligatures w14:val="none"/>
+              </w:rPr>
+            </w:pPr>
+            <w:r>
+              <w:rPr>
+                <w:rFonts w:ascii="Arial" w:eastAsia="Times New Roman" w:hAnsi="Arial" w:cs="Arial"/>
+                <w:color w:val="212121"/>
+                <w:kern w:val="0"/>
+                <w:sz w:val="18"/>
+                <w:szCs w:val="18"/>
+                <w:lang w:eastAsia="en-IN"/>
+                <w14:ligatures w14:val="none"/>
+              </w:rPr>
+              <w:t>So far our model has only had the ability to model straight lines, what about non-linear (non-straight) lines?</w:t>
+            </w:r>
+          </w:p>
+        </w:tc>
+      </w:tr>
+      <w:tr>
+        <w:trPr>
+          <w:trHeight w:val="300"/>
+        </w:trPr>
+        <w:tc>
+          <w:tcPr>
+            <w:tcW w:w="5020" w:type="dxa"/>
+            <w:tcBorders>
+              <w:top w:val="single" w:sz="4" w:space="0" w:color="auto"/>
+              <w:left w:val="single" w:sz="4" w:space="0" w:color="auto"/>
+              <w:bottom w:val="single" w:sz="4" w:space="0" w:color="auto"/>
+              <w:right w:val="single" w:sz="4" w:space="0" w:color="auto"/>
+            </w:tcBorders>
+            <w:shd w:val="clear" w:color="000000" w:fill="FFFFFF"/>
+            <w:noWrap/>
+            <w:vAlign w:val="center"/>
+            <w:hideMark/>
+          </w:tcPr>
+          <w:p>
+            <w:pPr>
+              <w:spacing w:after="0" w:line="240" w:lineRule="auto"/>
+              <w:rPr>
+                <w:rFonts w:ascii="Arial" w:eastAsia="Times New Roman" w:hAnsi="Arial" w:cs="Arial"/>
+                <w:b/>
+                <w:bCs/>
+                <w:color w:val="212121"/>
+                <w:kern w:val="0"/>
+                <w:sz w:val="18"/>
+                <w:szCs w:val="18"/>
+                <w:lang w:eastAsia="en-IN"/>
+                <w14:ligatures w14:val="none"/>
+              </w:rPr>
+            </w:pPr>
+            <w:r>
+              <w:rPr>
+                <w:rFonts w:ascii="Arial" w:eastAsia="Times New Roman" w:hAnsi="Arial" w:cs="Arial"/>
+                <w:b/>
+                <w:bCs/>
+                <w:color w:val="212121"/>
+                <w:kern w:val="0"/>
+                <w:sz w:val="18"/>
+                <w:szCs w:val="18"/>
+                <w:lang w:eastAsia="en-IN"/>
+                <w14:ligatures w14:val="none"/>
+              </w:rPr>
+              <w:t>7. Replicating non-linear functions</w:t>
+            </w:r>
+          </w:p>
+        </w:tc>
+        <w:tc>
+          <w:tcPr>
+            <w:tcW w:w="12640" w:type="dxa"/>
+            <w:tcBorders>
+              <w:top w:val="single" w:sz="4" w:space="0" w:color="auto"/>
+              <w:left w:val="single" w:sz="4" w:space="0" w:color="auto"/>
+              <w:bottom w:val="single" w:sz="4" w:space="0" w:color="auto"/>
+              <w:right w:val="single" w:sz="4" w:space="0" w:color="auto"/>
+            </w:tcBorders>
+            <w:shd w:val="clear" w:color="000000" w:fill="FFFFFF"/>
+            <w:noWrap/>
+            <w:vAlign w:val="center"/>
+            <w:hideMark/>
+          </w:tcPr>
+          <w:p>
+            <w:pPr>
+              <w:spacing w:after="0" w:line="240" w:lineRule="auto"/>
+              <w:rPr>
+                <w:rFonts w:ascii="Arial" w:eastAsia="Times New Roman" w:hAnsi="Arial" w:cs="Arial"/>
+                <w:color w:val="212121"/>
+                <w:kern w:val="0"/>
+                <w:sz w:val="18"/>
+                <w:szCs w:val="18"/>
+                <w:lang w:eastAsia="en-IN"/>
+                <w14:ligatures w14:val="none"/>
+              </w:rPr>
+            </w:pPr>
+            <w:r>
+              <w:rPr>
+                <w:rFonts w:ascii="Arial" w:eastAsia="Times New Roman" w:hAnsi="Arial" w:cs="Arial"/>
+                <w:color w:val="212121"/>
+                <w:kern w:val="0"/>
+                <w:sz w:val="18"/>
+                <w:szCs w:val="18"/>
+                <w:lang w:eastAsia="en-IN"/>
+                <w14:ligatures w14:val="none"/>
+              </w:rPr>
+              <w:t>We used </w:t>
+            </w:r>
+            <w:r>
+              <w:rPr>
+                <w:rFonts w:ascii="Arial" w:eastAsia="Times New Roman" w:hAnsi="Arial" w:cs="Arial"/>
+                <w:b/>
+                <w:bCs/>
+                <w:color w:val="212121"/>
+                <w:kern w:val="0"/>
+                <w:sz w:val="18"/>
+                <w:szCs w:val="18"/>
+                <w:lang w:eastAsia="en-IN"/>
+                <w14:ligatures w14:val="none"/>
+              </w:rPr>
+              <w:t>non-linear functions</w:t>
+            </w:r>
+            <w:r>
+              <w:rPr>
+                <w:rFonts w:ascii="Arial" w:eastAsia="Times New Roman" w:hAnsi="Arial" w:cs="Arial"/>
+                <w:color w:val="212121"/>
+                <w:kern w:val="0"/>
+                <w:sz w:val="18"/>
+                <w:szCs w:val="18"/>
+                <w:lang w:eastAsia="en-IN"/>
+                <w14:ligatures w14:val="none"/>
+              </w:rPr>
+              <w:t> to help model non-linear data, but what do these look like?</w:t>
+            </w:r>
+          </w:p>
+        </w:tc>
+      </w:tr>
+      <w:tr>
+        <w:trPr>
+          <w:trHeight w:val="300"/>
+        </w:trPr>
+        <w:tc>
+          <w:tcPr>
+            <w:tcW w:w="5020" w:type="dxa"/>
+            <w:tcBorders>
+              <w:top w:val="single" w:sz="4" w:space="0" w:color="auto"/>
+              <w:left w:val="single" w:sz="4" w:space="0" w:color="auto"/>
+              <w:bottom w:val="single" w:sz="4" w:space="0" w:color="auto"/>
+              <w:right w:val="single" w:sz="4" w:space="0" w:color="auto"/>
+            </w:tcBorders>
+            <w:shd w:val="clear" w:color="000000" w:fill="FFFFFF"/>
+            <w:noWrap/>
+            <w:vAlign w:val="center"/>
+            <w:hideMark/>
+          </w:tcPr>
+          <w:p>
+            <w:pPr>
+              <w:spacing w:after="0" w:line="240" w:lineRule="auto"/>
+              <w:rPr>
+                <w:rFonts w:ascii="Arial" w:eastAsia="Times New Roman" w:hAnsi="Arial" w:cs="Arial"/>
+                <w:b/>
+                <w:bCs/>
+                <w:color w:val="212121"/>
+                <w:kern w:val="0"/>
+                <w:sz w:val="18"/>
+                <w:szCs w:val="18"/>
+                <w:lang w:eastAsia="en-IN"/>
+                <w14:ligatures w14:val="none"/>
+              </w:rPr>
+            </w:pPr>
+            <w:r>
+              <w:rPr>
+                <w:rFonts w:ascii="Arial" w:eastAsia="Times New Roman" w:hAnsi="Arial" w:cs="Arial"/>
+                <w:b/>
+                <w:bCs/>
+                <w:color w:val="212121"/>
+                <w:kern w:val="0"/>
+                <w:sz w:val="18"/>
+                <w:szCs w:val="18"/>
+                <w:lang w:eastAsia="en-IN"/>
+                <w14:ligatures w14:val="none"/>
+              </w:rPr>
+              <w:t>8. Putting it all together with multi-class classification</w:t>
+            </w:r>
+          </w:p>
+        </w:tc>
+        <w:tc>
+          <w:tcPr>
+            <w:tcW w:w="12640" w:type="dxa"/>
+            <w:tcBorders>
+              <w:top w:val="single" w:sz="4" w:space="0" w:color="auto"/>
+              <w:left w:val="single" w:sz="4" w:space="0" w:color="auto"/>
+              <w:bottom w:val="single" w:sz="4" w:space="0" w:color="auto"/>
+              <w:right w:val="single" w:sz="4" w:space="0" w:color="auto"/>
+            </w:tcBorders>
+            <w:shd w:val="clear" w:color="000000" w:fill="FFFFFF"/>
+            <w:noWrap/>
+            <w:vAlign w:val="center"/>
+            <w:hideMark/>
+          </w:tcPr>
+          <w:p>
+            <w:pPr>
+              <w:spacing w:after="0" w:line="240" w:lineRule="auto"/>
+              <w:rPr>
+                <w:rFonts w:ascii="Arial" w:eastAsia="Times New Roman" w:hAnsi="Arial" w:cs="Arial"/>
+                <w:color w:val="212121"/>
+                <w:kern w:val="0"/>
+                <w:sz w:val="18"/>
+                <w:szCs w:val="18"/>
+                <w:lang w:eastAsia="en-IN"/>
+                <w14:ligatures w14:val="none"/>
+              </w:rPr>
+            </w:pPr>
+            <w:r>
+              <w:rPr>
+                <w:rFonts w:ascii="Arial" w:eastAsia="Times New Roman" w:hAnsi="Arial" w:cs="Arial"/>
+                <w:color w:val="212121"/>
+                <w:kern w:val="0"/>
+                <w:sz w:val="18"/>
+                <w:szCs w:val="18"/>
+                <w:lang w:eastAsia="en-IN"/>
+                <w14:ligatures w14:val="none"/>
+              </w:rPr>
+              <w:t>Let's put everything we've done so far for binary classification together with a multi-class classification problem.</w:t>
+            </w:r>
+          </w:p>
+        </w:tc>
+      </w:tr>
+    </w:tbl>
+    <w:p>
+      <w:pPr>
+        <w:pStyle w:val="Heading1"/>
+        <w:rPr>
+          <w:b w:val="0"/>
+          <w:bCs w:val="0"/>
+          <w:sz w:val="28"/>
+          <w:szCs w:val="28"/>
+        </w:rPr>
+      </w:pPr>
+      <w:r>
+        <w:rPr>
+          <w:b w:val="0"/>
+          <w:bCs w:val="0"/>
+          <w:sz w:val="28"/>
+          <w:szCs w:val="28"/>
+        </w:rPr>
+        <w:t>Technologies / libraries used for this session</w:t>
+      </w:r>
+      <w:r>
+        <w:rPr>
+          <w:b w:val="0"/>
+          <w:bCs w:val="0"/>
+          <w:sz w:val="28"/>
+          <w:szCs w:val="28"/>
+        </w:rPr>
+        <w:t>:</w:t>
+      </w:r>
+    </w:p>
+    <w:p>
+      <w:pPr>
+        <w:pStyle w:val="Heading1"/>
+        <w:rPr>
+          <w:b w:val="0"/>
+          <w:bCs w:val="0"/>
+          <w:sz w:val="28"/>
+          <w:szCs w:val="28"/>
+        </w:rPr>
+      </w:pPr>
+      <w:r>
+        <w:rPr>
+          <w:b w:val="0"/>
+          <w:bCs w:val="0"/>
+          <w:sz w:val="28"/>
+          <w:szCs w:val="28"/>
+        </w:rPr>
+        <w:t xml:space="preserve">1) pandas </w:t>
+      </w:r>
+      <w:r>
+        <w:rPr>
+          <w:b w:val="0"/>
+          <w:bCs w:val="0"/>
+          <w:sz w:val="28"/>
+          <w:szCs w:val="28"/>
+        </w:rPr>
+        <w:sym w:font="Wingdings" w:char="F0E0"/>
+      </w:r>
+      <w:r>
+        <w:rPr>
+          <w:b w:val="0"/>
+          <w:bCs w:val="0"/>
+          <w:sz w:val="28"/>
+          <w:szCs w:val="28"/>
+        </w:rPr>
+        <w:t xml:space="preserve"> for transforming raw data into data frames</w:t>
+      </w:r>
+    </w:p>
+    <w:p>
+      <w:pPr>
+        <w:pStyle w:val="Heading1"/>
+        <w:rPr>
+          <w:b w:val="0"/>
+          <w:bCs w:val="0"/>
+          <w:sz w:val="28"/>
+          <w:szCs w:val="28"/>
+        </w:rPr>
+      </w:pPr>
+      <w:r>
+        <w:rPr>
+          <w:b w:val="0"/>
+          <w:bCs w:val="0"/>
+          <w:sz w:val="28"/>
+          <w:szCs w:val="28"/>
+        </w:rPr>
+        <w:t xml:space="preserve">2) scikit learn </w:t>
+      </w:r>
+      <w:r>
+        <w:rPr>
+          <w:b w:val="0"/>
+          <w:bCs w:val="0"/>
+          <w:sz w:val="28"/>
+          <w:szCs w:val="28"/>
+        </w:rPr>
+        <w:sym w:font="Wingdings" w:char="F0E0"/>
+      </w:r>
+      <w:r>
+        <w:rPr>
+          <w:b w:val="0"/>
+          <w:bCs w:val="0"/>
+          <w:sz w:val="28"/>
+          <w:szCs w:val="28"/>
+        </w:rPr>
+        <w:t xml:space="preserve"> sklearn </w:t>
+      </w:r>
+      <w:r>
+        <w:rPr>
+          <w:b w:val="0"/>
+          <w:bCs w:val="0"/>
+          <w:sz w:val="28"/>
+          <w:szCs w:val="28"/>
+        </w:rPr>
+        <w:sym w:font="Wingdings" w:char="F0E0"/>
+      </w:r>
+      <w:r>
+        <w:rPr>
+          <w:b w:val="0"/>
+          <w:bCs w:val="0"/>
+          <w:sz w:val="28"/>
+          <w:szCs w:val="28"/>
+        </w:rPr>
+        <w:t xml:space="preserve">  to get some sample public data and also for data </w:t>
+      </w:r>
+      <w:r>
+        <w:rPr>
+          <w:b w:val="0"/>
+          <w:bCs w:val="0"/>
+          <w:sz w:val="28"/>
+          <w:szCs w:val="28"/>
+        </w:rPr>
+        <w:t>visualization</w:t>
+      </w:r>
+      <w:r>
+        <w:rPr>
+          <w:b w:val="0"/>
+          <w:bCs w:val="0"/>
+          <w:sz w:val="28"/>
+          <w:szCs w:val="28"/>
+        </w:rPr>
+        <w:t xml:space="preserve"> , also for splitting data into training and testing data sets</w:t>
+      </w:r>
+    </w:p>
+    <w:p>
+      <w:pPr>
+        <w:pStyle w:val="Heading1"/>
+        <w:rPr>
+          <w:b w:val="0"/>
+          <w:bCs w:val="0"/>
+          <w:sz w:val="28"/>
+          <w:szCs w:val="28"/>
+        </w:rPr>
+      </w:pPr>
+      <w:r>
+        <w:rPr>
+          <w:b w:val="0"/>
+          <w:bCs w:val="0"/>
+          <w:sz w:val="28"/>
+          <w:szCs w:val="28"/>
+        </w:rPr>
+        <w:t>3)</w:t>
+      </w:r>
+      <w:r>
+        <w:rPr>
+          <w:b w:val="0"/>
+          <w:bCs w:val="0"/>
+          <w:sz w:val="28"/>
+          <w:szCs w:val="28"/>
+        </w:rPr>
+        <w:t xml:space="preserve"> matplotlib </w:t>
+      </w:r>
+      <w:r>
+        <w:rPr>
+          <w:b w:val="0"/>
+          <w:bCs w:val="0"/>
+          <w:sz w:val="28"/>
+          <w:szCs w:val="28"/>
+        </w:rPr>
+        <w:sym w:font="Wingdings" w:char="F0E0"/>
+      </w:r>
+      <w:r>
+        <w:rPr>
+          <w:b w:val="0"/>
+          <w:bCs w:val="0"/>
+          <w:sz w:val="28"/>
+          <w:szCs w:val="28"/>
+        </w:rPr>
+        <w:t xml:space="preserve"> for plotting data graphically and data scattering</w:t>
+      </w:r>
+    </w:p>
+    <w:p>
+      <w:pPr>
+        <w:pStyle w:val="Heading1"/>
+        <w:rPr>
+          <w:b w:val="0"/>
+          <w:bCs w:val="0"/>
+          <w:sz w:val="28"/>
+          <w:szCs w:val="28"/>
+        </w:rPr>
+      </w:pPr>
+      <w:r>
+        <w:rPr>
+          <w:b w:val="0"/>
+          <w:bCs w:val="0"/>
+          <w:sz w:val="28"/>
+          <w:szCs w:val="28"/>
+        </w:rPr>
+        <w:t xml:space="preserve">4) torch </w:t>
+      </w:r>
+      <w:r>
+        <w:rPr>
+          <w:b w:val="0"/>
+          <w:bCs w:val="0"/>
+          <w:sz w:val="28"/>
+          <w:szCs w:val="28"/>
+        </w:rPr>
+        <w:sym w:font="Wingdings" w:char="F0E0"/>
+      </w:r>
+      <w:r>
+        <w:rPr>
+          <w:b w:val="0"/>
+          <w:bCs w:val="0"/>
+          <w:sz w:val="28"/>
+          <w:szCs w:val="28"/>
+        </w:rPr>
+        <w:t xml:space="preserve"> </w:t>
+      </w:r>
+      <w:r>
+        <w:rPr>
+          <w:b w:val="0"/>
+          <w:bCs w:val="0"/>
+          <w:sz w:val="28"/>
+          <w:szCs w:val="28"/>
+        </w:rPr>
+        <w:t>tensors</w:t>
+      </w:r>
+      <w:r>
+        <w:rPr>
+          <w:b w:val="0"/>
+          <w:bCs w:val="0"/>
+          <w:sz w:val="28"/>
+          <w:szCs w:val="28"/>
+        </w:rPr>
+        <w:t xml:space="preserve"> creation</w:t>
+      </w:r>
+      <w:r>
+        <w:rPr>
+          <w:b w:val="0"/>
+          <w:bCs w:val="0"/>
+          <w:sz w:val="28"/>
+          <w:szCs w:val="28"/>
+        </w:rPr>
+        <w:t xml:space="preserve"> and </w:t>
+      </w:r>
+      <w:r>
+        <w:rPr>
+          <w:b w:val="0"/>
+          <w:bCs w:val="0"/>
+          <w:sz w:val="28"/>
+          <w:szCs w:val="28"/>
+        </w:rPr>
+        <w:t>neural network</w:t>
+      </w:r>
+      <w:r>
+        <w:rPr>
+          <w:b w:val="0"/>
+          <w:bCs w:val="0"/>
+          <w:sz w:val="28"/>
+          <w:szCs w:val="28"/>
+        </w:rPr>
+        <w:t xml:space="preserve"> classes</w:t>
+      </w:r>
+      <w:r>
+        <w:rPr>
+          <w:b w:val="0"/>
+          <w:bCs w:val="0"/>
+          <w:sz w:val="28"/>
+          <w:szCs w:val="28"/>
+        </w:rPr>
+        <w:t xml:space="preserve"> for creating layered neural networks</w:t>
+      </w:r>
+    </w:p>
+    <w:p>
+      <w:pPr>
+        <w:pStyle w:val="Heading1"/>
+        <w:rPr>
+          <w:highlight w:val="magenta"/>
+        </w:rPr>
+      </w:pPr>
+    </w:p>
+    <w:p>
+      <w:pPr>
+        <w:pStyle w:val="Heading1"/>
+        <w:rPr>
+          <w:highlight w:val="magenta"/>
+        </w:rPr>
+      </w:pPr>
+      <w:r>
+        <w:rPr>
+          <w:highlight w:val="magenta"/>
+        </w:rPr>
+        <w:t>0</w:t>
+      </w:r>
+      <w:r>
+        <w:rPr>
+          <w:highlight w:val="magenta"/>
+        </w:rPr>
+        <w:t xml:space="preserve">. </w:t>
+      </w:r>
+      <w:r>
+        <w:rPr>
+          <w:highlight w:val="magenta"/>
+        </w:rPr>
+        <w:t>Architecture of a classification neural network</w:t>
+      </w:r>
+    </w:p>
+    <w:tbl>
+      <w:tblPr>
+        <w:tblW w:w="17180" w:type="dxa"/>
+        <w:tblInd w:w="-3" w:type="dxa"/>
+        <w:tblLook w:val="04A0" w:firstRow="1" w:lastRow="0" w:firstColumn="1" w:lastColumn="0" w:noHBand="0" w:noVBand="1"/>
+      </w:tblPr>
+      <w:tblGrid>
+        <w:gridCol w:w="2860"/>
+        <w:gridCol w:w="9160"/>
+        <w:gridCol w:w="5160"/>
+      </w:tblGrid>
+      <w:tr>
+        <w:trPr>
+          <w:trHeight w:val="300"/>
+        </w:trPr>
+        <w:tc>
+          <w:tcPr>
+            <w:tcW w:w="2860" w:type="dxa"/>
+            <w:tcBorders>
+              <w:top w:val="single" w:sz="4" w:space="0" w:color="8EA9DB"/>
+              <w:left w:val="single" w:sz="4" w:space="0" w:color="8EA9DB"/>
+              <w:bottom w:val="single" w:sz="4" w:space="0" w:color="8EA9DB"/>
+              <w:right w:val="nil"/>
+            </w:tcBorders>
+            <w:shd w:val="clear" w:color="000000" w:fill="8EA9DB"/>
+            <w:noWrap/>
+            <w:vAlign w:val="center"/>
+            <w:hideMark/>
+          </w:tcPr>
+          <w:p>
+            <w:pPr>
+              <w:spacing w:after="0" w:line="240" w:lineRule="auto"/>
+              <w:jc w:val="center"/>
+              <w:rPr>
+                <w:rFonts w:ascii="Arial" w:eastAsia="Times New Roman" w:hAnsi="Arial" w:cs="Arial"/>
+                <w:b/>
+                <w:bCs/>
+                <w:color w:val="212121"/>
+                <w:kern w:val="0"/>
+                <w:sz w:val="18"/>
+                <w:szCs w:val="18"/>
+                <w:lang w:eastAsia="en-IN"/>
+                <w14:ligatures w14:val="none"/>
+              </w:rPr>
+            </w:pPr>
+            <w:r>
+              <w:rPr>
+                <w:rFonts w:ascii="Arial" w:eastAsia="Times New Roman" w:hAnsi="Arial" w:cs="Arial"/>
+                <w:b/>
+                <w:bCs/>
+                <w:color w:val="212121"/>
+                <w:kern w:val="0"/>
+                <w:sz w:val="18"/>
+                <w:szCs w:val="18"/>
+                <w:lang w:eastAsia="en-IN"/>
+                <w14:ligatures w14:val="none"/>
+              </w:rPr>
+              <w:t>Hyperparameter</w:t>
+            </w:r>
+          </w:p>
+        </w:tc>
+        <w:tc>
+          <w:tcPr>
+            <w:tcW w:w="9160" w:type="dxa"/>
+            <w:tcBorders>
+              <w:top w:val="single" w:sz="4" w:space="0" w:color="8EA9DB"/>
+              <w:left w:val="nil"/>
+              <w:bottom w:val="single" w:sz="4" w:space="0" w:color="8EA9DB"/>
+              <w:right w:val="nil"/>
+            </w:tcBorders>
+            <w:shd w:val="clear" w:color="000000" w:fill="8EA9DB"/>
+            <w:noWrap/>
+            <w:vAlign w:val="center"/>
+            <w:hideMark/>
+          </w:tcPr>
+          <w:p>
+            <w:pPr>
+              <w:spacing w:after="0" w:line="240" w:lineRule="auto"/>
+              <w:jc w:val="center"/>
+              <w:rPr>
+                <w:rFonts w:ascii="Arial" w:eastAsia="Times New Roman" w:hAnsi="Arial" w:cs="Arial"/>
+                <w:b/>
+                <w:bCs/>
+                <w:color w:val="212121"/>
+                <w:kern w:val="0"/>
+                <w:sz w:val="18"/>
+                <w:szCs w:val="18"/>
+                <w:lang w:eastAsia="en-IN"/>
+                <w14:ligatures w14:val="none"/>
+              </w:rPr>
+            </w:pPr>
+            <w:r>
+              <w:rPr>
+                <w:rFonts w:ascii="Arial" w:eastAsia="Times New Roman" w:hAnsi="Arial" w:cs="Arial"/>
+                <w:b/>
+                <w:bCs/>
+                <w:color w:val="212121"/>
+                <w:kern w:val="0"/>
+                <w:sz w:val="18"/>
+                <w:szCs w:val="18"/>
+                <w:lang w:eastAsia="en-IN"/>
+                <w14:ligatures w14:val="none"/>
+              </w:rPr>
+              <w:t>Binary Classification</w:t>
+            </w:r>
+          </w:p>
+        </w:tc>
+        <w:tc>
+          <w:tcPr>
+            <w:tcW w:w="5160" w:type="dxa"/>
+            <w:tcBorders>
+              <w:top w:val="single" w:sz="4" w:space="0" w:color="8EA9DB"/>
+              <w:left w:val="nil"/>
+              <w:bottom w:val="single" w:sz="4" w:space="0" w:color="8EA9DB"/>
+              <w:right w:val="single" w:sz="4" w:space="0" w:color="8EA9DB"/>
+            </w:tcBorders>
+            <w:shd w:val="clear" w:color="000000" w:fill="8EA9DB"/>
+            <w:noWrap/>
+            <w:vAlign w:val="center"/>
+            <w:hideMark/>
+          </w:tcPr>
+          <w:p>
+            <w:pPr>
+              <w:spacing w:after="0" w:line="240" w:lineRule="auto"/>
+              <w:jc w:val="center"/>
+              <w:rPr>
+                <w:rFonts w:ascii="Arial" w:eastAsia="Times New Roman" w:hAnsi="Arial" w:cs="Arial"/>
+                <w:b/>
+                <w:bCs/>
+                <w:color w:val="212121"/>
+                <w:kern w:val="0"/>
+                <w:sz w:val="18"/>
+                <w:szCs w:val="18"/>
+                <w:lang w:eastAsia="en-IN"/>
+                <w14:ligatures w14:val="none"/>
+              </w:rPr>
+            </w:pPr>
+            <w:r>
+              <w:rPr>
+                <w:rFonts w:ascii="Arial" w:eastAsia="Times New Roman" w:hAnsi="Arial" w:cs="Arial"/>
+                <w:b/>
+                <w:bCs/>
+                <w:color w:val="212121"/>
+                <w:kern w:val="0"/>
+                <w:sz w:val="18"/>
+                <w:szCs w:val="18"/>
+                <w:lang w:eastAsia="en-IN"/>
+                <w14:ligatures w14:val="none"/>
+              </w:rPr>
+              <w:t>Multiclass classification</w:t>
+            </w:r>
+          </w:p>
+        </w:tc>
+      </w:tr>
+      <w:tr>
+        <w:trPr>
+          <w:trHeight w:val="300"/>
+        </w:trPr>
+        <w:tc>
+          <w:tcPr>
+            <w:tcW w:w="2860" w:type="dxa"/>
+            <w:tcBorders>
+              <w:top w:val="single" w:sz="4" w:space="0" w:color="auto"/>
+              <w:left w:val="single" w:sz="4" w:space="0" w:color="auto"/>
+              <w:bottom w:val="single" w:sz="4" w:space="0" w:color="auto"/>
+              <w:right w:val="single" w:sz="4" w:space="0" w:color="auto"/>
+            </w:tcBorders>
+            <w:shd w:val="clear" w:color="000000" w:fill="FFFFFF"/>
+            <w:noWrap/>
+            <w:vAlign w:val="center"/>
+            <w:hideMark/>
+          </w:tcPr>
+          <w:p>
+            <w:pPr>
+              <w:spacing w:after="0" w:line="240" w:lineRule="auto"/>
+              <w:rPr>
+                <w:rFonts w:ascii="Arial" w:eastAsia="Times New Roman" w:hAnsi="Arial" w:cs="Arial"/>
+                <w:b/>
+                <w:bCs/>
+                <w:color w:val="212121"/>
+                <w:kern w:val="0"/>
+                <w:sz w:val="18"/>
+                <w:szCs w:val="18"/>
+                <w:lang w:eastAsia="en-IN"/>
+                <w14:ligatures w14:val="none"/>
+              </w:rPr>
+            </w:pPr>
+            <w:r>
+              <w:rPr>
+                <w:rFonts w:ascii="Arial" w:eastAsia="Times New Roman" w:hAnsi="Arial" w:cs="Arial"/>
+                <w:b/>
+                <w:bCs/>
+                <w:color w:val="212121"/>
+                <w:kern w:val="0"/>
+                <w:sz w:val="18"/>
+                <w:szCs w:val="18"/>
+                <w:lang w:eastAsia="en-IN"/>
+                <w14:ligatures w14:val="none"/>
+              </w:rPr>
+              <w:t>Input layer shape</w:t>
+            </w:r>
+            <w:r>
+              <w:rPr>
+                <w:rFonts w:ascii="Arial" w:eastAsia="Times New Roman" w:hAnsi="Arial" w:cs="Arial"/>
+                <w:color w:val="212121"/>
+                <w:kern w:val="0"/>
+                <w:sz w:val="18"/>
+                <w:szCs w:val="18"/>
+                <w:lang w:eastAsia="en-IN"/>
+                <w14:ligatures w14:val="none"/>
+              </w:rPr>
+              <w:t> (</w:t>
+            </w:r>
+            <w:r>
+              <w:rPr>
+                <w:rFonts w:ascii="Arial Unicode MS" w:eastAsia="Times New Roman" w:hAnsi="Arial Unicode MS" w:cs="Arial"/>
+                <w:color w:val="212121"/>
+                <w:kern w:val="0"/>
+                <w:sz w:val="16"/>
+                <w:szCs w:val="16"/>
+                <w:lang w:eastAsia="en-IN"/>
+                <w14:ligatures w14:val="none"/>
+              </w:rPr>
+              <w:t>in_features</w:t>
+            </w:r>
+            <w:r>
+              <w:rPr>
+                <w:rFonts w:ascii="Arial" w:eastAsia="Times New Roman" w:hAnsi="Arial" w:cs="Arial"/>
+                <w:color w:val="212121"/>
+                <w:kern w:val="0"/>
+                <w:sz w:val="18"/>
+                <w:szCs w:val="18"/>
+                <w:lang w:eastAsia="en-IN"/>
+                <w14:ligatures w14:val="none"/>
+              </w:rPr>
+              <w:t>)</w:t>
+            </w:r>
+          </w:p>
+        </w:tc>
+        <w:tc>
+          <w:tcPr>
+            <w:tcW w:w="9160" w:type="dxa"/>
+            <w:tcBorders>
+              <w:top w:val="single" w:sz="4" w:space="0" w:color="auto"/>
+              <w:left w:val="single" w:sz="4" w:space="0" w:color="auto"/>
+              <w:bottom w:val="single" w:sz="4" w:space="0" w:color="auto"/>
+              <w:right w:val="single" w:sz="4" w:space="0" w:color="auto"/>
+            </w:tcBorders>
+            <w:shd w:val="clear" w:color="000000" w:fill="FFFFFF"/>
+            <w:noWrap/>
+            <w:vAlign w:val="center"/>
+            <w:hideMark/>
+          </w:tcPr>
+          <w:p>
+            <w:pPr>
+              <w:spacing w:after="0" w:line="240" w:lineRule="auto"/>
+              <w:rPr>
+                <w:rFonts w:ascii="Arial" w:eastAsia="Times New Roman" w:hAnsi="Arial" w:cs="Arial"/>
+                <w:color w:val="212121"/>
+                <w:kern w:val="0"/>
+                <w:sz w:val="18"/>
+                <w:szCs w:val="18"/>
+                <w:lang w:eastAsia="en-IN"/>
+                <w14:ligatures w14:val="none"/>
+              </w:rPr>
+            </w:pPr>
+            <w:r>
+              <w:rPr>
+                <w:rFonts w:ascii="Arial" w:eastAsia="Times New Roman" w:hAnsi="Arial" w:cs="Arial"/>
+                <w:color w:val="212121"/>
+                <w:kern w:val="0"/>
+                <w:sz w:val="18"/>
+                <w:szCs w:val="18"/>
+                <w:lang w:eastAsia="en-IN"/>
+                <w14:ligatures w14:val="none"/>
+              </w:rPr>
+              <w:t>Same as number of features (e.g. 5 for age, sex, height, weight, smoking status in heart disease prediction)</w:t>
+            </w:r>
+          </w:p>
+        </w:tc>
+        <w:tc>
+          <w:tcPr>
+            <w:tcW w:w="5160" w:type="dxa"/>
+            <w:tcBorders>
+              <w:top w:val="single" w:sz="4" w:space="0" w:color="auto"/>
+              <w:left w:val="single" w:sz="4" w:space="0" w:color="auto"/>
+              <w:bottom w:val="single" w:sz="4" w:space="0" w:color="auto"/>
+              <w:right w:val="single" w:sz="4" w:space="0" w:color="auto"/>
+            </w:tcBorders>
+            <w:shd w:val="clear" w:color="000000" w:fill="FFFFFF"/>
+            <w:noWrap/>
+            <w:vAlign w:val="center"/>
+            <w:hideMark/>
+          </w:tcPr>
+          <w:p>
+            <w:pPr>
+              <w:spacing w:after="0" w:line="240" w:lineRule="auto"/>
+              <w:rPr>
+                <w:rFonts w:ascii="Arial" w:eastAsia="Times New Roman" w:hAnsi="Arial" w:cs="Arial"/>
+                <w:color w:val="212121"/>
+                <w:kern w:val="0"/>
+                <w:sz w:val="18"/>
+                <w:szCs w:val="18"/>
+                <w:lang w:eastAsia="en-IN"/>
+                <w14:ligatures w14:val="none"/>
+              </w:rPr>
+            </w:pPr>
+            <w:r>
+              <w:rPr>
+                <w:rFonts w:ascii="Arial" w:eastAsia="Times New Roman" w:hAnsi="Arial" w:cs="Arial"/>
+                <w:color w:val="212121"/>
+                <w:kern w:val="0"/>
+                <w:sz w:val="18"/>
+                <w:szCs w:val="18"/>
+                <w:lang w:eastAsia="en-IN"/>
+                <w14:ligatures w14:val="none"/>
+              </w:rPr>
+              <w:t>Same as binary classification</w:t>
+            </w:r>
+          </w:p>
+        </w:tc>
+      </w:tr>
+      <w:tr>
+        <w:trPr>
+          <w:trHeight w:val="300"/>
+        </w:trPr>
+        <w:tc>
+          <w:tcPr>
+            <w:tcW w:w="2860" w:type="dxa"/>
+            <w:tcBorders>
+              <w:top w:val="single" w:sz="4" w:space="0" w:color="auto"/>
+              <w:left w:val="single" w:sz="4" w:space="0" w:color="auto"/>
+              <w:bottom w:val="single" w:sz="4" w:space="0" w:color="auto"/>
+              <w:right w:val="single" w:sz="4" w:space="0" w:color="auto"/>
+            </w:tcBorders>
+            <w:shd w:val="clear" w:color="000000" w:fill="FFFFFF"/>
+            <w:noWrap/>
+            <w:vAlign w:val="center"/>
+            <w:hideMark/>
+          </w:tcPr>
+          <w:p>
+            <w:pPr>
+              <w:spacing w:after="0" w:line="240" w:lineRule="auto"/>
+              <w:rPr>
+                <w:rFonts w:ascii="Arial" w:eastAsia="Times New Roman" w:hAnsi="Arial" w:cs="Arial"/>
+                <w:b/>
+                <w:bCs/>
+                <w:color w:val="212121"/>
+                <w:kern w:val="0"/>
+                <w:sz w:val="18"/>
+                <w:szCs w:val="18"/>
+                <w:lang w:eastAsia="en-IN"/>
+                <w14:ligatures w14:val="none"/>
+              </w:rPr>
+            </w:pPr>
+            <w:r>
+              <w:rPr>
+                <w:rFonts w:ascii="Arial" w:eastAsia="Times New Roman" w:hAnsi="Arial" w:cs="Arial"/>
+                <w:b/>
+                <w:bCs/>
+                <w:color w:val="212121"/>
+                <w:kern w:val="0"/>
+                <w:sz w:val="18"/>
+                <w:szCs w:val="18"/>
+                <w:lang w:eastAsia="en-IN"/>
+                <w14:ligatures w14:val="none"/>
+              </w:rPr>
+              <w:t>Hidden layer(s)</w:t>
+            </w:r>
+          </w:p>
+        </w:tc>
+        <w:tc>
+          <w:tcPr>
+            <w:tcW w:w="9160" w:type="dxa"/>
+            <w:tcBorders>
+              <w:top w:val="single" w:sz="4" w:space="0" w:color="auto"/>
+              <w:left w:val="single" w:sz="4" w:space="0" w:color="auto"/>
+              <w:bottom w:val="single" w:sz="4" w:space="0" w:color="auto"/>
+              <w:right w:val="single" w:sz="4" w:space="0" w:color="auto"/>
+            </w:tcBorders>
+            <w:shd w:val="clear" w:color="000000" w:fill="FFFFFF"/>
+            <w:noWrap/>
+            <w:vAlign w:val="center"/>
+            <w:hideMark/>
+          </w:tcPr>
+          <w:p>
+            <w:pPr>
+              <w:spacing w:after="0" w:line="240" w:lineRule="auto"/>
+              <w:rPr>
+                <w:rFonts w:ascii="Arial" w:eastAsia="Times New Roman" w:hAnsi="Arial" w:cs="Arial"/>
+                <w:color w:val="212121"/>
+                <w:kern w:val="0"/>
+                <w:sz w:val="18"/>
+                <w:szCs w:val="18"/>
+                <w:lang w:eastAsia="en-IN"/>
+                <w14:ligatures w14:val="none"/>
+              </w:rPr>
+            </w:pPr>
+            <w:r>
+              <w:rPr>
+                <w:rFonts w:ascii="Arial" w:eastAsia="Times New Roman" w:hAnsi="Arial" w:cs="Arial"/>
+                <w:color w:val="212121"/>
+                <w:kern w:val="0"/>
+                <w:sz w:val="18"/>
+                <w:szCs w:val="18"/>
+                <w:lang w:eastAsia="en-IN"/>
+                <w14:ligatures w14:val="none"/>
+              </w:rPr>
+              <w:t>Problem specific, minimum = 1, maximum = unlimited</w:t>
+            </w:r>
+          </w:p>
+        </w:tc>
+        <w:tc>
+          <w:tcPr>
+            <w:tcW w:w="5160" w:type="dxa"/>
+            <w:tcBorders>
+              <w:top w:val="single" w:sz="4" w:space="0" w:color="auto"/>
+              <w:left w:val="single" w:sz="4" w:space="0" w:color="auto"/>
+              <w:bottom w:val="single" w:sz="4" w:space="0" w:color="auto"/>
+              <w:right w:val="single" w:sz="4" w:space="0" w:color="auto"/>
+            </w:tcBorders>
+            <w:shd w:val="clear" w:color="000000" w:fill="FFFFFF"/>
+            <w:noWrap/>
+            <w:vAlign w:val="center"/>
+            <w:hideMark/>
+          </w:tcPr>
+          <w:p>
+            <w:pPr>
+              <w:spacing w:after="0" w:line="240" w:lineRule="auto"/>
+              <w:rPr>
+                <w:rFonts w:ascii="Arial" w:eastAsia="Times New Roman" w:hAnsi="Arial" w:cs="Arial"/>
+                <w:color w:val="212121"/>
+                <w:kern w:val="0"/>
+                <w:sz w:val="18"/>
+                <w:szCs w:val="18"/>
+                <w:lang w:eastAsia="en-IN"/>
+                <w14:ligatures w14:val="none"/>
+              </w:rPr>
+            </w:pPr>
+            <w:r>
+              <w:rPr>
+                <w:rFonts w:ascii="Arial" w:eastAsia="Times New Roman" w:hAnsi="Arial" w:cs="Arial"/>
+                <w:color w:val="212121"/>
+                <w:kern w:val="0"/>
+                <w:sz w:val="18"/>
+                <w:szCs w:val="18"/>
+                <w:lang w:eastAsia="en-IN"/>
+                <w14:ligatures w14:val="none"/>
+              </w:rPr>
+              <w:t>Same as binary classification</w:t>
+            </w:r>
+          </w:p>
+        </w:tc>
+      </w:tr>
+      <w:tr>
+        <w:trPr>
+          <w:trHeight w:val="300"/>
+        </w:trPr>
+        <w:tc>
+          <w:tcPr>
+            <w:tcW w:w="2860" w:type="dxa"/>
+            <w:tcBorders>
+              <w:top w:val="single" w:sz="4" w:space="0" w:color="auto"/>
+              <w:left w:val="single" w:sz="4" w:space="0" w:color="auto"/>
+              <w:bottom w:val="single" w:sz="4" w:space="0" w:color="auto"/>
+              <w:right w:val="single" w:sz="4" w:space="0" w:color="auto"/>
+            </w:tcBorders>
+            <w:shd w:val="clear" w:color="000000" w:fill="FFFFFF"/>
+            <w:noWrap/>
+            <w:vAlign w:val="center"/>
+            <w:hideMark/>
+          </w:tcPr>
+          <w:p>
+            <w:pPr>
+              <w:spacing w:after="0" w:line="240" w:lineRule="auto"/>
+              <w:rPr>
+                <w:rFonts w:ascii="Arial" w:eastAsia="Times New Roman" w:hAnsi="Arial" w:cs="Arial"/>
+                <w:b/>
+                <w:bCs/>
+                <w:color w:val="212121"/>
+                <w:kern w:val="0"/>
+                <w:sz w:val="18"/>
+                <w:szCs w:val="18"/>
+                <w:lang w:eastAsia="en-IN"/>
+                <w14:ligatures w14:val="none"/>
+              </w:rPr>
+            </w:pPr>
+            <w:r>
+              <w:rPr>
+                <w:rFonts w:ascii="Arial" w:eastAsia="Times New Roman" w:hAnsi="Arial" w:cs="Arial"/>
+                <w:b/>
+                <w:bCs/>
+                <w:color w:val="212121"/>
+                <w:kern w:val="0"/>
+                <w:sz w:val="18"/>
+                <w:szCs w:val="18"/>
+                <w:lang w:eastAsia="en-IN"/>
+                <w14:ligatures w14:val="none"/>
+              </w:rPr>
+              <w:t>Neurons per hidden layer</w:t>
+            </w:r>
+          </w:p>
+        </w:tc>
+        <w:tc>
+          <w:tcPr>
+            <w:tcW w:w="9160" w:type="dxa"/>
+            <w:tcBorders>
+              <w:top w:val="single" w:sz="4" w:space="0" w:color="auto"/>
+              <w:left w:val="single" w:sz="4" w:space="0" w:color="auto"/>
+              <w:bottom w:val="single" w:sz="4" w:space="0" w:color="auto"/>
+              <w:right w:val="single" w:sz="4" w:space="0" w:color="auto"/>
+            </w:tcBorders>
+            <w:shd w:val="clear" w:color="000000" w:fill="FFFFFF"/>
+            <w:noWrap/>
+            <w:vAlign w:val="center"/>
+            <w:hideMark/>
+          </w:tcPr>
+          <w:p>
+            <w:pPr>
+              <w:spacing w:after="0" w:line="240" w:lineRule="auto"/>
+              <w:rPr>
+                <w:rFonts w:ascii="Arial" w:eastAsia="Times New Roman" w:hAnsi="Arial" w:cs="Arial"/>
+                <w:color w:val="212121"/>
+                <w:kern w:val="0"/>
+                <w:sz w:val="18"/>
+                <w:szCs w:val="18"/>
+                <w:lang w:eastAsia="en-IN"/>
+                <w14:ligatures w14:val="none"/>
+              </w:rPr>
+            </w:pPr>
+            <w:r>
+              <w:rPr>
+                <w:rFonts w:ascii="Arial" w:eastAsia="Times New Roman" w:hAnsi="Arial" w:cs="Arial"/>
+                <w:color w:val="212121"/>
+                <w:kern w:val="0"/>
+                <w:sz w:val="18"/>
+                <w:szCs w:val="18"/>
+                <w:lang w:eastAsia="en-IN"/>
+                <w14:ligatures w14:val="none"/>
+              </w:rPr>
+              <w:t>Problem specific, generally 10 to 512</w:t>
+            </w:r>
+          </w:p>
+        </w:tc>
+        <w:tc>
+          <w:tcPr>
+            <w:tcW w:w="5160" w:type="dxa"/>
+            <w:tcBorders>
+              <w:top w:val="single" w:sz="4" w:space="0" w:color="auto"/>
+              <w:left w:val="single" w:sz="4" w:space="0" w:color="auto"/>
+              <w:bottom w:val="single" w:sz="4" w:space="0" w:color="auto"/>
+              <w:right w:val="single" w:sz="4" w:space="0" w:color="auto"/>
+            </w:tcBorders>
+            <w:shd w:val="clear" w:color="000000" w:fill="FFFFFF"/>
+            <w:noWrap/>
+            <w:vAlign w:val="center"/>
+            <w:hideMark/>
+          </w:tcPr>
+          <w:p>
+            <w:pPr>
+              <w:spacing w:after="0" w:line="240" w:lineRule="auto"/>
+              <w:rPr>
+                <w:rFonts w:ascii="Arial" w:eastAsia="Times New Roman" w:hAnsi="Arial" w:cs="Arial"/>
+                <w:color w:val="212121"/>
+                <w:kern w:val="0"/>
+                <w:sz w:val="18"/>
+                <w:szCs w:val="18"/>
+                <w:lang w:eastAsia="en-IN"/>
+                <w14:ligatures w14:val="none"/>
+              </w:rPr>
+            </w:pPr>
+            <w:r>
+              <w:rPr>
+                <w:rFonts w:ascii="Arial" w:eastAsia="Times New Roman" w:hAnsi="Arial" w:cs="Arial"/>
+                <w:color w:val="212121"/>
+                <w:kern w:val="0"/>
+                <w:sz w:val="18"/>
+                <w:szCs w:val="18"/>
+                <w:lang w:eastAsia="en-IN"/>
+                <w14:ligatures w14:val="none"/>
+              </w:rPr>
+              <w:t>Same as binary classification</w:t>
+            </w:r>
+          </w:p>
+        </w:tc>
+      </w:tr>
+      <w:tr>
+        <w:trPr>
+          <w:trHeight w:val="300"/>
+        </w:trPr>
+        <w:tc>
+          <w:tcPr>
+            <w:tcW w:w="2860" w:type="dxa"/>
+            <w:tcBorders>
+              <w:top w:val="single" w:sz="4" w:space="0" w:color="auto"/>
+              <w:left w:val="single" w:sz="4" w:space="0" w:color="auto"/>
+              <w:bottom w:val="single" w:sz="4" w:space="0" w:color="auto"/>
+              <w:right w:val="single" w:sz="4" w:space="0" w:color="auto"/>
+            </w:tcBorders>
+            <w:shd w:val="clear" w:color="000000" w:fill="FFFFFF"/>
+            <w:noWrap/>
+            <w:vAlign w:val="center"/>
+            <w:hideMark/>
+          </w:tcPr>
+          <w:p>
+            <w:pPr>
+              <w:spacing w:after="0" w:line="240" w:lineRule="auto"/>
+              <w:rPr>
+                <w:rFonts w:ascii="Arial" w:eastAsia="Times New Roman" w:hAnsi="Arial" w:cs="Arial"/>
+                <w:b/>
+                <w:bCs/>
+                <w:color w:val="212121"/>
+                <w:kern w:val="0"/>
+                <w:sz w:val="18"/>
+                <w:szCs w:val="18"/>
+                <w:lang w:eastAsia="en-IN"/>
+                <w14:ligatures w14:val="none"/>
+              </w:rPr>
+            </w:pPr>
+            <w:r>
+              <w:rPr>
+                <w:rFonts w:ascii="Arial" w:eastAsia="Times New Roman" w:hAnsi="Arial" w:cs="Arial"/>
+                <w:b/>
+                <w:bCs/>
+                <w:color w:val="212121"/>
+                <w:kern w:val="0"/>
+                <w:sz w:val="18"/>
+                <w:szCs w:val="18"/>
+                <w:lang w:eastAsia="en-IN"/>
+                <w14:ligatures w14:val="none"/>
+              </w:rPr>
+              <w:t>Output layer shape</w:t>
+            </w:r>
+            <w:r>
+              <w:rPr>
+                <w:rFonts w:ascii="Arial" w:eastAsia="Times New Roman" w:hAnsi="Arial" w:cs="Arial"/>
+                <w:color w:val="212121"/>
+                <w:kern w:val="0"/>
+                <w:sz w:val="18"/>
+                <w:szCs w:val="18"/>
+                <w:lang w:eastAsia="en-IN"/>
+                <w14:ligatures w14:val="none"/>
+              </w:rPr>
+              <w:t> (</w:t>
+            </w:r>
+            <w:r>
+              <w:rPr>
+                <w:rFonts w:ascii="Arial Unicode MS" w:eastAsia="Times New Roman" w:hAnsi="Arial Unicode MS" w:cs="Arial"/>
+                <w:color w:val="212121"/>
+                <w:kern w:val="0"/>
+                <w:sz w:val="16"/>
+                <w:szCs w:val="16"/>
+                <w:lang w:eastAsia="en-IN"/>
+                <w14:ligatures w14:val="none"/>
+              </w:rPr>
+              <w:t>out_features</w:t>
+            </w:r>
+            <w:r>
+              <w:rPr>
+                <w:rFonts w:ascii="Arial" w:eastAsia="Times New Roman" w:hAnsi="Arial" w:cs="Arial"/>
+                <w:color w:val="212121"/>
+                <w:kern w:val="0"/>
+                <w:sz w:val="18"/>
+                <w:szCs w:val="18"/>
+                <w:lang w:eastAsia="en-IN"/>
+                <w14:ligatures w14:val="none"/>
+              </w:rPr>
+              <w:t>)</w:t>
+            </w:r>
+          </w:p>
+        </w:tc>
+        <w:tc>
+          <w:tcPr>
+            <w:tcW w:w="9160" w:type="dxa"/>
+            <w:tcBorders>
+              <w:top w:val="single" w:sz="4" w:space="0" w:color="auto"/>
+              <w:left w:val="single" w:sz="4" w:space="0" w:color="auto"/>
+              <w:bottom w:val="single" w:sz="4" w:space="0" w:color="auto"/>
+              <w:right w:val="single" w:sz="4" w:space="0" w:color="auto"/>
+            </w:tcBorders>
+            <w:shd w:val="clear" w:color="000000" w:fill="FFFFFF"/>
+            <w:noWrap/>
+            <w:vAlign w:val="center"/>
+            <w:hideMark/>
+          </w:tcPr>
+          <w:p>
+            <w:pPr>
+              <w:spacing w:after="0" w:line="240" w:lineRule="auto"/>
+              <w:rPr>
+                <w:rFonts w:ascii="Arial" w:eastAsia="Times New Roman" w:hAnsi="Arial" w:cs="Arial"/>
+                <w:color w:val="212121"/>
+                <w:kern w:val="0"/>
+                <w:sz w:val="18"/>
+                <w:szCs w:val="18"/>
+                <w:lang w:eastAsia="en-IN"/>
+                <w14:ligatures w14:val="none"/>
+              </w:rPr>
+            </w:pPr>
+            <w:r>
+              <w:rPr>
+                <w:rFonts w:ascii="Arial" w:eastAsia="Times New Roman" w:hAnsi="Arial" w:cs="Arial"/>
+                <w:color w:val="212121"/>
+                <w:kern w:val="0"/>
+                <w:sz w:val="18"/>
+                <w:szCs w:val="18"/>
+                <w:lang w:eastAsia="en-IN"/>
+                <w14:ligatures w14:val="none"/>
+              </w:rPr>
+              <w:t>1 (one class or the other)</w:t>
+            </w:r>
+          </w:p>
+        </w:tc>
+        <w:tc>
+          <w:tcPr>
+            <w:tcW w:w="5160" w:type="dxa"/>
+            <w:tcBorders>
+              <w:top w:val="single" w:sz="4" w:space="0" w:color="auto"/>
+              <w:left w:val="single" w:sz="4" w:space="0" w:color="auto"/>
+              <w:bottom w:val="single" w:sz="4" w:space="0" w:color="auto"/>
+              <w:right w:val="single" w:sz="4" w:space="0" w:color="auto"/>
+            </w:tcBorders>
+            <w:shd w:val="clear" w:color="000000" w:fill="FFFFFF"/>
+            <w:noWrap/>
+            <w:vAlign w:val="center"/>
+            <w:hideMark/>
+          </w:tcPr>
+          <w:p>
+            <w:pPr>
+              <w:spacing w:after="0" w:line="240" w:lineRule="auto"/>
+              <w:rPr>
+                <w:rFonts w:ascii="Arial" w:eastAsia="Times New Roman" w:hAnsi="Arial" w:cs="Arial"/>
+                <w:color w:val="212121"/>
+                <w:kern w:val="0"/>
+                <w:sz w:val="18"/>
+                <w:szCs w:val="18"/>
+                <w:lang w:eastAsia="en-IN"/>
+                <w14:ligatures w14:val="none"/>
+              </w:rPr>
+            </w:pPr>
+            <w:r>
+              <w:rPr>
+                <w:rFonts w:ascii="Arial" w:eastAsia="Times New Roman" w:hAnsi="Arial" w:cs="Arial"/>
+                <w:color w:val="212121"/>
+                <w:kern w:val="0"/>
+                <w:sz w:val="18"/>
+                <w:szCs w:val="18"/>
+                <w:lang w:eastAsia="en-IN"/>
+                <w14:ligatures w14:val="none"/>
+              </w:rPr>
+              <w:t>1 per class (e.g. 3 for food, person or dog photo)</w:t>
+            </w:r>
+          </w:p>
+        </w:tc>
+      </w:tr>
+      <w:tr>
+        <w:trPr>
+          <w:trHeight w:val="300"/>
+        </w:trPr>
+        <w:tc>
+          <w:tcPr>
+            <w:tcW w:w="2860" w:type="dxa"/>
+            <w:tcBorders>
+              <w:top w:val="single" w:sz="4" w:space="0" w:color="auto"/>
+              <w:left w:val="single" w:sz="4" w:space="0" w:color="auto"/>
+              <w:bottom w:val="single" w:sz="4" w:space="0" w:color="auto"/>
+              <w:right w:val="single" w:sz="4" w:space="0" w:color="auto"/>
+            </w:tcBorders>
+            <w:shd w:val="clear" w:color="000000" w:fill="FFFFFF"/>
+            <w:noWrap/>
+            <w:vAlign w:val="center"/>
+            <w:hideMark/>
+          </w:tcPr>
+          <w:p>
+            <w:pPr>
+              <w:spacing w:after="0" w:line="240" w:lineRule="auto"/>
+              <w:rPr>
+                <w:rFonts w:ascii="Arial" w:eastAsia="Times New Roman" w:hAnsi="Arial" w:cs="Arial"/>
+                <w:b/>
+                <w:bCs/>
+                <w:color w:val="212121"/>
+                <w:kern w:val="0"/>
+                <w:sz w:val="18"/>
+                <w:szCs w:val="18"/>
+                <w:lang w:eastAsia="en-IN"/>
+                <w14:ligatures w14:val="none"/>
+              </w:rPr>
+            </w:pPr>
+            <w:r>
+              <w:rPr>
+                <w:rFonts w:ascii="Arial" w:eastAsia="Times New Roman" w:hAnsi="Arial" w:cs="Arial"/>
+                <w:b/>
+                <w:bCs/>
+                <w:color w:val="212121"/>
+                <w:kern w:val="0"/>
+                <w:sz w:val="18"/>
+                <w:szCs w:val="18"/>
+                <w:lang w:eastAsia="en-IN"/>
+                <w14:ligatures w14:val="none"/>
+              </w:rPr>
+              <w:t>Hidden layer activation</w:t>
+            </w:r>
+          </w:p>
+        </w:tc>
+        <w:tc>
+          <w:tcPr>
+            <w:tcW w:w="9160" w:type="dxa"/>
+            <w:tcBorders>
+              <w:top w:val="single" w:sz="4" w:space="0" w:color="auto"/>
+              <w:left w:val="single" w:sz="4" w:space="0" w:color="auto"/>
+              <w:bottom w:val="single" w:sz="4" w:space="0" w:color="auto"/>
+              <w:right w:val="single" w:sz="4" w:space="0" w:color="auto"/>
+            </w:tcBorders>
+            <w:shd w:val="clear" w:color="000000" w:fill="FFFFFF"/>
+            <w:noWrap/>
+            <w:vAlign w:val="center"/>
+            <w:hideMark/>
+          </w:tcPr>
+          <w:p>
+            <w:pPr>
+              <w:spacing w:after="0" w:line="240" w:lineRule="auto"/>
+              <w:rPr>
+                <w:rFonts w:ascii="Arial" w:eastAsia="Times New Roman" w:hAnsi="Arial" w:cs="Arial"/>
+                <w:color w:val="212121"/>
+                <w:kern w:val="0"/>
+                <w:sz w:val="18"/>
+                <w:szCs w:val="18"/>
+                <w:lang w:eastAsia="en-IN"/>
+                <w14:ligatures w14:val="none"/>
+              </w:rPr>
+            </w:pPr>
+            <w:r>
+              <w:rPr>
+                <w:rFonts w:ascii="Arial" w:eastAsia="Times New Roman" w:hAnsi="Arial" w:cs="Arial"/>
+                <w:color w:val="212121"/>
+                <w:kern w:val="0"/>
+                <w:sz w:val="18"/>
+                <w:szCs w:val="18"/>
+                <w:lang w:eastAsia="en-IN"/>
+                <w14:ligatures w14:val="none"/>
+              </w:rPr>
+              <w:t>Usually ReLU (rectified linear unit) but can be many others</w:t>
+            </w:r>
+          </w:p>
+        </w:tc>
+        <w:tc>
+          <w:tcPr>
+            <w:tcW w:w="5160" w:type="dxa"/>
+            <w:tcBorders>
+              <w:top w:val="single" w:sz="4" w:space="0" w:color="auto"/>
+              <w:left w:val="single" w:sz="4" w:space="0" w:color="auto"/>
+              <w:bottom w:val="single" w:sz="4" w:space="0" w:color="auto"/>
+              <w:right w:val="single" w:sz="4" w:space="0" w:color="auto"/>
+            </w:tcBorders>
+            <w:shd w:val="clear" w:color="000000" w:fill="FFFFFF"/>
+            <w:noWrap/>
+            <w:vAlign w:val="center"/>
+            <w:hideMark/>
+          </w:tcPr>
+          <w:p>
+            <w:pPr>
+              <w:spacing w:after="0" w:line="240" w:lineRule="auto"/>
+              <w:rPr>
+                <w:rFonts w:ascii="Arial" w:eastAsia="Times New Roman" w:hAnsi="Arial" w:cs="Arial"/>
+                <w:color w:val="212121"/>
+                <w:kern w:val="0"/>
+                <w:sz w:val="18"/>
+                <w:szCs w:val="18"/>
+                <w:lang w:eastAsia="en-IN"/>
+                <w14:ligatures w14:val="none"/>
+              </w:rPr>
+            </w:pPr>
+            <w:r>
+              <w:rPr>
+                <w:rFonts w:ascii="Arial" w:eastAsia="Times New Roman" w:hAnsi="Arial" w:cs="Arial"/>
+                <w:color w:val="212121"/>
+                <w:kern w:val="0"/>
+                <w:sz w:val="18"/>
+                <w:szCs w:val="18"/>
+                <w:lang w:eastAsia="en-IN"/>
+                <w14:ligatures w14:val="none"/>
+              </w:rPr>
+              <w:t>Same as binary classification</w:t>
+            </w:r>
+          </w:p>
+        </w:tc>
+      </w:tr>
+      <w:tr>
+        <w:trPr>
+          <w:trHeight w:val="300"/>
+        </w:trPr>
+        <w:tc>
+          <w:tcPr>
+            <w:tcW w:w="2860" w:type="dxa"/>
+            <w:tcBorders>
+              <w:top w:val="single" w:sz="4" w:space="0" w:color="auto"/>
+              <w:left w:val="single" w:sz="4" w:space="0" w:color="auto"/>
+              <w:bottom w:val="single" w:sz="4" w:space="0" w:color="auto"/>
+              <w:right w:val="single" w:sz="4" w:space="0" w:color="auto"/>
+            </w:tcBorders>
+            <w:shd w:val="clear" w:color="000000" w:fill="FFFFFF"/>
+            <w:noWrap/>
+            <w:vAlign w:val="center"/>
+            <w:hideMark/>
+          </w:tcPr>
+          <w:p>
+            <w:pPr>
+              <w:spacing w:after="0" w:line="240" w:lineRule="auto"/>
+              <w:rPr>
+                <w:rFonts w:ascii="Arial" w:eastAsia="Times New Roman" w:hAnsi="Arial" w:cs="Arial"/>
+                <w:b/>
+                <w:bCs/>
+                <w:color w:val="212121"/>
+                <w:kern w:val="0"/>
+                <w:sz w:val="18"/>
+                <w:szCs w:val="18"/>
+                <w:lang w:eastAsia="en-IN"/>
+                <w14:ligatures w14:val="none"/>
+              </w:rPr>
+            </w:pPr>
+            <w:r>
+              <w:rPr>
+                <w:rFonts w:ascii="Arial" w:eastAsia="Times New Roman" w:hAnsi="Arial" w:cs="Arial"/>
+                <w:b/>
+                <w:bCs/>
+                <w:color w:val="212121"/>
+                <w:kern w:val="0"/>
+                <w:sz w:val="18"/>
+                <w:szCs w:val="18"/>
+                <w:lang w:eastAsia="en-IN"/>
+                <w14:ligatures w14:val="none"/>
+              </w:rPr>
+              <w:t>Output activation</w:t>
+            </w:r>
+          </w:p>
+        </w:tc>
+        <w:tc>
+          <w:tcPr>
+            <w:tcW w:w="9160" w:type="dxa"/>
+            <w:tcBorders>
+              <w:top w:val="single" w:sz="4" w:space="0" w:color="auto"/>
+              <w:left w:val="single" w:sz="4" w:space="0" w:color="auto"/>
+              <w:bottom w:val="single" w:sz="4" w:space="0" w:color="auto"/>
+              <w:right w:val="single" w:sz="4" w:space="0" w:color="auto"/>
+            </w:tcBorders>
+            <w:shd w:val="clear" w:color="000000" w:fill="FFFFFF"/>
+            <w:noWrap/>
+            <w:vAlign w:val="center"/>
+            <w:hideMark/>
+          </w:tcPr>
+          <w:p>
+            <w:pPr>
+              <w:spacing w:after="0" w:line="240" w:lineRule="auto"/>
+              <w:rPr>
+                <w:rFonts w:ascii="Arial" w:eastAsia="Times New Roman" w:hAnsi="Arial" w:cs="Arial"/>
+                <w:color w:val="212121"/>
+                <w:kern w:val="0"/>
+                <w:sz w:val="18"/>
+                <w:szCs w:val="18"/>
+                <w:lang w:eastAsia="en-IN"/>
+                <w14:ligatures w14:val="none"/>
+              </w:rPr>
+            </w:pPr>
+            <w:r>
+              <w:rPr>
+                <w:rFonts w:ascii="Arial" w:eastAsia="Times New Roman" w:hAnsi="Arial" w:cs="Arial"/>
+                <w:color w:val="212121"/>
+                <w:kern w:val="0"/>
+                <w:sz w:val="18"/>
+                <w:szCs w:val="18"/>
+                <w:lang w:eastAsia="en-IN"/>
+                <w14:ligatures w14:val="none"/>
+              </w:rPr>
+              <w:t>Sigmoid (torch.sigmoid in PyTorch)</w:t>
+            </w:r>
+          </w:p>
+        </w:tc>
+        <w:tc>
+          <w:tcPr>
+            <w:tcW w:w="5160" w:type="dxa"/>
+            <w:tcBorders>
+              <w:top w:val="single" w:sz="4" w:space="0" w:color="auto"/>
+              <w:left w:val="single" w:sz="4" w:space="0" w:color="auto"/>
+              <w:bottom w:val="single" w:sz="4" w:space="0" w:color="auto"/>
+              <w:right w:val="single" w:sz="4" w:space="0" w:color="auto"/>
+            </w:tcBorders>
+            <w:shd w:val="clear" w:color="000000" w:fill="FFFFFF"/>
+            <w:noWrap/>
+            <w:vAlign w:val="center"/>
+            <w:hideMark/>
+          </w:tcPr>
+          <w:p>
+            <w:pPr>
+              <w:spacing w:after="0" w:line="240" w:lineRule="auto"/>
+              <w:rPr>
+                <w:rFonts w:ascii="Arial" w:eastAsia="Times New Roman" w:hAnsi="Arial" w:cs="Arial"/>
+                <w:color w:val="212121"/>
+                <w:kern w:val="0"/>
+                <w:sz w:val="18"/>
+                <w:szCs w:val="18"/>
+                <w:lang w:eastAsia="en-IN"/>
+                <w14:ligatures w14:val="none"/>
+              </w:rPr>
+            </w:pPr>
+            <w:r>
+              <w:rPr>
+                <w:rFonts w:ascii="Arial" w:eastAsia="Times New Roman" w:hAnsi="Arial" w:cs="Arial"/>
+                <w:color w:val="212121"/>
+                <w:kern w:val="0"/>
+                <w:sz w:val="18"/>
+                <w:szCs w:val="18"/>
+                <w:lang w:eastAsia="en-IN"/>
+                <w14:ligatures w14:val="none"/>
+              </w:rPr>
+              <w:t>Softmax (torch.softmax in PyTorch)</w:t>
+            </w:r>
+          </w:p>
+        </w:tc>
+      </w:tr>
+      <w:tr>
+        <w:trPr>
+          <w:trHeight w:val="300"/>
+        </w:trPr>
+        <w:tc>
+          <w:tcPr>
+            <w:tcW w:w="2860" w:type="dxa"/>
+            <w:tcBorders>
+              <w:top w:val="single" w:sz="4" w:space="0" w:color="auto"/>
+              <w:left w:val="single" w:sz="4" w:space="0" w:color="auto"/>
+              <w:bottom w:val="single" w:sz="4" w:space="0" w:color="auto"/>
+              <w:right w:val="single" w:sz="4" w:space="0" w:color="auto"/>
+            </w:tcBorders>
+            <w:shd w:val="clear" w:color="000000" w:fill="FFFFFF"/>
+            <w:noWrap/>
+            <w:vAlign w:val="center"/>
+            <w:hideMark/>
+          </w:tcPr>
+          <w:p>
+            <w:pPr>
+              <w:spacing w:after="0" w:line="240" w:lineRule="auto"/>
+              <w:rPr>
+                <w:rFonts w:ascii="Arial" w:eastAsia="Times New Roman" w:hAnsi="Arial" w:cs="Arial"/>
+                <w:b/>
+                <w:bCs/>
+                <w:color w:val="212121"/>
+                <w:kern w:val="0"/>
+                <w:sz w:val="18"/>
+                <w:szCs w:val="18"/>
+                <w:lang w:eastAsia="en-IN"/>
+                <w14:ligatures w14:val="none"/>
+              </w:rPr>
+            </w:pPr>
+            <w:r>
+              <w:rPr>
+                <w:rFonts w:ascii="Arial" w:eastAsia="Times New Roman" w:hAnsi="Arial" w:cs="Arial"/>
+                <w:b/>
+                <w:bCs/>
+                <w:color w:val="212121"/>
+                <w:kern w:val="0"/>
+                <w:sz w:val="18"/>
+                <w:szCs w:val="18"/>
+                <w:lang w:eastAsia="en-IN"/>
+                <w14:ligatures w14:val="none"/>
+              </w:rPr>
+              <w:t>Loss function</w:t>
+            </w:r>
+          </w:p>
+        </w:tc>
+        <w:tc>
+          <w:tcPr>
+            <w:tcW w:w="9160" w:type="dxa"/>
+            <w:tcBorders>
+              <w:top w:val="single" w:sz="4" w:space="0" w:color="auto"/>
+              <w:left w:val="single" w:sz="4" w:space="0" w:color="auto"/>
+              <w:bottom w:val="single" w:sz="4" w:space="0" w:color="auto"/>
+              <w:right w:val="single" w:sz="4" w:space="0" w:color="auto"/>
+            </w:tcBorders>
+            <w:shd w:val="clear" w:color="000000" w:fill="FFFFFF"/>
+            <w:noWrap/>
+            <w:vAlign w:val="center"/>
+            <w:hideMark/>
+          </w:tcPr>
+          <w:p>
+            <w:pPr>
+              <w:spacing w:after="0" w:line="240" w:lineRule="auto"/>
+              <w:rPr>
+                <w:rFonts w:ascii="Arial" w:eastAsia="Times New Roman" w:hAnsi="Arial" w:cs="Arial"/>
+                <w:color w:val="212121"/>
+                <w:kern w:val="0"/>
+                <w:sz w:val="18"/>
+                <w:szCs w:val="18"/>
+                <w:lang w:eastAsia="en-IN"/>
+                <w14:ligatures w14:val="none"/>
+              </w:rPr>
+            </w:pPr>
+            <w:r>
+              <w:rPr>
+                <w:rFonts w:ascii="Arial" w:eastAsia="Times New Roman" w:hAnsi="Arial" w:cs="Arial"/>
+                <w:color w:val="212121"/>
+                <w:kern w:val="0"/>
+                <w:sz w:val="18"/>
+                <w:szCs w:val="18"/>
+                <w:lang w:eastAsia="en-IN"/>
+                <w14:ligatures w14:val="none"/>
+              </w:rPr>
+              <w:t>Binary crossentropy (torch.nn.BCELoss in PyTorch)</w:t>
+            </w:r>
+          </w:p>
+        </w:tc>
+        <w:tc>
+          <w:tcPr>
+            <w:tcW w:w="5160" w:type="dxa"/>
+            <w:tcBorders>
+              <w:top w:val="single" w:sz="4" w:space="0" w:color="auto"/>
+              <w:left w:val="single" w:sz="4" w:space="0" w:color="auto"/>
+              <w:bottom w:val="single" w:sz="4" w:space="0" w:color="auto"/>
+              <w:right w:val="single" w:sz="4" w:space="0" w:color="auto"/>
+            </w:tcBorders>
+            <w:shd w:val="clear" w:color="000000" w:fill="FFFFFF"/>
+            <w:noWrap/>
+            <w:vAlign w:val="center"/>
+            <w:hideMark/>
+          </w:tcPr>
+          <w:p>
+            <w:pPr>
+              <w:spacing w:after="0" w:line="240" w:lineRule="auto"/>
+              <w:rPr>
+                <w:rFonts w:ascii="Arial" w:eastAsia="Times New Roman" w:hAnsi="Arial" w:cs="Arial"/>
+                <w:color w:val="212121"/>
+                <w:kern w:val="0"/>
+                <w:sz w:val="18"/>
+                <w:szCs w:val="18"/>
+                <w:lang w:eastAsia="en-IN"/>
+                <w14:ligatures w14:val="none"/>
+              </w:rPr>
+            </w:pPr>
+            <w:hyperlink r:id="rId6" w:tgtFrame="_blank" w:history="1">
+              <w:r>
+                <w:rPr>
+                  <w:rFonts w:ascii="Arial" w:eastAsia="Times New Roman" w:hAnsi="Arial" w:cs="Arial"/>
+                  <w:color w:val="212121"/>
+                  <w:kern w:val="0"/>
+                  <w:sz w:val="18"/>
+                  <w:szCs w:val="18"/>
+                  <w:lang w:eastAsia="en-IN"/>
+                  <w14:ligatures w14:val="none"/>
+                </w:rPr>
+                <w:t>Cross entropy (torch.nn.CrossEntropyLoss in PyTorch)</w:t>
+              </w:r>
+            </w:hyperlink>
+          </w:p>
+        </w:tc>
+      </w:tr>
+      <w:tr>
+        <w:trPr>
+          <w:trHeight w:val="300"/>
+        </w:trPr>
+        <w:tc>
+          <w:tcPr>
+            <w:tcW w:w="2860" w:type="dxa"/>
+            <w:tcBorders>
+              <w:top w:val="single" w:sz="4" w:space="0" w:color="auto"/>
+              <w:left w:val="single" w:sz="4" w:space="0" w:color="auto"/>
+              <w:bottom w:val="single" w:sz="4" w:space="0" w:color="auto"/>
+              <w:right w:val="single" w:sz="4" w:space="0" w:color="auto"/>
+            </w:tcBorders>
+            <w:shd w:val="clear" w:color="000000" w:fill="FFFFFF"/>
+            <w:noWrap/>
+            <w:vAlign w:val="center"/>
+            <w:hideMark/>
+          </w:tcPr>
+          <w:p>
+            <w:pPr>
+              <w:spacing w:after="0" w:line="240" w:lineRule="auto"/>
+              <w:rPr>
+                <w:rFonts w:ascii="Arial" w:eastAsia="Times New Roman" w:hAnsi="Arial" w:cs="Arial"/>
+                <w:b/>
+                <w:bCs/>
+                <w:color w:val="212121"/>
+                <w:kern w:val="0"/>
+                <w:sz w:val="18"/>
+                <w:szCs w:val="18"/>
+                <w:lang w:eastAsia="en-IN"/>
+                <w14:ligatures w14:val="none"/>
+              </w:rPr>
+            </w:pPr>
+            <w:r>
+              <w:rPr>
+                <w:rFonts w:ascii="Arial" w:eastAsia="Times New Roman" w:hAnsi="Arial" w:cs="Arial"/>
+                <w:b/>
+                <w:bCs/>
+                <w:color w:val="212121"/>
+                <w:kern w:val="0"/>
+                <w:sz w:val="18"/>
+                <w:szCs w:val="18"/>
+                <w:lang w:eastAsia="en-IN"/>
+                <w14:ligatures w14:val="none"/>
+              </w:rPr>
+              <w:t>Optimizer</w:t>
+            </w:r>
+          </w:p>
+        </w:tc>
+        <w:tc>
+          <w:tcPr>
+            <w:tcW w:w="9160" w:type="dxa"/>
+            <w:tcBorders>
+              <w:top w:val="single" w:sz="4" w:space="0" w:color="auto"/>
+              <w:left w:val="single" w:sz="4" w:space="0" w:color="auto"/>
+              <w:bottom w:val="single" w:sz="4" w:space="0" w:color="auto"/>
+              <w:right w:val="single" w:sz="4" w:space="0" w:color="auto"/>
+            </w:tcBorders>
+            <w:shd w:val="clear" w:color="000000" w:fill="FFFFFF"/>
+            <w:noWrap/>
+            <w:vAlign w:val="center"/>
+            <w:hideMark/>
+          </w:tcPr>
+          <w:p>
+            <w:pPr>
+              <w:spacing w:after="0" w:line="240" w:lineRule="auto"/>
+              <w:rPr>
+                <w:rFonts w:ascii="Arial" w:eastAsia="Times New Roman" w:hAnsi="Arial" w:cs="Arial"/>
+                <w:color w:val="212121"/>
+                <w:kern w:val="0"/>
+                <w:sz w:val="18"/>
+                <w:szCs w:val="18"/>
+                <w:lang w:eastAsia="en-IN"/>
+                <w14:ligatures w14:val="none"/>
+              </w:rPr>
+            </w:pPr>
+            <w:r>
+              <w:rPr>
+                <w:rFonts w:ascii="Arial" w:eastAsia="Times New Roman" w:hAnsi="Arial" w:cs="Arial"/>
+                <w:color w:val="212121"/>
+                <w:kern w:val="0"/>
+                <w:sz w:val="18"/>
+                <w:szCs w:val="18"/>
+                <w:lang w:eastAsia="en-IN"/>
+                <w14:ligatures w14:val="none"/>
+              </w:rPr>
+              <w:t>SGD (stochastic gradient descent), Adam (see torch.optim for more options)</w:t>
+            </w:r>
+          </w:p>
+        </w:tc>
+        <w:tc>
+          <w:tcPr>
+            <w:tcW w:w="5160" w:type="dxa"/>
+            <w:tcBorders>
+              <w:top w:val="single" w:sz="4" w:space="0" w:color="auto"/>
+              <w:left w:val="single" w:sz="4" w:space="0" w:color="auto"/>
+              <w:bottom w:val="single" w:sz="4" w:space="0" w:color="auto"/>
+              <w:right w:val="single" w:sz="4" w:space="0" w:color="auto"/>
+            </w:tcBorders>
+            <w:shd w:val="clear" w:color="000000" w:fill="FFFFFF"/>
+            <w:noWrap/>
+            <w:vAlign w:val="center"/>
+            <w:hideMark/>
+          </w:tcPr>
+          <w:p>
+            <w:pPr>
+              <w:spacing w:after="0" w:line="240" w:lineRule="auto"/>
+              <w:rPr>
+                <w:rFonts w:ascii="Arial" w:eastAsia="Times New Roman" w:hAnsi="Arial" w:cs="Arial"/>
+                <w:color w:val="212121"/>
+                <w:kern w:val="0"/>
+                <w:sz w:val="18"/>
+                <w:szCs w:val="18"/>
+                <w:lang w:eastAsia="en-IN"/>
+                <w14:ligatures w14:val="none"/>
+              </w:rPr>
+            </w:pPr>
+            <w:r>
+              <w:rPr>
+                <w:rFonts w:ascii="Arial" w:eastAsia="Times New Roman" w:hAnsi="Arial" w:cs="Arial"/>
+                <w:color w:val="212121"/>
+                <w:kern w:val="0"/>
+                <w:sz w:val="18"/>
+                <w:szCs w:val="18"/>
+                <w:lang w:eastAsia="en-IN"/>
+                <w14:ligatures w14:val="none"/>
+              </w:rPr>
+              <w:t>Same as binary classification</w:t>
+            </w:r>
+          </w:p>
+        </w:tc>
+      </w:tr>
+    </w:tbl>
+    <w:p>
+      <w:pPr>
+        <w:pStyle w:val="Heading1"/>
+        <w:rPr>
+          <w:highlight w:val="magenta"/>
+        </w:rPr>
+      </w:pPr>
+      <w:r>
+        <w:rPr>
+          <w:highlight w:val="magenta"/>
+        </w:rPr>
+        <w:t>1</w:t>
+      </w:r>
+      <w:r>
+        <w:rPr>
+          <w:highlight w:val="magenta"/>
+        </w:rPr>
+        <w:t>.a</w:t>
+      </w:r>
+      <w:r>
+        <w:rPr>
+          <w:highlight w:val="magenta"/>
+        </w:rPr>
+        <w:t xml:space="preserve">. Make some </w:t>
+      </w:r>
+      <w:r>
+        <w:rPr>
+          <w:highlight w:val="magenta"/>
+        </w:rPr>
+        <w:t xml:space="preserve">classification </w:t>
+      </w:r>
+      <w:r>
+        <w:rPr>
+          <w:highlight w:val="magenta"/>
+        </w:rPr>
+        <w:t>data</w:t>
+      </w:r>
+    </w:p>
+    <w:p>
+      <w:pPr>
+        <w:spacing w:after="0" w:line="240" w:lineRule="auto"/>
+        <w:rPr>
+          <w:rFonts w:ascii="Arial" w:eastAsia="Times New Roman" w:hAnsi="Arial" w:cs="Arial"/>
+          <w:color w:val="212121"/>
+          <w:kern w:val="0"/>
+          <w:sz w:val="18"/>
+          <w:szCs w:val="18"/>
+          <w:lang w:eastAsia="en-IN"/>
+          <w14:ligatures w14:val="none"/>
+        </w:rPr>
+      </w:pPr>
+      <w:r>
+        <w:rPr>
+          <w:rFonts w:ascii="Arial" w:eastAsia="Times New Roman" w:hAnsi="Arial" w:cs="Arial"/>
+          <w:color w:val="212121"/>
+          <w:kern w:val="0"/>
+          <w:sz w:val="18"/>
+          <w:szCs w:val="18"/>
+          <w:lang w:eastAsia="en-IN"/>
+          <w14:ligatures w14:val="none"/>
+        </w:rPr>
+        <w:t>We are using scikit learn here to get some data.</w:t>
+      </w:r>
+    </w:p>
+    <w:p>
+      <w:pPr>
+        <w:spacing w:after="0" w:line="240" w:lineRule="auto"/>
+        <w:rPr>
+          <w:rFonts w:ascii="Arial" w:eastAsia="Times New Roman" w:hAnsi="Arial" w:cs="Arial"/>
+          <w:color w:val="212121"/>
+          <w:kern w:val="0"/>
+          <w:sz w:val="18"/>
+          <w:szCs w:val="18"/>
+          <w:lang w:eastAsia="en-IN"/>
+          <w14:ligatures w14:val="none"/>
+        </w:rPr>
+      </w:pPr>
+    </w:p>
+    <w:p>
+      <w:pPr>
+        <w:spacing w:after="0" w:line="240" w:lineRule="auto"/>
+        <w:rPr>
+          <w:rFonts w:ascii="Arial" w:eastAsia="Times New Roman" w:hAnsi="Arial" w:cs="Arial"/>
+          <w:color w:val="212121"/>
+          <w:kern w:val="0"/>
+          <w:sz w:val="18"/>
+          <w:szCs w:val="18"/>
+          <w:lang w:eastAsia="en-IN"/>
+          <w14:ligatures w14:val="none"/>
+        </w:rPr>
+      </w:pPr>
+      <w:r>
+        <w:rPr>
+          <w:rFonts w:ascii="Arial" w:eastAsia="Times New Roman" w:hAnsi="Arial" w:cs="Arial"/>
+          <w:color w:val="212121"/>
+          <w:kern w:val="0"/>
+          <w:sz w:val="18"/>
+          <w:szCs w:val="18"/>
+          <w:lang w:eastAsia="en-IN"/>
+          <w14:ligatures w14:val="none"/>
+        </w:rPr>
+        <w:t>we are going to use make_circles() method from scikit learn to generate 2 circles with different coloured dots.</w:t>
+      </w:r>
+    </w:p>
+    <w:p>
+      <w:pPr>
+        <w:spacing w:after="0" w:line="240" w:lineRule="auto"/>
+        <w:rPr>
+          <w:rFonts w:ascii="Arial" w:eastAsia="Times New Roman" w:hAnsi="Arial" w:cs="Arial"/>
+          <w:color w:val="212121"/>
+          <w:kern w:val="0"/>
+          <w:sz w:val="18"/>
+          <w:szCs w:val="18"/>
+          <w:lang w:eastAsia="en-IN"/>
+          <w14:ligatures w14:val="none"/>
+        </w:rPr>
+      </w:pPr>
+    </w:p>
+    <w:p>
+      <w:pPr>
+        <w:shd w:val="clear" w:color="auto" w:fill="F7F7F7"/>
+        <w:spacing w:after="0" w:line="285" w:lineRule="atLeast"/>
+        <w:rPr>
+          <w:rFonts w:ascii="Courier New" w:eastAsia="Times New Roman" w:hAnsi="Courier New" w:cs="Courier New"/>
+          <w:color w:val="000000"/>
+          <w:kern w:val="0"/>
+          <w:sz w:val="21"/>
+          <w:szCs w:val="21"/>
+          <w:lang w:eastAsia="en-IN"/>
+          <w14:ligatures w14:val="none"/>
+        </w:rPr>
+      </w:pPr>
+      <w:r>
+        <w:rPr>
+          <w:rFonts w:ascii="Courier New" w:eastAsia="Times New Roman" w:hAnsi="Courier New" w:cs="Courier New"/>
+          <w:color w:val="AF00DB"/>
+          <w:kern w:val="0"/>
+          <w:sz w:val="21"/>
+          <w:szCs w:val="21"/>
+          <w:lang w:eastAsia="en-IN"/>
+          <w14:ligatures w14:val="none"/>
+        </w:rPr>
+        <w:t>from</w:t>
+      </w:r>
+      <w:r>
+        <w:rPr>
+          <w:rFonts w:ascii="Courier New" w:eastAsia="Times New Roman" w:hAnsi="Courier New" w:cs="Courier New"/>
+          <w:color w:val="000000"/>
+          <w:kern w:val="0"/>
+          <w:sz w:val="21"/>
+          <w:szCs w:val="21"/>
+          <w:lang w:eastAsia="en-IN"/>
+          <w14:ligatures w14:val="none"/>
+        </w:rPr>
+        <w:t xml:space="preserve"> sklearn.datasets </w:t>
+      </w:r>
+      <w:r>
+        <w:rPr>
+          <w:rFonts w:ascii="Courier New" w:eastAsia="Times New Roman" w:hAnsi="Courier New" w:cs="Courier New"/>
+          <w:color w:val="AF00DB"/>
+          <w:kern w:val="0"/>
+          <w:sz w:val="21"/>
+          <w:szCs w:val="21"/>
+          <w:lang w:eastAsia="en-IN"/>
+          <w14:ligatures w14:val="none"/>
+        </w:rPr>
+        <w:t>import</w:t>
+      </w:r>
+      <w:r>
+        <w:rPr>
+          <w:rFonts w:ascii="Courier New" w:eastAsia="Times New Roman" w:hAnsi="Courier New" w:cs="Courier New"/>
+          <w:color w:val="000000"/>
+          <w:kern w:val="0"/>
+          <w:sz w:val="21"/>
+          <w:szCs w:val="21"/>
+          <w:lang w:eastAsia="en-IN"/>
+          <w14:ligatures w14:val="none"/>
+        </w:rPr>
+        <w:t xml:space="preserve"> make_circles</w:t>
+      </w:r>
+    </w:p>
+    <w:p>
+      <w:pPr>
+        <w:shd w:val="clear" w:color="auto" w:fill="F7F7F7"/>
+        <w:spacing w:after="240" w:line="285" w:lineRule="atLeast"/>
+        <w:rPr>
+          <w:rFonts w:ascii="Courier New" w:eastAsia="Times New Roman" w:hAnsi="Courier New" w:cs="Courier New"/>
+          <w:color w:val="000000"/>
+          <w:kern w:val="0"/>
+          <w:sz w:val="21"/>
+          <w:szCs w:val="21"/>
+          <w:lang w:eastAsia="en-IN"/>
+          <w14:ligatures w14:val="none"/>
+        </w:rPr>
+      </w:pPr>
+    </w:p>
+    <w:p>
+      <w:pPr>
+        <w:shd w:val="clear" w:color="auto" w:fill="F7F7F7"/>
+        <w:spacing w:after="0" w:line="285" w:lineRule="atLeast"/>
+        <w:rPr>
+          <w:rFonts w:ascii="Courier New" w:eastAsia="Times New Roman" w:hAnsi="Courier New" w:cs="Courier New"/>
+          <w:color w:val="000000"/>
+          <w:kern w:val="0"/>
+          <w:sz w:val="21"/>
+          <w:szCs w:val="21"/>
+          <w:lang w:eastAsia="en-IN"/>
+          <w14:ligatures w14:val="none"/>
+        </w:rPr>
+      </w:pPr>
+      <w:r>
+        <w:rPr>
+          <w:rFonts w:ascii="Courier New" w:eastAsia="Times New Roman" w:hAnsi="Courier New" w:cs="Courier New"/>
+          <w:color w:val="008000"/>
+          <w:kern w:val="0"/>
+          <w:sz w:val="21"/>
+          <w:szCs w:val="21"/>
+          <w:lang w:eastAsia="en-IN"/>
+          <w14:ligatures w14:val="none"/>
+        </w:rPr>
+        <w:t xml:space="preserve"># Make 1000 samples </w:t>
+      </w:r>
+    </w:p>
+    <w:p>
+      <w:pPr>
+        <w:shd w:val="clear" w:color="auto" w:fill="F7F7F7"/>
+        <w:spacing w:after="0" w:line="285" w:lineRule="atLeast"/>
+        <w:rPr>
+          <w:rFonts w:ascii="Courier New" w:eastAsia="Times New Roman" w:hAnsi="Courier New" w:cs="Courier New"/>
+          <w:color w:val="000000"/>
+          <w:kern w:val="0"/>
+          <w:sz w:val="21"/>
+          <w:szCs w:val="21"/>
+          <w:lang w:eastAsia="en-IN"/>
+          <w14:ligatures w14:val="none"/>
+        </w:rPr>
+      </w:pPr>
+      <w:r>
+        <w:rPr>
+          <w:rFonts w:ascii="Courier New" w:eastAsia="Times New Roman" w:hAnsi="Courier New" w:cs="Courier New"/>
+          <w:color w:val="000000"/>
+          <w:kern w:val="0"/>
+          <w:sz w:val="21"/>
+          <w:szCs w:val="21"/>
+          <w:lang w:eastAsia="en-IN"/>
+          <w14:ligatures w14:val="none"/>
+        </w:rPr>
+        <w:t xml:space="preserve">n_samples = </w:t>
+      </w:r>
+      <w:r>
+        <w:rPr>
+          <w:rFonts w:ascii="Courier New" w:eastAsia="Times New Roman" w:hAnsi="Courier New" w:cs="Courier New"/>
+          <w:color w:val="098156"/>
+          <w:kern w:val="0"/>
+          <w:sz w:val="21"/>
+          <w:szCs w:val="21"/>
+          <w:lang w:eastAsia="en-IN"/>
+          <w14:ligatures w14:val="none"/>
+        </w:rPr>
+        <w:t>1000</w:t>
+      </w:r>
+    </w:p>
+    <w:p>
+      <w:pPr>
+        <w:shd w:val="clear" w:color="auto" w:fill="F7F7F7"/>
+        <w:spacing w:after="0" w:line="285" w:lineRule="atLeast"/>
+        <w:rPr>
+          <w:rFonts w:ascii="Courier New" w:eastAsia="Times New Roman" w:hAnsi="Courier New" w:cs="Courier New"/>
+          <w:color w:val="000000"/>
+          <w:kern w:val="0"/>
+          <w:sz w:val="21"/>
+          <w:szCs w:val="21"/>
+          <w:lang w:eastAsia="en-IN"/>
+          <w14:ligatures w14:val="none"/>
+        </w:rPr>
+      </w:pPr>
+    </w:p>
+    <w:p>
+      <w:pPr>
+        <w:shd w:val="clear" w:color="auto" w:fill="F7F7F7"/>
+        <w:spacing w:after="0" w:line="285" w:lineRule="atLeast"/>
+        <w:rPr>
+          <w:rFonts w:ascii="Courier New" w:eastAsia="Times New Roman" w:hAnsi="Courier New" w:cs="Courier New"/>
+          <w:color w:val="000000"/>
+          <w:kern w:val="0"/>
+          <w:sz w:val="21"/>
+          <w:szCs w:val="21"/>
+          <w:lang w:eastAsia="en-IN"/>
+          <w14:ligatures w14:val="none"/>
+        </w:rPr>
+      </w:pPr>
+      <w:r>
+        <w:rPr>
+          <w:rFonts w:ascii="Courier New" w:eastAsia="Times New Roman" w:hAnsi="Courier New" w:cs="Courier New"/>
+          <w:color w:val="008000"/>
+          <w:kern w:val="0"/>
+          <w:sz w:val="21"/>
+          <w:szCs w:val="21"/>
+          <w:lang w:eastAsia="en-IN"/>
+          <w14:ligatures w14:val="none"/>
+        </w:rPr>
+        <w:t># Create circles</w:t>
+      </w:r>
+    </w:p>
+    <w:p>
+      <w:pPr>
+        <w:shd w:val="clear" w:color="auto" w:fill="F7F7F7"/>
+        <w:spacing w:after="0" w:line="285" w:lineRule="atLeast"/>
+        <w:rPr>
+          <w:rFonts w:ascii="Courier New" w:eastAsia="Times New Roman" w:hAnsi="Courier New" w:cs="Courier New"/>
+          <w:color w:val="000000"/>
+          <w:kern w:val="0"/>
+          <w:sz w:val="21"/>
+          <w:szCs w:val="21"/>
+          <w:lang w:eastAsia="en-IN"/>
+          <w14:ligatures w14:val="none"/>
+        </w:rPr>
+      </w:pPr>
+      <w:r>
+        <w:rPr>
+          <w:rFonts w:ascii="Courier New" w:eastAsia="Times New Roman" w:hAnsi="Courier New" w:cs="Courier New"/>
+          <w:color w:val="000000"/>
+          <w:kern w:val="0"/>
+          <w:sz w:val="21"/>
+          <w:szCs w:val="21"/>
+          <w:lang w:eastAsia="en-IN"/>
+          <w14:ligatures w14:val="none"/>
+        </w:rPr>
+        <w:t>X, y = make_circles(n_samples,</w:t>
+      </w:r>
+    </w:p>
+    <w:p>
+      <w:pPr>
+        <w:shd w:val="clear" w:color="auto" w:fill="F7F7F7"/>
+        <w:spacing w:after="0" w:line="285" w:lineRule="atLeast"/>
+        <w:rPr>
+          <w:rFonts w:ascii="Courier New" w:eastAsia="Times New Roman" w:hAnsi="Courier New" w:cs="Courier New"/>
+          <w:color w:val="000000"/>
+          <w:kern w:val="0"/>
+          <w:sz w:val="21"/>
+          <w:szCs w:val="21"/>
+          <w:lang w:eastAsia="en-IN"/>
+          <w14:ligatures w14:val="none"/>
+        </w:rPr>
+      </w:pPr>
+      <w:r>
+        <w:rPr>
+          <w:rFonts w:ascii="Courier New" w:eastAsia="Times New Roman" w:hAnsi="Courier New" w:cs="Courier New"/>
+          <w:color w:val="000000"/>
+          <w:kern w:val="0"/>
+          <w:sz w:val="21"/>
+          <w:szCs w:val="21"/>
+          <w:lang w:eastAsia="en-IN"/>
+          <w14:ligatures w14:val="none"/>
+        </w:rPr>
+        <w:t>                    noise=</w:t>
+      </w:r>
+      <w:r>
+        <w:rPr>
+          <w:rFonts w:ascii="Courier New" w:eastAsia="Times New Roman" w:hAnsi="Courier New" w:cs="Courier New"/>
+          <w:color w:val="098156"/>
+          <w:kern w:val="0"/>
+          <w:sz w:val="21"/>
+          <w:szCs w:val="21"/>
+          <w:lang w:eastAsia="en-IN"/>
+          <w14:ligatures w14:val="none"/>
+        </w:rPr>
+        <w:t>0.03</w:t>
+      </w:r>
+      <w:r>
+        <w:rPr>
+          <w:rFonts w:ascii="Courier New" w:eastAsia="Times New Roman" w:hAnsi="Courier New" w:cs="Courier New"/>
+          <w:color w:val="000000"/>
+          <w:kern w:val="0"/>
+          <w:sz w:val="21"/>
+          <w:szCs w:val="21"/>
+          <w:lang w:eastAsia="en-IN"/>
+          <w14:ligatures w14:val="none"/>
+        </w:rPr>
+        <w:t xml:space="preserve">, </w:t>
+      </w:r>
+      <w:r>
+        <w:rPr>
+          <w:rFonts w:ascii="Courier New" w:eastAsia="Times New Roman" w:hAnsi="Courier New" w:cs="Courier New"/>
+          <w:color w:val="008000"/>
+          <w:kern w:val="0"/>
+          <w:sz w:val="21"/>
+          <w:szCs w:val="21"/>
+          <w:lang w:eastAsia="en-IN"/>
+          <w14:ligatures w14:val="none"/>
+        </w:rPr>
+        <w:t xml:space="preserve"># </w:t>
+      </w:r>
+      <w:r>
+        <w:rPr>
+          <w:rFonts w:ascii="Courier New" w:eastAsia="Times New Roman" w:hAnsi="Courier New" w:cs="Courier New"/>
+          <w:color w:val="008000"/>
+          <w:kern w:val="0"/>
+          <w:sz w:val="21"/>
+          <w:szCs w:val="21"/>
+          <w:lang w:eastAsia="en-IN"/>
+          <w14:ligatures w14:val="none"/>
+        </w:rPr>
+        <w:t>some noise for randomness</w:t>
+      </w:r>
+    </w:p>
+    <w:p>
+      <w:pPr>
+        <w:shd w:val="clear" w:color="auto" w:fill="F7F7F7"/>
+        <w:spacing w:after="0" w:line="285" w:lineRule="atLeast"/>
+        <w:rPr>
+          <w:rFonts w:ascii="Courier New" w:eastAsia="Times New Roman" w:hAnsi="Courier New" w:cs="Courier New"/>
+          <w:color w:val="000000"/>
+          <w:kern w:val="0"/>
+          <w:sz w:val="21"/>
+          <w:szCs w:val="21"/>
+          <w:lang w:eastAsia="en-IN"/>
+          <w14:ligatures w14:val="none"/>
+        </w:rPr>
+      </w:pPr>
+      <w:r>
+        <w:rPr>
+          <w:rFonts w:ascii="Courier New" w:eastAsia="Times New Roman" w:hAnsi="Courier New" w:cs="Courier New"/>
+          <w:color w:val="000000"/>
+          <w:kern w:val="0"/>
+          <w:sz w:val="21"/>
+          <w:szCs w:val="21"/>
+          <w:lang w:eastAsia="en-IN"/>
+          <w14:ligatures w14:val="none"/>
+        </w:rPr>
+        <w:t>                    random_state=</w:t>
+      </w:r>
+      <w:r>
+        <w:rPr>
+          <w:rFonts w:ascii="Courier New" w:eastAsia="Times New Roman" w:hAnsi="Courier New" w:cs="Courier New"/>
+          <w:color w:val="098156"/>
+          <w:kern w:val="0"/>
+          <w:sz w:val="21"/>
+          <w:szCs w:val="21"/>
+          <w:lang w:eastAsia="en-IN"/>
+          <w14:ligatures w14:val="none"/>
+        </w:rPr>
+        <w:t>42</w:t>
+      </w:r>
+      <w:r>
+        <w:rPr>
+          <w:rFonts w:ascii="Courier New" w:eastAsia="Times New Roman" w:hAnsi="Courier New" w:cs="Courier New"/>
+          <w:color w:val="000000"/>
+          <w:kern w:val="0"/>
+          <w:sz w:val="21"/>
+          <w:szCs w:val="21"/>
+          <w:lang w:eastAsia="en-IN"/>
+          <w14:ligatures w14:val="none"/>
+        </w:rPr>
+        <w:t xml:space="preserve">) </w:t>
+      </w:r>
+      <w:r>
+        <w:rPr>
+          <w:rFonts w:ascii="Courier New" w:eastAsia="Times New Roman" w:hAnsi="Courier New" w:cs="Courier New"/>
+          <w:color w:val="008000"/>
+          <w:kern w:val="0"/>
+          <w:sz w:val="21"/>
+          <w:szCs w:val="21"/>
+          <w:lang w:eastAsia="en-IN"/>
+          <w14:ligatures w14:val="none"/>
+        </w:rPr>
+        <w:t># keep random state</w:t>
+      </w:r>
+    </w:p>
+    <w:p>
+      <w:pPr>
+        <w:spacing w:after="0" w:line="240" w:lineRule="auto"/>
+        <w:rPr>
+          <w:highlight w:val="magenta"/>
+        </w:rPr>
+      </w:pPr>
+    </w:p>
+    <w:p>
+      <w:pPr>
+        <w:spacing w:after="0" w:line="240" w:lineRule="auto"/>
+        <w:rPr>
+          <w:rFonts w:ascii="Arial" w:eastAsia="Times New Roman" w:hAnsi="Arial" w:cs="Arial"/>
+          <w:color w:val="212121"/>
+          <w:kern w:val="0"/>
+          <w:sz w:val="18"/>
+          <w:szCs w:val="18"/>
+          <w:lang w:eastAsia="en-IN"/>
+          <w14:ligatures w14:val="none"/>
+        </w:rPr>
+      </w:pPr>
+      <w:r>
+        <w:rPr>
+          <w:rFonts w:ascii="Arial" w:eastAsia="Times New Roman" w:hAnsi="Arial" w:cs="Arial"/>
+          <w:color w:val="212121"/>
+          <w:kern w:val="0"/>
+          <w:sz w:val="18"/>
+          <w:szCs w:val="18"/>
+          <w:lang w:eastAsia="en-IN"/>
+          <w14:ligatures w14:val="none"/>
+        </w:rPr>
+        <w:t>X here is features and y are labels</w:t>
+      </w:r>
+    </w:p>
+    <w:p>
+      <w:pPr>
+        <w:spacing w:after="0" w:line="240" w:lineRule="auto"/>
+        <w:rPr>
+          <w:rFonts w:ascii="Arial" w:eastAsia="Times New Roman" w:hAnsi="Arial" w:cs="Arial"/>
+          <w:color w:val="212121"/>
+          <w:kern w:val="0"/>
+          <w:sz w:val="18"/>
+          <w:szCs w:val="18"/>
+          <w:lang w:eastAsia="en-IN"/>
+          <w14:ligatures w14:val="none"/>
+        </w:rPr>
+      </w:pPr>
+    </w:p>
+    <w:p>
+      <w:pPr>
+        <w:spacing w:after="0" w:line="240" w:lineRule="auto"/>
+        <w:rPr>
+          <w:rFonts w:ascii="Arial" w:eastAsia="Times New Roman" w:hAnsi="Arial" w:cs="Arial"/>
+          <w:color w:val="212121"/>
+          <w:kern w:val="0"/>
+          <w:sz w:val="18"/>
+          <w:szCs w:val="18"/>
+          <w:lang w:eastAsia="en-IN"/>
+          <w14:ligatures w14:val="none"/>
+        </w:rPr>
+      </w:pPr>
+      <w:r>
+        <w:rPr>
+          <w:rFonts w:ascii="Arial" w:eastAsia="Times New Roman" w:hAnsi="Arial" w:cs="Arial"/>
+          <w:color w:val="212121"/>
+          <w:kern w:val="0"/>
+          <w:sz w:val="18"/>
+          <w:szCs w:val="18"/>
+          <w:lang w:eastAsia="en-IN"/>
+          <w14:ligatures w14:val="none"/>
+        </w:rPr>
+        <w:t xml:space="preserve">Creating a data </w:t>
+      </w:r>
+      <w:r>
+        <w:rPr>
+          <w:rFonts w:ascii="Arial" w:eastAsia="Times New Roman" w:hAnsi="Arial" w:cs="Arial"/>
+          <w:color w:val="212121"/>
+          <w:kern w:val="0"/>
+          <w:sz w:val="18"/>
+          <w:szCs w:val="18"/>
+          <w:lang w:eastAsia="en-IN"/>
+          <w14:ligatures w14:val="none"/>
+        </w:rPr>
+        <w:t>frame</w:t>
+      </w:r>
+      <w:r>
+        <w:rPr>
+          <w:rFonts w:ascii="Arial" w:eastAsia="Times New Roman" w:hAnsi="Arial" w:cs="Arial"/>
+          <w:color w:val="212121"/>
+          <w:kern w:val="0"/>
+          <w:sz w:val="18"/>
+          <w:szCs w:val="18"/>
+          <w:lang w:eastAsia="en-IN"/>
+          <w14:ligatures w14:val="none"/>
+        </w:rPr>
+        <w:t xml:space="preserve"> using pandas</w:t>
+      </w:r>
+      <w:r>
+        <w:rPr>
+          <w:rFonts w:ascii="Arial" w:eastAsia="Times New Roman" w:hAnsi="Arial" w:cs="Arial"/>
+          <w:color w:val="212121"/>
+          <w:kern w:val="0"/>
+          <w:sz w:val="18"/>
+          <w:szCs w:val="18"/>
+          <w:lang w:eastAsia="en-IN"/>
+          <w14:ligatures w14:val="none"/>
+        </w:rPr>
+        <w:t>:</w:t>
+      </w:r>
+    </w:p>
+    <w:p>
+      <w:pPr>
+        <w:spacing w:after="0" w:line="240" w:lineRule="auto"/>
+        <w:rPr>
+          <w:rFonts w:ascii="Arial" w:eastAsia="Times New Roman" w:hAnsi="Arial" w:cs="Arial"/>
+          <w:color w:val="212121"/>
+          <w:kern w:val="0"/>
+          <w:sz w:val="18"/>
+          <w:szCs w:val="18"/>
+          <w:lang w:eastAsia="en-IN"/>
+          <w14:ligatures w14:val="none"/>
+        </w:rPr>
+      </w:pPr>
+    </w:p>
+    <w:p>
+      <w:pPr>
+        <w:spacing w:after="0" w:line="240" w:lineRule="auto"/>
+        <w:rPr>
+          <w:rFonts w:ascii="Arial" w:eastAsia="Times New Roman" w:hAnsi="Arial" w:cs="Arial"/>
+          <w:color w:val="212121"/>
+          <w:kern w:val="0"/>
+          <w:sz w:val="18"/>
+          <w:szCs w:val="18"/>
+          <w:lang w:eastAsia="en-IN"/>
+          <w14:ligatures w14:val="none"/>
+        </w:rPr>
+      </w:pPr>
+      <w:r>
+        <w:rPr>
+          <w:rFonts w:ascii="Arial" w:eastAsia="Times New Roman" w:hAnsi="Arial" w:cs="Arial"/>
+          <w:color w:val="212121"/>
+          <w:kern w:val="0"/>
+          <w:sz w:val="18"/>
+          <w:szCs w:val="18"/>
+          <w:lang w:eastAsia="en-IN"/>
+          <w14:ligatures w14:val="none"/>
+        </w:rPr>
+        <w:t>X values are getting partitioned into X1 and X2</w:t>
+      </w:r>
+      <w:r>
+        <w:rPr>
+          <w:rFonts w:ascii="Arial" w:eastAsia="Times New Roman" w:hAnsi="Arial" w:cs="Arial"/>
+          <w:color w:val="212121"/>
+          <w:kern w:val="0"/>
+          <w:sz w:val="18"/>
+          <w:szCs w:val="18"/>
+          <w:lang w:eastAsia="en-IN"/>
+          <w14:ligatures w14:val="none"/>
+        </w:rPr>
+        <w:t xml:space="preserve"> below</w:t>
+      </w:r>
+      <w:r>
+        <w:rPr>
+          <w:rFonts w:ascii="Arial" w:eastAsia="Times New Roman" w:hAnsi="Arial" w:cs="Arial"/>
+          <w:color w:val="212121"/>
+          <w:kern w:val="0"/>
+          <w:sz w:val="18"/>
+          <w:szCs w:val="18"/>
+          <w:lang w:eastAsia="en-IN"/>
+          <w14:ligatures w14:val="none"/>
+        </w:rPr>
+        <w:t>.</w:t>
+      </w:r>
+      <w:r>
+        <w:rPr>
+          <w:rFonts w:ascii="Arial" w:eastAsia="Times New Roman" w:hAnsi="Arial" w:cs="Arial"/>
+          <w:color w:val="212121"/>
+          <w:kern w:val="0"/>
+          <w:sz w:val="18"/>
+          <w:szCs w:val="18"/>
+          <w:lang w:eastAsia="en-IN"/>
+          <w14:ligatures w14:val="none"/>
+        </w:rPr>
+        <w:t xml:space="preserve"> For each x1,x2 values there is a Y value defined</w:t>
+      </w:r>
+      <w:r>
+        <w:rPr>
+          <w:rFonts w:ascii="Arial" w:eastAsia="Times New Roman" w:hAnsi="Arial" w:cs="Arial"/>
+          <w:color w:val="212121"/>
+          <w:kern w:val="0"/>
+          <w:sz w:val="18"/>
+          <w:szCs w:val="18"/>
+          <w:lang w:eastAsia="en-IN"/>
+          <w14:ligatures w14:val="none"/>
+        </w:rPr>
+        <w:t xml:space="preserve"> ( either 0,1)</w:t>
+      </w:r>
+    </w:p>
+    <w:p>
+      <w:pPr>
+        <w:spacing w:after="0" w:line="240" w:lineRule="auto"/>
+        <w:rPr>
+          <w:rFonts w:ascii="Arial" w:eastAsia="Times New Roman" w:hAnsi="Arial" w:cs="Arial"/>
+          <w:color w:val="212121"/>
+          <w:kern w:val="0"/>
+          <w:sz w:val="18"/>
+          <w:szCs w:val="18"/>
+          <w:lang w:eastAsia="en-IN"/>
+          <w14:ligatures w14:val="none"/>
+        </w:rPr>
+      </w:pPr>
+    </w:p>
+    <w:p>
+      <w:pPr>
+        <w:shd w:val="clear" w:color="auto" w:fill="F7F7F7"/>
+        <w:spacing w:after="0" w:line="285" w:lineRule="atLeast"/>
+        <w:rPr>
+          <w:rFonts w:ascii="Courier New" w:eastAsia="Times New Roman" w:hAnsi="Courier New" w:cs="Courier New"/>
+          <w:color w:val="000000"/>
+          <w:kern w:val="0"/>
+          <w:sz w:val="21"/>
+          <w:szCs w:val="21"/>
+          <w:lang w:eastAsia="en-IN"/>
+          <w14:ligatures w14:val="none"/>
+        </w:rPr>
+      </w:pPr>
+      <w:r>
+        <w:rPr>
+          <w:rFonts w:ascii="Courier New" w:eastAsia="Times New Roman" w:hAnsi="Courier New" w:cs="Courier New"/>
+          <w:color w:val="008000"/>
+          <w:kern w:val="0"/>
+          <w:sz w:val="21"/>
+          <w:szCs w:val="21"/>
+          <w:lang w:eastAsia="en-IN"/>
+          <w14:ligatures w14:val="none"/>
+        </w:rPr>
+        <w:t># Make DataFrame of circle data</w:t>
+      </w:r>
+    </w:p>
+    <w:p>
+      <w:pPr>
+        <w:shd w:val="clear" w:color="auto" w:fill="F7F7F7"/>
+        <w:spacing w:after="0" w:line="285" w:lineRule="atLeast"/>
+        <w:rPr>
+          <w:rFonts w:ascii="Courier New" w:eastAsia="Times New Roman" w:hAnsi="Courier New" w:cs="Courier New"/>
+          <w:color w:val="000000"/>
+          <w:kern w:val="0"/>
+          <w:sz w:val="21"/>
+          <w:szCs w:val="21"/>
+          <w:lang w:eastAsia="en-IN"/>
+          <w14:ligatures w14:val="none"/>
+        </w:rPr>
+      </w:pPr>
+      <w:r>
+        <w:rPr>
+          <w:rFonts w:ascii="Courier New" w:eastAsia="Times New Roman" w:hAnsi="Courier New" w:cs="Courier New"/>
+          <w:color w:val="AF00DB"/>
+          <w:kern w:val="0"/>
+          <w:sz w:val="21"/>
+          <w:szCs w:val="21"/>
+          <w:lang w:eastAsia="en-IN"/>
+          <w14:ligatures w14:val="none"/>
+        </w:rPr>
+        <w:t>import</w:t>
+      </w:r>
+      <w:r>
+        <w:rPr>
+          <w:rFonts w:ascii="Courier New" w:eastAsia="Times New Roman" w:hAnsi="Courier New" w:cs="Courier New"/>
+          <w:color w:val="000000"/>
+          <w:kern w:val="0"/>
+          <w:sz w:val="21"/>
+          <w:szCs w:val="21"/>
+          <w:lang w:eastAsia="en-IN"/>
+          <w14:ligatures w14:val="none"/>
+        </w:rPr>
+        <w:t xml:space="preserve"> pandas </w:t>
+      </w:r>
+      <w:r>
+        <w:rPr>
+          <w:rFonts w:ascii="Courier New" w:eastAsia="Times New Roman" w:hAnsi="Courier New" w:cs="Courier New"/>
+          <w:color w:val="AF00DB"/>
+          <w:kern w:val="0"/>
+          <w:sz w:val="21"/>
+          <w:szCs w:val="21"/>
+          <w:lang w:eastAsia="en-IN"/>
+          <w14:ligatures w14:val="none"/>
+        </w:rPr>
+        <w:t>as</w:t>
+      </w:r>
+      <w:r>
+        <w:rPr>
+          <w:rFonts w:ascii="Courier New" w:eastAsia="Times New Roman" w:hAnsi="Courier New" w:cs="Courier New"/>
+          <w:color w:val="000000"/>
+          <w:kern w:val="0"/>
+          <w:sz w:val="21"/>
+          <w:szCs w:val="21"/>
+          <w:lang w:eastAsia="en-IN"/>
+          <w14:ligatures w14:val="none"/>
+        </w:rPr>
+        <w:t xml:space="preserve"> pd</w:t>
+      </w:r>
+    </w:p>
+    <w:p>
+      <w:pPr>
+        <w:shd w:val="clear" w:color="auto" w:fill="F7F7F7"/>
+        <w:spacing w:after="0" w:line="285" w:lineRule="atLeast"/>
+        <w:rPr>
+          <w:rFonts w:ascii="Courier New" w:eastAsia="Times New Roman" w:hAnsi="Courier New" w:cs="Courier New"/>
+          <w:color w:val="000000"/>
+          <w:kern w:val="0"/>
+          <w:sz w:val="21"/>
+          <w:szCs w:val="21"/>
+          <w:lang w:eastAsia="en-IN"/>
+          <w14:ligatures w14:val="none"/>
+        </w:rPr>
+      </w:pPr>
+      <w:r>
+        <w:rPr>
+          <w:rFonts w:ascii="Courier New" w:eastAsia="Times New Roman" w:hAnsi="Courier New" w:cs="Courier New"/>
+          <w:color w:val="000000"/>
+          <w:kern w:val="0"/>
+          <w:sz w:val="21"/>
+          <w:szCs w:val="21"/>
+          <w:lang w:eastAsia="en-IN"/>
+          <w14:ligatures w14:val="none"/>
+        </w:rPr>
+        <w:t>circles = pd.DataFrame({</w:t>
+      </w:r>
+      <w:r>
+        <w:rPr>
+          <w:rFonts w:ascii="Courier New" w:eastAsia="Times New Roman" w:hAnsi="Courier New" w:cs="Courier New"/>
+          <w:color w:val="A31515"/>
+          <w:kern w:val="0"/>
+          <w:sz w:val="21"/>
+          <w:szCs w:val="21"/>
+          <w:lang w:eastAsia="en-IN"/>
+          <w14:ligatures w14:val="none"/>
+        </w:rPr>
+        <w:t>"X1"</w:t>
+      </w:r>
+      <w:r>
+        <w:rPr>
+          <w:rFonts w:ascii="Courier New" w:eastAsia="Times New Roman" w:hAnsi="Courier New" w:cs="Courier New"/>
+          <w:color w:val="000000"/>
+          <w:kern w:val="0"/>
+          <w:sz w:val="21"/>
+          <w:szCs w:val="21"/>
+          <w:lang w:eastAsia="en-IN"/>
+          <w14:ligatures w14:val="none"/>
+        </w:rPr>
+        <w:t xml:space="preserve">: X[:, </w:t>
+      </w:r>
+      <w:r>
+        <w:rPr>
+          <w:rFonts w:ascii="Courier New" w:eastAsia="Times New Roman" w:hAnsi="Courier New" w:cs="Courier New"/>
+          <w:color w:val="098156"/>
+          <w:kern w:val="0"/>
+          <w:sz w:val="21"/>
+          <w:szCs w:val="21"/>
+          <w:lang w:eastAsia="en-IN"/>
+          <w14:ligatures w14:val="none"/>
+        </w:rPr>
+        <w:t>0</w:t>
+      </w:r>
+      <w:r>
+        <w:rPr>
+          <w:rFonts w:ascii="Courier New" w:eastAsia="Times New Roman" w:hAnsi="Courier New" w:cs="Courier New"/>
+          <w:color w:val="000000"/>
+          <w:kern w:val="0"/>
+          <w:sz w:val="21"/>
+          <w:szCs w:val="21"/>
+          <w:lang w:eastAsia="en-IN"/>
+          <w14:ligatures w14:val="none"/>
+        </w:rPr>
+        <w:t>],</w:t>
+      </w:r>
+    </w:p>
+    <w:p>
+      <w:pPr>
+        <w:shd w:val="clear" w:color="auto" w:fill="F7F7F7"/>
+        <w:spacing w:after="0" w:line="285" w:lineRule="atLeast"/>
+        <w:rPr>
+          <w:rFonts w:ascii="Courier New" w:eastAsia="Times New Roman" w:hAnsi="Courier New" w:cs="Courier New"/>
+          <w:color w:val="000000"/>
+          <w:kern w:val="0"/>
+          <w:sz w:val="21"/>
+          <w:szCs w:val="21"/>
+          <w:lang w:eastAsia="en-IN"/>
+          <w14:ligatures w14:val="none"/>
+        </w:rPr>
+      </w:pPr>
+      <w:r>
+        <w:rPr>
+          <w:rFonts w:ascii="Courier New" w:eastAsia="Times New Roman" w:hAnsi="Courier New" w:cs="Courier New"/>
+          <w:color w:val="000000"/>
+          <w:kern w:val="0"/>
+          <w:sz w:val="21"/>
+          <w:szCs w:val="21"/>
+          <w:lang w:eastAsia="en-IN"/>
+          <w14:ligatures w14:val="none"/>
+        </w:rPr>
+        <w:t xml:space="preserve">    </w:t>
+      </w:r>
+      <w:r>
+        <w:rPr>
+          <w:rFonts w:ascii="Courier New" w:eastAsia="Times New Roman" w:hAnsi="Courier New" w:cs="Courier New"/>
+          <w:color w:val="A31515"/>
+          <w:kern w:val="0"/>
+          <w:sz w:val="21"/>
+          <w:szCs w:val="21"/>
+          <w:lang w:eastAsia="en-IN"/>
+          <w14:ligatures w14:val="none"/>
+        </w:rPr>
+        <w:t>"X2"</w:t>
+      </w:r>
+      <w:r>
+        <w:rPr>
+          <w:rFonts w:ascii="Courier New" w:eastAsia="Times New Roman" w:hAnsi="Courier New" w:cs="Courier New"/>
+          <w:color w:val="000000"/>
+          <w:kern w:val="0"/>
+          <w:sz w:val="21"/>
+          <w:szCs w:val="21"/>
+          <w:lang w:eastAsia="en-IN"/>
+          <w14:ligatures w14:val="none"/>
+        </w:rPr>
+        <w:t xml:space="preserve">: X[:, </w:t>
+      </w:r>
+      <w:r>
+        <w:rPr>
+          <w:rFonts w:ascii="Courier New" w:eastAsia="Times New Roman" w:hAnsi="Courier New" w:cs="Courier New"/>
+          <w:color w:val="098156"/>
+          <w:kern w:val="0"/>
+          <w:sz w:val="21"/>
+          <w:szCs w:val="21"/>
+          <w:lang w:eastAsia="en-IN"/>
+          <w14:ligatures w14:val="none"/>
+        </w:rPr>
+        <w:t>1</w:t>
+      </w:r>
+      <w:r>
+        <w:rPr>
+          <w:rFonts w:ascii="Courier New" w:eastAsia="Times New Roman" w:hAnsi="Courier New" w:cs="Courier New"/>
+          <w:color w:val="000000"/>
+          <w:kern w:val="0"/>
+          <w:sz w:val="21"/>
+          <w:szCs w:val="21"/>
+          <w:lang w:eastAsia="en-IN"/>
+          <w14:ligatures w14:val="none"/>
+        </w:rPr>
+        <w:t>],</w:t>
+      </w:r>
+    </w:p>
+    <w:p>
+      <w:pPr>
+        <w:shd w:val="clear" w:color="auto" w:fill="F7F7F7"/>
+        <w:spacing w:after="0" w:line="285" w:lineRule="atLeast"/>
+        <w:rPr>
+          <w:rFonts w:ascii="Courier New" w:eastAsia="Times New Roman" w:hAnsi="Courier New" w:cs="Courier New"/>
+          <w:color w:val="000000"/>
+          <w:kern w:val="0"/>
+          <w:sz w:val="21"/>
+          <w:szCs w:val="21"/>
+          <w:lang w:eastAsia="en-IN"/>
+          <w14:ligatures w14:val="none"/>
+        </w:rPr>
+      </w:pPr>
+      <w:r>
+        <w:rPr>
+          <w:rFonts w:ascii="Courier New" w:eastAsia="Times New Roman" w:hAnsi="Courier New" w:cs="Courier New"/>
+          <w:color w:val="000000"/>
+          <w:kern w:val="0"/>
+          <w:sz w:val="21"/>
+          <w:szCs w:val="21"/>
+          <w:lang w:eastAsia="en-IN"/>
+          <w14:ligatures w14:val="none"/>
+        </w:rPr>
+        <w:t xml:space="preserve">    </w:t>
+      </w:r>
+      <w:r>
+        <w:rPr>
+          <w:rFonts w:ascii="Courier New" w:eastAsia="Times New Roman" w:hAnsi="Courier New" w:cs="Courier New"/>
+          <w:color w:val="A31515"/>
+          <w:kern w:val="0"/>
+          <w:sz w:val="21"/>
+          <w:szCs w:val="21"/>
+          <w:lang w:eastAsia="en-IN"/>
+          <w14:ligatures w14:val="none"/>
+        </w:rPr>
+        <w:t>"label"</w:t>
+      </w:r>
+      <w:r>
+        <w:rPr>
+          <w:rFonts w:ascii="Courier New" w:eastAsia="Times New Roman" w:hAnsi="Courier New" w:cs="Courier New"/>
+          <w:color w:val="000000"/>
+          <w:kern w:val="0"/>
+          <w:sz w:val="21"/>
+          <w:szCs w:val="21"/>
+          <w:lang w:eastAsia="en-IN"/>
+          <w14:ligatures w14:val="none"/>
+        </w:rPr>
+        <w:t>: y</w:t>
+      </w:r>
+    </w:p>
+    <w:p>
+      <w:pPr>
+        <w:shd w:val="clear" w:color="auto" w:fill="F7F7F7"/>
+        <w:spacing w:after="0" w:line="285" w:lineRule="atLeast"/>
+        <w:rPr>
+          <w:rFonts w:ascii="Courier New" w:eastAsia="Times New Roman" w:hAnsi="Courier New" w:cs="Courier New"/>
+          <w:color w:val="000000"/>
+          <w:kern w:val="0"/>
+          <w:sz w:val="21"/>
+          <w:szCs w:val="21"/>
+          <w:lang w:eastAsia="en-IN"/>
+          <w14:ligatures w14:val="none"/>
+        </w:rPr>
+      </w:pPr>
+      <w:r>
+        <w:rPr>
+          <w:rFonts w:ascii="Courier New" w:eastAsia="Times New Roman" w:hAnsi="Courier New" w:cs="Courier New"/>
+          <w:color w:val="000000"/>
+          <w:kern w:val="0"/>
+          <w:sz w:val="21"/>
+          <w:szCs w:val="21"/>
+          <w:lang w:eastAsia="en-IN"/>
+          <w14:ligatures w14:val="none"/>
+        </w:rPr>
+        <w:t>})</w:t>
+      </w:r>
+    </w:p>
+    <w:p>
+      <w:pPr>
+        <w:shd w:val="clear" w:color="auto" w:fill="F7F7F7"/>
+        <w:spacing w:after="0" w:line="285" w:lineRule="atLeast"/>
+        <w:rPr>
+          <w:rFonts w:ascii="Courier New" w:eastAsia="Times New Roman" w:hAnsi="Courier New" w:cs="Courier New"/>
+          <w:color w:val="000000"/>
+          <w:kern w:val="0"/>
+          <w:sz w:val="21"/>
+          <w:szCs w:val="21"/>
+          <w:lang w:eastAsia="en-IN"/>
+          <w14:ligatures w14:val="none"/>
+        </w:rPr>
+      </w:pPr>
+      <w:r>
+        <w:rPr>
+          <w:rFonts w:ascii="Courier New" w:eastAsia="Times New Roman" w:hAnsi="Courier New" w:cs="Courier New"/>
+          <w:color w:val="000000"/>
+          <w:kern w:val="0"/>
+          <w:sz w:val="21"/>
+          <w:szCs w:val="21"/>
+          <w:lang w:eastAsia="en-IN"/>
+          <w14:ligatures w14:val="none"/>
+        </w:rPr>
+        <w:t>circles.head(</w:t>
+      </w:r>
+      <w:r>
+        <w:rPr>
+          <w:rFonts w:ascii="Courier New" w:eastAsia="Times New Roman" w:hAnsi="Courier New" w:cs="Courier New"/>
+          <w:color w:val="098156"/>
+          <w:kern w:val="0"/>
+          <w:sz w:val="21"/>
+          <w:szCs w:val="21"/>
+          <w:lang w:eastAsia="en-IN"/>
+          <w14:ligatures w14:val="none"/>
+        </w:rPr>
+        <w:t>10</w:t>
+      </w:r>
+      <w:r>
+        <w:rPr>
+          <w:rFonts w:ascii="Courier New" w:eastAsia="Times New Roman" w:hAnsi="Courier New" w:cs="Courier New"/>
+          <w:color w:val="000000"/>
+          <w:kern w:val="0"/>
+          <w:sz w:val="21"/>
+          <w:szCs w:val="21"/>
+          <w:lang w:eastAsia="en-IN"/>
+          <w14:ligatures w14:val="none"/>
+        </w:rPr>
+        <w:t>)</w:t>
+      </w:r>
+    </w:p>
+    <w:p>
+      <w:pPr>
+        <w:spacing w:after="0" w:line="240" w:lineRule="auto"/>
+        <w:rPr>
+          <w:rFonts w:ascii="Arial" w:eastAsia="Times New Roman" w:hAnsi="Arial" w:cs="Arial"/>
+          <w:color w:val="212121"/>
+          <w:kern w:val="0"/>
+          <w:sz w:val="18"/>
+          <w:szCs w:val="18"/>
+          <w:lang w:eastAsia="en-IN"/>
+          <w14:ligatures w14:val="none"/>
+        </w:rPr>
+      </w:pPr>
+    </w:p>
+    <w:p>
+      <w:pPr>
+        <w:spacing w:after="0" w:line="240" w:lineRule="auto"/>
+        <w:rPr>
+          <w:rFonts w:ascii="Arial" w:eastAsia="Times New Roman" w:hAnsi="Arial" w:cs="Arial"/>
+          <w:color w:val="212121"/>
+          <w:kern w:val="0"/>
+          <w:sz w:val="18"/>
+          <w:szCs w:val="18"/>
+          <w:lang w:eastAsia="en-IN"/>
+          <w14:ligatures w14:val="none"/>
+        </w:rPr>
+      </w:pPr>
+      <w:r>
+        <w:rPr>
+          <w:rFonts w:ascii="Arial" w:eastAsia="Times New Roman" w:hAnsi="Arial" w:cs="Arial"/>
+          <w:color w:val="212121"/>
+          <w:kern w:val="0"/>
+          <w:sz w:val="18"/>
+          <w:szCs w:val="18"/>
+          <w:lang w:eastAsia="en-IN"/>
+          <w14:ligatures w14:val="none"/>
+        </w:rPr>
+        <w:t>Using matplot lib to plot the data set</w:t>
+      </w:r>
+      <w:r>
+        <w:rPr>
+          <w:rFonts w:ascii="Arial" w:eastAsia="Times New Roman" w:hAnsi="Arial" w:cs="Arial"/>
+          <w:color w:val="212121"/>
+          <w:kern w:val="0"/>
+          <w:sz w:val="18"/>
+          <w:szCs w:val="18"/>
+          <w:lang w:eastAsia="en-IN"/>
+          <w14:ligatures w14:val="none"/>
+        </w:rPr>
+        <w:t>.</w:t>
+      </w:r>
+    </w:p>
+    <w:p>
+      <w:pPr>
+        <w:spacing w:after="0" w:line="240" w:lineRule="auto"/>
+        <w:rPr>
+          <w:rFonts w:ascii="Arial" w:eastAsia="Times New Roman" w:hAnsi="Arial" w:cs="Arial"/>
+          <w:color w:val="212121"/>
+          <w:kern w:val="0"/>
+          <w:sz w:val="18"/>
+          <w:szCs w:val="18"/>
+          <w:lang w:eastAsia="en-IN"/>
+          <w14:ligatures w14:val="none"/>
+        </w:rPr>
+      </w:pPr>
+    </w:p>
+    <w:p>
+      <w:pPr>
+        <w:shd w:val="clear" w:color="auto" w:fill="F7F7F7"/>
+        <w:spacing w:after="0" w:line="285" w:lineRule="atLeast"/>
+        <w:rPr>
+          <w:rFonts w:ascii="Courier New" w:eastAsia="Times New Roman" w:hAnsi="Courier New" w:cs="Courier New"/>
+          <w:color w:val="000000"/>
+          <w:kern w:val="0"/>
+          <w:sz w:val="21"/>
+          <w:szCs w:val="21"/>
+          <w:lang w:eastAsia="en-IN"/>
+          <w14:ligatures w14:val="none"/>
+        </w:rPr>
+      </w:pPr>
+      <w:r>
+        <w:rPr>
+          <w:rFonts w:ascii="Courier New" w:eastAsia="Times New Roman" w:hAnsi="Courier New" w:cs="Courier New"/>
+          <w:color w:val="008000"/>
+          <w:kern w:val="0"/>
+          <w:sz w:val="21"/>
+          <w:szCs w:val="21"/>
+          <w:lang w:eastAsia="en-IN"/>
+          <w14:ligatures w14:val="none"/>
+        </w:rPr>
+        <w:t># Visualize with a plot</w:t>
+      </w:r>
+    </w:p>
+    <w:p>
+      <w:pPr>
+        <w:shd w:val="clear" w:color="auto" w:fill="F7F7F7"/>
+        <w:spacing w:after="0" w:line="285" w:lineRule="atLeast"/>
+        <w:rPr>
+          <w:rFonts w:ascii="Courier New" w:eastAsia="Times New Roman" w:hAnsi="Courier New" w:cs="Courier New"/>
+          <w:color w:val="000000"/>
+          <w:kern w:val="0"/>
+          <w:sz w:val="21"/>
+          <w:szCs w:val="21"/>
+          <w:lang w:eastAsia="en-IN"/>
+          <w14:ligatures w14:val="none"/>
+        </w:rPr>
+      </w:pPr>
+      <w:r>
+        <w:rPr>
+          <w:rFonts w:ascii="Courier New" w:eastAsia="Times New Roman" w:hAnsi="Courier New" w:cs="Courier New"/>
+          <w:color w:val="AF00DB"/>
+          <w:kern w:val="0"/>
+          <w:sz w:val="21"/>
+          <w:szCs w:val="21"/>
+          <w:lang w:eastAsia="en-IN"/>
+          <w14:ligatures w14:val="none"/>
+        </w:rPr>
+        <w:t>import</w:t>
+      </w:r>
+      <w:r>
+        <w:rPr>
+          <w:rFonts w:ascii="Courier New" w:eastAsia="Times New Roman" w:hAnsi="Courier New" w:cs="Courier New"/>
+          <w:color w:val="000000"/>
+          <w:kern w:val="0"/>
+          <w:sz w:val="21"/>
+          <w:szCs w:val="21"/>
+          <w:lang w:eastAsia="en-IN"/>
+          <w14:ligatures w14:val="none"/>
+        </w:rPr>
+        <w:t xml:space="preserve"> matplotlib.pyplot </w:t>
+      </w:r>
+      <w:r>
+        <w:rPr>
+          <w:rFonts w:ascii="Courier New" w:eastAsia="Times New Roman" w:hAnsi="Courier New" w:cs="Courier New"/>
+          <w:color w:val="AF00DB"/>
+          <w:kern w:val="0"/>
+          <w:sz w:val="21"/>
+          <w:szCs w:val="21"/>
+          <w:lang w:eastAsia="en-IN"/>
+          <w14:ligatures w14:val="none"/>
+        </w:rPr>
+        <w:t>as</w:t>
+      </w:r>
+      <w:r>
+        <w:rPr>
+          <w:rFonts w:ascii="Courier New" w:eastAsia="Times New Roman" w:hAnsi="Courier New" w:cs="Courier New"/>
+          <w:color w:val="000000"/>
+          <w:kern w:val="0"/>
+          <w:sz w:val="21"/>
+          <w:szCs w:val="21"/>
+          <w:lang w:eastAsia="en-IN"/>
+          <w14:ligatures w14:val="none"/>
+        </w:rPr>
+        <w:t xml:space="preserve"> plt</w:t>
+      </w:r>
+    </w:p>
+    <w:p>
+      <w:pPr>
+        <w:shd w:val="clear" w:color="auto" w:fill="F7F7F7"/>
+        <w:spacing w:after="0" w:line="285" w:lineRule="atLeast"/>
+        <w:rPr>
+          <w:rFonts w:ascii="Courier New" w:eastAsia="Times New Roman" w:hAnsi="Courier New" w:cs="Courier New"/>
+          <w:color w:val="000000"/>
+          <w:kern w:val="0"/>
+          <w:sz w:val="21"/>
+          <w:szCs w:val="21"/>
+          <w:lang w:eastAsia="en-IN"/>
+          <w14:ligatures w14:val="none"/>
+        </w:rPr>
+      </w:pPr>
+      <w:r>
+        <w:rPr>
+          <w:rFonts w:ascii="Courier New" w:eastAsia="Times New Roman" w:hAnsi="Courier New" w:cs="Courier New"/>
+          <w:color w:val="000000"/>
+          <w:kern w:val="0"/>
+          <w:sz w:val="21"/>
+          <w:szCs w:val="21"/>
+          <w:lang w:eastAsia="en-IN"/>
+          <w14:ligatures w14:val="none"/>
+        </w:rPr>
+        <w:t xml:space="preserve">plt.scatter(x=X[:, </w:t>
+      </w:r>
+      <w:r>
+        <w:rPr>
+          <w:rFonts w:ascii="Courier New" w:eastAsia="Times New Roman" w:hAnsi="Courier New" w:cs="Courier New"/>
+          <w:color w:val="098156"/>
+          <w:kern w:val="0"/>
+          <w:sz w:val="21"/>
+          <w:szCs w:val="21"/>
+          <w:lang w:eastAsia="en-IN"/>
+          <w14:ligatures w14:val="none"/>
+        </w:rPr>
+        <w:t>0</w:t>
+      </w:r>
+      <w:r>
+        <w:rPr>
+          <w:rFonts w:ascii="Courier New" w:eastAsia="Times New Roman" w:hAnsi="Courier New" w:cs="Courier New"/>
+          <w:color w:val="000000"/>
+          <w:kern w:val="0"/>
+          <w:sz w:val="21"/>
+          <w:szCs w:val="21"/>
+          <w:lang w:eastAsia="en-IN"/>
+          <w14:ligatures w14:val="none"/>
+        </w:rPr>
+        <w:t xml:space="preserve">], </w:t>
+      </w:r>
+    </w:p>
+    <w:p>
+      <w:pPr>
+        <w:shd w:val="clear" w:color="auto" w:fill="F7F7F7"/>
+        <w:spacing w:after="0" w:line="285" w:lineRule="atLeast"/>
+        <w:rPr>
+          <w:rFonts w:ascii="Courier New" w:eastAsia="Times New Roman" w:hAnsi="Courier New" w:cs="Courier New"/>
+          <w:color w:val="000000"/>
+          <w:kern w:val="0"/>
+          <w:sz w:val="21"/>
+          <w:szCs w:val="21"/>
+          <w:lang w:eastAsia="en-IN"/>
+          <w14:ligatures w14:val="none"/>
+        </w:rPr>
+      </w:pPr>
+      <w:r>
+        <w:rPr>
+          <w:rFonts w:ascii="Courier New" w:eastAsia="Times New Roman" w:hAnsi="Courier New" w:cs="Courier New"/>
+          <w:color w:val="000000"/>
+          <w:kern w:val="0"/>
+          <w:sz w:val="21"/>
+          <w:szCs w:val="21"/>
+          <w:lang w:eastAsia="en-IN"/>
+          <w14:ligatures w14:val="none"/>
+        </w:rPr>
+        <w:t xml:space="preserve">            y=X[:, </w:t>
+      </w:r>
+      <w:r>
+        <w:rPr>
+          <w:rFonts w:ascii="Courier New" w:eastAsia="Times New Roman" w:hAnsi="Courier New" w:cs="Courier New"/>
+          <w:color w:val="098156"/>
+          <w:kern w:val="0"/>
+          <w:sz w:val="21"/>
+          <w:szCs w:val="21"/>
+          <w:lang w:eastAsia="en-IN"/>
+          <w14:ligatures w14:val="none"/>
+        </w:rPr>
+        <w:t>1</w:t>
+      </w:r>
+      <w:r>
+        <w:rPr>
+          <w:rFonts w:ascii="Courier New" w:eastAsia="Times New Roman" w:hAnsi="Courier New" w:cs="Courier New"/>
+          <w:color w:val="000000"/>
+          <w:kern w:val="0"/>
+          <w:sz w:val="21"/>
+          <w:szCs w:val="21"/>
+          <w:lang w:eastAsia="en-IN"/>
+          <w14:ligatures w14:val="none"/>
+        </w:rPr>
+        <w:t xml:space="preserve">], </w:t>
+      </w:r>
+    </w:p>
+    <w:p>
+      <w:pPr>
+        <w:shd w:val="clear" w:color="auto" w:fill="F7F7F7"/>
+        <w:spacing w:after="0" w:line="285" w:lineRule="atLeast"/>
+        <w:rPr>
+          <w:rFonts w:ascii="Courier New" w:eastAsia="Times New Roman" w:hAnsi="Courier New" w:cs="Courier New"/>
+          <w:color w:val="000000"/>
+          <w:kern w:val="0"/>
+          <w:sz w:val="21"/>
+          <w:szCs w:val="21"/>
+          <w:lang w:eastAsia="en-IN"/>
+          <w14:ligatures w14:val="none"/>
+        </w:rPr>
+      </w:pPr>
+      <w:r>
+        <w:rPr>
+          <w:rFonts w:ascii="Courier New" w:eastAsia="Times New Roman" w:hAnsi="Courier New" w:cs="Courier New"/>
+          <w:color w:val="000000"/>
+          <w:kern w:val="0"/>
+          <w:sz w:val="21"/>
+          <w:szCs w:val="21"/>
+          <w:lang w:eastAsia="en-IN"/>
+          <w14:ligatures w14:val="none"/>
+        </w:rPr>
+        <w:t xml:space="preserve">            c=y, </w:t>
+      </w:r>
+    </w:p>
+    <w:p>
+      <w:pPr>
+        <w:shd w:val="clear" w:color="auto" w:fill="F7F7F7"/>
+        <w:spacing w:after="0" w:line="285" w:lineRule="atLeast"/>
+        <w:rPr>
+          <w:rFonts w:ascii="Courier New" w:eastAsia="Times New Roman" w:hAnsi="Courier New" w:cs="Courier New"/>
+          <w:color w:val="000000"/>
+          <w:kern w:val="0"/>
+          <w:sz w:val="21"/>
+          <w:szCs w:val="21"/>
+          <w:lang w:eastAsia="en-IN"/>
+          <w14:ligatures w14:val="none"/>
+        </w:rPr>
+      </w:pPr>
+      <w:r>
+        <w:rPr>
+          <w:rFonts w:ascii="Courier New" w:eastAsia="Times New Roman" w:hAnsi="Courier New" w:cs="Courier New"/>
+          <w:color w:val="000000"/>
+          <w:kern w:val="0"/>
+          <w:sz w:val="21"/>
+          <w:szCs w:val="21"/>
+          <w:lang w:eastAsia="en-IN"/>
+          <w14:ligatures w14:val="none"/>
+        </w:rPr>
+        <w:t>            cmap=plt.cm.RdYlBu);</w:t>
+      </w:r>
+    </w:p>
+    <w:p>
+      <w:pPr>
+        <w:spacing w:after="0" w:line="240" w:lineRule="auto"/>
+        <w:rPr>
+          <w:rFonts w:ascii="Arial" w:eastAsia="Times New Roman" w:hAnsi="Arial" w:cs="Arial"/>
+          <w:color w:val="212121"/>
+          <w:kern w:val="0"/>
+          <w:sz w:val="18"/>
+          <w:szCs w:val="18"/>
+          <w:lang w:eastAsia="en-IN"/>
+          <w14:ligatures w14:val="none"/>
+        </w:rPr>
+      </w:pPr>
+    </w:p>
+    <w:p>
+      <w:pPr>
+        <w:pStyle w:val="ListParagraph"/>
+        <w:numPr>
+          <w:ilvl w:val="0"/>
+          <w:numId w:val="1"/>
+        </w:numPr>
+        <w:spacing w:after="0" w:line="240" w:lineRule="auto"/>
+        <w:rPr>
+          <w:rFonts w:ascii="Arial" w:eastAsia="Times New Roman" w:hAnsi="Arial" w:cs="Arial"/>
+          <w:color w:val="212121"/>
+          <w:kern w:val="0"/>
+          <w:sz w:val="18"/>
+          <w:szCs w:val="18"/>
+          <w:lang w:eastAsia="en-IN"/>
+          <w14:ligatures w14:val="none"/>
+        </w:rPr>
+      </w:pPr>
+      <w:r>
+        <w:rPr>
+          <w:rFonts w:ascii="Arial" w:eastAsia="Times New Roman" w:hAnsi="Arial" w:cs="Arial"/>
+          <w:color w:val="212121"/>
+          <w:kern w:val="0"/>
+          <w:sz w:val="18"/>
+          <w:szCs w:val="18"/>
+          <w:lang w:eastAsia="en-IN"/>
+          <w14:ligatures w14:val="none"/>
+        </w:rPr>
+        <w:t>less noise , more accurate and dots are more closer,</w:t>
+      </w:r>
+    </w:p>
+    <w:p>
+      <w:pPr>
+        <w:pStyle w:val="ListParagraph"/>
+        <w:numPr>
+          <w:ilvl w:val="0"/>
+          <w:numId w:val="1"/>
+        </w:numPr>
+        <w:spacing w:after="0" w:line="240" w:lineRule="auto"/>
+        <w:rPr>
+          <w:rFonts w:ascii="Arial" w:eastAsia="Times New Roman" w:hAnsi="Arial" w:cs="Arial"/>
+          <w:color w:val="212121"/>
+          <w:kern w:val="0"/>
+          <w:sz w:val="18"/>
+          <w:szCs w:val="18"/>
+          <w:lang w:eastAsia="en-IN"/>
+          <w14:ligatures w14:val="none"/>
+        </w:rPr>
+      </w:pPr>
+      <w:r>
+        <w:rPr>
+          <w:rFonts w:ascii="Arial" w:eastAsia="Times New Roman" w:hAnsi="Arial" w:cs="Arial"/>
+          <w:color w:val="212121"/>
+          <w:kern w:val="0"/>
+          <w:sz w:val="18"/>
+          <w:szCs w:val="18"/>
+          <w:lang w:eastAsia="en-IN"/>
+          <w14:ligatures w14:val="none"/>
+        </w:rPr>
+        <w:t>more noise , less accurate and dots are scattered around</w:t>
+      </w:r>
+    </w:p>
+    <w:p>
+      <w:pPr>
+        <w:spacing w:after="0" w:line="240" w:lineRule="auto"/>
+        <w:rPr>
+          <w:rFonts w:ascii="Arial" w:eastAsia="Times New Roman" w:hAnsi="Arial" w:cs="Arial"/>
+          <w:color w:val="212121"/>
+          <w:kern w:val="0"/>
+          <w:sz w:val="18"/>
+          <w:szCs w:val="18"/>
+          <w:lang w:eastAsia="en-IN"/>
+          <w14:ligatures w14:val="none"/>
+        </w:rPr>
+      </w:pPr>
+      <w:r>
+        <w:rPr>
+          <w:rFonts w:ascii="Arial" w:hAnsi="Arial" w:cs="Arial"/>
+          <w:noProof/>
+          <w:color w:val="212121"/>
+          <w:sz w:val="18"/>
+          <w:szCs w:val="18"/>
+        </w:rPr>
+        <w:drawing>
+          <wp:inline distT="0" distB="0" distL="0" distR="0" wp14:anchorId="203F51FE" wp14:editId="0BA59904">
+            <wp:extent cx="4829175" cy="3152775"/>
+            <wp:effectExtent l="0" t="0" r="0" b="0"/>
+            <wp:docPr id="891856758" name="Picture 1"/>
+            <wp:cNvGraphicFramePr>
+              <a:graphicFrameLocks xmlns:a="http://schemas.openxmlformats.org/drawingml/2006/main" noChangeAspect="1"/>
+            </wp:cNvGraphicFramePr>
+            <a:graphic xmlns:a="http://schemas.openxmlformats.org/drawingml/2006/main">
+              <a:graphicData uri="http://schemas.openxmlformats.org/drawingml/2006/picture">
+                <pic:pic xmlns:pic="http://schemas.openxmlformats.org/drawingml/2006/picture">
+                  <pic:nvPicPr>
+                    <pic:cNvPr id="0" name="Picture 1"/>
+                    <pic:cNvPicPr>
+                      <a:picLocks noChangeAspect="1" noChangeArrowheads="1"/>
+                    </pic:cNvPicPr>
+                  </pic:nvPicPr>
+                  <pic:blipFill>
+                    <a:blip r:embed="rId7">
+                      <a:extLst>
+                        <a:ext uri="{28A0092B-C50C-407E-A947-70E740481C1C}">
+                          <a14:useLocalDpi xmlns:a14="http://schemas.microsoft.com/office/drawing/2010/main" val="0"/>
+                        </a:ext>
+                      </a:extLst>
+                    </a:blip>
+                    <a:srcRect/>
+                    <a:stretch>
+                      <a:fillRect/>
+                    </a:stretch>
+                  </pic:blipFill>
+                  <pic:spPr bwMode="auto">
+                    <a:xfrm>
+                      <a:off x="0" y="0"/>
+                      <a:ext cx="4829175" cy="3152775"/>
+                    </a:xfrm>
+                    <a:prstGeom prst="rect">
+                      <a:avLst/>
+                    </a:prstGeom>
+                    <a:noFill/>
+                    <a:ln>
+                      <a:noFill/>
+                    </a:ln>
+                  </pic:spPr>
+                </pic:pic>
+              </a:graphicData>
+            </a:graphic>
+          </wp:inline>
+        </w:drawing>
+      </w:r>
+    </w:p>
+    <w:p>
+      <w:pPr>
+        <w:pStyle w:val="Heading1"/>
+      </w:pPr>
+      <w:r>
+        <w:rPr>
+          <w:highlight w:val="magenta"/>
+        </w:rPr>
+        <w:t>1</w:t>
+      </w:r>
+      <w:r>
+        <w:rPr>
+          <w:highlight w:val="magenta"/>
+        </w:rPr>
+        <w:t>.b Input and output Shapes</w:t>
+      </w:r>
+    </w:p>
+    <w:p>
+      <w:pPr>
+        <w:pStyle w:val="Heading1"/>
+        <w:rPr>
+          <w:b w:val="0"/>
+          <w:bCs w:val="0"/>
+          <w:sz w:val="28"/>
+          <w:szCs w:val="28"/>
+        </w:rPr>
+      </w:pPr>
+      <w:r>
+        <w:rPr>
+          <w:b w:val="0"/>
+          <w:bCs w:val="0"/>
+          <w:sz w:val="28"/>
+          <w:szCs w:val="28"/>
+        </w:rPr>
+        <w:t>First see what the shape of your data set ( its important to understand the shapes and dimension of your data set since we will be dealing with tensor operations)</w:t>
+      </w:r>
+    </w:p>
+    <w:p>
+      <w:pPr>
+        <w:shd w:val="clear" w:color="auto" w:fill="F7F7F7"/>
+        <w:spacing w:after="0" w:line="285" w:lineRule="atLeast"/>
+        <w:rPr>
+          <w:rFonts w:ascii="Courier New" w:eastAsia="Times New Roman" w:hAnsi="Courier New" w:cs="Courier New"/>
+          <w:color w:val="000000"/>
+          <w:kern w:val="0"/>
+          <w:sz w:val="21"/>
+          <w:szCs w:val="21"/>
+          <w:lang w:eastAsia="en-IN"/>
+          <w14:ligatures w14:val="none"/>
+        </w:rPr>
+      </w:pPr>
+      <w:r>
+        <w:rPr>
+          <w:rFonts w:ascii="Courier New" w:eastAsia="Times New Roman" w:hAnsi="Courier New" w:cs="Courier New"/>
+          <w:color w:val="008000"/>
+          <w:kern w:val="0"/>
+          <w:sz w:val="21"/>
+          <w:szCs w:val="21"/>
+          <w:lang w:eastAsia="en-IN"/>
+          <w14:ligatures w14:val="none"/>
+        </w:rPr>
+        <w:t># Check the shapes of our features and labels</w:t>
+      </w:r>
+    </w:p>
+    <w:p>
+      <w:pPr>
+        <w:shd w:val="clear" w:color="auto" w:fill="F7F7F7"/>
+        <w:spacing w:after="0" w:line="285" w:lineRule="atLeast"/>
+        <w:rPr>
+          <w:rFonts w:ascii="Courier New" w:eastAsia="Times New Roman" w:hAnsi="Courier New" w:cs="Courier New"/>
+          <w:color w:val="000000"/>
+          <w:kern w:val="0"/>
+          <w:sz w:val="21"/>
+          <w:szCs w:val="21"/>
+          <w:lang w:eastAsia="en-IN"/>
+          <w14:ligatures w14:val="none"/>
+        </w:rPr>
+      </w:pPr>
+      <w:r>
+        <w:rPr>
+          <w:rFonts w:ascii="Courier New" w:eastAsia="Times New Roman" w:hAnsi="Courier New" w:cs="Courier New"/>
+          <w:color w:val="000000"/>
+          <w:kern w:val="0"/>
+          <w:sz w:val="21"/>
+          <w:szCs w:val="21"/>
+          <w:lang w:eastAsia="en-IN"/>
+          <w14:ligatures w14:val="none"/>
+        </w:rPr>
+        <w:t>X.shape, y.shape</w:t>
+      </w:r>
+    </w:p>
+    <w:p>
+      <w:pPr>
+        <w:shd w:val="clear" w:color="auto" w:fill="F7F7F7"/>
+        <w:spacing w:after="0" w:line="285" w:lineRule="atLeast"/>
+        <w:rPr>
+          <w:rFonts w:ascii="Courier New" w:eastAsia="Times New Roman" w:hAnsi="Courier New" w:cs="Courier New"/>
+          <w:color w:val="000000"/>
+          <w:kern w:val="0"/>
+          <w:sz w:val="21"/>
+          <w:szCs w:val="21"/>
+          <w:lang w:eastAsia="en-IN"/>
+          <w14:ligatures w14:val="none"/>
+        </w:rPr>
+      </w:pPr>
+      <w:r>
+        <w:rPr>
+          <w:rFonts w:ascii="Courier New" w:eastAsia="Times New Roman" w:hAnsi="Courier New" w:cs="Courier New"/>
+          <w:color w:val="008000"/>
+          <w:kern w:val="0"/>
+          <w:sz w:val="21"/>
+          <w:szCs w:val="21"/>
+          <w:lang w:eastAsia="en-IN"/>
+          <w14:ligatures w14:val="none"/>
+        </w:rPr>
+        <w:t># View the first example of features and labels</w:t>
+      </w:r>
+    </w:p>
+    <w:p>
+      <w:pPr>
+        <w:shd w:val="clear" w:color="auto" w:fill="F7F7F7"/>
+        <w:spacing w:after="0" w:line="285" w:lineRule="atLeast"/>
+        <w:rPr>
+          <w:rFonts w:ascii="Courier New" w:eastAsia="Times New Roman" w:hAnsi="Courier New" w:cs="Courier New"/>
+          <w:color w:val="000000"/>
+          <w:kern w:val="0"/>
+          <w:sz w:val="21"/>
+          <w:szCs w:val="21"/>
+          <w:lang w:eastAsia="en-IN"/>
+          <w14:ligatures w14:val="none"/>
+        </w:rPr>
+      </w:pPr>
+      <w:r>
+        <w:rPr>
+          <w:rFonts w:ascii="Courier New" w:eastAsia="Times New Roman" w:hAnsi="Courier New" w:cs="Courier New"/>
+          <w:color w:val="000000"/>
+          <w:kern w:val="0"/>
+          <w:sz w:val="21"/>
+          <w:szCs w:val="21"/>
+          <w:lang w:eastAsia="en-IN"/>
+          <w14:ligatures w14:val="none"/>
+        </w:rPr>
+        <w:t>X_sample = X[</w:t>
+      </w:r>
+      <w:r>
+        <w:rPr>
+          <w:rFonts w:ascii="Courier New" w:eastAsia="Times New Roman" w:hAnsi="Courier New" w:cs="Courier New"/>
+          <w:color w:val="098156"/>
+          <w:kern w:val="0"/>
+          <w:sz w:val="21"/>
+          <w:szCs w:val="21"/>
+          <w:lang w:eastAsia="en-IN"/>
+          <w14:ligatures w14:val="none"/>
+        </w:rPr>
+        <w:t>0</w:t>
+      </w:r>
+      <w:r>
+        <w:rPr>
+          <w:rFonts w:ascii="Courier New" w:eastAsia="Times New Roman" w:hAnsi="Courier New" w:cs="Courier New"/>
+          <w:color w:val="000000"/>
+          <w:kern w:val="0"/>
+          <w:sz w:val="21"/>
+          <w:szCs w:val="21"/>
+          <w:lang w:eastAsia="en-IN"/>
+          <w14:ligatures w14:val="none"/>
+        </w:rPr>
+        <w:t>]</w:t>
+      </w:r>
+    </w:p>
+    <w:p>
+      <w:pPr>
+        <w:shd w:val="clear" w:color="auto" w:fill="F7F7F7"/>
+        <w:spacing w:after="0" w:line="285" w:lineRule="atLeast"/>
+        <w:rPr>
+          <w:rFonts w:ascii="Courier New" w:eastAsia="Times New Roman" w:hAnsi="Courier New" w:cs="Courier New"/>
+          <w:color w:val="000000"/>
+          <w:kern w:val="0"/>
+          <w:sz w:val="21"/>
+          <w:szCs w:val="21"/>
+          <w:lang w:eastAsia="en-IN"/>
+          <w14:ligatures w14:val="none"/>
+        </w:rPr>
+      </w:pPr>
+      <w:r>
+        <w:rPr>
+          <w:rFonts w:ascii="Courier New" w:eastAsia="Times New Roman" w:hAnsi="Courier New" w:cs="Courier New"/>
+          <w:color w:val="000000"/>
+          <w:kern w:val="0"/>
+          <w:sz w:val="21"/>
+          <w:szCs w:val="21"/>
+          <w:lang w:eastAsia="en-IN"/>
+          <w14:ligatures w14:val="none"/>
+        </w:rPr>
+        <w:t>y_sample = y[</w:t>
+      </w:r>
+      <w:r>
+        <w:rPr>
+          <w:rFonts w:ascii="Courier New" w:eastAsia="Times New Roman" w:hAnsi="Courier New" w:cs="Courier New"/>
+          <w:color w:val="098156"/>
+          <w:kern w:val="0"/>
+          <w:sz w:val="21"/>
+          <w:szCs w:val="21"/>
+          <w:lang w:eastAsia="en-IN"/>
+          <w14:ligatures w14:val="none"/>
+        </w:rPr>
+        <w:t>0</w:t>
+      </w:r>
+      <w:r>
+        <w:rPr>
+          <w:rFonts w:ascii="Courier New" w:eastAsia="Times New Roman" w:hAnsi="Courier New" w:cs="Courier New"/>
+          <w:color w:val="000000"/>
+          <w:kern w:val="0"/>
+          <w:sz w:val="21"/>
+          <w:szCs w:val="21"/>
+          <w:lang w:eastAsia="en-IN"/>
+          <w14:ligatures w14:val="none"/>
+        </w:rPr>
+        <w:t>]</w:t>
+      </w:r>
+    </w:p>
+    <w:p>
+      <w:pPr>
+        <w:shd w:val="clear" w:color="auto" w:fill="F7F7F7"/>
+        <w:spacing w:after="0" w:line="285" w:lineRule="atLeast"/>
+        <w:rPr>
+          <w:rFonts w:ascii="Courier New" w:eastAsia="Times New Roman" w:hAnsi="Courier New" w:cs="Courier New"/>
+          <w:color w:val="000000"/>
+          <w:kern w:val="0"/>
+          <w:sz w:val="21"/>
+          <w:szCs w:val="21"/>
+          <w:lang w:eastAsia="en-IN"/>
+          <w14:ligatures w14:val="none"/>
+        </w:rPr>
+      </w:pPr>
+      <w:r>
+        <w:rPr>
+          <w:rFonts w:ascii="Courier New" w:eastAsia="Times New Roman" w:hAnsi="Courier New" w:cs="Courier New"/>
+          <w:color w:val="795E26"/>
+          <w:kern w:val="0"/>
+          <w:sz w:val="21"/>
+          <w:szCs w:val="21"/>
+          <w:lang w:eastAsia="en-IN"/>
+          <w14:ligatures w14:val="none"/>
+        </w:rPr>
+        <w:t>print</w:t>
+      </w:r>
+      <w:r>
+        <w:rPr>
+          <w:rFonts w:ascii="Courier New" w:eastAsia="Times New Roman" w:hAnsi="Courier New" w:cs="Courier New"/>
+          <w:color w:val="000000"/>
+          <w:kern w:val="0"/>
+          <w:sz w:val="21"/>
+          <w:szCs w:val="21"/>
+          <w:lang w:eastAsia="en-IN"/>
+          <w14:ligatures w14:val="none"/>
+        </w:rPr>
+        <w:t>(</w:t>
+      </w:r>
+      <w:r>
+        <w:rPr>
+          <w:rFonts w:ascii="Courier New" w:eastAsia="Times New Roman" w:hAnsi="Courier New" w:cs="Courier New"/>
+          <w:color w:val="0000FF"/>
+          <w:kern w:val="0"/>
+          <w:sz w:val="21"/>
+          <w:szCs w:val="21"/>
+          <w:lang w:eastAsia="en-IN"/>
+          <w14:ligatures w14:val="none"/>
+        </w:rPr>
+        <w:t>f</w:t>
+      </w:r>
+      <w:r>
+        <w:rPr>
+          <w:rFonts w:ascii="Courier New" w:eastAsia="Times New Roman" w:hAnsi="Courier New" w:cs="Courier New"/>
+          <w:color w:val="A31515"/>
+          <w:kern w:val="0"/>
+          <w:sz w:val="21"/>
+          <w:szCs w:val="21"/>
+          <w:lang w:eastAsia="en-IN"/>
+          <w14:ligatures w14:val="none"/>
+        </w:rPr>
+        <w:t xml:space="preserve">"Values for one sample of X: </w:t>
+      </w:r>
+      <w:r>
+        <w:rPr>
+          <w:rFonts w:ascii="Courier New" w:eastAsia="Times New Roman" w:hAnsi="Courier New" w:cs="Courier New"/>
+          <w:color w:val="000000"/>
+          <w:kern w:val="0"/>
+          <w:sz w:val="21"/>
+          <w:szCs w:val="21"/>
+          <w:lang w:eastAsia="en-IN"/>
+          <w14:ligatures w14:val="none"/>
+        </w:rPr>
+        <w:t>{X_sample}</w:t>
+      </w:r>
+      <w:r>
+        <w:rPr>
+          <w:rFonts w:ascii="Courier New" w:eastAsia="Times New Roman" w:hAnsi="Courier New" w:cs="Courier New"/>
+          <w:color w:val="A31515"/>
+          <w:kern w:val="0"/>
+          <w:sz w:val="21"/>
+          <w:szCs w:val="21"/>
+          <w:lang w:eastAsia="en-IN"/>
+          <w14:ligatures w14:val="none"/>
+        </w:rPr>
+        <w:t xml:space="preserve"> and the same for y: </w:t>
+      </w:r>
+      <w:r>
+        <w:rPr>
+          <w:rFonts w:ascii="Courier New" w:eastAsia="Times New Roman" w:hAnsi="Courier New" w:cs="Courier New"/>
+          <w:color w:val="000000"/>
+          <w:kern w:val="0"/>
+          <w:sz w:val="21"/>
+          <w:szCs w:val="21"/>
+          <w:lang w:eastAsia="en-IN"/>
+          <w14:ligatures w14:val="none"/>
+        </w:rPr>
+        <w:t>{y_sample}</w:t>
+      </w:r>
+      <w:r>
+        <w:rPr>
+          <w:rFonts w:ascii="Courier New" w:eastAsia="Times New Roman" w:hAnsi="Courier New" w:cs="Courier New"/>
+          <w:color w:val="A31515"/>
+          <w:kern w:val="0"/>
+          <w:sz w:val="21"/>
+          <w:szCs w:val="21"/>
+          <w:lang w:eastAsia="en-IN"/>
+          <w14:ligatures w14:val="none"/>
+        </w:rPr>
+        <w:t>"</w:t>
+      </w:r>
+      <w:r>
+        <w:rPr>
+          <w:rFonts w:ascii="Courier New" w:eastAsia="Times New Roman" w:hAnsi="Courier New" w:cs="Courier New"/>
+          <w:color w:val="000000"/>
+          <w:kern w:val="0"/>
+          <w:sz w:val="21"/>
+          <w:szCs w:val="21"/>
+          <w:lang w:eastAsia="en-IN"/>
+          <w14:ligatures w14:val="none"/>
+        </w:rPr>
+        <w:t>)</w:t>
+      </w:r>
+    </w:p>
+    <w:p>
+      <w:pPr>
+        <w:shd w:val="clear" w:color="auto" w:fill="F7F7F7"/>
+        <w:spacing w:after="0" w:line="285" w:lineRule="atLeast"/>
+        <w:rPr>
+          <w:rFonts w:ascii="Courier New" w:eastAsia="Times New Roman" w:hAnsi="Courier New" w:cs="Courier New"/>
+          <w:color w:val="000000"/>
+          <w:kern w:val="0"/>
+          <w:sz w:val="21"/>
+          <w:szCs w:val="21"/>
+          <w:lang w:eastAsia="en-IN"/>
+          <w14:ligatures w14:val="none"/>
+        </w:rPr>
+      </w:pPr>
+      <w:r>
+        <w:rPr>
+          <w:rFonts w:ascii="Courier New" w:eastAsia="Times New Roman" w:hAnsi="Courier New" w:cs="Courier New"/>
+          <w:color w:val="795E26"/>
+          <w:kern w:val="0"/>
+          <w:sz w:val="21"/>
+          <w:szCs w:val="21"/>
+          <w:lang w:eastAsia="en-IN"/>
+          <w14:ligatures w14:val="none"/>
+        </w:rPr>
+        <w:t>print</w:t>
+      </w:r>
+      <w:r>
+        <w:rPr>
+          <w:rFonts w:ascii="Courier New" w:eastAsia="Times New Roman" w:hAnsi="Courier New" w:cs="Courier New"/>
+          <w:color w:val="000000"/>
+          <w:kern w:val="0"/>
+          <w:sz w:val="21"/>
+          <w:szCs w:val="21"/>
+          <w:lang w:eastAsia="en-IN"/>
+          <w14:ligatures w14:val="none"/>
+        </w:rPr>
+        <w:t>(</w:t>
+      </w:r>
+      <w:r>
+        <w:rPr>
+          <w:rFonts w:ascii="Courier New" w:eastAsia="Times New Roman" w:hAnsi="Courier New" w:cs="Courier New"/>
+          <w:color w:val="0000FF"/>
+          <w:kern w:val="0"/>
+          <w:sz w:val="21"/>
+          <w:szCs w:val="21"/>
+          <w:lang w:eastAsia="en-IN"/>
+          <w14:ligatures w14:val="none"/>
+        </w:rPr>
+        <w:t>f</w:t>
+      </w:r>
+      <w:r>
+        <w:rPr>
+          <w:rFonts w:ascii="Courier New" w:eastAsia="Times New Roman" w:hAnsi="Courier New" w:cs="Courier New"/>
+          <w:color w:val="A31515"/>
+          <w:kern w:val="0"/>
+          <w:sz w:val="21"/>
+          <w:szCs w:val="21"/>
+          <w:lang w:eastAsia="en-IN"/>
+          <w14:ligatures w14:val="none"/>
+        </w:rPr>
+        <w:t xml:space="preserve">"Shapes for one sample of X: </w:t>
+      </w:r>
+      <w:r>
+        <w:rPr>
+          <w:rFonts w:ascii="Courier New" w:eastAsia="Times New Roman" w:hAnsi="Courier New" w:cs="Courier New"/>
+          <w:color w:val="000000"/>
+          <w:kern w:val="0"/>
+          <w:sz w:val="21"/>
+          <w:szCs w:val="21"/>
+          <w:lang w:eastAsia="en-IN"/>
+          <w14:ligatures w14:val="none"/>
+        </w:rPr>
+        <w:t>{X_sample.shape}</w:t>
+      </w:r>
+      <w:r>
+        <w:rPr>
+          <w:rFonts w:ascii="Courier New" w:eastAsia="Times New Roman" w:hAnsi="Courier New" w:cs="Courier New"/>
+          <w:color w:val="A31515"/>
+          <w:kern w:val="0"/>
+          <w:sz w:val="21"/>
+          <w:szCs w:val="21"/>
+          <w:lang w:eastAsia="en-IN"/>
+          <w14:ligatures w14:val="none"/>
+        </w:rPr>
+        <w:t xml:space="preserve"> and the same for y: </w:t>
+      </w:r>
+      <w:r>
+        <w:rPr>
+          <w:rFonts w:ascii="Courier New" w:eastAsia="Times New Roman" w:hAnsi="Courier New" w:cs="Courier New"/>
+          <w:color w:val="000000"/>
+          <w:kern w:val="0"/>
+          <w:sz w:val="21"/>
+          <w:szCs w:val="21"/>
+          <w:lang w:eastAsia="en-IN"/>
+          <w14:ligatures w14:val="none"/>
+        </w:rPr>
+        <w:t>{y_sample.shape}</w:t>
+      </w:r>
+      <w:r>
+        <w:rPr>
+          <w:rFonts w:ascii="Courier New" w:eastAsia="Times New Roman" w:hAnsi="Courier New" w:cs="Courier New"/>
+          <w:color w:val="A31515"/>
+          <w:kern w:val="0"/>
+          <w:sz w:val="21"/>
+          <w:szCs w:val="21"/>
+          <w:lang w:eastAsia="en-IN"/>
+          <w14:ligatures w14:val="none"/>
+        </w:rPr>
+        <w:t>"</w:t>
+      </w:r>
+      <w:r>
+        <w:rPr>
+          <w:rFonts w:ascii="Courier New" w:eastAsia="Times New Roman" w:hAnsi="Courier New" w:cs="Courier New"/>
+          <w:color w:val="000000"/>
+          <w:kern w:val="0"/>
+          <w:sz w:val="21"/>
+          <w:szCs w:val="21"/>
+          <w:lang w:eastAsia="en-IN"/>
+          <w14:ligatures w14:val="none"/>
+        </w:rPr>
+        <w:t>)</w:t>
+      </w:r>
+    </w:p>
+    <w:p>
+      <w:pPr>
+        <w:pStyle w:val="Heading1"/>
+        <w:rPr>
+          <w:b w:val="0"/>
+          <w:bCs w:val="0"/>
+          <w:sz w:val="28"/>
+          <w:szCs w:val="28"/>
+        </w:rPr>
+      </w:pPr>
+    </w:p>
+    <w:p>
+      <w:pPr>
+        <w:pStyle w:val="Heading1"/>
+        <w:rPr>
+          <w:b w:val="0"/>
+          <w:bCs w:val="0"/>
+          <w:sz w:val="28"/>
+          <w:szCs w:val="28"/>
+        </w:rPr>
+      </w:pPr>
+      <w:r>
+        <w:rPr>
+          <w:b w:val="0"/>
+          <w:bCs w:val="0"/>
+          <w:sz w:val="28"/>
+          <w:szCs w:val="28"/>
+        </w:rPr>
+        <w:t xml:space="preserve">Here the X shape will be (1000,2) and y shape will </w:t>
+      </w:r>
+      <w:r>
+        <w:rPr>
+          <w:b w:val="0"/>
+          <w:bCs w:val="0"/>
+          <w:sz w:val="28"/>
+          <w:szCs w:val="28"/>
+        </w:rPr>
+        <w:t>be (1000,)</w:t>
+      </w:r>
+    </w:p>
+    <w:p>
+      <w:pPr>
+        <w:pStyle w:val="Heading1"/>
+        <w:rPr>
+          <w:b w:val="0"/>
+          <w:bCs w:val="0"/>
+          <w:sz w:val="28"/>
+          <w:szCs w:val="28"/>
+        </w:rPr>
+      </w:pPr>
+      <w:r>
+        <w:rPr>
+          <w:b w:val="0"/>
+          <w:bCs w:val="0"/>
+          <w:sz w:val="28"/>
+          <w:szCs w:val="28"/>
+          <w:highlight w:val="green"/>
+        </w:rPr>
+        <w:t xml:space="preserve">( 1000,2 ) means 100 data sets for X but its in pairs like </w:t>
+      </w:r>
+      <w:r>
+        <w:rPr>
+          <w:b w:val="0"/>
+          <w:bCs w:val="0"/>
+          <w:sz w:val="28"/>
+          <w:szCs w:val="28"/>
+          <w:highlight w:val="green"/>
+        </w:rPr>
+        <w:t>[</w:t>
+      </w:r>
+      <w:r>
+        <w:rPr>
+          <w:b w:val="0"/>
+          <w:bCs w:val="0"/>
+          <w:sz w:val="28"/>
+          <w:szCs w:val="28"/>
+          <w:highlight w:val="green"/>
+        </w:rPr>
+        <w:t>(x1,x2)</w:t>
+      </w:r>
+      <w:r>
+        <w:rPr>
+          <w:b w:val="0"/>
+          <w:bCs w:val="0"/>
+          <w:sz w:val="28"/>
+          <w:szCs w:val="28"/>
+          <w:highlight w:val="green"/>
+        </w:rPr>
+        <w:t>,(x3,x4)…..) and for y its in scaler( single number , 1 dimension) like [y1,y2,y3…..]</w:t>
+      </w:r>
+    </w:p>
+    <w:p>
+      <w:pPr>
+        <w:pStyle w:val="Heading1"/>
+        <w:rPr>
+          <w:b w:val="0"/>
+          <w:bCs w:val="0"/>
+          <w:sz w:val="28"/>
+          <w:szCs w:val="28"/>
+        </w:rPr>
+      </w:pPr>
+      <w:r>
+        <w:rPr>
+          <w:b w:val="0"/>
+          <w:bCs w:val="0"/>
+          <w:sz w:val="28"/>
+          <w:szCs w:val="28"/>
+        </w:rPr>
+        <w:t>1</w:t>
+      </w:r>
+      <w:r>
+        <w:rPr>
+          <w:b w:val="0"/>
+          <w:bCs w:val="0"/>
+          <w:sz w:val="28"/>
+          <w:szCs w:val="28"/>
+        </w:rPr>
+        <w:t xml:space="preserve">000 </w:t>
+      </w:r>
+      <w:r>
+        <w:rPr>
+          <w:b w:val="0"/>
+          <w:bCs w:val="0"/>
+          <w:sz w:val="28"/>
+          <w:szCs w:val="28"/>
+        </w:rPr>
+        <w:sym w:font="Wingdings" w:char="F0E0"/>
+      </w:r>
+      <w:r>
+        <w:rPr>
+          <w:b w:val="0"/>
+          <w:bCs w:val="0"/>
+          <w:sz w:val="28"/>
+          <w:szCs w:val="28"/>
+        </w:rPr>
+        <w:t xml:space="preserve"> count of data</w:t>
+      </w:r>
+    </w:p>
+    <w:p>
+      <w:pPr>
+        <w:pStyle w:val="Heading1"/>
+        <w:rPr>
+          <w:b w:val="0"/>
+          <w:bCs w:val="0"/>
+          <w:sz w:val="28"/>
+          <w:szCs w:val="28"/>
+        </w:rPr>
+      </w:pPr>
+      <w:r>
+        <w:rPr>
+          <w:b w:val="0"/>
+          <w:bCs w:val="0"/>
+          <w:sz w:val="28"/>
+          <w:szCs w:val="28"/>
+        </w:rPr>
+        <w:t xml:space="preserve">2 </w:t>
+      </w:r>
+      <w:r>
+        <w:rPr>
+          <w:b w:val="0"/>
+          <w:bCs w:val="0"/>
+          <w:sz w:val="28"/>
+          <w:szCs w:val="28"/>
+        </w:rPr>
+        <w:sym w:font="Wingdings" w:char="F0E0"/>
+      </w:r>
+      <w:r>
+        <w:rPr>
+          <w:b w:val="0"/>
+          <w:bCs w:val="0"/>
+          <w:sz w:val="28"/>
+          <w:szCs w:val="28"/>
+        </w:rPr>
+        <w:t xml:space="preserve"> numbers of features for the data</w:t>
+      </w:r>
+      <w:r>
+        <w:rPr>
+          <w:b w:val="0"/>
+          <w:bCs w:val="0"/>
+          <w:sz w:val="28"/>
+          <w:szCs w:val="28"/>
+        </w:rPr>
+        <w:t>( and it can vary and increase based on your data set)</w:t>
+      </w:r>
+    </w:p>
+    <w:p>
+      <w:pPr>
+        <w:pStyle w:val="Heading1"/>
+        <w:rPr>
+          <w:b w:val="0"/>
+          <w:bCs w:val="0"/>
+          <w:sz w:val="28"/>
+          <w:szCs w:val="28"/>
+        </w:rPr>
+      </w:pPr>
+      <w:r>
+        <w:rPr>
+          <w:b w:val="0"/>
+          <w:bCs w:val="0"/>
+          <w:sz w:val="28"/>
+          <w:szCs w:val="28"/>
+          <w:highlight w:val="green"/>
+        </w:rPr>
+        <w:t>Converting data into tensors</w:t>
+      </w:r>
+    </w:p>
+    <w:p>
+      <w:pPr>
+        <w:shd w:val="clear" w:color="auto" w:fill="F7F7F7"/>
+        <w:spacing w:after="0" w:line="285" w:lineRule="atLeast"/>
+        <w:rPr>
+          <w:rFonts w:ascii="Courier New" w:eastAsia="Times New Roman" w:hAnsi="Courier New" w:cs="Courier New"/>
+          <w:color w:val="000000"/>
+          <w:kern w:val="0"/>
+          <w:sz w:val="21"/>
+          <w:szCs w:val="21"/>
+          <w:lang w:eastAsia="en-IN"/>
+          <w14:ligatures w14:val="none"/>
+        </w:rPr>
+      </w:pPr>
+      <w:r>
+        <w:rPr>
+          <w:rFonts w:ascii="Courier New" w:eastAsia="Times New Roman" w:hAnsi="Courier New" w:cs="Courier New"/>
+          <w:color w:val="008000"/>
+          <w:kern w:val="0"/>
+          <w:sz w:val="21"/>
+          <w:szCs w:val="21"/>
+          <w:lang w:eastAsia="en-IN"/>
+          <w14:ligatures w14:val="none"/>
+        </w:rPr>
+        <w:t># Turn data into tensors</w:t>
+      </w:r>
+    </w:p>
+    <w:p>
+      <w:pPr>
+        <w:shd w:val="clear" w:color="auto" w:fill="F7F7F7"/>
+        <w:spacing w:after="0" w:line="285" w:lineRule="atLeast"/>
+        <w:rPr>
+          <w:rFonts w:ascii="Courier New" w:eastAsia="Times New Roman" w:hAnsi="Courier New" w:cs="Courier New"/>
+          <w:color w:val="000000"/>
+          <w:kern w:val="0"/>
+          <w:sz w:val="21"/>
+          <w:szCs w:val="21"/>
+          <w:lang w:eastAsia="en-IN"/>
+          <w14:ligatures w14:val="none"/>
+        </w:rPr>
+      </w:pPr>
+      <w:r>
+        <w:rPr>
+          <w:rFonts w:ascii="Courier New" w:eastAsia="Times New Roman" w:hAnsi="Courier New" w:cs="Courier New"/>
+          <w:color w:val="008000"/>
+          <w:kern w:val="0"/>
+          <w:sz w:val="21"/>
+          <w:szCs w:val="21"/>
+          <w:lang w:eastAsia="en-IN"/>
+          <w14:ligatures w14:val="none"/>
+        </w:rPr>
+        <w:t># Otherwise this causes issues with computations later on</w:t>
+      </w:r>
+    </w:p>
+    <w:p>
+      <w:pPr>
+        <w:shd w:val="clear" w:color="auto" w:fill="F7F7F7"/>
+        <w:spacing w:after="0" w:line="285" w:lineRule="atLeast"/>
+        <w:rPr>
+          <w:rFonts w:ascii="Courier New" w:eastAsia="Times New Roman" w:hAnsi="Courier New" w:cs="Courier New"/>
+          <w:color w:val="000000"/>
+          <w:kern w:val="0"/>
+          <w:sz w:val="21"/>
+          <w:szCs w:val="21"/>
+          <w:lang w:eastAsia="en-IN"/>
+          <w14:ligatures w14:val="none"/>
+        </w:rPr>
+      </w:pPr>
+      <w:r>
+        <w:rPr>
+          <w:rFonts w:ascii="Courier New" w:eastAsia="Times New Roman" w:hAnsi="Courier New" w:cs="Courier New"/>
+          <w:color w:val="AF00DB"/>
+          <w:kern w:val="0"/>
+          <w:sz w:val="21"/>
+          <w:szCs w:val="21"/>
+          <w:lang w:eastAsia="en-IN"/>
+          <w14:ligatures w14:val="none"/>
+        </w:rPr>
+        <w:t>import</w:t>
+      </w:r>
+      <w:r>
+        <w:rPr>
+          <w:rFonts w:ascii="Courier New" w:eastAsia="Times New Roman" w:hAnsi="Courier New" w:cs="Courier New"/>
+          <w:color w:val="000000"/>
+          <w:kern w:val="0"/>
+          <w:sz w:val="21"/>
+          <w:szCs w:val="21"/>
+          <w:lang w:eastAsia="en-IN"/>
+          <w14:ligatures w14:val="none"/>
+        </w:rPr>
+        <w:t xml:space="preserve"> torch</w:t>
+      </w:r>
+    </w:p>
+    <w:p>
+      <w:pPr>
+        <w:shd w:val="clear" w:color="auto" w:fill="F7F7F7"/>
+        <w:spacing w:after="0" w:line="285" w:lineRule="atLeast"/>
+        <w:rPr>
+          <w:rFonts w:ascii="Courier New" w:eastAsia="Times New Roman" w:hAnsi="Courier New" w:cs="Courier New"/>
+          <w:color w:val="000000"/>
+          <w:kern w:val="0"/>
+          <w:sz w:val="21"/>
+          <w:szCs w:val="21"/>
+          <w:lang w:eastAsia="en-IN"/>
+          <w14:ligatures w14:val="none"/>
+        </w:rPr>
+      </w:pPr>
+      <w:r>
+        <w:rPr>
+          <w:rFonts w:ascii="Courier New" w:eastAsia="Times New Roman" w:hAnsi="Courier New" w:cs="Courier New"/>
+          <w:color w:val="000000"/>
+          <w:kern w:val="0"/>
+          <w:sz w:val="21"/>
+          <w:szCs w:val="21"/>
+          <w:lang w:eastAsia="en-IN"/>
+          <w14:ligatures w14:val="none"/>
+        </w:rPr>
+        <w:t>X = torch.from_numpy(X).</w:t>
+      </w:r>
+      <w:r>
+        <w:rPr>
+          <w:rFonts w:ascii="Courier New" w:eastAsia="Times New Roman" w:hAnsi="Courier New" w:cs="Courier New"/>
+          <w:color w:val="257693"/>
+          <w:kern w:val="0"/>
+          <w:sz w:val="21"/>
+          <w:szCs w:val="21"/>
+          <w:lang w:eastAsia="en-IN"/>
+          <w14:ligatures w14:val="none"/>
+        </w:rPr>
+        <w:t>type</w:t>
+      </w:r>
+      <w:r>
+        <w:rPr>
+          <w:rFonts w:ascii="Courier New" w:eastAsia="Times New Roman" w:hAnsi="Courier New" w:cs="Courier New"/>
+          <w:color w:val="000000"/>
+          <w:kern w:val="0"/>
+          <w:sz w:val="21"/>
+          <w:szCs w:val="21"/>
+          <w:lang w:eastAsia="en-IN"/>
+          <w14:ligatures w14:val="none"/>
+        </w:rPr>
+        <w:t>(torch.</w:t>
+      </w:r>
+      <w:r>
+        <w:rPr>
+          <w:rFonts w:ascii="Courier New" w:eastAsia="Times New Roman" w:hAnsi="Courier New" w:cs="Courier New"/>
+          <w:color w:val="257693"/>
+          <w:kern w:val="0"/>
+          <w:sz w:val="21"/>
+          <w:szCs w:val="21"/>
+          <w:lang w:eastAsia="en-IN"/>
+          <w14:ligatures w14:val="none"/>
+        </w:rPr>
+        <w:t>float</w:t>
+      </w:r>
+      <w:r>
+        <w:rPr>
+          <w:rFonts w:ascii="Courier New" w:eastAsia="Times New Roman" w:hAnsi="Courier New" w:cs="Courier New"/>
+          <w:color w:val="000000"/>
+          <w:kern w:val="0"/>
+          <w:sz w:val="21"/>
+          <w:szCs w:val="21"/>
+          <w:lang w:eastAsia="en-IN"/>
+          <w14:ligatures w14:val="none"/>
+        </w:rPr>
+        <w:t>)</w:t>
+      </w:r>
+    </w:p>
+    <w:p>
+      <w:pPr>
+        <w:shd w:val="clear" w:color="auto" w:fill="F7F7F7"/>
+        <w:spacing w:after="0" w:line="285" w:lineRule="atLeast"/>
+        <w:rPr>
+          <w:rFonts w:ascii="Courier New" w:eastAsia="Times New Roman" w:hAnsi="Courier New" w:cs="Courier New"/>
+          <w:color w:val="000000"/>
+          <w:kern w:val="0"/>
+          <w:sz w:val="21"/>
+          <w:szCs w:val="21"/>
+          <w:lang w:eastAsia="en-IN"/>
+          <w14:ligatures w14:val="none"/>
+        </w:rPr>
+      </w:pPr>
+      <w:r>
+        <w:rPr>
+          <w:rFonts w:ascii="Courier New" w:eastAsia="Times New Roman" w:hAnsi="Courier New" w:cs="Courier New"/>
+          <w:color w:val="000000"/>
+          <w:kern w:val="0"/>
+          <w:sz w:val="21"/>
+          <w:szCs w:val="21"/>
+          <w:lang w:eastAsia="en-IN"/>
+          <w14:ligatures w14:val="none"/>
+        </w:rPr>
+        <w:t>y = torch.from_numpy(y).</w:t>
+      </w:r>
+      <w:r>
+        <w:rPr>
+          <w:rFonts w:ascii="Courier New" w:eastAsia="Times New Roman" w:hAnsi="Courier New" w:cs="Courier New"/>
+          <w:color w:val="257693"/>
+          <w:kern w:val="0"/>
+          <w:sz w:val="21"/>
+          <w:szCs w:val="21"/>
+          <w:lang w:eastAsia="en-IN"/>
+          <w14:ligatures w14:val="none"/>
+        </w:rPr>
+        <w:t>type</w:t>
+      </w:r>
+      <w:r>
+        <w:rPr>
+          <w:rFonts w:ascii="Courier New" w:eastAsia="Times New Roman" w:hAnsi="Courier New" w:cs="Courier New"/>
+          <w:color w:val="000000"/>
+          <w:kern w:val="0"/>
+          <w:sz w:val="21"/>
+          <w:szCs w:val="21"/>
+          <w:lang w:eastAsia="en-IN"/>
+          <w14:ligatures w14:val="none"/>
+        </w:rPr>
+        <w:t>(torch.</w:t>
+      </w:r>
+      <w:r>
+        <w:rPr>
+          <w:rFonts w:ascii="Courier New" w:eastAsia="Times New Roman" w:hAnsi="Courier New" w:cs="Courier New"/>
+          <w:color w:val="257693"/>
+          <w:kern w:val="0"/>
+          <w:sz w:val="21"/>
+          <w:szCs w:val="21"/>
+          <w:lang w:eastAsia="en-IN"/>
+          <w14:ligatures w14:val="none"/>
+        </w:rPr>
+        <w:t>float</w:t>
+      </w:r>
+      <w:r>
+        <w:rPr>
+          <w:rFonts w:ascii="Courier New" w:eastAsia="Times New Roman" w:hAnsi="Courier New" w:cs="Courier New"/>
+          <w:color w:val="000000"/>
+          <w:kern w:val="0"/>
+          <w:sz w:val="21"/>
+          <w:szCs w:val="21"/>
+          <w:lang w:eastAsia="en-IN"/>
+          <w14:ligatures w14:val="none"/>
+        </w:rPr>
+        <w:t>)</w:t>
+      </w:r>
+    </w:p>
+    <w:p>
+      <w:pPr>
+        <w:shd w:val="clear" w:color="auto" w:fill="F7F7F7"/>
+        <w:spacing w:after="0" w:line="285" w:lineRule="atLeast"/>
+        <w:rPr>
+          <w:rFonts w:ascii="Courier New" w:eastAsia="Times New Roman" w:hAnsi="Courier New" w:cs="Courier New"/>
+          <w:color w:val="000000"/>
+          <w:kern w:val="0"/>
+          <w:sz w:val="21"/>
+          <w:szCs w:val="21"/>
+          <w:lang w:eastAsia="en-IN"/>
+          <w14:ligatures w14:val="none"/>
+        </w:rPr>
+      </w:pPr>
+    </w:p>
+    <w:p>
+      <w:pPr>
+        <w:shd w:val="clear" w:color="auto" w:fill="F7F7F7"/>
+        <w:spacing w:after="0" w:line="285" w:lineRule="atLeast"/>
+        <w:rPr>
+          <w:rFonts w:ascii="Courier New" w:eastAsia="Times New Roman" w:hAnsi="Courier New" w:cs="Courier New"/>
+          <w:color w:val="000000"/>
+          <w:kern w:val="0"/>
+          <w:sz w:val="21"/>
+          <w:szCs w:val="21"/>
+          <w:lang w:eastAsia="en-IN"/>
+          <w14:ligatures w14:val="none"/>
+        </w:rPr>
+      </w:pPr>
+      <w:r>
+        <w:rPr>
+          <w:rFonts w:ascii="Courier New" w:eastAsia="Times New Roman" w:hAnsi="Courier New" w:cs="Courier New"/>
+          <w:color w:val="008000"/>
+          <w:kern w:val="0"/>
+          <w:sz w:val="21"/>
+          <w:szCs w:val="21"/>
+          <w:lang w:eastAsia="en-IN"/>
+          <w14:ligatures w14:val="none"/>
+        </w:rPr>
+        <w:t># View the first five samples</w:t>
+      </w:r>
+    </w:p>
+    <w:p>
+      <w:pPr>
+        <w:shd w:val="clear" w:color="auto" w:fill="F7F7F7"/>
+        <w:spacing w:after="0" w:line="285" w:lineRule="atLeast"/>
+        <w:rPr>
+          <w:rFonts w:ascii="Courier New" w:eastAsia="Times New Roman" w:hAnsi="Courier New" w:cs="Courier New"/>
+          <w:color w:val="000000"/>
+          <w:kern w:val="0"/>
+          <w:sz w:val="21"/>
+          <w:szCs w:val="21"/>
+          <w:lang w:eastAsia="en-IN"/>
+          <w14:ligatures w14:val="none"/>
+        </w:rPr>
+      </w:pPr>
+      <w:r>
+        <w:rPr>
+          <w:rFonts w:ascii="Courier New" w:eastAsia="Times New Roman" w:hAnsi="Courier New" w:cs="Courier New"/>
+          <w:color w:val="000000"/>
+          <w:kern w:val="0"/>
+          <w:sz w:val="21"/>
+          <w:szCs w:val="21"/>
+          <w:lang w:eastAsia="en-IN"/>
+          <w14:ligatures w14:val="none"/>
+        </w:rPr>
+        <w:t>X[:</w:t>
+      </w:r>
+      <w:r>
+        <w:rPr>
+          <w:rFonts w:ascii="Courier New" w:eastAsia="Times New Roman" w:hAnsi="Courier New" w:cs="Courier New"/>
+          <w:color w:val="098156"/>
+          <w:kern w:val="0"/>
+          <w:sz w:val="21"/>
+          <w:szCs w:val="21"/>
+          <w:lang w:eastAsia="en-IN"/>
+          <w14:ligatures w14:val="none"/>
+        </w:rPr>
+        <w:t>5</w:t>
+      </w:r>
+      <w:r>
+        <w:rPr>
+          <w:rFonts w:ascii="Courier New" w:eastAsia="Times New Roman" w:hAnsi="Courier New" w:cs="Courier New"/>
+          <w:color w:val="000000"/>
+          <w:kern w:val="0"/>
+          <w:sz w:val="21"/>
+          <w:szCs w:val="21"/>
+          <w:lang w:eastAsia="en-IN"/>
+          <w14:ligatures w14:val="none"/>
+        </w:rPr>
+        <w:t>], y[:</w:t>
+      </w:r>
+      <w:r>
+        <w:rPr>
+          <w:rFonts w:ascii="Courier New" w:eastAsia="Times New Roman" w:hAnsi="Courier New" w:cs="Courier New"/>
+          <w:color w:val="098156"/>
+          <w:kern w:val="0"/>
+          <w:sz w:val="21"/>
+          <w:szCs w:val="21"/>
+          <w:lang w:eastAsia="en-IN"/>
+          <w14:ligatures w14:val="none"/>
+        </w:rPr>
+        <w:t>5</w:t>
+      </w:r>
+      <w:r>
+        <w:rPr>
+          <w:rFonts w:ascii="Courier New" w:eastAsia="Times New Roman" w:hAnsi="Courier New" w:cs="Courier New"/>
+          <w:color w:val="000000"/>
+          <w:kern w:val="0"/>
+          <w:sz w:val="21"/>
+          <w:szCs w:val="21"/>
+          <w:lang w:eastAsia="en-IN"/>
+          <w14:ligatures w14:val="none"/>
+        </w:rPr>
+        <w:t>]</w:t>
+      </w:r>
+    </w:p>
+    <w:p>
+      <w:pPr>
+        <w:pStyle w:val="Heading1"/>
+        <w:rPr>
+          <w:b w:val="0"/>
+          <w:bCs w:val="0"/>
+          <w:sz w:val="28"/>
+          <w:szCs w:val="28"/>
+        </w:rPr>
+      </w:pPr>
+      <w:r>
+        <w:rPr>
+          <w:b w:val="0"/>
+          <w:bCs w:val="0"/>
+          <w:sz w:val="28"/>
+          <w:szCs w:val="28"/>
+          <w:highlight w:val="green"/>
+        </w:rPr>
+        <w:t>Splitting data into training and test sets</w:t>
+      </w:r>
+    </w:p>
+    <w:p>
+      <w:pPr>
+        <w:shd w:val="clear" w:color="auto" w:fill="F7F7F7"/>
+        <w:spacing w:after="0" w:line="285" w:lineRule="atLeast"/>
+        <w:rPr>
+          <w:rFonts w:ascii="Courier New" w:eastAsia="Times New Roman" w:hAnsi="Courier New" w:cs="Courier New"/>
+          <w:color w:val="000000"/>
+          <w:kern w:val="0"/>
+          <w:sz w:val="21"/>
+          <w:szCs w:val="21"/>
+          <w:lang w:eastAsia="en-IN"/>
+          <w14:ligatures w14:val="none"/>
+        </w:rPr>
+      </w:pPr>
+      <w:r>
+        <w:rPr>
+          <w:rFonts w:ascii="Courier New" w:eastAsia="Times New Roman" w:hAnsi="Courier New" w:cs="Courier New"/>
+          <w:color w:val="008000"/>
+          <w:kern w:val="0"/>
+          <w:sz w:val="21"/>
+          <w:szCs w:val="21"/>
+          <w:lang w:eastAsia="en-IN"/>
+          <w14:ligatures w14:val="none"/>
+        </w:rPr>
+        <w:t># Split data into train and test sets</w:t>
+      </w:r>
+    </w:p>
+    <w:p>
+      <w:pPr>
+        <w:shd w:val="clear" w:color="auto" w:fill="F7F7F7"/>
+        <w:spacing w:after="0" w:line="285" w:lineRule="atLeast"/>
+        <w:rPr>
+          <w:rFonts w:ascii="Courier New" w:eastAsia="Times New Roman" w:hAnsi="Courier New" w:cs="Courier New"/>
+          <w:color w:val="000000"/>
+          <w:kern w:val="0"/>
+          <w:sz w:val="21"/>
+          <w:szCs w:val="21"/>
+          <w:lang w:eastAsia="en-IN"/>
+          <w14:ligatures w14:val="none"/>
+        </w:rPr>
+      </w:pPr>
+      <w:r>
+        <w:rPr>
+          <w:rFonts w:ascii="Courier New" w:eastAsia="Times New Roman" w:hAnsi="Courier New" w:cs="Courier New"/>
+          <w:color w:val="AF00DB"/>
+          <w:kern w:val="0"/>
+          <w:sz w:val="21"/>
+          <w:szCs w:val="21"/>
+          <w:lang w:eastAsia="en-IN"/>
+          <w14:ligatures w14:val="none"/>
+        </w:rPr>
+        <w:t>from</w:t>
+      </w:r>
+      <w:r>
+        <w:rPr>
+          <w:rFonts w:ascii="Courier New" w:eastAsia="Times New Roman" w:hAnsi="Courier New" w:cs="Courier New"/>
+          <w:color w:val="000000"/>
+          <w:kern w:val="0"/>
+          <w:sz w:val="21"/>
+          <w:szCs w:val="21"/>
+          <w:lang w:eastAsia="en-IN"/>
+          <w14:ligatures w14:val="none"/>
+        </w:rPr>
+        <w:t xml:space="preserve"> sklearn.model_selection </w:t>
+      </w:r>
+      <w:r>
+        <w:rPr>
+          <w:rFonts w:ascii="Courier New" w:eastAsia="Times New Roman" w:hAnsi="Courier New" w:cs="Courier New"/>
+          <w:color w:val="AF00DB"/>
+          <w:kern w:val="0"/>
+          <w:sz w:val="21"/>
+          <w:szCs w:val="21"/>
+          <w:lang w:eastAsia="en-IN"/>
+          <w14:ligatures w14:val="none"/>
+        </w:rPr>
+        <w:t>import</w:t>
+      </w:r>
+      <w:r>
+        <w:rPr>
+          <w:rFonts w:ascii="Courier New" w:eastAsia="Times New Roman" w:hAnsi="Courier New" w:cs="Courier New"/>
+          <w:color w:val="000000"/>
+          <w:kern w:val="0"/>
+          <w:sz w:val="21"/>
+          <w:szCs w:val="21"/>
+          <w:lang w:eastAsia="en-IN"/>
+          <w14:ligatures w14:val="none"/>
+        </w:rPr>
+        <w:t xml:space="preserve"> train_test_split</w:t>
+      </w:r>
+    </w:p>
+    <w:p>
+      <w:pPr>
+        <w:shd w:val="clear" w:color="auto" w:fill="F7F7F7"/>
+        <w:spacing w:after="0" w:line="285" w:lineRule="atLeast"/>
+        <w:rPr>
+          <w:rFonts w:ascii="Courier New" w:eastAsia="Times New Roman" w:hAnsi="Courier New" w:cs="Courier New"/>
+          <w:color w:val="000000"/>
+          <w:kern w:val="0"/>
+          <w:sz w:val="21"/>
+          <w:szCs w:val="21"/>
+          <w:lang w:eastAsia="en-IN"/>
+          <w14:ligatures w14:val="none"/>
+        </w:rPr>
+      </w:pPr>
+    </w:p>
+    <w:p>
+      <w:pPr>
+        <w:shd w:val="clear" w:color="auto" w:fill="F7F7F7"/>
+        <w:spacing w:after="0" w:line="285" w:lineRule="atLeast"/>
+        <w:rPr>
+          <w:rFonts w:ascii="Courier New" w:eastAsia="Times New Roman" w:hAnsi="Courier New" w:cs="Courier New"/>
+          <w:color w:val="000000"/>
+          <w:kern w:val="0"/>
+          <w:sz w:val="21"/>
+          <w:szCs w:val="21"/>
+          <w:lang w:eastAsia="en-IN"/>
+          <w14:ligatures w14:val="none"/>
+        </w:rPr>
+      </w:pPr>
+      <w:r>
+        <w:rPr>
+          <w:rFonts w:ascii="Courier New" w:eastAsia="Times New Roman" w:hAnsi="Courier New" w:cs="Courier New"/>
+          <w:color w:val="000000"/>
+          <w:kern w:val="0"/>
+          <w:sz w:val="21"/>
+          <w:szCs w:val="21"/>
+          <w:lang w:eastAsia="en-IN"/>
+          <w14:ligatures w14:val="none"/>
+        </w:rPr>
+        <w:t xml:space="preserve">X_train, X_test, y_train, y_test = train_test_split(X, </w:t>
+      </w:r>
+    </w:p>
+    <w:p>
+      <w:pPr>
+        <w:shd w:val="clear" w:color="auto" w:fill="F7F7F7"/>
+        <w:spacing w:after="0" w:line="285" w:lineRule="atLeast"/>
+        <w:rPr>
+          <w:rFonts w:ascii="Courier New" w:eastAsia="Times New Roman" w:hAnsi="Courier New" w:cs="Courier New"/>
+          <w:color w:val="000000"/>
+          <w:kern w:val="0"/>
+          <w:sz w:val="21"/>
+          <w:szCs w:val="21"/>
+          <w:lang w:eastAsia="en-IN"/>
+          <w14:ligatures w14:val="none"/>
+        </w:rPr>
+      </w:pPr>
+      <w:r>
+        <w:rPr>
+          <w:rFonts w:ascii="Courier New" w:eastAsia="Times New Roman" w:hAnsi="Courier New" w:cs="Courier New"/>
+          <w:color w:val="000000"/>
+          <w:kern w:val="0"/>
+          <w:sz w:val="21"/>
+          <w:szCs w:val="21"/>
+          <w:lang w:eastAsia="en-IN"/>
+          <w14:ligatures w14:val="none"/>
+        </w:rPr>
+        <w:t xml:space="preserve">                                                    y, </w:t>
+      </w:r>
+    </w:p>
+    <w:p>
+      <w:pPr>
+        <w:shd w:val="clear" w:color="auto" w:fill="F7F7F7"/>
+        <w:spacing w:after="0" w:line="285" w:lineRule="atLeast"/>
+        <w:rPr>
+          <w:rFonts w:ascii="Courier New" w:eastAsia="Times New Roman" w:hAnsi="Courier New" w:cs="Courier New"/>
+          <w:color w:val="000000"/>
+          <w:kern w:val="0"/>
+          <w:sz w:val="21"/>
+          <w:szCs w:val="21"/>
+          <w:lang w:eastAsia="en-IN"/>
+          <w14:ligatures w14:val="none"/>
+        </w:rPr>
+      </w:pPr>
+      <w:r>
+        <w:rPr>
+          <w:rFonts w:ascii="Courier New" w:eastAsia="Times New Roman" w:hAnsi="Courier New" w:cs="Courier New"/>
+          <w:color w:val="000000"/>
+          <w:kern w:val="0"/>
+          <w:sz w:val="21"/>
+          <w:szCs w:val="21"/>
+          <w:lang w:eastAsia="en-IN"/>
+          <w14:ligatures w14:val="none"/>
+        </w:rPr>
+        <w:t>                                                    test_size=</w:t>
+      </w:r>
+      <w:r>
+        <w:rPr>
+          <w:rFonts w:ascii="Courier New" w:eastAsia="Times New Roman" w:hAnsi="Courier New" w:cs="Courier New"/>
+          <w:color w:val="098156"/>
+          <w:kern w:val="0"/>
+          <w:sz w:val="21"/>
+          <w:szCs w:val="21"/>
+          <w:lang w:eastAsia="en-IN"/>
+          <w14:ligatures w14:val="none"/>
+        </w:rPr>
+        <w:t>0.2</w:t>
+      </w:r>
+      <w:r>
+        <w:rPr>
+          <w:rFonts w:ascii="Courier New" w:eastAsia="Times New Roman" w:hAnsi="Courier New" w:cs="Courier New"/>
+          <w:color w:val="000000"/>
+          <w:kern w:val="0"/>
+          <w:sz w:val="21"/>
+          <w:szCs w:val="21"/>
+          <w:lang w:eastAsia="en-IN"/>
+          <w14:ligatures w14:val="none"/>
+        </w:rPr>
+        <w:t xml:space="preserve">, </w:t>
+      </w:r>
+      <w:r>
+        <w:rPr>
+          <w:rFonts w:ascii="Courier New" w:eastAsia="Times New Roman" w:hAnsi="Courier New" w:cs="Courier New"/>
+          <w:color w:val="008000"/>
+          <w:kern w:val="0"/>
+          <w:sz w:val="21"/>
+          <w:szCs w:val="21"/>
+          <w:lang w:eastAsia="en-IN"/>
+          <w14:ligatures w14:val="none"/>
+        </w:rPr>
+        <w:t># 20% test, 80% train</w:t>
+      </w:r>
+    </w:p>
+    <w:p>
+      <w:pPr>
+        <w:shd w:val="clear" w:color="auto" w:fill="F7F7F7"/>
+        <w:spacing w:after="0" w:line="285" w:lineRule="atLeast"/>
+        <w:rPr>
+          <w:rFonts w:ascii="Courier New" w:eastAsia="Times New Roman" w:hAnsi="Courier New" w:cs="Courier New"/>
+          <w:color w:val="000000"/>
+          <w:kern w:val="0"/>
+          <w:sz w:val="21"/>
+          <w:szCs w:val="21"/>
+          <w:lang w:eastAsia="en-IN"/>
+          <w14:ligatures w14:val="none"/>
+        </w:rPr>
+      </w:pPr>
+      <w:r>
+        <w:rPr>
+          <w:rFonts w:ascii="Courier New" w:eastAsia="Times New Roman" w:hAnsi="Courier New" w:cs="Courier New"/>
+          <w:color w:val="000000"/>
+          <w:kern w:val="0"/>
+          <w:sz w:val="21"/>
+          <w:szCs w:val="21"/>
+          <w:lang w:eastAsia="en-IN"/>
+          <w14:ligatures w14:val="none"/>
+        </w:rPr>
+        <w:t>                                                    random_state=</w:t>
+      </w:r>
+      <w:r>
+        <w:rPr>
+          <w:rFonts w:ascii="Courier New" w:eastAsia="Times New Roman" w:hAnsi="Courier New" w:cs="Courier New"/>
+          <w:color w:val="098156"/>
+          <w:kern w:val="0"/>
+          <w:sz w:val="21"/>
+          <w:szCs w:val="21"/>
+          <w:lang w:eastAsia="en-IN"/>
+          <w14:ligatures w14:val="none"/>
+        </w:rPr>
+        <w:t>42</w:t>
+      </w:r>
+      <w:r>
+        <w:rPr>
+          <w:rFonts w:ascii="Courier New" w:eastAsia="Times New Roman" w:hAnsi="Courier New" w:cs="Courier New"/>
+          <w:color w:val="000000"/>
+          <w:kern w:val="0"/>
+          <w:sz w:val="21"/>
+          <w:szCs w:val="21"/>
+          <w:lang w:eastAsia="en-IN"/>
+          <w14:ligatures w14:val="none"/>
+        </w:rPr>
+        <w:t xml:space="preserve">) </w:t>
+      </w:r>
+      <w:r>
+        <w:rPr>
+          <w:rFonts w:ascii="Courier New" w:eastAsia="Times New Roman" w:hAnsi="Courier New" w:cs="Courier New"/>
+          <w:color w:val="008000"/>
+          <w:kern w:val="0"/>
+          <w:sz w:val="21"/>
+          <w:szCs w:val="21"/>
+          <w:lang w:eastAsia="en-IN"/>
+          <w14:ligatures w14:val="none"/>
+        </w:rPr>
+        <w:t># make the random split reproducible</w:t>
+      </w:r>
+    </w:p>
+    <w:p>
+      <w:pPr>
+        <w:shd w:val="clear" w:color="auto" w:fill="F7F7F7"/>
+        <w:spacing w:after="0" w:line="285" w:lineRule="atLeast"/>
+        <w:rPr>
+          <w:rFonts w:ascii="Courier New" w:eastAsia="Times New Roman" w:hAnsi="Courier New" w:cs="Courier New"/>
+          <w:color w:val="000000"/>
+          <w:kern w:val="0"/>
+          <w:sz w:val="21"/>
+          <w:szCs w:val="21"/>
+          <w:lang w:eastAsia="en-IN"/>
+          <w14:ligatures w14:val="none"/>
+        </w:rPr>
+      </w:pPr>
+    </w:p>
+    <w:p>
+      <w:pPr>
+        <w:shd w:val="clear" w:color="auto" w:fill="F7F7F7"/>
+        <w:spacing w:after="0" w:line="285" w:lineRule="atLeast"/>
+        <w:rPr>
+          <w:rFonts w:ascii="Courier New" w:eastAsia="Times New Roman" w:hAnsi="Courier New" w:cs="Courier New"/>
+          <w:color w:val="000000"/>
+          <w:kern w:val="0"/>
+          <w:sz w:val="21"/>
+          <w:szCs w:val="21"/>
+          <w:lang w:eastAsia="en-IN"/>
+          <w14:ligatures w14:val="none"/>
+        </w:rPr>
+      </w:pPr>
+      <w:r>
+        <w:rPr>
+          <w:rFonts w:ascii="Courier New" w:eastAsia="Times New Roman" w:hAnsi="Courier New" w:cs="Courier New"/>
+          <w:color w:val="795E26"/>
+          <w:kern w:val="0"/>
+          <w:sz w:val="21"/>
+          <w:szCs w:val="21"/>
+          <w:lang w:eastAsia="en-IN"/>
+          <w14:ligatures w14:val="none"/>
+        </w:rPr>
+        <w:t>len</w:t>
+      </w:r>
+      <w:r>
+        <w:rPr>
+          <w:rFonts w:ascii="Courier New" w:eastAsia="Times New Roman" w:hAnsi="Courier New" w:cs="Courier New"/>
+          <w:color w:val="000000"/>
+          <w:kern w:val="0"/>
+          <w:sz w:val="21"/>
+          <w:szCs w:val="21"/>
+          <w:lang w:eastAsia="en-IN"/>
+          <w14:ligatures w14:val="none"/>
+        </w:rPr>
+        <w:t xml:space="preserve">(X_train), </w:t>
+      </w:r>
+      <w:r>
+        <w:rPr>
+          <w:rFonts w:ascii="Courier New" w:eastAsia="Times New Roman" w:hAnsi="Courier New" w:cs="Courier New"/>
+          <w:color w:val="795E26"/>
+          <w:kern w:val="0"/>
+          <w:sz w:val="21"/>
+          <w:szCs w:val="21"/>
+          <w:lang w:eastAsia="en-IN"/>
+          <w14:ligatures w14:val="none"/>
+        </w:rPr>
+        <w:t>len</w:t>
+      </w:r>
+      <w:r>
+        <w:rPr>
+          <w:rFonts w:ascii="Courier New" w:eastAsia="Times New Roman" w:hAnsi="Courier New" w:cs="Courier New"/>
+          <w:color w:val="000000"/>
+          <w:kern w:val="0"/>
+          <w:sz w:val="21"/>
+          <w:szCs w:val="21"/>
+          <w:lang w:eastAsia="en-IN"/>
+          <w14:ligatures w14:val="none"/>
+        </w:rPr>
+        <w:t xml:space="preserve">(X_test), </w:t>
+      </w:r>
+      <w:r>
+        <w:rPr>
+          <w:rFonts w:ascii="Courier New" w:eastAsia="Times New Roman" w:hAnsi="Courier New" w:cs="Courier New"/>
+          <w:color w:val="795E26"/>
+          <w:kern w:val="0"/>
+          <w:sz w:val="21"/>
+          <w:szCs w:val="21"/>
+          <w:lang w:eastAsia="en-IN"/>
+          <w14:ligatures w14:val="none"/>
+        </w:rPr>
+        <w:t>len</w:t>
+      </w:r>
+      <w:r>
+        <w:rPr>
+          <w:rFonts w:ascii="Courier New" w:eastAsia="Times New Roman" w:hAnsi="Courier New" w:cs="Courier New"/>
+          <w:color w:val="000000"/>
+          <w:kern w:val="0"/>
+          <w:sz w:val="21"/>
+          <w:szCs w:val="21"/>
+          <w:lang w:eastAsia="en-IN"/>
+          <w14:ligatures w14:val="none"/>
+        </w:rPr>
+        <w:t xml:space="preserve">(y_train), </w:t>
+      </w:r>
+      <w:r>
+        <w:rPr>
+          <w:rFonts w:ascii="Courier New" w:eastAsia="Times New Roman" w:hAnsi="Courier New" w:cs="Courier New"/>
+          <w:color w:val="795E26"/>
+          <w:kern w:val="0"/>
+          <w:sz w:val="21"/>
+          <w:szCs w:val="21"/>
+          <w:lang w:eastAsia="en-IN"/>
+          <w14:ligatures w14:val="none"/>
+        </w:rPr>
+        <w:t>len</w:t>
+      </w:r>
+      <w:r>
+        <w:rPr>
+          <w:rFonts w:ascii="Courier New" w:eastAsia="Times New Roman" w:hAnsi="Courier New" w:cs="Courier New"/>
+          <w:color w:val="000000"/>
+          <w:kern w:val="0"/>
+          <w:sz w:val="21"/>
+          <w:szCs w:val="21"/>
+          <w:lang w:eastAsia="en-IN"/>
+          <w14:ligatures w14:val="none"/>
+        </w:rPr>
+        <w:t>(y_test)</w:t>
+      </w:r>
+    </w:p>
+    <w:p>
+      <w:pPr>
+        <w:pStyle w:val="Heading2"/>
+        <w:shd w:val="clear" w:color="auto" w:fill="FFFFFF"/>
+        <w:spacing w:before="120" w:after="120"/>
+        <w:rPr>
+          <w:rFonts w:ascii="Roboto" w:hAnsi="Roboto"/>
           <w:b/>
           <w:bCs/>
-          <w:u w:val="single"/>
-        </w:rPr>
-      </w:pPr>
-      <w:r>
-        <w:rPr>
-          <w:b/>
-          <w:bCs/>
-          <w:u w:val="single"/>
-        </w:rPr>
-        <w:t>Basics</w:t>
-      </w:r>
-    </w:p>
-    <w:p>
-      <w:r>
-        <w:t xml:space="preserve">What is </w:t>
-      </w:r>
-      <w:r>
-        <w:t>a classification problem?</w:t>
-      </w:r>
-    </w:p>
-    <w:p>
-      <w:r>
-        <w:t xml:space="preserve">Identifying which of </w:t>
+          <w:color w:val="212121"/>
+          <w:sz w:val="35"/>
+          <w:szCs w:val="35"/>
+        </w:rPr>
+      </w:pPr>
+    </w:p>
+    <w:p>
+      <w:pPr>
+        <w:pStyle w:val="Heading1"/>
+        <w:rPr>
+          <w:highlight w:val="magenta"/>
+        </w:rPr>
+      </w:pPr>
+      <w:r>
+        <w:rPr>
+          <w:highlight w:val="magenta"/>
+        </w:rPr>
+        <w:t>2.</w:t>
+      </w:r>
+      <w:r>
+        <w:rPr>
+          <w:highlight w:val="magenta"/>
+        </w:rPr>
+        <w:t>Building a model</w:t>
+      </w:r>
+    </w:p>
+    <w:p>
+      <w:pPr>
+        <w:spacing w:after="0" w:line="240" w:lineRule="auto"/>
+        <w:rPr>
+          <w:rFonts w:ascii="Arial" w:eastAsia="Times New Roman" w:hAnsi="Arial" w:cs="Arial"/>
+          <w:color w:val="212121"/>
+          <w:kern w:val="0"/>
+          <w:sz w:val="18"/>
+          <w:szCs w:val="18"/>
+          <w:lang w:eastAsia="en-IN"/>
+          <w14:ligatures w14:val="none"/>
+        </w:rPr>
+      </w:pPr>
+      <w:r>
+        <w:rPr>
+          <w:rFonts w:ascii="Arial" w:eastAsia="Times New Roman" w:hAnsi="Arial" w:cs="Arial"/>
+          <w:color w:val="212121"/>
+          <w:kern w:val="0"/>
+          <w:sz w:val="18"/>
+          <w:szCs w:val="18"/>
+          <w:lang w:eastAsia="en-IN"/>
+          <w14:ligatures w14:val="none"/>
+        </w:rPr>
+        <w:t xml:space="preserve">1) </w:t>
+      </w:r>
+      <w:r>
+        <w:rPr>
+          <w:rFonts w:ascii="Arial" w:eastAsia="Times New Roman" w:hAnsi="Arial" w:cs="Arial"/>
+          <w:color w:val="212121"/>
+          <w:kern w:val="0"/>
+          <w:sz w:val="18"/>
+          <w:szCs w:val="18"/>
+          <w:lang w:eastAsia="en-IN"/>
+          <w14:ligatures w14:val="none"/>
+        </w:rPr>
+        <w:t>S</w:t>
+      </w:r>
+      <w:r>
+        <w:rPr>
+          <w:rFonts w:ascii="Arial" w:eastAsia="Times New Roman" w:hAnsi="Arial" w:cs="Arial"/>
+          <w:color w:val="212121"/>
+          <w:kern w:val="0"/>
+          <w:sz w:val="18"/>
+          <w:szCs w:val="18"/>
+          <w:lang w:eastAsia="en-IN"/>
+          <w14:ligatures w14:val="none"/>
+        </w:rPr>
+        <w:t>elect your device first ( ie. CPU or GPU)</w:t>
+      </w:r>
+    </w:p>
+    <w:p>
+      <w:pPr>
+        <w:spacing w:after="0" w:line="240" w:lineRule="auto"/>
+        <w:rPr>
+          <w:rFonts w:ascii="Arial" w:eastAsia="Times New Roman" w:hAnsi="Arial" w:cs="Arial"/>
+          <w:color w:val="212121"/>
+          <w:kern w:val="0"/>
+          <w:sz w:val="18"/>
+          <w:szCs w:val="18"/>
+          <w:lang w:eastAsia="en-IN"/>
+          <w14:ligatures w14:val="none"/>
+        </w:rPr>
+      </w:pPr>
+      <w:r>
+        <w:rPr>
+          <w:rFonts w:ascii="Arial" w:eastAsia="Times New Roman" w:hAnsi="Arial" w:cs="Arial"/>
+          <w:color w:val="212121"/>
+          <w:kern w:val="0"/>
+          <w:sz w:val="18"/>
+          <w:szCs w:val="18"/>
+          <w:lang w:eastAsia="en-IN"/>
+          <w14:ligatures w14:val="none"/>
+        </w:rPr>
+        <w:tab/>
+        <w:t xml:space="preserve">If you have a </w:t>
+      </w:r>
+      <w:r>
+        <w:rPr>
+          <w:rFonts w:ascii="Arial" w:eastAsia="Times New Roman" w:hAnsi="Arial" w:cs="Arial"/>
+          <w:color w:val="212121"/>
+          <w:kern w:val="0"/>
+          <w:sz w:val="18"/>
+          <w:szCs w:val="18"/>
+          <w:lang w:eastAsia="en-IN"/>
+          <w14:ligatures w14:val="none"/>
+        </w:rPr>
+        <w:t>GPU,</w:t>
+      </w:r>
+      <w:r>
+        <w:rPr>
+          <w:rFonts w:ascii="Arial" w:eastAsia="Times New Roman" w:hAnsi="Arial" w:cs="Arial"/>
+          <w:color w:val="212121"/>
+          <w:kern w:val="0"/>
+          <w:sz w:val="18"/>
+          <w:szCs w:val="18"/>
+          <w:lang w:eastAsia="en-IN"/>
+          <w14:ligatures w14:val="none"/>
+        </w:rPr>
+        <w:t xml:space="preserve"> you can use that for running these models once created</w:t>
+      </w:r>
+    </w:p>
+    <w:p>
+      <w:pPr>
+        <w:spacing w:after="0" w:line="240" w:lineRule="auto"/>
+        <w:rPr>
+          <w:rFonts w:ascii="Arial" w:eastAsia="Times New Roman" w:hAnsi="Arial" w:cs="Arial"/>
+          <w:color w:val="212121"/>
+          <w:kern w:val="0"/>
+          <w:sz w:val="18"/>
+          <w:szCs w:val="18"/>
+          <w:lang w:eastAsia="en-IN"/>
+          <w14:ligatures w14:val="none"/>
+        </w:rPr>
+      </w:pPr>
+      <w:r>
+        <w:rPr>
+          <w:rFonts w:ascii="Arial" w:eastAsia="Times New Roman" w:hAnsi="Arial" w:cs="Arial"/>
+          <w:color w:val="212121"/>
+          <w:kern w:val="0"/>
+          <w:sz w:val="18"/>
+          <w:szCs w:val="18"/>
+          <w:lang w:eastAsia="en-IN"/>
+          <w14:ligatures w14:val="none"/>
+        </w:rPr>
+        <w:tab/>
+        <w:t xml:space="preserve">The same will work on CPU </w:t>
+      </w:r>
+      <w:r>
+        <w:rPr>
+          <w:rFonts w:ascii="Arial" w:eastAsia="Times New Roman" w:hAnsi="Arial" w:cs="Arial"/>
+          <w:color w:val="212121"/>
+          <w:kern w:val="0"/>
+          <w:sz w:val="18"/>
+          <w:szCs w:val="18"/>
+          <w:lang w:eastAsia="en-IN"/>
+          <w14:ligatures w14:val="none"/>
+        </w:rPr>
+        <w:t>(since</w:t>
+      </w:r>
+      <w:r>
+        <w:rPr>
+          <w:rFonts w:ascii="Arial" w:eastAsia="Times New Roman" w:hAnsi="Arial" w:cs="Arial"/>
+          <w:color w:val="212121"/>
+          <w:kern w:val="0"/>
+          <w:sz w:val="18"/>
+          <w:szCs w:val="18"/>
+          <w:lang w:eastAsia="en-IN"/>
+          <w14:ligatures w14:val="none"/>
+        </w:rPr>
+        <w:t xml:space="preserve"> the code is agnostic to which device its running on)</w:t>
+      </w:r>
+    </w:p>
+    <w:p>
+      <w:pPr>
+        <w:spacing w:after="0" w:line="240" w:lineRule="auto"/>
+        <w:rPr>
+          <w:rFonts w:ascii="Arial" w:eastAsia="Times New Roman" w:hAnsi="Arial" w:cs="Arial"/>
+          <w:color w:val="212121"/>
+          <w:kern w:val="0"/>
+          <w:sz w:val="18"/>
+          <w:szCs w:val="18"/>
+          <w:lang w:eastAsia="en-IN"/>
+          <w14:ligatures w14:val="none"/>
+        </w:rPr>
+      </w:pPr>
+    </w:p>
+    <w:p>
+      <w:pPr>
+        <w:spacing w:after="0" w:line="240" w:lineRule="auto"/>
+        <w:rPr>
+          <w:rFonts w:ascii="Arial" w:eastAsia="Times New Roman" w:hAnsi="Arial" w:cs="Arial"/>
+          <w:color w:val="212121"/>
+          <w:kern w:val="0"/>
+          <w:sz w:val="18"/>
+          <w:szCs w:val="18"/>
+          <w:lang w:eastAsia="en-IN"/>
+          <w14:ligatures w14:val="none"/>
+        </w:rPr>
+      </w:pPr>
+      <w:r>
+        <w:rPr>
+          <w:rFonts w:ascii="Arial" w:eastAsia="Times New Roman" w:hAnsi="Arial" w:cs="Arial"/>
+          <w:color w:val="212121"/>
+          <w:kern w:val="0"/>
+          <w:sz w:val="18"/>
+          <w:szCs w:val="18"/>
+          <w:lang w:eastAsia="en-IN"/>
+          <w14:ligatures w14:val="none"/>
+        </w:rPr>
+        <w:t xml:space="preserve">2) </w:t>
       </w:r>
     </w:p>
     <w:sectPr>
@@ -67,6 +6538,100 @@
     </w:sectPr>
   </w:body>
 </w:document>
+</file>
+
+<file path=word/numbering.xml><?xml version="1.0" encoding="utf-8"?>
+<w:numbering xmlns:wpc="http://schemas.microsoft.com/office/word/2010/wordprocessingCanvas" xmlns:cx="http://schemas.microsoft.com/office/drawing/2014/chartex" xmlns:cx1="http://schemas.microsoft.com/office/drawing/2015/9/8/chartex" xmlns:cx2="http://schemas.microsoft.com/office/drawing/2015/10/21/chartex" xmlns:cx3="http://schemas.microsoft.com/office/drawing/2016/5/9/chartex" xmlns:cx4="http://schemas.microsoft.com/office/drawing/2016/5/10/chartex" xmlns:cx5="http://schemas.microsoft.com/office/drawing/2016/5/11/chartex" xmlns:cx6="http://schemas.microsoft.com/office/drawing/2016/5/12/chartex" xmlns:cx7="http://schemas.microsoft.com/office/drawing/2016/5/13/chartex" xmlns:cx8="http://schemas.microsoft.com/office/drawing/2016/5/14/chartex" xmlns:mc="http://schemas.openxmlformats.org/markup-compatibility/2006" xmlns:aink="http://schemas.microsoft.com/office/drawing/2016/ink" xmlns:am3d="http://schemas.microsoft.com/office/drawing/2017/model3d" xmlns:o="urn:schemas-microsoft-com:office:office" xmlns:oel="http://schemas.microsoft.com/office/2019/extlst" xmlns:r="http://schemas.openxmlformats.org/officeDocument/2006/relationships" xmlns:m="http://schemas.openxmlformats.org/officeDocument/2006/math" xmlns:v="urn:schemas-microsoft-com:vml" xmlns:wp14="http://schemas.microsoft.com/office/word/2010/wordprocessingDrawing" xmlns:wp="http://schemas.openxmlformats.org/drawingml/2006/wordprocessingDrawing" xmlns:w10="urn:schemas-microsoft-com:office:word" xmlns:w="http://schemas.openxmlformats.org/wordprocessingml/2006/main" xmlns:w14="http://schemas.microsoft.com/office/word/2010/wordml" xmlns:w15="http://schemas.microsoft.com/office/word/2012/wordml" xmlns:w16cex="http://schemas.microsoft.com/office/word/2018/wordml/cex" xmlns:w16cid="http://schemas.microsoft.com/office/word/2016/wordml/cid" xmlns:w16="http://schemas.microsoft.com/office/word/2018/wordml" xmlns:w16sdtdh="http://schemas.microsoft.com/office/word/2020/wordml/sdtdatahash" xmlns:w16se="http://schemas.microsoft.com/office/word/2015/wordml/symex" xmlns:wpg="http://schemas.microsoft.com/office/word/2010/wordprocessingGroup" xmlns:wpi="http://schemas.microsoft.com/office/word/2010/wordprocessingInk" xmlns:wne="http://schemas.microsoft.com/office/word/2006/wordml" xmlns:wps="http://schemas.microsoft.com/office/word/2010/wordprocessingShape" mc:Ignorable="w14 w15 w16se w16cid w16 w16cex w16sdtdh wp14">
+  <w:abstractNum w:abstractNumId="0" w15:restartNumberingAfterBreak="0">
+    <w:nsid w:val="12BE42DB"/>
+    <w:multiLevelType w:val="hybridMultilevel"/>
+    <w:tmpl w:val="3894D6C6"/>
+    <w:lvl w:ilvl="0" w:tplc="4009000F">
+      <w:start w:val="1"/>
+      <w:numFmt w:val="decimal"/>
+      <w:lvlText w:val="%1."/>
+      <w:lvlJc w:val="left"/>
+      <w:pPr>
+        <w:ind w:left="720" w:hanging="360"/>
+      </w:pPr>
+    </w:lvl>
+    <w:lvl w:ilvl="1" w:tplc="40090019" w:tentative="1">
+      <w:start w:val="1"/>
+      <w:numFmt w:val="lowerLetter"/>
+      <w:lvlText w:val="%2."/>
+      <w:lvlJc w:val="left"/>
+      <w:pPr>
+        <w:ind w:left="1440" w:hanging="360"/>
+      </w:pPr>
+    </w:lvl>
+    <w:lvl w:ilvl="2" w:tplc="4009001B" w:tentative="1">
+      <w:start w:val="1"/>
+      <w:numFmt w:val="lowerRoman"/>
+      <w:lvlText w:val="%3."/>
+      <w:lvlJc w:val="right"/>
+      <w:pPr>
+        <w:ind w:left="2160" w:hanging="180"/>
+      </w:pPr>
+    </w:lvl>
+    <w:lvl w:ilvl="3" w:tplc="4009000F" w:tentative="1">
+      <w:start w:val="1"/>
+      <w:numFmt w:val="decimal"/>
+      <w:lvlText w:val="%4."/>
+      <w:lvlJc w:val="left"/>
+      <w:pPr>
+        <w:ind w:left="2880" w:hanging="360"/>
+      </w:pPr>
+    </w:lvl>
+    <w:lvl w:ilvl="4" w:tplc="40090019" w:tentative="1">
+      <w:start w:val="1"/>
+      <w:numFmt w:val="lowerLetter"/>
+      <w:lvlText w:val="%5."/>
+      <w:lvlJc w:val="left"/>
+      <w:pPr>
+        <w:ind w:left="3600" w:hanging="360"/>
+      </w:pPr>
+    </w:lvl>
+    <w:lvl w:ilvl="5" w:tplc="4009001B" w:tentative="1">
+      <w:start w:val="1"/>
+      <w:numFmt w:val="lowerRoman"/>
+      <w:lvlText w:val="%6."/>
+      <w:lvlJc w:val="right"/>
+      <w:pPr>
+        <w:ind w:left="4320" w:hanging="180"/>
+      </w:pPr>
+    </w:lvl>
+    <w:lvl w:ilvl="6" w:tplc="4009000F" w:tentative="1">
+      <w:start w:val="1"/>
+      <w:numFmt w:val="decimal"/>
+      <w:lvlText w:val="%7."/>
+      <w:lvlJc w:val="left"/>
+      <w:pPr>
+        <w:ind w:left="5040" w:hanging="360"/>
+      </w:pPr>
+    </w:lvl>
+    <w:lvl w:ilvl="7" w:tplc="40090019" w:tentative="1">
+      <w:start w:val="1"/>
+      <w:numFmt w:val="lowerLetter"/>
+      <w:lvlText w:val="%8."/>
+      <w:lvlJc w:val="left"/>
+      <w:pPr>
+        <w:ind w:left="5760" w:hanging="360"/>
+      </w:pPr>
+    </w:lvl>
+    <w:lvl w:ilvl="8" w:tplc="4009001B" w:tentative="1">
+      <w:start w:val="1"/>
+      <w:numFmt w:val="lowerRoman"/>
+      <w:lvlText w:val="%9."/>
+      <w:lvlJc w:val="right"/>
+      <w:pPr>
+        <w:ind w:left="6480" w:hanging="180"/>
+      </w:pPr>
+    </w:lvl>
+  </w:abstractNum>
+  <w:num w:numId="1" w16cid:durableId="2061130511">
+    <w:abstractNumId w:val="0"/>
+  </w:num>
+</w:numbering>
 </file>
 
 <file path=word/styles.xml><?xml version="1.0" encoding="utf-8"?>
@@ -492,6 +7057,29 @@
       <w14:ligatures w14:val="none"/>
     </w:rPr>
   </w:style>
+  <w:style w:type="paragraph" w:styleId="Heading2">
+    <w:name w:val="heading 2"/>
+    <w:basedOn w:val="Normal"/>
+    <w:next w:val="Normal"/>
+    <w:link w:val="Heading2Char"/>
+    <w:uiPriority w:val="9"/>
+    <w:semiHidden/>
+    <w:unhideWhenUsed/>
+    <w:qFormat/>
+    <w:rsid w:val="0085762B"/>
+    <w:pPr>
+      <w:keepNext/>
+      <w:keepLines/>
+      <w:spacing w:before="40" w:after="0"/>
+      <w:outlineLvl w:val="1"/>
+    </w:pPr>
+    <w:rPr>
+      <w:rFonts w:asciiTheme="majorHAnsi" w:eastAsiaTheme="majorEastAsia" w:hAnsiTheme="majorHAnsi" w:cstheme="majorBidi"/>
+      <w:color w:val="2F5496" w:themeColor="accent1" w:themeShade="BF"/>
+      <w:sz w:val="26"/>
+      <w:szCs w:val="26"/>
+    </w:rPr>
+  </w:style>
   <w:style w:type="character" w:default="1" w:styleId="DefaultParagraphFont">
     <w:name w:val="Default Paragraph Font"/>
     <w:uiPriority w:val="1"/>
@@ -569,6 +7157,43 @@
       <w:sz w:val="56"/>
       <w:szCs w:val="56"/>
     </w:rPr>
+  </w:style>
+  <w:style w:type="character" w:styleId="Hyperlink">
+    <w:name w:val="Hyperlink"/>
+    <w:basedOn w:val="DefaultParagraphFont"/>
+    <w:uiPriority w:val="99"/>
+    <w:semiHidden/>
+    <w:unhideWhenUsed/>
+    <w:rsid w:val="006C1EF4"/>
+    <w:rPr>
+      <w:color w:val="0000FF"/>
+      <w:u w:val="single"/>
+    </w:rPr>
+  </w:style>
+  <w:style w:type="character" w:customStyle="1" w:styleId="Heading2Char">
+    <w:name w:val="Heading 2 Char"/>
+    <w:basedOn w:val="DefaultParagraphFont"/>
+    <w:link w:val="Heading2"/>
+    <w:uiPriority w:val="9"/>
+    <w:semiHidden/>
+    <w:rsid w:val="0085762B"/>
+    <w:rPr>
+      <w:rFonts w:asciiTheme="majorHAnsi" w:eastAsiaTheme="majorEastAsia" w:hAnsiTheme="majorHAnsi" w:cstheme="majorBidi"/>
+      <w:color w:val="2F5496" w:themeColor="accent1" w:themeShade="BF"/>
+      <w:sz w:val="26"/>
+      <w:szCs w:val="26"/>
+    </w:rPr>
+  </w:style>
+  <w:style w:type="paragraph" w:styleId="ListParagraph">
+    <w:name w:val="List Paragraph"/>
+    <w:basedOn w:val="Normal"/>
+    <w:uiPriority w:val="34"/>
+    <w:qFormat/>
+    <w:rsid w:val="00F74D09"/>
+    <w:pPr>
+      <w:ind w:left="720"/>
+      <w:contextualSpacing/>
+    </w:pPr>
   </w:style>
 </w:styles>
 </file>

--- a/FreeCodeCamp/Pytorch-Notes/3.PyTorch-Neural-Network-Classification.docx
+++ b/FreeCodeCamp/Pytorch-Notes/3.PyTorch-Neural-Network-Classification.docx
@@ -11,12 +11,21 @@
           <w:lang w:eastAsia="en-IN"/>
         </w:rPr>
       </w:pPr>
+      <w:proofErr w:type="spellStart"/>
       <w:r>
         <w:rPr>
           <w:rFonts w:eastAsia="Times New Roman"/>
           <w:lang w:eastAsia="en-IN"/>
         </w:rPr>
-        <w:t>PyTorch Neural Network Classification</w:t>
+        <w:t>PyTorch</w:t>
+      </w:r>
+      <w:proofErr w:type="spellEnd"/>
+      <w:r>
+        <w:rPr>
+          <w:rFonts w:eastAsia="Times New Roman"/>
+          <w:lang w:eastAsia="en-IN"/>
+        </w:rPr>
+        <w:t xml:space="preserve"> Neural Network Classification</w:t>
       </w:r>
     </w:p>
     <w:p/>
@@ -322,7 +331,33 @@
                 <w:lang w:eastAsia="en-IN"/>
                 <w14:ligatures w14:val="none"/>
               </w:rPr>
-              <w:t>Target can be one of two options, e.g. yes or no</w:t>
+              <w:t xml:space="preserve">Target can be one of two options, </w:t>
+            </w:r>
+            <w:proofErr w:type="gramStart"/>
+            <w:r>
+              <w:rPr>
+                <w:rFonts w:ascii="Arial" w:eastAsia="Times New Roman" w:hAnsi="Arial" w:cs="Arial"/>
+                <w:color w:val="212121"/>
+                <w:kern w:val="0"/>
+                <w:sz w:val="18"/>
+                <w:szCs w:val="18"/>
+                <w:lang w:eastAsia="en-IN"/>
+                <w14:ligatures w14:val="none"/>
+              </w:rPr>
+              <w:t>e.g.</w:t>
+            </w:r>
+            <w:proofErr w:type="gramEnd"/>
+            <w:r>
+              <w:rPr>
+                <w:rFonts w:ascii="Arial" w:eastAsia="Times New Roman" w:hAnsi="Arial" w:cs="Arial"/>
+                <w:color w:val="212121"/>
+                <w:kern w:val="0"/>
+                <w:sz w:val="18"/>
+                <w:szCs w:val="18"/>
+                <w:lang w:eastAsia="en-IN"/>
+                <w14:ligatures w14:val="none"/>
+              </w:rPr>
+              <w:t xml:space="preserve"> yes or no</w:t>
             </w:r>
           </w:p>
         </w:tc>
@@ -627,7 +662,59 @@
                 <w:lang w:eastAsia="en-IN"/>
                 <w14:ligatures w14:val="none"/>
               </w:rPr>
-              <w:t>Predict what categories should be assigned to a Wikipedia article (e.g. mathematics, science &amp; philosohpy).</w:t>
+              <w:t>Predict what categories should be assigned to a Wikipedia article (</w:t>
+            </w:r>
+            <w:proofErr w:type="gramStart"/>
+            <w:r>
+              <w:rPr>
+                <w:rFonts w:ascii="Arial" w:eastAsia="Times New Roman" w:hAnsi="Arial" w:cs="Arial"/>
+                <w:color w:val="212121"/>
+                <w:kern w:val="0"/>
+                <w:sz w:val="18"/>
+                <w:szCs w:val="18"/>
+                <w:lang w:eastAsia="en-IN"/>
+                <w14:ligatures w14:val="none"/>
+              </w:rPr>
+              <w:t>e.g.</w:t>
+            </w:r>
+            <w:proofErr w:type="gramEnd"/>
+            <w:r>
+              <w:rPr>
+                <w:rFonts w:ascii="Arial" w:eastAsia="Times New Roman" w:hAnsi="Arial" w:cs="Arial"/>
+                <w:color w:val="212121"/>
+                <w:kern w:val="0"/>
+                <w:sz w:val="18"/>
+                <w:szCs w:val="18"/>
+                <w:lang w:eastAsia="en-IN"/>
+                <w14:ligatures w14:val="none"/>
+              </w:rPr>
+              <w:t xml:space="preserve"> mathematics, science &amp; </w:t>
+            </w:r>
+            <w:proofErr w:type="spellStart"/>
+            <w:r>
+              <w:rPr>
+                <w:rFonts w:ascii="Arial" w:eastAsia="Times New Roman" w:hAnsi="Arial" w:cs="Arial"/>
+                <w:color w:val="212121"/>
+                <w:kern w:val="0"/>
+                <w:sz w:val="18"/>
+                <w:szCs w:val="18"/>
+                <w:lang w:eastAsia="en-IN"/>
+                <w14:ligatures w14:val="none"/>
+              </w:rPr>
+              <w:t>philosohpy</w:t>
+            </w:r>
+            <w:proofErr w:type="spellEnd"/>
+            <w:r>
+              <w:rPr>
+                <w:rFonts w:ascii="Arial" w:eastAsia="Times New Roman" w:hAnsi="Arial" w:cs="Arial"/>
+                <w:color w:val="212121"/>
+                <w:kern w:val="0"/>
+                <w:sz w:val="18"/>
+                <w:szCs w:val="18"/>
+                <w:lang w:eastAsia="en-IN"/>
+                <w14:ligatures w14:val="none"/>
+              </w:rPr>
+              <w:t>).</w:t>
             </w:r>
           </w:p>
         </w:tc>
@@ -982,7 +1069,37 @@
                 <w:lang w:eastAsia="en-IN"/>
                 <w14:ligatures w14:val="none"/>
               </w:rPr>
-              <w:t>2. Building a PyTorch classification model</w:t>
+              <w:t xml:space="preserve">2. Building a </w:t>
+            </w:r>
+            <w:proofErr w:type="spellStart"/>
+            <w:r>
+              <w:rPr>
+                <w:rFonts w:ascii="Arial" w:eastAsia="Times New Roman" w:hAnsi="Arial" w:cs="Arial"/>
+                <w:b/>
+                <w:bCs/>
+                <w:color w:val="212121"/>
+                <w:kern w:val="0"/>
+                <w:sz w:val="18"/>
+                <w:szCs w:val="18"/>
+                <w:lang w:eastAsia="en-IN"/>
+                <w14:ligatures w14:val="none"/>
+              </w:rPr>
+              <w:t>PyTorch</w:t>
+            </w:r>
+            <w:proofErr w:type="spellEnd"/>
+            <w:r>
+              <w:rPr>
+                <w:rFonts w:ascii="Arial" w:eastAsia="Times New Roman" w:hAnsi="Arial" w:cs="Arial"/>
+                <w:b/>
+                <w:bCs/>
+                <w:color w:val="212121"/>
+                <w:kern w:val="0"/>
+                <w:sz w:val="18"/>
+                <w:szCs w:val="18"/>
+                <w:lang w:eastAsia="en-IN"/>
+                <w14:ligatures w14:val="none"/>
+              </w:rPr>
+              <w:t xml:space="preserve"> classification model</w:t>
             </w:r>
           </w:p>
         </w:tc>
@@ -1476,8 +1593,24 @@
                 <w:lang w:eastAsia="en-IN"/>
                 <w14:ligatures w14:val="none"/>
               </w:rPr>
-              <w:t>6. Non-linearity</w:t>
+              <w:t xml:space="preserve">6. </w:t>
             </w:r>
+            <w:proofErr w:type="gramStart"/>
+            <w:r>
+              <w:rPr>
+                <w:rFonts w:ascii="Arial" w:eastAsia="Times New Roman" w:hAnsi="Arial" w:cs="Arial"/>
+                <w:b/>
+                <w:bCs/>
+                <w:color w:val="212121"/>
+                <w:kern w:val="0"/>
+                <w:sz w:val="18"/>
+                <w:szCs w:val="18"/>
+                <w:lang w:eastAsia="en-IN"/>
+                <w14:ligatures w14:val="none"/>
+              </w:rPr>
+              <w:t>Non-linearity</w:t>
+            </w:r>
+            <w:proofErr w:type="gramEnd"/>
           </w:p>
         </w:tc>
         <w:tc>
@@ -1517,7 +1650,33 @@
                 <w:lang w:eastAsia="en-IN"/>
                 <w14:ligatures w14:val="none"/>
               </w:rPr>
-              <w:t>So far our model has only had the ability to model straight lines, what about non-linear (non-straight) lines?</w:t>
+              <w:t xml:space="preserve">So </w:t>
+            </w:r>
+            <w:proofErr w:type="gramStart"/>
+            <w:r>
+              <w:rPr>
+                <w:rFonts w:ascii="Arial" w:eastAsia="Times New Roman" w:hAnsi="Arial" w:cs="Arial"/>
+                <w:color w:val="212121"/>
+                <w:kern w:val="0"/>
+                <w:sz w:val="18"/>
+                <w:szCs w:val="18"/>
+                <w:lang w:eastAsia="en-IN"/>
+                <w14:ligatures w14:val="none"/>
+              </w:rPr>
+              <w:t>far</w:t>
+            </w:r>
+            <w:proofErr w:type="gramEnd"/>
+            <w:r>
+              <w:rPr>
+                <w:rFonts w:ascii="Arial" w:eastAsia="Times New Roman" w:hAnsi="Arial" w:cs="Arial"/>
+                <w:color w:val="212121"/>
+                <w:kern w:val="0"/>
+                <w:sz w:val="18"/>
+                <w:szCs w:val="18"/>
+                <w:lang w:eastAsia="en-IN"/>
+                <w14:ligatures w14:val="none"/>
+              </w:rPr>
+              <w:t xml:space="preserve"> our model has only had the ability to model straight lines, what about non-linear (non-straight) lines?</w:t>
             </w:r>
           </w:p>
         </w:tc>
@@ -1833,8 +1992,9 @@
           <w:sz w:val="28"/>
           <w:szCs w:val="28"/>
         </w:rPr>
-        <w:t xml:space="preserve"> sklearn </w:t>
-      </w:r>
+        <w:t xml:space="preserve"> </w:t>
+      </w:r>
+      <w:proofErr w:type="spellStart"/>
       <w:r>
         <w:rPr>
           <w:b w:val="0"/>
@@ -1842,8 +2002,9 @@
           <w:sz w:val="28"/>
           <w:szCs w:val="28"/>
         </w:rPr>
-        <w:sym w:font="Wingdings" w:char="F0E0"/>
-      </w:r>
+        <w:t>sklearn</w:t>
+      </w:r>
+      <w:proofErr w:type="spellEnd"/>
       <w:r>
         <w:rPr>
           <w:b w:val="0"/>
@@ -1851,7 +2012,7 @@
           <w:sz w:val="28"/>
           <w:szCs w:val="28"/>
         </w:rPr>
-        <w:t xml:space="preserve">  to get some sample public data and also for data </w:t>
+        <w:t xml:space="preserve"> </w:t>
       </w:r>
       <w:r>
         <w:rPr>
@@ -1860,7 +2021,7 @@
           <w:sz w:val="28"/>
           <w:szCs w:val="28"/>
         </w:rPr>
-        <w:t>visualization</w:t>
+        <w:sym w:font="Wingdings" w:char="F0E0"/>
       </w:r>
       <w:r>
         <w:rPr>
@@ -1869,7 +2030,36 @@
           <w:sz w:val="28"/>
           <w:szCs w:val="28"/>
         </w:rPr>
-        <w:t xml:space="preserve"> , also for splitting data into training and testing data sets</w:t>
+        <w:t xml:space="preserve">  to get some sample public data and also for data </w:t>
+      </w:r>
+      <w:proofErr w:type="gramStart"/>
+      <w:r>
+        <w:rPr>
+          <w:b w:val="0"/>
+          <w:bCs w:val="0"/>
+          <w:sz w:val="28"/>
+          <w:szCs w:val="28"/>
+        </w:rPr>
+        <w:t>visualization</w:t>
+      </w:r>
+      <w:r>
+        <w:rPr>
+          <w:b w:val="0"/>
+          <w:bCs w:val="0"/>
+          <w:sz w:val="28"/>
+          <w:szCs w:val="28"/>
+        </w:rPr>
+        <w:t xml:space="preserve"> ,</w:t>
+      </w:r>
+      <w:proofErr w:type="gramEnd"/>
+      <w:r>
+        <w:rPr>
+          <w:b w:val="0"/>
+          <w:bCs w:val="0"/>
+          <w:sz w:val="28"/>
+          <w:szCs w:val="28"/>
+        </w:rPr>
+        <w:t xml:space="preserve"> also for splitting data into training and testing data sets</w:t>
       </w:r>
     </w:p>
     <w:p>
@@ -2258,6 +2448,7 @@
               </w:rPr>
               <w:t> (</w:t>
             </w:r>
+            <w:proofErr w:type="spellStart"/>
             <w:r>
               <w:rPr>
                 <w:rFonts w:ascii="Arial Unicode MS" w:eastAsia="Times New Roman" w:hAnsi="Arial Unicode MS" w:cs="Arial"/>
@@ -2270,6 +2461,7 @@
               </w:rPr>
               <w:t>in_features</w:t>
             </w:r>
+            <w:proofErr w:type="spellEnd"/>
             <w:r>
               <w:rPr>
                 <w:rFonts w:ascii="Arial" w:eastAsia="Times New Roman" w:hAnsi="Arial" w:cs="Arial"/>
@@ -2321,7 +2513,33 @@
                 <w:lang w:eastAsia="en-IN"/>
                 <w14:ligatures w14:val="none"/>
               </w:rPr>
-              <w:t>Same as number of features (e.g. 5 for age, sex, height, weight, smoking status in heart disease prediction)</w:t>
+              <w:t>Same as number of features (</w:t>
+            </w:r>
+            <w:proofErr w:type="gramStart"/>
+            <w:r>
+              <w:rPr>
+                <w:rFonts w:ascii="Arial" w:eastAsia="Times New Roman" w:hAnsi="Arial" w:cs="Arial"/>
+                <w:color w:val="212121"/>
+                <w:kern w:val="0"/>
+                <w:sz w:val="18"/>
+                <w:szCs w:val="18"/>
+                <w:lang w:eastAsia="en-IN"/>
+                <w14:ligatures w14:val="none"/>
+              </w:rPr>
+              <w:t>e.g.</w:t>
+            </w:r>
+            <w:proofErr w:type="gramEnd"/>
+            <w:r>
+              <w:rPr>
+                <w:rFonts w:ascii="Arial" w:eastAsia="Times New Roman" w:hAnsi="Arial" w:cs="Arial"/>
+                <w:color w:val="212121"/>
+                <w:kern w:val="0"/>
+                <w:sz w:val="18"/>
+                <w:szCs w:val="18"/>
+                <w:lang w:eastAsia="en-IN"/>
+                <w14:ligatures w14:val="none"/>
+              </w:rPr>
+              <w:t xml:space="preserve"> 5 for age, sex, height, weight, smoking status in heart disease prediction)</w:t>
             </w:r>
           </w:p>
         </w:tc>
@@ -2690,6 +2908,7 @@
               </w:rPr>
               <w:t> (</w:t>
             </w:r>
+            <w:proofErr w:type="spellStart"/>
             <w:r>
               <w:rPr>
                 <w:rFonts w:ascii="Arial Unicode MS" w:eastAsia="Times New Roman" w:hAnsi="Arial Unicode MS" w:cs="Arial"/>
@@ -2702,6 +2921,7 @@
               </w:rPr>
               <w:t>out_features</w:t>
             </w:r>
+            <w:proofErr w:type="spellEnd"/>
             <w:r>
               <w:rPr>
                 <w:rFonts w:ascii="Arial" w:eastAsia="Times New Roman" w:hAnsi="Arial" w:cs="Arial"/>
@@ -2794,7 +3014,33 @@
                 <w:lang w:eastAsia="en-IN"/>
                 <w14:ligatures w14:val="none"/>
               </w:rPr>
-              <w:t>1 per class (e.g. 3 for food, person or dog photo)</w:t>
+              <w:t>1 per class (</w:t>
+            </w:r>
+            <w:proofErr w:type="gramStart"/>
+            <w:r>
+              <w:rPr>
+                <w:rFonts w:ascii="Arial" w:eastAsia="Times New Roman" w:hAnsi="Arial" w:cs="Arial"/>
+                <w:color w:val="212121"/>
+                <w:kern w:val="0"/>
+                <w:sz w:val="18"/>
+                <w:szCs w:val="18"/>
+                <w:lang w:eastAsia="en-IN"/>
+                <w14:ligatures w14:val="none"/>
+              </w:rPr>
+              <w:t>e.g.</w:t>
+            </w:r>
+            <w:proofErr w:type="gramEnd"/>
+            <w:r>
+              <w:rPr>
+                <w:rFonts w:ascii="Arial" w:eastAsia="Times New Roman" w:hAnsi="Arial" w:cs="Arial"/>
+                <w:color w:val="212121"/>
+                <w:kern w:val="0"/>
+                <w:sz w:val="18"/>
+                <w:szCs w:val="18"/>
+                <w:lang w:eastAsia="en-IN"/>
+                <w14:ligatures w14:val="none"/>
+              </w:rPr>
+              <w:t xml:space="preserve"> 3 for food, person or dog photo)</w:t>
             </w:r>
           </w:p>
         </w:tc>
@@ -2885,7 +3131,33 @@
                 <w:lang w:eastAsia="en-IN"/>
                 <w14:ligatures w14:val="none"/>
               </w:rPr>
-              <w:t>Usually ReLU (rectified linear unit) but can be many others</w:t>
+              <w:t>Usually </w:t>
+            </w:r>
+            <w:proofErr w:type="spellStart"/>
+            <w:r>
+              <w:rPr>
+                <w:rFonts w:ascii="Arial" w:eastAsia="Times New Roman" w:hAnsi="Arial" w:cs="Arial"/>
+                <w:color w:val="212121"/>
+                <w:kern w:val="0"/>
+                <w:sz w:val="18"/>
+                <w:szCs w:val="18"/>
+                <w:lang w:eastAsia="en-IN"/>
+                <w14:ligatures w14:val="none"/>
+              </w:rPr>
+              <w:t>ReLU</w:t>
+            </w:r>
+            <w:proofErr w:type="spellEnd"/>
+            <w:r>
+              <w:rPr>
+                <w:rFonts w:ascii="Arial" w:eastAsia="Times New Roman" w:hAnsi="Arial" w:cs="Arial"/>
+                <w:color w:val="212121"/>
+                <w:kern w:val="0"/>
+                <w:sz w:val="18"/>
+                <w:szCs w:val="18"/>
+                <w:lang w:eastAsia="en-IN"/>
+                <w14:ligatures w14:val="none"/>
+              </w:rPr>
+              <w:t> (rectified linear unit) but can be many others</w:t>
             </w:r>
           </w:p>
         </w:tc>
@@ -3017,7 +3289,61 @@
                 <w:lang w:eastAsia="en-IN"/>
                 <w14:ligatures w14:val="none"/>
               </w:rPr>
-              <w:t>Sigmoid (torch.sigmoid in PyTorch)</w:t>
+              <w:t>Sigmoid (</w:t>
+            </w:r>
+            <w:proofErr w:type="spellStart"/>
+            <w:proofErr w:type="gramStart"/>
+            <w:r>
+              <w:rPr>
+                <w:rFonts w:ascii="Arial" w:eastAsia="Times New Roman" w:hAnsi="Arial" w:cs="Arial"/>
+                <w:color w:val="212121"/>
+                <w:kern w:val="0"/>
+                <w:sz w:val="18"/>
+                <w:szCs w:val="18"/>
+                <w:lang w:eastAsia="en-IN"/>
+                <w14:ligatures w14:val="none"/>
+              </w:rPr>
+              <w:t>torch.sigmoid</w:t>
+            </w:r>
+            <w:proofErr w:type="spellEnd"/>
+            <w:proofErr w:type="gramEnd"/>
+            <w:r>
+              <w:rPr>
+                <w:rFonts w:ascii="Arial" w:eastAsia="Times New Roman" w:hAnsi="Arial" w:cs="Arial"/>
+                <w:color w:val="212121"/>
+                <w:kern w:val="0"/>
+                <w:sz w:val="18"/>
+                <w:szCs w:val="18"/>
+                <w:lang w:eastAsia="en-IN"/>
+                <w14:ligatures w14:val="none"/>
+              </w:rPr>
+              <w:t xml:space="preserve"> in </w:t>
+            </w:r>
+            <w:proofErr w:type="spellStart"/>
+            <w:r>
+              <w:rPr>
+                <w:rFonts w:ascii="Arial" w:eastAsia="Times New Roman" w:hAnsi="Arial" w:cs="Arial"/>
+                <w:color w:val="212121"/>
+                <w:kern w:val="0"/>
+                <w:sz w:val="18"/>
+                <w:szCs w:val="18"/>
+                <w:lang w:eastAsia="en-IN"/>
+                <w14:ligatures w14:val="none"/>
+              </w:rPr>
+              <w:t>PyTorch</w:t>
+            </w:r>
+            <w:proofErr w:type="spellEnd"/>
+            <w:r>
+              <w:rPr>
+                <w:rFonts w:ascii="Arial" w:eastAsia="Times New Roman" w:hAnsi="Arial" w:cs="Arial"/>
+                <w:color w:val="212121"/>
+                <w:kern w:val="0"/>
+                <w:sz w:val="18"/>
+                <w:szCs w:val="18"/>
+                <w:lang w:eastAsia="en-IN"/>
+                <w14:ligatures w14:val="none"/>
+              </w:rPr>
+              <w:t>)</w:t>
             </w:r>
           </w:p>
         </w:tc>
@@ -3048,6 +3374,7 @@
                 <w14:ligatures w14:val="none"/>
               </w:rPr>
             </w:pPr>
+            <w:proofErr w:type="spellStart"/>
             <w:r>
               <w:rPr>
                 <w:rFonts w:ascii="Arial" w:eastAsia="Times New Roman" w:hAnsi="Arial" w:cs="Arial"/>
@@ -3058,7 +3385,74 @@
                 <w:lang w:eastAsia="en-IN"/>
                 <w14:ligatures w14:val="none"/>
               </w:rPr>
-              <w:t>Softmax (torch.softmax in PyTorch)</w:t>
+              <w:t>Softmax</w:t>
+            </w:r>
+            <w:proofErr w:type="spellEnd"/>
+            <w:r>
+              <w:rPr>
+                <w:rFonts w:ascii="Arial" w:eastAsia="Times New Roman" w:hAnsi="Arial" w:cs="Arial"/>
+                <w:color w:val="212121"/>
+                <w:kern w:val="0"/>
+                <w:sz w:val="18"/>
+                <w:szCs w:val="18"/>
+                <w:lang w:eastAsia="en-IN"/>
+                <w14:ligatures w14:val="none"/>
+              </w:rPr>
+              <w:t> (</w:t>
+            </w:r>
+            <w:proofErr w:type="spellStart"/>
+            <w:proofErr w:type="gramStart"/>
+            <w:r>
+              <w:rPr>
+                <w:rFonts w:ascii="Arial" w:eastAsia="Times New Roman" w:hAnsi="Arial" w:cs="Arial"/>
+                <w:color w:val="212121"/>
+                <w:kern w:val="0"/>
+                <w:sz w:val="18"/>
+                <w:szCs w:val="18"/>
+                <w:lang w:eastAsia="en-IN"/>
+                <w14:ligatures w14:val="none"/>
+              </w:rPr>
+              <w:t>torch.softmax</w:t>
+            </w:r>
+            <w:proofErr w:type="spellEnd"/>
+            <w:proofErr w:type="gramEnd"/>
+            <w:r>
+              <w:rPr>
+                <w:rFonts w:ascii="Arial" w:eastAsia="Times New Roman" w:hAnsi="Arial" w:cs="Arial"/>
+                <w:color w:val="212121"/>
+                <w:kern w:val="0"/>
+                <w:sz w:val="18"/>
+                <w:szCs w:val="18"/>
+                <w:lang w:eastAsia="en-IN"/>
+                <w14:ligatures w14:val="none"/>
+              </w:rPr>
+              <w:t xml:space="preserve"> in </w:t>
+            </w:r>
+            <w:proofErr w:type="spellStart"/>
+            <w:r>
+              <w:rPr>
+                <w:rFonts w:ascii="Arial" w:eastAsia="Times New Roman" w:hAnsi="Arial" w:cs="Arial"/>
+                <w:color w:val="212121"/>
+                <w:kern w:val="0"/>
+                <w:sz w:val="18"/>
+                <w:szCs w:val="18"/>
+                <w:lang w:eastAsia="en-IN"/>
+                <w14:ligatures w14:val="none"/>
+              </w:rPr>
+              <w:t>PyTorch</w:t>
+            </w:r>
+            <w:proofErr w:type="spellEnd"/>
+            <w:r>
+              <w:rPr>
+                <w:rFonts w:ascii="Arial" w:eastAsia="Times New Roman" w:hAnsi="Arial" w:cs="Arial"/>
+                <w:color w:val="212121"/>
+                <w:kern w:val="0"/>
+                <w:sz w:val="18"/>
+                <w:szCs w:val="18"/>
+                <w:lang w:eastAsia="en-IN"/>
+                <w14:ligatures w14:val="none"/>
+              </w:rPr>
+              <w:t>)</w:t>
             </w:r>
           </w:p>
         </w:tc>
@@ -3149,7 +3543,99 @@
                 <w:lang w:eastAsia="en-IN"/>
                 <w14:ligatures w14:val="none"/>
               </w:rPr>
-              <w:t>Binary crossentropy (torch.nn.BCELoss in PyTorch)</w:t>
+              <w:t xml:space="preserve">Binary </w:t>
+            </w:r>
+            <w:proofErr w:type="spellStart"/>
+            <w:r>
+              <w:rPr>
+                <w:rFonts w:ascii="Arial" w:eastAsia="Times New Roman" w:hAnsi="Arial" w:cs="Arial"/>
+                <w:color w:val="212121"/>
+                <w:kern w:val="0"/>
+                <w:sz w:val="18"/>
+                <w:szCs w:val="18"/>
+                <w:lang w:eastAsia="en-IN"/>
+                <w14:ligatures w14:val="none"/>
+              </w:rPr>
+              <w:t>crossentropy</w:t>
+            </w:r>
+            <w:proofErr w:type="spellEnd"/>
+            <w:r>
+              <w:rPr>
+                <w:rFonts w:ascii="Arial" w:eastAsia="Times New Roman" w:hAnsi="Arial" w:cs="Arial"/>
+                <w:color w:val="212121"/>
+                <w:kern w:val="0"/>
+                <w:sz w:val="18"/>
+                <w:szCs w:val="18"/>
+                <w:lang w:eastAsia="en-IN"/>
+                <w14:ligatures w14:val="none"/>
+              </w:rPr>
+              <w:t> (</w:t>
+            </w:r>
+            <w:proofErr w:type="spellStart"/>
+            <w:r>
+              <w:rPr>
+                <w:rFonts w:ascii="Arial" w:eastAsia="Times New Roman" w:hAnsi="Arial" w:cs="Arial"/>
+                <w:color w:val="212121"/>
+                <w:kern w:val="0"/>
+                <w:sz w:val="18"/>
+                <w:szCs w:val="18"/>
+                <w:lang w:eastAsia="en-IN"/>
+                <w14:ligatures w14:val="none"/>
+              </w:rPr>
+              <w:t>torch.</w:t>
+            </w:r>
+            <w:proofErr w:type="gramStart"/>
+            <w:r>
+              <w:rPr>
+                <w:rFonts w:ascii="Arial" w:eastAsia="Times New Roman" w:hAnsi="Arial" w:cs="Arial"/>
+                <w:color w:val="212121"/>
+                <w:kern w:val="0"/>
+                <w:sz w:val="18"/>
+                <w:szCs w:val="18"/>
+                <w:lang w:eastAsia="en-IN"/>
+                <w14:ligatures w14:val="none"/>
+              </w:rPr>
+              <w:t>nn.BCELoss</w:t>
+            </w:r>
+            <w:proofErr w:type="spellEnd"/>
+            <w:proofErr w:type="gramEnd"/>
+            <w:r>
+              <w:rPr>
+                <w:rFonts w:ascii="Arial" w:eastAsia="Times New Roman" w:hAnsi="Arial" w:cs="Arial"/>
+                <w:color w:val="212121"/>
+                <w:kern w:val="0"/>
+                <w:sz w:val="18"/>
+                <w:szCs w:val="18"/>
+                <w:lang w:eastAsia="en-IN"/>
+                <w14:ligatures w14:val="none"/>
+              </w:rPr>
+              <w:t xml:space="preserve"> in </w:t>
+            </w:r>
+            <w:proofErr w:type="spellStart"/>
+            <w:r>
+              <w:rPr>
+                <w:rFonts w:ascii="Arial" w:eastAsia="Times New Roman" w:hAnsi="Arial" w:cs="Arial"/>
+                <w:color w:val="212121"/>
+                <w:kern w:val="0"/>
+                <w:sz w:val="18"/>
+                <w:szCs w:val="18"/>
+                <w:lang w:eastAsia="en-IN"/>
+                <w14:ligatures w14:val="none"/>
+              </w:rPr>
+              <w:t>PyTorch</w:t>
+            </w:r>
+            <w:proofErr w:type="spellEnd"/>
+            <w:r>
+              <w:rPr>
+                <w:rFonts w:ascii="Arial" w:eastAsia="Times New Roman" w:hAnsi="Arial" w:cs="Arial"/>
+                <w:color w:val="212121"/>
+                <w:kern w:val="0"/>
+                <w:sz w:val="18"/>
+                <w:szCs w:val="18"/>
+                <w:lang w:eastAsia="en-IN"/>
+                <w14:ligatures w14:val="none"/>
+              </w:rPr>
+              <w:t>)</w:t>
             </w:r>
           </w:p>
         </w:tc>
@@ -3191,7 +3677,73 @@
                   <w:lang w:eastAsia="en-IN"/>
                   <w14:ligatures w14:val="none"/>
                 </w:rPr>
-                <w:t>Cross entropy (torch.nn.CrossEntropyLoss in PyTorch)</w:t>
+                <w:t>Cross entropy (</w:t>
+              </w:r>
+              <w:proofErr w:type="spellStart"/>
+              <w:r>
+                <w:rPr>
+                  <w:rFonts w:ascii="Arial" w:eastAsia="Times New Roman" w:hAnsi="Arial" w:cs="Arial"/>
+                  <w:color w:val="212121"/>
+                  <w:kern w:val="0"/>
+                  <w:sz w:val="18"/>
+                  <w:szCs w:val="18"/>
+                  <w:lang w:eastAsia="en-IN"/>
+                  <w14:ligatures w14:val="none"/>
+                </w:rPr>
+                <w:t>torch.</w:t>
+              </w:r>
+              <w:proofErr w:type="gramStart"/>
+              <w:r>
+                <w:rPr>
+                  <w:rFonts w:ascii="Arial" w:eastAsia="Times New Roman" w:hAnsi="Arial" w:cs="Arial"/>
+                  <w:color w:val="212121"/>
+                  <w:kern w:val="0"/>
+                  <w:sz w:val="18"/>
+                  <w:szCs w:val="18"/>
+                  <w:lang w:eastAsia="en-IN"/>
+                  <w14:ligatures w14:val="none"/>
+                </w:rPr>
+                <w:t>nn.CrossEntropyLoss</w:t>
+              </w:r>
+              <w:proofErr w:type="spellEnd"/>
+              <w:proofErr w:type="gramEnd"/>
+              <w:r>
+                <w:rPr>
+                  <w:rFonts w:ascii="Arial" w:eastAsia="Times New Roman" w:hAnsi="Arial" w:cs="Arial"/>
+                  <w:color w:val="212121"/>
+                  <w:kern w:val="0"/>
+                  <w:sz w:val="18"/>
+                  <w:szCs w:val="18"/>
+                  <w:lang w:eastAsia="en-IN"/>
+                  <w14:ligatures w14:val="none"/>
+                </w:rPr>
+                <w:t xml:space="preserve"> in </w:t>
+              </w:r>
+              <w:proofErr w:type="spellStart"/>
+              <w:r>
+                <w:rPr>
+                  <w:rFonts w:ascii="Arial" w:eastAsia="Times New Roman" w:hAnsi="Arial" w:cs="Arial"/>
+                  <w:color w:val="212121"/>
+                  <w:kern w:val="0"/>
+                  <w:sz w:val="18"/>
+                  <w:szCs w:val="18"/>
+                  <w:lang w:eastAsia="en-IN"/>
+                  <w14:ligatures w14:val="none"/>
+                </w:rPr>
+                <w:t>PyTorch</w:t>
+              </w:r>
+              <w:proofErr w:type="spellEnd"/>
+              <w:r>
+                <w:rPr>
+                  <w:rFonts w:ascii="Arial" w:eastAsia="Times New Roman" w:hAnsi="Arial" w:cs="Arial"/>
+                  <w:color w:val="212121"/>
+                  <w:kern w:val="0"/>
+                  <w:sz w:val="18"/>
+                  <w:szCs w:val="18"/>
+                  <w:lang w:eastAsia="en-IN"/>
+                  <w14:ligatures w14:val="none"/>
+                </w:rPr>
+                <w:t>)</w:t>
               </w:r>
             </w:hyperlink>
           </w:p>
@@ -3283,7 +3835,35 @@
                 <w:lang w:eastAsia="en-IN"/>
                 <w14:ligatures w14:val="none"/>
               </w:rPr>
-              <w:t>SGD (stochastic gradient descent), Adam (see torch.optim for more options)</w:t>
+              <w:t>SGD (stochastic gradient descent), Adam (see </w:t>
+            </w:r>
+            <w:proofErr w:type="spellStart"/>
+            <w:proofErr w:type="gramStart"/>
+            <w:r>
+              <w:rPr>
+                <w:rFonts w:ascii="Arial" w:eastAsia="Times New Roman" w:hAnsi="Arial" w:cs="Arial"/>
+                <w:color w:val="212121"/>
+                <w:kern w:val="0"/>
+                <w:sz w:val="18"/>
+                <w:szCs w:val="18"/>
+                <w:lang w:eastAsia="en-IN"/>
+                <w14:ligatures w14:val="none"/>
+              </w:rPr>
+              <w:t>torch.optim</w:t>
+            </w:r>
+            <w:proofErr w:type="spellEnd"/>
+            <w:proofErr w:type="gramEnd"/>
+            <w:r>
+              <w:rPr>
+                <w:rFonts w:ascii="Arial" w:eastAsia="Times New Roman" w:hAnsi="Arial" w:cs="Arial"/>
+                <w:color w:val="212121"/>
+                <w:kern w:val="0"/>
+                <w:sz w:val="18"/>
+                <w:szCs w:val="18"/>
+                <w:lang w:eastAsia="en-IN"/>
+                <w14:ligatures w14:val="none"/>
+              </w:rPr>
+              <w:t> for more options)</w:t>
             </w:r>
           </w:p>
         </w:tc>
@@ -3431,7 +4011,59 @@
           <w:lang w:eastAsia="en-IN"/>
           <w14:ligatures w14:val="none"/>
         </w:rPr>
-        <w:t>we are going to use make_circles() method from scikit learn to generate 2 circles with different coloured dots.</w:t>
+        <w:t xml:space="preserve">we are going to use </w:t>
+      </w:r>
+      <w:proofErr w:type="spellStart"/>
+      <w:r>
+        <w:rPr>
+          <w:rFonts w:ascii="Arial" w:eastAsia="Times New Roman" w:hAnsi="Arial" w:cs="Arial"/>
+          <w:color w:val="212121"/>
+          <w:kern w:val="0"/>
+          <w:sz w:val="18"/>
+          <w:szCs w:val="18"/>
+          <w:lang w:eastAsia="en-IN"/>
+          <w14:ligatures w14:val="none"/>
+        </w:rPr>
+        <w:t>make_</w:t>
+      </w:r>
+      <w:proofErr w:type="gramStart"/>
+      <w:r>
+        <w:rPr>
+          <w:rFonts w:ascii="Arial" w:eastAsia="Times New Roman" w:hAnsi="Arial" w:cs="Arial"/>
+          <w:color w:val="212121"/>
+          <w:kern w:val="0"/>
+          <w:sz w:val="18"/>
+          <w:szCs w:val="18"/>
+          <w:lang w:eastAsia="en-IN"/>
+          <w14:ligatures w14:val="none"/>
+        </w:rPr>
+        <w:t>circles</w:t>
+      </w:r>
+      <w:proofErr w:type="spellEnd"/>
+      <w:r>
+        <w:rPr>
+          <w:rFonts w:ascii="Arial" w:eastAsia="Times New Roman" w:hAnsi="Arial" w:cs="Arial"/>
+          <w:color w:val="212121"/>
+          <w:kern w:val="0"/>
+          <w:sz w:val="18"/>
+          <w:szCs w:val="18"/>
+          <w:lang w:eastAsia="en-IN"/>
+          <w14:ligatures w14:val="none"/>
+        </w:rPr>
+        <w:t>(</w:t>
+      </w:r>
+      <w:proofErr w:type="gramEnd"/>
+      <w:r>
+        <w:rPr>
+          <w:rFonts w:ascii="Arial" w:eastAsia="Times New Roman" w:hAnsi="Arial" w:cs="Arial"/>
+          <w:color w:val="212121"/>
+          <w:kern w:val="0"/>
+          <w:sz w:val="18"/>
+          <w:szCs w:val="18"/>
+          <w:lang w:eastAsia="en-IN"/>
+          <w14:ligatures w14:val="none"/>
+        </w:rPr>
+        <w:t>) method from scikit learn to generate 2 circles with different coloured dots.</w:t>
       </w:r>
     </w:p>
     <w:p>
@@ -3484,7 +4116,35 @@
           <w:lang w:eastAsia="en-IN"/>
           <w14:ligatures w14:val="none"/>
         </w:rPr>
-        <w:t xml:space="preserve"> sklearn.datasets </w:t>
+        <w:t xml:space="preserve"> </w:t>
+      </w:r>
+      <w:proofErr w:type="spellStart"/>
+      <w:proofErr w:type="gramStart"/>
+      <w:r>
+        <w:rPr>
+          <w:rFonts w:ascii="Courier New" w:eastAsia="Times New Roman" w:hAnsi="Courier New" w:cs="Courier New"/>
+          <w:color w:val="000000"/>
+          <w:kern w:val="0"/>
+          <w:sz w:val="21"/>
+          <w:szCs w:val="21"/>
+          <w:lang w:eastAsia="en-IN"/>
+          <w14:ligatures w14:val="none"/>
+        </w:rPr>
+        <w:t>sklearn.datasets</w:t>
+      </w:r>
+      <w:proofErr w:type="spellEnd"/>
+      <w:proofErr w:type="gramEnd"/>
+      <w:r>
+        <w:rPr>
+          <w:rFonts w:ascii="Courier New" w:eastAsia="Times New Roman" w:hAnsi="Courier New" w:cs="Courier New"/>
+          <w:color w:val="000000"/>
+          <w:kern w:val="0"/>
+          <w:sz w:val="21"/>
+          <w:szCs w:val="21"/>
+          <w:lang w:eastAsia="en-IN"/>
+          <w14:ligatures w14:val="none"/>
+        </w:rPr>
+        <w:t xml:space="preserve"> </w:t>
       </w:r>
       <w:r>
         <w:rPr>
@@ -3508,8 +4168,22 @@
           <w:lang w:eastAsia="en-IN"/>
           <w14:ligatures w14:val="none"/>
         </w:rPr>
-        <w:t xml:space="preserve"> make_circles</w:t>
-      </w:r>
+        <w:t xml:space="preserve"> </w:t>
+      </w:r>
+      <w:proofErr w:type="spellStart"/>
+      <w:r>
+        <w:rPr>
+          <w:rFonts w:ascii="Courier New" w:eastAsia="Times New Roman" w:hAnsi="Courier New" w:cs="Courier New"/>
+          <w:color w:val="000000"/>
+          <w:kern w:val="0"/>
+          <w:sz w:val="21"/>
+          <w:szCs w:val="21"/>
+          <w:lang w:eastAsia="en-IN"/>
+          <w14:ligatures w14:val="none"/>
+        </w:rPr>
+        <w:t>make_circles</w:t>
+      </w:r>
+      <w:proofErr w:type="spellEnd"/>
     </w:p>
     <w:p>
       <w:pPr>
@@ -3567,17 +4241,31 @@
           <w14:ligatures w14:val="none"/>
         </w:rPr>
       </w:pPr>
-      <w:r>
-        <w:rPr>
-          <w:rFonts w:ascii="Courier New" w:eastAsia="Times New Roman" w:hAnsi="Courier New" w:cs="Courier New"/>
-          <w:color w:val="000000"/>
-          <w:kern w:val="0"/>
-          <w:sz w:val="21"/>
-          <w:szCs w:val="21"/>
-          <w:lang w:eastAsia="en-IN"/>
-          <w14:ligatures w14:val="none"/>
-        </w:rPr>
-        <w:t xml:space="preserve">n_samples = </w:t>
+      <w:proofErr w:type="spellStart"/>
+      <w:r>
+        <w:rPr>
+          <w:rFonts w:ascii="Courier New" w:eastAsia="Times New Roman" w:hAnsi="Courier New" w:cs="Courier New"/>
+          <w:color w:val="000000"/>
+          <w:kern w:val="0"/>
+          <w:sz w:val="21"/>
+          <w:szCs w:val="21"/>
+          <w:lang w:eastAsia="en-IN"/>
+          <w14:ligatures w14:val="none"/>
+        </w:rPr>
+        <w:t>n_samples</w:t>
+      </w:r>
+      <w:proofErr w:type="spellEnd"/>
+      <w:r>
+        <w:rPr>
+          <w:rFonts w:ascii="Courier New" w:eastAsia="Times New Roman" w:hAnsi="Courier New" w:cs="Courier New"/>
+          <w:color w:val="000000"/>
+          <w:kern w:val="0"/>
+          <w:sz w:val="21"/>
+          <w:szCs w:val="21"/>
+          <w:lang w:eastAsia="en-IN"/>
+          <w14:ligatures w14:val="none"/>
+        </w:rPr>
+        <w:t xml:space="preserve"> = </w:t>
       </w:r>
       <w:r>
         <w:rPr>
@@ -3658,7 +4346,73 @@
           <w:lang w:eastAsia="en-IN"/>
           <w14:ligatures w14:val="none"/>
         </w:rPr>
-        <w:t>X, y = make_circles(n_samples,</w:t>
+        <w:t xml:space="preserve">X, y = </w:t>
+      </w:r>
+      <w:proofErr w:type="spellStart"/>
+      <w:r>
+        <w:rPr>
+          <w:rFonts w:ascii="Courier New" w:eastAsia="Times New Roman" w:hAnsi="Courier New" w:cs="Courier New"/>
+          <w:color w:val="000000"/>
+          <w:kern w:val="0"/>
+          <w:sz w:val="21"/>
+          <w:szCs w:val="21"/>
+          <w:lang w:eastAsia="en-IN"/>
+          <w14:ligatures w14:val="none"/>
+        </w:rPr>
+        <w:t>make_</w:t>
+      </w:r>
+      <w:proofErr w:type="gramStart"/>
+      <w:r>
+        <w:rPr>
+          <w:rFonts w:ascii="Courier New" w:eastAsia="Times New Roman" w:hAnsi="Courier New" w:cs="Courier New"/>
+          <w:color w:val="000000"/>
+          <w:kern w:val="0"/>
+          <w:sz w:val="21"/>
+          <w:szCs w:val="21"/>
+          <w:lang w:eastAsia="en-IN"/>
+          <w14:ligatures w14:val="none"/>
+        </w:rPr>
+        <w:t>circles</w:t>
+      </w:r>
+      <w:proofErr w:type="spellEnd"/>
+      <w:r>
+        <w:rPr>
+          <w:rFonts w:ascii="Courier New" w:eastAsia="Times New Roman" w:hAnsi="Courier New" w:cs="Courier New"/>
+          <w:color w:val="000000"/>
+          <w:kern w:val="0"/>
+          <w:sz w:val="21"/>
+          <w:szCs w:val="21"/>
+          <w:lang w:eastAsia="en-IN"/>
+          <w14:ligatures w14:val="none"/>
+        </w:rPr>
+        <w:t>(</w:t>
+      </w:r>
+      <w:proofErr w:type="spellStart"/>
+      <w:proofErr w:type="gramEnd"/>
+      <w:r>
+        <w:rPr>
+          <w:rFonts w:ascii="Courier New" w:eastAsia="Times New Roman" w:hAnsi="Courier New" w:cs="Courier New"/>
+          <w:color w:val="000000"/>
+          <w:kern w:val="0"/>
+          <w:sz w:val="21"/>
+          <w:szCs w:val="21"/>
+          <w:lang w:eastAsia="en-IN"/>
+          <w14:ligatures w14:val="none"/>
+        </w:rPr>
+        <w:t>n_samples</w:t>
+      </w:r>
+      <w:proofErr w:type="spellEnd"/>
+      <w:r>
+        <w:rPr>
+          <w:rFonts w:ascii="Courier New" w:eastAsia="Times New Roman" w:hAnsi="Courier New" w:cs="Courier New"/>
+          <w:color w:val="000000"/>
+          <w:kern w:val="0"/>
+          <w:sz w:val="21"/>
+          <w:szCs w:val="21"/>
+          <w:lang w:eastAsia="en-IN"/>
+          <w14:ligatures w14:val="none"/>
+        </w:rPr>
+        <w:t>,</w:t>
       </w:r>
     </w:p>
     <w:p>
@@ -3760,7 +4514,33 @@
           <w:lang w:eastAsia="en-IN"/>
           <w14:ligatures w14:val="none"/>
         </w:rPr>
-        <w:t>                    random_state=</w:t>
+        <w:t xml:space="preserve">                    </w:t>
+      </w:r>
+      <w:proofErr w:type="spellStart"/>
+      <w:r>
+        <w:rPr>
+          <w:rFonts w:ascii="Courier New" w:eastAsia="Times New Roman" w:hAnsi="Courier New" w:cs="Courier New"/>
+          <w:color w:val="000000"/>
+          <w:kern w:val="0"/>
+          <w:sz w:val="21"/>
+          <w:szCs w:val="21"/>
+          <w:lang w:eastAsia="en-IN"/>
+          <w14:ligatures w14:val="none"/>
+        </w:rPr>
+        <w:t>random_state</w:t>
+      </w:r>
+      <w:proofErr w:type="spellEnd"/>
+      <w:r>
+        <w:rPr>
+          <w:rFonts w:ascii="Courier New" w:eastAsia="Times New Roman" w:hAnsi="Courier New" w:cs="Courier New"/>
+          <w:color w:val="000000"/>
+          <w:kern w:val="0"/>
+          <w:sz w:val="21"/>
+          <w:szCs w:val="21"/>
+          <w:lang w:eastAsia="en-IN"/>
+          <w14:ligatures w14:val="none"/>
+        </w:rPr>
+        <w:t>=</w:t>
       </w:r>
       <w:r>
         <w:rPr>
@@ -3982,7 +4762,33 @@
           <w:lang w:eastAsia="en-IN"/>
           <w14:ligatures w14:val="none"/>
         </w:rPr>
-        <w:t xml:space="preserve"> For each x1,x2 values there is a Y value defined</w:t>
+        <w:t xml:space="preserve"> For each x</w:t>
+      </w:r>
+      <w:proofErr w:type="gramStart"/>
+      <w:r>
+        <w:rPr>
+          <w:rFonts w:ascii="Arial" w:eastAsia="Times New Roman" w:hAnsi="Arial" w:cs="Arial"/>
+          <w:color w:val="212121"/>
+          <w:kern w:val="0"/>
+          <w:sz w:val="18"/>
+          <w:szCs w:val="18"/>
+          <w:lang w:eastAsia="en-IN"/>
+          <w14:ligatures w14:val="none"/>
+        </w:rPr>
+        <w:t>1,x</w:t>
+      </w:r>
+      <w:proofErr w:type="gramEnd"/>
+      <w:r>
+        <w:rPr>
+          <w:rFonts w:ascii="Arial" w:eastAsia="Times New Roman" w:hAnsi="Arial" w:cs="Arial"/>
+          <w:color w:val="212121"/>
+          <w:kern w:val="0"/>
+          <w:sz w:val="18"/>
+          <w:szCs w:val="18"/>
+          <w:lang w:eastAsia="en-IN"/>
+          <w14:ligatures w14:val="none"/>
+        </w:rPr>
+        <w:t>2 values there is a Y value defined</w:t>
       </w:r>
       <w:r>
         <w:rPr>
@@ -4035,7 +4841,33 @@
           <w:lang w:eastAsia="en-IN"/>
           <w14:ligatures w14:val="none"/>
         </w:rPr>
-        <w:t># Make DataFrame of circle data</w:t>
+        <w:t xml:space="preserve"># Make </w:t>
+      </w:r>
+      <w:proofErr w:type="spellStart"/>
+      <w:r>
+        <w:rPr>
+          <w:rFonts w:ascii="Courier New" w:eastAsia="Times New Roman" w:hAnsi="Courier New" w:cs="Courier New"/>
+          <w:color w:val="008000"/>
+          <w:kern w:val="0"/>
+          <w:sz w:val="21"/>
+          <w:szCs w:val="21"/>
+          <w:lang w:eastAsia="en-IN"/>
+          <w14:ligatures w14:val="none"/>
+        </w:rPr>
+        <w:t>DataFrame</w:t>
+      </w:r>
+      <w:proofErr w:type="spellEnd"/>
+      <w:r>
+        <w:rPr>
+          <w:rFonts w:ascii="Courier New" w:eastAsia="Times New Roman" w:hAnsi="Courier New" w:cs="Courier New"/>
+          <w:color w:val="008000"/>
+          <w:kern w:val="0"/>
+          <w:sz w:val="21"/>
+          <w:szCs w:val="21"/>
+          <w:lang w:eastAsia="en-IN"/>
+          <w14:ligatures w14:val="none"/>
+        </w:rPr>
+        <w:t xml:space="preserve"> of circle data</w:t>
       </w:r>
     </w:p>
     <w:p>
@@ -4125,7 +4957,35 @@
           <w:lang w:eastAsia="en-IN"/>
           <w14:ligatures w14:val="none"/>
         </w:rPr>
-        <w:t>circles = pd.DataFrame({</w:t>
+        <w:t xml:space="preserve">circles = </w:t>
+      </w:r>
+      <w:proofErr w:type="spellStart"/>
+      <w:proofErr w:type="gramStart"/>
+      <w:r>
+        <w:rPr>
+          <w:rFonts w:ascii="Courier New" w:eastAsia="Times New Roman" w:hAnsi="Courier New" w:cs="Courier New"/>
+          <w:color w:val="000000"/>
+          <w:kern w:val="0"/>
+          <w:sz w:val="21"/>
+          <w:szCs w:val="21"/>
+          <w:lang w:eastAsia="en-IN"/>
+          <w14:ligatures w14:val="none"/>
+        </w:rPr>
+        <w:t>pd.DataFrame</w:t>
+      </w:r>
+      <w:proofErr w:type="spellEnd"/>
+      <w:proofErr w:type="gramEnd"/>
+      <w:r>
+        <w:rPr>
+          <w:rFonts w:ascii="Courier New" w:eastAsia="Times New Roman" w:hAnsi="Courier New" w:cs="Courier New"/>
+          <w:color w:val="000000"/>
+          <w:kern w:val="0"/>
+          <w:sz w:val="21"/>
+          <w:szCs w:val="21"/>
+          <w:lang w:eastAsia="en-IN"/>
+          <w14:ligatures w14:val="none"/>
+        </w:rPr>
+        <w:t>({</w:t>
       </w:r>
       <w:r>
         <w:rPr>
@@ -4224,7 +5084,33 @@
           <w:lang w:eastAsia="en-IN"/>
           <w14:ligatures w14:val="none"/>
         </w:rPr>
-        <w:t xml:space="preserve">: X[:, </w:t>
+        <w:t>: X</w:t>
+      </w:r>
+      <w:proofErr w:type="gramStart"/>
+      <w:r>
+        <w:rPr>
+          <w:rFonts w:ascii="Courier New" w:eastAsia="Times New Roman" w:hAnsi="Courier New" w:cs="Courier New"/>
+          <w:color w:val="000000"/>
+          <w:kern w:val="0"/>
+          <w:sz w:val="21"/>
+          <w:szCs w:val="21"/>
+          <w:lang w:eastAsia="en-IN"/>
+          <w14:ligatures w14:val="none"/>
+        </w:rPr>
+        <w:t>[:,</w:t>
+      </w:r>
+      <w:proofErr w:type="gramEnd"/>
+      <w:r>
+        <w:rPr>
+          <w:rFonts w:ascii="Courier New" w:eastAsia="Times New Roman" w:hAnsi="Courier New" w:cs="Courier New"/>
+          <w:color w:val="000000"/>
+          <w:kern w:val="0"/>
+          <w:sz w:val="21"/>
+          <w:szCs w:val="21"/>
+          <w:lang w:eastAsia="en-IN"/>
+          <w14:ligatures w14:val="none"/>
+        </w:rPr>
+        <w:t xml:space="preserve"> </w:t>
       </w:r>
       <w:r>
         <w:rPr>
@@ -4343,17 +5229,33 @@
           <w14:ligatures w14:val="none"/>
         </w:rPr>
       </w:pPr>
-      <w:r>
-        <w:rPr>
-          <w:rFonts w:ascii="Courier New" w:eastAsia="Times New Roman" w:hAnsi="Courier New" w:cs="Courier New"/>
-          <w:color w:val="000000"/>
-          <w:kern w:val="0"/>
-          <w:sz w:val="21"/>
-          <w:szCs w:val="21"/>
-          <w:lang w:eastAsia="en-IN"/>
-          <w14:ligatures w14:val="none"/>
-        </w:rPr>
-        <w:t>circles.head(</w:t>
+      <w:proofErr w:type="spellStart"/>
+      <w:proofErr w:type="gramStart"/>
+      <w:r>
+        <w:rPr>
+          <w:rFonts w:ascii="Courier New" w:eastAsia="Times New Roman" w:hAnsi="Courier New" w:cs="Courier New"/>
+          <w:color w:val="000000"/>
+          <w:kern w:val="0"/>
+          <w:sz w:val="21"/>
+          <w:szCs w:val="21"/>
+          <w:lang w:eastAsia="en-IN"/>
+          <w14:ligatures w14:val="none"/>
+        </w:rPr>
+        <w:t>circles.head</w:t>
+      </w:r>
+      <w:proofErr w:type="spellEnd"/>
+      <w:proofErr w:type="gramEnd"/>
+      <w:r>
+        <w:rPr>
+          <w:rFonts w:ascii="Courier New" w:eastAsia="Times New Roman" w:hAnsi="Courier New" w:cs="Courier New"/>
+          <w:color w:val="000000"/>
+          <w:kern w:val="0"/>
+          <w:sz w:val="21"/>
+          <w:szCs w:val="21"/>
+          <w:lang w:eastAsia="en-IN"/>
+          <w14:ligatures w14:val="none"/>
+        </w:rPr>
+        <w:t>(</w:t>
       </w:r>
       <w:r>
         <w:rPr>
@@ -4417,7 +5319,33 @@
           <w:lang w:eastAsia="en-IN"/>
           <w14:ligatures w14:val="none"/>
         </w:rPr>
-        <w:t>Using matplot lib to plot the data set</w:t>
+        <w:t xml:space="preserve">Using </w:t>
+      </w:r>
+      <w:proofErr w:type="spellStart"/>
+      <w:r>
+        <w:rPr>
+          <w:rFonts w:ascii="Arial" w:eastAsia="Times New Roman" w:hAnsi="Arial" w:cs="Arial"/>
+          <w:color w:val="212121"/>
+          <w:kern w:val="0"/>
+          <w:sz w:val="18"/>
+          <w:szCs w:val="18"/>
+          <w:lang w:eastAsia="en-IN"/>
+          <w14:ligatures w14:val="none"/>
+        </w:rPr>
+        <w:t>matplot</w:t>
+      </w:r>
+      <w:proofErr w:type="spellEnd"/>
+      <w:r>
+        <w:rPr>
+          <w:rFonts w:ascii="Arial" w:eastAsia="Times New Roman" w:hAnsi="Arial" w:cs="Arial"/>
+          <w:color w:val="212121"/>
+          <w:kern w:val="0"/>
+          <w:sz w:val="18"/>
+          <w:szCs w:val="18"/>
+          <w:lang w:eastAsia="en-IN"/>
+          <w14:ligatures w14:val="none"/>
+        </w:rPr>
+        <w:t xml:space="preserve"> lib to plot the data set</w:t>
       </w:r>
       <w:r>
         <w:rPr>
@@ -4509,7 +5437,35 @@
           <w:lang w:eastAsia="en-IN"/>
           <w14:ligatures w14:val="none"/>
         </w:rPr>
-        <w:t xml:space="preserve"> matplotlib.pyplot </w:t>
+        <w:t xml:space="preserve"> </w:t>
+      </w:r>
+      <w:proofErr w:type="spellStart"/>
+      <w:proofErr w:type="gramStart"/>
+      <w:r>
+        <w:rPr>
+          <w:rFonts w:ascii="Courier New" w:eastAsia="Times New Roman" w:hAnsi="Courier New" w:cs="Courier New"/>
+          <w:color w:val="000000"/>
+          <w:kern w:val="0"/>
+          <w:sz w:val="21"/>
+          <w:szCs w:val="21"/>
+          <w:lang w:eastAsia="en-IN"/>
+          <w14:ligatures w14:val="none"/>
+        </w:rPr>
+        <w:t>matplotlib.pyplot</w:t>
+      </w:r>
+      <w:proofErr w:type="spellEnd"/>
+      <w:proofErr w:type="gramEnd"/>
+      <w:r>
+        <w:rPr>
+          <w:rFonts w:ascii="Courier New" w:eastAsia="Times New Roman" w:hAnsi="Courier New" w:cs="Courier New"/>
+          <w:color w:val="000000"/>
+          <w:kern w:val="0"/>
+          <w:sz w:val="21"/>
+          <w:szCs w:val="21"/>
+          <w:lang w:eastAsia="en-IN"/>
+          <w14:ligatures w14:val="none"/>
+        </w:rPr>
+        <w:t xml:space="preserve"> </w:t>
       </w:r>
       <w:r>
         <w:rPr>
@@ -4533,8 +5489,22 @@
           <w:lang w:eastAsia="en-IN"/>
           <w14:ligatures w14:val="none"/>
         </w:rPr>
-        <w:t xml:space="preserve"> plt</w:t>
-      </w:r>
+        <w:t xml:space="preserve"> </w:t>
+      </w:r>
+      <w:proofErr w:type="spellStart"/>
+      <w:r>
+        <w:rPr>
+          <w:rFonts w:ascii="Courier New" w:eastAsia="Times New Roman" w:hAnsi="Courier New" w:cs="Courier New"/>
+          <w:color w:val="000000"/>
+          <w:kern w:val="0"/>
+          <w:sz w:val="21"/>
+          <w:szCs w:val="21"/>
+          <w:lang w:eastAsia="en-IN"/>
+          <w14:ligatures w14:val="none"/>
+        </w:rPr>
+        <w:t>plt</w:t>
+      </w:r>
+      <w:proofErr w:type="spellEnd"/>
     </w:p>
     <w:p>
       <w:pPr>
@@ -4550,17 +5520,33 @@
           <w14:ligatures w14:val="none"/>
         </w:rPr>
       </w:pPr>
-      <w:r>
-        <w:rPr>
-          <w:rFonts w:ascii="Courier New" w:eastAsia="Times New Roman" w:hAnsi="Courier New" w:cs="Courier New"/>
-          <w:color w:val="000000"/>
-          <w:kern w:val="0"/>
-          <w:sz w:val="21"/>
-          <w:szCs w:val="21"/>
-          <w:lang w:eastAsia="en-IN"/>
-          <w14:ligatures w14:val="none"/>
-        </w:rPr>
-        <w:t xml:space="preserve">plt.scatter(x=X[:, </w:t>
+      <w:proofErr w:type="spellStart"/>
+      <w:proofErr w:type="gramStart"/>
+      <w:r>
+        <w:rPr>
+          <w:rFonts w:ascii="Courier New" w:eastAsia="Times New Roman" w:hAnsi="Courier New" w:cs="Courier New"/>
+          <w:color w:val="000000"/>
+          <w:kern w:val="0"/>
+          <w:sz w:val="21"/>
+          <w:szCs w:val="21"/>
+          <w:lang w:eastAsia="en-IN"/>
+          <w14:ligatures w14:val="none"/>
+        </w:rPr>
+        <w:t>plt.scatter</w:t>
+      </w:r>
+      <w:proofErr w:type="spellEnd"/>
+      <w:proofErr w:type="gramEnd"/>
+      <w:r>
+        <w:rPr>
+          <w:rFonts w:ascii="Courier New" w:eastAsia="Times New Roman" w:hAnsi="Courier New" w:cs="Courier New"/>
+          <w:color w:val="000000"/>
+          <w:kern w:val="0"/>
+          <w:sz w:val="21"/>
+          <w:szCs w:val="21"/>
+          <w:lang w:eastAsia="en-IN"/>
+          <w14:ligatures w14:val="none"/>
+        </w:rPr>
+        <w:t xml:space="preserve">(x=X[:, </w:t>
       </w:r>
       <w:r>
         <w:rPr>
@@ -4611,7 +5597,33 @@
           <w:lang w:eastAsia="en-IN"/>
           <w14:ligatures w14:val="none"/>
         </w:rPr>
-        <w:t xml:space="preserve">            y=X[:, </w:t>
+        <w:t>            y=X</w:t>
+      </w:r>
+      <w:proofErr w:type="gramStart"/>
+      <w:r>
+        <w:rPr>
+          <w:rFonts w:ascii="Courier New" w:eastAsia="Times New Roman" w:hAnsi="Courier New" w:cs="Courier New"/>
+          <w:color w:val="000000"/>
+          <w:kern w:val="0"/>
+          <w:sz w:val="21"/>
+          <w:szCs w:val="21"/>
+          <w:lang w:eastAsia="en-IN"/>
+          <w14:ligatures w14:val="none"/>
+        </w:rPr>
+        <w:t>[:,</w:t>
+      </w:r>
+      <w:proofErr w:type="gramEnd"/>
+      <w:r>
+        <w:rPr>
+          <w:rFonts w:ascii="Courier New" w:eastAsia="Times New Roman" w:hAnsi="Courier New" w:cs="Courier New"/>
+          <w:color w:val="000000"/>
+          <w:kern w:val="0"/>
+          <w:sz w:val="21"/>
+          <w:szCs w:val="21"/>
+          <w:lang w:eastAsia="en-IN"/>
+          <w14:ligatures w14:val="none"/>
+        </w:rPr>
+        <w:t xml:space="preserve"> </w:t>
       </w:r>
       <w:r>
         <w:rPr>
@@ -4689,7 +5701,61 @@
           <w:lang w:eastAsia="en-IN"/>
           <w14:ligatures w14:val="none"/>
         </w:rPr>
-        <w:t>            cmap=plt.cm.RdYlBu);</w:t>
+        <w:t xml:space="preserve">            </w:t>
+      </w:r>
+      <w:proofErr w:type="spellStart"/>
+      <w:proofErr w:type="gramStart"/>
+      <w:r>
+        <w:rPr>
+          <w:rFonts w:ascii="Courier New" w:eastAsia="Times New Roman" w:hAnsi="Courier New" w:cs="Courier New"/>
+          <w:color w:val="000000"/>
+          <w:kern w:val="0"/>
+          <w:sz w:val="21"/>
+          <w:szCs w:val="21"/>
+          <w:lang w:eastAsia="en-IN"/>
+          <w14:ligatures w14:val="none"/>
+        </w:rPr>
+        <w:t>cmap</w:t>
+      </w:r>
+      <w:proofErr w:type="spellEnd"/>
+      <w:r>
+        <w:rPr>
+          <w:rFonts w:ascii="Courier New" w:eastAsia="Times New Roman" w:hAnsi="Courier New" w:cs="Courier New"/>
+          <w:color w:val="000000"/>
+          <w:kern w:val="0"/>
+          <w:sz w:val="21"/>
+          <w:szCs w:val="21"/>
+          <w:lang w:eastAsia="en-IN"/>
+          <w14:ligatures w14:val="none"/>
+        </w:rPr>
+        <w:t>=</w:t>
+      </w:r>
+      <w:proofErr w:type="spellStart"/>
+      <w:r>
+        <w:rPr>
+          <w:rFonts w:ascii="Courier New" w:eastAsia="Times New Roman" w:hAnsi="Courier New" w:cs="Courier New"/>
+          <w:color w:val="000000"/>
+          <w:kern w:val="0"/>
+          <w:sz w:val="21"/>
+          <w:szCs w:val="21"/>
+          <w:lang w:eastAsia="en-IN"/>
+          <w14:ligatures w14:val="none"/>
+        </w:rPr>
+        <w:t>plt.cm.RdYlBu</w:t>
+      </w:r>
+      <w:proofErr w:type="spellEnd"/>
+      <w:proofErr w:type="gramEnd"/>
+      <w:r>
+        <w:rPr>
+          <w:rFonts w:ascii="Courier New" w:eastAsia="Times New Roman" w:hAnsi="Courier New" w:cs="Courier New"/>
+          <w:color w:val="000000"/>
+          <w:kern w:val="0"/>
+          <w:sz w:val="21"/>
+          <w:szCs w:val="21"/>
+          <w:lang w:eastAsia="en-IN"/>
+          <w14:ligatures w14:val="none"/>
+        </w:rPr>
+        <w:t>);</w:t>
       </w:r>
     </w:p>
     <w:p>
@@ -4734,7 +5800,33 @@
           <w:lang w:eastAsia="en-IN"/>
           <w14:ligatures w14:val="none"/>
         </w:rPr>
-        <w:t>less noise , more accurate and dots are more closer,</w:t>
+        <w:t xml:space="preserve">less </w:t>
+      </w:r>
+      <w:proofErr w:type="gramStart"/>
+      <w:r>
+        <w:rPr>
+          <w:rFonts w:ascii="Arial" w:eastAsia="Times New Roman" w:hAnsi="Arial" w:cs="Arial"/>
+          <w:color w:val="212121"/>
+          <w:kern w:val="0"/>
+          <w:sz w:val="18"/>
+          <w:szCs w:val="18"/>
+          <w:lang w:eastAsia="en-IN"/>
+          <w14:ligatures w14:val="none"/>
+        </w:rPr>
+        <w:t>noise ,</w:t>
+      </w:r>
+      <w:proofErr w:type="gramEnd"/>
+      <w:r>
+        <w:rPr>
+          <w:rFonts w:ascii="Arial" w:eastAsia="Times New Roman" w:hAnsi="Arial" w:cs="Arial"/>
+          <w:color w:val="212121"/>
+          <w:kern w:val="0"/>
+          <w:sz w:val="18"/>
+          <w:szCs w:val="18"/>
+          <w:lang w:eastAsia="en-IN"/>
+          <w14:ligatures w14:val="none"/>
+        </w:rPr>
+        <w:t xml:space="preserve"> more accurate and dots are more closer,</w:t>
       </w:r>
     </w:p>
     <w:p>
@@ -4765,7 +5857,33 @@
           <w:lang w:eastAsia="en-IN"/>
           <w14:ligatures w14:val="none"/>
         </w:rPr>
-        <w:t>more noise , less accurate and dots are scattered around</w:t>
+        <w:t xml:space="preserve">more </w:t>
+      </w:r>
+      <w:proofErr w:type="gramStart"/>
+      <w:r>
+        <w:rPr>
+          <w:rFonts w:ascii="Arial" w:eastAsia="Times New Roman" w:hAnsi="Arial" w:cs="Arial"/>
+          <w:color w:val="212121"/>
+          <w:kern w:val="0"/>
+          <w:sz w:val="18"/>
+          <w:szCs w:val="18"/>
+          <w:lang w:eastAsia="en-IN"/>
+          <w14:ligatures w14:val="none"/>
+        </w:rPr>
+        <w:t>noise ,</w:t>
+      </w:r>
+      <w:proofErr w:type="gramEnd"/>
+      <w:r>
+        <w:rPr>
+          <w:rFonts w:ascii="Arial" w:eastAsia="Times New Roman" w:hAnsi="Arial" w:cs="Arial"/>
+          <w:color w:val="212121"/>
+          <w:kern w:val="0"/>
+          <w:sz w:val="18"/>
+          <w:szCs w:val="18"/>
+          <w:lang w:eastAsia="en-IN"/>
+          <w14:ligatures w14:val="none"/>
+        </w:rPr>
+        <w:t xml:space="preserve"> less accurate and dots are scattered around</w:t>
       </w:r>
     </w:p>
     <w:p>
@@ -4873,459 +5991,30 @@
           <w:sz w:val="28"/>
           <w:szCs w:val="28"/>
         </w:rPr>
-        <w:t>First see what the shape of your data set ( its important to understand the shapes and dimension of your data set since we will be dealing with tensor operations)</w:t>
-      </w:r>
-    </w:p>
-    <w:p>
-      <w:pPr>
-        <w:shd w:val="clear" w:color="auto" w:fill="F7F7F7"/>
-        <w:spacing w:after="0" w:line="285" w:lineRule="atLeast"/>
-        <w:rPr>
-          <w:rFonts w:ascii="Courier New" w:eastAsia="Times New Roman" w:hAnsi="Courier New" w:cs="Courier New"/>
-          <w:color w:val="000000"/>
-          <w:kern w:val="0"/>
-          <w:sz w:val="21"/>
-          <w:szCs w:val="21"/>
-          <w:lang w:eastAsia="en-IN"/>
-          <w14:ligatures w14:val="none"/>
-        </w:rPr>
-      </w:pPr>
-      <w:r>
-        <w:rPr>
-          <w:rFonts w:ascii="Courier New" w:eastAsia="Times New Roman" w:hAnsi="Courier New" w:cs="Courier New"/>
-          <w:color w:val="008000"/>
-          <w:kern w:val="0"/>
-          <w:sz w:val="21"/>
-          <w:szCs w:val="21"/>
-          <w:lang w:eastAsia="en-IN"/>
-          <w14:ligatures w14:val="none"/>
-        </w:rPr>
-        <w:t># Check the shapes of our features and labels</w:t>
-      </w:r>
-    </w:p>
-    <w:p>
-      <w:pPr>
-        <w:shd w:val="clear" w:color="auto" w:fill="F7F7F7"/>
-        <w:spacing w:after="0" w:line="285" w:lineRule="atLeast"/>
-        <w:rPr>
-          <w:rFonts w:ascii="Courier New" w:eastAsia="Times New Roman" w:hAnsi="Courier New" w:cs="Courier New"/>
-          <w:color w:val="000000"/>
-          <w:kern w:val="0"/>
-          <w:sz w:val="21"/>
-          <w:szCs w:val="21"/>
-          <w:lang w:eastAsia="en-IN"/>
-          <w14:ligatures w14:val="none"/>
-        </w:rPr>
-      </w:pPr>
-      <w:r>
-        <w:rPr>
-          <w:rFonts w:ascii="Courier New" w:eastAsia="Times New Roman" w:hAnsi="Courier New" w:cs="Courier New"/>
-          <w:color w:val="000000"/>
-          <w:kern w:val="0"/>
-          <w:sz w:val="21"/>
-          <w:szCs w:val="21"/>
-          <w:lang w:eastAsia="en-IN"/>
-          <w14:ligatures w14:val="none"/>
-        </w:rPr>
-        <w:t>X.shape, y.shape</w:t>
-      </w:r>
-    </w:p>
-    <w:p>
-      <w:pPr>
-        <w:shd w:val="clear" w:color="auto" w:fill="F7F7F7"/>
-        <w:spacing w:after="0" w:line="285" w:lineRule="atLeast"/>
-        <w:rPr>
-          <w:rFonts w:ascii="Courier New" w:eastAsia="Times New Roman" w:hAnsi="Courier New" w:cs="Courier New"/>
-          <w:color w:val="000000"/>
-          <w:kern w:val="0"/>
-          <w:sz w:val="21"/>
-          <w:szCs w:val="21"/>
-          <w:lang w:eastAsia="en-IN"/>
-          <w14:ligatures w14:val="none"/>
-        </w:rPr>
-      </w:pPr>
-      <w:r>
-        <w:rPr>
-          <w:rFonts w:ascii="Courier New" w:eastAsia="Times New Roman" w:hAnsi="Courier New" w:cs="Courier New"/>
-          <w:color w:val="008000"/>
-          <w:kern w:val="0"/>
-          <w:sz w:val="21"/>
-          <w:szCs w:val="21"/>
-          <w:lang w:eastAsia="en-IN"/>
-          <w14:ligatures w14:val="none"/>
-        </w:rPr>
-        <w:t># View the first example of features and labels</w:t>
-      </w:r>
-    </w:p>
-    <w:p>
-      <w:pPr>
-        <w:shd w:val="clear" w:color="auto" w:fill="F7F7F7"/>
-        <w:spacing w:after="0" w:line="285" w:lineRule="atLeast"/>
-        <w:rPr>
-          <w:rFonts w:ascii="Courier New" w:eastAsia="Times New Roman" w:hAnsi="Courier New" w:cs="Courier New"/>
-          <w:color w:val="000000"/>
-          <w:kern w:val="0"/>
-          <w:sz w:val="21"/>
-          <w:szCs w:val="21"/>
-          <w:lang w:eastAsia="en-IN"/>
-          <w14:ligatures w14:val="none"/>
-        </w:rPr>
-      </w:pPr>
-      <w:r>
-        <w:rPr>
-          <w:rFonts w:ascii="Courier New" w:eastAsia="Times New Roman" w:hAnsi="Courier New" w:cs="Courier New"/>
-          <w:color w:val="000000"/>
-          <w:kern w:val="0"/>
-          <w:sz w:val="21"/>
-          <w:szCs w:val="21"/>
-          <w:lang w:eastAsia="en-IN"/>
-          <w14:ligatures w14:val="none"/>
-        </w:rPr>
-        <w:t>X_sample = X[</w:t>
-      </w:r>
-      <w:r>
-        <w:rPr>
-          <w:rFonts w:ascii="Courier New" w:eastAsia="Times New Roman" w:hAnsi="Courier New" w:cs="Courier New"/>
-          <w:color w:val="098156"/>
-          <w:kern w:val="0"/>
-          <w:sz w:val="21"/>
-          <w:szCs w:val="21"/>
-          <w:lang w:eastAsia="en-IN"/>
-          <w14:ligatures w14:val="none"/>
-        </w:rPr>
-        <w:t>0</w:t>
-      </w:r>
-      <w:r>
-        <w:rPr>
-          <w:rFonts w:ascii="Courier New" w:eastAsia="Times New Roman" w:hAnsi="Courier New" w:cs="Courier New"/>
-          <w:color w:val="000000"/>
-          <w:kern w:val="0"/>
-          <w:sz w:val="21"/>
-          <w:szCs w:val="21"/>
-          <w:lang w:eastAsia="en-IN"/>
-          <w14:ligatures w14:val="none"/>
-        </w:rPr>
-        <w:t>]</w:t>
-      </w:r>
-    </w:p>
-    <w:p>
-      <w:pPr>
-        <w:shd w:val="clear" w:color="auto" w:fill="F7F7F7"/>
-        <w:spacing w:after="0" w:line="285" w:lineRule="atLeast"/>
-        <w:rPr>
-          <w:rFonts w:ascii="Courier New" w:eastAsia="Times New Roman" w:hAnsi="Courier New" w:cs="Courier New"/>
-          <w:color w:val="000000"/>
-          <w:kern w:val="0"/>
-          <w:sz w:val="21"/>
-          <w:szCs w:val="21"/>
-          <w:lang w:eastAsia="en-IN"/>
-          <w14:ligatures w14:val="none"/>
-        </w:rPr>
-      </w:pPr>
-      <w:r>
-        <w:rPr>
-          <w:rFonts w:ascii="Courier New" w:eastAsia="Times New Roman" w:hAnsi="Courier New" w:cs="Courier New"/>
-          <w:color w:val="000000"/>
-          <w:kern w:val="0"/>
-          <w:sz w:val="21"/>
-          <w:szCs w:val="21"/>
-          <w:lang w:eastAsia="en-IN"/>
-          <w14:ligatures w14:val="none"/>
-        </w:rPr>
-        <w:t>y_sample = y[</w:t>
-      </w:r>
-      <w:r>
-        <w:rPr>
-          <w:rFonts w:ascii="Courier New" w:eastAsia="Times New Roman" w:hAnsi="Courier New" w:cs="Courier New"/>
-          <w:color w:val="098156"/>
-          <w:kern w:val="0"/>
-          <w:sz w:val="21"/>
-          <w:szCs w:val="21"/>
-          <w:lang w:eastAsia="en-IN"/>
-          <w14:ligatures w14:val="none"/>
-        </w:rPr>
-        <w:t>0</w:t>
-      </w:r>
-      <w:r>
-        <w:rPr>
-          <w:rFonts w:ascii="Courier New" w:eastAsia="Times New Roman" w:hAnsi="Courier New" w:cs="Courier New"/>
-          <w:color w:val="000000"/>
-          <w:kern w:val="0"/>
-          <w:sz w:val="21"/>
-          <w:szCs w:val="21"/>
-          <w:lang w:eastAsia="en-IN"/>
-          <w14:ligatures w14:val="none"/>
-        </w:rPr>
-        <w:t>]</w:t>
-      </w:r>
-    </w:p>
-    <w:p>
-      <w:pPr>
-        <w:shd w:val="clear" w:color="auto" w:fill="F7F7F7"/>
-        <w:spacing w:after="0" w:line="285" w:lineRule="atLeast"/>
-        <w:rPr>
-          <w:rFonts w:ascii="Courier New" w:eastAsia="Times New Roman" w:hAnsi="Courier New" w:cs="Courier New"/>
-          <w:color w:val="000000"/>
-          <w:kern w:val="0"/>
-          <w:sz w:val="21"/>
-          <w:szCs w:val="21"/>
-          <w:lang w:eastAsia="en-IN"/>
-          <w14:ligatures w14:val="none"/>
-        </w:rPr>
-      </w:pPr>
-      <w:r>
-        <w:rPr>
-          <w:rFonts w:ascii="Courier New" w:eastAsia="Times New Roman" w:hAnsi="Courier New" w:cs="Courier New"/>
-          <w:color w:val="795E26"/>
-          <w:kern w:val="0"/>
-          <w:sz w:val="21"/>
-          <w:szCs w:val="21"/>
-          <w:lang w:eastAsia="en-IN"/>
-          <w14:ligatures w14:val="none"/>
-        </w:rPr>
-        <w:t>print</w:t>
-      </w:r>
-      <w:r>
-        <w:rPr>
-          <w:rFonts w:ascii="Courier New" w:eastAsia="Times New Roman" w:hAnsi="Courier New" w:cs="Courier New"/>
-          <w:color w:val="000000"/>
-          <w:kern w:val="0"/>
-          <w:sz w:val="21"/>
-          <w:szCs w:val="21"/>
-          <w:lang w:eastAsia="en-IN"/>
-          <w14:ligatures w14:val="none"/>
-        </w:rPr>
-        <w:t>(</w:t>
-      </w:r>
-      <w:r>
-        <w:rPr>
-          <w:rFonts w:ascii="Courier New" w:eastAsia="Times New Roman" w:hAnsi="Courier New" w:cs="Courier New"/>
-          <w:color w:val="0000FF"/>
-          <w:kern w:val="0"/>
-          <w:sz w:val="21"/>
-          <w:szCs w:val="21"/>
-          <w:lang w:eastAsia="en-IN"/>
-          <w14:ligatures w14:val="none"/>
-        </w:rPr>
-        <w:t>f</w:t>
-      </w:r>
-      <w:r>
-        <w:rPr>
-          <w:rFonts w:ascii="Courier New" w:eastAsia="Times New Roman" w:hAnsi="Courier New" w:cs="Courier New"/>
-          <w:color w:val="A31515"/>
-          <w:kern w:val="0"/>
-          <w:sz w:val="21"/>
-          <w:szCs w:val="21"/>
-          <w:lang w:eastAsia="en-IN"/>
-          <w14:ligatures w14:val="none"/>
-        </w:rPr>
-        <w:t xml:space="preserve">"Values for one sample of X: </w:t>
-      </w:r>
-      <w:r>
-        <w:rPr>
-          <w:rFonts w:ascii="Courier New" w:eastAsia="Times New Roman" w:hAnsi="Courier New" w:cs="Courier New"/>
-          <w:color w:val="000000"/>
-          <w:kern w:val="0"/>
-          <w:sz w:val="21"/>
-          <w:szCs w:val="21"/>
-          <w:lang w:eastAsia="en-IN"/>
-          <w14:ligatures w14:val="none"/>
-        </w:rPr>
-        <w:t>{X_sample}</w:t>
-      </w:r>
-      <w:r>
-        <w:rPr>
-          <w:rFonts w:ascii="Courier New" w:eastAsia="Times New Roman" w:hAnsi="Courier New" w:cs="Courier New"/>
-          <w:color w:val="A31515"/>
-          <w:kern w:val="0"/>
-          <w:sz w:val="21"/>
-          <w:szCs w:val="21"/>
-          <w:lang w:eastAsia="en-IN"/>
-          <w14:ligatures w14:val="none"/>
-        </w:rPr>
-        <w:t xml:space="preserve"> and the same for y: </w:t>
-      </w:r>
-      <w:r>
-        <w:rPr>
-          <w:rFonts w:ascii="Courier New" w:eastAsia="Times New Roman" w:hAnsi="Courier New" w:cs="Courier New"/>
-          <w:color w:val="000000"/>
-          <w:kern w:val="0"/>
-          <w:sz w:val="21"/>
-          <w:szCs w:val="21"/>
-          <w:lang w:eastAsia="en-IN"/>
-          <w14:ligatures w14:val="none"/>
-        </w:rPr>
-        <w:t>{y_sample}</w:t>
-      </w:r>
-      <w:r>
-        <w:rPr>
-          <w:rFonts w:ascii="Courier New" w:eastAsia="Times New Roman" w:hAnsi="Courier New" w:cs="Courier New"/>
-          <w:color w:val="A31515"/>
-          <w:kern w:val="0"/>
-          <w:sz w:val="21"/>
-          <w:szCs w:val="21"/>
-          <w:lang w:eastAsia="en-IN"/>
-          <w14:ligatures w14:val="none"/>
-        </w:rPr>
-        <w:t>"</w:t>
-      </w:r>
-      <w:r>
-        <w:rPr>
-          <w:rFonts w:ascii="Courier New" w:eastAsia="Times New Roman" w:hAnsi="Courier New" w:cs="Courier New"/>
-          <w:color w:val="000000"/>
-          <w:kern w:val="0"/>
-          <w:sz w:val="21"/>
-          <w:szCs w:val="21"/>
-          <w:lang w:eastAsia="en-IN"/>
-          <w14:ligatures w14:val="none"/>
-        </w:rPr>
-        <w:t>)</w:t>
-      </w:r>
-    </w:p>
-    <w:p>
-      <w:pPr>
-        <w:shd w:val="clear" w:color="auto" w:fill="F7F7F7"/>
-        <w:spacing w:after="0" w:line="285" w:lineRule="atLeast"/>
-        <w:rPr>
-          <w:rFonts w:ascii="Courier New" w:eastAsia="Times New Roman" w:hAnsi="Courier New" w:cs="Courier New"/>
-          <w:color w:val="000000"/>
-          <w:kern w:val="0"/>
-          <w:sz w:val="21"/>
-          <w:szCs w:val="21"/>
-          <w:lang w:eastAsia="en-IN"/>
-          <w14:ligatures w14:val="none"/>
-        </w:rPr>
-      </w:pPr>
-      <w:r>
-        <w:rPr>
-          <w:rFonts w:ascii="Courier New" w:eastAsia="Times New Roman" w:hAnsi="Courier New" w:cs="Courier New"/>
-          <w:color w:val="795E26"/>
-          <w:kern w:val="0"/>
-          <w:sz w:val="21"/>
-          <w:szCs w:val="21"/>
-          <w:lang w:eastAsia="en-IN"/>
-          <w14:ligatures w14:val="none"/>
-        </w:rPr>
-        <w:t>print</w:t>
-      </w:r>
-      <w:r>
-        <w:rPr>
-          <w:rFonts w:ascii="Courier New" w:eastAsia="Times New Roman" w:hAnsi="Courier New" w:cs="Courier New"/>
-          <w:color w:val="000000"/>
-          <w:kern w:val="0"/>
-          <w:sz w:val="21"/>
-          <w:szCs w:val="21"/>
-          <w:lang w:eastAsia="en-IN"/>
-          <w14:ligatures w14:val="none"/>
-        </w:rPr>
-        <w:t>(</w:t>
-      </w:r>
-      <w:r>
-        <w:rPr>
-          <w:rFonts w:ascii="Courier New" w:eastAsia="Times New Roman" w:hAnsi="Courier New" w:cs="Courier New"/>
-          <w:color w:val="0000FF"/>
-          <w:kern w:val="0"/>
-          <w:sz w:val="21"/>
-          <w:szCs w:val="21"/>
-          <w:lang w:eastAsia="en-IN"/>
-          <w14:ligatures w14:val="none"/>
-        </w:rPr>
-        <w:t>f</w:t>
-      </w:r>
-      <w:r>
-        <w:rPr>
-          <w:rFonts w:ascii="Courier New" w:eastAsia="Times New Roman" w:hAnsi="Courier New" w:cs="Courier New"/>
-          <w:color w:val="A31515"/>
-          <w:kern w:val="0"/>
-          <w:sz w:val="21"/>
-          <w:szCs w:val="21"/>
-          <w:lang w:eastAsia="en-IN"/>
-          <w14:ligatures w14:val="none"/>
-        </w:rPr>
-        <w:t xml:space="preserve">"Shapes for one sample of X: </w:t>
-      </w:r>
-      <w:r>
-        <w:rPr>
-          <w:rFonts w:ascii="Courier New" w:eastAsia="Times New Roman" w:hAnsi="Courier New" w:cs="Courier New"/>
-          <w:color w:val="000000"/>
-          <w:kern w:val="0"/>
-          <w:sz w:val="21"/>
-          <w:szCs w:val="21"/>
-          <w:lang w:eastAsia="en-IN"/>
-          <w14:ligatures w14:val="none"/>
-        </w:rPr>
-        <w:t>{X_sample.shape}</w:t>
-      </w:r>
-      <w:r>
-        <w:rPr>
-          <w:rFonts w:ascii="Courier New" w:eastAsia="Times New Roman" w:hAnsi="Courier New" w:cs="Courier New"/>
-          <w:color w:val="A31515"/>
-          <w:kern w:val="0"/>
-          <w:sz w:val="21"/>
-          <w:szCs w:val="21"/>
-          <w:lang w:eastAsia="en-IN"/>
-          <w14:ligatures w14:val="none"/>
-        </w:rPr>
-        <w:t xml:space="preserve"> and the same for y: </w:t>
-      </w:r>
-      <w:r>
-        <w:rPr>
-          <w:rFonts w:ascii="Courier New" w:eastAsia="Times New Roman" w:hAnsi="Courier New" w:cs="Courier New"/>
-          <w:color w:val="000000"/>
-          <w:kern w:val="0"/>
-          <w:sz w:val="21"/>
-          <w:szCs w:val="21"/>
-          <w:lang w:eastAsia="en-IN"/>
-          <w14:ligatures w14:val="none"/>
-        </w:rPr>
-        <w:t>{y_sample.shape}</w:t>
-      </w:r>
-      <w:r>
-        <w:rPr>
-          <w:rFonts w:ascii="Courier New" w:eastAsia="Times New Roman" w:hAnsi="Courier New" w:cs="Courier New"/>
-          <w:color w:val="A31515"/>
-          <w:kern w:val="0"/>
-          <w:sz w:val="21"/>
-          <w:szCs w:val="21"/>
-          <w:lang w:eastAsia="en-IN"/>
-          <w14:ligatures w14:val="none"/>
-        </w:rPr>
-        <w:t>"</w:t>
-      </w:r>
-      <w:r>
-        <w:rPr>
-          <w:rFonts w:ascii="Courier New" w:eastAsia="Times New Roman" w:hAnsi="Courier New" w:cs="Courier New"/>
-          <w:color w:val="000000"/>
-          <w:kern w:val="0"/>
-          <w:sz w:val="21"/>
-          <w:szCs w:val="21"/>
-          <w:lang w:eastAsia="en-IN"/>
-          <w14:ligatures w14:val="none"/>
-        </w:rPr>
-        <w:t>)</w:t>
-      </w:r>
-    </w:p>
-    <w:p>
-      <w:pPr>
-        <w:pStyle w:val="Heading1"/>
+        <w:t xml:space="preserve">First see what the shape of your data set </w:t>
+      </w:r>
+      <w:proofErr w:type="gramStart"/>
+      <w:r>
         <w:rPr>
           <w:b w:val="0"/>
           <w:bCs w:val="0"/>
           <w:sz w:val="28"/>
           <w:szCs w:val="28"/>
         </w:rPr>
-      </w:pPr>
-    </w:p>
-    <w:p>
-      <w:pPr>
-        <w:pStyle w:val="Heading1"/>
+        <w:t xml:space="preserve">( </w:t>
+      </w:r>
+      <w:proofErr w:type="spellStart"/>
+      <w:r>
         <w:rPr>
           <w:b w:val="0"/>
           <w:bCs w:val="0"/>
           <w:sz w:val="28"/>
           <w:szCs w:val="28"/>
         </w:rPr>
-      </w:pPr>
+        <w:t>its</w:t>
+      </w:r>
+      <w:proofErr w:type="spellEnd"/>
+      <w:proofErr w:type="gramEnd"/>
       <w:r>
         <w:rPr>
           <w:b w:val="0"/>
@@ -5333,17 +6022,670 @@
           <w:sz w:val="28"/>
           <w:szCs w:val="28"/>
         </w:rPr>
-        <w:t xml:space="preserve">Here the X shape will be (1000,2) and y shape will </w:t>
-      </w:r>
-      <w:r>
+        <w:t xml:space="preserve"> important to understand the shapes and dimension of your data set since we will be dealing with tensor operations)</w:t>
+      </w:r>
+    </w:p>
+    <w:p>
+      <w:pPr>
+        <w:shd w:val="clear" w:color="auto" w:fill="F7F7F7"/>
+        <w:spacing w:after="0" w:line="285" w:lineRule="atLeast"/>
+        <w:rPr>
+          <w:rFonts w:ascii="Courier New" w:eastAsia="Times New Roman" w:hAnsi="Courier New" w:cs="Courier New"/>
+          <w:color w:val="000000"/>
+          <w:kern w:val="0"/>
+          <w:sz w:val="21"/>
+          <w:szCs w:val="21"/>
+          <w:lang w:eastAsia="en-IN"/>
+          <w14:ligatures w14:val="none"/>
+        </w:rPr>
+      </w:pPr>
+      <w:r>
+        <w:rPr>
+          <w:rFonts w:ascii="Courier New" w:eastAsia="Times New Roman" w:hAnsi="Courier New" w:cs="Courier New"/>
+          <w:color w:val="008000"/>
+          <w:kern w:val="0"/>
+          <w:sz w:val="21"/>
+          <w:szCs w:val="21"/>
+          <w:lang w:eastAsia="en-IN"/>
+          <w14:ligatures w14:val="none"/>
+        </w:rPr>
+        <w:t># Check the shapes of our features and labels</w:t>
+      </w:r>
+    </w:p>
+    <w:p>
+      <w:pPr>
+        <w:shd w:val="clear" w:color="auto" w:fill="F7F7F7"/>
+        <w:spacing w:after="0" w:line="285" w:lineRule="atLeast"/>
+        <w:rPr>
+          <w:rFonts w:ascii="Courier New" w:eastAsia="Times New Roman" w:hAnsi="Courier New" w:cs="Courier New"/>
+          <w:color w:val="000000"/>
+          <w:kern w:val="0"/>
+          <w:sz w:val="21"/>
+          <w:szCs w:val="21"/>
+          <w:lang w:eastAsia="en-IN"/>
+          <w14:ligatures w14:val="none"/>
+        </w:rPr>
+      </w:pPr>
+      <w:proofErr w:type="spellStart"/>
+      <w:r>
+        <w:rPr>
+          <w:rFonts w:ascii="Courier New" w:eastAsia="Times New Roman" w:hAnsi="Courier New" w:cs="Courier New"/>
+          <w:color w:val="000000"/>
+          <w:kern w:val="0"/>
+          <w:sz w:val="21"/>
+          <w:szCs w:val="21"/>
+          <w:lang w:eastAsia="en-IN"/>
+          <w14:ligatures w14:val="none"/>
+        </w:rPr>
+        <w:t>X.shape</w:t>
+      </w:r>
+      <w:proofErr w:type="spellEnd"/>
+      <w:r>
+        <w:rPr>
+          <w:rFonts w:ascii="Courier New" w:eastAsia="Times New Roman" w:hAnsi="Courier New" w:cs="Courier New"/>
+          <w:color w:val="000000"/>
+          <w:kern w:val="0"/>
+          <w:sz w:val="21"/>
+          <w:szCs w:val="21"/>
+          <w:lang w:eastAsia="en-IN"/>
+          <w14:ligatures w14:val="none"/>
+        </w:rPr>
+        <w:t xml:space="preserve">, </w:t>
+      </w:r>
+      <w:proofErr w:type="spellStart"/>
+      <w:proofErr w:type="gramStart"/>
+      <w:r>
+        <w:rPr>
+          <w:rFonts w:ascii="Courier New" w:eastAsia="Times New Roman" w:hAnsi="Courier New" w:cs="Courier New"/>
+          <w:color w:val="000000"/>
+          <w:kern w:val="0"/>
+          <w:sz w:val="21"/>
+          <w:szCs w:val="21"/>
+          <w:lang w:eastAsia="en-IN"/>
+          <w14:ligatures w14:val="none"/>
+        </w:rPr>
+        <w:t>y.shape</w:t>
+      </w:r>
+      <w:proofErr w:type="spellEnd"/>
+      <w:proofErr w:type="gramEnd"/>
+    </w:p>
+    <w:p>
+      <w:pPr>
+        <w:shd w:val="clear" w:color="auto" w:fill="F7F7F7"/>
+        <w:spacing w:after="0" w:line="285" w:lineRule="atLeast"/>
+        <w:rPr>
+          <w:rFonts w:ascii="Courier New" w:eastAsia="Times New Roman" w:hAnsi="Courier New" w:cs="Courier New"/>
+          <w:color w:val="000000"/>
+          <w:kern w:val="0"/>
+          <w:sz w:val="21"/>
+          <w:szCs w:val="21"/>
+          <w:lang w:eastAsia="en-IN"/>
+          <w14:ligatures w14:val="none"/>
+        </w:rPr>
+      </w:pPr>
+      <w:r>
+        <w:rPr>
+          <w:rFonts w:ascii="Courier New" w:eastAsia="Times New Roman" w:hAnsi="Courier New" w:cs="Courier New"/>
+          <w:color w:val="008000"/>
+          <w:kern w:val="0"/>
+          <w:sz w:val="21"/>
+          <w:szCs w:val="21"/>
+          <w:lang w:eastAsia="en-IN"/>
+          <w14:ligatures w14:val="none"/>
+        </w:rPr>
+        <w:t># View the first example of features and labels</w:t>
+      </w:r>
+    </w:p>
+    <w:p>
+      <w:pPr>
+        <w:shd w:val="clear" w:color="auto" w:fill="F7F7F7"/>
+        <w:spacing w:after="0" w:line="285" w:lineRule="atLeast"/>
+        <w:rPr>
+          <w:rFonts w:ascii="Courier New" w:eastAsia="Times New Roman" w:hAnsi="Courier New" w:cs="Courier New"/>
+          <w:color w:val="000000"/>
+          <w:kern w:val="0"/>
+          <w:sz w:val="21"/>
+          <w:szCs w:val="21"/>
+          <w:lang w:eastAsia="en-IN"/>
+          <w14:ligatures w14:val="none"/>
+        </w:rPr>
+      </w:pPr>
+      <w:proofErr w:type="spellStart"/>
+      <w:r>
+        <w:rPr>
+          <w:rFonts w:ascii="Courier New" w:eastAsia="Times New Roman" w:hAnsi="Courier New" w:cs="Courier New"/>
+          <w:color w:val="000000"/>
+          <w:kern w:val="0"/>
+          <w:sz w:val="21"/>
+          <w:szCs w:val="21"/>
+          <w:lang w:eastAsia="en-IN"/>
+          <w14:ligatures w14:val="none"/>
+        </w:rPr>
+        <w:t>X_sample</w:t>
+      </w:r>
+      <w:proofErr w:type="spellEnd"/>
+      <w:r>
+        <w:rPr>
+          <w:rFonts w:ascii="Courier New" w:eastAsia="Times New Roman" w:hAnsi="Courier New" w:cs="Courier New"/>
+          <w:color w:val="000000"/>
+          <w:kern w:val="0"/>
+          <w:sz w:val="21"/>
+          <w:szCs w:val="21"/>
+          <w:lang w:eastAsia="en-IN"/>
+          <w14:ligatures w14:val="none"/>
+        </w:rPr>
+        <w:t xml:space="preserve"> = </w:t>
+      </w:r>
+      <w:proofErr w:type="gramStart"/>
+      <w:r>
+        <w:rPr>
+          <w:rFonts w:ascii="Courier New" w:eastAsia="Times New Roman" w:hAnsi="Courier New" w:cs="Courier New"/>
+          <w:color w:val="000000"/>
+          <w:kern w:val="0"/>
+          <w:sz w:val="21"/>
+          <w:szCs w:val="21"/>
+          <w:lang w:eastAsia="en-IN"/>
+          <w14:ligatures w14:val="none"/>
+        </w:rPr>
+        <w:t>X[</w:t>
+      </w:r>
+      <w:proofErr w:type="gramEnd"/>
+      <w:r>
+        <w:rPr>
+          <w:rFonts w:ascii="Courier New" w:eastAsia="Times New Roman" w:hAnsi="Courier New" w:cs="Courier New"/>
+          <w:color w:val="098156"/>
+          <w:kern w:val="0"/>
+          <w:sz w:val="21"/>
+          <w:szCs w:val="21"/>
+          <w:lang w:eastAsia="en-IN"/>
+          <w14:ligatures w14:val="none"/>
+        </w:rPr>
+        <w:t>0</w:t>
+      </w:r>
+      <w:r>
+        <w:rPr>
+          <w:rFonts w:ascii="Courier New" w:eastAsia="Times New Roman" w:hAnsi="Courier New" w:cs="Courier New"/>
+          <w:color w:val="000000"/>
+          <w:kern w:val="0"/>
+          <w:sz w:val="21"/>
+          <w:szCs w:val="21"/>
+          <w:lang w:eastAsia="en-IN"/>
+          <w14:ligatures w14:val="none"/>
+        </w:rPr>
+        <w:t>]</w:t>
+      </w:r>
+    </w:p>
+    <w:p>
+      <w:pPr>
+        <w:shd w:val="clear" w:color="auto" w:fill="F7F7F7"/>
+        <w:spacing w:after="0" w:line="285" w:lineRule="atLeast"/>
+        <w:rPr>
+          <w:rFonts w:ascii="Courier New" w:eastAsia="Times New Roman" w:hAnsi="Courier New" w:cs="Courier New"/>
+          <w:color w:val="000000"/>
+          <w:kern w:val="0"/>
+          <w:sz w:val="21"/>
+          <w:szCs w:val="21"/>
+          <w:lang w:eastAsia="en-IN"/>
+          <w14:ligatures w14:val="none"/>
+        </w:rPr>
+      </w:pPr>
+      <w:proofErr w:type="spellStart"/>
+      <w:r>
+        <w:rPr>
+          <w:rFonts w:ascii="Courier New" w:eastAsia="Times New Roman" w:hAnsi="Courier New" w:cs="Courier New"/>
+          <w:color w:val="000000"/>
+          <w:kern w:val="0"/>
+          <w:sz w:val="21"/>
+          <w:szCs w:val="21"/>
+          <w:lang w:eastAsia="en-IN"/>
+          <w14:ligatures w14:val="none"/>
+        </w:rPr>
+        <w:t>y_sample</w:t>
+      </w:r>
+      <w:proofErr w:type="spellEnd"/>
+      <w:r>
+        <w:rPr>
+          <w:rFonts w:ascii="Courier New" w:eastAsia="Times New Roman" w:hAnsi="Courier New" w:cs="Courier New"/>
+          <w:color w:val="000000"/>
+          <w:kern w:val="0"/>
+          <w:sz w:val="21"/>
+          <w:szCs w:val="21"/>
+          <w:lang w:eastAsia="en-IN"/>
+          <w14:ligatures w14:val="none"/>
+        </w:rPr>
+        <w:t xml:space="preserve"> = </w:t>
+      </w:r>
+      <w:proofErr w:type="gramStart"/>
+      <w:r>
+        <w:rPr>
+          <w:rFonts w:ascii="Courier New" w:eastAsia="Times New Roman" w:hAnsi="Courier New" w:cs="Courier New"/>
+          <w:color w:val="000000"/>
+          <w:kern w:val="0"/>
+          <w:sz w:val="21"/>
+          <w:szCs w:val="21"/>
+          <w:lang w:eastAsia="en-IN"/>
+          <w14:ligatures w14:val="none"/>
+        </w:rPr>
+        <w:t>y[</w:t>
+      </w:r>
+      <w:proofErr w:type="gramEnd"/>
+      <w:r>
+        <w:rPr>
+          <w:rFonts w:ascii="Courier New" w:eastAsia="Times New Roman" w:hAnsi="Courier New" w:cs="Courier New"/>
+          <w:color w:val="098156"/>
+          <w:kern w:val="0"/>
+          <w:sz w:val="21"/>
+          <w:szCs w:val="21"/>
+          <w:lang w:eastAsia="en-IN"/>
+          <w14:ligatures w14:val="none"/>
+        </w:rPr>
+        <w:t>0</w:t>
+      </w:r>
+      <w:r>
+        <w:rPr>
+          <w:rFonts w:ascii="Courier New" w:eastAsia="Times New Roman" w:hAnsi="Courier New" w:cs="Courier New"/>
+          <w:color w:val="000000"/>
+          <w:kern w:val="0"/>
+          <w:sz w:val="21"/>
+          <w:szCs w:val="21"/>
+          <w:lang w:eastAsia="en-IN"/>
+          <w14:ligatures w14:val="none"/>
+        </w:rPr>
+        <w:t>]</w:t>
+      </w:r>
+    </w:p>
+    <w:p>
+      <w:pPr>
+        <w:shd w:val="clear" w:color="auto" w:fill="F7F7F7"/>
+        <w:spacing w:after="0" w:line="285" w:lineRule="atLeast"/>
+        <w:rPr>
+          <w:rFonts w:ascii="Courier New" w:eastAsia="Times New Roman" w:hAnsi="Courier New" w:cs="Courier New"/>
+          <w:color w:val="000000"/>
+          <w:kern w:val="0"/>
+          <w:sz w:val="21"/>
+          <w:szCs w:val="21"/>
+          <w:lang w:eastAsia="en-IN"/>
+          <w14:ligatures w14:val="none"/>
+        </w:rPr>
+      </w:pPr>
+      <w:proofErr w:type="gramStart"/>
+      <w:r>
+        <w:rPr>
+          <w:rFonts w:ascii="Courier New" w:eastAsia="Times New Roman" w:hAnsi="Courier New" w:cs="Courier New"/>
+          <w:color w:val="795E26"/>
+          <w:kern w:val="0"/>
+          <w:sz w:val="21"/>
+          <w:szCs w:val="21"/>
+          <w:lang w:eastAsia="en-IN"/>
+          <w14:ligatures w14:val="none"/>
+        </w:rPr>
+        <w:t>print</w:t>
+      </w:r>
+      <w:r>
+        <w:rPr>
+          <w:rFonts w:ascii="Courier New" w:eastAsia="Times New Roman" w:hAnsi="Courier New" w:cs="Courier New"/>
+          <w:color w:val="000000"/>
+          <w:kern w:val="0"/>
+          <w:sz w:val="21"/>
+          <w:szCs w:val="21"/>
+          <w:lang w:eastAsia="en-IN"/>
+          <w14:ligatures w14:val="none"/>
+        </w:rPr>
+        <w:t>(</w:t>
+      </w:r>
+      <w:proofErr w:type="spellStart"/>
+      <w:proofErr w:type="gramEnd"/>
+      <w:r>
+        <w:rPr>
+          <w:rFonts w:ascii="Courier New" w:eastAsia="Times New Roman" w:hAnsi="Courier New" w:cs="Courier New"/>
+          <w:color w:val="0000FF"/>
+          <w:kern w:val="0"/>
+          <w:sz w:val="21"/>
+          <w:szCs w:val="21"/>
+          <w:lang w:eastAsia="en-IN"/>
+          <w14:ligatures w14:val="none"/>
+        </w:rPr>
+        <w:t>f</w:t>
+      </w:r>
+      <w:r>
+        <w:rPr>
+          <w:rFonts w:ascii="Courier New" w:eastAsia="Times New Roman" w:hAnsi="Courier New" w:cs="Courier New"/>
+          <w:color w:val="A31515"/>
+          <w:kern w:val="0"/>
+          <w:sz w:val="21"/>
+          <w:szCs w:val="21"/>
+          <w:lang w:eastAsia="en-IN"/>
+          <w14:ligatures w14:val="none"/>
+        </w:rPr>
+        <w:t>"Values</w:t>
+      </w:r>
+      <w:proofErr w:type="spellEnd"/>
+      <w:r>
+        <w:rPr>
+          <w:rFonts w:ascii="Courier New" w:eastAsia="Times New Roman" w:hAnsi="Courier New" w:cs="Courier New"/>
+          <w:color w:val="A31515"/>
+          <w:kern w:val="0"/>
+          <w:sz w:val="21"/>
+          <w:szCs w:val="21"/>
+          <w:lang w:eastAsia="en-IN"/>
+          <w14:ligatures w14:val="none"/>
+        </w:rPr>
+        <w:t xml:space="preserve"> for one sample of X: </w:t>
+      </w:r>
+      <w:r>
+        <w:rPr>
+          <w:rFonts w:ascii="Courier New" w:eastAsia="Times New Roman" w:hAnsi="Courier New" w:cs="Courier New"/>
+          <w:color w:val="000000"/>
+          <w:kern w:val="0"/>
+          <w:sz w:val="21"/>
+          <w:szCs w:val="21"/>
+          <w:lang w:eastAsia="en-IN"/>
+          <w14:ligatures w14:val="none"/>
+        </w:rPr>
+        <w:t>{</w:t>
+      </w:r>
+      <w:proofErr w:type="spellStart"/>
+      <w:r>
+        <w:rPr>
+          <w:rFonts w:ascii="Courier New" w:eastAsia="Times New Roman" w:hAnsi="Courier New" w:cs="Courier New"/>
+          <w:color w:val="000000"/>
+          <w:kern w:val="0"/>
+          <w:sz w:val="21"/>
+          <w:szCs w:val="21"/>
+          <w:lang w:eastAsia="en-IN"/>
+          <w14:ligatures w14:val="none"/>
+        </w:rPr>
+        <w:t>X_sample</w:t>
+      </w:r>
+      <w:proofErr w:type="spellEnd"/>
+      <w:r>
+        <w:rPr>
+          <w:rFonts w:ascii="Courier New" w:eastAsia="Times New Roman" w:hAnsi="Courier New" w:cs="Courier New"/>
+          <w:color w:val="000000"/>
+          <w:kern w:val="0"/>
+          <w:sz w:val="21"/>
+          <w:szCs w:val="21"/>
+          <w:lang w:eastAsia="en-IN"/>
+          <w14:ligatures w14:val="none"/>
+        </w:rPr>
+        <w:t>}</w:t>
+      </w:r>
+      <w:r>
+        <w:rPr>
+          <w:rFonts w:ascii="Courier New" w:eastAsia="Times New Roman" w:hAnsi="Courier New" w:cs="Courier New"/>
+          <w:color w:val="A31515"/>
+          <w:kern w:val="0"/>
+          <w:sz w:val="21"/>
+          <w:szCs w:val="21"/>
+          <w:lang w:eastAsia="en-IN"/>
+          <w14:ligatures w14:val="none"/>
+        </w:rPr>
+        <w:t xml:space="preserve"> and the same for y: </w:t>
+      </w:r>
+      <w:r>
+        <w:rPr>
+          <w:rFonts w:ascii="Courier New" w:eastAsia="Times New Roman" w:hAnsi="Courier New" w:cs="Courier New"/>
+          <w:color w:val="000000"/>
+          <w:kern w:val="0"/>
+          <w:sz w:val="21"/>
+          <w:szCs w:val="21"/>
+          <w:lang w:eastAsia="en-IN"/>
+          <w14:ligatures w14:val="none"/>
+        </w:rPr>
+        <w:t>{</w:t>
+      </w:r>
+      <w:proofErr w:type="spellStart"/>
+      <w:r>
+        <w:rPr>
+          <w:rFonts w:ascii="Courier New" w:eastAsia="Times New Roman" w:hAnsi="Courier New" w:cs="Courier New"/>
+          <w:color w:val="000000"/>
+          <w:kern w:val="0"/>
+          <w:sz w:val="21"/>
+          <w:szCs w:val="21"/>
+          <w:lang w:eastAsia="en-IN"/>
+          <w14:ligatures w14:val="none"/>
+        </w:rPr>
+        <w:t>y_sample</w:t>
+      </w:r>
+      <w:proofErr w:type="spellEnd"/>
+      <w:r>
+        <w:rPr>
+          <w:rFonts w:ascii="Courier New" w:eastAsia="Times New Roman" w:hAnsi="Courier New" w:cs="Courier New"/>
+          <w:color w:val="000000"/>
+          <w:kern w:val="0"/>
+          <w:sz w:val="21"/>
+          <w:szCs w:val="21"/>
+          <w:lang w:eastAsia="en-IN"/>
+          <w14:ligatures w14:val="none"/>
+        </w:rPr>
+        <w:t>}</w:t>
+      </w:r>
+      <w:r>
+        <w:rPr>
+          <w:rFonts w:ascii="Courier New" w:eastAsia="Times New Roman" w:hAnsi="Courier New" w:cs="Courier New"/>
+          <w:color w:val="A31515"/>
+          <w:kern w:val="0"/>
+          <w:sz w:val="21"/>
+          <w:szCs w:val="21"/>
+          <w:lang w:eastAsia="en-IN"/>
+          <w14:ligatures w14:val="none"/>
+        </w:rPr>
+        <w:t>"</w:t>
+      </w:r>
+      <w:r>
+        <w:rPr>
+          <w:rFonts w:ascii="Courier New" w:eastAsia="Times New Roman" w:hAnsi="Courier New" w:cs="Courier New"/>
+          <w:color w:val="000000"/>
+          <w:kern w:val="0"/>
+          <w:sz w:val="21"/>
+          <w:szCs w:val="21"/>
+          <w:lang w:eastAsia="en-IN"/>
+          <w14:ligatures w14:val="none"/>
+        </w:rPr>
+        <w:t>)</w:t>
+      </w:r>
+    </w:p>
+    <w:p>
+      <w:pPr>
+        <w:shd w:val="clear" w:color="auto" w:fill="F7F7F7"/>
+        <w:spacing w:after="0" w:line="285" w:lineRule="atLeast"/>
+        <w:rPr>
+          <w:rFonts w:ascii="Courier New" w:eastAsia="Times New Roman" w:hAnsi="Courier New" w:cs="Courier New"/>
+          <w:color w:val="000000"/>
+          <w:kern w:val="0"/>
+          <w:sz w:val="21"/>
+          <w:szCs w:val="21"/>
+          <w:lang w:eastAsia="en-IN"/>
+          <w14:ligatures w14:val="none"/>
+        </w:rPr>
+      </w:pPr>
+      <w:proofErr w:type="gramStart"/>
+      <w:r>
+        <w:rPr>
+          <w:rFonts w:ascii="Courier New" w:eastAsia="Times New Roman" w:hAnsi="Courier New" w:cs="Courier New"/>
+          <w:color w:val="795E26"/>
+          <w:kern w:val="0"/>
+          <w:sz w:val="21"/>
+          <w:szCs w:val="21"/>
+          <w:lang w:eastAsia="en-IN"/>
+          <w14:ligatures w14:val="none"/>
+        </w:rPr>
+        <w:t>print</w:t>
+      </w:r>
+      <w:r>
+        <w:rPr>
+          <w:rFonts w:ascii="Courier New" w:eastAsia="Times New Roman" w:hAnsi="Courier New" w:cs="Courier New"/>
+          <w:color w:val="000000"/>
+          <w:kern w:val="0"/>
+          <w:sz w:val="21"/>
+          <w:szCs w:val="21"/>
+          <w:lang w:eastAsia="en-IN"/>
+          <w14:ligatures w14:val="none"/>
+        </w:rPr>
+        <w:t>(</w:t>
+      </w:r>
+      <w:proofErr w:type="spellStart"/>
+      <w:proofErr w:type="gramEnd"/>
+      <w:r>
+        <w:rPr>
+          <w:rFonts w:ascii="Courier New" w:eastAsia="Times New Roman" w:hAnsi="Courier New" w:cs="Courier New"/>
+          <w:color w:val="0000FF"/>
+          <w:kern w:val="0"/>
+          <w:sz w:val="21"/>
+          <w:szCs w:val="21"/>
+          <w:lang w:eastAsia="en-IN"/>
+          <w14:ligatures w14:val="none"/>
+        </w:rPr>
+        <w:t>f</w:t>
+      </w:r>
+      <w:r>
+        <w:rPr>
+          <w:rFonts w:ascii="Courier New" w:eastAsia="Times New Roman" w:hAnsi="Courier New" w:cs="Courier New"/>
+          <w:color w:val="A31515"/>
+          <w:kern w:val="0"/>
+          <w:sz w:val="21"/>
+          <w:szCs w:val="21"/>
+          <w:lang w:eastAsia="en-IN"/>
+          <w14:ligatures w14:val="none"/>
+        </w:rPr>
+        <w:t>"Shapes</w:t>
+      </w:r>
+      <w:proofErr w:type="spellEnd"/>
+      <w:r>
+        <w:rPr>
+          <w:rFonts w:ascii="Courier New" w:eastAsia="Times New Roman" w:hAnsi="Courier New" w:cs="Courier New"/>
+          <w:color w:val="A31515"/>
+          <w:kern w:val="0"/>
+          <w:sz w:val="21"/>
+          <w:szCs w:val="21"/>
+          <w:lang w:eastAsia="en-IN"/>
+          <w14:ligatures w14:val="none"/>
+        </w:rPr>
+        <w:t xml:space="preserve"> for one sample of X: </w:t>
+      </w:r>
+      <w:r>
+        <w:rPr>
+          <w:rFonts w:ascii="Courier New" w:eastAsia="Times New Roman" w:hAnsi="Courier New" w:cs="Courier New"/>
+          <w:color w:val="000000"/>
+          <w:kern w:val="0"/>
+          <w:sz w:val="21"/>
+          <w:szCs w:val="21"/>
+          <w:lang w:eastAsia="en-IN"/>
+          <w14:ligatures w14:val="none"/>
+        </w:rPr>
+        <w:t>{</w:t>
+      </w:r>
+      <w:proofErr w:type="spellStart"/>
+      <w:r>
+        <w:rPr>
+          <w:rFonts w:ascii="Courier New" w:eastAsia="Times New Roman" w:hAnsi="Courier New" w:cs="Courier New"/>
+          <w:color w:val="000000"/>
+          <w:kern w:val="0"/>
+          <w:sz w:val="21"/>
+          <w:szCs w:val="21"/>
+          <w:lang w:eastAsia="en-IN"/>
+          <w14:ligatures w14:val="none"/>
+        </w:rPr>
+        <w:t>X_sample.shape</w:t>
+      </w:r>
+      <w:proofErr w:type="spellEnd"/>
+      <w:r>
+        <w:rPr>
+          <w:rFonts w:ascii="Courier New" w:eastAsia="Times New Roman" w:hAnsi="Courier New" w:cs="Courier New"/>
+          <w:color w:val="000000"/>
+          <w:kern w:val="0"/>
+          <w:sz w:val="21"/>
+          <w:szCs w:val="21"/>
+          <w:lang w:eastAsia="en-IN"/>
+          <w14:ligatures w14:val="none"/>
+        </w:rPr>
+        <w:t>}</w:t>
+      </w:r>
+      <w:r>
+        <w:rPr>
+          <w:rFonts w:ascii="Courier New" w:eastAsia="Times New Roman" w:hAnsi="Courier New" w:cs="Courier New"/>
+          <w:color w:val="A31515"/>
+          <w:kern w:val="0"/>
+          <w:sz w:val="21"/>
+          <w:szCs w:val="21"/>
+          <w:lang w:eastAsia="en-IN"/>
+          <w14:ligatures w14:val="none"/>
+        </w:rPr>
+        <w:t xml:space="preserve"> and the same for y: </w:t>
+      </w:r>
+      <w:r>
+        <w:rPr>
+          <w:rFonts w:ascii="Courier New" w:eastAsia="Times New Roman" w:hAnsi="Courier New" w:cs="Courier New"/>
+          <w:color w:val="000000"/>
+          <w:kern w:val="0"/>
+          <w:sz w:val="21"/>
+          <w:szCs w:val="21"/>
+          <w:lang w:eastAsia="en-IN"/>
+          <w14:ligatures w14:val="none"/>
+        </w:rPr>
+        <w:t>{</w:t>
+      </w:r>
+      <w:proofErr w:type="spellStart"/>
+      <w:r>
+        <w:rPr>
+          <w:rFonts w:ascii="Courier New" w:eastAsia="Times New Roman" w:hAnsi="Courier New" w:cs="Courier New"/>
+          <w:color w:val="000000"/>
+          <w:kern w:val="0"/>
+          <w:sz w:val="21"/>
+          <w:szCs w:val="21"/>
+          <w:lang w:eastAsia="en-IN"/>
+          <w14:ligatures w14:val="none"/>
+        </w:rPr>
+        <w:t>y_sample.shape</w:t>
+      </w:r>
+      <w:proofErr w:type="spellEnd"/>
+      <w:r>
+        <w:rPr>
+          <w:rFonts w:ascii="Courier New" w:eastAsia="Times New Roman" w:hAnsi="Courier New" w:cs="Courier New"/>
+          <w:color w:val="000000"/>
+          <w:kern w:val="0"/>
+          <w:sz w:val="21"/>
+          <w:szCs w:val="21"/>
+          <w:lang w:eastAsia="en-IN"/>
+          <w14:ligatures w14:val="none"/>
+        </w:rPr>
+        <w:t>}</w:t>
+      </w:r>
+      <w:r>
+        <w:rPr>
+          <w:rFonts w:ascii="Courier New" w:eastAsia="Times New Roman" w:hAnsi="Courier New" w:cs="Courier New"/>
+          <w:color w:val="A31515"/>
+          <w:kern w:val="0"/>
+          <w:sz w:val="21"/>
+          <w:szCs w:val="21"/>
+          <w:lang w:eastAsia="en-IN"/>
+          <w14:ligatures w14:val="none"/>
+        </w:rPr>
+        <w:t>"</w:t>
+      </w:r>
+      <w:r>
+        <w:rPr>
+          <w:rFonts w:ascii="Courier New" w:eastAsia="Times New Roman" w:hAnsi="Courier New" w:cs="Courier New"/>
+          <w:color w:val="000000"/>
+          <w:kern w:val="0"/>
+          <w:sz w:val="21"/>
+          <w:szCs w:val="21"/>
+          <w:lang w:eastAsia="en-IN"/>
+          <w14:ligatures w14:val="none"/>
+        </w:rPr>
+        <w:t>)</w:t>
+      </w:r>
+    </w:p>
+    <w:p>
+      <w:pPr>
+        <w:pStyle w:val="Heading1"/>
         <w:rPr>
           <w:b w:val="0"/>
           <w:bCs w:val="0"/>
           <w:sz w:val="28"/>
           <w:szCs w:val="28"/>
         </w:rPr>
-        <w:t>be (1000,)</w:t>
-      </w:r>
+      </w:pPr>
     </w:p>
     <w:p>
       <w:pPr>
@@ -5355,6 +6697,36 @@
           <w:szCs w:val="28"/>
         </w:rPr>
       </w:pPr>
+      <w:r>
+        <w:rPr>
+          <w:b w:val="0"/>
+          <w:bCs w:val="0"/>
+          <w:sz w:val="28"/>
+          <w:szCs w:val="28"/>
+        </w:rPr>
+        <w:t xml:space="preserve">Here the X shape will be (1000,2) and y shape will </w:t>
+      </w:r>
+      <w:r>
+        <w:rPr>
+          <w:b w:val="0"/>
+          <w:bCs w:val="0"/>
+          <w:sz w:val="28"/>
+          <w:szCs w:val="28"/>
+        </w:rPr>
+        <w:t>be (1000,)</w:t>
+      </w:r>
+    </w:p>
+    <w:p>
+      <w:pPr>
+        <w:pStyle w:val="Heading1"/>
+        <w:rPr>
+          <w:b w:val="0"/>
+          <w:bCs w:val="0"/>
+          <w:sz w:val="28"/>
+          <w:szCs w:val="28"/>
+        </w:rPr>
+      </w:pPr>
+      <w:proofErr w:type="gramStart"/>
       <w:r>
         <w:rPr>
           <w:b w:val="0"/>
@@ -5363,8 +6735,9 @@
           <w:szCs w:val="28"/>
           <w:highlight w:val="green"/>
         </w:rPr>
-        <w:t xml:space="preserve">( 1000,2 ) means 100 data sets for X but its in pairs like </w:t>
-      </w:r>
+        <w:t>( 1000</w:t>
+      </w:r>
+      <w:proofErr w:type="gramEnd"/>
       <w:r>
         <w:rPr>
           <w:b w:val="0"/>
@@ -5373,8 +6746,9 @@
           <w:szCs w:val="28"/>
           <w:highlight w:val="green"/>
         </w:rPr>
-        <w:t>[</w:t>
-      </w:r>
+        <w:t xml:space="preserve">,2 ) means 100 data sets for X but </w:t>
+      </w:r>
+      <w:proofErr w:type="spellStart"/>
       <w:r>
         <w:rPr>
           <w:b w:val="0"/>
@@ -5383,8 +6757,9 @@
           <w:szCs w:val="28"/>
           <w:highlight w:val="green"/>
         </w:rPr>
-        <w:t>(x1,x2)</w:t>
-      </w:r>
+        <w:t>its</w:t>
+      </w:r>
+      <w:proofErr w:type="spellEnd"/>
       <w:r>
         <w:rPr>
           <w:b w:val="0"/>
@@ -5393,113 +6768,8 @@
           <w:szCs w:val="28"/>
           <w:highlight w:val="green"/>
         </w:rPr>
-        <w:t>,(x3,x4)…..) and for y its in scaler( single number , 1 dimension) like [y1,y2,y3…..]</w:t>
-      </w:r>
-    </w:p>
-    <w:p>
-      <w:pPr>
-        <w:pStyle w:val="Heading1"/>
-        <w:rPr>
-          <w:b w:val="0"/>
-          <w:bCs w:val="0"/>
-          <w:sz w:val="28"/>
-          <w:szCs w:val="28"/>
-        </w:rPr>
-      </w:pPr>
-      <w:r>
-        <w:rPr>
-          <w:b w:val="0"/>
-          <w:bCs w:val="0"/>
-          <w:sz w:val="28"/>
-          <w:szCs w:val="28"/>
-        </w:rPr>
-        <w:t>1</w:t>
-      </w:r>
-      <w:r>
-        <w:rPr>
-          <w:b w:val="0"/>
-          <w:bCs w:val="0"/>
-          <w:sz w:val="28"/>
-          <w:szCs w:val="28"/>
-        </w:rPr>
-        <w:t xml:space="preserve">000 </w:t>
-      </w:r>
-      <w:r>
-        <w:rPr>
-          <w:b w:val="0"/>
-          <w:bCs w:val="0"/>
-          <w:sz w:val="28"/>
-          <w:szCs w:val="28"/>
-        </w:rPr>
-        <w:sym w:font="Wingdings" w:char="F0E0"/>
-      </w:r>
-      <w:r>
-        <w:rPr>
-          <w:b w:val="0"/>
-          <w:bCs w:val="0"/>
-          <w:sz w:val="28"/>
-          <w:szCs w:val="28"/>
-        </w:rPr>
-        <w:t xml:space="preserve"> count of data</w:t>
-      </w:r>
-    </w:p>
-    <w:p>
-      <w:pPr>
-        <w:pStyle w:val="Heading1"/>
-        <w:rPr>
-          <w:b w:val="0"/>
-          <w:bCs w:val="0"/>
-          <w:sz w:val="28"/>
-          <w:szCs w:val="28"/>
-        </w:rPr>
-      </w:pPr>
-      <w:r>
-        <w:rPr>
-          <w:b w:val="0"/>
-          <w:bCs w:val="0"/>
-          <w:sz w:val="28"/>
-          <w:szCs w:val="28"/>
-        </w:rPr>
-        <w:t xml:space="preserve">2 </w:t>
-      </w:r>
-      <w:r>
-        <w:rPr>
-          <w:b w:val="0"/>
-          <w:bCs w:val="0"/>
-          <w:sz w:val="28"/>
-          <w:szCs w:val="28"/>
-        </w:rPr>
-        <w:sym w:font="Wingdings" w:char="F0E0"/>
-      </w:r>
-      <w:r>
-        <w:rPr>
-          <w:b w:val="0"/>
-          <w:bCs w:val="0"/>
-          <w:sz w:val="28"/>
-          <w:szCs w:val="28"/>
-        </w:rPr>
-        <w:t xml:space="preserve"> numbers of features for the data</w:t>
-      </w:r>
-      <w:r>
-        <w:rPr>
-          <w:b w:val="0"/>
-          <w:bCs w:val="0"/>
-          <w:sz w:val="28"/>
-          <w:szCs w:val="28"/>
-        </w:rPr>
-        <w:t>( and it can vary and increase based on your data set)</w:t>
-      </w:r>
-    </w:p>
-    <w:p>
-      <w:pPr>
-        <w:pStyle w:val="Heading1"/>
-        <w:rPr>
-          <w:b w:val="0"/>
-          <w:bCs w:val="0"/>
-          <w:sz w:val="28"/>
-          <w:szCs w:val="28"/>
-        </w:rPr>
-      </w:pPr>
+        <w:t xml:space="preserve"> in pairs like </w:t>
+      </w:r>
       <w:r>
         <w:rPr>
           <w:b w:val="0"/>
@@ -5508,379 +6778,8 @@
           <w:szCs w:val="28"/>
           <w:highlight w:val="green"/>
         </w:rPr>
-        <w:t>Converting data into tensors</w:t>
-      </w:r>
-    </w:p>
-    <w:p>
-      <w:pPr>
-        <w:shd w:val="clear" w:color="auto" w:fill="F7F7F7"/>
-        <w:spacing w:after="0" w:line="285" w:lineRule="atLeast"/>
-        <w:rPr>
-          <w:rFonts w:ascii="Courier New" w:eastAsia="Times New Roman" w:hAnsi="Courier New" w:cs="Courier New"/>
-          <w:color w:val="000000"/>
-          <w:kern w:val="0"/>
-          <w:sz w:val="21"/>
-          <w:szCs w:val="21"/>
-          <w:lang w:eastAsia="en-IN"/>
-          <w14:ligatures w14:val="none"/>
-        </w:rPr>
-      </w:pPr>
-      <w:r>
-        <w:rPr>
-          <w:rFonts w:ascii="Courier New" w:eastAsia="Times New Roman" w:hAnsi="Courier New" w:cs="Courier New"/>
-          <w:color w:val="008000"/>
-          <w:kern w:val="0"/>
-          <w:sz w:val="21"/>
-          <w:szCs w:val="21"/>
-          <w:lang w:eastAsia="en-IN"/>
-          <w14:ligatures w14:val="none"/>
-        </w:rPr>
-        <w:t># Turn data into tensors</w:t>
-      </w:r>
-    </w:p>
-    <w:p>
-      <w:pPr>
-        <w:shd w:val="clear" w:color="auto" w:fill="F7F7F7"/>
-        <w:spacing w:after="0" w:line="285" w:lineRule="atLeast"/>
-        <w:rPr>
-          <w:rFonts w:ascii="Courier New" w:eastAsia="Times New Roman" w:hAnsi="Courier New" w:cs="Courier New"/>
-          <w:color w:val="000000"/>
-          <w:kern w:val="0"/>
-          <w:sz w:val="21"/>
-          <w:szCs w:val="21"/>
-          <w:lang w:eastAsia="en-IN"/>
-          <w14:ligatures w14:val="none"/>
-        </w:rPr>
-      </w:pPr>
-      <w:r>
-        <w:rPr>
-          <w:rFonts w:ascii="Courier New" w:eastAsia="Times New Roman" w:hAnsi="Courier New" w:cs="Courier New"/>
-          <w:color w:val="008000"/>
-          <w:kern w:val="0"/>
-          <w:sz w:val="21"/>
-          <w:szCs w:val="21"/>
-          <w:lang w:eastAsia="en-IN"/>
-          <w14:ligatures w14:val="none"/>
-        </w:rPr>
-        <w:t># Otherwise this causes issues with computations later on</w:t>
-      </w:r>
-    </w:p>
-    <w:p>
-      <w:pPr>
-        <w:shd w:val="clear" w:color="auto" w:fill="F7F7F7"/>
-        <w:spacing w:after="0" w:line="285" w:lineRule="atLeast"/>
-        <w:rPr>
-          <w:rFonts w:ascii="Courier New" w:eastAsia="Times New Roman" w:hAnsi="Courier New" w:cs="Courier New"/>
-          <w:color w:val="000000"/>
-          <w:kern w:val="0"/>
-          <w:sz w:val="21"/>
-          <w:szCs w:val="21"/>
-          <w:lang w:eastAsia="en-IN"/>
-          <w14:ligatures w14:val="none"/>
-        </w:rPr>
-      </w:pPr>
-      <w:r>
-        <w:rPr>
-          <w:rFonts w:ascii="Courier New" w:eastAsia="Times New Roman" w:hAnsi="Courier New" w:cs="Courier New"/>
-          <w:color w:val="AF00DB"/>
-          <w:kern w:val="0"/>
-          <w:sz w:val="21"/>
-          <w:szCs w:val="21"/>
-          <w:lang w:eastAsia="en-IN"/>
-          <w14:ligatures w14:val="none"/>
-        </w:rPr>
-        <w:t>import</w:t>
-      </w:r>
-      <w:r>
-        <w:rPr>
-          <w:rFonts w:ascii="Courier New" w:eastAsia="Times New Roman" w:hAnsi="Courier New" w:cs="Courier New"/>
-          <w:color w:val="000000"/>
-          <w:kern w:val="0"/>
-          <w:sz w:val="21"/>
-          <w:szCs w:val="21"/>
-          <w:lang w:eastAsia="en-IN"/>
-          <w14:ligatures w14:val="none"/>
-        </w:rPr>
-        <w:t xml:space="preserve"> torch</w:t>
-      </w:r>
-    </w:p>
-    <w:p>
-      <w:pPr>
-        <w:shd w:val="clear" w:color="auto" w:fill="F7F7F7"/>
-        <w:spacing w:after="0" w:line="285" w:lineRule="atLeast"/>
-        <w:rPr>
-          <w:rFonts w:ascii="Courier New" w:eastAsia="Times New Roman" w:hAnsi="Courier New" w:cs="Courier New"/>
-          <w:color w:val="000000"/>
-          <w:kern w:val="0"/>
-          <w:sz w:val="21"/>
-          <w:szCs w:val="21"/>
-          <w:lang w:eastAsia="en-IN"/>
-          <w14:ligatures w14:val="none"/>
-        </w:rPr>
-      </w:pPr>
-      <w:r>
-        <w:rPr>
-          <w:rFonts w:ascii="Courier New" w:eastAsia="Times New Roman" w:hAnsi="Courier New" w:cs="Courier New"/>
-          <w:color w:val="000000"/>
-          <w:kern w:val="0"/>
-          <w:sz w:val="21"/>
-          <w:szCs w:val="21"/>
-          <w:lang w:eastAsia="en-IN"/>
-          <w14:ligatures w14:val="none"/>
-        </w:rPr>
-        <w:t>X = torch.from_numpy(X).</w:t>
-      </w:r>
-      <w:r>
-        <w:rPr>
-          <w:rFonts w:ascii="Courier New" w:eastAsia="Times New Roman" w:hAnsi="Courier New" w:cs="Courier New"/>
-          <w:color w:val="257693"/>
-          <w:kern w:val="0"/>
-          <w:sz w:val="21"/>
-          <w:szCs w:val="21"/>
-          <w:lang w:eastAsia="en-IN"/>
-          <w14:ligatures w14:val="none"/>
-        </w:rPr>
-        <w:t>type</w:t>
-      </w:r>
-      <w:r>
-        <w:rPr>
-          <w:rFonts w:ascii="Courier New" w:eastAsia="Times New Roman" w:hAnsi="Courier New" w:cs="Courier New"/>
-          <w:color w:val="000000"/>
-          <w:kern w:val="0"/>
-          <w:sz w:val="21"/>
-          <w:szCs w:val="21"/>
-          <w:lang w:eastAsia="en-IN"/>
-          <w14:ligatures w14:val="none"/>
-        </w:rPr>
-        <w:t>(torch.</w:t>
-      </w:r>
-      <w:r>
-        <w:rPr>
-          <w:rFonts w:ascii="Courier New" w:eastAsia="Times New Roman" w:hAnsi="Courier New" w:cs="Courier New"/>
-          <w:color w:val="257693"/>
-          <w:kern w:val="0"/>
-          <w:sz w:val="21"/>
-          <w:szCs w:val="21"/>
-          <w:lang w:eastAsia="en-IN"/>
-          <w14:ligatures w14:val="none"/>
-        </w:rPr>
-        <w:t>float</w:t>
-      </w:r>
-      <w:r>
-        <w:rPr>
-          <w:rFonts w:ascii="Courier New" w:eastAsia="Times New Roman" w:hAnsi="Courier New" w:cs="Courier New"/>
-          <w:color w:val="000000"/>
-          <w:kern w:val="0"/>
-          <w:sz w:val="21"/>
-          <w:szCs w:val="21"/>
-          <w:lang w:eastAsia="en-IN"/>
-          <w14:ligatures w14:val="none"/>
-        </w:rPr>
-        <w:t>)</w:t>
-      </w:r>
-    </w:p>
-    <w:p>
-      <w:pPr>
-        <w:shd w:val="clear" w:color="auto" w:fill="F7F7F7"/>
-        <w:spacing w:after="0" w:line="285" w:lineRule="atLeast"/>
-        <w:rPr>
-          <w:rFonts w:ascii="Courier New" w:eastAsia="Times New Roman" w:hAnsi="Courier New" w:cs="Courier New"/>
-          <w:color w:val="000000"/>
-          <w:kern w:val="0"/>
-          <w:sz w:val="21"/>
-          <w:szCs w:val="21"/>
-          <w:lang w:eastAsia="en-IN"/>
-          <w14:ligatures w14:val="none"/>
-        </w:rPr>
-      </w:pPr>
-      <w:r>
-        <w:rPr>
-          <w:rFonts w:ascii="Courier New" w:eastAsia="Times New Roman" w:hAnsi="Courier New" w:cs="Courier New"/>
-          <w:color w:val="000000"/>
-          <w:kern w:val="0"/>
-          <w:sz w:val="21"/>
-          <w:szCs w:val="21"/>
-          <w:lang w:eastAsia="en-IN"/>
-          <w14:ligatures w14:val="none"/>
-        </w:rPr>
-        <w:t>y = torch.from_numpy(y).</w:t>
-      </w:r>
-      <w:r>
-        <w:rPr>
-          <w:rFonts w:ascii="Courier New" w:eastAsia="Times New Roman" w:hAnsi="Courier New" w:cs="Courier New"/>
-          <w:color w:val="257693"/>
-          <w:kern w:val="0"/>
-          <w:sz w:val="21"/>
-          <w:szCs w:val="21"/>
-          <w:lang w:eastAsia="en-IN"/>
-          <w14:ligatures w14:val="none"/>
-        </w:rPr>
-        <w:t>type</w:t>
-      </w:r>
-      <w:r>
-        <w:rPr>
-          <w:rFonts w:ascii="Courier New" w:eastAsia="Times New Roman" w:hAnsi="Courier New" w:cs="Courier New"/>
-          <w:color w:val="000000"/>
-          <w:kern w:val="0"/>
-          <w:sz w:val="21"/>
-          <w:szCs w:val="21"/>
-          <w:lang w:eastAsia="en-IN"/>
-          <w14:ligatures w14:val="none"/>
-        </w:rPr>
-        <w:t>(torch.</w:t>
-      </w:r>
-      <w:r>
-        <w:rPr>
-          <w:rFonts w:ascii="Courier New" w:eastAsia="Times New Roman" w:hAnsi="Courier New" w:cs="Courier New"/>
-          <w:color w:val="257693"/>
-          <w:kern w:val="0"/>
-          <w:sz w:val="21"/>
-          <w:szCs w:val="21"/>
-          <w:lang w:eastAsia="en-IN"/>
-          <w14:ligatures w14:val="none"/>
-        </w:rPr>
-        <w:t>float</w:t>
-      </w:r>
-      <w:r>
-        <w:rPr>
-          <w:rFonts w:ascii="Courier New" w:eastAsia="Times New Roman" w:hAnsi="Courier New" w:cs="Courier New"/>
-          <w:color w:val="000000"/>
-          <w:kern w:val="0"/>
-          <w:sz w:val="21"/>
-          <w:szCs w:val="21"/>
-          <w:lang w:eastAsia="en-IN"/>
-          <w14:ligatures w14:val="none"/>
-        </w:rPr>
-        <w:t>)</w:t>
-      </w:r>
-    </w:p>
-    <w:p>
-      <w:pPr>
-        <w:shd w:val="clear" w:color="auto" w:fill="F7F7F7"/>
-        <w:spacing w:after="0" w:line="285" w:lineRule="atLeast"/>
-        <w:rPr>
-          <w:rFonts w:ascii="Courier New" w:eastAsia="Times New Roman" w:hAnsi="Courier New" w:cs="Courier New"/>
-          <w:color w:val="000000"/>
-          <w:kern w:val="0"/>
-          <w:sz w:val="21"/>
-          <w:szCs w:val="21"/>
-          <w:lang w:eastAsia="en-IN"/>
-          <w14:ligatures w14:val="none"/>
-        </w:rPr>
-      </w:pPr>
-    </w:p>
-    <w:p>
-      <w:pPr>
-        <w:shd w:val="clear" w:color="auto" w:fill="F7F7F7"/>
-        <w:spacing w:after="0" w:line="285" w:lineRule="atLeast"/>
-        <w:rPr>
-          <w:rFonts w:ascii="Courier New" w:eastAsia="Times New Roman" w:hAnsi="Courier New" w:cs="Courier New"/>
-          <w:color w:val="000000"/>
-          <w:kern w:val="0"/>
-          <w:sz w:val="21"/>
-          <w:szCs w:val="21"/>
-          <w:lang w:eastAsia="en-IN"/>
-          <w14:ligatures w14:val="none"/>
-        </w:rPr>
-      </w:pPr>
-      <w:r>
-        <w:rPr>
-          <w:rFonts w:ascii="Courier New" w:eastAsia="Times New Roman" w:hAnsi="Courier New" w:cs="Courier New"/>
-          <w:color w:val="008000"/>
-          <w:kern w:val="0"/>
-          <w:sz w:val="21"/>
-          <w:szCs w:val="21"/>
-          <w:lang w:eastAsia="en-IN"/>
-          <w14:ligatures w14:val="none"/>
-        </w:rPr>
-        <w:t># View the first five samples</w:t>
-      </w:r>
-    </w:p>
-    <w:p>
-      <w:pPr>
-        <w:shd w:val="clear" w:color="auto" w:fill="F7F7F7"/>
-        <w:spacing w:after="0" w:line="285" w:lineRule="atLeast"/>
-        <w:rPr>
-          <w:rFonts w:ascii="Courier New" w:eastAsia="Times New Roman" w:hAnsi="Courier New" w:cs="Courier New"/>
-          <w:color w:val="000000"/>
-          <w:kern w:val="0"/>
-          <w:sz w:val="21"/>
-          <w:szCs w:val="21"/>
-          <w:lang w:eastAsia="en-IN"/>
-          <w14:ligatures w14:val="none"/>
-        </w:rPr>
-      </w:pPr>
-      <w:r>
-        <w:rPr>
-          <w:rFonts w:ascii="Courier New" w:eastAsia="Times New Roman" w:hAnsi="Courier New" w:cs="Courier New"/>
-          <w:color w:val="000000"/>
-          <w:kern w:val="0"/>
-          <w:sz w:val="21"/>
-          <w:szCs w:val="21"/>
-          <w:lang w:eastAsia="en-IN"/>
-          <w14:ligatures w14:val="none"/>
-        </w:rPr>
-        <w:t>X[:</w:t>
-      </w:r>
-      <w:r>
-        <w:rPr>
-          <w:rFonts w:ascii="Courier New" w:eastAsia="Times New Roman" w:hAnsi="Courier New" w:cs="Courier New"/>
-          <w:color w:val="098156"/>
-          <w:kern w:val="0"/>
-          <w:sz w:val="21"/>
-          <w:szCs w:val="21"/>
-          <w:lang w:eastAsia="en-IN"/>
-          <w14:ligatures w14:val="none"/>
-        </w:rPr>
-        <w:t>5</w:t>
-      </w:r>
-      <w:r>
-        <w:rPr>
-          <w:rFonts w:ascii="Courier New" w:eastAsia="Times New Roman" w:hAnsi="Courier New" w:cs="Courier New"/>
-          <w:color w:val="000000"/>
-          <w:kern w:val="0"/>
-          <w:sz w:val="21"/>
-          <w:szCs w:val="21"/>
-          <w:lang w:eastAsia="en-IN"/>
-          <w14:ligatures w14:val="none"/>
-        </w:rPr>
-        <w:t>], y[:</w:t>
-      </w:r>
-      <w:r>
-        <w:rPr>
-          <w:rFonts w:ascii="Courier New" w:eastAsia="Times New Roman" w:hAnsi="Courier New" w:cs="Courier New"/>
-          <w:color w:val="098156"/>
-          <w:kern w:val="0"/>
-          <w:sz w:val="21"/>
-          <w:szCs w:val="21"/>
-          <w:lang w:eastAsia="en-IN"/>
-          <w14:ligatures w14:val="none"/>
-        </w:rPr>
-        <w:t>5</w:t>
-      </w:r>
-      <w:r>
-        <w:rPr>
-          <w:rFonts w:ascii="Courier New" w:eastAsia="Times New Roman" w:hAnsi="Courier New" w:cs="Courier New"/>
-          <w:color w:val="000000"/>
-          <w:kern w:val="0"/>
-          <w:sz w:val="21"/>
-          <w:szCs w:val="21"/>
-          <w:lang w:eastAsia="en-IN"/>
-          <w14:ligatures w14:val="none"/>
-        </w:rPr>
-        <w:t>]</w:t>
-      </w:r>
-    </w:p>
-    <w:p>
-      <w:pPr>
-        <w:pStyle w:val="Heading1"/>
-        <w:rPr>
-          <w:b w:val="0"/>
-          <w:bCs w:val="0"/>
-          <w:sz w:val="28"/>
-          <w:szCs w:val="28"/>
-        </w:rPr>
-      </w:pPr>
+        <w:t>[</w:t>
+      </w:r>
       <w:r>
         <w:rPr>
           <w:b w:val="0"/>
@@ -5889,7 +6788,174 @@
           <w:szCs w:val="28"/>
           <w:highlight w:val="green"/>
         </w:rPr>
-        <w:t>Splitting data into training and test sets</w:t>
+        <w:t>(x1,x2)</w:t>
+      </w:r>
+      <w:r>
+        <w:rPr>
+          <w:b w:val="0"/>
+          <w:bCs w:val="0"/>
+          <w:sz w:val="28"/>
+          <w:szCs w:val="28"/>
+          <w:highlight w:val="green"/>
+        </w:rPr>
+        <w:t xml:space="preserve">,(x3,x4)…..) and for y </w:t>
+      </w:r>
+      <w:proofErr w:type="spellStart"/>
+      <w:r>
+        <w:rPr>
+          <w:b w:val="0"/>
+          <w:bCs w:val="0"/>
+          <w:sz w:val="28"/>
+          <w:szCs w:val="28"/>
+          <w:highlight w:val="green"/>
+        </w:rPr>
+        <w:t>its</w:t>
+      </w:r>
+      <w:proofErr w:type="spellEnd"/>
+      <w:r>
+        <w:rPr>
+          <w:b w:val="0"/>
+          <w:bCs w:val="0"/>
+          <w:sz w:val="28"/>
+          <w:szCs w:val="28"/>
+          <w:highlight w:val="green"/>
+        </w:rPr>
+        <w:t xml:space="preserve"> in scaler( single number , 1 dimension) like [y1,y2,y3…..]</w:t>
+      </w:r>
+    </w:p>
+    <w:p>
+      <w:pPr>
+        <w:pStyle w:val="Heading1"/>
+        <w:rPr>
+          <w:b w:val="0"/>
+          <w:bCs w:val="0"/>
+          <w:sz w:val="28"/>
+          <w:szCs w:val="28"/>
+        </w:rPr>
+      </w:pPr>
+      <w:r>
+        <w:rPr>
+          <w:b w:val="0"/>
+          <w:bCs w:val="0"/>
+          <w:sz w:val="28"/>
+          <w:szCs w:val="28"/>
+        </w:rPr>
+        <w:t>1</w:t>
+      </w:r>
+      <w:r>
+        <w:rPr>
+          <w:b w:val="0"/>
+          <w:bCs w:val="0"/>
+          <w:sz w:val="28"/>
+          <w:szCs w:val="28"/>
+        </w:rPr>
+        <w:t xml:space="preserve">000 </w:t>
+      </w:r>
+      <w:r>
+        <w:rPr>
+          <w:b w:val="0"/>
+          <w:bCs w:val="0"/>
+          <w:sz w:val="28"/>
+          <w:szCs w:val="28"/>
+        </w:rPr>
+        <w:sym w:font="Wingdings" w:char="F0E0"/>
+      </w:r>
+      <w:r>
+        <w:rPr>
+          <w:b w:val="0"/>
+          <w:bCs w:val="0"/>
+          <w:sz w:val="28"/>
+          <w:szCs w:val="28"/>
+        </w:rPr>
+        <w:t xml:space="preserve"> count of data</w:t>
+      </w:r>
+    </w:p>
+    <w:p>
+      <w:pPr>
+        <w:pStyle w:val="Heading1"/>
+        <w:rPr>
+          <w:b w:val="0"/>
+          <w:bCs w:val="0"/>
+          <w:sz w:val="28"/>
+          <w:szCs w:val="28"/>
+        </w:rPr>
+      </w:pPr>
+      <w:r>
+        <w:rPr>
+          <w:b w:val="0"/>
+          <w:bCs w:val="0"/>
+          <w:sz w:val="28"/>
+          <w:szCs w:val="28"/>
+        </w:rPr>
+        <w:t xml:space="preserve">2 </w:t>
+      </w:r>
+      <w:r>
+        <w:rPr>
+          <w:b w:val="0"/>
+          <w:bCs w:val="0"/>
+          <w:sz w:val="28"/>
+          <w:szCs w:val="28"/>
+        </w:rPr>
+        <w:sym w:font="Wingdings" w:char="F0E0"/>
+      </w:r>
+      <w:r>
+        <w:rPr>
+          <w:b w:val="0"/>
+          <w:bCs w:val="0"/>
+          <w:sz w:val="28"/>
+          <w:szCs w:val="28"/>
+        </w:rPr>
+        <w:t xml:space="preserve"> numbers of features for the </w:t>
+      </w:r>
+      <w:proofErr w:type="gramStart"/>
+      <w:r>
+        <w:rPr>
+          <w:b w:val="0"/>
+          <w:bCs w:val="0"/>
+          <w:sz w:val="28"/>
+          <w:szCs w:val="28"/>
+        </w:rPr>
+        <w:t>data</w:t>
+      </w:r>
+      <w:r>
+        <w:rPr>
+          <w:b w:val="0"/>
+          <w:bCs w:val="0"/>
+          <w:sz w:val="28"/>
+          <w:szCs w:val="28"/>
+        </w:rPr>
+        <w:t>( and</w:t>
+      </w:r>
+      <w:proofErr w:type="gramEnd"/>
+      <w:r>
+        <w:rPr>
+          <w:b w:val="0"/>
+          <w:bCs w:val="0"/>
+          <w:sz w:val="28"/>
+          <w:szCs w:val="28"/>
+        </w:rPr>
+        <w:t xml:space="preserve"> it can vary and increase based on your data set)</w:t>
+      </w:r>
+    </w:p>
+    <w:p>
+      <w:pPr>
+        <w:pStyle w:val="Heading1"/>
+        <w:rPr>
+          <w:b w:val="0"/>
+          <w:bCs w:val="0"/>
+          <w:sz w:val="28"/>
+          <w:szCs w:val="28"/>
+        </w:rPr>
+      </w:pPr>
+      <w:r>
+        <w:rPr>
+          <w:b w:val="0"/>
+          <w:bCs w:val="0"/>
+          <w:sz w:val="28"/>
+          <w:szCs w:val="28"/>
+          <w:highlight w:val="green"/>
+        </w:rPr>
+        <w:t>Converting data into tensors</w:t>
       </w:r>
     </w:p>
     <w:p>
@@ -5916,7 +6982,7 @@
           <w:lang w:eastAsia="en-IN"/>
           <w14:ligatures w14:val="none"/>
         </w:rPr>
-        <w:t># Split data into train and test sets</w:t>
+        <w:t># Turn data into tensors</w:t>
       </w:r>
     </w:p>
     <w:p>
@@ -5936,50 +7002,40 @@
       <w:r>
         <w:rPr>
           <w:rFonts w:ascii="Courier New" w:eastAsia="Times New Roman" w:hAnsi="Courier New" w:cs="Courier New"/>
-          <w:color w:val="AF00DB"/>
-          <w:kern w:val="0"/>
-          <w:sz w:val="21"/>
-          <w:szCs w:val="21"/>
-          <w:lang w:eastAsia="en-IN"/>
-          <w14:ligatures w14:val="none"/>
-        </w:rPr>
-        <w:t>from</w:t>
-      </w:r>
-      <w:r>
-        <w:rPr>
-          <w:rFonts w:ascii="Courier New" w:eastAsia="Times New Roman" w:hAnsi="Courier New" w:cs="Courier New"/>
-          <w:color w:val="000000"/>
-          <w:kern w:val="0"/>
-          <w:sz w:val="21"/>
-          <w:szCs w:val="21"/>
-          <w:lang w:eastAsia="en-IN"/>
-          <w14:ligatures w14:val="none"/>
-        </w:rPr>
-        <w:t xml:space="preserve"> sklearn.model_selection </w:t>
-      </w:r>
-      <w:r>
-        <w:rPr>
-          <w:rFonts w:ascii="Courier New" w:eastAsia="Times New Roman" w:hAnsi="Courier New" w:cs="Courier New"/>
-          <w:color w:val="AF00DB"/>
-          <w:kern w:val="0"/>
-          <w:sz w:val="21"/>
-          <w:szCs w:val="21"/>
-          <w:lang w:eastAsia="en-IN"/>
-          <w14:ligatures w14:val="none"/>
-        </w:rPr>
-        <w:t>import</w:t>
-      </w:r>
-      <w:r>
-        <w:rPr>
-          <w:rFonts w:ascii="Courier New" w:eastAsia="Times New Roman" w:hAnsi="Courier New" w:cs="Courier New"/>
-          <w:color w:val="000000"/>
-          <w:kern w:val="0"/>
-          <w:sz w:val="21"/>
-          <w:szCs w:val="21"/>
-          <w:lang w:eastAsia="en-IN"/>
-          <w14:ligatures w14:val="none"/>
-        </w:rPr>
-        <w:t xml:space="preserve"> train_test_split</w:t>
+          <w:color w:val="008000"/>
+          <w:kern w:val="0"/>
+          <w:sz w:val="21"/>
+          <w:szCs w:val="21"/>
+          <w:lang w:eastAsia="en-IN"/>
+          <w14:ligatures w14:val="none"/>
+        </w:rPr>
+        <w:t xml:space="preserve"># </w:t>
+      </w:r>
+      <w:proofErr w:type="gramStart"/>
+      <w:r>
+        <w:rPr>
+          <w:rFonts w:ascii="Courier New" w:eastAsia="Times New Roman" w:hAnsi="Courier New" w:cs="Courier New"/>
+          <w:color w:val="008000"/>
+          <w:kern w:val="0"/>
+          <w:sz w:val="21"/>
+          <w:szCs w:val="21"/>
+          <w:lang w:eastAsia="en-IN"/>
+          <w14:ligatures w14:val="none"/>
+        </w:rPr>
+        <w:t>Otherwise</w:t>
+      </w:r>
+      <w:proofErr w:type="gramEnd"/>
+      <w:r>
+        <w:rPr>
+          <w:rFonts w:ascii="Courier New" w:eastAsia="Times New Roman" w:hAnsi="Courier New" w:cs="Courier New"/>
+          <w:color w:val="008000"/>
+          <w:kern w:val="0"/>
+          <w:sz w:val="21"/>
+          <w:szCs w:val="21"/>
+          <w:lang w:eastAsia="en-IN"/>
+          <w14:ligatures w14:val="none"/>
+        </w:rPr>
+        <w:t xml:space="preserve"> this causes issues with computations later on</w:t>
       </w:r>
     </w:p>
     <w:p>
@@ -5996,6 +7052,30 @@
           <w14:ligatures w14:val="none"/>
         </w:rPr>
       </w:pPr>
+      <w:r>
+        <w:rPr>
+          <w:rFonts w:ascii="Courier New" w:eastAsia="Times New Roman" w:hAnsi="Courier New" w:cs="Courier New"/>
+          <w:color w:val="AF00DB"/>
+          <w:kern w:val="0"/>
+          <w:sz w:val="21"/>
+          <w:szCs w:val="21"/>
+          <w:lang w:eastAsia="en-IN"/>
+          <w14:ligatures w14:val="none"/>
+        </w:rPr>
+        <w:t>import</w:t>
+      </w:r>
+      <w:r>
+        <w:rPr>
+          <w:rFonts w:ascii="Courier New" w:eastAsia="Times New Roman" w:hAnsi="Courier New" w:cs="Courier New"/>
+          <w:color w:val="000000"/>
+          <w:kern w:val="0"/>
+          <w:sz w:val="21"/>
+          <w:szCs w:val="21"/>
+          <w:lang w:eastAsia="en-IN"/>
+          <w14:ligatures w14:val="none"/>
+        </w:rPr>
+        <w:t xml:space="preserve"> torch</w:t>
+      </w:r>
     </w:p>
     <w:p>
       <w:pPr>
@@ -6021,7 +7101,109 @@
           <w:lang w:eastAsia="en-IN"/>
           <w14:ligatures w14:val="none"/>
         </w:rPr>
-        <w:t xml:space="preserve">X_train, X_test, y_train, y_test = train_test_split(X, </w:t>
+        <w:t xml:space="preserve">X = </w:t>
+      </w:r>
+      <w:proofErr w:type="spellStart"/>
+      <w:proofErr w:type="gramStart"/>
+      <w:r>
+        <w:rPr>
+          <w:rFonts w:ascii="Courier New" w:eastAsia="Times New Roman" w:hAnsi="Courier New" w:cs="Courier New"/>
+          <w:color w:val="000000"/>
+          <w:kern w:val="0"/>
+          <w:sz w:val="21"/>
+          <w:szCs w:val="21"/>
+          <w:lang w:eastAsia="en-IN"/>
+          <w14:ligatures w14:val="none"/>
+        </w:rPr>
+        <w:t>torch.from</w:t>
+      </w:r>
+      <w:proofErr w:type="gramEnd"/>
+      <w:r>
+        <w:rPr>
+          <w:rFonts w:ascii="Courier New" w:eastAsia="Times New Roman" w:hAnsi="Courier New" w:cs="Courier New"/>
+          <w:color w:val="000000"/>
+          <w:kern w:val="0"/>
+          <w:sz w:val="21"/>
+          <w:szCs w:val="21"/>
+          <w:lang w:eastAsia="en-IN"/>
+          <w14:ligatures w14:val="none"/>
+        </w:rPr>
+        <w:t>_numpy</w:t>
+      </w:r>
+      <w:proofErr w:type="spellEnd"/>
+      <w:r>
+        <w:rPr>
+          <w:rFonts w:ascii="Courier New" w:eastAsia="Times New Roman" w:hAnsi="Courier New" w:cs="Courier New"/>
+          <w:color w:val="000000"/>
+          <w:kern w:val="0"/>
+          <w:sz w:val="21"/>
+          <w:szCs w:val="21"/>
+          <w:lang w:eastAsia="en-IN"/>
+          <w14:ligatures w14:val="none"/>
+        </w:rPr>
+        <w:t>(X).</w:t>
+      </w:r>
+      <w:r>
+        <w:rPr>
+          <w:rFonts w:ascii="Courier New" w:eastAsia="Times New Roman" w:hAnsi="Courier New" w:cs="Courier New"/>
+          <w:color w:val="257693"/>
+          <w:kern w:val="0"/>
+          <w:sz w:val="21"/>
+          <w:szCs w:val="21"/>
+          <w:lang w:eastAsia="en-IN"/>
+          <w14:ligatures w14:val="none"/>
+        </w:rPr>
+        <w:t>type</w:t>
+      </w:r>
+      <w:r>
+        <w:rPr>
+          <w:rFonts w:ascii="Courier New" w:eastAsia="Times New Roman" w:hAnsi="Courier New" w:cs="Courier New"/>
+          <w:color w:val="000000"/>
+          <w:kern w:val="0"/>
+          <w:sz w:val="21"/>
+          <w:szCs w:val="21"/>
+          <w:lang w:eastAsia="en-IN"/>
+          <w14:ligatures w14:val="none"/>
+        </w:rPr>
+        <w:t>(</w:t>
+      </w:r>
+      <w:proofErr w:type="spellStart"/>
+      <w:r>
+        <w:rPr>
+          <w:rFonts w:ascii="Courier New" w:eastAsia="Times New Roman" w:hAnsi="Courier New" w:cs="Courier New"/>
+          <w:color w:val="000000"/>
+          <w:kern w:val="0"/>
+          <w:sz w:val="21"/>
+          <w:szCs w:val="21"/>
+          <w:lang w:eastAsia="en-IN"/>
+          <w14:ligatures w14:val="none"/>
+        </w:rPr>
+        <w:t>torch.</w:t>
+      </w:r>
+      <w:r>
+        <w:rPr>
+          <w:rFonts w:ascii="Courier New" w:eastAsia="Times New Roman" w:hAnsi="Courier New" w:cs="Courier New"/>
+          <w:color w:val="257693"/>
+          <w:kern w:val="0"/>
+          <w:sz w:val="21"/>
+          <w:szCs w:val="21"/>
+          <w:lang w:eastAsia="en-IN"/>
+          <w14:ligatures w14:val="none"/>
+        </w:rPr>
+        <w:t>float</w:t>
+      </w:r>
+      <w:proofErr w:type="spellEnd"/>
+      <w:r>
+        <w:rPr>
+          <w:rFonts w:ascii="Courier New" w:eastAsia="Times New Roman" w:hAnsi="Courier New" w:cs="Courier New"/>
+          <w:color w:val="000000"/>
+          <w:kern w:val="0"/>
+          <w:sz w:val="21"/>
+          <w:szCs w:val="21"/>
+          <w:lang w:eastAsia="en-IN"/>
+          <w14:ligatures w14:val="none"/>
+        </w:rPr>
+        <w:t>)</w:t>
       </w:r>
     </w:p>
     <w:p>
@@ -6048,7 +7230,109 @@
           <w:lang w:eastAsia="en-IN"/>
           <w14:ligatures w14:val="none"/>
         </w:rPr>
-        <w:t xml:space="preserve">                                                    y, </w:t>
+        <w:t xml:space="preserve">y = </w:t>
+      </w:r>
+      <w:proofErr w:type="spellStart"/>
+      <w:proofErr w:type="gramStart"/>
+      <w:r>
+        <w:rPr>
+          <w:rFonts w:ascii="Courier New" w:eastAsia="Times New Roman" w:hAnsi="Courier New" w:cs="Courier New"/>
+          <w:color w:val="000000"/>
+          <w:kern w:val="0"/>
+          <w:sz w:val="21"/>
+          <w:szCs w:val="21"/>
+          <w:lang w:eastAsia="en-IN"/>
+          <w14:ligatures w14:val="none"/>
+        </w:rPr>
+        <w:t>torch.from</w:t>
+      </w:r>
+      <w:proofErr w:type="gramEnd"/>
+      <w:r>
+        <w:rPr>
+          <w:rFonts w:ascii="Courier New" w:eastAsia="Times New Roman" w:hAnsi="Courier New" w:cs="Courier New"/>
+          <w:color w:val="000000"/>
+          <w:kern w:val="0"/>
+          <w:sz w:val="21"/>
+          <w:szCs w:val="21"/>
+          <w:lang w:eastAsia="en-IN"/>
+          <w14:ligatures w14:val="none"/>
+        </w:rPr>
+        <w:t>_numpy</w:t>
+      </w:r>
+      <w:proofErr w:type="spellEnd"/>
+      <w:r>
+        <w:rPr>
+          <w:rFonts w:ascii="Courier New" w:eastAsia="Times New Roman" w:hAnsi="Courier New" w:cs="Courier New"/>
+          <w:color w:val="000000"/>
+          <w:kern w:val="0"/>
+          <w:sz w:val="21"/>
+          <w:szCs w:val="21"/>
+          <w:lang w:eastAsia="en-IN"/>
+          <w14:ligatures w14:val="none"/>
+        </w:rPr>
+        <w:t>(y).</w:t>
+      </w:r>
+      <w:r>
+        <w:rPr>
+          <w:rFonts w:ascii="Courier New" w:eastAsia="Times New Roman" w:hAnsi="Courier New" w:cs="Courier New"/>
+          <w:color w:val="257693"/>
+          <w:kern w:val="0"/>
+          <w:sz w:val="21"/>
+          <w:szCs w:val="21"/>
+          <w:lang w:eastAsia="en-IN"/>
+          <w14:ligatures w14:val="none"/>
+        </w:rPr>
+        <w:t>type</w:t>
+      </w:r>
+      <w:r>
+        <w:rPr>
+          <w:rFonts w:ascii="Courier New" w:eastAsia="Times New Roman" w:hAnsi="Courier New" w:cs="Courier New"/>
+          <w:color w:val="000000"/>
+          <w:kern w:val="0"/>
+          <w:sz w:val="21"/>
+          <w:szCs w:val="21"/>
+          <w:lang w:eastAsia="en-IN"/>
+          <w14:ligatures w14:val="none"/>
+        </w:rPr>
+        <w:t>(</w:t>
+      </w:r>
+      <w:proofErr w:type="spellStart"/>
+      <w:r>
+        <w:rPr>
+          <w:rFonts w:ascii="Courier New" w:eastAsia="Times New Roman" w:hAnsi="Courier New" w:cs="Courier New"/>
+          <w:color w:val="000000"/>
+          <w:kern w:val="0"/>
+          <w:sz w:val="21"/>
+          <w:szCs w:val="21"/>
+          <w:lang w:eastAsia="en-IN"/>
+          <w14:ligatures w14:val="none"/>
+        </w:rPr>
+        <w:t>torch.</w:t>
+      </w:r>
+      <w:r>
+        <w:rPr>
+          <w:rFonts w:ascii="Courier New" w:eastAsia="Times New Roman" w:hAnsi="Courier New" w:cs="Courier New"/>
+          <w:color w:val="257693"/>
+          <w:kern w:val="0"/>
+          <w:sz w:val="21"/>
+          <w:szCs w:val="21"/>
+          <w:lang w:eastAsia="en-IN"/>
+          <w14:ligatures w14:val="none"/>
+        </w:rPr>
+        <w:t>float</w:t>
+      </w:r>
+      <w:proofErr w:type="spellEnd"/>
+      <w:r>
+        <w:rPr>
+          <w:rFonts w:ascii="Courier New" w:eastAsia="Times New Roman" w:hAnsi="Courier New" w:cs="Courier New"/>
+          <w:color w:val="000000"/>
+          <w:kern w:val="0"/>
+          <w:sz w:val="21"/>
+          <w:szCs w:val="21"/>
+          <w:lang w:eastAsia="en-IN"/>
+          <w14:ligatures w14:val="none"/>
+        </w:rPr>
+        <w:t>)</w:t>
       </w:r>
     </w:p>
     <w:p>
@@ -6065,54 +7349,6 @@
           <w14:ligatures w14:val="none"/>
         </w:rPr>
       </w:pPr>
-      <w:r>
-        <w:rPr>
-          <w:rFonts w:ascii="Courier New" w:eastAsia="Times New Roman" w:hAnsi="Courier New" w:cs="Courier New"/>
-          <w:color w:val="000000"/>
-          <w:kern w:val="0"/>
-          <w:sz w:val="21"/>
-          <w:szCs w:val="21"/>
-          <w:lang w:eastAsia="en-IN"/>
-          <w14:ligatures w14:val="none"/>
-        </w:rPr>
-        <w:t>                                                    test_size=</w:t>
-      </w:r>
-      <w:r>
-        <w:rPr>
-          <w:rFonts w:ascii="Courier New" w:eastAsia="Times New Roman" w:hAnsi="Courier New" w:cs="Courier New"/>
-          <w:color w:val="098156"/>
-          <w:kern w:val="0"/>
-          <w:sz w:val="21"/>
-          <w:szCs w:val="21"/>
-          <w:lang w:eastAsia="en-IN"/>
-          <w14:ligatures w14:val="none"/>
-        </w:rPr>
-        <w:t>0.2</w:t>
-      </w:r>
-      <w:r>
-        <w:rPr>
-          <w:rFonts w:ascii="Courier New" w:eastAsia="Times New Roman" w:hAnsi="Courier New" w:cs="Courier New"/>
-          <w:color w:val="000000"/>
-          <w:kern w:val="0"/>
-          <w:sz w:val="21"/>
-          <w:szCs w:val="21"/>
-          <w:lang w:eastAsia="en-IN"/>
-          <w14:ligatures w14:val="none"/>
-        </w:rPr>
-        <w:t xml:space="preserve">, </w:t>
-      </w:r>
-      <w:r>
-        <w:rPr>
-          <w:rFonts w:ascii="Courier New" w:eastAsia="Times New Roman" w:hAnsi="Courier New" w:cs="Courier New"/>
-          <w:color w:val="008000"/>
-          <w:kern w:val="0"/>
-          <w:sz w:val="21"/>
-          <w:szCs w:val="21"/>
-          <w:lang w:eastAsia="en-IN"/>
-          <w14:ligatures w14:val="none"/>
-        </w:rPr>
-        <w:t># 20% test, 80% train</w:t>
-      </w:r>
     </w:p>
     <w:p>
       <w:pPr>
@@ -6131,42 +7367,6 @@
       <w:r>
         <w:rPr>
           <w:rFonts w:ascii="Courier New" w:eastAsia="Times New Roman" w:hAnsi="Courier New" w:cs="Courier New"/>
-          <w:color w:val="000000"/>
-          <w:kern w:val="0"/>
-          <w:sz w:val="21"/>
-          <w:szCs w:val="21"/>
-          <w:lang w:eastAsia="en-IN"/>
-          <w14:ligatures w14:val="none"/>
-        </w:rPr>
-        <w:t>                                                    random_state=</w:t>
-      </w:r>
-      <w:r>
-        <w:rPr>
-          <w:rFonts w:ascii="Courier New" w:eastAsia="Times New Roman" w:hAnsi="Courier New" w:cs="Courier New"/>
-          <w:color w:val="098156"/>
-          <w:kern w:val="0"/>
-          <w:sz w:val="21"/>
-          <w:szCs w:val="21"/>
-          <w:lang w:eastAsia="en-IN"/>
-          <w14:ligatures w14:val="none"/>
-        </w:rPr>
-        <w:t>42</w:t>
-      </w:r>
-      <w:r>
-        <w:rPr>
-          <w:rFonts w:ascii="Courier New" w:eastAsia="Times New Roman" w:hAnsi="Courier New" w:cs="Courier New"/>
-          <w:color w:val="000000"/>
-          <w:kern w:val="0"/>
-          <w:sz w:val="21"/>
-          <w:szCs w:val="21"/>
-          <w:lang w:eastAsia="en-IN"/>
-          <w14:ligatures w14:val="none"/>
-        </w:rPr>
-        <w:t xml:space="preserve">) </w:t>
-      </w:r>
-      <w:r>
-        <w:rPr>
-          <w:rFonts w:ascii="Courier New" w:eastAsia="Times New Roman" w:hAnsi="Courier New" w:cs="Courier New"/>
           <w:color w:val="008000"/>
           <w:kern w:val="0"/>
           <w:sz w:val="21"/>
@@ -6174,7 +7374,7 @@
           <w:lang w:eastAsia="en-IN"/>
           <w14:ligatures w14:val="none"/>
         </w:rPr>
-        <w:t># make the random split reproducible</w:t>
+        <w:t># View the first five samples</w:t>
       </w:r>
     </w:p>
     <w:p>
@@ -6191,6 +7391,101 @@
           <w14:ligatures w14:val="none"/>
         </w:rPr>
       </w:pPr>
+      <w:proofErr w:type="gramStart"/>
+      <w:r>
+        <w:rPr>
+          <w:rFonts w:ascii="Courier New" w:eastAsia="Times New Roman" w:hAnsi="Courier New" w:cs="Courier New"/>
+          <w:color w:val="000000"/>
+          <w:kern w:val="0"/>
+          <w:sz w:val="21"/>
+          <w:szCs w:val="21"/>
+          <w:lang w:eastAsia="en-IN"/>
+          <w14:ligatures w14:val="none"/>
+        </w:rPr>
+        <w:t>X[</w:t>
+      </w:r>
+      <w:proofErr w:type="gramEnd"/>
+      <w:r>
+        <w:rPr>
+          <w:rFonts w:ascii="Courier New" w:eastAsia="Times New Roman" w:hAnsi="Courier New" w:cs="Courier New"/>
+          <w:color w:val="000000"/>
+          <w:kern w:val="0"/>
+          <w:sz w:val="21"/>
+          <w:szCs w:val="21"/>
+          <w:lang w:eastAsia="en-IN"/>
+          <w14:ligatures w14:val="none"/>
+        </w:rPr>
+        <w:t>:</w:t>
+      </w:r>
+      <w:r>
+        <w:rPr>
+          <w:rFonts w:ascii="Courier New" w:eastAsia="Times New Roman" w:hAnsi="Courier New" w:cs="Courier New"/>
+          <w:color w:val="098156"/>
+          <w:kern w:val="0"/>
+          <w:sz w:val="21"/>
+          <w:szCs w:val="21"/>
+          <w:lang w:eastAsia="en-IN"/>
+          <w14:ligatures w14:val="none"/>
+        </w:rPr>
+        <w:t>5</w:t>
+      </w:r>
+      <w:r>
+        <w:rPr>
+          <w:rFonts w:ascii="Courier New" w:eastAsia="Times New Roman" w:hAnsi="Courier New" w:cs="Courier New"/>
+          <w:color w:val="000000"/>
+          <w:kern w:val="0"/>
+          <w:sz w:val="21"/>
+          <w:szCs w:val="21"/>
+          <w:lang w:eastAsia="en-IN"/>
+          <w14:ligatures w14:val="none"/>
+        </w:rPr>
+        <w:t>], y[:</w:t>
+      </w:r>
+      <w:r>
+        <w:rPr>
+          <w:rFonts w:ascii="Courier New" w:eastAsia="Times New Roman" w:hAnsi="Courier New" w:cs="Courier New"/>
+          <w:color w:val="098156"/>
+          <w:kern w:val="0"/>
+          <w:sz w:val="21"/>
+          <w:szCs w:val="21"/>
+          <w:lang w:eastAsia="en-IN"/>
+          <w14:ligatures w14:val="none"/>
+        </w:rPr>
+        <w:t>5</w:t>
+      </w:r>
+      <w:r>
+        <w:rPr>
+          <w:rFonts w:ascii="Courier New" w:eastAsia="Times New Roman" w:hAnsi="Courier New" w:cs="Courier New"/>
+          <w:color w:val="000000"/>
+          <w:kern w:val="0"/>
+          <w:sz w:val="21"/>
+          <w:szCs w:val="21"/>
+          <w:lang w:eastAsia="en-IN"/>
+          <w14:ligatures w14:val="none"/>
+        </w:rPr>
+        <w:t>]</w:t>
+      </w:r>
+    </w:p>
+    <w:p>
+      <w:pPr>
+        <w:pStyle w:val="Heading1"/>
+        <w:rPr>
+          <w:b w:val="0"/>
+          <w:bCs w:val="0"/>
+          <w:sz w:val="28"/>
+          <w:szCs w:val="28"/>
+        </w:rPr>
+      </w:pPr>
+      <w:r>
+        <w:rPr>
+          <w:b w:val="0"/>
+          <w:bCs w:val="0"/>
+          <w:sz w:val="28"/>
+          <w:szCs w:val="28"/>
+          <w:highlight w:val="green"/>
+        </w:rPr>
+        <w:t>Splitting data into training and test sets</w:t>
+      </w:r>
     </w:p>
     <w:p>
       <w:pPr>
@@ -6209,6 +7504,557 @@
       <w:r>
         <w:rPr>
           <w:rFonts w:ascii="Courier New" w:eastAsia="Times New Roman" w:hAnsi="Courier New" w:cs="Courier New"/>
+          <w:color w:val="008000"/>
+          <w:kern w:val="0"/>
+          <w:sz w:val="21"/>
+          <w:szCs w:val="21"/>
+          <w:lang w:eastAsia="en-IN"/>
+          <w14:ligatures w14:val="none"/>
+        </w:rPr>
+        <w:t># Split data into train and test sets</w:t>
+      </w:r>
+    </w:p>
+    <w:p>
+      <w:pPr>
+        <w:shd w:val="clear" w:color="auto" w:fill="F7F7F7"/>
+        <w:spacing w:after="0" w:line="285" w:lineRule="atLeast"/>
+        <w:rPr>
+          <w:rFonts w:ascii="Courier New" w:eastAsia="Times New Roman" w:hAnsi="Courier New" w:cs="Courier New"/>
+          <w:color w:val="000000"/>
+          <w:kern w:val="0"/>
+          <w:sz w:val="21"/>
+          <w:szCs w:val="21"/>
+          <w:lang w:eastAsia="en-IN"/>
+          <w14:ligatures w14:val="none"/>
+        </w:rPr>
+      </w:pPr>
+      <w:r>
+        <w:rPr>
+          <w:rFonts w:ascii="Courier New" w:eastAsia="Times New Roman" w:hAnsi="Courier New" w:cs="Courier New"/>
+          <w:color w:val="AF00DB"/>
+          <w:kern w:val="0"/>
+          <w:sz w:val="21"/>
+          <w:szCs w:val="21"/>
+          <w:lang w:eastAsia="en-IN"/>
+          <w14:ligatures w14:val="none"/>
+        </w:rPr>
+        <w:t>from</w:t>
+      </w:r>
+      <w:r>
+        <w:rPr>
+          <w:rFonts w:ascii="Courier New" w:eastAsia="Times New Roman" w:hAnsi="Courier New" w:cs="Courier New"/>
+          <w:color w:val="000000"/>
+          <w:kern w:val="0"/>
+          <w:sz w:val="21"/>
+          <w:szCs w:val="21"/>
+          <w:lang w:eastAsia="en-IN"/>
+          <w14:ligatures w14:val="none"/>
+        </w:rPr>
+        <w:t xml:space="preserve"> </w:t>
+      </w:r>
+      <w:proofErr w:type="spellStart"/>
+      <w:proofErr w:type="gramStart"/>
+      <w:r>
+        <w:rPr>
+          <w:rFonts w:ascii="Courier New" w:eastAsia="Times New Roman" w:hAnsi="Courier New" w:cs="Courier New"/>
+          <w:color w:val="000000"/>
+          <w:kern w:val="0"/>
+          <w:sz w:val="21"/>
+          <w:szCs w:val="21"/>
+          <w:lang w:eastAsia="en-IN"/>
+          <w14:ligatures w14:val="none"/>
+        </w:rPr>
+        <w:t>sklearn.model</w:t>
+      </w:r>
+      <w:proofErr w:type="gramEnd"/>
+      <w:r>
+        <w:rPr>
+          <w:rFonts w:ascii="Courier New" w:eastAsia="Times New Roman" w:hAnsi="Courier New" w:cs="Courier New"/>
+          <w:color w:val="000000"/>
+          <w:kern w:val="0"/>
+          <w:sz w:val="21"/>
+          <w:szCs w:val="21"/>
+          <w:lang w:eastAsia="en-IN"/>
+          <w14:ligatures w14:val="none"/>
+        </w:rPr>
+        <w:t>_selection</w:t>
+      </w:r>
+      <w:proofErr w:type="spellEnd"/>
+      <w:r>
+        <w:rPr>
+          <w:rFonts w:ascii="Courier New" w:eastAsia="Times New Roman" w:hAnsi="Courier New" w:cs="Courier New"/>
+          <w:color w:val="000000"/>
+          <w:kern w:val="0"/>
+          <w:sz w:val="21"/>
+          <w:szCs w:val="21"/>
+          <w:lang w:eastAsia="en-IN"/>
+          <w14:ligatures w14:val="none"/>
+        </w:rPr>
+        <w:t xml:space="preserve"> </w:t>
+      </w:r>
+      <w:r>
+        <w:rPr>
+          <w:rFonts w:ascii="Courier New" w:eastAsia="Times New Roman" w:hAnsi="Courier New" w:cs="Courier New"/>
+          <w:color w:val="AF00DB"/>
+          <w:kern w:val="0"/>
+          <w:sz w:val="21"/>
+          <w:szCs w:val="21"/>
+          <w:lang w:eastAsia="en-IN"/>
+          <w14:ligatures w14:val="none"/>
+        </w:rPr>
+        <w:t>import</w:t>
+      </w:r>
+      <w:r>
+        <w:rPr>
+          <w:rFonts w:ascii="Courier New" w:eastAsia="Times New Roman" w:hAnsi="Courier New" w:cs="Courier New"/>
+          <w:color w:val="000000"/>
+          <w:kern w:val="0"/>
+          <w:sz w:val="21"/>
+          <w:szCs w:val="21"/>
+          <w:lang w:eastAsia="en-IN"/>
+          <w14:ligatures w14:val="none"/>
+        </w:rPr>
+        <w:t xml:space="preserve"> </w:t>
+      </w:r>
+      <w:proofErr w:type="spellStart"/>
+      <w:r>
+        <w:rPr>
+          <w:rFonts w:ascii="Courier New" w:eastAsia="Times New Roman" w:hAnsi="Courier New" w:cs="Courier New"/>
+          <w:color w:val="000000"/>
+          <w:kern w:val="0"/>
+          <w:sz w:val="21"/>
+          <w:szCs w:val="21"/>
+          <w:lang w:eastAsia="en-IN"/>
+          <w14:ligatures w14:val="none"/>
+        </w:rPr>
+        <w:t>train_test_split</w:t>
+      </w:r>
+      <w:proofErr w:type="spellEnd"/>
+    </w:p>
+    <w:p>
+      <w:pPr>
+        <w:shd w:val="clear" w:color="auto" w:fill="F7F7F7"/>
+        <w:spacing w:after="0" w:line="285" w:lineRule="atLeast"/>
+        <w:rPr>
+          <w:rFonts w:ascii="Courier New" w:eastAsia="Times New Roman" w:hAnsi="Courier New" w:cs="Courier New"/>
+          <w:color w:val="000000"/>
+          <w:kern w:val="0"/>
+          <w:sz w:val="21"/>
+          <w:szCs w:val="21"/>
+          <w:lang w:eastAsia="en-IN"/>
+          <w14:ligatures w14:val="none"/>
+        </w:rPr>
+      </w:pPr>
+    </w:p>
+    <w:p>
+      <w:pPr>
+        <w:shd w:val="clear" w:color="auto" w:fill="F7F7F7"/>
+        <w:spacing w:after="0" w:line="285" w:lineRule="atLeast"/>
+        <w:rPr>
+          <w:rFonts w:ascii="Courier New" w:eastAsia="Times New Roman" w:hAnsi="Courier New" w:cs="Courier New"/>
+          <w:color w:val="000000"/>
+          <w:kern w:val="0"/>
+          <w:sz w:val="21"/>
+          <w:szCs w:val="21"/>
+          <w:lang w:eastAsia="en-IN"/>
+          <w14:ligatures w14:val="none"/>
+        </w:rPr>
+      </w:pPr>
+      <w:proofErr w:type="spellStart"/>
+      <w:r>
+        <w:rPr>
+          <w:rFonts w:ascii="Courier New" w:eastAsia="Times New Roman" w:hAnsi="Courier New" w:cs="Courier New"/>
+          <w:color w:val="000000"/>
+          <w:kern w:val="0"/>
+          <w:sz w:val="21"/>
+          <w:szCs w:val="21"/>
+          <w:lang w:eastAsia="en-IN"/>
+          <w14:ligatures w14:val="none"/>
+        </w:rPr>
+        <w:t>X_train</w:t>
+      </w:r>
+      <w:proofErr w:type="spellEnd"/>
+      <w:r>
+        <w:rPr>
+          <w:rFonts w:ascii="Courier New" w:eastAsia="Times New Roman" w:hAnsi="Courier New" w:cs="Courier New"/>
+          <w:color w:val="000000"/>
+          <w:kern w:val="0"/>
+          <w:sz w:val="21"/>
+          <w:szCs w:val="21"/>
+          <w:lang w:eastAsia="en-IN"/>
+          <w14:ligatures w14:val="none"/>
+        </w:rPr>
+        <w:t xml:space="preserve">, </w:t>
+      </w:r>
+      <w:proofErr w:type="spellStart"/>
+      <w:r>
+        <w:rPr>
+          <w:rFonts w:ascii="Courier New" w:eastAsia="Times New Roman" w:hAnsi="Courier New" w:cs="Courier New"/>
+          <w:color w:val="000000"/>
+          <w:kern w:val="0"/>
+          <w:sz w:val="21"/>
+          <w:szCs w:val="21"/>
+          <w:lang w:eastAsia="en-IN"/>
+          <w14:ligatures w14:val="none"/>
+        </w:rPr>
+        <w:t>X_test</w:t>
+      </w:r>
+      <w:proofErr w:type="spellEnd"/>
+      <w:r>
+        <w:rPr>
+          <w:rFonts w:ascii="Courier New" w:eastAsia="Times New Roman" w:hAnsi="Courier New" w:cs="Courier New"/>
+          <w:color w:val="000000"/>
+          <w:kern w:val="0"/>
+          <w:sz w:val="21"/>
+          <w:szCs w:val="21"/>
+          <w:lang w:eastAsia="en-IN"/>
+          <w14:ligatures w14:val="none"/>
+        </w:rPr>
+        <w:t xml:space="preserve">, </w:t>
+      </w:r>
+      <w:proofErr w:type="spellStart"/>
+      <w:r>
+        <w:rPr>
+          <w:rFonts w:ascii="Courier New" w:eastAsia="Times New Roman" w:hAnsi="Courier New" w:cs="Courier New"/>
+          <w:color w:val="000000"/>
+          <w:kern w:val="0"/>
+          <w:sz w:val="21"/>
+          <w:szCs w:val="21"/>
+          <w:lang w:eastAsia="en-IN"/>
+          <w14:ligatures w14:val="none"/>
+        </w:rPr>
+        <w:t>y_train</w:t>
+      </w:r>
+      <w:proofErr w:type="spellEnd"/>
+      <w:r>
+        <w:rPr>
+          <w:rFonts w:ascii="Courier New" w:eastAsia="Times New Roman" w:hAnsi="Courier New" w:cs="Courier New"/>
+          <w:color w:val="000000"/>
+          <w:kern w:val="0"/>
+          <w:sz w:val="21"/>
+          <w:szCs w:val="21"/>
+          <w:lang w:eastAsia="en-IN"/>
+          <w14:ligatures w14:val="none"/>
+        </w:rPr>
+        <w:t xml:space="preserve">, </w:t>
+      </w:r>
+      <w:proofErr w:type="spellStart"/>
+      <w:r>
+        <w:rPr>
+          <w:rFonts w:ascii="Courier New" w:eastAsia="Times New Roman" w:hAnsi="Courier New" w:cs="Courier New"/>
+          <w:color w:val="000000"/>
+          <w:kern w:val="0"/>
+          <w:sz w:val="21"/>
+          <w:szCs w:val="21"/>
+          <w:lang w:eastAsia="en-IN"/>
+          <w14:ligatures w14:val="none"/>
+        </w:rPr>
+        <w:t>y_test</w:t>
+      </w:r>
+      <w:proofErr w:type="spellEnd"/>
+      <w:r>
+        <w:rPr>
+          <w:rFonts w:ascii="Courier New" w:eastAsia="Times New Roman" w:hAnsi="Courier New" w:cs="Courier New"/>
+          <w:color w:val="000000"/>
+          <w:kern w:val="0"/>
+          <w:sz w:val="21"/>
+          <w:szCs w:val="21"/>
+          <w:lang w:eastAsia="en-IN"/>
+          <w14:ligatures w14:val="none"/>
+        </w:rPr>
+        <w:t xml:space="preserve"> = </w:t>
+      </w:r>
+      <w:proofErr w:type="spellStart"/>
+      <w:r>
+        <w:rPr>
+          <w:rFonts w:ascii="Courier New" w:eastAsia="Times New Roman" w:hAnsi="Courier New" w:cs="Courier New"/>
+          <w:color w:val="000000"/>
+          <w:kern w:val="0"/>
+          <w:sz w:val="21"/>
+          <w:szCs w:val="21"/>
+          <w:lang w:eastAsia="en-IN"/>
+          <w14:ligatures w14:val="none"/>
+        </w:rPr>
+        <w:t>train_test_</w:t>
+      </w:r>
+      <w:proofErr w:type="gramStart"/>
+      <w:r>
+        <w:rPr>
+          <w:rFonts w:ascii="Courier New" w:eastAsia="Times New Roman" w:hAnsi="Courier New" w:cs="Courier New"/>
+          <w:color w:val="000000"/>
+          <w:kern w:val="0"/>
+          <w:sz w:val="21"/>
+          <w:szCs w:val="21"/>
+          <w:lang w:eastAsia="en-IN"/>
+          <w14:ligatures w14:val="none"/>
+        </w:rPr>
+        <w:t>split</w:t>
+      </w:r>
+      <w:proofErr w:type="spellEnd"/>
+      <w:r>
+        <w:rPr>
+          <w:rFonts w:ascii="Courier New" w:eastAsia="Times New Roman" w:hAnsi="Courier New" w:cs="Courier New"/>
+          <w:color w:val="000000"/>
+          <w:kern w:val="0"/>
+          <w:sz w:val="21"/>
+          <w:szCs w:val="21"/>
+          <w:lang w:eastAsia="en-IN"/>
+          <w14:ligatures w14:val="none"/>
+        </w:rPr>
+        <w:t>(</w:t>
+      </w:r>
+      <w:proofErr w:type="gramEnd"/>
+      <w:r>
+        <w:rPr>
+          <w:rFonts w:ascii="Courier New" w:eastAsia="Times New Roman" w:hAnsi="Courier New" w:cs="Courier New"/>
+          <w:color w:val="000000"/>
+          <w:kern w:val="0"/>
+          <w:sz w:val="21"/>
+          <w:szCs w:val="21"/>
+          <w:lang w:eastAsia="en-IN"/>
+          <w14:ligatures w14:val="none"/>
+        </w:rPr>
+        <w:t xml:space="preserve">X, </w:t>
+      </w:r>
+    </w:p>
+    <w:p>
+      <w:pPr>
+        <w:shd w:val="clear" w:color="auto" w:fill="F7F7F7"/>
+        <w:spacing w:after="0" w:line="285" w:lineRule="atLeast"/>
+        <w:rPr>
+          <w:rFonts w:ascii="Courier New" w:eastAsia="Times New Roman" w:hAnsi="Courier New" w:cs="Courier New"/>
+          <w:color w:val="000000"/>
+          <w:kern w:val="0"/>
+          <w:sz w:val="21"/>
+          <w:szCs w:val="21"/>
+          <w:lang w:eastAsia="en-IN"/>
+          <w14:ligatures w14:val="none"/>
+        </w:rPr>
+      </w:pPr>
+      <w:r>
+        <w:rPr>
+          <w:rFonts w:ascii="Courier New" w:eastAsia="Times New Roman" w:hAnsi="Courier New" w:cs="Courier New"/>
+          <w:color w:val="000000"/>
+          <w:kern w:val="0"/>
+          <w:sz w:val="21"/>
+          <w:szCs w:val="21"/>
+          <w:lang w:eastAsia="en-IN"/>
+          <w14:ligatures w14:val="none"/>
+        </w:rPr>
+        <w:t xml:space="preserve">                                                    y, </w:t>
+      </w:r>
+    </w:p>
+    <w:p>
+      <w:pPr>
+        <w:shd w:val="clear" w:color="auto" w:fill="F7F7F7"/>
+        <w:spacing w:after="0" w:line="285" w:lineRule="atLeast"/>
+        <w:rPr>
+          <w:rFonts w:ascii="Courier New" w:eastAsia="Times New Roman" w:hAnsi="Courier New" w:cs="Courier New"/>
+          <w:color w:val="000000"/>
+          <w:kern w:val="0"/>
+          <w:sz w:val="21"/>
+          <w:szCs w:val="21"/>
+          <w:lang w:eastAsia="en-IN"/>
+          <w14:ligatures w14:val="none"/>
+        </w:rPr>
+      </w:pPr>
+      <w:r>
+        <w:rPr>
+          <w:rFonts w:ascii="Courier New" w:eastAsia="Times New Roman" w:hAnsi="Courier New" w:cs="Courier New"/>
+          <w:color w:val="000000"/>
+          <w:kern w:val="0"/>
+          <w:sz w:val="21"/>
+          <w:szCs w:val="21"/>
+          <w:lang w:eastAsia="en-IN"/>
+          <w14:ligatures w14:val="none"/>
+        </w:rPr>
+        <w:t xml:space="preserve">                                                    </w:t>
+      </w:r>
+      <w:proofErr w:type="spellStart"/>
+      <w:r>
+        <w:rPr>
+          <w:rFonts w:ascii="Courier New" w:eastAsia="Times New Roman" w:hAnsi="Courier New" w:cs="Courier New"/>
+          <w:color w:val="000000"/>
+          <w:kern w:val="0"/>
+          <w:sz w:val="21"/>
+          <w:szCs w:val="21"/>
+          <w:lang w:eastAsia="en-IN"/>
+          <w14:ligatures w14:val="none"/>
+        </w:rPr>
+        <w:t>test_size</w:t>
+      </w:r>
+      <w:proofErr w:type="spellEnd"/>
+      <w:r>
+        <w:rPr>
+          <w:rFonts w:ascii="Courier New" w:eastAsia="Times New Roman" w:hAnsi="Courier New" w:cs="Courier New"/>
+          <w:color w:val="000000"/>
+          <w:kern w:val="0"/>
+          <w:sz w:val="21"/>
+          <w:szCs w:val="21"/>
+          <w:lang w:eastAsia="en-IN"/>
+          <w14:ligatures w14:val="none"/>
+        </w:rPr>
+        <w:t>=</w:t>
+      </w:r>
+      <w:r>
+        <w:rPr>
+          <w:rFonts w:ascii="Courier New" w:eastAsia="Times New Roman" w:hAnsi="Courier New" w:cs="Courier New"/>
+          <w:color w:val="098156"/>
+          <w:kern w:val="0"/>
+          <w:sz w:val="21"/>
+          <w:szCs w:val="21"/>
+          <w:lang w:eastAsia="en-IN"/>
+          <w14:ligatures w14:val="none"/>
+        </w:rPr>
+        <w:t>0.2</w:t>
+      </w:r>
+      <w:r>
+        <w:rPr>
+          <w:rFonts w:ascii="Courier New" w:eastAsia="Times New Roman" w:hAnsi="Courier New" w:cs="Courier New"/>
+          <w:color w:val="000000"/>
+          <w:kern w:val="0"/>
+          <w:sz w:val="21"/>
+          <w:szCs w:val="21"/>
+          <w:lang w:eastAsia="en-IN"/>
+          <w14:ligatures w14:val="none"/>
+        </w:rPr>
+        <w:t xml:space="preserve">, </w:t>
+      </w:r>
+      <w:r>
+        <w:rPr>
+          <w:rFonts w:ascii="Courier New" w:eastAsia="Times New Roman" w:hAnsi="Courier New" w:cs="Courier New"/>
+          <w:color w:val="008000"/>
+          <w:kern w:val="0"/>
+          <w:sz w:val="21"/>
+          <w:szCs w:val="21"/>
+          <w:lang w:eastAsia="en-IN"/>
+          <w14:ligatures w14:val="none"/>
+        </w:rPr>
+        <w:t># 20% test, 80% train</w:t>
+      </w:r>
+    </w:p>
+    <w:p>
+      <w:pPr>
+        <w:shd w:val="clear" w:color="auto" w:fill="F7F7F7"/>
+        <w:spacing w:after="0" w:line="285" w:lineRule="atLeast"/>
+        <w:rPr>
+          <w:rFonts w:ascii="Courier New" w:eastAsia="Times New Roman" w:hAnsi="Courier New" w:cs="Courier New"/>
+          <w:color w:val="000000"/>
+          <w:kern w:val="0"/>
+          <w:sz w:val="21"/>
+          <w:szCs w:val="21"/>
+          <w:lang w:eastAsia="en-IN"/>
+          <w14:ligatures w14:val="none"/>
+        </w:rPr>
+      </w:pPr>
+      <w:r>
+        <w:rPr>
+          <w:rFonts w:ascii="Courier New" w:eastAsia="Times New Roman" w:hAnsi="Courier New" w:cs="Courier New"/>
+          <w:color w:val="000000"/>
+          <w:kern w:val="0"/>
+          <w:sz w:val="21"/>
+          <w:szCs w:val="21"/>
+          <w:lang w:eastAsia="en-IN"/>
+          <w14:ligatures w14:val="none"/>
+        </w:rPr>
+        <w:t xml:space="preserve">                                                    </w:t>
+      </w:r>
+      <w:proofErr w:type="spellStart"/>
+      <w:r>
+        <w:rPr>
+          <w:rFonts w:ascii="Courier New" w:eastAsia="Times New Roman" w:hAnsi="Courier New" w:cs="Courier New"/>
+          <w:color w:val="000000"/>
+          <w:kern w:val="0"/>
+          <w:sz w:val="21"/>
+          <w:szCs w:val="21"/>
+          <w:lang w:eastAsia="en-IN"/>
+          <w14:ligatures w14:val="none"/>
+        </w:rPr>
+        <w:t>random_state</w:t>
+      </w:r>
+      <w:proofErr w:type="spellEnd"/>
+      <w:r>
+        <w:rPr>
+          <w:rFonts w:ascii="Courier New" w:eastAsia="Times New Roman" w:hAnsi="Courier New" w:cs="Courier New"/>
+          <w:color w:val="000000"/>
+          <w:kern w:val="0"/>
+          <w:sz w:val="21"/>
+          <w:szCs w:val="21"/>
+          <w:lang w:eastAsia="en-IN"/>
+          <w14:ligatures w14:val="none"/>
+        </w:rPr>
+        <w:t>=</w:t>
+      </w:r>
+      <w:r>
+        <w:rPr>
+          <w:rFonts w:ascii="Courier New" w:eastAsia="Times New Roman" w:hAnsi="Courier New" w:cs="Courier New"/>
+          <w:color w:val="098156"/>
+          <w:kern w:val="0"/>
+          <w:sz w:val="21"/>
+          <w:szCs w:val="21"/>
+          <w:lang w:eastAsia="en-IN"/>
+          <w14:ligatures w14:val="none"/>
+        </w:rPr>
+        <w:t>42</w:t>
+      </w:r>
+      <w:r>
+        <w:rPr>
+          <w:rFonts w:ascii="Courier New" w:eastAsia="Times New Roman" w:hAnsi="Courier New" w:cs="Courier New"/>
+          <w:color w:val="000000"/>
+          <w:kern w:val="0"/>
+          <w:sz w:val="21"/>
+          <w:szCs w:val="21"/>
+          <w:lang w:eastAsia="en-IN"/>
+          <w14:ligatures w14:val="none"/>
+        </w:rPr>
+        <w:t xml:space="preserve">) </w:t>
+      </w:r>
+      <w:r>
+        <w:rPr>
+          <w:rFonts w:ascii="Courier New" w:eastAsia="Times New Roman" w:hAnsi="Courier New" w:cs="Courier New"/>
+          <w:color w:val="008000"/>
+          <w:kern w:val="0"/>
+          <w:sz w:val="21"/>
+          <w:szCs w:val="21"/>
+          <w:lang w:eastAsia="en-IN"/>
+          <w14:ligatures w14:val="none"/>
+        </w:rPr>
+        <w:t># make the random split reproducible</w:t>
+      </w:r>
+    </w:p>
+    <w:p>
+      <w:pPr>
+        <w:shd w:val="clear" w:color="auto" w:fill="F7F7F7"/>
+        <w:spacing w:after="0" w:line="285" w:lineRule="atLeast"/>
+        <w:rPr>
+          <w:rFonts w:ascii="Courier New" w:eastAsia="Times New Roman" w:hAnsi="Courier New" w:cs="Courier New"/>
+          <w:color w:val="000000"/>
+          <w:kern w:val="0"/>
+          <w:sz w:val="21"/>
+          <w:szCs w:val="21"/>
+          <w:lang w:eastAsia="en-IN"/>
+          <w14:ligatures w14:val="none"/>
+        </w:rPr>
+      </w:pPr>
+    </w:p>
+    <w:p>
+      <w:pPr>
+        <w:shd w:val="clear" w:color="auto" w:fill="F7F7F7"/>
+        <w:spacing w:after="0" w:line="285" w:lineRule="atLeast"/>
+        <w:rPr>
+          <w:rFonts w:ascii="Courier New" w:eastAsia="Times New Roman" w:hAnsi="Courier New" w:cs="Courier New"/>
+          <w:color w:val="000000"/>
+          <w:kern w:val="0"/>
+          <w:sz w:val="21"/>
+          <w:szCs w:val="21"/>
+          <w:lang w:eastAsia="en-IN"/>
+          <w14:ligatures w14:val="none"/>
+        </w:rPr>
+      </w:pPr>
+      <w:proofErr w:type="spellStart"/>
+      <w:r>
+        <w:rPr>
+          <w:rFonts w:ascii="Courier New" w:eastAsia="Times New Roman" w:hAnsi="Courier New" w:cs="Courier New"/>
           <w:color w:val="795E26"/>
           <w:kern w:val="0"/>
           <w:sz w:val="21"/>
@@ -6218,18 +8064,46 @@
         </w:rPr>
         <w:t>len</w:t>
       </w:r>
-      <w:r>
-        <w:rPr>
-          <w:rFonts w:ascii="Courier New" w:eastAsia="Times New Roman" w:hAnsi="Courier New" w:cs="Courier New"/>
-          <w:color w:val="000000"/>
-          <w:kern w:val="0"/>
-          <w:sz w:val="21"/>
-          <w:szCs w:val="21"/>
-          <w:lang w:eastAsia="en-IN"/>
-          <w14:ligatures w14:val="none"/>
-        </w:rPr>
-        <w:t xml:space="preserve">(X_train), </w:t>
-      </w:r>
+      <w:proofErr w:type="spellEnd"/>
+      <w:r>
+        <w:rPr>
+          <w:rFonts w:ascii="Courier New" w:eastAsia="Times New Roman" w:hAnsi="Courier New" w:cs="Courier New"/>
+          <w:color w:val="000000"/>
+          <w:kern w:val="0"/>
+          <w:sz w:val="21"/>
+          <w:szCs w:val="21"/>
+          <w:lang w:eastAsia="en-IN"/>
+          <w14:ligatures w14:val="none"/>
+        </w:rPr>
+        <w:t>(</w:t>
+      </w:r>
+      <w:proofErr w:type="spellStart"/>
+      <w:r>
+        <w:rPr>
+          <w:rFonts w:ascii="Courier New" w:eastAsia="Times New Roman" w:hAnsi="Courier New" w:cs="Courier New"/>
+          <w:color w:val="000000"/>
+          <w:kern w:val="0"/>
+          <w:sz w:val="21"/>
+          <w:szCs w:val="21"/>
+          <w:lang w:eastAsia="en-IN"/>
+          <w14:ligatures w14:val="none"/>
+        </w:rPr>
+        <w:t>X_train</w:t>
+      </w:r>
+      <w:proofErr w:type="spellEnd"/>
+      <w:r>
+        <w:rPr>
+          <w:rFonts w:ascii="Courier New" w:eastAsia="Times New Roman" w:hAnsi="Courier New" w:cs="Courier New"/>
+          <w:color w:val="000000"/>
+          <w:kern w:val="0"/>
+          <w:sz w:val="21"/>
+          <w:szCs w:val="21"/>
+          <w:lang w:eastAsia="en-IN"/>
+          <w14:ligatures w14:val="none"/>
+        </w:rPr>
+        <w:t xml:space="preserve">), </w:t>
+      </w:r>
+      <w:proofErr w:type="spellStart"/>
       <w:r>
         <w:rPr>
           <w:rFonts w:ascii="Courier New" w:eastAsia="Times New Roman" w:hAnsi="Courier New" w:cs="Courier New"/>
@@ -6242,18 +8116,46 @@
         </w:rPr>
         <w:t>len</w:t>
       </w:r>
-      <w:r>
-        <w:rPr>
-          <w:rFonts w:ascii="Courier New" w:eastAsia="Times New Roman" w:hAnsi="Courier New" w:cs="Courier New"/>
-          <w:color w:val="000000"/>
-          <w:kern w:val="0"/>
-          <w:sz w:val="21"/>
-          <w:szCs w:val="21"/>
-          <w:lang w:eastAsia="en-IN"/>
-          <w14:ligatures w14:val="none"/>
-        </w:rPr>
-        <w:t xml:space="preserve">(X_test), </w:t>
-      </w:r>
+      <w:proofErr w:type="spellEnd"/>
+      <w:r>
+        <w:rPr>
+          <w:rFonts w:ascii="Courier New" w:eastAsia="Times New Roman" w:hAnsi="Courier New" w:cs="Courier New"/>
+          <w:color w:val="000000"/>
+          <w:kern w:val="0"/>
+          <w:sz w:val="21"/>
+          <w:szCs w:val="21"/>
+          <w:lang w:eastAsia="en-IN"/>
+          <w14:ligatures w14:val="none"/>
+        </w:rPr>
+        <w:t>(</w:t>
+      </w:r>
+      <w:proofErr w:type="spellStart"/>
+      <w:r>
+        <w:rPr>
+          <w:rFonts w:ascii="Courier New" w:eastAsia="Times New Roman" w:hAnsi="Courier New" w:cs="Courier New"/>
+          <w:color w:val="000000"/>
+          <w:kern w:val="0"/>
+          <w:sz w:val="21"/>
+          <w:szCs w:val="21"/>
+          <w:lang w:eastAsia="en-IN"/>
+          <w14:ligatures w14:val="none"/>
+        </w:rPr>
+        <w:t>X_test</w:t>
+      </w:r>
+      <w:proofErr w:type="spellEnd"/>
+      <w:r>
+        <w:rPr>
+          <w:rFonts w:ascii="Courier New" w:eastAsia="Times New Roman" w:hAnsi="Courier New" w:cs="Courier New"/>
+          <w:color w:val="000000"/>
+          <w:kern w:val="0"/>
+          <w:sz w:val="21"/>
+          <w:szCs w:val="21"/>
+          <w:lang w:eastAsia="en-IN"/>
+          <w14:ligatures w14:val="none"/>
+        </w:rPr>
+        <w:t xml:space="preserve">), </w:t>
+      </w:r>
+      <w:proofErr w:type="spellStart"/>
       <w:r>
         <w:rPr>
           <w:rFonts w:ascii="Courier New" w:eastAsia="Times New Roman" w:hAnsi="Courier New" w:cs="Courier New"/>
@@ -6266,18 +8168,46 @@
         </w:rPr>
         <w:t>len</w:t>
       </w:r>
-      <w:r>
-        <w:rPr>
-          <w:rFonts w:ascii="Courier New" w:eastAsia="Times New Roman" w:hAnsi="Courier New" w:cs="Courier New"/>
-          <w:color w:val="000000"/>
-          <w:kern w:val="0"/>
-          <w:sz w:val="21"/>
-          <w:szCs w:val="21"/>
-          <w:lang w:eastAsia="en-IN"/>
-          <w14:ligatures w14:val="none"/>
-        </w:rPr>
-        <w:t xml:space="preserve">(y_train), </w:t>
-      </w:r>
+      <w:proofErr w:type="spellEnd"/>
+      <w:r>
+        <w:rPr>
+          <w:rFonts w:ascii="Courier New" w:eastAsia="Times New Roman" w:hAnsi="Courier New" w:cs="Courier New"/>
+          <w:color w:val="000000"/>
+          <w:kern w:val="0"/>
+          <w:sz w:val="21"/>
+          <w:szCs w:val="21"/>
+          <w:lang w:eastAsia="en-IN"/>
+          <w14:ligatures w14:val="none"/>
+        </w:rPr>
+        <w:t>(</w:t>
+      </w:r>
+      <w:proofErr w:type="spellStart"/>
+      <w:r>
+        <w:rPr>
+          <w:rFonts w:ascii="Courier New" w:eastAsia="Times New Roman" w:hAnsi="Courier New" w:cs="Courier New"/>
+          <w:color w:val="000000"/>
+          <w:kern w:val="0"/>
+          <w:sz w:val="21"/>
+          <w:szCs w:val="21"/>
+          <w:lang w:eastAsia="en-IN"/>
+          <w14:ligatures w14:val="none"/>
+        </w:rPr>
+        <w:t>y_train</w:t>
+      </w:r>
+      <w:proofErr w:type="spellEnd"/>
+      <w:r>
+        <w:rPr>
+          <w:rFonts w:ascii="Courier New" w:eastAsia="Times New Roman" w:hAnsi="Courier New" w:cs="Courier New"/>
+          <w:color w:val="000000"/>
+          <w:kern w:val="0"/>
+          <w:sz w:val="21"/>
+          <w:szCs w:val="21"/>
+          <w:lang w:eastAsia="en-IN"/>
+          <w14:ligatures w14:val="none"/>
+        </w:rPr>
+        <w:t xml:space="preserve">), </w:t>
+      </w:r>
+      <w:proofErr w:type="spellStart"/>
       <w:r>
         <w:rPr>
           <w:rFonts w:ascii="Courier New" w:eastAsia="Times New Roman" w:hAnsi="Courier New" w:cs="Courier New"/>
@@ -6290,17 +8220,44 @@
         </w:rPr>
         <w:t>len</w:t>
       </w:r>
-      <w:r>
-        <w:rPr>
-          <w:rFonts w:ascii="Courier New" w:eastAsia="Times New Roman" w:hAnsi="Courier New" w:cs="Courier New"/>
-          <w:color w:val="000000"/>
-          <w:kern w:val="0"/>
-          <w:sz w:val="21"/>
-          <w:szCs w:val="21"/>
-          <w:lang w:eastAsia="en-IN"/>
-          <w14:ligatures w14:val="none"/>
-        </w:rPr>
-        <w:t>(y_test)</w:t>
+      <w:proofErr w:type="spellEnd"/>
+      <w:r>
+        <w:rPr>
+          <w:rFonts w:ascii="Courier New" w:eastAsia="Times New Roman" w:hAnsi="Courier New" w:cs="Courier New"/>
+          <w:color w:val="000000"/>
+          <w:kern w:val="0"/>
+          <w:sz w:val="21"/>
+          <w:szCs w:val="21"/>
+          <w:lang w:eastAsia="en-IN"/>
+          <w14:ligatures w14:val="none"/>
+        </w:rPr>
+        <w:t>(</w:t>
+      </w:r>
+      <w:proofErr w:type="spellStart"/>
+      <w:r>
+        <w:rPr>
+          <w:rFonts w:ascii="Courier New" w:eastAsia="Times New Roman" w:hAnsi="Courier New" w:cs="Courier New"/>
+          <w:color w:val="000000"/>
+          <w:kern w:val="0"/>
+          <w:sz w:val="21"/>
+          <w:szCs w:val="21"/>
+          <w:lang w:eastAsia="en-IN"/>
+          <w14:ligatures w14:val="none"/>
+        </w:rPr>
+        <w:t>y_test</w:t>
+      </w:r>
+      <w:proofErr w:type="spellEnd"/>
+      <w:r>
+        <w:rPr>
+          <w:rFonts w:ascii="Courier New" w:eastAsia="Times New Roman" w:hAnsi="Courier New" w:cs="Courier New"/>
+          <w:color w:val="000000"/>
+          <w:kern w:val="0"/>
+          <w:sz w:val="21"/>
+          <w:szCs w:val="21"/>
+          <w:lang w:eastAsia="en-IN"/>
+          <w14:ligatures w14:val="none"/>
+        </w:rPr>
+        <w:t>)</w:t>
       </w:r>
     </w:p>
     <w:p>
@@ -6340,29 +8297,49 @@
     </w:p>
     <w:p>
       <w:pPr>
-        <w:spacing w:after="0" w:line="240" w:lineRule="auto"/>
-        <w:rPr>
-          <w:rFonts w:ascii="Arial" w:eastAsia="Times New Roman" w:hAnsi="Arial" w:cs="Arial"/>
-          <w:color w:val="212121"/>
-          <w:kern w:val="0"/>
-          <w:sz w:val="18"/>
-          <w:szCs w:val="18"/>
-          <w:lang w:eastAsia="en-IN"/>
-          <w14:ligatures w14:val="none"/>
-        </w:rPr>
-      </w:pPr>
-      <w:r>
-        <w:rPr>
-          <w:rFonts w:ascii="Arial" w:eastAsia="Times New Roman" w:hAnsi="Arial" w:cs="Arial"/>
-          <w:color w:val="212121"/>
-          <w:kern w:val="0"/>
-          <w:sz w:val="18"/>
-          <w:szCs w:val="18"/>
-          <w:lang w:eastAsia="en-IN"/>
-          <w14:ligatures w14:val="none"/>
-        </w:rPr>
-        <w:t xml:space="preserve">1) </w:t>
-      </w:r>
+        <w:spacing w:after="0" w:line="276" w:lineRule="auto"/>
+        <w:rPr>
+          <w:rFonts w:ascii="Arial" w:eastAsia="Times New Roman" w:hAnsi="Arial" w:cs="Arial"/>
+          <w:b/>
+          <w:bCs/>
+          <w:color w:val="212121"/>
+          <w:kern w:val="0"/>
+          <w:sz w:val="18"/>
+          <w:szCs w:val="18"/>
+          <w:u w:val="single"/>
+          <w:lang w:eastAsia="en-IN"/>
+          <w14:ligatures w14:val="none"/>
+        </w:rPr>
+      </w:pPr>
+      <w:r>
+        <w:rPr>
+          <w:rFonts w:ascii="Arial" w:eastAsia="Times New Roman" w:hAnsi="Arial" w:cs="Arial"/>
+          <w:b/>
+          <w:bCs/>
+          <w:color w:val="212121"/>
+          <w:kern w:val="0"/>
+          <w:sz w:val="18"/>
+          <w:szCs w:val="18"/>
+          <w:u w:val="single"/>
+          <w:lang w:eastAsia="en-IN"/>
+          <w14:ligatures w14:val="none"/>
+        </w:rPr>
+        <w:t>Using GPU for neural networks</w:t>
+      </w:r>
+    </w:p>
+    <w:p>
+      <w:pPr>
+        <w:spacing w:after="0" w:line="276" w:lineRule="auto"/>
+        <w:rPr>
+          <w:rFonts w:ascii="Arial" w:eastAsia="Times New Roman" w:hAnsi="Arial" w:cs="Arial"/>
+          <w:color w:val="212121"/>
+          <w:kern w:val="0"/>
+          <w:sz w:val="18"/>
+          <w:szCs w:val="18"/>
+          <w:lang w:eastAsia="en-IN"/>
+          <w14:ligatures w14:val="none"/>
+        </w:rPr>
+      </w:pPr>
       <w:r>
         <w:rPr>
           <w:rFonts w:ascii="Arial" w:eastAsia="Times New Roman" w:hAnsi="Arial" w:cs="Arial"/>
@@ -6385,12 +8362,52 @@
           <w:lang w:eastAsia="en-IN"/>
           <w14:ligatures w14:val="none"/>
         </w:rPr>
-        <w:t>elect your device first ( ie. CPU or GPU)</w:t>
-      </w:r>
-    </w:p>
-    <w:p>
-      <w:pPr>
-        <w:spacing w:after="0" w:line="240" w:lineRule="auto"/>
+        <w:t xml:space="preserve">elect your device first </w:t>
+      </w:r>
+      <w:proofErr w:type="gramStart"/>
+      <w:r>
+        <w:rPr>
+          <w:rFonts w:ascii="Arial" w:eastAsia="Times New Roman" w:hAnsi="Arial" w:cs="Arial"/>
+          <w:color w:val="212121"/>
+          <w:kern w:val="0"/>
+          <w:sz w:val="18"/>
+          <w:szCs w:val="18"/>
+          <w:lang w:eastAsia="en-IN"/>
+          <w14:ligatures w14:val="none"/>
+        </w:rPr>
+        <w:t xml:space="preserve">( </w:t>
+      </w:r>
+      <w:proofErr w:type="spellStart"/>
+      <w:r>
+        <w:rPr>
+          <w:rFonts w:ascii="Arial" w:eastAsia="Times New Roman" w:hAnsi="Arial" w:cs="Arial"/>
+          <w:color w:val="212121"/>
+          <w:kern w:val="0"/>
+          <w:sz w:val="18"/>
+          <w:szCs w:val="18"/>
+          <w:lang w:eastAsia="en-IN"/>
+          <w14:ligatures w14:val="none"/>
+        </w:rPr>
+        <w:t>ie</w:t>
+      </w:r>
+      <w:proofErr w:type="spellEnd"/>
+      <w:proofErr w:type="gramEnd"/>
+      <w:r>
+        <w:rPr>
+          <w:rFonts w:ascii="Arial" w:eastAsia="Times New Roman" w:hAnsi="Arial" w:cs="Arial"/>
+          <w:color w:val="212121"/>
+          <w:kern w:val="0"/>
+          <w:sz w:val="18"/>
+          <w:szCs w:val="18"/>
+          <w:lang w:eastAsia="en-IN"/>
+          <w14:ligatures w14:val="none"/>
+        </w:rPr>
+        <w:t>. CPU or GPU)</w:t>
+      </w:r>
+    </w:p>
+    <w:p>
+      <w:pPr>
+        <w:spacing w:after="0" w:line="276" w:lineRule="auto"/>
         <w:rPr>
           <w:rFonts w:ascii="Arial" w:eastAsia="Times New Roman" w:hAnsi="Arial" w:cs="Arial"/>
           <w:color w:val="212121"/>
@@ -6441,7 +8458,7 @@
     </w:p>
     <w:p>
       <w:pPr>
-        <w:spacing w:after="0" w:line="240" w:lineRule="auto"/>
+        <w:spacing w:after="0" w:line="276" w:lineRule="auto"/>
         <w:rPr>
           <w:rFonts w:ascii="Arial" w:eastAsia="Times New Roman" w:hAnsi="Arial" w:cs="Arial"/>
           <w:color w:val="212121"/>
@@ -6492,6 +8509,722 @@
     </w:p>
     <w:p>
       <w:pPr>
+        <w:spacing w:after="0" w:line="276" w:lineRule="auto"/>
+        <w:rPr>
+          <w:rFonts w:ascii="Arial" w:eastAsia="Times New Roman" w:hAnsi="Arial" w:cs="Arial"/>
+          <w:color w:val="212121"/>
+          <w:kern w:val="0"/>
+          <w:sz w:val="18"/>
+          <w:szCs w:val="18"/>
+          <w:lang w:eastAsia="en-IN"/>
+          <w14:ligatures w14:val="none"/>
+        </w:rPr>
+      </w:pPr>
+    </w:p>
+    <w:p>
+      <w:pPr>
+        <w:spacing w:after="0" w:line="276" w:lineRule="auto"/>
+        <w:rPr>
+          <w:rFonts w:ascii="Arial" w:eastAsia="Times New Roman" w:hAnsi="Arial" w:cs="Arial"/>
+          <w:b/>
+          <w:bCs/>
+          <w:color w:val="212121"/>
+          <w:kern w:val="0"/>
+          <w:sz w:val="18"/>
+          <w:szCs w:val="18"/>
+          <w:u w:val="single"/>
+          <w:lang w:eastAsia="en-IN"/>
+          <w14:ligatures w14:val="none"/>
+        </w:rPr>
+      </w:pPr>
+      <w:r>
+        <w:rPr>
+          <w:rFonts w:ascii="Arial" w:eastAsia="Times New Roman" w:hAnsi="Arial" w:cs="Arial"/>
+          <w:b/>
+          <w:bCs/>
+          <w:color w:val="212121"/>
+          <w:kern w:val="0"/>
+          <w:sz w:val="18"/>
+          <w:szCs w:val="18"/>
+          <w:u w:val="single"/>
+          <w:lang w:eastAsia="en-IN"/>
+          <w14:ligatures w14:val="none"/>
+        </w:rPr>
+        <w:t>Steps for mode</w:t>
+      </w:r>
+      <w:r>
+        <w:rPr>
+          <w:rFonts w:ascii="Arial" w:eastAsia="Times New Roman" w:hAnsi="Arial" w:cs="Arial"/>
+          <w:b/>
+          <w:bCs/>
+          <w:color w:val="212121"/>
+          <w:kern w:val="0"/>
+          <w:sz w:val="18"/>
+          <w:szCs w:val="18"/>
+          <w:u w:val="single"/>
+          <w:lang w:eastAsia="en-IN"/>
+          <w14:ligatures w14:val="none"/>
+        </w:rPr>
+        <w:t>l</w:t>
+      </w:r>
+      <w:r>
+        <w:rPr>
+          <w:rFonts w:ascii="Arial" w:eastAsia="Times New Roman" w:hAnsi="Arial" w:cs="Arial"/>
+          <w:b/>
+          <w:bCs/>
+          <w:color w:val="212121"/>
+          <w:kern w:val="0"/>
+          <w:sz w:val="18"/>
+          <w:szCs w:val="18"/>
+          <w:u w:val="single"/>
+          <w:lang w:eastAsia="en-IN"/>
+          <w14:ligatures w14:val="none"/>
+        </w:rPr>
+        <w:t xml:space="preserve"> setup</w:t>
+      </w:r>
+    </w:p>
+    <w:p>
+      <w:pPr>
+        <w:pStyle w:val="ListParagraph"/>
+        <w:numPr>
+          <w:ilvl w:val="0"/>
+          <w:numId w:val="3"/>
+        </w:numPr>
+        <w:spacing w:after="0" w:line="276" w:lineRule="auto"/>
+        <w:rPr>
+          <w:rFonts w:ascii="Arial" w:eastAsia="Times New Roman" w:hAnsi="Arial" w:cs="Arial"/>
+          <w:color w:val="212121"/>
+          <w:kern w:val="0"/>
+          <w:sz w:val="18"/>
+          <w:szCs w:val="18"/>
+          <w:lang w:eastAsia="en-IN"/>
+          <w14:ligatures w14:val="none"/>
+        </w:rPr>
+      </w:pPr>
+      <w:r>
+        <w:rPr>
+          <w:rFonts w:ascii="Arial" w:eastAsia="Times New Roman" w:hAnsi="Arial" w:cs="Arial"/>
+          <w:color w:val="212121"/>
+          <w:kern w:val="0"/>
+          <w:sz w:val="18"/>
+          <w:szCs w:val="18"/>
+          <w:lang w:eastAsia="en-IN"/>
+          <w14:ligatures w14:val="none"/>
+        </w:rPr>
+        <w:t>Subclasses </w:t>
+      </w:r>
+      <w:proofErr w:type="spellStart"/>
+      <w:proofErr w:type="gramStart"/>
+      <w:r>
+        <w:rPr>
+          <w:rFonts w:ascii="Arial" w:eastAsia="Times New Roman" w:hAnsi="Arial" w:cs="Arial"/>
+          <w:color w:val="212121"/>
+          <w:kern w:val="0"/>
+          <w:sz w:val="18"/>
+          <w:szCs w:val="18"/>
+          <w:lang w:eastAsia="en-IN"/>
+          <w14:ligatures w14:val="none"/>
+        </w:rPr>
+        <w:t>nn.Module</w:t>
+      </w:r>
+      <w:proofErr w:type="spellEnd"/>
+      <w:proofErr w:type="gramEnd"/>
+      <w:r>
+        <w:rPr>
+          <w:rFonts w:ascii="Arial" w:eastAsia="Times New Roman" w:hAnsi="Arial" w:cs="Arial"/>
+          <w:color w:val="212121"/>
+          <w:kern w:val="0"/>
+          <w:sz w:val="18"/>
+          <w:szCs w:val="18"/>
+          <w:lang w:eastAsia="en-IN"/>
+          <w14:ligatures w14:val="none"/>
+        </w:rPr>
+        <w:t> </w:t>
+      </w:r>
+    </w:p>
+    <w:p>
+      <w:pPr>
+        <w:pStyle w:val="ListParagraph"/>
+        <w:numPr>
+          <w:ilvl w:val="0"/>
+          <w:numId w:val="3"/>
+        </w:numPr>
+        <w:spacing w:after="0" w:line="276" w:lineRule="auto"/>
+        <w:rPr>
+          <w:rFonts w:ascii="Arial" w:eastAsia="Times New Roman" w:hAnsi="Arial" w:cs="Arial"/>
+          <w:color w:val="212121"/>
+          <w:kern w:val="0"/>
+          <w:sz w:val="18"/>
+          <w:szCs w:val="18"/>
+          <w:lang w:eastAsia="en-IN"/>
+          <w14:ligatures w14:val="none"/>
+        </w:rPr>
+      </w:pPr>
+      <w:r>
+        <w:rPr>
+          <w:rFonts w:ascii="Arial" w:eastAsia="Times New Roman" w:hAnsi="Arial" w:cs="Arial"/>
+          <w:color w:val="212121"/>
+          <w:kern w:val="0"/>
+          <w:sz w:val="18"/>
+          <w:szCs w:val="18"/>
+          <w:lang w:eastAsia="en-IN"/>
+          <w14:ligatures w14:val="none"/>
+        </w:rPr>
+        <w:t>Creates 2 </w:t>
+      </w:r>
+      <w:proofErr w:type="spellStart"/>
+      <w:proofErr w:type="gramStart"/>
+      <w:r>
+        <w:rPr>
+          <w:rFonts w:ascii="Arial" w:eastAsia="Times New Roman" w:hAnsi="Arial" w:cs="Arial"/>
+          <w:color w:val="212121"/>
+          <w:kern w:val="0"/>
+          <w:sz w:val="18"/>
+          <w:szCs w:val="18"/>
+          <w:lang w:eastAsia="en-IN"/>
+          <w14:ligatures w14:val="none"/>
+        </w:rPr>
+        <w:t>nn.Linear</w:t>
+      </w:r>
+      <w:proofErr w:type="spellEnd"/>
+      <w:proofErr w:type="gramEnd"/>
+      <w:r>
+        <w:rPr>
+          <w:rFonts w:ascii="Arial" w:eastAsia="Times New Roman" w:hAnsi="Arial" w:cs="Arial"/>
+          <w:color w:val="212121"/>
+          <w:kern w:val="0"/>
+          <w:sz w:val="18"/>
+          <w:szCs w:val="18"/>
+          <w:lang w:eastAsia="en-IN"/>
+          <w14:ligatures w14:val="none"/>
+        </w:rPr>
+        <w:t> layers in the constructor capable of handling the input and output shapes of X and y.</w:t>
+      </w:r>
+    </w:p>
+    <w:p>
+      <w:pPr>
+        <w:pStyle w:val="ListParagraph"/>
+        <w:numPr>
+          <w:ilvl w:val="1"/>
+          <w:numId w:val="3"/>
+        </w:numPr>
+        <w:spacing w:after="0" w:line="276" w:lineRule="auto"/>
+        <w:rPr>
+          <w:rFonts w:ascii="Arial" w:eastAsia="Times New Roman" w:hAnsi="Arial" w:cs="Arial"/>
+          <w:color w:val="212121"/>
+          <w:kern w:val="0"/>
+          <w:sz w:val="18"/>
+          <w:szCs w:val="18"/>
+          <w:lang w:eastAsia="en-IN"/>
+          <w14:ligatures w14:val="none"/>
+        </w:rPr>
+      </w:pPr>
+      <w:proofErr w:type="spellStart"/>
+      <w:r>
+        <w:rPr>
+          <w:rFonts w:ascii="Arial" w:eastAsia="Times New Roman" w:hAnsi="Arial" w:cs="Arial"/>
+          <w:color w:val="212121"/>
+          <w:kern w:val="0"/>
+          <w:sz w:val="18"/>
+          <w:szCs w:val="18"/>
+          <w:lang w:eastAsia="en-IN"/>
+          <w14:ligatures w14:val="none"/>
+        </w:rPr>
+        <w:t>Ie</w:t>
+      </w:r>
+      <w:proofErr w:type="spellEnd"/>
+      <w:r>
+        <w:rPr>
+          <w:rFonts w:ascii="Arial" w:eastAsia="Times New Roman" w:hAnsi="Arial" w:cs="Arial"/>
+          <w:color w:val="212121"/>
+          <w:kern w:val="0"/>
+          <w:sz w:val="18"/>
+          <w:szCs w:val="18"/>
+          <w:lang w:eastAsia="en-IN"/>
+          <w14:ligatures w14:val="none"/>
+        </w:rPr>
+        <w:t xml:space="preserve">. Output of </w:t>
+      </w:r>
+      <w:proofErr w:type="gramStart"/>
+      <w:r>
+        <w:rPr>
+          <w:rFonts w:ascii="Arial" w:eastAsia="Times New Roman" w:hAnsi="Arial" w:cs="Arial"/>
+          <w:color w:val="212121"/>
+          <w:kern w:val="0"/>
+          <w:sz w:val="18"/>
+          <w:szCs w:val="18"/>
+          <w:lang w:eastAsia="en-IN"/>
+          <w14:ligatures w14:val="none"/>
+        </w:rPr>
+        <w:t>x ,</w:t>
+      </w:r>
+      <w:proofErr w:type="gramEnd"/>
+      <w:r>
+        <w:rPr>
+          <w:rFonts w:ascii="Arial" w:eastAsia="Times New Roman" w:hAnsi="Arial" w:cs="Arial"/>
+          <w:color w:val="212121"/>
+          <w:kern w:val="0"/>
+          <w:sz w:val="18"/>
+          <w:szCs w:val="18"/>
+          <w:lang w:eastAsia="en-IN"/>
+          <w14:ligatures w14:val="none"/>
+        </w:rPr>
+        <w:t xml:space="preserve"> will be input of y</w:t>
+      </w:r>
+    </w:p>
+    <w:p>
+      <w:pPr>
+        <w:pStyle w:val="ListParagraph"/>
+        <w:numPr>
+          <w:ilvl w:val="1"/>
+          <w:numId w:val="3"/>
+        </w:numPr>
+        <w:spacing w:after="0" w:line="276" w:lineRule="auto"/>
+        <w:rPr>
+          <w:rFonts w:ascii="Arial" w:eastAsia="Times New Roman" w:hAnsi="Arial" w:cs="Arial"/>
+          <w:color w:val="212121"/>
+          <w:kern w:val="0"/>
+          <w:sz w:val="18"/>
+          <w:szCs w:val="18"/>
+          <w:highlight w:val="yellow"/>
+          <w:lang w:eastAsia="en-IN"/>
+          <w14:ligatures w14:val="none"/>
+        </w:rPr>
+      </w:pPr>
+      <w:r>
+        <w:rPr>
+          <w:rFonts w:ascii="Arial" w:eastAsia="Times New Roman" w:hAnsi="Arial" w:cs="Arial"/>
+          <w:color w:val="212121"/>
+          <w:kern w:val="0"/>
+          <w:sz w:val="18"/>
+          <w:szCs w:val="18"/>
+          <w:highlight w:val="yellow"/>
+          <w:lang w:eastAsia="en-IN"/>
+          <w14:ligatures w14:val="none"/>
+        </w:rPr>
+        <w:t xml:space="preserve">In features </w:t>
+      </w:r>
+      <w:r>
+        <w:rPr>
+          <w:rFonts w:ascii="Arial" w:eastAsia="Times New Roman" w:hAnsi="Arial" w:cs="Arial"/>
+          <w:color w:val="212121"/>
+          <w:kern w:val="0"/>
+          <w:sz w:val="18"/>
+          <w:szCs w:val="18"/>
+          <w:highlight w:val="yellow"/>
+          <w:lang w:eastAsia="en-IN"/>
+          <w14:ligatures w14:val="none"/>
+        </w:rPr>
+        <w:sym w:font="Wingdings" w:char="F0E0"/>
+      </w:r>
+      <w:r>
+        <w:rPr>
+          <w:rFonts w:ascii="Arial" w:eastAsia="Times New Roman" w:hAnsi="Arial" w:cs="Arial"/>
+          <w:color w:val="212121"/>
+          <w:kern w:val="0"/>
+          <w:sz w:val="18"/>
+          <w:szCs w:val="18"/>
+          <w:highlight w:val="yellow"/>
+          <w:lang w:eastAsia="en-IN"/>
+          <w14:ligatures w14:val="none"/>
+        </w:rPr>
+        <w:t xml:space="preserve"> params going in the </w:t>
+      </w:r>
+      <w:proofErr w:type="gramStart"/>
+      <w:r>
+        <w:rPr>
+          <w:rFonts w:ascii="Arial" w:eastAsia="Times New Roman" w:hAnsi="Arial" w:cs="Arial"/>
+          <w:color w:val="212121"/>
+          <w:kern w:val="0"/>
+          <w:sz w:val="18"/>
+          <w:szCs w:val="18"/>
+          <w:highlight w:val="yellow"/>
+          <w:lang w:eastAsia="en-IN"/>
+          <w14:ligatures w14:val="none"/>
+        </w:rPr>
+        <w:t>layer</w:t>
+      </w:r>
+      <w:r>
+        <w:rPr>
+          <w:rFonts w:ascii="Arial" w:eastAsia="Times New Roman" w:hAnsi="Arial" w:cs="Arial"/>
+          <w:color w:val="212121"/>
+          <w:kern w:val="0"/>
+          <w:sz w:val="18"/>
+          <w:szCs w:val="18"/>
+          <w:highlight w:val="yellow"/>
+          <w:lang w:eastAsia="en-IN"/>
+          <w14:ligatures w14:val="none"/>
+        </w:rPr>
+        <w:t>( since</w:t>
+      </w:r>
+      <w:proofErr w:type="gramEnd"/>
+      <w:r>
+        <w:rPr>
+          <w:rFonts w:ascii="Arial" w:eastAsia="Times New Roman" w:hAnsi="Arial" w:cs="Arial"/>
+          <w:color w:val="212121"/>
+          <w:kern w:val="0"/>
+          <w:sz w:val="18"/>
+          <w:szCs w:val="18"/>
+          <w:highlight w:val="yellow"/>
+          <w:lang w:eastAsia="en-IN"/>
+          <w14:ligatures w14:val="none"/>
+        </w:rPr>
+        <w:t xml:space="preserve"> x has 2 params here , so keeping it 2)</w:t>
+      </w:r>
+    </w:p>
+    <w:p>
+      <w:pPr>
+        <w:pStyle w:val="ListParagraph"/>
+        <w:numPr>
+          <w:ilvl w:val="1"/>
+          <w:numId w:val="3"/>
+        </w:numPr>
+        <w:spacing w:after="0" w:line="276" w:lineRule="auto"/>
+        <w:rPr>
+          <w:rFonts w:ascii="Arial" w:eastAsia="Times New Roman" w:hAnsi="Arial" w:cs="Arial"/>
+          <w:color w:val="212121"/>
+          <w:kern w:val="0"/>
+          <w:sz w:val="18"/>
+          <w:szCs w:val="18"/>
+          <w:highlight w:val="yellow"/>
+          <w:lang w:eastAsia="en-IN"/>
+          <w14:ligatures w14:val="none"/>
+        </w:rPr>
+      </w:pPr>
+      <w:r>
+        <w:rPr>
+          <w:rFonts w:ascii="Arial" w:eastAsia="Times New Roman" w:hAnsi="Arial" w:cs="Arial"/>
+          <w:color w:val="212121"/>
+          <w:kern w:val="0"/>
+          <w:sz w:val="18"/>
+          <w:szCs w:val="18"/>
+          <w:highlight w:val="yellow"/>
+          <w:lang w:eastAsia="en-IN"/>
+          <w14:ligatures w14:val="none"/>
+        </w:rPr>
+        <w:t xml:space="preserve">Out features </w:t>
+      </w:r>
+      <w:r>
+        <w:rPr>
+          <w:rFonts w:ascii="Arial" w:eastAsia="Times New Roman" w:hAnsi="Arial" w:cs="Arial"/>
+          <w:color w:val="212121"/>
+          <w:kern w:val="0"/>
+          <w:sz w:val="18"/>
+          <w:szCs w:val="18"/>
+          <w:highlight w:val="yellow"/>
+          <w:lang w:eastAsia="en-IN"/>
+          <w14:ligatures w14:val="none"/>
+        </w:rPr>
+        <w:sym w:font="Wingdings" w:char="F0E0"/>
+      </w:r>
+      <w:r>
+        <w:rPr>
+          <w:rFonts w:ascii="Arial" w:eastAsia="Times New Roman" w:hAnsi="Arial" w:cs="Arial"/>
+          <w:color w:val="212121"/>
+          <w:kern w:val="0"/>
+          <w:sz w:val="18"/>
+          <w:szCs w:val="18"/>
+          <w:highlight w:val="yellow"/>
+          <w:lang w:eastAsia="en-IN"/>
+          <w14:ligatures w14:val="none"/>
+        </w:rPr>
+        <w:t xml:space="preserve"> params going out from layer</w:t>
+      </w:r>
+      <w:r>
+        <w:rPr>
+          <w:rFonts w:ascii="Arial" w:eastAsia="Times New Roman" w:hAnsi="Arial" w:cs="Arial"/>
+          <w:color w:val="212121"/>
+          <w:kern w:val="0"/>
+          <w:sz w:val="18"/>
+          <w:szCs w:val="18"/>
+          <w:highlight w:val="yellow"/>
+          <w:lang w:eastAsia="en-IN"/>
+          <w14:ligatures w14:val="none"/>
+        </w:rPr>
+        <w:t xml:space="preserve"> (</w:t>
+      </w:r>
+      <w:r>
+        <w:rPr>
+          <w:rFonts w:ascii="Arial" w:eastAsia="Times New Roman" w:hAnsi="Arial" w:cs="Arial"/>
+          <w:color w:val="212121"/>
+          <w:kern w:val="0"/>
+          <w:sz w:val="18"/>
+          <w:szCs w:val="18"/>
+          <w:highlight w:val="yellow"/>
+          <w:lang w:eastAsia="en-IN"/>
+          <w14:ligatures w14:val="none"/>
+        </w:rPr>
+        <w:t>This layer turns the input data from having 2 features to 5 features.</w:t>
+      </w:r>
+      <w:r>
+        <w:rPr>
+          <w:rFonts w:ascii="Arial" w:eastAsia="Times New Roman" w:hAnsi="Arial" w:cs="Arial"/>
+          <w:color w:val="212121"/>
+          <w:kern w:val="0"/>
+          <w:sz w:val="18"/>
+          <w:szCs w:val="18"/>
+          <w:highlight w:val="yellow"/>
+          <w:lang w:eastAsia="en-IN"/>
+          <w14:ligatures w14:val="none"/>
+        </w:rPr>
+        <w:t>)</w:t>
+      </w:r>
+    </w:p>
+    <w:p>
+      <w:pPr>
+        <w:pStyle w:val="ListParagraph"/>
+        <w:numPr>
+          <w:ilvl w:val="2"/>
+          <w:numId w:val="3"/>
+        </w:numPr>
+        <w:spacing w:after="0" w:line="276" w:lineRule="auto"/>
+        <w:rPr>
+          <w:rFonts w:ascii="Arial" w:eastAsia="Times New Roman" w:hAnsi="Arial" w:cs="Arial"/>
+          <w:color w:val="212121"/>
+          <w:kern w:val="0"/>
+          <w:sz w:val="18"/>
+          <w:szCs w:val="18"/>
+          <w:highlight w:val="yellow"/>
+          <w:lang w:eastAsia="en-IN"/>
+          <w14:ligatures w14:val="none"/>
+        </w:rPr>
+      </w:pPr>
+      <w:r>
+        <w:rPr>
+          <w:rFonts w:ascii="Arial" w:eastAsia="Times New Roman" w:hAnsi="Arial" w:cs="Arial"/>
+          <w:color w:val="212121"/>
+          <w:kern w:val="0"/>
+          <w:sz w:val="18"/>
+          <w:szCs w:val="18"/>
+          <w:highlight w:val="yellow"/>
+          <w:lang w:eastAsia="en-IN"/>
+          <w14:ligatures w14:val="none"/>
+        </w:rPr>
+        <w:t xml:space="preserve">This is </w:t>
+      </w:r>
+      <w:r>
+        <w:rPr>
+          <w:rFonts w:ascii="Arial" w:eastAsia="Times New Roman" w:hAnsi="Arial" w:cs="Arial"/>
+          <w:color w:val="212121"/>
+          <w:kern w:val="0"/>
+          <w:sz w:val="18"/>
+          <w:szCs w:val="18"/>
+          <w:highlight w:val="yellow"/>
+          <w:lang w:eastAsia="en-IN"/>
+          <w14:ligatures w14:val="none"/>
+        </w:rPr>
+        <w:t xml:space="preserve">arbitrary </w:t>
+      </w:r>
+      <w:proofErr w:type="gramStart"/>
+      <w:r>
+        <w:rPr>
+          <w:rFonts w:ascii="Arial" w:eastAsia="Times New Roman" w:hAnsi="Arial" w:cs="Arial"/>
+          <w:color w:val="212121"/>
+          <w:kern w:val="0"/>
+          <w:sz w:val="18"/>
+          <w:szCs w:val="18"/>
+          <w:highlight w:val="yellow"/>
+          <w:lang w:eastAsia="en-IN"/>
+          <w14:ligatures w14:val="none"/>
+        </w:rPr>
+        <w:t xml:space="preserve">number </w:t>
+      </w:r>
+      <w:r>
+        <w:rPr>
+          <w:rFonts w:ascii="Arial" w:eastAsia="Times New Roman" w:hAnsi="Arial" w:cs="Arial"/>
+          <w:color w:val="212121"/>
+          <w:kern w:val="0"/>
+          <w:sz w:val="18"/>
+          <w:szCs w:val="18"/>
+          <w:highlight w:val="yellow"/>
+          <w:lang w:eastAsia="en-IN"/>
+          <w14:ligatures w14:val="none"/>
+        </w:rPr>
+        <w:t>,</w:t>
+      </w:r>
+      <w:proofErr w:type="gramEnd"/>
+      <w:r>
+        <w:rPr>
+          <w:rFonts w:ascii="Arial" w:eastAsia="Times New Roman" w:hAnsi="Arial" w:cs="Arial"/>
+          <w:color w:val="212121"/>
+          <w:kern w:val="0"/>
+          <w:sz w:val="18"/>
+          <w:szCs w:val="18"/>
+          <w:highlight w:val="yellow"/>
+          <w:lang w:eastAsia="en-IN"/>
+          <w14:ligatures w14:val="none"/>
+        </w:rPr>
+        <w:t xml:space="preserve"> also denotes no. of neurons per layer</w:t>
+      </w:r>
+    </w:p>
+    <w:p>
+      <w:pPr>
+        <w:pStyle w:val="ListParagraph"/>
+        <w:numPr>
+          <w:ilvl w:val="2"/>
+          <w:numId w:val="3"/>
+        </w:numPr>
+        <w:spacing w:after="0" w:line="276" w:lineRule="auto"/>
+        <w:rPr>
+          <w:rFonts w:ascii="Arial" w:eastAsia="Times New Roman" w:hAnsi="Arial" w:cs="Arial"/>
+          <w:color w:val="212121"/>
+          <w:kern w:val="0"/>
+          <w:sz w:val="18"/>
+          <w:szCs w:val="18"/>
+          <w:highlight w:val="yellow"/>
+          <w:lang w:eastAsia="en-IN"/>
+          <w14:ligatures w14:val="none"/>
+        </w:rPr>
+      </w:pPr>
+      <w:r>
+        <w:rPr>
+          <w:rFonts w:ascii="Arial" w:eastAsia="Times New Roman" w:hAnsi="Arial" w:cs="Arial"/>
+          <w:color w:val="212121"/>
+          <w:kern w:val="0"/>
+          <w:sz w:val="18"/>
+          <w:szCs w:val="18"/>
+          <w:highlight w:val="yellow"/>
+          <w:lang w:eastAsia="en-IN"/>
+          <w14:ligatures w14:val="none"/>
+        </w:rPr>
+        <w:t xml:space="preserve">What’s the benefit of having out </w:t>
+      </w:r>
+      <w:proofErr w:type="gramStart"/>
+      <w:r>
+        <w:rPr>
+          <w:rFonts w:ascii="Arial" w:eastAsia="Times New Roman" w:hAnsi="Arial" w:cs="Arial"/>
+          <w:color w:val="212121"/>
+          <w:kern w:val="0"/>
+          <w:sz w:val="18"/>
+          <w:szCs w:val="18"/>
+          <w:highlight w:val="yellow"/>
+          <w:lang w:eastAsia="en-IN"/>
+          <w14:ligatures w14:val="none"/>
+        </w:rPr>
+        <w:t>features ??</w:t>
+      </w:r>
+      <w:proofErr w:type="gramEnd"/>
+    </w:p>
+    <w:p>
+      <w:pPr>
+        <w:pStyle w:val="ListParagraph"/>
+        <w:numPr>
+          <w:ilvl w:val="3"/>
+          <w:numId w:val="3"/>
+        </w:numPr>
+        <w:spacing w:after="0" w:line="276" w:lineRule="auto"/>
+        <w:rPr>
+          <w:rFonts w:ascii="Arial" w:eastAsia="Times New Roman" w:hAnsi="Arial" w:cs="Arial"/>
+          <w:color w:val="212121"/>
+          <w:kern w:val="0"/>
+          <w:sz w:val="18"/>
+          <w:szCs w:val="18"/>
+          <w:highlight w:val="yellow"/>
+          <w:lang w:eastAsia="en-IN"/>
+          <w14:ligatures w14:val="none"/>
+        </w:rPr>
+      </w:pPr>
+      <w:r>
+        <w:rPr>
+          <w:rFonts w:ascii="Arial" w:eastAsia="Times New Roman" w:hAnsi="Arial" w:cs="Arial"/>
+          <w:color w:val="212121"/>
+          <w:kern w:val="0"/>
+          <w:sz w:val="18"/>
+          <w:szCs w:val="18"/>
+          <w:highlight w:val="yellow"/>
+          <w:lang w:eastAsia="en-IN"/>
+          <w14:ligatures w14:val="none"/>
+        </w:rPr>
+        <w:t>This allows the model to learn patterns from 5 numbers rather than just 2 numbers, </w:t>
+      </w:r>
+      <w:r>
+        <w:rPr>
+          <w:rFonts w:ascii="Arial" w:eastAsia="Times New Roman" w:hAnsi="Arial" w:cs="Arial"/>
+          <w:i/>
+          <w:iCs/>
+          <w:color w:val="212121"/>
+          <w:kern w:val="0"/>
+          <w:sz w:val="18"/>
+          <w:szCs w:val="18"/>
+          <w:highlight w:val="yellow"/>
+          <w:lang w:eastAsia="en-IN"/>
+          <w14:ligatures w14:val="none"/>
+        </w:rPr>
+        <w:t>potentially</w:t>
+      </w:r>
+      <w:r>
+        <w:rPr>
+          <w:rFonts w:ascii="Arial" w:eastAsia="Times New Roman" w:hAnsi="Arial" w:cs="Arial"/>
+          <w:color w:val="212121"/>
+          <w:kern w:val="0"/>
+          <w:sz w:val="18"/>
+          <w:szCs w:val="18"/>
+          <w:highlight w:val="yellow"/>
+          <w:lang w:eastAsia="en-IN"/>
+          <w14:ligatures w14:val="none"/>
+        </w:rPr>
+        <w:t> leading to better outputs.</w:t>
+      </w:r>
+    </w:p>
+    <w:p>
+      <w:pPr>
+        <w:pStyle w:val="ListParagraph"/>
+        <w:numPr>
+          <w:ilvl w:val="0"/>
+          <w:numId w:val="3"/>
+        </w:numPr>
+        <w:spacing w:after="0" w:line="276" w:lineRule="auto"/>
+        <w:rPr>
+          <w:rFonts w:ascii="Arial" w:eastAsia="Times New Roman" w:hAnsi="Arial" w:cs="Arial"/>
+          <w:color w:val="212121"/>
+          <w:kern w:val="0"/>
+          <w:sz w:val="18"/>
+          <w:szCs w:val="18"/>
+          <w:lang w:eastAsia="en-IN"/>
+          <w14:ligatures w14:val="none"/>
+        </w:rPr>
+      </w:pPr>
+      <w:r>
+        <w:rPr>
+          <w:rFonts w:ascii="Arial" w:eastAsia="Times New Roman" w:hAnsi="Arial" w:cs="Arial"/>
+          <w:color w:val="212121"/>
+          <w:kern w:val="0"/>
+          <w:sz w:val="18"/>
+          <w:szCs w:val="18"/>
+          <w:lang w:eastAsia="en-IN"/>
+          <w14:ligatures w14:val="none"/>
+        </w:rPr>
+        <w:t>Defines a </w:t>
+      </w:r>
+      <w:proofErr w:type="gramStart"/>
+      <w:r>
+        <w:rPr>
+          <w:rFonts w:ascii="Arial" w:eastAsia="Times New Roman" w:hAnsi="Arial" w:cs="Arial"/>
+          <w:color w:val="212121"/>
+          <w:kern w:val="0"/>
+          <w:sz w:val="18"/>
+          <w:szCs w:val="18"/>
+          <w:lang w:eastAsia="en-IN"/>
+          <w14:ligatures w14:val="none"/>
+        </w:rPr>
+        <w:t>forward(</w:t>
+      </w:r>
+      <w:proofErr w:type="gramEnd"/>
+      <w:r>
+        <w:rPr>
+          <w:rFonts w:ascii="Arial" w:eastAsia="Times New Roman" w:hAnsi="Arial" w:cs="Arial"/>
+          <w:color w:val="212121"/>
+          <w:kern w:val="0"/>
+          <w:sz w:val="18"/>
+          <w:szCs w:val="18"/>
+          <w:lang w:eastAsia="en-IN"/>
+          <w14:ligatures w14:val="none"/>
+        </w:rPr>
+        <w:t>) method containing the forward pass computation of the model.</w:t>
+      </w:r>
+    </w:p>
+    <w:p>
+      <w:pPr>
         <w:spacing w:after="0" w:line="240" w:lineRule="auto"/>
         <w:rPr>
           <w:rFonts w:ascii="Arial" w:eastAsia="Times New Roman" w:hAnsi="Arial" w:cs="Arial"/>
@@ -6506,6 +9239,1289 @@
     </w:p>
     <w:p>
       <w:pPr>
+        <w:shd w:val="clear" w:color="auto" w:fill="F7F7F7"/>
+        <w:spacing w:after="0" w:line="285" w:lineRule="atLeast"/>
+        <w:rPr>
+          <w:rFonts w:ascii="Courier New" w:eastAsia="Times New Roman" w:hAnsi="Courier New" w:cs="Courier New"/>
+          <w:color w:val="000000"/>
+          <w:kern w:val="0"/>
+          <w:sz w:val="21"/>
+          <w:szCs w:val="21"/>
+          <w:lang w:eastAsia="en-IN"/>
+          <w14:ligatures w14:val="none"/>
+        </w:rPr>
+      </w:pPr>
+      <w:r>
+        <w:rPr>
+          <w:rFonts w:ascii="Courier New" w:eastAsia="Times New Roman" w:hAnsi="Courier New" w:cs="Courier New"/>
+          <w:color w:val="008000"/>
+          <w:kern w:val="0"/>
+          <w:sz w:val="21"/>
+          <w:szCs w:val="21"/>
+          <w:lang w:eastAsia="en-IN"/>
+          <w14:ligatures w14:val="none"/>
+        </w:rPr>
+        <w:t xml:space="preserve"># 1. Construct a model class that subclasses </w:t>
+      </w:r>
+      <w:proofErr w:type="spellStart"/>
+      <w:proofErr w:type="gramStart"/>
+      <w:r>
+        <w:rPr>
+          <w:rFonts w:ascii="Courier New" w:eastAsia="Times New Roman" w:hAnsi="Courier New" w:cs="Courier New"/>
+          <w:color w:val="008000"/>
+          <w:kern w:val="0"/>
+          <w:sz w:val="21"/>
+          <w:szCs w:val="21"/>
+          <w:lang w:eastAsia="en-IN"/>
+          <w14:ligatures w14:val="none"/>
+        </w:rPr>
+        <w:t>nn.Module</w:t>
+      </w:r>
+      <w:proofErr w:type="spellEnd"/>
+      <w:proofErr w:type="gramEnd"/>
+    </w:p>
+    <w:p>
+      <w:pPr>
+        <w:shd w:val="clear" w:color="auto" w:fill="F7F7F7"/>
+        <w:spacing w:after="0" w:line="285" w:lineRule="atLeast"/>
+        <w:rPr>
+          <w:rFonts w:ascii="Courier New" w:eastAsia="Times New Roman" w:hAnsi="Courier New" w:cs="Courier New"/>
+          <w:color w:val="000000"/>
+          <w:kern w:val="0"/>
+          <w:sz w:val="21"/>
+          <w:szCs w:val="21"/>
+          <w:lang w:eastAsia="en-IN"/>
+          <w14:ligatures w14:val="none"/>
+        </w:rPr>
+      </w:pPr>
+      <w:r>
+        <w:rPr>
+          <w:rFonts w:ascii="Courier New" w:eastAsia="Times New Roman" w:hAnsi="Courier New" w:cs="Courier New"/>
+          <w:color w:val="0000FF"/>
+          <w:kern w:val="0"/>
+          <w:sz w:val="21"/>
+          <w:szCs w:val="21"/>
+          <w:lang w:eastAsia="en-IN"/>
+          <w14:ligatures w14:val="none"/>
+        </w:rPr>
+        <w:t>class</w:t>
+      </w:r>
+      <w:r>
+        <w:rPr>
+          <w:rFonts w:ascii="Courier New" w:eastAsia="Times New Roman" w:hAnsi="Courier New" w:cs="Courier New"/>
+          <w:color w:val="000000"/>
+          <w:kern w:val="0"/>
+          <w:sz w:val="21"/>
+          <w:szCs w:val="21"/>
+          <w:lang w:eastAsia="en-IN"/>
+          <w14:ligatures w14:val="none"/>
+        </w:rPr>
+        <w:t xml:space="preserve"> </w:t>
+      </w:r>
+      <w:r>
+        <w:rPr>
+          <w:rFonts w:ascii="Courier New" w:eastAsia="Times New Roman" w:hAnsi="Courier New" w:cs="Courier New"/>
+          <w:color w:val="257693"/>
+          <w:kern w:val="0"/>
+          <w:sz w:val="21"/>
+          <w:szCs w:val="21"/>
+          <w:lang w:eastAsia="en-IN"/>
+          <w14:ligatures w14:val="none"/>
+        </w:rPr>
+        <w:t>CircleModelV0</w:t>
+      </w:r>
+      <w:r>
+        <w:rPr>
+          <w:rFonts w:ascii="Courier New" w:eastAsia="Times New Roman" w:hAnsi="Courier New" w:cs="Courier New"/>
+          <w:color w:val="000000"/>
+          <w:kern w:val="0"/>
+          <w:sz w:val="21"/>
+          <w:szCs w:val="21"/>
+          <w:lang w:eastAsia="en-IN"/>
+          <w14:ligatures w14:val="none"/>
+        </w:rPr>
+        <w:t>(</w:t>
+      </w:r>
+      <w:proofErr w:type="spellStart"/>
+      <w:proofErr w:type="gramStart"/>
+      <w:r>
+        <w:rPr>
+          <w:rFonts w:ascii="Courier New" w:eastAsia="Times New Roman" w:hAnsi="Courier New" w:cs="Courier New"/>
+          <w:color w:val="257693"/>
+          <w:kern w:val="0"/>
+          <w:sz w:val="21"/>
+          <w:szCs w:val="21"/>
+          <w:lang w:eastAsia="en-IN"/>
+          <w14:ligatures w14:val="none"/>
+        </w:rPr>
+        <w:t>nn</w:t>
+      </w:r>
+      <w:r>
+        <w:rPr>
+          <w:rFonts w:ascii="Courier New" w:eastAsia="Times New Roman" w:hAnsi="Courier New" w:cs="Courier New"/>
+          <w:color w:val="000000"/>
+          <w:kern w:val="0"/>
+          <w:sz w:val="21"/>
+          <w:szCs w:val="21"/>
+          <w:lang w:eastAsia="en-IN"/>
+          <w14:ligatures w14:val="none"/>
+        </w:rPr>
+        <w:t>.</w:t>
+      </w:r>
+      <w:r>
+        <w:rPr>
+          <w:rFonts w:ascii="Courier New" w:eastAsia="Times New Roman" w:hAnsi="Courier New" w:cs="Courier New"/>
+          <w:color w:val="257693"/>
+          <w:kern w:val="0"/>
+          <w:sz w:val="21"/>
+          <w:szCs w:val="21"/>
+          <w:lang w:eastAsia="en-IN"/>
+          <w14:ligatures w14:val="none"/>
+        </w:rPr>
+        <w:t>Module</w:t>
+      </w:r>
+      <w:proofErr w:type="spellEnd"/>
+      <w:proofErr w:type="gramEnd"/>
+      <w:r>
+        <w:rPr>
+          <w:rFonts w:ascii="Courier New" w:eastAsia="Times New Roman" w:hAnsi="Courier New" w:cs="Courier New"/>
+          <w:color w:val="000000"/>
+          <w:kern w:val="0"/>
+          <w:sz w:val="21"/>
+          <w:szCs w:val="21"/>
+          <w:lang w:eastAsia="en-IN"/>
+          <w14:ligatures w14:val="none"/>
+        </w:rPr>
+        <w:t>):</w:t>
+      </w:r>
+    </w:p>
+    <w:p>
+      <w:pPr>
+        <w:shd w:val="clear" w:color="auto" w:fill="F7F7F7"/>
+        <w:spacing w:after="0" w:line="285" w:lineRule="atLeast"/>
+        <w:rPr>
+          <w:rFonts w:ascii="Courier New" w:eastAsia="Times New Roman" w:hAnsi="Courier New" w:cs="Courier New"/>
+          <w:color w:val="000000"/>
+          <w:kern w:val="0"/>
+          <w:sz w:val="21"/>
+          <w:szCs w:val="21"/>
+          <w:lang w:eastAsia="en-IN"/>
+          <w14:ligatures w14:val="none"/>
+        </w:rPr>
+      </w:pPr>
+      <w:r>
+        <w:rPr>
+          <w:rFonts w:ascii="Courier New" w:eastAsia="Times New Roman" w:hAnsi="Courier New" w:cs="Courier New"/>
+          <w:color w:val="000000"/>
+          <w:kern w:val="0"/>
+          <w:sz w:val="21"/>
+          <w:szCs w:val="21"/>
+          <w:lang w:eastAsia="en-IN"/>
+          <w14:ligatures w14:val="none"/>
+        </w:rPr>
+        <w:t xml:space="preserve">    </w:t>
+      </w:r>
+      <w:r>
+        <w:rPr>
+          <w:rFonts w:ascii="Courier New" w:eastAsia="Times New Roman" w:hAnsi="Courier New" w:cs="Courier New"/>
+          <w:color w:val="0000FF"/>
+          <w:kern w:val="0"/>
+          <w:sz w:val="21"/>
+          <w:szCs w:val="21"/>
+          <w:lang w:eastAsia="en-IN"/>
+          <w14:ligatures w14:val="none"/>
+        </w:rPr>
+        <w:t>def</w:t>
+      </w:r>
+      <w:r>
+        <w:rPr>
+          <w:rFonts w:ascii="Courier New" w:eastAsia="Times New Roman" w:hAnsi="Courier New" w:cs="Courier New"/>
+          <w:color w:val="000000"/>
+          <w:kern w:val="0"/>
+          <w:sz w:val="21"/>
+          <w:szCs w:val="21"/>
+          <w:lang w:eastAsia="en-IN"/>
+          <w14:ligatures w14:val="none"/>
+        </w:rPr>
+        <w:t xml:space="preserve"> </w:t>
+      </w:r>
+      <w:r>
+        <w:rPr>
+          <w:rFonts w:ascii="Courier New" w:eastAsia="Times New Roman" w:hAnsi="Courier New" w:cs="Courier New"/>
+          <w:color w:val="795E26"/>
+          <w:kern w:val="0"/>
+          <w:sz w:val="21"/>
+          <w:szCs w:val="21"/>
+          <w:lang w:eastAsia="en-IN"/>
+          <w14:ligatures w14:val="none"/>
+        </w:rPr>
+        <w:t>__</w:t>
+      </w:r>
+      <w:proofErr w:type="spellStart"/>
+      <w:r>
+        <w:rPr>
+          <w:rFonts w:ascii="Courier New" w:eastAsia="Times New Roman" w:hAnsi="Courier New" w:cs="Courier New"/>
+          <w:color w:val="795E26"/>
+          <w:kern w:val="0"/>
+          <w:sz w:val="21"/>
+          <w:szCs w:val="21"/>
+          <w:lang w:eastAsia="en-IN"/>
+          <w14:ligatures w14:val="none"/>
+        </w:rPr>
+        <w:t>init</w:t>
+      </w:r>
+      <w:proofErr w:type="spellEnd"/>
+      <w:r>
+        <w:rPr>
+          <w:rFonts w:ascii="Courier New" w:eastAsia="Times New Roman" w:hAnsi="Courier New" w:cs="Courier New"/>
+          <w:color w:val="795E26"/>
+          <w:kern w:val="0"/>
+          <w:sz w:val="21"/>
+          <w:szCs w:val="21"/>
+          <w:lang w:eastAsia="en-IN"/>
+          <w14:ligatures w14:val="none"/>
+        </w:rPr>
+        <w:t>__</w:t>
+      </w:r>
+      <w:r>
+        <w:rPr>
+          <w:rFonts w:ascii="Courier New" w:eastAsia="Times New Roman" w:hAnsi="Courier New" w:cs="Courier New"/>
+          <w:color w:val="000000"/>
+          <w:kern w:val="0"/>
+          <w:sz w:val="21"/>
+          <w:szCs w:val="21"/>
+          <w:lang w:eastAsia="en-IN"/>
+          <w14:ligatures w14:val="none"/>
+        </w:rPr>
+        <w:t>(</w:t>
+      </w:r>
+      <w:r>
+        <w:rPr>
+          <w:rFonts w:ascii="Courier New" w:eastAsia="Times New Roman" w:hAnsi="Courier New" w:cs="Courier New"/>
+          <w:color w:val="001080"/>
+          <w:kern w:val="0"/>
+          <w:sz w:val="21"/>
+          <w:szCs w:val="21"/>
+          <w:lang w:eastAsia="en-IN"/>
+          <w14:ligatures w14:val="none"/>
+        </w:rPr>
+        <w:t>self</w:t>
+      </w:r>
+      <w:r>
+        <w:rPr>
+          <w:rFonts w:ascii="Courier New" w:eastAsia="Times New Roman" w:hAnsi="Courier New" w:cs="Courier New"/>
+          <w:color w:val="000000"/>
+          <w:kern w:val="0"/>
+          <w:sz w:val="21"/>
+          <w:szCs w:val="21"/>
+          <w:lang w:eastAsia="en-IN"/>
+          <w14:ligatures w14:val="none"/>
+        </w:rPr>
+        <w:t>):</w:t>
+      </w:r>
+    </w:p>
+    <w:p>
+      <w:pPr>
+        <w:shd w:val="clear" w:color="auto" w:fill="F7F7F7"/>
+        <w:spacing w:after="0" w:line="285" w:lineRule="atLeast"/>
+        <w:rPr>
+          <w:rFonts w:ascii="Courier New" w:eastAsia="Times New Roman" w:hAnsi="Courier New" w:cs="Courier New"/>
+          <w:color w:val="000000"/>
+          <w:kern w:val="0"/>
+          <w:sz w:val="21"/>
+          <w:szCs w:val="21"/>
+          <w:lang w:eastAsia="en-IN"/>
+          <w14:ligatures w14:val="none"/>
+        </w:rPr>
+      </w:pPr>
+      <w:r>
+        <w:rPr>
+          <w:rFonts w:ascii="Courier New" w:eastAsia="Times New Roman" w:hAnsi="Courier New" w:cs="Courier New"/>
+          <w:color w:val="000000"/>
+          <w:kern w:val="0"/>
+          <w:sz w:val="21"/>
+          <w:szCs w:val="21"/>
+          <w:lang w:eastAsia="en-IN"/>
+          <w14:ligatures w14:val="none"/>
+        </w:rPr>
+        <w:t>        super(</w:t>
+      </w:r>
+      <w:proofErr w:type="gramStart"/>
+      <w:r>
+        <w:rPr>
+          <w:rFonts w:ascii="Courier New" w:eastAsia="Times New Roman" w:hAnsi="Courier New" w:cs="Courier New"/>
+          <w:color w:val="000000"/>
+          <w:kern w:val="0"/>
+          <w:sz w:val="21"/>
+          <w:szCs w:val="21"/>
+          <w:lang w:eastAsia="en-IN"/>
+          <w14:ligatures w14:val="none"/>
+        </w:rPr>
+        <w:t>).</w:t>
+      </w:r>
+      <w:r>
+        <w:rPr>
+          <w:rFonts w:ascii="Courier New" w:eastAsia="Times New Roman" w:hAnsi="Courier New" w:cs="Courier New"/>
+          <w:color w:val="795E26"/>
+          <w:kern w:val="0"/>
+          <w:sz w:val="21"/>
+          <w:szCs w:val="21"/>
+          <w:lang w:eastAsia="en-IN"/>
+          <w14:ligatures w14:val="none"/>
+        </w:rPr>
+        <w:t>_</w:t>
+      </w:r>
+      <w:proofErr w:type="gramEnd"/>
+      <w:r>
+        <w:rPr>
+          <w:rFonts w:ascii="Courier New" w:eastAsia="Times New Roman" w:hAnsi="Courier New" w:cs="Courier New"/>
+          <w:color w:val="795E26"/>
+          <w:kern w:val="0"/>
+          <w:sz w:val="21"/>
+          <w:szCs w:val="21"/>
+          <w:lang w:eastAsia="en-IN"/>
+          <w14:ligatures w14:val="none"/>
+        </w:rPr>
+        <w:t>_</w:t>
+      </w:r>
+      <w:proofErr w:type="spellStart"/>
+      <w:r>
+        <w:rPr>
+          <w:rFonts w:ascii="Courier New" w:eastAsia="Times New Roman" w:hAnsi="Courier New" w:cs="Courier New"/>
+          <w:color w:val="795E26"/>
+          <w:kern w:val="0"/>
+          <w:sz w:val="21"/>
+          <w:szCs w:val="21"/>
+          <w:lang w:eastAsia="en-IN"/>
+          <w14:ligatures w14:val="none"/>
+        </w:rPr>
+        <w:t>init</w:t>
+      </w:r>
+      <w:proofErr w:type="spellEnd"/>
+      <w:r>
+        <w:rPr>
+          <w:rFonts w:ascii="Courier New" w:eastAsia="Times New Roman" w:hAnsi="Courier New" w:cs="Courier New"/>
+          <w:color w:val="795E26"/>
+          <w:kern w:val="0"/>
+          <w:sz w:val="21"/>
+          <w:szCs w:val="21"/>
+          <w:lang w:eastAsia="en-IN"/>
+          <w14:ligatures w14:val="none"/>
+        </w:rPr>
+        <w:t>__</w:t>
+      </w:r>
+      <w:r>
+        <w:rPr>
+          <w:rFonts w:ascii="Courier New" w:eastAsia="Times New Roman" w:hAnsi="Courier New" w:cs="Courier New"/>
+          <w:color w:val="000000"/>
+          <w:kern w:val="0"/>
+          <w:sz w:val="21"/>
+          <w:szCs w:val="21"/>
+          <w:lang w:eastAsia="en-IN"/>
+          <w14:ligatures w14:val="none"/>
+        </w:rPr>
+        <w:t>()</w:t>
+      </w:r>
+    </w:p>
+    <w:p>
+      <w:pPr>
+        <w:shd w:val="clear" w:color="auto" w:fill="F7F7F7"/>
+        <w:spacing w:after="0" w:line="285" w:lineRule="atLeast"/>
+        <w:rPr>
+          <w:rFonts w:ascii="Courier New" w:eastAsia="Times New Roman" w:hAnsi="Courier New" w:cs="Courier New"/>
+          <w:color w:val="000000"/>
+          <w:kern w:val="0"/>
+          <w:sz w:val="21"/>
+          <w:szCs w:val="21"/>
+          <w:lang w:eastAsia="en-IN"/>
+          <w14:ligatures w14:val="none"/>
+        </w:rPr>
+      </w:pPr>
+      <w:r>
+        <w:rPr>
+          <w:rFonts w:ascii="Courier New" w:eastAsia="Times New Roman" w:hAnsi="Courier New" w:cs="Courier New"/>
+          <w:color w:val="000000"/>
+          <w:kern w:val="0"/>
+          <w:sz w:val="21"/>
+          <w:szCs w:val="21"/>
+          <w:lang w:eastAsia="en-IN"/>
+          <w14:ligatures w14:val="none"/>
+        </w:rPr>
+        <w:t xml:space="preserve">        </w:t>
+      </w:r>
+      <w:r>
+        <w:rPr>
+          <w:rFonts w:ascii="Courier New" w:eastAsia="Times New Roman" w:hAnsi="Courier New" w:cs="Courier New"/>
+          <w:color w:val="008000"/>
+          <w:kern w:val="0"/>
+          <w:sz w:val="21"/>
+          <w:szCs w:val="21"/>
+          <w:lang w:eastAsia="en-IN"/>
+          <w14:ligatures w14:val="none"/>
+        </w:rPr>
+        <w:t xml:space="preserve"># 2. Create 2 </w:t>
+      </w:r>
+      <w:proofErr w:type="spellStart"/>
+      <w:proofErr w:type="gramStart"/>
+      <w:r>
+        <w:rPr>
+          <w:rFonts w:ascii="Courier New" w:eastAsia="Times New Roman" w:hAnsi="Courier New" w:cs="Courier New"/>
+          <w:color w:val="008000"/>
+          <w:kern w:val="0"/>
+          <w:sz w:val="21"/>
+          <w:szCs w:val="21"/>
+          <w:lang w:eastAsia="en-IN"/>
+          <w14:ligatures w14:val="none"/>
+        </w:rPr>
+        <w:t>nn.Linear</w:t>
+      </w:r>
+      <w:proofErr w:type="spellEnd"/>
+      <w:proofErr w:type="gramEnd"/>
+      <w:r>
+        <w:rPr>
+          <w:rFonts w:ascii="Courier New" w:eastAsia="Times New Roman" w:hAnsi="Courier New" w:cs="Courier New"/>
+          <w:color w:val="008000"/>
+          <w:kern w:val="0"/>
+          <w:sz w:val="21"/>
+          <w:szCs w:val="21"/>
+          <w:lang w:eastAsia="en-IN"/>
+          <w14:ligatures w14:val="none"/>
+        </w:rPr>
+        <w:t xml:space="preserve"> layers capable of handling X and y input and output shapes</w:t>
+      </w:r>
+    </w:p>
+    <w:p>
+      <w:pPr>
+        <w:shd w:val="clear" w:color="auto" w:fill="F7F7F7"/>
+        <w:spacing w:after="0" w:line="285" w:lineRule="atLeast"/>
+        <w:rPr>
+          <w:rFonts w:ascii="Courier New" w:eastAsia="Times New Roman" w:hAnsi="Courier New" w:cs="Courier New"/>
+          <w:color w:val="000000"/>
+          <w:kern w:val="0"/>
+          <w:sz w:val="21"/>
+          <w:szCs w:val="21"/>
+          <w:lang w:eastAsia="en-IN"/>
+          <w14:ligatures w14:val="none"/>
+        </w:rPr>
+      </w:pPr>
+      <w:r>
+        <w:rPr>
+          <w:rFonts w:ascii="Courier New" w:eastAsia="Times New Roman" w:hAnsi="Courier New" w:cs="Courier New"/>
+          <w:color w:val="000000"/>
+          <w:kern w:val="0"/>
+          <w:sz w:val="21"/>
+          <w:szCs w:val="21"/>
+          <w:lang w:eastAsia="en-IN"/>
+          <w14:ligatures w14:val="none"/>
+        </w:rPr>
+        <w:t xml:space="preserve">        </w:t>
+      </w:r>
+      <w:proofErr w:type="gramStart"/>
+      <w:r>
+        <w:rPr>
+          <w:rFonts w:ascii="Courier New" w:eastAsia="Times New Roman" w:hAnsi="Courier New" w:cs="Courier New"/>
+          <w:color w:val="001080"/>
+          <w:kern w:val="0"/>
+          <w:sz w:val="21"/>
+          <w:szCs w:val="21"/>
+          <w:lang w:eastAsia="en-IN"/>
+          <w14:ligatures w14:val="none"/>
+        </w:rPr>
+        <w:t>self</w:t>
+      </w:r>
+      <w:r>
+        <w:rPr>
+          <w:rFonts w:ascii="Courier New" w:eastAsia="Times New Roman" w:hAnsi="Courier New" w:cs="Courier New"/>
+          <w:color w:val="000000"/>
+          <w:kern w:val="0"/>
+          <w:sz w:val="21"/>
+          <w:szCs w:val="21"/>
+          <w:lang w:eastAsia="en-IN"/>
+          <w14:ligatures w14:val="none"/>
+        </w:rPr>
+        <w:t>.layer</w:t>
+      </w:r>
+      <w:proofErr w:type="gramEnd"/>
+      <w:r>
+        <w:rPr>
+          <w:rFonts w:ascii="Courier New" w:eastAsia="Times New Roman" w:hAnsi="Courier New" w:cs="Courier New"/>
+          <w:color w:val="000000"/>
+          <w:kern w:val="0"/>
+          <w:sz w:val="21"/>
+          <w:szCs w:val="21"/>
+          <w:lang w:eastAsia="en-IN"/>
+          <w14:ligatures w14:val="none"/>
+        </w:rPr>
+        <w:t xml:space="preserve">_1 = </w:t>
+      </w:r>
+      <w:proofErr w:type="spellStart"/>
+      <w:r>
+        <w:rPr>
+          <w:rFonts w:ascii="Courier New" w:eastAsia="Times New Roman" w:hAnsi="Courier New" w:cs="Courier New"/>
+          <w:color w:val="000000"/>
+          <w:kern w:val="0"/>
+          <w:sz w:val="21"/>
+          <w:szCs w:val="21"/>
+          <w:lang w:eastAsia="en-IN"/>
+          <w14:ligatures w14:val="none"/>
+        </w:rPr>
+        <w:t>nn.Linear</w:t>
+      </w:r>
+      <w:proofErr w:type="spellEnd"/>
+      <w:r>
+        <w:rPr>
+          <w:rFonts w:ascii="Courier New" w:eastAsia="Times New Roman" w:hAnsi="Courier New" w:cs="Courier New"/>
+          <w:color w:val="000000"/>
+          <w:kern w:val="0"/>
+          <w:sz w:val="21"/>
+          <w:szCs w:val="21"/>
+          <w:lang w:eastAsia="en-IN"/>
+          <w14:ligatures w14:val="none"/>
+        </w:rPr>
+        <w:t>(</w:t>
+      </w:r>
+      <w:proofErr w:type="spellStart"/>
+      <w:r>
+        <w:rPr>
+          <w:rFonts w:ascii="Courier New" w:eastAsia="Times New Roman" w:hAnsi="Courier New" w:cs="Courier New"/>
+          <w:color w:val="000000"/>
+          <w:kern w:val="0"/>
+          <w:sz w:val="21"/>
+          <w:szCs w:val="21"/>
+          <w:lang w:eastAsia="en-IN"/>
+          <w14:ligatures w14:val="none"/>
+        </w:rPr>
+        <w:t>in_features</w:t>
+      </w:r>
+      <w:proofErr w:type="spellEnd"/>
+      <w:r>
+        <w:rPr>
+          <w:rFonts w:ascii="Courier New" w:eastAsia="Times New Roman" w:hAnsi="Courier New" w:cs="Courier New"/>
+          <w:color w:val="000000"/>
+          <w:kern w:val="0"/>
+          <w:sz w:val="21"/>
+          <w:szCs w:val="21"/>
+          <w:lang w:eastAsia="en-IN"/>
+          <w14:ligatures w14:val="none"/>
+        </w:rPr>
+        <w:t>=</w:t>
+      </w:r>
+      <w:r>
+        <w:rPr>
+          <w:rFonts w:ascii="Courier New" w:eastAsia="Times New Roman" w:hAnsi="Courier New" w:cs="Courier New"/>
+          <w:color w:val="098156"/>
+          <w:kern w:val="0"/>
+          <w:sz w:val="21"/>
+          <w:szCs w:val="21"/>
+          <w:lang w:eastAsia="en-IN"/>
+          <w14:ligatures w14:val="none"/>
+        </w:rPr>
+        <w:t>2</w:t>
+      </w:r>
+      <w:r>
+        <w:rPr>
+          <w:rFonts w:ascii="Courier New" w:eastAsia="Times New Roman" w:hAnsi="Courier New" w:cs="Courier New"/>
+          <w:color w:val="000000"/>
+          <w:kern w:val="0"/>
+          <w:sz w:val="21"/>
+          <w:szCs w:val="21"/>
+          <w:lang w:eastAsia="en-IN"/>
+          <w14:ligatures w14:val="none"/>
+        </w:rPr>
+        <w:t xml:space="preserve">, </w:t>
+      </w:r>
+      <w:proofErr w:type="spellStart"/>
+      <w:r>
+        <w:rPr>
+          <w:rFonts w:ascii="Courier New" w:eastAsia="Times New Roman" w:hAnsi="Courier New" w:cs="Courier New"/>
+          <w:color w:val="000000"/>
+          <w:kern w:val="0"/>
+          <w:sz w:val="21"/>
+          <w:szCs w:val="21"/>
+          <w:lang w:eastAsia="en-IN"/>
+          <w14:ligatures w14:val="none"/>
+        </w:rPr>
+        <w:t>out_features</w:t>
+      </w:r>
+      <w:proofErr w:type="spellEnd"/>
+      <w:r>
+        <w:rPr>
+          <w:rFonts w:ascii="Courier New" w:eastAsia="Times New Roman" w:hAnsi="Courier New" w:cs="Courier New"/>
+          <w:color w:val="000000"/>
+          <w:kern w:val="0"/>
+          <w:sz w:val="21"/>
+          <w:szCs w:val="21"/>
+          <w:lang w:eastAsia="en-IN"/>
+          <w14:ligatures w14:val="none"/>
+        </w:rPr>
+        <w:t>=</w:t>
+      </w:r>
+      <w:r>
+        <w:rPr>
+          <w:rFonts w:ascii="Courier New" w:eastAsia="Times New Roman" w:hAnsi="Courier New" w:cs="Courier New"/>
+          <w:color w:val="098156"/>
+          <w:kern w:val="0"/>
+          <w:sz w:val="21"/>
+          <w:szCs w:val="21"/>
+          <w:lang w:eastAsia="en-IN"/>
+          <w14:ligatures w14:val="none"/>
+        </w:rPr>
+        <w:t>5</w:t>
+      </w:r>
+      <w:r>
+        <w:rPr>
+          <w:rFonts w:ascii="Courier New" w:eastAsia="Times New Roman" w:hAnsi="Courier New" w:cs="Courier New"/>
+          <w:color w:val="000000"/>
+          <w:kern w:val="0"/>
+          <w:sz w:val="21"/>
+          <w:szCs w:val="21"/>
+          <w:lang w:eastAsia="en-IN"/>
+          <w14:ligatures w14:val="none"/>
+        </w:rPr>
+        <w:t xml:space="preserve">) </w:t>
+      </w:r>
+      <w:r>
+        <w:rPr>
+          <w:rFonts w:ascii="Courier New" w:eastAsia="Times New Roman" w:hAnsi="Courier New" w:cs="Courier New"/>
+          <w:color w:val="008000"/>
+          <w:kern w:val="0"/>
+          <w:sz w:val="21"/>
+          <w:szCs w:val="21"/>
+          <w:lang w:eastAsia="en-IN"/>
+          <w14:ligatures w14:val="none"/>
+        </w:rPr>
+        <w:t># takes in 2 features (X), produces 5 features</w:t>
+      </w:r>
+    </w:p>
+    <w:p>
+      <w:pPr>
+        <w:shd w:val="clear" w:color="auto" w:fill="F7F7F7"/>
+        <w:spacing w:after="0" w:line="285" w:lineRule="atLeast"/>
+        <w:rPr>
+          <w:rFonts w:ascii="Courier New" w:eastAsia="Times New Roman" w:hAnsi="Courier New" w:cs="Courier New"/>
+          <w:color w:val="000000"/>
+          <w:kern w:val="0"/>
+          <w:sz w:val="21"/>
+          <w:szCs w:val="21"/>
+          <w:lang w:eastAsia="en-IN"/>
+          <w14:ligatures w14:val="none"/>
+        </w:rPr>
+      </w:pPr>
+      <w:r>
+        <w:rPr>
+          <w:rFonts w:ascii="Courier New" w:eastAsia="Times New Roman" w:hAnsi="Courier New" w:cs="Courier New"/>
+          <w:color w:val="000000"/>
+          <w:kern w:val="0"/>
+          <w:sz w:val="21"/>
+          <w:szCs w:val="21"/>
+          <w:lang w:eastAsia="en-IN"/>
+          <w14:ligatures w14:val="none"/>
+        </w:rPr>
+        <w:t xml:space="preserve">        </w:t>
+      </w:r>
+      <w:proofErr w:type="gramStart"/>
+      <w:r>
+        <w:rPr>
+          <w:rFonts w:ascii="Courier New" w:eastAsia="Times New Roman" w:hAnsi="Courier New" w:cs="Courier New"/>
+          <w:color w:val="001080"/>
+          <w:kern w:val="0"/>
+          <w:sz w:val="21"/>
+          <w:szCs w:val="21"/>
+          <w:lang w:eastAsia="en-IN"/>
+          <w14:ligatures w14:val="none"/>
+        </w:rPr>
+        <w:t>self</w:t>
+      </w:r>
+      <w:r>
+        <w:rPr>
+          <w:rFonts w:ascii="Courier New" w:eastAsia="Times New Roman" w:hAnsi="Courier New" w:cs="Courier New"/>
+          <w:color w:val="000000"/>
+          <w:kern w:val="0"/>
+          <w:sz w:val="21"/>
+          <w:szCs w:val="21"/>
+          <w:lang w:eastAsia="en-IN"/>
+          <w14:ligatures w14:val="none"/>
+        </w:rPr>
+        <w:t>.layer</w:t>
+      </w:r>
+      <w:proofErr w:type="gramEnd"/>
+      <w:r>
+        <w:rPr>
+          <w:rFonts w:ascii="Courier New" w:eastAsia="Times New Roman" w:hAnsi="Courier New" w:cs="Courier New"/>
+          <w:color w:val="000000"/>
+          <w:kern w:val="0"/>
+          <w:sz w:val="21"/>
+          <w:szCs w:val="21"/>
+          <w:lang w:eastAsia="en-IN"/>
+          <w14:ligatures w14:val="none"/>
+        </w:rPr>
+        <w:t xml:space="preserve">_2 = </w:t>
+      </w:r>
+      <w:proofErr w:type="spellStart"/>
+      <w:r>
+        <w:rPr>
+          <w:rFonts w:ascii="Courier New" w:eastAsia="Times New Roman" w:hAnsi="Courier New" w:cs="Courier New"/>
+          <w:color w:val="000000"/>
+          <w:kern w:val="0"/>
+          <w:sz w:val="21"/>
+          <w:szCs w:val="21"/>
+          <w:lang w:eastAsia="en-IN"/>
+          <w14:ligatures w14:val="none"/>
+        </w:rPr>
+        <w:t>nn.Linear</w:t>
+      </w:r>
+      <w:proofErr w:type="spellEnd"/>
+      <w:r>
+        <w:rPr>
+          <w:rFonts w:ascii="Courier New" w:eastAsia="Times New Roman" w:hAnsi="Courier New" w:cs="Courier New"/>
+          <w:color w:val="000000"/>
+          <w:kern w:val="0"/>
+          <w:sz w:val="21"/>
+          <w:szCs w:val="21"/>
+          <w:lang w:eastAsia="en-IN"/>
+          <w14:ligatures w14:val="none"/>
+        </w:rPr>
+        <w:t>(</w:t>
+      </w:r>
+      <w:proofErr w:type="spellStart"/>
+      <w:r>
+        <w:rPr>
+          <w:rFonts w:ascii="Courier New" w:eastAsia="Times New Roman" w:hAnsi="Courier New" w:cs="Courier New"/>
+          <w:color w:val="000000"/>
+          <w:kern w:val="0"/>
+          <w:sz w:val="21"/>
+          <w:szCs w:val="21"/>
+          <w:lang w:eastAsia="en-IN"/>
+          <w14:ligatures w14:val="none"/>
+        </w:rPr>
+        <w:t>in_features</w:t>
+      </w:r>
+      <w:proofErr w:type="spellEnd"/>
+      <w:r>
+        <w:rPr>
+          <w:rFonts w:ascii="Courier New" w:eastAsia="Times New Roman" w:hAnsi="Courier New" w:cs="Courier New"/>
+          <w:color w:val="000000"/>
+          <w:kern w:val="0"/>
+          <w:sz w:val="21"/>
+          <w:szCs w:val="21"/>
+          <w:lang w:eastAsia="en-IN"/>
+          <w14:ligatures w14:val="none"/>
+        </w:rPr>
+        <w:t>=</w:t>
+      </w:r>
+      <w:r>
+        <w:rPr>
+          <w:rFonts w:ascii="Courier New" w:eastAsia="Times New Roman" w:hAnsi="Courier New" w:cs="Courier New"/>
+          <w:color w:val="098156"/>
+          <w:kern w:val="0"/>
+          <w:sz w:val="21"/>
+          <w:szCs w:val="21"/>
+          <w:lang w:eastAsia="en-IN"/>
+          <w14:ligatures w14:val="none"/>
+        </w:rPr>
+        <w:t>5</w:t>
+      </w:r>
+      <w:r>
+        <w:rPr>
+          <w:rFonts w:ascii="Courier New" w:eastAsia="Times New Roman" w:hAnsi="Courier New" w:cs="Courier New"/>
+          <w:color w:val="000000"/>
+          <w:kern w:val="0"/>
+          <w:sz w:val="21"/>
+          <w:szCs w:val="21"/>
+          <w:lang w:eastAsia="en-IN"/>
+          <w14:ligatures w14:val="none"/>
+        </w:rPr>
+        <w:t xml:space="preserve">, </w:t>
+      </w:r>
+      <w:proofErr w:type="spellStart"/>
+      <w:r>
+        <w:rPr>
+          <w:rFonts w:ascii="Courier New" w:eastAsia="Times New Roman" w:hAnsi="Courier New" w:cs="Courier New"/>
+          <w:color w:val="000000"/>
+          <w:kern w:val="0"/>
+          <w:sz w:val="21"/>
+          <w:szCs w:val="21"/>
+          <w:lang w:eastAsia="en-IN"/>
+          <w14:ligatures w14:val="none"/>
+        </w:rPr>
+        <w:t>out_features</w:t>
+      </w:r>
+      <w:proofErr w:type="spellEnd"/>
+      <w:r>
+        <w:rPr>
+          <w:rFonts w:ascii="Courier New" w:eastAsia="Times New Roman" w:hAnsi="Courier New" w:cs="Courier New"/>
+          <w:color w:val="000000"/>
+          <w:kern w:val="0"/>
+          <w:sz w:val="21"/>
+          <w:szCs w:val="21"/>
+          <w:lang w:eastAsia="en-IN"/>
+          <w14:ligatures w14:val="none"/>
+        </w:rPr>
+        <w:t>=</w:t>
+      </w:r>
+      <w:r>
+        <w:rPr>
+          <w:rFonts w:ascii="Courier New" w:eastAsia="Times New Roman" w:hAnsi="Courier New" w:cs="Courier New"/>
+          <w:color w:val="098156"/>
+          <w:kern w:val="0"/>
+          <w:sz w:val="21"/>
+          <w:szCs w:val="21"/>
+          <w:lang w:eastAsia="en-IN"/>
+          <w14:ligatures w14:val="none"/>
+        </w:rPr>
+        <w:t>1</w:t>
+      </w:r>
+      <w:r>
+        <w:rPr>
+          <w:rFonts w:ascii="Courier New" w:eastAsia="Times New Roman" w:hAnsi="Courier New" w:cs="Courier New"/>
+          <w:color w:val="000000"/>
+          <w:kern w:val="0"/>
+          <w:sz w:val="21"/>
+          <w:szCs w:val="21"/>
+          <w:lang w:eastAsia="en-IN"/>
+          <w14:ligatures w14:val="none"/>
+        </w:rPr>
+        <w:t xml:space="preserve">) </w:t>
+      </w:r>
+      <w:r>
+        <w:rPr>
+          <w:rFonts w:ascii="Courier New" w:eastAsia="Times New Roman" w:hAnsi="Courier New" w:cs="Courier New"/>
+          <w:color w:val="008000"/>
+          <w:kern w:val="0"/>
+          <w:sz w:val="21"/>
+          <w:szCs w:val="21"/>
+          <w:lang w:eastAsia="en-IN"/>
+          <w14:ligatures w14:val="none"/>
+        </w:rPr>
+        <w:t># takes in 5 features, produces 1 feature (y)</w:t>
+      </w:r>
+    </w:p>
+    <w:p>
+      <w:pPr>
+        <w:shd w:val="clear" w:color="auto" w:fill="F7F7F7"/>
+        <w:spacing w:after="0" w:line="285" w:lineRule="atLeast"/>
+        <w:rPr>
+          <w:rFonts w:ascii="Courier New" w:eastAsia="Times New Roman" w:hAnsi="Courier New" w:cs="Courier New"/>
+          <w:color w:val="000000"/>
+          <w:kern w:val="0"/>
+          <w:sz w:val="21"/>
+          <w:szCs w:val="21"/>
+          <w:lang w:eastAsia="en-IN"/>
+          <w14:ligatures w14:val="none"/>
+        </w:rPr>
+      </w:pPr>
+      <w:r>
+        <w:rPr>
+          <w:rFonts w:ascii="Courier New" w:eastAsia="Times New Roman" w:hAnsi="Courier New" w:cs="Courier New"/>
+          <w:color w:val="000000"/>
+          <w:kern w:val="0"/>
+          <w:sz w:val="21"/>
+          <w:szCs w:val="21"/>
+          <w:lang w:eastAsia="en-IN"/>
+          <w14:ligatures w14:val="none"/>
+        </w:rPr>
+        <w:t xml:space="preserve">    </w:t>
+      </w:r>
+    </w:p>
+    <w:p>
+      <w:pPr>
+        <w:shd w:val="clear" w:color="auto" w:fill="F7F7F7"/>
+        <w:spacing w:after="0" w:line="285" w:lineRule="atLeast"/>
+        <w:rPr>
+          <w:rFonts w:ascii="Courier New" w:eastAsia="Times New Roman" w:hAnsi="Courier New" w:cs="Courier New"/>
+          <w:color w:val="000000"/>
+          <w:kern w:val="0"/>
+          <w:sz w:val="21"/>
+          <w:szCs w:val="21"/>
+          <w:lang w:eastAsia="en-IN"/>
+          <w14:ligatures w14:val="none"/>
+        </w:rPr>
+      </w:pPr>
+      <w:r>
+        <w:rPr>
+          <w:rFonts w:ascii="Courier New" w:eastAsia="Times New Roman" w:hAnsi="Courier New" w:cs="Courier New"/>
+          <w:color w:val="000000"/>
+          <w:kern w:val="0"/>
+          <w:sz w:val="21"/>
+          <w:szCs w:val="21"/>
+          <w:lang w:eastAsia="en-IN"/>
+          <w14:ligatures w14:val="none"/>
+        </w:rPr>
+        <w:t xml:space="preserve">    </w:t>
+      </w:r>
+      <w:r>
+        <w:rPr>
+          <w:rFonts w:ascii="Courier New" w:eastAsia="Times New Roman" w:hAnsi="Courier New" w:cs="Courier New"/>
+          <w:color w:val="008000"/>
+          <w:kern w:val="0"/>
+          <w:sz w:val="21"/>
+          <w:szCs w:val="21"/>
+          <w:lang w:eastAsia="en-IN"/>
+          <w14:ligatures w14:val="none"/>
+        </w:rPr>
+        <w:t># 3. Define a forward method containing the forward pass computation</w:t>
+      </w:r>
+    </w:p>
+    <w:p>
+      <w:pPr>
+        <w:shd w:val="clear" w:color="auto" w:fill="F7F7F7"/>
+        <w:spacing w:after="0" w:line="285" w:lineRule="atLeast"/>
+        <w:rPr>
+          <w:rFonts w:ascii="Courier New" w:eastAsia="Times New Roman" w:hAnsi="Courier New" w:cs="Courier New"/>
+          <w:color w:val="000000"/>
+          <w:kern w:val="0"/>
+          <w:sz w:val="21"/>
+          <w:szCs w:val="21"/>
+          <w:lang w:eastAsia="en-IN"/>
+          <w14:ligatures w14:val="none"/>
+        </w:rPr>
+      </w:pPr>
+      <w:r>
+        <w:rPr>
+          <w:rFonts w:ascii="Courier New" w:eastAsia="Times New Roman" w:hAnsi="Courier New" w:cs="Courier New"/>
+          <w:color w:val="000000"/>
+          <w:kern w:val="0"/>
+          <w:sz w:val="21"/>
+          <w:szCs w:val="21"/>
+          <w:lang w:eastAsia="en-IN"/>
+          <w14:ligatures w14:val="none"/>
+        </w:rPr>
+        <w:t xml:space="preserve">    </w:t>
+      </w:r>
+      <w:r>
+        <w:rPr>
+          <w:rFonts w:ascii="Courier New" w:eastAsia="Times New Roman" w:hAnsi="Courier New" w:cs="Courier New"/>
+          <w:color w:val="0000FF"/>
+          <w:kern w:val="0"/>
+          <w:sz w:val="21"/>
+          <w:szCs w:val="21"/>
+          <w:lang w:eastAsia="en-IN"/>
+          <w14:ligatures w14:val="none"/>
+        </w:rPr>
+        <w:t>def</w:t>
+      </w:r>
+      <w:r>
+        <w:rPr>
+          <w:rFonts w:ascii="Courier New" w:eastAsia="Times New Roman" w:hAnsi="Courier New" w:cs="Courier New"/>
+          <w:color w:val="000000"/>
+          <w:kern w:val="0"/>
+          <w:sz w:val="21"/>
+          <w:szCs w:val="21"/>
+          <w:lang w:eastAsia="en-IN"/>
+          <w14:ligatures w14:val="none"/>
+        </w:rPr>
+        <w:t xml:space="preserve"> </w:t>
+      </w:r>
+      <w:proofErr w:type="gramStart"/>
+      <w:r>
+        <w:rPr>
+          <w:rFonts w:ascii="Courier New" w:eastAsia="Times New Roman" w:hAnsi="Courier New" w:cs="Courier New"/>
+          <w:color w:val="795E26"/>
+          <w:kern w:val="0"/>
+          <w:sz w:val="21"/>
+          <w:szCs w:val="21"/>
+          <w:lang w:eastAsia="en-IN"/>
+          <w14:ligatures w14:val="none"/>
+        </w:rPr>
+        <w:t>forward</w:t>
+      </w:r>
+      <w:r>
+        <w:rPr>
+          <w:rFonts w:ascii="Courier New" w:eastAsia="Times New Roman" w:hAnsi="Courier New" w:cs="Courier New"/>
+          <w:color w:val="000000"/>
+          <w:kern w:val="0"/>
+          <w:sz w:val="21"/>
+          <w:szCs w:val="21"/>
+          <w:lang w:eastAsia="en-IN"/>
+          <w14:ligatures w14:val="none"/>
+        </w:rPr>
+        <w:t>(</w:t>
+      </w:r>
+      <w:proofErr w:type="gramEnd"/>
+      <w:r>
+        <w:rPr>
+          <w:rFonts w:ascii="Courier New" w:eastAsia="Times New Roman" w:hAnsi="Courier New" w:cs="Courier New"/>
+          <w:color w:val="001080"/>
+          <w:kern w:val="0"/>
+          <w:sz w:val="21"/>
+          <w:szCs w:val="21"/>
+          <w:lang w:eastAsia="en-IN"/>
+          <w14:ligatures w14:val="none"/>
+        </w:rPr>
+        <w:t>self</w:t>
+      </w:r>
+      <w:r>
+        <w:rPr>
+          <w:rFonts w:ascii="Courier New" w:eastAsia="Times New Roman" w:hAnsi="Courier New" w:cs="Courier New"/>
+          <w:color w:val="000000"/>
+          <w:kern w:val="0"/>
+          <w:sz w:val="21"/>
+          <w:szCs w:val="21"/>
+          <w:lang w:eastAsia="en-IN"/>
+          <w14:ligatures w14:val="none"/>
+        </w:rPr>
+        <w:t xml:space="preserve">, </w:t>
+      </w:r>
+      <w:r>
+        <w:rPr>
+          <w:rFonts w:ascii="Courier New" w:eastAsia="Times New Roman" w:hAnsi="Courier New" w:cs="Courier New"/>
+          <w:color w:val="001080"/>
+          <w:kern w:val="0"/>
+          <w:sz w:val="21"/>
+          <w:szCs w:val="21"/>
+          <w:lang w:eastAsia="en-IN"/>
+          <w14:ligatures w14:val="none"/>
+        </w:rPr>
+        <w:t>x</w:t>
+      </w:r>
+      <w:r>
+        <w:rPr>
+          <w:rFonts w:ascii="Courier New" w:eastAsia="Times New Roman" w:hAnsi="Courier New" w:cs="Courier New"/>
+          <w:color w:val="000000"/>
+          <w:kern w:val="0"/>
+          <w:sz w:val="21"/>
+          <w:szCs w:val="21"/>
+          <w:lang w:eastAsia="en-IN"/>
+          <w14:ligatures w14:val="none"/>
+        </w:rPr>
+        <w:t>):</w:t>
+      </w:r>
+    </w:p>
+    <w:p>
+      <w:pPr>
+        <w:shd w:val="clear" w:color="auto" w:fill="F7F7F7"/>
+        <w:spacing w:after="0" w:line="285" w:lineRule="atLeast"/>
+        <w:rPr>
+          <w:rFonts w:ascii="Courier New" w:eastAsia="Times New Roman" w:hAnsi="Courier New" w:cs="Courier New"/>
+          <w:color w:val="000000"/>
+          <w:kern w:val="0"/>
+          <w:sz w:val="21"/>
+          <w:szCs w:val="21"/>
+          <w:lang w:eastAsia="en-IN"/>
+          <w14:ligatures w14:val="none"/>
+        </w:rPr>
+      </w:pPr>
+      <w:r>
+        <w:rPr>
+          <w:rFonts w:ascii="Courier New" w:eastAsia="Times New Roman" w:hAnsi="Courier New" w:cs="Courier New"/>
+          <w:color w:val="000000"/>
+          <w:kern w:val="0"/>
+          <w:sz w:val="21"/>
+          <w:szCs w:val="21"/>
+          <w:lang w:eastAsia="en-IN"/>
+          <w14:ligatures w14:val="none"/>
+        </w:rPr>
+        <w:t xml:space="preserve">        </w:t>
+      </w:r>
+      <w:r>
+        <w:rPr>
+          <w:rFonts w:ascii="Courier New" w:eastAsia="Times New Roman" w:hAnsi="Courier New" w:cs="Courier New"/>
+          <w:color w:val="008000"/>
+          <w:kern w:val="0"/>
+          <w:sz w:val="21"/>
+          <w:szCs w:val="21"/>
+          <w:lang w:eastAsia="en-IN"/>
+          <w14:ligatures w14:val="none"/>
+        </w:rPr>
+        <w:t># Return the output of layer_2, a single feature, the same shape as y</w:t>
+      </w:r>
+    </w:p>
+    <w:p>
+      <w:pPr>
+        <w:shd w:val="clear" w:color="auto" w:fill="F7F7F7"/>
+        <w:spacing w:after="0" w:line="285" w:lineRule="atLeast"/>
+        <w:rPr>
+          <w:rFonts w:ascii="Courier New" w:eastAsia="Times New Roman" w:hAnsi="Courier New" w:cs="Courier New"/>
+          <w:color w:val="000000"/>
+          <w:kern w:val="0"/>
+          <w:sz w:val="21"/>
+          <w:szCs w:val="21"/>
+          <w:lang w:eastAsia="en-IN"/>
+          <w14:ligatures w14:val="none"/>
+        </w:rPr>
+      </w:pPr>
+      <w:r>
+        <w:rPr>
+          <w:rFonts w:ascii="Courier New" w:eastAsia="Times New Roman" w:hAnsi="Courier New" w:cs="Courier New"/>
+          <w:color w:val="000000"/>
+          <w:kern w:val="0"/>
+          <w:sz w:val="21"/>
+          <w:szCs w:val="21"/>
+          <w:lang w:eastAsia="en-IN"/>
+          <w14:ligatures w14:val="none"/>
+        </w:rPr>
+        <w:t xml:space="preserve">        </w:t>
+      </w:r>
+      <w:r>
+        <w:rPr>
+          <w:rFonts w:ascii="Courier New" w:eastAsia="Times New Roman" w:hAnsi="Courier New" w:cs="Courier New"/>
+          <w:color w:val="AF00DB"/>
+          <w:kern w:val="0"/>
+          <w:sz w:val="21"/>
+          <w:szCs w:val="21"/>
+          <w:lang w:eastAsia="en-IN"/>
+          <w14:ligatures w14:val="none"/>
+        </w:rPr>
+        <w:t>return</w:t>
+      </w:r>
+      <w:r>
+        <w:rPr>
+          <w:rFonts w:ascii="Courier New" w:eastAsia="Times New Roman" w:hAnsi="Courier New" w:cs="Courier New"/>
+          <w:color w:val="000000"/>
+          <w:kern w:val="0"/>
+          <w:sz w:val="21"/>
+          <w:szCs w:val="21"/>
+          <w:lang w:eastAsia="en-IN"/>
+          <w14:ligatures w14:val="none"/>
+        </w:rPr>
+        <w:t xml:space="preserve"> </w:t>
+      </w:r>
+      <w:proofErr w:type="gramStart"/>
+      <w:r>
+        <w:rPr>
+          <w:rFonts w:ascii="Courier New" w:eastAsia="Times New Roman" w:hAnsi="Courier New" w:cs="Courier New"/>
+          <w:color w:val="001080"/>
+          <w:kern w:val="0"/>
+          <w:sz w:val="21"/>
+          <w:szCs w:val="21"/>
+          <w:lang w:eastAsia="en-IN"/>
+          <w14:ligatures w14:val="none"/>
+        </w:rPr>
+        <w:t>self</w:t>
+      </w:r>
+      <w:r>
+        <w:rPr>
+          <w:rFonts w:ascii="Courier New" w:eastAsia="Times New Roman" w:hAnsi="Courier New" w:cs="Courier New"/>
+          <w:color w:val="000000"/>
+          <w:kern w:val="0"/>
+          <w:sz w:val="21"/>
+          <w:szCs w:val="21"/>
+          <w:lang w:eastAsia="en-IN"/>
+          <w14:ligatures w14:val="none"/>
+        </w:rPr>
+        <w:t>.layer</w:t>
+      </w:r>
+      <w:proofErr w:type="gramEnd"/>
+      <w:r>
+        <w:rPr>
+          <w:rFonts w:ascii="Courier New" w:eastAsia="Times New Roman" w:hAnsi="Courier New" w:cs="Courier New"/>
+          <w:color w:val="000000"/>
+          <w:kern w:val="0"/>
+          <w:sz w:val="21"/>
+          <w:szCs w:val="21"/>
+          <w:lang w:eastAsia="en-IN"/>
+          <w14:ligatures w14:val="none"/>
+        </w:rPr>
+        <w:t>_2(</w:t>
+      </w:r>
+      <w:r>
+        <w:rPr>
+          <w:rFonts w:ascii="Courier New" w:eastAsia="Times New Roman" w:hAnsi="Courier New" w:cs="Courier New"/>
+          <w:color w:val="001080"/>
+          <w:kern w:val="0"/>
+          <w:sz w:val="21"/>
+          <w:szCs w:val="21"/>
+          <w:lang w:eastAsia="en-IN"/>
+          <w14:ligatures w14:val="none"/>
+        </w:rPr>
+        <w:t>self</w:t>
+      </w:r>
+      <w:r>
+        <w:rPr>
+          <w:rFonts w:ascii="Courier New" w:eastAsia="Times New Roman" w:hAnsi="Courier New" w:cs="Courier New"/>
+          <w:color w:val="000000"/>
+          <w:kern w:val="0"/>
+          <w:sz w:val="21"/>
+          <w:szCs w:val="21"/>
+          <w:lang w:eastAsia="en-IN"/>
+          <w14:ligatures w14:val="none"/>
+        </w:rPr>
+        <w:t xml:space="preserve">.layer_1(x)) </w:t>
+      </w:r>
+      <w:r>
+        <w:rPr>
+          <w:rFonts w:ascii="Courier New" w:eastAsia="Times New Roman" w:hAnsi="Courier New" w:cs="Courier New"/>
+          <w:color w:val="008000"/>
+          <w:kern w:val="0"/>
+          <w:sz w:val="21"/>
+          <w:szCs w:val="21"/>
+          <w:lang w:eastAsia="en-IN"/>
+          <w14:ligatures w14:val="none"/>
+        </w:rPr>
+        <w:t># computation goes through layer_1 first then the output of layer_1 goes through layer_2</w:t>
+      </w:r>
+    </w:p>
+    <w:p>
+      <w:pPr>
+        <w:shd w:val="clear" w:color="auto" w:fill="F7F7F7"/>
+        <w:spacing w:after="0" w:line="285" w:lineRule="atLeast"/>
+        <w:rPr>
+          <w:rFonts w:ascii="Courier New" w:eastAsia="Times New Roman" w:hAnsi="Courier New" w:cs="Courier New"/>
+          <w:color w:val="000000"/>
+          <w:kern w:val="0"/>
+          <w:sz w:val="21"/>
+          <w:szCs w:val="21"/>
+          <w:lang w:eastAsia="en-IN"/>
+          <w14:ligatures w14:val="none"/>
+        </w:rPr>
+      </w:pPr>
+    </w:p>
+    <w:p>
+      <w:pPr>
+        <w:shd w:val="clear" w:color="auto" w:fill="F7F7F7"/>
+        <w:spacing w:after="0" w:line="285" w:lineRule="atLeast"/>
+        <w:rPr>
+          <w:rFonts w:ascii="Courier New" w:eastAsia="Times New Roman" w:hAnsi="Courier New" w:cs="Courier New"/>
+          <w:color w:val="000000"/>
+          <w:kern w:val="0"/>
+          <w:sz w:val="21"/>
+          <w:szCs w:val="21"/>
+          <w:lang w:eastAsia="en-IN"/>
+          <w14:ligatures w14:val="none"/>
+        </w:rPr>
+      </w:pPr>
+      <w:r>
+        <w:rPr>
+          <w:rFonts w:ascii="Courier New" w:eastAsia="Times New Roman" w:hAnsi="Courier New" w:cs="Courier New"/>
+          <w:color w:val="008000"/>
+          <w:kern w:val="0"/>
+          <w:sz w:val="21"/>
+          <w:szCs w:val="21"/>
+          <w:lang w:eastAsia="en-IN"/>
+          <w14:ligatures w14:val="none"/>
+        </w:rPr>
+        <w:t># 4. Create an instance of the model</w:t>
+      </w:r>
+    </w:p>
+    <w:p>
+      <w:pPr>
+        <w:shd w:val="clear" w:color="auto" w:fill="F7F7F7"/>
+        <w:spacing w:after="0" w:line="285" w:lineRule="atLeast"/>
+        <w:rPr>
+          <w:rFonts w:ascii="Courier New" w:eastAsia="Times New Roman" w:hAnsi="Courier New" w:cs="Courier New"/>
+          <w:color w:val="000000"/>
+          <w:kern w:val="0"/>
+          <w:sz w:val="21"/>
+          <w:szCs w:val="21"/>
+          <w:lang w:eastAsia="en-IN"/>
+          <w14:ligatures w14:val="none"/>
+        </w:rPr>
+      </w:pPr>
+      <w:r>
+        <w:rPr>
+          <w:rFonts w:ascii="Courier New" w:eastAsia="Times New Roman" w:hAnsi="Courier New" w:cs="Courier New"/>
+          <w:color w:val="000000"/>
+          <w:kern w:val="0"/>
+          <w:sz w:val="21"/>
+          <w:szCs w:val="21"/>
+          <w:lang w:eastAsia="en-IN"/>
+          <w14:ligatures w14:val="none"/>
+        </w:rPr>
+        <w:t>model_0 = CircleModelV0()</w:t>
+      </w:r>
+    </w:p>
+    <w:p>
+      <w:pPr>
         <w:spacing w:after="0" w:line="240" w:lineRule="auto"/>
         <w:rPr>
           <w:rFonts w:ascii="Arial" w:eastAsia="Times New Roman" w:hAnsi="Arial" w:cs="Arial"/>
@@ -6517,18 +10533,2042 @@
           <w14:ligatures w14:val="none"/>
         </w:rPr>
       </w:pPr>
-      <w:r>
-        <w:rPr>
-          <w:rFonts w:ascii="Arial" w:eastAsia="Times New Roman" w:hAnsi="Arial" w:cs="Arial"/>
-          <w:color w:val="212121"/>
-          <w:kern w:val="0"/>
-          <w:sz w:val="18"/>
-          <w:szCs w:val="18"/>
-          <w:lang w:eastAsia="en-IN"/>
-          <w14:ligatures w14:val="none"/>
-        </w:rPr>
-        <w:t xml:space="preserve">2) </w:t>
-      </w:r>
+    </w:p>
+    <w:p>
+      <w:pPr>
+        <w:spacing w:after="0" w:line="240" w:lineRule="auto"/>
+        <w:rPr>
+          <w:rFonts w:ascii="Arial" w:eastAsia="Times New Roman" w:hAnsi="Arial" w:cs="Arial"/>
+          <w:b/>
+          <w:bCs/>
+          <w:color w:val="212121"/>
+          <w:kern w:val="0"/>
+          <w:sz w:val="18"/>
+          <w:szCs w:val="18"/>
+          <w:u w:val="single"/>
+          <w:lang w:eastAsia="en-IN"/>
+          <w14:ligatures w14:val="none"/>
+        </w:rPr>
+      </w:pPr>
+      <w:r>
+        <w:rPr>
+          <w:rFonts w:ascii="Arial" w:eastAsia="Times New Roman" w:hAnsi="Arial" w:cs="Arial"/>
+          <w:b/>
+          <w:bCs/>
+          <w:color w:val="212121"/>
+          <w:kern w:val="0"/>
+          <w:sz w:val="18"/>
+          <w:szCs w:val="18"/>
+          <w:u w:val="single"/>
+          <w:lang w:eastAsia="en-IN"/>
+          <w14:ligatures w14:val="none"/>
+        </w:rPr>
+        <w:t>T</w:t>
+      </w:r>
+      <w:r>
+        <w:rPr>
+          <w:rFonts w:ascii="Arial" w:eastAsia="Times New Roman" w:hAnsi="Arial" w:cs="Arial"/>
+          <w:b/>
+          <w:bCs/>
+          <w:color w:val="212121"/>
+          <w:kern w:val="0"/>
+          <w:sz w:val="18"/>
+          <w:szCs w:val="18"/>
+          <w:u w:val="single"/>
+          <w:lang w:eastAsia="en-IN"/>
+          <w14:ligatures w14:val="none"/>
+        </w:rPr>
+        <w:t xml:space="preserve">ensor flow </w:t>
+      </w:r>
+      <w:proofErr w:type="spellStart"/>
+      <w:r>
+        <w:rPr>
+          <w:rFonts w:ascii="Arial" w:eastAsia="Times New Roman" w:hAnsi="Arial" w:cs="Arial"/>
+          <w:b/>
+          <w:bCs/>
+          <w:color w:val="212121"/>
+          <w:kern w:val="0"/>
+          <w:sz w:val="18"/>
+          <w:szCs w:val="18"/>
+          <w:u w:val="single"/>
+          <w:lang w:eastAsia="en-IN"/>
+          <w14:ligatures w14:val="none"/>
+        </w:rPr>
+        <w:t>play ground</w:t>
+      </w:r>
+      <w:proofErr w:type="spellEnd"/>
+      <w:r>
+        <w:rPr>
+          <w:rFonts w:ascii="Arial" w:eastAsia="Times New Roman" w:hAnsi="Arial" w:cs="Arial"/>
+          <w:b/>
+          <w:bCs/>
+          <w:color w:val="212121"/>
+          <w:kern w:val="0"/>
+          <w:sz w:val="18"/>
+          <w:szCs w:val="18"/>
+          <w:u w:val="single"/>
+          <w:lang w:eastAsia="en-IN"/>
+          <w14:ligatures w14:val="none"/>
+        </w:rPr>
+        <w:t xml:space="preserve"> </w:t>
+      </w:r>
+      <w:proofErr w:type="gramStart"/>
+      <w:r>
+        <w:rPr>
+          <w:rFonts w:ascii="Arial" w:eastAsia="Times New Roman" w:hAnsi="Arial" w:cs="Arial"/>
+          <w:b/>
+          <w:bCs/>
+          <w:color w:val="212121"/>
+          <w:kern w:val="0"/>
+          <w:sz w:val="18"/>
+          <w:szCs w:val="18"/>
+          <w:u w:val="single"/>
+          <w:lang w:eastAsia="en-IN"/>
+          <w14:ligatures w14:val="none"/>
+        </w:rPr>
+        <w:t>( for</w:t>
+      </w:r>
+      <w:proofErr w:type="gramEnd"/>
+      <w:r>
+        <w:rPr>
+          <w:rFonts w:ascii="Arial" w:eastAsia="Times New Roman" w:hAnsi="Arial" w:cs="Arial"/>
+          <w:b/>
+          <w:bCs/>
+          <w:color w:val="212121"/>
+          <w:kern w:val="0"/>
+          <w:sz w:val="18"/>
+          <w:szCs w:val="18"/>
+          <w:u w:val="single"/>
+          <w:lang w:eastAsia="en-IN"/>
+          <w14:ligatures w14:val="none"/>
+        </w:rPr>
+        <w:t xml:space="preserve"> visualization)</w:t>
+      </w:r>
+    </w:p>
+    <w:p>
+      <w:pPr>
+        <w:spacing w:after="0" w:line="240" w:lineRule="auto"/>
+      </w:pPr>
+    </w:p>
+    <w:p>
+      <w:pPr>
+        <w:spacing w:after="0" w:line="240" w:lineRule="auto"/>
+      </w:pPr>
+      <w:hyperlink r:id="rId8" w:tgtFrame="_blank" w:history="1">
+        <w:r>
+          <w:rPr>
+            <w:rStyle w:val="Hyperlink"/>
+            <w:rFonts w:ascii="Roboto" w:hAnsi="Roboto"/>
+            <w:color w:val="202124"/>
+            <w:sz w:val="21"/>
+            <w:szCs w:val="21"/>
+            <w:highlight w:val="cyan"/>
+            <w:shd w:val="clear" w:color="auto" w:fill="FFFFFF"/>
+          </w:rPr>
+          <w:t>playground.tensorflow.org</w:t>
+        </w:r>
+      </w:hyperlink>
+    </w:p>
+    <w:p>
+      <w:pPr>
+        <w:spacing w:after="0" w:line="240" w:lineRule="auto"/>
+      </w:pPr>
+      <w:r>
+        <w:t xml:space="preserve">2 input layers </w:t>
+      </w:r>
+    </w:p>
+    <w:p>
+      <w:pPr>
+        <w:spacing w:after="0" w:line="240" w:lineRule="auto"/>
+      </w:pPr>
+      <w:r>
+        <w:t xml:space="preserve">1 hidden layer </w:t>
+      </w:r>
+      <w:proofErr w:type="gramStart"/>
+      <w:r>
+        <w:t>( 5</w:t>
+      </w:r>
+      <w:proofErr w:type="gramEnd"/>
+      <w:r>
+        <w:t xml:space="preserve"> </w:t>
+      </w:r>
+      <w:proofErr w:type="spellStart"/>
+      <w:r>
+        <w:t>neorons</w:t>
+      </w:r>
+      <w:proofErr w:type="spellEnd"/>
+      <w:r>
+        <w:t xml:space="preserve"> in hidden layer</w:t>
+      </w:r>
+      <w:r>
+        <w:t>)</w:t>
+      </w:r>
+    </w:p>
+    <w:p>
+      <w:pPr>
+        <w:spacing w:after="0" w:line="240" w:lineRule="auto"/>
+      </w:pPr>
+    </w:p>
+    <w:p>
+      <w:pPr>
+        <w:spacing w:after="0" w:line="240" w:lineRule="auto"/>
+      </w:pPr>
+      <w:r>
+        <w:drawing>
+          <wp:inline distT="0" distB="0" distL="0" distR="0" wp14:anchorId="0ED336CF" wp14:editId="285BC261">
+            <wp:extent cx="7914370" cy="3951450"/>
+            <wp:effectExtent l="0" t="0" r="0" b="0"/>
+            <wp:docPr id="2000847707" name="Picture 1"/>
+            <wp:cNvGraphicFramePr>
+              <a:graphicFrameLocks xmlns:a="http://schemas.openxmlformats.org/drawingml/2006/main" noChangeAspect="1"/>
+            </wp:cNvGraphicFramePr>
+            <a:graphic xmlns:a="http://schemas.openxmlformats.org/drawingml/2006/main">
+              <a:graphicData uri="http://schemas.openxmlformats.org/drawingml/2006/picture">
+                <pic:pic xmlns:pic="http://schemas.openxmlformats.org/drawingml/2006/picture">
+                  <pic:nvPicPr>
+                    <pic:cNvPr id="2000847707" name=""/>
+                    <pic:cNvPicPr/>
+                  </pic:nvPicPr>
+                  <pic:blipFill>
+                    <a:blip r:embed="rId9"/>
+                    <a:stretch>
+                      <a:fillRect/>
+                    </a:stretch>
+                  </pic:blipFill>
+                  <pic:spPr>
+                    <a:xfrm>
+                      <a:off x="0" y="0"/>
+                      <a:ext cx="7929546" cy="3959027"/>
+                    </a:xfrm>
+                    <a:prstGeom prst="rect">
+                      <a:avLst/>
+                    </a:prstGeom>
+                  </pic:spPr>
+                </pic:pic>
+              </a:graphicData>
+            </a:graphic>
+          </wp:inline>
+        </w:drawing>
+      </w:r>
+    </w:p>
+    <w:p>
+      <w:pPr>
+        <w:spacing w:after="0" w:line="240" w:lineRule="auto"/>
+      </w:pPr>
+    </w:p>
+    <w:p>
+      <w:pPr>
+        <w:pStyle w:val="Heading2"/>
+        <w:rPr>
+          <w:rFonts w:eastAsia="Times New Roman"/>
+          <w:lang w:eastAsia="en-IN"/>
+        </w:rPr>
+      </w:pPr>
+      <w:proofErr w:type="spellStart"/>
+      <w:proofErr w:type="gramStart"/>
+      <w:r>
+        <w:rPr>
+          <w:rFonts w:eastAsia="Times New Roman"/>
+          <w:highlight w:val="green"/>
+          <w:lang w:eastAsia="en-IN"/>
+        </w:rPr>
+        <w:t>nn.Sequential</w:t>
+      </w:r>
+      <w:proofErr w:type="spellEnd"/>
+      <w:proofErr w:type="gramEnd"/>
+    </w:p>
+    <w:p>
+      <w:pPr>
+        <w:spacing w:after="0" w:line="240" w:lineRule="auto"/>
+        <w:rPr>
+          <w:rFonts w:ascii="Arial" w:eastAsia="Times New Roman" w:hAnsi="Arial" w:cs="Arial"/>
+          <w:color w:val="212121"/>
+          <w:kern w:val="0"/>
+          <w:sz w:val="18"/>
+          <w:szCs w:val="18"/>
+          <w:lang w:eastAsia="en-IN"/>
+          <w14:ligatures w14:val="none"/>
+        </w:rPr>
+      </w:pPr>
+      <w:r>
+        <w:rPr>
+          <w:rFonts w:ascii="Arial" w:eastAsia="Times New Roman" w:hAnsi="Arial" w:cs="Arial"/>
+          <w:color w:val="212121"/>
+          <w:kern w:val="0"/>
+          <w:sz w:val="18"/>
+          <w:szCs w:val="18"/>
+          <w:lang w:eastAsia="en-IN"/>
+          <w14:ligatures w14:val="none"/>
+        </w:rPr>
+        <w:t xml:space="preserve">The </w:t>
+      </w:r>
+      <w:r>
+        <w:rPr>
+          <w:rFonts w:ascii="Arial" w:eastAsia="Times New Roman" w:hAnsi="Arial" w:cs="Arial"/>
+          <w:color w:val="212121"/>
+          <w:kern w:val="0"/>
+          <w:sz w:val="18"/>
+          <w:szCs w:val="18"/>
+          <w:lang w:eastAsia="en-IN"/>
+          <w14:ligatures w14:val="none"/>
+        </w:rPr>
+        <w:t xml:space="preserve">same model above can be constructed using </w:t>
+      </w:r>
+      <w:proofErr w:type="spellStart"/>
+      <w:proofErr w:type="gramStart"/>
+      <w:r>
+        <w:rPr>
+          <w:rFonts w:ascii="Arial" w:eastAsia="Times New Roman" w:hAnsi="Arial" w:cs="Arial"/>
+          <w:color w:val="212121"/>
+          <w:kern w:val="0"/>
+          <w:sz w:val="18"/>
+          <w:szCs w:val="18"/>
+          <w:highlight w:val="yellow"/>
+          <w:lang w:eastAsia="en-IN"/>
+          <w14:ligatures w14:val="none"/>
+        </w:rPr>
+        <w:t>nn.sequential</w:t>
+      </w:r>
+      <w:proofErr w:type="spellEnd"/>
+      <w:proofErr w:type="gramEnd"/>
+      <w:r>
+        <w:rPr>
+          <w:rFonts w:ascii="Arial" w:eastAsia="Times New Roman" w:hAnsi="Arial" w:cs="Arial"/>
+          <w:color w:val="212121"/>
+          <w:kern w:val="0"/>
+          <w:sz w:val="18"/>
+          <w:szCs w:val="18"/>
+          <w:lang w:eastAsia="en-IN"/>
+          <w14:ligatures w14:val="none"/>
+        </w:rPr>
+        <w:t xml:space="preserve"> module</w:t>
+      </w:r>
+      <w:r>
+        <w:rPr>
+          <w:rFonts w:ascii="Arial" w:eastAsia="Times New Roman" w:hAnsi="Arial" w:cs="Arial"/>
+          <w:color w:val="212121"/>
+          <w:kern w:val="0"/>
+          <w:sz w:val="18"/>
+          <w:szCs w:val="18"/>
+          <w:lang w:eastAsia="en-IN"/>
+          <w14:ligatures w14:val="none"/>
+        </w:rPr>
+        <w:t xml:space="preserve">. This is class where output for one layer is given to another layer </w:t>
+      </w:r>
+      <w:proofErr w:type="gramStart"/>
+      <w:r>
+        <w:rPr>
+          <w:rFonts w:ascii="Arial" w:eastAsia="Times New Roman" w:hAnsi="Arial" w:cs="Arial"/>
+          <w:color w:val="212121"/>
+          <w:kern w:val="0"/>
+          <w:sz w:val="18"/>
+          <w:szCs w:val="18"/>
+          <w:lang w:eastAsia="en-IN"/>
+          <w14:ligatures w14:val="none"/>
+        </w:rPr>
+        <w:t>( so</w:t>
+      </w:r>
+      <w:proofErr w:type="gramEnd"/>
+      <w:r>
+        <w:rPr>
+          <w:rFonts w:ascii="Arial" w:eastAsia="Times New Roman" w:hAnsi="Arial" w:cs="Arial"/>
+          <w:color w:val="212121"/>
+          <w:kern w:val="0"/>
+          <w:sz w:val="18"/>
+          <w:szCs w:val="18"/>
+          <w:lang w:eastAsia="en-IN"/>
+          <w14:ligatures w14:val="none"/>
+        </w:rPr>
+        <w:t xml:space="preserve"> data passes sequentially from one layer to another). </w:t>
+      </w:r>
+      <w:r>
+        <w:rPr>
+          <w:rFonts w:ascii="Arial" w:eastAsia="Times New Roman" w:hAnsi="Arial" w:cs="Arial"/>
+          <w:color w:val="212121"/>
+          <w:kern w:val="0"/>
+          <w:sz w:val="18"/>
+          <w:szCs w:val="18"/>
+          <w:lang w:eastAsia="en-IN"/>
+          <w14:ligatures w14:val="none"/>
+        </w:rPr>
+        <w:t xml:space="preserve">This is similar to the custom class we made </w:t>
+      </w:r>
+      <w:r>
+        <w:rPr>
+          <w:rFonts w:ascii="Arial" w:eastAsia="Times New Roman" w:hAnsi="Arial" w:cs="Arial"/>
+          <w:color w:val="212121"/>
+          <w:kern w:val="0"/>
+          <w:sz w:val="18"/>
+          <w:szCs w:val="18"/>
+          <w:lang w:eastAsia="en-IN"/>
+          <w14:ligatures w14:val="none"/>
+        </w:rPr>
+        <w:t>above (</w:t>
+      </w:r>
+      <w:r>
+        <w:rPr>
+          <w:rFonts w:ascii="Arial" w:eastAsia="Times New Roman" w:hAnsi="Arial" w:cs="Arial"/>
+          <w:color w:val="212121"/>
+          <w:kern w:val="0"/>
+          <w:sz w:val="18"/>
+          <w:szCs w:val="18"/>
+          <w:lang w:eastAsia="en-IN"/>
+          <w14:ligatures w14:val="none"/>
+        </w:rPr>
+        <w:t>torch</w:t>
+      </w:r>
+      <w:r>
+        <w:rPr>
+          <w:rFonts w:ascii="Arial" w:eastAsia="Times New Roman" w:hAnsi="Arial" w:cs="Arial"/>
+          <w:color w:val="212121"/>
+          <w:kern w:val="0"/>
+          <w:sz w:val="18"/>
+          <w:szCs w:val="18"/>
+          <w:lang w:eastAsia="en-IN"/>
+          <w14:ligatures w14:val="none"/>
+        </w:rPr>
+        <w:t xml:space="preserve"> has an inbuilt </w:t>
+      </w:r>
+      <w:proofErr w:type="gramStart"/>
+      <w:r>
+        <w:rPr>
+          <w:rFonts w:ascii="Arial" w:eastAsia="Times New Roman" w:hAnsi="Arial" w:cs="Arial"/>
+          <w:color w:val="212121"/>
+          <w:kern w:val="0"/>
+          <w:sz w:val="18"/>
+          <w:szCs w:val="18"/>
+          <w:lang w:eastAsia="en-IN"/>
+          <w14:ligatures w14:val="none"/>
+        </w:rPr>
+        <w:t>class )</w:t>
+      </w:r>
+      <w:proofErr w:type="gramEnd"/>
+    </w:p>
+    <w:p>
+      <w:pPr>
+        <w:spacing w:after="0" w:line="240" w:lineRule="auto"/>
+        <w:rPr>
+          <w:rFonts w:ascii="Arial" w:eastAsia="Times New Roman" w:hAnsi="Arial" w:cs="Arial"/>
+          <w:color w:val="212121"/>
+          <w:kern w:val="0"/>
+          <w:sz w:val="18"/>
+          <w:szCs w:val="18"/>
+          <w:lang w:eastAsia="en-IN"/>
+          <w14:ligatures w14:val="none"/>
+        </w:rPr>
+      </w:pPr>
+    </w:p>
+    <w:p>
+      <w:pPr>
+        <w:shd w:val="clear" w:color="auto" w:fill="F7F7F7"/>
+        <w:spacing w:after="0" w:line="285" w:lineRule="atLeast"/>
+        <w:rPr>
+          <w:rFonts w:ascii="Courier New" w:eastAsia="Times New Roman" w:hAnsi="Courier New" w:cs="Courier New"/>
+          <w:color w:val="000000"/>
+          <w:kern w:val="0"/>
+          <w:sz w:val="21"/>
+          <w:szCs w:val="21"/>
+          <w:lang w:eastAsia="en-IN"/>
+          <w14:ligatures w14:val="none"/>
+        </w:rPr>
+      </w:pPr>
+      <w:r>
+        <w:rPr>
+          <w:rFonts w:ascii="Courier New" w:eastAsia="Times New Roman" w:hAnsi="Courier New" w:cs="Courier New"/>
+          <w:color w:val="008000"/>
+          <w:kern w:val="0"/>
+          <w:sz w:val="21"/>
+          <w:szCs w:val="21"/>
+          <w:lang w:eastAsia="en-IN"/>
+          <w14:ligatures w14:val="none"/>
+        </w:rPr>
+        <w:t xml:space="preserve"># Replicate CircleModelV0 with </w:t>
+      </w:r>
+      <w:proofErr w:type="spellStart"/>
+      <w:proofErr w:type="gramStart"/>
+      <w:r>
+        <w:rPr>
+          <w:rFonts w:ascii="Courier New" w:eastAsia="Times New Roman" w:hAnsi="Courier New" w:cs="Courier New"/>
+          <w:color w:val="008000"/>
+          <w:kern w:val="0"/>
+          <w:sz w:val="21"/>
+          <w:szCs w:val="21"/>
+          <w:lang w:eastAsia="en-IN"/>
+          <w14:ligatures w14:val="none"/>
+        </w:rPr>
+        <w:t>nn.Sequential</w:t>
+      </w:r>
+      <w:proofErr w:type="spellEnd"/>
+      <w:proofErr w:type="gramEnd"/>
+    </w:p>
+    <w:p>
+      <w:pPr>
+        <w:shd w:val="clear" w:color="auto" w:fill="F7F7F7"/>
+        <w:spacing w:after="0" w:line="285" w:lineRule="atLeast"/>
+        <w:rPr>
+          <w:rFonts w:ascii="Courier New" w:eastAsia="Times New Roman" w:hAnsi="Courier New" w:cs="Courier New"/>
+          <w:color w:val="000000"/>
+          <w:kern w:val="0"/>
+          <w:sz w:val="21"/>
+          <w:szCs w:val="21"/>
+          <w:lang w:eastAsia="en-IN"/>
+          <w14:ligatures w14:val="none"/>
+        </w:rPr>
+      </w:pPr>
+      <w:r>
+        <w:rPr>
+          <w:rFonts w:ascii="Courier New" w:eastAsia="Times New Roman" w:hAnsi="Courier New" w:cs="Courier New"/>
+          <w:color w:val="000000"/>
+          <w:kern w:val="0"/>
+          <w:sz w:val="21"/>
+          <w:szCs w:val="21"/>
+          <w:lang w:eastAsia="en-IN"/>
+          <w14:ligatures w14:val="none"/>
+        </w:rPr>
+        <w:t xml:space="preserve">model_0 = </w:t>
+      </w:r>
+      <w:proofErr w:type="spellStart"/>
+      <w:proofErr w:type="gramStart"/>
+      <w:r>
+        <w:rPr>
+          <w:rFonts w:ascii="Courier New" w:eastAsia="Times New Roman" w:hAnsi="Courier New" w:cs="Courier New"/>
+          <w:color w:val="000000"/>
+          <w:kern w:val="0"/>
+          <w:sz w:val="21"/>
+          <w:szCs w:val="21"/>
+          <w:lang w:eastAsia="en-IN"/>
+          <w14:ligatures w14:val="none"/>
+        </w:rPr>
+        <w:t>nn.Sequential</w:t>
+      </w:r>
+      <w:proofErr w:type="spellEnd"/>
+      <w:proofErr w:type="gramEnd"/>
+      <w:r>
+        <w:rPr>
+          <w:rFonts w:ascii="Courier New" w:eastAsia="Times New Roman" w:hAnsi="Courier New" w:cs="Courier New"/>
+          <w:color w:val="000000"/>
+          <w:kern w:val="0"/>
+          <w:sz w:val="21"/>
+          <w:szCs w:val="21"/>
+          <w:lang w:eastAsia="en-IN"/>
+          <w14:ligatures w14:val="none"/>
+        </w:rPr>
+        <w:t>(</w:t>
+      </w:r>
+    </w:p>
+    <w:p>
+      <w:pPr>
+        <w:shd w:val="clear" w:color="auto" w:fill="F7F7F7"/>
+        <w:spacing w:after="0" w:line="285" w:lineRule="atLeast"/>
+        <w:rPr>
+          <w:rFonts w:ascii="Courier New" w:eastAsia="Times New Roman" w:hAnsi="Courier New" w:cs="Courier New"/>
+          <w:color w:val="000000"/>
+          <w:kern w:val="0"/>
+          <w:sz w:val="21"/>
+          <w:szCs w:val="21"/>
+          <w:lang w:eastAsia="en-IN"/>
+          <w14:ligatures w14:val="none"/>
+        </w:rPr>
+      </w:pPr>
+      <w:r>
+        <w:rPr>
+          <w:rFonts w:ascii="Courier New" w:eastAsia="Times New Roman" w:hAnsi="Courier New" w:cs="Courier New"/>
+          <w:color w:val="000000"/>
+          <w:kern w:val="0"/>
+          <w:sz w:val="21"/>
+          <w:szCs w:val="21"/>
+          <w:lang w:eastAsia="en-IN"/>
+          <w14:ligatures w14:val="none"/>
+        </w:rPr>
+        <w:t xml:space="preserve">    </w:t>
+      </w:r>
+      <w:proofErr w:type="spellStart"/>
+      <w:proofErr w:type="gramStart"/>
+      <w:r>
+        <w:rPr>
+          <w:rFonts w:ascii="Courier New" w:eastAsia="Times New Roman" w:hAnsi="Courier New" w:cs="Courier New"/>
+          <w:color w:val="000000"/>
+          <w:kern w:val="0"/>
+          <w:sz w:val="21"/>
+          <w:szCs w:val="21"/>
+          <w:lang w:eastAsia="en-IN"/>
+          <w14:ligatures w14:val="none"/>
+        </w:rPr>
+        <w:t>nn.Linear</w:t>
+      </w:r>
+      <w:proofErr w:type="spellEnd"/>
+      <w:proofErr w:type="gramEnd"/>
+      <w:r>
+        <w:rPr>
+          <w:rFonts w:ascii="Courier New" w:eastAsia="Times New Roman" w:hAnsi="Courier New" w:cs="Courier New"/>
+          <w:color w:val="000000"/>
+          <w:kern w:val="0"/>
+          <w:sz w:val="21"/>
+          <w:szCs w:val="21"/>
+          <w:lang w:eastAsia="en-IN"/>
+          <w14:ligatures w14:val="none"/>
+        </w:rPr>
+        <w:t>(</w:t>
+      </w:r>
+      <w:proofErr w:type="spellStart"/>
+      <w:r>
+        <w:rPr>
+          <w:rFonts w:ascii="Courier New" w:eastAsia="Times New Roman" w:hAnsi="Courier New" w:cs="Courier New"/>
+          <w:color w:val="000000"/>
+          <w:kern w:val="0"/>
+          <w:sz w:val="21"/>
+          <w:szCs w:val="21"/>
+          <w:lang w:eastAsia="en-IN"/>
+          <w14:ligatures w14:val="none"/>
+        </w:rPr>
+        <w:t>in_features</w:t>
+      </w:r>
+      <w:proofErr w:type="spellEnd"/>
+      <w:r>
+        <w:rPr>
+          <w:rFonts w:ascii="Courier New" w:eastAsia="Times New Roman" w:hAnsi="Courier New" w:cs="Courier New"/>
+          <w:color w:val="000000"/>
+          <w:kern w:val="0"/>
+          <w:sz w:val="21"/>
+          <w:szCs w:val="21"/>
+          <w:lang w:eastAsia="en-IN"/>
+          <w14:ligatures w14:val="none"/>
+        </w:rPr>
+        <w:t>=</w:t>
+      </w:r>
+      <w:r>
+        <w:rPr>
+          <w:rFonts w:ascii="Courier New" w:eastAsia="Times New Roman" w:hAnsi="Courier New" w:cs="Courier New"/>
+          <w:color w:val="098156"/>
+          <w:kern w:val="0"/>
+          <w:sz w:val="21"/>
+          <w:szCs w:val="21"/>
+          <w:lang w:eastAsia="en-IN"/>
+          <w14:ligatures w14:val="none"/>
+        </w:rPr>
+        <w:t>2</w:t>
+      </w:r>
+      <w:r>
+        <w:rPr>
+          <w:rFonts w:ascii="Courier New" w:eastAsia="Times New Roman" w:hAnsi="Courier New" w:cs="Courier New"/>
+          <w:color w:val="000000"/>
+          <w:kern w:val="0"/>
+          <w:sz w:val="21"/>
+          <w:szCs w:val="21"/>
+          <w:lang w:eastAsia="en-IN"/>
+          <w14:ligatures w14:val="none"/>
+        </w:rPr>
+        <w:t xml:space="preserve">, </w:t>
+      </w:r>
+      <w:proofErr w:type="spellStart"/>
+      <w:r>
+        <w:rPr>
+          <w:rFonts w:ascii="Courier New" w:eastAsia="Times New Roman" w:hAnsi="Courier New" w:cs="Courier New"/>
+          <w:color w:val="000000"/>
+          <w:kern w:val="0"/>
+          <w:sz w:val="21"/>
+          <w:szCs w:val="21"/>
+          <w:lang w:eastAsia="en-IN"/>
+          <w14:ligatures w14:val="none"/>
+        </w:rPr>
+        <w:t>out_features</w:t>
+      </w:r>
+      <w:proofErr w:type="spellEnd"/>
+      <w:r>
+        <w:rPr>
+          <w:rFonts w:ascii="Courier New" w:eastAsia="Times New Roman" w:hAnsi="Courier New" w:cs="Courier New"/>
+          <w:color w:val="000000"/>
+          <w:kern w:val="0"/>
+          <w:sz w:val="21"/>
+          <w:szCs w:val="21"/>
+          <w:lang w:eastAsia="en-IN"/>
+          <w14:ligatures w14:val="none"/>
+        </w:rPr>
+        <w:t>=</w:t>
+      </w:r>
+      <w:r>
+        <w:rPr>
+          <w:rFonts w:ascii="Courier New" w:eastAsia="Times New Roman" w:hAnsi="Courier New" w:cs="Courier New"/>
+          <w:color w:val="098156"/>
+          <w:kern w:val="0"/>
+          <w:sz w:val="21"/>
+          <w:szCs w:val="21"/>
+          <w:lang w:eastAsia="en-IN"/>
+          <w14:ligatures w14:val="none"/>
+        </w:rPr>
+        <w:t>5</w:t>
+      </w:r>
+      <w:r>
+        <w:rPr>
+          <w:rFonts w:ascii="Courier New" w:eastAsia="Times New Roman" w:hAnsi="Courier New" w:cs="Courier New"/>
+          <w:color w:val="000000"/>
+          <w:kern w:val="0"/>
+          <w:sz w:val="21"/>
+          <w:szCs w:val="21"/>
+          <w:lang w:eastAsia="en-IN"/>
+          <w14:ligatures w14:val="none"/>
+        </w:rPr>
+        <w:t>),</w:t>
+      </w:r>
+    </w:p>
+    <w:p>
+      <w:pPr>
+        <w:shd w:val="clear" w:color="auto" w:fill="F7F7F7"/>
+        <w:spacing w:after="0" w:line="285" w:lineRule="atLeast"/>
+        <w:rPr>
+          <w:rFonts w:ascii="Courier New" w:eastAsia="Times New Roman" w:hAnsi="Courier New" w:cs="Courier New"/>
+          <w:color w:val="000000"/>
+          <w:kern w:val="0"/>
+          <w:sz w:val="21"/>
+          <w:szCs w:val="21"/>
+          <w:lang w:eastAsia="en-IN"/>
+          <w14:ligatures w14:val="none"/>
+        </w:rPr>
+      </w:pPr>
+      <w:r>
+        <w:rPr>
+          <w:rFonts w:ascii="Courier New" w:eastAsia="Times New Roman" w:hAnsi="Courier New" w:cs="Courier New"/>
+          <w:color w:val="000000"/>
+          <w:kern w:val="0"/>
+          <w:sz w:val="21"/>
+          <w:szCs w:val="21"/>
+          <w:lang w:eastAsia="en-IN"/>
+          <w14:ligatures w14:val="none"/>
+        </w:rPr>
+        <w:t xml:space="preserve">    </w:t>
+      </w:r>
+      <w:proofErr w:type="spellStart"/>
+      <w:proofErr w:type="gramStart"/>
+      <w:r>
+        <w:rPr>
+          <w:rFonts w:ascii="Courier New" w:eastAsia="Times New Roman" w:hAnsi="Courier New" w:cs="Courier New"/>
+          <w:color w:val="000000"/>
+          <w:kern w:val="0"/>
+          <w:sz w:val="21"/>
+          <w:szCs w:val="21"/>
+          <w:lang w:eastAsia="en-IN"/>
+          <w14:ligatures w14:val="none"/>
+        </w:rPr>
+        <w:t>nn.Linear</w:t>
+      </w:r>
+      <w:proofErr w:type="spellEnd"/>
+      <w:proofErr w:type="gramEnd"/>
+      <w:r>
+        <w:rPr>
+          <w:rFonts w:ascii="Courier New" w:eastAsia="Times New Roman" w:hAnsi="Courier New" w:cs="Courier New"/>
+          <w:color w:val="000000"/>
+          <w:kern w:val="0"/>
+          <w:sz w:val="21"/>
+          <w:szCs w:val="21"/>
+          <w:lang w:eastAsia="en-IN"/>
+          <w14:ligatures w14:val="none"/>
+        </w:rPr>
+        <w:t>(</w:t>
+      </w:r>
+      <w:proofErr w:type="spellStart"/>
+      <w:r>
+        <w:rPr>
+          <w:rFonts w:ascii="Courier New" w:eastAsia="Times New Roman" w:hAnsi="Courier New" w:cs="Courier New"/>
+          <w:color w:val="000000"/>
+          <w:kern w:val="0"/>
+          <w:sz w:val="21"/>
+          <w:szCs w:val="21"/>
+          <w:lang w:eastAsia="en-IN"/>
+          <w14:ligatures w14:val="none"/>
+        </w:rPr>
+        <w:t>in_features</w:t>
+      </w:r>
+      <w:proofErr w:type="spellEnd"/>
+      <w:r>
+        <w:rPr>
+          <w:rFonts w:ascii="Courier New" w:eastAsia="Times New Roman" w:hAnsi="Courier New" w:cs="Courier New"/>
+          <w:color w:val="000000"/>
+          <w:kern w:val="0"/>
+          <w:sz w:val="21"/>
+          <w:szCs w:val="21"/>
+          <w:lang w:eastAsia="en-IN"/>
+          <w14:ligatures w14:val="none"/>
+        </w:rPr>
+        <w:t>=</w:t>
+      </w:r>
+      <w:r>
+        <w:rPr>
+          <w:rFonts w:ascii="Courier New" w:eastAsia="Times New Roman" w:hAnsi="Courier New" w:cs="Courier New"/>
+          <w:color w:val="098156"/>
+          <w:kern w:val="0"/>
+          <w:sz w:val="21"/>
+          <w:szCs w:val="21"/>
+          <w:lang w:eastAsia="en-IN"/>
+          <w14:ligatures w14:val="none"/>
+        </w:rPr>
+        <w:t>5</w:t>
+      </w:r>
+      <w:r>
+        <w:rPr>
+          <w:rFonts w:ascii="Courier New" w:eastAsia="Times New Roman" w:hAnsi="Courier New" w:cs="Courier New"/>
+          <w:color w:val="000000"/>
+          <w:kern w:val="0"/>
+          <w:sz w:val="21"/>
+          <w:szCs w:val="21"/>
+          <w:lang w:eastAsia="en-IN"/>
+          <w14:ligatures w14:val="none"/>
+        </w:rPr>
+        <w:t xml:space="preserve">, </w:t>
+      </w:r>
+      <w:proofErr w:type="spellStart"/>
+      <w:r>
+        <w:rPr>
+          <w:rFonts w:ascii="Courier New" w:eastAsia="Times New Roman" w:hAnsi="Courier New" w:cs="Courier New"/>
+          <w:color w:val="000000"/>
+          <w:kern w:val="0"/>
+          <w:sz w:val="21"/>
+          <w:szCs w:val="21"/>
+          <w:lang w:eastAsia="en-IN"/>
+          <w14:ligatures w14:val="none"/>
+        </w:rPr>
+        <w:t>out_features</w:t>
+      </w:r>
+      <w:proofErr w:type="spellEnd"/>
+      <w:r>
+        <w:rPr>
+          <w:rFonts w:ascii="Courier New" w:eastAsia="Times New Roman" w:hAnsi="Courier New" w:cs="Courier New"/>
+          <w:color w:val="000000"/>
+          <w:kern w:val="0"/>
+          <w:sz w:val="21"/>
+          <w:szCs w:val="21"/>
+          <w:lang w:eastAsia="en-IN"/>
+          <w14:ligatures w14:val="none"/>
+        </w:rPr>
+        <w:t>=</w:t>
+      </w:r>
+      <w:r>
+        <w:rPr>
+          <w:rFonts w:ascii="Courier New" w:eastAsia="Times New Roman" w:hAnsi="Courier New" w:cs="Courier New"/>
+          <w:color w:val="098156"/>
+          <w:kern w:val="0"/>
+          <w:sz w:val="21"/>
+          <w:szCs w:val="21"/>
+          <w:lang w:eastAsia="en-IN"/>
+          <w14:ligatures w14:val="none"/>
+        </w:rPr>
+        <w:t>1</w:t>
+      </w:r>
+      <w:r>
+        <w:rPr>
+          <w:rFonts w:ascii="Courier New" w:eastAsia="Times New Roman" w:hAnsi="Courier New" w:cs="Courier New"/>
+          <w:color w:val="000000"/>
+          <w:kern w:val="0"/>
+          <w:sz w:val="21"/>
+          <w:szCs w:val="21"/>
+          <w:lang w:eastAsia="en-IN"/>
+          <w14:ligatures w14:val="none"/>
+        </w:rPr>
+        <w:t>)</w:t>
+      </w:r>
+    </w:p>
+    <w:p>
+      <w:pPr>
+        <w:shd w:val="clear" w:color="auto" w:fill="F7F7F7"/>
+        <w:spacing w:after="0" w:line="285" w:lineRule="atLeast"/>
+        <w:rPr>
+          <w:rFonts w:ascii="Courier New" w:eastAsia="Times New Roman" w:hAnsi="Courier New" w:cs="Courier New"/>
+          <w:color w:val="000000"/>
+          <w:kern w:val="0"/>
+          <w:sz w:val="21"/>
+          <w:szCs w:val="21"/>
+          <w:lang w:eastAsia="en-IN"/>
+          <w14:ligatures w14:val="none"/>
+        </w:rPr>
+      </w:pPr>
+      <w:r>
+        <w:rPr>
+          <w:rFonts w:ascii="Courier New" w:eastAsia="Times New Roman" w:hAnsi="Courier New" w:cs="Courier New"/>
+          <w:color w:val="000000"/>
+          <w:kern w:val="0"/>
+          <w:sz w:val="21"/>
+          <w:szCs w:val="21"/>
+          <w:lang w:eastAsia="en-IN"/>
+          <w14:ligatures w14:val="none"/>
+        </w:rPr>
+        <w:t>)</w:t>
+      </w:r>
+    </w:p>
+    <w:p>
+      <w:pPr>
+        <w:shd w:val="clear" w:color="auto" w:fill="F7F7F7"/>
+        <w:spacing w:after="0" w:line="285" w:lineRule="atLeast"/>
+        <w:rPr>
+          <w:rFonts w:ascii="Courier New" w:eastAsia="Times New Roman" w:hAnsi="Courier New" w:cs="Courier New"/>
+          <w:color w:val="000000"/>
+          <w:kern w:val="0"/>
+          <w:sz w:val="21"/>
+          <w:szCs w:val="21"/>
+          <w:lang w:eastAsia="en-IN"/>
+          <w14:ligatures w14:val="none"/>
+        </w:rPr>
+      </w:pPr>
+    </w:p>
+    <w:p>
+      <w:pPr>
+        <w:shd w:val="clear" w:color="auto" w:fill="F7F7F7"/>
+        <w:spacing w:after="0" w:line="285" w:lineRule="atLeast"/>
+        <w:rPr>
+          <w:rFonts w:ascii="Courier New" w:eastAsia="Times New Roman" w:hAnsi="Courier New" w:cs="Courier New"/>
+          <w:color w:val="000000"/>
+          <w:kern w:val="0"/>
+          <w:sz w:val="21"/>
+          <w:szCs w:val="21"/>
+          <w:lang w:eastAsia="en-IN"/>
+          <w14:ligatures w14:val="none"/>
+        </w:rPr>
+      </w:pPr>
+      <w:r>
+        <w:rPr>
+          <w:rFonts w:ascii="Courier New" w:eastAsia="Times New Roman" w:hAnsi="Courier New" w:cs="Courier New"/>
+          <w:color w:val="000000"/>
+          <w:kern w:val="0"/>
+          <w:sz w:val="21"/>
+          <w:szCs w:val="21"/>
+          <w:lang w:eastAsia="en-IN"/>
+          <w14:ligatures w14:val="none"/>
+        </w:rPr>
+        <w:t>model_0</w:t>
+      </w:r>
+    </w:p>
+    <w:p>
+      <w:pPr>
+        <w:spacing w:after="0" w:line="240" w:lineRule="auto"/>
+        <w:rPr>
+          <w:rFonts w:ascii="Arial" w:eastAsia="Times New Roman" w:hAnsi="Arial" w:cs="Arial"/>
+          <w:color w:val="212121"/>
+          <w:kern w:val="0"/>
+          <w:sz w:val="18"/>
+          <w:szCs w:val="18"/>
+          <w:lang w:eastAsia="en-IN"/>
+          <w14:ligatures w14:val="none"/>
+        </w:rPr>
+      </w:pPr>
+    </w:p>
+    <w:p>
+      <w:pPr>
+        <w:pStyle w:val="Heading2"/>
+        <w:rPr>
+          <w:rFonts w:eastAsia="Times New Roman"/>
+          <w:lang w:eastAsia="en-IN"/>
+        </w:rPr>
+      </w:pPr>
+      <w:r>
+        <w:rPr>
+          <w:rFonts w:eastAsia="Times New Roman"/>
+          <w:highlight w:val="green"/>
+          <w:lang w:eastAsia="en-IN"/>
+        </w:rPr>
+        <w:t>#Make prediction with model</w:t>
+      </w:r>
+    </w:p>
+    <w:p>
+      <w:pPr>
+        <w:shd w:val="clear" w:color="auto" w:fill="F7F7F7"/>
+        <w:spacing w:after="0" w:line="285" w:lineRule="atLeast"/>
+        <w:rPr>
+          <w:rFonts w:ascii="Courier New" w:eastAsia="Times New Roman" w:hAnsi="Courier New" w:cs="Courier New"/>
+          <w:color w:val="000000"/>
+          <w:kern w:val="0"/>
+          <w:sz w:val="21"/>
+          <w:szCs w:val="21"/>
+          <w:lang w:eastAsia="en-IN"/>
+          <w14:ligatures w14:val="none"/>
+        </w:rPr>
+      </w:pPr>
+      <w:proofErr w:type="spellStart"/>
+      <w:r>
+        <w:rPr>
+          <w:rFonts w:ascii="Courier New" w:eastAsia="Times New Roman" w:hAnsi="Courier New" w:cs="Courier New"/>
+          <w:color w:val="000000"/>
+          <w:kern w:val="0"/>
+          <w:sz w:val="21"/>
+          <w:szCs w:val="21"/>
+          <w:lang w:eastAsia="en-IN"/>
+          <w14:ligatures w14:val="none"/>
+        </w:rPr>
+        <w:t>untrained_preds</w:t>
+      </w:r>
+      <w:proofErr w:type="spellEnd"/>
+      <w:r>
+        <w:rPr>
+          <w:rFonts w:ascii="Courier New" w:eastAsia="Times New Roman" w:hAnsi="Courier New" w:cs="Courier New"/>
+          <w:color w:val="000000"/>
+          <w:kern w:val="0"/>
+          <w:sz w:val="21"/>
+          <w:szCs w:val="21"/>
+          <w:lang w:eastAsia="en-IN"/>
+          <w14:ligatures w14:val="none"/>
+        </w:rPr>
+        <w:t xml:space="preserve"> = model_0(</w:t>
+      </w:r>
+      <w:proofErr w:type="spellStart"/>
+      <w:r>
+        <w:rPr>
+          <w:rFonts w:ascii="Courier New" w:eastAsia="Times New Roman" w:hAnsi="Courier New" w:cs="Courier New"/>
+          <w:color w:val="000000"/>
+          <w:kern w:val="0"/>
+          <w:sz w:val="21"/>
+          <w:szCs w:val="21"/>
+          <w:lang w:eastAsia="en-IN"/>
+          <w14:ligatures w14:val="none"/>
+        </w:rPr>
+        <w:t>X_test</w:t>
+      </w:r>
+      <w:proofErr w:type="spellEnd"/>
+      <w:r>
+        <w:rPr>
+          <w:rFonts w:ascii="Courier New" w:eastAsia="Times New Roman" w:hAnsi="Courier New" w:cs="Courier New"/>
+          <w:color w:val="000000"/>
+          <w:kern w:val="0"/>
+          <w:sz w:val="21"/>
+          <w:szCs w:val="21"/>
+          <w:lang w:eastAsia="en-IN"/>
+          <w14:ligatures w14:val="none"/>
+        </w:rPr>
+        <w:t>)</w:t>
+      </w:r>
+    </w:p>
+    <w:p>
+      <w:pPr>
+        <w:shd w:val="clear" w:color="auto" w:fill="F7F7F7"/>
+        <w:spacing w:after="0" w:line="285" w:lineRule="atLeast"/>
+        <w:rPr>
+          <w:rFonts w:ascii="Courier New" w:eastAsia="Times New Roman" w:hAnsi="Courier New" w:cs="Courier New"/>
+          <w:color w:val="000000"/>
+          <w:kern w:val="0"/>
+          <w:sz w:val="21"/>
+          <w:szCs w:val="21"/>
+          <w:lang w:eastAsia="en-IN"/>
+          <w14:ligatures w14:val="none"/>
+        </w:rPr>
+      </w:pPr>
+      <w:proofErr w:type="gramStart"/>
+      <w:r>
+        <w:rPr>
+          <w:rFonts w:ascii="Courier New" w:eastAsia="Times New Roman" w:hAnsi="Courier New" w:cs="Courier New"/>
+          <w:color w:val="795E26"/>
+          <w:kern w:val="0"/>
+          <w:sz w:val="21"/>
+          <w:szCs w:val="21"/>
+          <w:lang w:eastAsia="en-IN"/>
+          <w14:ligatures w14:val="none"/>
+        </w:rPr>
+        <w:t>print</w:t>
+      </w:r>
+      <w:r>
+        <w:rPr>
+          <w:rFonts w:ascii="Courier New" w:eastAsia="Times New Roman" w:hAnsi="Courier New" w:cs="Courier New"/>
+          <w:color w:val="000000"/>
+          <w:kern w:val="0"/>
+          <w:sz w:val="21"/>
+          <w:szCs w:val="21"/>
+          <w:lang w:eastAsia="en-IN"/>
+          <w14:ligatures w14:val="none"/>
+        </w:rPr>
+        <w:t>(</w:t>
+      </w:r>
+      <w:proofErr w:type="spellStart"/>
+      <w:proofErr w:type="gramEnd"/>
+      <w:r>
+        <w:rPr>
+          <w:rFonts w:ascii="Courier New" w:eastAsia="Times New Roman" w:hAnsi="Courier New" w:cs="Courier New"/>
+          <w:color w:val="0000FF"/>
+          <w:kern w:val="0"/>
+          <w:sz w:val="21"/>
+          <w:szCs w:val="21"/>
+          <w:lang w:eastAsia="en-IN"/>
+          <w14:ligatures w14:val="none"/>
+        </w:rPr>
+        <w:t>f</w:t>
+      </w:r>
+      <w:r>
+        <w:rPr>
+          <w:rFonts w:ascii="Courier New" w:eastAsia="Times New Roman" w:hAnsi="Courier New" w:cs="Courier New"/>
+          <w:color w:val="A31515"/>
+          <w:kern w:val="0"/>
+          <w:sz w:val="21"/>
+          <w:szCs w:val="21"/>
+          <w:lang w:eastAsia="en-IN"/>
+          <w14:ligatures w14:val="none"/>
+        </w:rPr>
+        <w:t>"Length</w:t>
+      </w:r>
+      <w:proofErr w:type="spellEnd"/>
+      <w:r>
+        <w:rPr>
+          <w:rFonts w:ascii="Courier New" w:eastAsia="Times New Roman" w:hAnsi="Courier New" w:cs="Courier New"/>
+          <w:color w:val="A31515"/>
+          <w:kern w:val="0"/>
+          <w:sz w:val="21"/>
+          <w:szCs w:val="21"/>
+          <w:lang w:eastAsia="en-IN"/>
+          <w14:ligatures w14:val="none"/>
+        </w:rPr>
+        <w:t xml:space="preserve"> of predictions: </w:t>
+      </w:r>
+      <w:r>
+        <w:rPr>
+          <w:rFonts w:ascii="Courier New" w:eastAsia="Times New Roman" w:hAnsi="Courier New" w:cs="Courier New"/>
+          <w:color w:val="000000"/>
+          <w:kern w:val="0"/>
+          <w:sz w:val="21"/>
+          <w:szCs w:val="21"/>
+          <w:lang w:eastAsia="en-IN"/>
+          <w14:ligatures w14:val="none"/>
+        </w:rPr>
+        <w:t>{</w:t>
+      </w:r>
+      <w:proofErr w:type="spellStart"/>
+      <w:r>
+        <w:rPr>
+          <w:rFonts w:ascii="Courier New" w:eastAsia="Times New Roman" w:hAnsi="Courier New" w:cs="Courier New"/>
+          <w:color w:val="795E26"/>
+          <w:kern w:val="0"/>
+          <w:sz w:val="21"/>
+          <w:szCs w:val="21"/>
+          <w:lang w:eastAsia="en-IN"/>
+          <w14:ligatures w14:val="none"/>
+        </w:rPr>
+        <w:t>len</w:t>
+      </w:r>
+      <w:proofErr w:type="spellEnd"/>
+      <w:r>
+        <w:rPr>
+          <w:rFonts w:ascii="Courier New" w:eastAsia="Times New Roman" w:hAnsi="Courier New" w:cs="Courier New"/>
+          <w:color w:val="000000"/>
+          <w:kern w:val="0"/>
+          <w:sz w:val="21"/>
+          <w:szCs w:val="21"/>
+          <w:lang w:eastAsia="en-IN"/>
+          <w14:ligatures w14:val="none"/>
+        </w:rPr>
+        <w:t>(</w:t>
+      </w:r>
+      <w:proofErr w:type="spellStart"/>
+      <w:r>
+        <w:rPr>
+          <w:rFonts w:ascii="Courier New" w:eastAsia="Times New Roman" w:hAnsi="Courier New" w:cs="Courier New"/>
+          <w:color w:val="000000"/>
+          <w:kern w:val="0"/>
+          <w:sz w:val="21"/>
+          <w:szCs w:val="21"/>
+          <w:lang w:eastAsia="en-IN"/>
+          <w14:ligatures w14:val="none"/>
+        </w:rPr>
+        <w:t>untrained_preds</w:t>
+      </w:r>
+      <w:proofErr w:type="spellEnd"/>
+      <w:r>
+        <w:rPr>
+          <w:rFonts w:ascii="Courier New" w:eastAsia="Times New Roman" w:hAnsi="Courier New" w:cs="Courier New"/>
+          <w:color w:val="000000"/>
+          <w:kern w:val="0"/>
+          <w:sz w:val="21"/>
+          <w:szCs w:val="21"/>
+          <w:lang w:eastAsia="en-IN"/>
+          <w14:ligatures w14:val="none"/>
+        </w:rPr>
+        <w:t>)}</w:t>
+      </w:r>
+      <w:r>
+        <w:rPr>
+          <w:rFonts w:ascii="Courier New" w:eastAsia="Times New Roman" w:hAnsi="Courier New" w:cs="Courier New"/>
+          <w:color w:val="A31515"/>
+          <w:kern w:val="0"/>
+          <w:sz w:val="21"/>
+          <w:szCs w:val="21"/>
+          <w:lang w:eastAsia="en-IN"/>
+          <w14:ligatures w14:val="none"/>
+        </w:rPr>
+        <w:t xml:space="preserve">, Shape: </w:t>
+      </w:r>
+      <w:r>
+        <w:rPr>
+          <w:rFonts w:ascii="Courier New" w:eastAsia="Times New Roman" w:hAnsi="Courier New" w:cs="Courier New"/>
+          <w:color w:val="000000"/>
+          <w:kern w:val="0"/>
+          <w:sz w:val="21"/>
+          <w:szCs w:val="21"/>
+          <w:lang w:eastAsia="en-IN"/>
+          <w14:ligatures w14:val="none"/>
+        </w:rPr>
+        <w:t>{</w:t>
+      </w:r>
+      <w:proofErr w:type="spellStart"/>
+      <w:r>
+        <w:rPr>
+          <w:rFonts w:ascii="Courier New" w:eastAsia="Times New Roman" w:hAnsi="Courier New" w:cs="Courier New"/>
+          <w:color w:val="000000"/>
+          <w:kern w:val="0"/>
+          <w:sz w:val="21"/>
+          <w:szCs w:val="21"/>
+          <w:lang w:eastAsia="en-IN"/>
+          <w14:ligatures w14:val="none"/>
+        </w:rPr>
+        <w:t>untrained_preds.shape</w:t>
+      </w:r>
+      <w:proofErr w:type="spellEnd"/>
+      <w:r>
+        <w:rPr>
+          <w:rFonts w:ascii="Courier New" w:eastAsia="Times New Roman" w:hAnsi="Courier New" w:cs="Courier New"/>
+          <w:color w:val="000000"/>
+          <w:kern w:val="0"/>
+          <w:sz w:val="21"/>
+          <w:szCs w:val="21"/>
+          <w:lang w:eastAsia="en-IN"/>
+          <w14:ligatures w14:val="none"/>
+        </w:rPr>
+        <w:t>}</w:t>
+      </w:r>
+      <w:r>
+        <w:rPr>
+          <w:rFonts w:ascii="Courier New" w:eastAsia="Times New Roman" w:hAnsi="Courier New" w:cs="Courier New"/>
+          <w:color w:val="A31515"/>
+          <w:kern w:val="0"/>
+          <w:sz w:val="21"/>
+          <w:szCs w:val="21"/>
+          <w:lang w:eastAsia="en-IN"/>
+          <w14:ligatures w14:val="none"/>
+        </w:rPr>
+        <w:t>"</w:t>
+      </w:r>
+      <w:r>
+        <w:rPr>
+          <w:rFonts w:ascii="Courier New" w:eastAsia="Times New Roman" w:hAnsi="Courier New" w:cs="Courier New"/>
+          <w:color w:val="000000"/>
+          <w:kern w:val="0"/>
+          <w:sz w:val="21"/>
+          <w:szCs w:val="21"/>
+          <w:lang w:eastAsia="en-IN"/>
+          <w14:ligatures w14:val="none"/>
+        </w:rPr>
+        <w:t>)</w:t>
+      </w:r>
+    </w:p>
+    <w:p>
+      <w:pPr>
+        <w:shd w:val="clear" w:color="auto" w:fill="F7F7F7"/>
+        <w:spacing w:after="0" w:line="285" w:lineRule="atLeast"/>
+        <w:rPr>
+          <w:rFonts w:ascii="Courier New" w:eastAsia="Times New Roman" w:hAnsi="Courier New" w:cs="Courier New"/>
+          <w:color w:val="000000"/>
+          <w:kern w:val="0"/>
+          <w:sz w:val="21"/>
+          <w:szCs w:val="21"/>
+          <w:lang w:eastAsia="en-IN"/>
+          <w14:ligatures w14:val="none"/>
+        </w:rPr>
+      </w:pPr>
+      <w:proofErr w:type="gramStart"/>
+      <w:r>
+        <w:rPr>
+          <w:rFonts w:ascii="Courier New" w:eastAsia="Times New Roman" w:hAnsi="Courier New" w:cs="Courier New"/>
+          <w:color w:val="795E26"/>
+          <w:kern w:val="0"/>
+          <w:sz w:val="21"/>
+          <w:szCs w:val="21"/>
+          <w:lang w:eastAsia="en-IN"/>
+          <w14:ligatures w14:val="none"/>
+        </w:rPr>
+        <w:t>print</w:t>
+      </w:r>
+      <w:r>
+        <w:rPr>
+          <w:rFonts w:ascii="Courier New" w:eastAsia="Times New Roman" w:hAnsi="Courier New" w:cs="Courier New"/>
+          <w:color w:val="000000"/>
+          <w:kern w:val="0"/>
+          <w:sz w:val="21"/>
+          <w:szCs w:val="21"/>
+          <w:lang w:eastAsia="en-IN"/>
+          <w14:ligatures w14:val="none"/>
+        </w:rPr>
+        <w:t>(</w:t>
+      </w:r>
+      <w:proofErr w:type="spellStart"/>
+      <w:proofErr w:type="gramEnd"/>
+      <w:r>
+        <w:rPr>
+          <w:rFonts w:ascii="Courier New" w:eastAsia="Times New Roman" w:hAnsi="Courier New" w:cs="Courier New"/>
+          <w:color w:val="0000FF"/>
+          <w:kern w:val="0"/>
+          <w:sz w:val="21"/>
+          <w:szCs w:val="21"/>
+          <w:lang w:eastAsia="en-IN"/>
+          <w14:ligatures w14:val="none"/>
+        </w:rPr>
+        <w:t>f</w:t>
+      </w:r>
+      <w:r>
+        <w:rPr>
+          <w:rFonts w:ascii="Courier New" w:eastAsia="Times New Roman" w:hAnsi="Courier New" w:cs="Courier New"/>
+          <w:color w:val="A31515"/>
+          <w:kern w:val="0"/>
+          <w:sz w:val="21"/>
+          <w:szCs w:val="21"/>
+          <w:lang w:eastAsia="en-IN"/>
+          <w14:ligatures w14:val="none"/>
+        </w:rPr>
+        <w:t>"Length</w:t>
+      </w:r>
+      <w:proofErr w:type="spellEnd"/>
+      <w:r>
+        <w:rPr>
+          <w:rFonts w:ascii="Courier New" w:eastAsia="Times New Roman" w:hAnsi="Courier New" w:cs="Courier New"/>
+          <w:color w:val="A31515"/>
+          <w:kern w:val="0"/>
+          <w:sz w:val="21"/>
+          <w:szCs w:val="21"/>
+          <w:lang w:eastAsia="en-IN"/>
+          <w14:ligatures w14:val="none"/>
+        </w:rPr>
+        <w:t xml:space="preserve"> of test samples: </w:t>
+      </w:r>
+      <w:r>
+        <w:rPr>
+          <w:rFonts w:ascii="Courier New" w:eastAsia="Times New Roman" w:hAnsi="Courier New" w:cs="Courier New"/>
+          <w:color w:val="000000"/>
+          <w:kern w:val="0"/>
+          <w:sz w:val="21"/>
+          <w:szCs w:val="21"/>
+          <w:lang w:eastAsia="en-IN"/>
+          <w14:ligatures w14:val="none"/>
+        </w:rPr>
+        <w:t>{</w:t>
+      </w:r>
+      <w:proofErr w:type="spellStart"/>
+      <w:r>
+        <w:rPr>
+          <w:rFonts w:ascii="Courier New" w:eastAsia="Times New Roman" w:hAnsi="Courier New" w:cs="Courier New"/>
+          <w:color w:val="795E26"/>
+          <w:kern w:val="0"/>
+          <w:sz w:val="21"/>
+          <w:szCs w:val="21"/>
+          <w:lang w:eastAsia="en-IN"/>
+          <w14:ligatures w14:val="none"/>
+        </w:rPr>
+        <w:t>len</w:t>
+      </w:r>
+      <w:proofErr w:type="spellEnd"/>
+      <w:r>
+        <w:rPr>
+          <w:rFonts w:ascii="Courier New" w:eastAsia="Times New Roman" w:hAnsi="Courier New" w:cs="Courier New"/>
+          <w:color w:val="000000"/>
+          <w:kern w:val="0"/>
+          <w:sz w:val="21"/>
+          <w:szCs w:val="21"/>
+          <w:lang w:eastAsia="en-IN"/>
+          <w14:ligatures w14:val="none"/>
+        </w:rPr>
+        <w:t>(</w:t>
+      </w:r>
+      <w:proofErr w:type="spellStart"/>
+      <w:r>
+        <w:rPr>
+          <w:rFonts w:ascii="Courier New" w:eastAsia="Times New Roman" w:hAnsi="Courier New" w:cs="Courier New"/>
+          <w:color w:val="000000"/>
+          <w:kern w:val="0"/>
+          <w:sz w:val="21"/>
+          <w:szCs w:val="21"/>
+          <w:lang w:eastAsia="en-IN"/>
+          <w14:ligatures w14:val="none"/>
+        </w:rPr>
+        <w:t>y_test</w:t>
+      </w:r>
+      <w:proofErr w:type="spellEnd"/>
+      <w:r>
+        <w:rPr>
+          <w:rFonts w:ascii="Courier New" w:eastAsia="Times New Roman" w:hAnsi="Courier New" w:cs="Courier New"/>
+          <w:color w:val="000000"/>
+          <w:kern w:val="0"/>
+          <w:sz w:val="21"/>
+          <w:szCs w:val="21"/>
+          <w:lang w:eastAsia="en-IN"/>
+          <w14:ligatures w14:val="none"/>
+        </w:rPr>
+        <w:t>)}</w:t>
+      </w:r>
+      <w:r>
+        <w:rPr>
+          <w:rFonts w:ascii="Courier New" w:eastAsia="Times New Roman" w:hAnsi="Courier New" w:cs="Courier New"/>
+          <w:color w:val="A31515"/>
+          <w:kern w:val="0"/>
+          <w:sz w:val="21"/>
+          <w:szCs w:val="21"/>
+          <w:lang w:eastAsia="en-IN"/>
+          <w14:ligatures w14:val="none"/>
+        </w:rPr>
+        <w:t xml:space="preserve">, Shape: </w:t>
+      </w:r>
+      <w:r>
+        <w:rPr>
+          <w:rFonts w:ascii="Courier New" w:eastAsia="Times New Roman" w:hAnsi="Courier New" w:cs="Courier New"/>
+          <w:color w:val="000000"/>
+          <w:kern w:val="0"/>
+          <w:sz w:val="21"/>
+          <w:szCs w:val="21"/>
+          <w:lang w:eastAsia="en-IN"/>
+          <w14:ligatures w14:val="none"/>
+        </w:rPr>
+        <w:t>{</w:t>
+      </w:r>
+      <w:proofErr w:type="spellStart"/>
+      <w:r>
+        <w:rPr>
+          <w:rFonts w:ascii="Courier New" w:eastAsia="Times New Roman" w:hAnsi="Courier New" w:cs="Courier New"/>
+          <w:color w:val="000000"/>
+          <w:kern w:val="0"/>
+          <w:sz w:val="21"/>
+          <w:szCs w:val="21"/>
+          <w:lang w:eastAsia="en-IN"/>
+          <w14:ligatures w14:val="none"/>
+        </w:rPr>
+        <w:t>y_test.shape</w:t>
+      </w:r>
+      <w:proofErr w:type="spellEnd"/>
+      <w:r>
+        <w:rPr>
+          <w:rFonts w:ascii="Courier New" w:eastAsia="Times New Roman" w:hAnsi="Courier New" w:cs="Courier New"/>
+          <w:color w:val="000000"/>
+          <w:kern w:val="0"/>
+          <w:sz w:val="21"/>
+          <w:szCs w:val="21"/>
+          <w:lang w:eastAsia="en-IN"/>
+          <w14:ligatures w14:val="none"/>
+        </w:rPr>
+        <w:t>}</w:t>
+      </w:r>
+      <w:r>
+        <w:rPr>
+          <w:rFonts w:ascii="Courier New" w:eastAsia="Times New Roman" w:hAnsi="Courier New" w:cs="Courier New"/>
+          <w:color w:val="A31515"/>
+          <w:kern w:val="0"/>
+          <w:sz w:val="21"/>
+          <w:szCs w:val="21"/>
+          <w:lang w:eastAsia="en-IN"/>
+          <w14:ligatures w14:val="none"/>
+        </w:rPr>
+        <w:t>"</w:t>
+      </w:r>
+      <w:r>
+        <w:rPr>
+          <w:rFonts w:ascii="Courier New" w:eastAsia="Times New Roman" w:hAnsi="Courier New" w:cs="Courier New"/>
+          <w:color w:val="000000"/>
+          <w:kern w:val="0"/>
+          <w:sz w:val="21"/>
+          <w:szCs w:val="21"/>
+          <w:lang w:eastAsia="en-IN"/>
+          <w14:ligatures w14:val="none"/>
+        </w:rPr>
+        <w:t>)</w:t>
+      </w:r>
+    </w:p>
+    <w:p>
+      <w:pPr>
+        <w:shd w:val="clear" w:color="auto" w:fill="F7F7F7"/>
+        <w:spacing w:after="0" w:line="285" w:lineRule="atLeast"/>
+        <w:rPr>
+          <w:rFonts w:ascii="Courier New" w:eastAsia="Times New Roman" w:hAnsi="Courier New" w:cs="Courier New"/>
+          <w:color w:val="000000"/>
+          <w:kern w:val="0"/>
+          <w:sz w:val="21"/>
+          <w:szCs w:val="21"/>
+          <w:lang w:eastAsia="en-IN"/>
+          <w14:ligatures w14:val="none"/>
+        </w:rPr>
+      </w:pPr>
+      <w:proofErr w:type="gramStart"/>
+      <w:r>
+        <w:rPr>
+          <w:rFonts w:ascii="Courier New" w:eastAsia="Times New Roman" w:hAnsi="Courier New" w:cs="Courier New"/>
+          <w:color w:val="795E26"/>
+          <w:kern w:val="0"/>
+          <w:sz w:val="21"/>
+          <w:szCs w:val="21"/>
+          <w:lang w:eastAsia="en-IN"/>
+          <w14:ligatures w14:val="none"/>
+        </w:rPr>
+        <w:t>print</w:t>
+      </w:r>
+      <w:r>
+        <w:rPr>
+          <w:rFonts w:ascii="Courier New" w:eastAsia="Times New Roman" w:hAnsi="Courier New" w:cs="Courier New"/>
+          <w:color w:val="000000"/>
+          <w:kern w:val="0"/>
+          <w:sz w:val="21"/>
+          <w:szCs w:val="21"/>
+          <w:lang w:eastAsia="en-IN"/>
+          <w14:ligatures w14:val="none"/>
+        </w:rPr>
+        <w:t>(</w:t>
+      </w:r>
+      <w:proofErr w:type="gramEnd"/>
+      <w:r>
+        <w:rPr>
+          <w:rFonts w:ascii="Courier New" w:eastAsia="Times New Roman" w:hAnsi="Courier New" w:cs="Courier New"/>
+          <w:color w:val="0000FF"/>
+          <w:kern w:val="0"/>
+          <w:sz w:val="21"/>
+          <w:szCs w:val="21"/>
+          <w:lang w:eastAsia="en-IN"/>
+          <w14:ligatures w14:val="none"/>
+        </w:rPr>
+        <w:t>f</w:t>
+      </w:r>
+      <w:r>
+        <w:rPr>
+          <w:rFonts w:ascii="Courier New" w:eastAsia="Times New Roman" w:hAnsi="Courier New" w:cs="Courier New"/>
+          <w:color w:val="A31515"/>
+          <w:kern w:val="0"/>
+          <w:sz w:val="21"/>
+          <w:szCs w:val="21"/>
+          <w:lang w:eastAsia="en-IN"/>
+          <w14:ligatures w14:val="none"/>
+        </w:rPr>
+        <w:t>"\</w:t>
+      </w:r>
+      <w:proofErr w:type="spellStart"/>
+      <w:r>
+        <w:rPr>
+          <w:rFonts w:ascii="Courier New" w:eastAsia="Times New Roman" w:hAnsi="Courier New" w:cs="Courier New"/>
+          <w:color w:val="A31515"/>
+          <w:kern w:val="0"/>
+          <w:sz w:val="21"/>
+          <w:szCs w:val="21"/>
+          <w:lang w:eastAsia="en-IN"/>
+          <w14:ligatures w14:val="none"/>
+        </w:rPr>
+        <w:t>nFirst</w:t>
+      </w:r>
+      <w:proofErr w:type="spellEnd"/>
+      <w:r>
+        <w:rPr>
+          <w:rFonts w:ascii="Courier New" w:eastAsia="Times New Roman" w:hAnsi="Courier New" w:cs="Courier New"/>
+          <w:color w:val="A31515"/>
+          <w:kern w:val="0"/>
+          <w:sz w:val="21"/>
+          <w:szCs w:val="21"/>
+          <w:lang w:eastAsia="en-IN"/>
+          <w14:ligatures w14:val="none"/>
+        </w:rPr>
+        <w:t xml:space="preserve"> 10 predictions:\n</w:t>
+      </w:r>
+      <w:r>
+        <w:rPr>
+          <w:rFonts w:ascii="Courier New" w:eastAsia="Times New Roman" w:hAnsi="Courier New" w:cs="Courier New"/>
+          <w:color w:val="000000"/>
+          <w:kern w:val="0"/>
+          <w:sz w:val="21"/>
+          <w:szCs w:val="21"/>
+          <w:lang w:eastAsia="en-IN"/>
+          <w14:ligatures w14:val="none"/>
+        </w:rPr>
+        <w:t>{</w:t>
+      </w:r>
+      <w:proofErr w:type="spellStart"/>
+      <w:r>
+        <w:rPr>
+          <w:rFonts w:ascii="Courier New" w:eastAsia="Times New Roman" w:hAnsi="Courier New" w:cs="Courier New"/>
+          <w:color w:val="000000"/>
+          <w:kern w:val="0"/>
+          <w:sz w:val="21"/>
+          <w:szCs w:val="21"/>
+          <w:lang w:eastAsia="en-IN"/>
+          <w14:ligatures w14:val="none"/>
+        </w:rPr>
+        <w:t>untrained_preds</w:t>
+      </w:r>
+      <w:proofErr w:type="spellEnd"/>
+      <w:r>
+        <w:rPr>
+          <w:rFonts w:ascii="Courier New" w:eastAsia="Times New Roman" w:hAnsi="Courier New" w:cs="Courier New"/>
+          <w:color w:val="000000"/>
+          <w:kern w:val="0"/>
+          <w:sz w:val="21"/>
+          <w:szCs w:val="21"/>
+          <w:lang w:eastAsia="en-IN"/>
+          <w14:ligatures w14:val="none"/>
+        </w:rPr>
+        <w:t>[:</w:t>
+      </w:r>
+      <w:r>
+        <w:rPr>
+          <w:rFonts w:ascii="Courier New" w:eastAsia="Times New Roman" w:hAnsi="Courier New" w:cs="Courier New"/>
+          <w:color w:val="098156"/>
+          <w:kern w:val="0"/>
+          <w:sz w:val="21"/>
+          <w:szCs w:val="21"/>
+          <w:lang w:eastAsia="en-IN"/>
+          <w14:ligatures w14:val="none"/>
+        </w:rPr>
+        <w:t>10</w:t>
+      </w:r>
+      <w:r>
+        <w:rPr>
+          <w:rFonts w:ascii="Courier New" w:eastAsia="Times New Roman" w:hAnsi="Courier New" w:cs="Courier New"/>
+          <w:color w:val="000000"/>
+          <w:kern w:val="0"/>
+          <w:sz w:val="21"/>
+          <w:szCs w:val="21"/>
+          <w:lang w:eastAsia="en-IN"/>
+          <w14:ligatures w14:val="none"/>
+        </w:rPr>
+        <w:t>]}</w:t>
+      </w:r>
+      <w:r>
+        <w:rPr>
+          <w:rFonts w:ascii="Courier New" w:eastAsia="Times New Roman" w:hAnsi="Courier New" w:cs="Courier New"/>
+          <w:color w:val="A31515"/>
+          <w:kern w:val="0"/>
+          <w:sz w:val="21"/>
+          <w:szCs w:val="21"/>
+          <w:lang w:eastAsia="en-IN"/>
+          <w14:ligatures w14:val="none"/>
+        </w:rPr>
+        <w:t>"</w:t>
+      </w:r>
+      <w:r>
+        <w:rPr>
+          <w:rFonts w:ascii="Courier New" w:eastAsia="Times New Roman" w:hAnsi="Courier New" w:cs="Courier New"/>
+          <w:color w:val="000000"/>
+          <w:kern w:val="0"/>
+          <w:sz w:val="21"/>
+          <w:szCs w:val="21"/>
+          <w:lang w:eastAsia="en-IN"/>
+          <w14:ligatures w14:val="none"/>
+        </w:rPr>
+        <w:t>)</w:t>
+      </w:r>
+    </w:p>
+    <w:p>
+      <w:pPr>
+        <w:shd w:val="clear" w:color="auto" w:fill="F7F7F7"/>
+        <w:spacing w:after="0" w:line="285" w:lineRule="atLeast"/>
+        <w:rPr>
+          <w:rFonts w:ascii="Courier New" w:eastAsia="Times New Roman" w:hAnsi="Courier New" w:cs="Courier New"/>
+          <w:color w:val="000000"/>
+          <w:kern w:val="0"/>
+          <w:sz w:val="21"/>
+          <w:szCs w:val="21"/>
+          <w:lang w:eastAsia="en-IN"/>
+          <w14:ligatures w14:val="none"/>
+        </w:rPr>
+      </w:pPr>
+      <w:proofErr w:type="gramStart"/>
+      <w:r>
+        <w:rPr>
+          <w:rFonts w:ascii="Courier New" w:eastAsia="Times New Roman" w:hAnsi="Courier New" w:cs="Courier New"/>
+          <w:color w:val="795E26"/>
+          <w:kern w:val="0"/>
+          <w:sz w:val="21"/>
+          <w:szCs w:val="21"/>
+          <w:lang w:eastAsia="en-IN"/>
+          <w14:ligatures w14:val="none"/>
+        </w:rPr>
+        <w:t>print</w:t>
+      </w:r>
+      <w:r>
+        <w:rPr>
+          <w:rFonts w:ascii="Courier New" w:eastAsia="Times New Roman" w:hAnsi="Courier New" w:cs="Courier New"/>
+          <w:color w:val="000000"/>
+          <w:kern w:val="0"/>
+          <w:sz w:val="21"/>
+          <w:szCs w:val="21"/>
+          <w:lang w:eastAsia="en-IN"/>
+          <w14:ligatures w14:val="none"/>
+        </w:rPr>
+        <w:t>(</w:t>
+      </w:r>
+      <w:proofErr w:type="gramEnd"/>
+      <w:r>
+        <w:rPr>
+          <w:rFonts w:ascii="Courier New" w:eastAsia="Times New Roman" w:hAnsi="Courier New" w:cs="Courier New"/>
+          <w:color w:val="0000FF"/>
+          <w:kern w:val="0"/>
+          <w:sz w:val="21"/>
+          <w:szCs w:val="21"/>
+          <w:lang w:eastAsia="en-IN"/>
+          <w14:ligatures w14:val="none"/>
+        </w:rPr>
+        <w:t>f</w:t>
+      </w:r>
+      <w:r>
+        <w:rPr>
+          <w:rFonts w:ascii="Courier New" w:eastAsia="Times New Roman" w:hAnsi="Courier New" w:cs="Courier New"/>
+          <w:color w:val="A31515"/>
+          <w:kern w:val="0"/>
+          <w:sz w:val="21"/>
+          <w:szCs w:val="21"/>
+          <w:lang w:eastAsia="en-IN"/>
+          <w14:ligatures w14:val="none"/>
+        </w:rPr>
+        <w:t>"\</w:t>
+      </w:r>
+      <w:proofErr w:type="spellStart"/>
+      <w:r>
+        <w:rPr>
+          <w:rFonts w:ascii="Courier New" w:eastAsia="Times New Roman" w:hAnsi="Courier New" w:cs="Courier New"/>
+          <w:color w:val="A31515"/>
+          <w:kern w:val="0"/>
+          <w:sz w:val="21"/>
+          <w:szCs w:val="21"/>
+          <w:lang w:eastAsia="en-IN"/>
+          <w14:ligatures w14:val="none"/>
+        </w:rPr>
+        <w:t>nFirst</w:t>
+      </w:r>
+      <w:proofErr w:type="spellEnd"/>
+      <w:r>
+        <w:rPr>
+          <w:rFonts w:ascii="Courier New" w:eastAsia="Times New Roman" w:hAnsi="Courier New" w:cs="Courier New"/>
+          <w:color w:val="A31515"/>
+          <w:kern w:val="0"/>
+          <w:sz w:val="21"/>
+          <w:szCs w:val="21"/>
+          <w:lang w:eastAsia="en-IN"/>
+          <w14:ligatures w14:val="none"/>
+        </w:rPr>
+        <w:t xml:space="preserve"> 10 test labels:\n</w:t>
+      </w:r>
+      <w:r>
+        <w:rPr>
+          <w:rFonts w:ascii="Courier New" w:eastAsia="Times New Roman" w:hAnsi="Courier New" w:cs="Courier New"/>
+          <w:color w:val="000000"/>
+          <w:kern w:val="0"/>
+          <w:sz w:val="21"/>
+          <w:szCs w:val="21"/>
+          <w:lang w:eastAsia="en-IN"/>
+          <w14:ligatures w14:val="none"/>
+        </w:rPr>
+        <w:t>{</w:t>
+      </w:r>
+      <w:proofErr w:type="spellStart"/>
+      <w:r>
+        <w:rPr>
+          <w:rFonts w:ascii="Courier New" w:eastAsia="Times New Roman" w:hAnsi="Courier New" w:cs="Courier New"/>
+          <w:color w:val="000000"/>
+          <w:kern w:val="0"/>
+          <w:sz w:val="21"/>
+          <w:szCs w:val="21"/>
+          <w:lang w:eastAsia="en-IN"/>
+          <w14:ligatures w14:val="none"/>
+        </w:rPr>
+        <w:t>y_test</w:t>
+      </w:r>
+      <w:proofErr w:type="spellEnd"/>
+      <w:r>
+        <w:rPr>
+          <w:rFonts w:ascii="Courier New" w:eastAsia="Times New Roman" w:hAnsi="Courier New" w:cs="Courier New"/>
+          <w:color w:val="000000"/>
+          <w:kern w:val="0"/>
+          <w:sz w:val="21"/>
+          <w:szCs w:val="21"/>
+          <w:lang w:eastAsia="en-IN"/>
+          <w14:ligatures w14:val="none"/>
+        </w:rPr>
+        <w:t>[:</w:t>
+      </w:r>
+      <w:r>
+        <w:rPr>
+          <w:rFonts w:ascii="Courier New" w:eastAsia="Times New Roman" w:hAnsi="Courier New" w:cs="Courier New"/>
+          <w:color w:val="098156"/>
+          <w:kern w:val="0"/>
+          <w:sz w:val="21"/>
+          <w:szCs w:val="21"/>
+          <w:lang w:eastAsia="en-IN"/>
+          <w14:ligatures w14:val="none"/>
+        </w:rPr>
+        <w:t>10</w:t>
+      </w:r>
+      <w:r>
+        <w:rPr>
+          <w:rFonts w:ascii="Courier New" w:eastAsia="Times New Roman" w:hAnsi="Courier New" w:cs="Courier New"/>
+          <w:color w:val="000000"/>
+          <w:kern w:val="0"/>
+          <w:sz w:val="21"/>
+          <w:szCs w:val="21"/>
+          <w:lang w:eastAsia="en-IN"/>
+          <w14:ligatures w14:val="none"/>
+        </w:rPr>
+        <w:t>]}</w:t>
+      </w:r>
+      <w:r>
+        <w:rPr>
+          <w:rFonts w:ascii="Courier New" w:eastAsia="Times New Roman" w:hAnsi="Courier New" w:cs="Courier New"/>
+          <w:color w:val="A31515"/>
+          <w:kern w:val="0"/>
+          <w:sz w:val="21"/>
+          <w:szCs w:val="21"/>
+          <w:lang w:eastAsia="en-IN"/>
+          <w14:ligatures w14:val="none"/>
+        </w:rPr>
+        <w:t>"</w:t>
+      </w:r>
+      <w:r>
+        <w:rPr>
+          <w:rFonts w:ascii="Courier New" w:eastAsia="Times New Roman" w:hAnsi="Courier New" w:cs="Courier New"/>
+          <w:color w:val="000000"/>
+          <w:kern w:val="0"/>
+          <w:sz w:val="21"/>
+          <w:szCs w:val="21"/>
+          <w:lang w:eastAsia="en-IN"/>
+          <w14:ligatures w14:val="none"/>
+        </w:rPr>
+        <w:t>)</w:t>
+      </w:r>
+    </w:p>
+    <w:p>
+      <w:pPr>
+        <w:rPr>
+          <w:lang w:eastAsia="en-IN"/>
+        </w:rPr>
+      </w:pPr>
+    </w:p>
+    <w:p>
+      <w:pPr>
+        <w:pStyle w:val="Heading1"/>
+        <w:rPr>
+          <w:highlight w:val="magenta"/>
+        </w:rPr>
+      </w:pPr>
+      <w:r>
+        <w:rPr>
+          <w:highlight w:val="magenta"/>
+        </w:rPr>
+        <w:t>2.</w:t>
+      </w:r>
+      <w:r>
+        <w:rPr>
+          <w:highlight w:val="magenta"/>
+        </w:rPr>
+        <w:t>a</w:t>
+      </w:r>
+      <w:r>
+        <w:rPr>
+          <w:highlight w:val="magenta"/>
+        </w:rPr>
+        <w:t xml:space="preserve"> </w:t>
+      </w:r>
+      <w:r>
+        <w:rPr>
+          <w:highlight w:val="magenta"/>
+        </w:rPr>
+        <w:t>Setup loss function and optimizer</w:t>
+      </w:r>
+    </w:p>
+    <w:p>
+      <w:pPr>
+        <w:spacing w:after="0" w:line="240" w:lineRule="auto"/>
+        <w:rPr>
+          <w:rFonts w:ascii="Arial" w:eastAsia="Times New Roman" w:hAnsi="Arial" w:cs="Arial"/>
+          <w:color w:val="212121"/>
+          <w:kern w:val="0"/>
+          <w:sz w:val="18"/>
+          <w:szCs w:val="18"/>
+          <w:lang w:eastAsia="en-IN"/>
+          <w14:ligatures w14:val="none"/>
+        </w:rPr>
+      </w:pPr>
+      <w:r>
+        <w:rPr>
+          <w:rFonts w:ascii="Arial" w:eastAsia="Times New Roman" w:hAnsi="Arial" w:cs="Arial"/>
+          <w:color w:val="212121"/>
+          <w:kern w:val="0"/>
+          <w:sz w:val="18"/>
+          <w:szCs w:val="18"/>
+          <w:lang w:eastAsia="en-IN"/>
+          <w14:ligatures w14:val="none"/>
+        </w:rPr>
+        <w:t>Now based on the type of problem we define the loss function</w:t>
+      </w:r>
+      <w:r>
+        <w:rPr>
+          <w:rFonts w:ascii="Arial" w:eastAsia="Times New Roman" w:hAnsi="Arial" w:cs="Arial"/>
+          <w:color w:val="212121"/>
+          <w:kern w:val="0"/>
+          <w:sz w:val="18"/>
+          <w:szCs w:val="18"/>
+          <w:lang w:eastAsia="en-IN"/>
+          <w14:ligatures w14:val="none"/>
+        </w:rPr>
+        <w:t>.</w:t>
+      </w:r>
+    </w:p>
+    <w:p>
+      <w:pPr>
+        <w:spacing w:after="0" w:line="240" w:lineRule="auto"/>
+        <w:rPr>
+          <w:rFonts w:ascii="Arial" w:eastAsia="Times New Roman" w:hAnsi="Arial" w:cs="Arial"/>
+          <w:color w:val="212121"/>
+          <w:kern w:val="0"/>
+          <w:sz w:val="18"/>
+          <w:szCs w:val="18"/>
+          <w:lang w:eastAsia="en-IN"/>
+          <w14:ligatures w14:val="none"/>
+        </w:rPr>
+      </w:pPr>
+      <w:r>
+        <w:rPr>
+          <w:rFonts w:ascii="Arial" w:eastAsia="Times New Roman" w:hAnsi="Arial" w:cs="Arial"/>
+          <w:color w:val="212121"/>
+          <w:kern w:val="0"/>
+          <w:sz w:val="18"/>
+          <w:szCs w:val="18"/>
+          <w:lang w:eastAsia="en-IN"/>
+          <w14:ligatures w14:val="none"/>
+        </w:rPr>
+        <w:t xml:space="preserve">For </w:t>
+      </w:r>
+      <w:r>
+        <w:rPr>
+          <w:rFonts w:ascii="Arial" w:eastAsia="Times New Roman" w:hAnsi="Arial" w:cs="Arial"/>
+          <w:color w:val="212121"/>
+          <w:kern w:val="0"/>
+          <w:sz w:val="18"/>
+          <w:szCs w:val="18"/>
+          <w:lang w:eastAsia="en-IN"/>
+          <w14:ligatures w14:val="none"/>
+        </w:rPr>
+        <w:t>instance,</w:t>
+      </w:r>
+      <w:r>
+        <w:rPr>
+          <w:rFonts w:ascii="Arial" w:eastAsia="Times New Roman" w:hAnsi="Arial" w:cs="Arial"/>
+          <w:color w:val="212121"/>
+          <w:kern w:val="0"/>
+          <w:sz w:val="18"/>
+          <w:szCs w:val="18"/>
+          <w:lang w:eastAsia="en-IN"/>
+          <w14:ligatures w14:val="none"/>
+        </w:rPr>
+        <w:t xml:space="preserve"> for </w:t>
+      </w:r>
+      <w:proofErr w:type="gramStart"/>
+      <w:r>
+        <w:rPr>
+          <w:rFonts w:ascii="Arial" w:eastAsia="Times New Roman" w:hAnsi="Arial" w:cs="Arial"/>
+          <w:color w:val="212121"/>
+          <w:kern w:val="0"/>
+          <w:sz w:val="18"/>
+          <w:szCs w:val="18"/>
+          <w:lang w:eastAsia="en-IN"/>
+          <w14:ligatures w14:val="none"/>
+        </w:rPr>
+        <w:t>regression ,</w:t>
+      </w:r>
+      <w:proofErr w:type="gramEnd"/>
+      <w:r>
+        <w:rPr>
+          <w:rFonts w:ascii="Arial" w:eastAsia="Times New Roman" w:hAnsi="Arial" w:cs="Arial"/>
+          <w:color w:val="212121"/>
+          <w:kern w:val="0"/>
+          <w:sz w:val="18"/>
+          <w:szCs w:val="18"/>
+          <w:lang w:eastAsia="en-IN"/>
+          <w14:ligatures w14:val="none"/>
+        </w:rPr>
+        <w:t xml:space="preserve"> we chose MAE ( Mean Absolute error) and MSE ( Mean Squared Error)</w:t>
+      </w:r>
+      <w:r>
+        <w:rPr>
+          <w:rFonts w:ascii="Arial" w:eastAsia="Times New Roman" w:hAnsi="Arial" w:cs="Arial"/>
+          <w:color w:val="212121"/>
+          <w:kern w:val="0"/>
+          <w:sz w:val="18"/>
+          <w:szCs w:val="18"/>
+          <w:lang w:eastAsia="en-IN"/>
+          <w14:ligatures w14:val="none"/>
+        </w:rPr>
+        <w:t>.</w:t>
+      </w:r>
+    </w:p>
+    <w:p>
+      <w:pPr>
+        <w:spacing w:after="0" w:line="240" w:lineRule="auto"/>
+        <w:rPr>
+          <w:rFonts w:ascii="Arial" w:eastAsia="Times New Roman" w:hAnsi="Arial" w:cs="Arial"/>
+          <w:color w:val="212121"/>
+          <w:kern w:val="0"/>
+          <w:sz w:val="18"/>
+          <w:szCs w:val="18"/>
+          <w:lang w:eastAsia="en-IN"/>
+          <w14:ligatures w14:val="none"/>
+        </w:rPr>
+      </w:pPr>
+      <w:r>
+        <w:rPr>
+          <w:rFonts w:ascii="Arial" w:eastAsia="Times New Roman" w:hAnsi="Arial" w:cs="Arial"/>
+          <w:color w:val="212121"/>
+          <w:kern w:val="0"/>
+          <w:sz w:val="18"/>
+          <w:szCs w:val="18"/>
+          <w:lang w:eastAsia="en-IN"/>
+          <w14:ligatures w14:val="none"/>
+        </w:rPr>
+        <w:t xml:space="preserve">For classification </w:t>
+      </w:r>
+      <w:proofErr w:type="gramStart"/>
+      <w:r>
+        <w:rPr>
+          <w:rFonts w:ascii="Arial" w:eastAsia="Times New Roman" w:hAnsi="Arial" w:cs="Arial"/>
+          <w:color w:val="212121"/>
+          <w:kern w:val="0"/>
+          <w:sz w:val="18"/>
+          <w:szCs w:val="18"/>
+          <w:lang w:eastAsia="en-IN"/>
+          <w14:ligatures w14:val="none"/>
+        </w:rPr>
+        <w:t>( binary</w:t>
+      </w:r>
+      <w:proofErr w:type="gramEnd"/>
+      <w:r>
+        <w:rPr>
+          <w:rFonts w:ascii="Arial" w:eastAsia="Times New Roman" w:hAnsi="Arial" w:cs="Arial"/>
+          <w:color w:val="212121"/>
+          <w:kern w:val="0"/>
+          <w:sz w:val="18"/>
+          <w:szCs w:val="18"/>
+          <w:lang w:eastAsia="en-IN"/>
+          <w14:ligatures w14:val="none"/>
+        </w:rPr>
+        <w:t xml:space="preserve"> classification ) , we need </w:t>
+      </w:r>
+      <w:r>
+        <w:rPr>
+          <w:rFonts w:ascii="Arial" w:eastAsia="Times New Roman" w:hAnsi="Arial" w:cs="Arial"/>
+          <w:color w:val="212121"/>
+          <w:kern w:val="0"/>
+          <w:sz w:val="18"/>
+          <w:szCs w:val="18"/>
+          <w:highlight w:val="yellow"/>
+          <w:lang w:eastAsia="en-IN"/>
+          <w14:ligatures w14:val="none"/>
+        </w:rPr>
+        <w:t>binary cross entropy</w:t>
+      </w:r>
+      <w:r>
+        <w:rPr>
+          <w:rFonts w:ascii="Arial" w:eastAsia="Times New Roman" w:hAnsi="Arial" w:cs="Arial"/>
+          <w:color w:val="212121"/>
+          <w:kern w:val="0"/>
+          <w:sz w:val="18"/>
+          <w:szCs w:val="18"/>
+          <w:lang w:eastAsia="en-IN"/>
+          <w14:ligatures w14:val="none"/>
+        </w:rPr>
+        <w:t xml:space="preserve"> as the loss function. </w:t>
+      </w:r>
+    </w:p>
+    <w:p>
+      <w:pPr>
+        <w:rPr>
+          <w:lang w:eastAsia="en-IN"/>
+        </w:rPr>
+      </w:pPr>
     </w:p>
     <w:sectPr>
       <w:pgSz w:w="11906" w:h="16838"/>
@@ -6628,8 +12668,213 @@
       </w:pPr>
     </w:lvl>
   </w:abstractNum>
+  <w:abstractNum w:abstractNumId="1" w15:restartNumberingAfterBreak="0">
+    <w:nsid w:val="3F0C7145"/>
+    <w:multiLevelType w:val="hybridMultilevel"/>
+    <w:tmpl w:val="45CAA3A2"/>
+    <w:lvl w:ilvl="0" w:tplc="4009000F">
+      <w:start w:val="1"/>
+      <w:numFmt w:val="decimal"/>
+      <w:lvlText w:val="%1."/>
+      <w:lvlJc w:val="left"/>
+      <w:pPr>
+        <w:ind w:left="720" w:hanging="360"/>
+      </w:pPr>
+    </w:lvl>
+    <w:lvl w:ilvl="1" w:tplc="40090019">
+      <w:start w:val="1"/>
+      <w:numFmt w:val="lowerLetter"/>
+      <w:lvlText w:val="%2."/>
+      <w:lvlJc w:val="left"/>
+      <w:pPr>
+        <w:ind w:left="1440" w:hanging="360"/>
+      </w:pPr>
+    </w:lvl>
+    <w:lvl w:ilvl="2" w:tplc="4009001B">
+      <w:start w:val="1"/>
+      <w:numFmt w:val="lowerRoman"/>
+      <w:lvlText w:val="%3."/>
+      <w:lvlJc w:val="right"/>
+      <w:pPr>
+        <w:ind w:left="2160" w:hanging="180"/>
+      </w:pPr>
+    </w:lvl>
+    <w:lvl w:ilvl="3" w:tplc="4009000F">
+      <w:start w:val="1"/>
+      <w:numFmt w:val="decimal"/>
+      <w:lvlText w:val="%4."/>
+      <w:lvlJc w:val="left"/>
+      <w:pPr>
+        <w:ind w:left="2880" w:hanging="360"/>
+      </w:pPr>
+    </w:lvl>
+    <w:lvl w:ilvl="4" w:tplc="40090019" w:tentative="1">
+      <w:start w:val="1"/>
+      <w:numFmt w:val="lowerLetter"/>
+      <w:lvlText w:val="%5."/>
+      <w:lvlJc w:val="left"/>
+      <w:pPr>
+        <w:ind w:left="3600" w:hanging="360"/>
+      </w:pPr>
+    </w:lvl>
+    <w:lvl w:ilvl="5" w:tplc="4009001B" w:tentative="1">
+      <w:start w:val="1"/>
+      <w:numFmt w:val="lowerRoman"/>
+      <w:lvlText w:val="%6."/>
+      <w:lvlJc w:val="right"/>
+      <w:pPr>
+        <w:ind w:left="4320" w:hanging="180"/>
+      </w:pPr>
+    </w:lvl>
+    <w:lvl w:ilvl="6" w:tplc="4009000F" w:tentative="1">
+      <w:start w:val="1"/>
+      <w:numFmt w:val="decimal"/>
+      <w:lvlText w:val="%7."/>
+      <w:lvlJc w:val="left"/>
+      <w:pPr>
+        <w:ind w:left="5040" w:hanging="360"/>
+      </w:pPr>
+    </w:lvl>
+    <w:lvl w:ilvl="7" w:tplc="40090019" w:tentative="1">
+      <w:start w:val="1"/>
+      <w:numFmt w:val="lowerLetter"/>
+      <w:lvlText w:val="%8."/>
+      <w:lvlJc w:val="left"/>
+      <w:pPr>
+        <w:ind w:left="5760" w:hanging="360"/>
+      </w:pPr>
+    </w:lvl>
+    <w:lvl w:ilvl="8" w:tplc="4009001B" w:tentative="1">
+      <w:start w:val="1"/>
+      <w:numFmt w:val="lowerRoman"/>
+      <w:lvlText w:val="%9."/>
+      <w:lvlJc w:val="right"/>
+      <w:pPr>
+        <w:ind w:left="6480" w:hanging="180"/>
+      </w:pPr>
+    </w:lvl>
+  </w:abstractNum>
+  <w:abstractNum w:abstractNumId="2" w15:restartNumberingAfterBreak="0">
+    <w:nsid w:val="76CD7A4A"/>
+    <w:multiLevelType w:val="multilevel"/>
+    <w:tmpl w:val="98103600"/>
+    <w:lvl w:ilvl="0">
+      <w:start w:val="1"/>
+      <w:numFmt w:val="decimal"/>
+      <w:lvlText w:val="%1."/>
+      <w:lvlJc w:val="left"/>
+      <w:pPr>
+        <w:tabs>
+          <w:tab w:val="num" w:pos="720"/>
+        </w:tabs>
+        <w:ind w:left="720" w:hanging="360"/>
+      </w:pPr>
+    </w:lvl>
+    <w:lvl w:ilvl="1" w:tentative="1">
+      <w:start w:val="1"/>
+      <w:numFmt w:val="decimal"/>
+      <w:lvlText w:val="%2."/>
+      <w:lvlJc w:val="left"/>
+      <w:pPr>
+        <w:tabs>
+          <w:tab w:val="num" w:pos="1440"/>
+        </w:tabs>
+        <w:ind w:left="1440" w:hanging="360"/>
+      </w:pPr>
+    </w:lvl>
+    <w:lvl w:ilvl="2" w:tentative="1">
+      <w:start w:val="1"/>
+      <w:numFmt w:val="decimal"/>
+      <w:lvlText w:val="%3."/>
+      <w:lvlJc w:val="left"/>
+      <w:pPr>
+        <w:tabs>
+          <w:tab w:val="num" w:pos="2160"/>
+        </w:tabs>
+        <w:ind w:left="2160" w:hanging="360"/>
+      </w:pPr>
+    </w:lvl>
+    <w:lvl w:ilvl="3" w:tentative="1">
+      <w:start w:val="1"/>
+      <w:numFmt w:val="decimal"/>
+      <w:lvlText w:val="%4."/>
+      <w:lvlJc w:val="left"/>
+      <w:pPr>
+        <w:tabs>
+          <w:tab w:val="num" w:pos="2880"/>
+        </w:tabs>
+        <w:ind w:left="2880" w:hanging="360"/>
+      </w:pPr>
+    </w:lvl>
+    <w:lvl w:ilvl="4" w:tentative="1">
+      <w:start w:val="1"/>
+      <w:numFmt w:val="decimal"/>
+      <w:lvlText w:val="%5."/>
+      <w:lvlJc w:val="left"/>
+      <w:pPr>
+        <w:tabs>
+          <w:tab w:val="num" w:pos="3600"/>
+        </w:tabs>
+        <w:ind w:left="3600" w:hanging="360"/>
+      </w:pPr>
+    </w:lvl>
+    <w:lvl w:ilvl="5" w:tentative="1">
+      <w:start w:val="1"/>
+      <w:numFmt w:val="decimal"/>
+      <w:lvlText w:val="%6."/>
+      <w:lvlJc w:val="left"/>
+      <w:pPr>
+        <w:tabs>
+          <w:tab w:val="num" w:pos="4320"/>
+        </w:tabs>
+        <w:ind w:left="4320" w:hanging="360"/>
+      </w:pPr>
+    </w:lvl>
+    <w:lvl w:ilvl="6" w:tentative="1">
+      <w:start w:val="1"/>
+      <w:numFmt w:val="decimal"/>
+      <w:lvlText w:val="%7."/>
+      <w:lvlJc w:val="left"/>
+      <w:pPr>
+        <w:tabs>
+          <w:tab w:val="num" w:pos="5040"/>
+        </w:tabs>
+        <w:ind w:left="5040" w:hanging="360"/>
+      </w:pPr>
+    </w:lvl>
+    <w:lvl w:ilvl="7" w:tentative="1">
+      <w:start w:val="1"/>
+      <w:numFmt w:val="decimal"/>
+      <w:lvlText w:val="%8."/>
+      <w:lvlJc w:val="left"/>
+      <w:pPr>
+        <w:tabs>
+          <w:tab w:val="num" w:pos="5760"/>
+        </w:tabs>
+        <w:ind w:left="5760" w:hanging="360"/>
+      </w:pPr>
+    </w:lvl>
+    <w:lvl w:ilvl="8" w:tentative="1">
+      <w:start w:val="1"/>
+      <w:numFmt w:val="decimal"/>
+      <w:lvlText w:val="%9."/>
+      <w:lvlJc w:val="left"/>
+      <w:pPr>
+        <w:tabs>
+          <w:tab w:val="num" w:pos="6480"/>
+        </w:tabs>
+        <w:ind w:left="6480" w:hanging="360"/>
+      </w:pPr>
+    </w:lvl>
+  </w:abstractNum>
   <w:num w:numId="1" w16cid:durableId="2061130511">
     <w:abstractNumId w:val="0"/>
+  </w:num>
+  <w:num w:numId="2" w16cid:durableId="573200340">
+    <w:abstractNumId w:val="2"/>
+  </w:num>
+  <w:num w:numId="3" w16cid:durableId="2114550173">
+    <w:abstractNumId w:val="1"/>
   </w:num>
 </w:numbering>
 </file>
@@ -7063,7 +13308,6 @@
     <w:next w:val="Normal"/>
     <w:link w:val="Heading2Char"/>
     <w:uiPriority w:val="9"/>
-    <w:semiHidden/>
     <w:unhideWhenUsed/>
     <w:qFormat/>
     <w:rsid w:val="0085762B"/>
@@ -7078,6 +13322,29 @@
       <w:color w:val="2F5496" w:themeColor="accent1" w:themeShade="BF"/>
       <w:sz w:val="26"/>
       <w:szCs w:val="26"/>
+    </w:rPr>
+  </w:style>
+  <w:style w:type="paragraph" w:styleId="Heading3">
+    <w:name w:val="heading 3"/>
+    <w:basedOn w:val="Normal"/>
+    <w:next w:val="Normal"/>
+    <w:link w:val="Heading3Char"/>
+    <w:uiPriority w:val="9"/>
+    <w:semiHidden/>
+    <w:unhideWhenUsed/>
+    <w:qFormat/>
+    <w:rsid w:val="00A739D5"/>
+    <w:pPr>
+      <w:keepNext/>
+      <w:keepLines/>
+      <w:spacing w:before="40" w:after="0"/>
+      <w:outlineLvl w:val="2"/>
+    </w:pPr>
+    <w:rPr>
+      <w:rFonts w:asciiTheme="majorHAnsi" w:eastAsiaTheme="majorEastAsia" w:hAnsiTheme="majorHAnsi" w:cstheme="majorBidi"/>
+      <w:color w:val="1F3763" w:themeColor="accent1" w:themeShade="7F"/>
+      <w:sz w:val="24"/>
+      <w:szCs w:val="24"/>
     </w:rPr>
   </w:style>
   <w:style w:type="character" w:default="1" w:styleId="DefaultParagraphFont">
@@ -7175,7 +13442,6 @@
     <w:basedOn w:val="DefaultParagraphFont"/>
     <w:link w:val="Heading2"/>
     <w:uiPriority w:val="9"/>
-    <w:semiHidden/>
     <w:rsid w:val="0085762B"/>
     <w:rPr>
       <w:rFonts w:asciiTheme="majorHAnsi" w:eastAsiaTheme="majorEastAsia" w:hAnsiTheme="majorHAnsi" w:cstheme="majorBidi"/>
@@ -7194,6 +13460,44 @@
       <w:ind w:left="720"/>
       <w:contextualSpacing/>
     </w:pPr>
+  </w:style>
+  <w:style w:type="character" w:styleId="HTMLCode">
+    <w:name w:val="HTML Code"/>
+    <w:basedOn w:val="DefaultParagraphFont"/>
+    <w:uiPriority w:val="99"/>
+    <w:semiHidden/>
+    <w:unhideWhenUsed/>
+    <w:rsid w:val="004F1027"/>
+    <w:rPr>
+      <w:rFonts w:ascii="Courier New" w:eastAsia="Times New Roman" w:hAnsi="Courier New" w:cs="Courier New"/>
+      <w:sz w:val="20"/>
+      <w:szCs w:val="20"/>
+    </w:rPr>
+  </w:style>
+  <w:style w:type="character" w:styleId="Emphasis">
+    <w:name w:val="Emphasis"/>
+    <w:basedOn w:val="DefaultParagraphFont"/>
+    <w:uiPriority w:val="20"/>
+    <w:qFormat/>
+    <w:rsid w:val="000010F8"/>
+    <w:rPr>
+      <w:i/>
+      <w:iCs/>
+    </w:rPr>
+  </w:style>
+  <w:style w:type="character" w:customStyle="1" w:styleId="Heading3Char">
+    <w:name w:val="Heading 3 Char"/>
+    <w:basedOn w:val="DefaultParagraphFont"/>
+    <w:link w:val="Heading3"/>
+    <w:uiPriority w:val="9"/>
+    <w:semiHidden/>
+    <w:rsid w:val="00A739D5"/>
+    <w:rPr>
+      <w:rFonts w:asciiTheme="majorHAnsi" w:eastAsiaTheme="majorEastAsia" w:hAnsiTheme="majorHAnsi" w:cstheme="majorBidi"/>
+      <w:color w:val="1F3763" w:themeColor="accent1" w:themeShade="7F"/>
+      <w:sz w:val="24"/>
+      <w:szCs w:val="24"/>
+    </w:rPr>
   </w:style>
 </w:styles>
 </file>

--- a/FreeCodeCamp/Pytorch-Notes/3.PyTorch-Neural-Network-Classification.docx
+++ b/FreeCodeCamp/Pytorch-Notes/3.PyTorch-Neural-Network-Classification.docx
@@ -331,7 +331,33 @@
                 <w:lang w:eastAsia="en-IN"/>
                 <w14:ligatures w14:val="none"/>
               </w:rPr>
-              <w:t>Target can be one of two options, e.g. yes or no</w:t>
+              <w:t xml:space="preserve">Target can be one of two options, </w:t>
+            </w:r>
+            <w:proofErr w:type="gramStart"/>
+            <w:r>
+              <w:rPr>
+                <w:rFonts w:ascii="Arial" w:eastAsia="Times New Roman" w:hAnsi="Arial" w:cs="Arial"/>
+                <w:color w:val="212121"/>
+                <w:kern w:val="0"/>
+                <w:sz w:val="18"/>
+                <w:szCs w:val="18"/>
+                <w:lang w:eastAsia="en-IN"/>
+                <w14:ligatures w14:val="none"/>
+              </w:rPr>
+              <w:t>e.g.</w:t>
+            </w:r>
+            <w:proofErr w:type="gramEnd"/>
+            <w:r>
+              <w:rPr>
+                <w:rFonts w:ascii="Arial" w:eastAsia="Times New Roman" w:hAnsi="Arial" w:cs="Arial"/>
+                <w:color w:val="212121"/>
+                <w:kern w:val="0"/>
+                <w:sz w:val="18"/>
+                <w:szCs w:val="18"/>
+                <w:lang w:eastAsia="en-IN"/>
+                <w14:ligatures w14:val="none"/>
+              </w:rPr>
+              <w:t xml:space="preserve"> yes or no</w:t>
             </w:r>
           </w:p>
         </w:tc>
@@ -636,7 +662,33 @@
                 <w:lang w:eastAsia="en-IN"/>
                 <w14:ligatures w14:val="none"/>
               </w:rPr>
-              <w:t xml:space="preserve">Predict what categories should be assigned to a Wikipedia article (e.g. mathematics, science &amp; </w:t>
+              <w:t>Predict what categories should be assigned to a Wikipedia article (</w:t>
+            </w:r>
+            <w:proofErr w:type="gramStart"/>
+            <w:r>
+              <w:rPr>
+                <w:rFonts w:ascii="Arial" w:eastAsia="Times New Roman" w:hAnsi="Arial" w:cs="Arial"/>
+                <w:color w:val="212121"/>
+                <w:kern w:val="0"/>
+                <w:sz w:val="18"/>
+                <w:szCs w:val="18"/>
+                <w:lang w:eastAsia="en-IN"/>
+                <w14:ligatures w14:val="none"/>
+              </w:rPr>
+              <w:t>e.g.</w:t>
+            </w:r>
+            <w:proofErr w:type="gramEnd"/>
+            <w:r>
+              <w:rPr>
+                <w:rFonts w:ascii="Arial" w:eastAsia="Times New Roman" w:hAnsi="Arial" w:cs="Arial"/>
+                <w:color w:val="212121"/>
+                <w:kern w:val="0"/>
+                <w:sz w:val="18"/>
+                <w:szCs w:val="18"/>
+                <w:lang w:eastAsia="en-IN"/>
+                <w14:ligatures w14:val="none"/>
+              </w:rPr>
+              <w:t xml:space="preserve"> mathematics, science &amp; </w:t>
             </w:r>
             <w:proofErr w:type="spellStart"/>
             <w:r>
@@ -1541,8 +1593,24 @@
                 <w:lang w:eastAsia="en-IN"/>
                 <w14:ligatures w14:val="none"/>
               </w:rPr>
-              <w:t>6. Non-linearity</w:t>
+              <w:t xml:space="preserve">6. </w:t>
             </w:r>
+            <w:proofErr w:type="gramStart"/>
+            <w:r>
+              <w:rPr>
+                <w:rFonts w:ascii="Arial" w:eastAsia="Times New Roman" w:hAnsi="Arial" w:cs="Arial"/>
+                <w:b/>
+                <w:bCs/>
+                <w:color w:val="212121"/>
+                <w:kern w:val="0"/>
+                <w:sz w:val="18"/>
+                <w:szCs w:val="18"/>
+                <w:lang w:eastAsia="en-IN"/>
+                <w14:ligatures w14:val="none"/>
+              </w:rPr>
+              <w:t>Non-linearity</w:t>
+            </w:r>
+            <w:proofErr w:type="gramEnd"/>
           </w:p>
         </w:tc>
         <w:tc>
@@ -1582,7 +1650,33 @@
                 <w:lang w:eastAsia="en-IN"/>
                 <w14:ligatures w14:val="none"/>
               </w:rPr>
-              <w:t>So far our model has only had the ability to model straight lines, what about non-linear (non-straight) lines?</w:t>
+              <w:t xml:space="preserve">So </w:t>
+            </w:r>
+            <w:proofErr w:type="gramStart"/>
+            <w:r>
+              <w:rPr>
+                <w:rFonts w:ascii="Arial" w:eastAsia="Times New Roman" w:hAnsi="Arial" w:cs="Arial"/>
+                <w:color w:val="212121"/>
+                <w:kern w:val="0"/>
+                <w:sz w:val="18"/>
+                <w:szCs w:val="18"/>
+                <w:lang w:eastAsia="en-IN"/>
+                <w14:ligatures w14:val="none"/>
+              </w:rPr>
+              <w:t>far</w:t>
+            </w:r>
+            <w:proofErr w:type="gramEnd"/>
+            <w:r>
+              <w:rPr>
+                <w:rFonts w:ascii="Arial" w:eastAsia="Times New Roman" w:hAnsi="Arial" w:cs="Arial"/>
+                <w:color w:val="212121"/>
+                <w:kern w:val="0"/>
+                <w:sz w:val="18"/>
+                <w:szCs w:val="18"/>
+                <w:lang w:eastAsia="en-IN"/>
+                <w14:ligatures w14:val="none"/>
+              </w:rPr>
+              <w:t xml:space="preserve"> our model has only had the ability to model straight lines, what about non-linear (non-straight) lines?</w:t>
             </w:r>
           </w:p>
         </w:tc>
@@ -1837,7 +1931,11 @@
         </w:numPr>
       </w:pPr>
       <w:r>
-        <w:t>scikit learn</w:t>
+        <w:t xml:space="preserve">scikit </w:t>
+      </w:r>
+      <w:proofErr w:type="gramStart"/>
+      <w:r>
+        <w:t>learn</w:t>
       </w:r>
       <w:r>
         <w:t>(</w:t>
@@ -1850,6 +1948,7 @@
         <w:t>sklearn</w:t>
       </w:r>
       <w:proofErr w:type="spellEnd"/>
+      <w:proofErr w:type="gramEnd"/>
       <w:r>
         <w:t xml:space="preserve"> </w:t>
       </w:r>
@@ -2215,7 +2314,33 @@
                 <w:lang w:eastAsia="en-IN"/>
                 <w14:ligatures w14:val="none"/>
               </w:rPr>
-              <w:t>Same as number of features (e.g. 5 for age, sex, height, weight, smoking status in heart disease prediction)</w:t>
+              <w:t>Same as number of features (</w:t>
+            </w:r>
+            <w:proofErr w:type="gramStart"/>
+            <w:r>
+              <w:rPr>
+                <w:rFonts w:ascii="Arial" w:eastAsia="Times New Roman" w:hAnsi="Arial" w:cs="Arial"/>
+                <w:color w:val="212121"/>
+                <w:kern w:val="0"/>
+                <w:sz w:val="18"/>
+                <w:szCs w:val="18"/>
+                <w:lang w:eastAsia="en-IN"/>
+                <w14:ligatures w14:val="none"/>
+              </w:rPr>
+              <w:t>e.g.</w:t>
+            </w:r>
+            <w:proofErr w:type="gramEnd"/>
+            <w:r>
+              <w:rPr>
+                <w:rFonts w:ascii="Arial" w:eastAsia="Times New Roman" w:hAnsi="Arial" w:cs="Arial"/>
+                <w:color w:val="212121"/>
+                <w:kern w:val="0"/>
+                <w:sz w:val="18"/>
+                <w:szCs w:val="18"/>
+                <w:lang w:eastAsia="en-IN"/>
+                <w14:ligatures w14:val="none"/>
+              </w:rPr>
+              <w:t xml:space="preserve"> 5 for age, sex, height, weight, smoking status in heart disease prediction)</w:t>
             </w:r>
           </w:p>
         </w:tc>
@@ -2702,7 +2827,59 @@
                 <w:lang w:eastAsia="en-IN"/>
                 <w14:ligatures w14:val="none"/>
               </w:rPr>
-              <w:t>depends on how many output labels we are expecting . ex : for any photo if we are looking for RGB values then output layer will have 3</w:t>
+              <w:t xml:space="preserve">depends on how many output labels we are </w:t>
+            </w:r>
+            <w:proofErr w:type="gramStart"/>
+            <w:r>
+              <w:rPr>
+                <w:rFonts w:ascii="Arial" w:eastAsia="Times New Roman" w:hAnsi="Arial" w:cs="Arial"/>
+                <w:color w:val="212121"/>
+                <w:kern w:val="0"/>
+                <w:sz w:val="18"/>
+                <w:szCs w:val="18"/>
+                <w:lang w:eastAsia="en-IN"/>
+                <w14:ligatures w14:val="none"/>
+              </w:rPr>
+              <w:t>expecting .</w:t>
+            </w:r>
+            <w:proofErr w:type="gramEnd"/>
+            <w:r>
+              <w:rPr>
+                <w:rFonts w:ascii="Arial" w:eastAsia="Times New Roman" w:hAnsi="Arial" w:cs="Arial"/>
+                <w:color w:val="212121"/>
+                <w:kern w:val="0"/>
+                <w:sz w:val="18"/>
+                <w:szCs w:val="18"/>
+                <w:lang w:eastAsia="en-IN"/>
+                <w14:ligatures w14:val="none"/>
+              </w:rPr>
+              <w:t xml:space="preserve"> </w:t>
+            </w:r>
+            <w:proofErr w:type="gramStart"/>
+            <w:r>
+              <w:rPr>
+                <w:rFonts w:ascii="Arial" w:eastAsia="Times New Roman" w:hAnsi="Arial" w:cs="Arial"/>
+                <w:color w:val="212121"/>
+                <w:kern w:val="0"/>
+                <w:sz w:val="18"/>
+                <w:szCs w:val="18"/>
+                <w:lang w:eastAsia="en-IN"/>
+                <w14:ligatures w14:val="none"/>
+              </w:rPr>
+              <w:t>ex :</w:t>
+            </w:r>
+            <w:proofErr w:type="gramEnd"/>
+            <w:r>
+              <w:rPr>
+                <w:rFonts w:ascii="Arial" w:eastAsia="Times New Roman" w:hAnsi="Arial" w:cs="Arial"/>
+                <w:color w:val="212121"/>
+                <w:kern w:val="0"/>
+                <w:sz w:val="18"/>
+                <w:szCs w:val="18"/>
+                <w:lang w:eastAsia="en-IN"/>
+                <w14:ligatures w14:val="none"/>
+              </w:rPr>
+              <w:t xml:space="preserve"> for any photo if we are looking for RGB values then output layer will have 3</w:t>
             </w:r>
             <w:r>
               <w:rPr>
@@ -2978,6 +3155,7 @@
               <w:t>Sigmoid (</w:t>
             </w:r>
             <w:proofErr w:type="spellStart"/>
+            <w:proofErr w:type="gramStart"/>
             <w:r>
               <w:rPr>
                 <w:rFonts w:ascii="Arial" w:eastAsia="Times New Roman" w:hAnsi="Arial" w:cs="Arial"/>
@@ -2991,6 +3169,7 @@
               <w:t>torch.sigmoid</w:t>
             </w:r>
             <w:proofErr w:type="spellEnd"/>
+            <w:proofErr w:type="gramEnd"/>
             <w:r>
               <w:rPr>
                 <w:rFonts w:ascii="Arial" w:eastAsia="Times New Roman" w:hAnsi="Arial" w:cs="Arial"/>
@@ -3085,6 +3264,7 @@
               <w:t> (</w:t>
             </w:r>
             <w:proofErr w:type="spellStart"/>
+            <w:proofErr w:type="gramStart"/>
             <w:r>
               <w:rPr>
                 <w:rFonts w:ascii="Arial" w:eastAsia="Times New Roman" w:hAnsi="Arial" w:cs="Arial"/>
@@ -3098,6 +3278,7 @@
               <w:t>torch.softmax</w:t>
             </w:r>
             <w:proofErr w:type="spellEnd"/>
+            <w:proofErr w:type="gramEnd"/>
             <w:r>
               <w:rPr>
                 <w:rFonts w:ascii="Arial" w:eastAsia="Times New Roman" w:hAnsi="Arial" w:cs="Arial"/>
@@ -3264,9 +3445,23 @@
                 <w:lang w:eastAsia="en-IN"/>
                 <w14:ligatures w14:val="none"/>
               </w:rPr>
-              <w:t>torch.nn.BCELoss</w:t>
+              <w:t>torch.</w:t>
+            </w:r>
+            <w:proofErr w:type="gramStart"/>
+            <w:r>
+              <w:rPr>
+                <w:rFonts w:ascii="Arial" w:eastAsia="Times New Roman" w:hAnsi="Arial" w:cs="Arial"/>
+                <w:color w:val="212121"/>
+                <w:kern w:val="0"/>
+                <w:sz w:val="18"/>
+                <w:szCs w:val="18"/>
+                <w:lang w:eastAsia="en-IN"/>
+                <w14:ligatures w14:val="none"/>
+              </w:rPr>
+              <w:t>nn.BCELoss</w:t>
             </w:r>
             <w:proofErr w:type="spellEnd"/>
+            <w:proofErr w:type="gramEnd"/>
             <w:r>
               <w:rPr>
                 <w:rFonts w:ascii="Arial" w:eastAsia="Times New Roman" w:hAnsi="Arial" w:cs="Arial"/>
@@ -3358,9 +3553,23 @@
                   <w:lang w:eastAsia="en-IN"/>
                   <w14:ligatures w14:val="none"/>
                 </w:rPr>
-                <w:t>torch.nn.CrossEntropyLoss</w:t>
+                <w:t>torch.</w:t>
+              </w:r>
+              <w:proofErr w:type="gramStart"/>
+              <w:r>
+                <w:rPr>
+                  <w:rFonts w:ascii="Arial" w:eastAsia="Times New Roman" w:hAnsi="Arial" w:cs="Arial"/>
+                  <w:color w:val="212121"/>
+                  <w:kern w:val="0"/>
+                  <w:sz w:val="18"/>
+                  <w:szCs w:val="18"/>
+                  <w:lang w:eastAsia="en-IN"/>
+                  <w14:ligatures w14:val="none"/>
+                </w:rPr>
+                <w:t>nn.CrossEntropyLoss</w:t>
               </w:r>
               <w:proofErr w:type="spellEnd"/>
+              <w:proofErr w:type="gramEnd"/>
               <w:r>
                 <w:rPr>
                   <w:rFonts w:ascii="Arial" w:eastAsia="Times New Roman" w:hAnsi="Arial" w:cs="Arial"/>
@@ -3492,6 +3701,7 @@
               <w:t>SGD (stochastic gradient descent), Adam (see </w:t>
             </w:r>
             <w:proofErr w:type="spellStart"/>
+            <w:proofErr w:type="gramStart"/>
             <w:r>
               <w:rPr>
                 <w:rFonts w:ascii="Arial" w:eastAsia="Times New Roman" w:hAnsi="Arial" w:cs="Arial"/>
@@ -3505,6 +3715,7 @@
               <w:t>torch.optim</w:t>
             </w:r>
             <w:proofErr w:type="spellEnd"/>
+            <w:proofErr w:type="gramEnd"/>
             <w:r>
               <w:rPr>
                 <w:rFonts w:ascii="Arial" w:eastAsia="Times New Roman" w:hAnsi="Arial" w:cs="Arial"/>
@@ -3676,7 +3887,20 @@
           <w:lang w:eastAsia="en-IN"/>
           <w14:ligatures w14:val="none"/>
         </w:rPr>
-        <w:t>make_circles</w:t>
+        <w:t>make_</w:t>
+      </w:r>
+      <w:proofErr w:type="gramStart"/>
+      <w:r>
+        <w:rPr>
+          <w:rFonts w:ascii="Arial" w:eastAsia="Times New Roman" w:hAnsi="Arial" w:cs="Arial"/>
+          <w:color w:val="212121"/>
+          <w:kern w:val="0"/>
+          <w:sz w:val="18"/>
+          <w:szCs w:val="18"/>
+          <w:lang w:eastAsia="en-IN"/>
+          <w14:ligatures w14:val="none"/>
+        </w:rPr>
+        <w:t>circles</w:t>
       </w:r>
       <w:proofErr w:type="spellEnd"/>
       <w:r>
@@ -3689,7 +3913,20 @@
           <w:lang w:eastAsia="en-IN"/>
           <w14:ligatures w14:val="none"/>
         </w:rPr>
-        <w:t>() method from scikit learn to generate 2 circles with different coloured dots.</w:t>
+        <w:t>(</w:t>
+      </w:r>
+      <w:proofErr w:type="gramEnd"/>
+      <w:r>
+        <w:rPr>
+          <w:rFonts w:ascii="Arial" w:eastAsia="Times New Roman" w:hAnsi="Arial" w:cs="Arial"/>
+          <w:color w:val="212121"/>
+          <w:kern w:val="0"/>
+          <w:sz w:val="18"/>
+          <w:szCs w:val="18"/>
+          <w:lang w:eastAsia="en-IN"/>
+          <w14:ligatures w14:val="none"/>
+        </w:rPr>
+        <w:t>) method from scikit learn to generate 2 circles with different coloured dots.</w:t>
       </w:r>
     </w:p>
     <w:p>
@@ -3745,6 +3982,7 @@
         <w:t xml:space="preserve"> </w:t>
       </w:r>
       <w:proofErr w:type="spellStart"/>
+      <w:proofErr w:type="gramStart"/>
       <w:r>
         <w:rPr>
           <w:rFonts w:ascii="Courier New" w:eastAsia="Times New Roman" w:hAnsi="Courier New" w:cs="Courier New"/>
@@ -3758,6 +3996,7 @@
         <w:t>sklearn.datasets</w:t>
       </w:r>
       <w:proofErr w:type="spellEnd"/>
+      <w:proofErr w:type="gramEnd"/>
       <w:r>
         <w:rPr>
           <w:rFonts w:ascii="Courier New" w:eastAsia="Times New Roman" w:hAnsi="Courier New" w:cs="Courier New"/>
@@ -3983,7 +4222,20 @@
           <w:lang w:eastAsia="en-IN"/>
           <w14:ligatures w14:val="none"/>
         </w:rPr>
-        <w:t>make_circles</w:t>
+        <w:t>make_</w:t>
+      </w:r>
+      <w:proofErr w:type="gramStart"/>
+      <w:r>
+        <w:rPr>
+          <w:rFonts w:ascii="Courier New" w:eastAsia="Times New Roman" w:hAnsi="Courier New" w:cs="Courier New"/>
+          <w:color w:val="000000"/>
+          <w:kern w:val="0"/>
+          <w:sz w:val="21"/>
+          <w:szCs w:val="21"/>
+          <w:lang w:eastAsia="en-IN"/>
+          <w14:ligatures w14:val="none"/>
+        </w:rPr>
+        <w:t>circles</w:t>
       </w:r>
       <w:proofErr w:type="spellEnd"/>
       <w:r>
@@ -3999,6 +4251,7 @@
         <w:t>(</w:t>
       </w:r>
       <w:proofErr w:type="spellStart"/>
+      <w:proofErr w:type="gramEnd"/>
       <w:r>
         <w:rPr>
           <w:rFonts w:ascii="Courier New" w:eastAsia="Times New Roman" w:hAnsi="Courier New" w:cs="Courier New"/>
@@ -4372,7 +4625,33 @@
           <w:lang w:eastAsia="en-IN"/>
           <w14:ligatures w14:val="none"/>
         </w:rPr>
-        <w:t xml:space="preserve"> For each x1,x2 values there is a Y value defined</w:t>
+        <w:t xml:space="preserve"> For each x</w:t>
+      </w:r>
+      <w:proofErr w:type="gramStart"/>
+      <w:r>
+        <w:rPr>
+          <w:rFonts w:ascii="Arial" w:eastAsia="Times New Roman" w:hAnsi="Arial" w:cs="Arial"/>
+          <w:color w:val="212121"/>
+          <w:kern w:val="0"/>
+          <w:sz w:val="18"/>
+          <w:szCs w:val="18"/>
+          <w:lang w:eastAsia="en-IN"/>
+          <w14:ligatures w14:val="none"/>
+        </w:rPr>
+        <w:t>1,x</w:t>
+      </w:r>
+      <w:proofErr w:type="gramEnd"/>
+      <w:r>
+        <w:rPr>
+          <w:rFonts w:ascii="Arial" w:eastAsia="Times New Roman" w:hAnsi="Arial" w:cs="Arial"/>
+          <w:color w:val="212121"/>
+          <w:kern w:val="0"/>
+          <w:sz w:val="18"/>
+          <w:szCs w:val="18"/>
+          <w:lang w:eastAsia="en-IN"/>
+          <w14:ligatures w14:val="none"/>
+        </w:rPr>
+        <w:t>2 values there is a Y value defined</w:t>
       </w:r>
       <w:r>
         <w:rPr>
@@ -4544,6 +4823,7 @@
         <w:t xml:space="preserve">circles = </w:t>
       </w:r>
       <w:proofErr w:type="spellStart"/>
+      <w:proofErr w:type="gramStart"/>
       <w:r>
         <w:rPr>
           <w:rFonts w:ascii="Courier New" w:eastAsia="Times New Roman" w:hAnsi="Courier New" w:cs="Courier New"/>
@@ -4557,6 +4837,7 @@
         <w:t>pd.DataFrame</w:t>
       </w:r>
       <w:proofErr w:type="spellEnd"/>
+      <w:proofErr w:type="gramEnd"/>
       <w:r>
         <w:rPr>
           <w:rFonts w:ascii="Courier New" w:eastAsia="Times New Roman" w:hAnsi="Courier New" w:cs="Courier New"/>
@@ -4666,7 +4947,33 @@
           <w:lang w:eastAsia="en-IN"/>
           <w14:ligatures w14:val="none"/>
         </w:rPr>
-        <w:t xml:space="preserve">: X[:, </w:t>
+        <w:t>: X</w:t>
+      </w:r>
+      <w:proofErr w:type="gramStart"/>
+      <w:r>
+        <w:rPr>
+          <w:rFonts w:ascii="Courier New" w:eastAsia="Times New Roman" w:hAnsi="Courier New" w:cs="Courier New"/>
+          <w:color w:val="000000"/>
+          <w:kern w:val="0"/>
+          <w:sz w:val="21"/>
+          <w:szCs w:val="21"/>
+          <w:lang w:eastAsia="en-IN"/>
+          <w14:ligatures w14:val="none"/>
+        </w:rPr>
+        <w:t>[:,</w:t>
+      </w:r>
+      <w:proofErr w:type="gramEnd"/>
+      <w:r>
+        <w:rPr>
+          <w:rFonts w:ascii="Courier New" w:eastAsia="Times New Roman" w:hAnsi="Courier New" w:cs="Courier New"/>
+          <w:color w:val="000000"/>
+          <w:kern w:val="0"/>
+          <w:sz w:val="21"/>
+          <w:szCs w:val="21"/>
+          <w:lang w:eastAsia="en-IN"/>
+          <w14:ligatures w14:val="none"/>
+        </w:rPr>
+        <w:t xml:space="preserve"> </w:t>
       </w:r>
       <w:r>
         <w:rPr>
@@ -4786,6 +5093,7 @@
         </w:rPr>
       </w:pPr>
       <w:proofErr w:type="spellStart"/>
+      <w:proofErr w:type="gramStart"/>
       <w:r>
         <w:rPr>
           <w:rFonts w:ascii="Courier New" w:eastAsia="Times New Roman" w:hAnsi="Courier New" w:cs="Courier New"/>
@@ -4799,6 +5107,7 @@
         <w:t>circles.head</w:t>
       </w:r>
       <w:proofErr w:type="spellEnd"/>
+      <w:proofErr w:type="gramEnd"/>
       <w:r>
         <w:rPr>
           <w:rFonts w:ascii="Courier New" w:eastAsia="Times New Roman" w:hAnsi="Courier New" w:cs="Courier New"/>
@@ -4994,6 +5303,7 @@
         <w:t xml:space="preserve"> </w:t>
       </w:r>
       <w:proofErr w:type="spellStart"/>
+      <w:proofErr w:type="gramStart"/>
       <w:r>
         <w:rPr>
           <w:rFonts w:ascii="Courier New" w:eastAsia="Times New Roman" w:hAnsi="Courier New" w:cs="Courier New"/>
@@ -5007,6 +5317,7 @@
         <w:t>matplotlib.pyplot</w:t>
       </w:r>
       <w:proofErr w:type="spellEnd"/>
+      <w:proofErr w:type="gramEnd"/>
       <w:r>
         <w:rPr>
           <w:rFonts w:ascii="Courier New" w:eastAsia="Times New Roman" w:hAnsi="Courier New" w:cs="Courier New"/>
@@ -5073,6 +5384,7 @@
         </w:rPr>
       </w:pPr>
       <w:proofErr w:type="spellStart"/>
+      <w:proofErr w:type="gramStart"/>
       <w:r>
         <w:rPr>
           <w:rFonts w:ascii="Courier New" w:eastAsia="Times New Roman" w:hAnsi="Courier New" w:cs="Courier New"/>
@@ -5086,6 +5398,7 @@
         <w:t>plt.scatter</w:t>
       </w:r>
       <w:proofErr w:type="spellEnd"/>
+      <w:proofErr w:type="gramEnd"/>
       <w:r>
         <w:rPr>
           <w:rFonts w:ascii="Courier New" w:eastAsia="Times New Roman" w:hAnsi="Courier New" w:cs="Courier New"/>
@@ -5147,7 +5460,33 @@
           <w:lang w:eastAsia="en-IN"/>
           <w14:ligatures w14:val="none"/>
         </w:rPr>
-        <w:t xml:space="preserve">            y=X[:, </w:t>
+        <w:t>            y=X</w:t>
+      </w:r>
+      <w:proofErr w:type="gramStart"/>
+      <w:r>
+        <w:rPr>
+          <w:rFonts w:ascii="Courier New" w:eastAsia="Times New Roman" w:hAnsi="Courier New" w:cs="Courier New"/>
+          <w:color w:val="000000"/>
+          <w:kern w:val="0"/>
+          <w:sz w:val="21"/>
+          <w:szCs w:val="21"/>
+          <w:lang w:eastAsia="en-IN"/>
+          <w14:ligatures w14:val="none"/>
+        </w:rPr>
+        <w:t>[:,</w:t>
+      </w:r>
+      <w:proofErr w:type="gramEnd"/>
+      <w:r>
+        <w:rPr>
+          <w:rFonts w:ascii="Courier New" w:eastAsia="Times New Roman" w:hAnsi="Courier New" w:cs="Courier New"/>
+          <w:color w:val="000000"/>
+          <w:kern w:val="0"/>
+          <w:sz w:val="21"/>
+          <w:szCs w:val="21"/>
+          <w:lang w:eastAsia="en-IN"/>
+          <w14:ligatures w14:val="none"/>
+        </w:rPr>
+        <w:t xml:space="preserve"> </w:t>
       </w:r>
       <w:r>
         <w:rPr>
@@ -5228,6 +5567,7 @@
         <w:t xml:space="preserve">            </w:t>
       </w:r>
       <w:proofErr w:type="spellStart"/>
+      <w:proofErr w:type="gramStart"/>
       <w:r>
         <w:rPr>
           <w:rFonts w:ascii="Courier New" w:eastAsia="Times New Roman" w:hAnsi="Courier New" w:cs="Courier New"/>
@@ -5267,6 +5607,7 @@
         <w:t>plt.cm.RdYlBu</w:t>
       </w:r>
       <w:proofErr w:type="spellEnd"/>
+      <w:proofErr w:type="gramEnd"/>
       <w:r>
         <w:rPr>
           <w:rFonts w:ascii="Courier New" w:eastAsia="Times New Roman" w:hAnsi="Courier New" w:cs="Courier New"/>
@@ -5322,7 +5663,33 @@
           <w:lang w:eastAsia="en-IN"/>
           <w14:ligatures w14:val="none"/>
         </w:rPr>
-        <w:t>less noise , more accurate and dots are more closer,</w:t>
+        <w:t xml:space="preserve">less </w:t>
+      </w:r>
+      <w:proofErr w:type="gramStart"/>
+      <w:r>
+        <w:rPr>
+          <w:rFonts w:ascii="Arial" w:eastAsia="Times New Roman" w:hAnsi="Arial" w:cs="Arial"/>
+          <w:color w:val="212121"/>
+          <w:kern w:val="0"/>
+          <w:sz w:val="18"/>
+          <w:szCs w:val="18"/>
+          <w:lang w:eastAsia="en-IN"/>
+          <w14:ligatures w14:val="none"/>
+        </w:rPr>
+        <w:t>noise ,</w:t>
+      </w:r>
+      <w:proofErr w:type="gramEnd"/>
+      <w:r>
+        <w:rPr>
+          <w:rFonts w:ascii="Arial" w:eastAsia="Times New Roman" w:hAnsi="Arial" w:cs="Arial"/>
+          <w:color w:val="212121"/>
+          <w:kern w:val="0"/>
+          <w:sz w:val="18"/>
+          <w:szCs w:val="18"/>
+          <w:lang w:eastAsia="en-IN"/>
+          <w14:ligatures w14:val="none"/>
+        </w:rPr>
+        <w:t xml:space="preserve"> more accurate and dots are more closer,</w:t>
       </w:r>
     </w:p>
     <w:p>
@@ -5353,7 +5720,33 @@
           <w:lang w:eastAsia="en-IN"/>
           <w14:ligatures w14:val="none"/>
         </w:rPr>
-        <w:t>more noise , less accurate and dots are scattered around</w:t>
+        <w:t xml:space="preserve">more </w:t>
+      </w:r>
+      <w:proofErr w:type="gramStart"/>
+      <w:r>
+        <w:rPr>
+          <w:rFonts w:ascii="Arial" w:eastAsia="Times New Roman" w:hAnsi="Arial" w:cs="Arial"/>
+          <w:color w:val="212121"/>
+          <w:kern w:val="0"/>
+          <w:sz w:val="18"/>
+          <w:szCs w:val="18"/>
+          <w:lang w:eastAsia="en-IN"/>
+          <w14:ligatures w14:val="none"/>
+        </w:rPr>
+        <w:t>noise ,</w:t>
+      </w:r>
+      <w:proofErr w:type="gramEnd"/>
+      <w:r>
+        <w:rPr>
+          <w:rFonts w:ascii="Arial" w:eastAsia="Times New Roman" w:hAnsi="Arial" w:cs="Arial"/>
+          <w:color w:val="212121"/>
+          <w:kern w:val="0"/>
+          <w:sz w:val="18"/>
+          <w:szCs w:val="18"/>
+          <w:lang w:eastAsia="en-IN"/>
+          <w14:ligatures w14:val="none"/>
+        </w:rPr>
+        <w:t xml:space="preserve"> less accurate and dots are scattered around</w:t>
       </w:r>
     </w:p>
     <w:p>
@@ -5461,9 +5854,9 @@
           <w:sz w:val="28"/>
           <w:szCs w:val="28"/>
         </w:rPr>
-        <w:t xml:space="preserve">First see what the shape of your data set ( </w:t>
-      </w:r>
-      <w:proofErr w:type="spellStart"/>
+        <w:t xml:space="preserve">First see what the shape of your data set </w:t>
+      </w:r>
+      <w:proofErr w:type="gramStart"/>
       <w:r>
         <w:rPr>
           <w:b w:val="0"/>
@@ -5471,9 +5864,9 @@
           <w:sz w:val="28"/>
           <w:szCs w:val="28"/>
         </w:rPr>
-        <w:t>its</w:t>
-      </w:r>
-      <w:proofErr w:type="spellEnd"/>
+        <w:t xml:space="preserve">( </w:t>
+      </w:r>
+      <w:proofErr w:type="spellStart"/>
       <w:r>
         <w:rPr>
           <w:b w:val="0"/>
@@ -5481,636 +5874,670 @@
           <w:sz w:val="28"/>
           <w:szCs w:val="28"/>
         </w:rPr>
-        <w:t xml:space="preserve"> important to understand the shapes and dimension of your data set since we will be dealing with tensor operations)</w:t>
-      </w:r>
-    </w:p>
-    <w:p>
-      <w:pPr>
-        <w:shd w:val="clear" w:color="auto" w:fill="F7F7F7"/>
-        <w:spacing w:after="0" w:line="285" w:lineRule="atLeast"/>
-        <w:rPr>
-          <w:rFonts w:ascii="Courier New" w:eastAsia="Times New Roman" w:hAnsi="Courier New" w:cs="Courier New"/>
-          <w:color w:val="000000"/>
-          <w:kern w:val="0"/>
-          <w:sz w:val="21"/>
-          <w:szCs w:val="21"/>
-          <w:lang w:eastAsia="en-IN"/>
-          <w14:ligatures w14:val="none"/>
-        </w:rPr>
-      </w:pPr>
-      <w:r>
-        <w:rPr>
-          <w:rFonts w:ascii="Courier New" w:eastAsia="Times New Roman" w:hAnsi="Courier New" w:cs="Courier New"/>
-          <w:color w:val="008000"/>
-          <w:kern w:val="0"/>
-          <w:sz w:val="21"/>
-          <w:szCs w:val="21"/>
-          <w:lang w:eastAsia="en-IN"/>
-          <w14:ligatures w14:val="none"/>
-        </w:rPr>
-        <w:t># Check the shapes of our features and labels</w:t>
-      </w:r>
-    </w:p>
-    <w:p>
-      <w:pPr>
-        <w:shd w:val="clear" w:color="auto" w:fill="F7F7F7"/>
-        <w:spacing w:after="0" w:line="285" w:lineRule="atLeast"/>
-        <w:rPr>
-          <w:rFonts w:ascii="Courier New" w:eastAsia="Times New Roman" w:hAnsi="Courier New" w:cs="Courier New"/>
-          <w:color w:val="000000"/>
-          <w:kern w:val="0"/>
-          <w:sz w:val="21"/>
-          <w:szCs w:val="21"/>
-          <w:lang w:eastAsia="en-IN"/>
-          <w14:ligatures w14:val="none"/>
-        </w:rPr>
-      </w:pPr>
-      <w:proofErr w:type="spellStart"/>
-      <w:r>
-        <w:rPr>
-          <w:rFonts w:ascii="Courier New" w:eastAsia="Times New Roman" w:hAnsi="Courier New" w:cs="Courier New"/>
-          <w:color w:val="000000"/>
-          <w:kern w:val="0"/>
-          <w:sz w:val="21"/>
-          <w:szCs w:val="21"/>
-          <w:lang w:eastAsia="en-IN"/>
-          <w14:ligatures w14:val="none"/>
-        </w:rPr>
-        <w:t>X.shape</w:t>
+        <w:t>its</w:t>
       </w:r>
       <w:proofErr w:type="spellEnd"/>
-      <w:r>
-        <w:rPr>
-          <w:rFonts w:ascii="Courier New" w:eastAsia="Times New Roman" w:hAnsi="Courier New" w:cs="Courier New"/>
-          <w:color w:val="000000"/>
-          <w:kern w:val="0"/>
-          <w:sz w:val="21"/>
-          <w:szCs w:val="21"/>
-          <w:lang w:eastAsia="en-IN"/>
-          <w14:ligatures w14:val="none"/>
-        </w:rPr>
-        <w:t xml:space="preserve">, </w:t>
-      </w:r>
-      <w:proofErr w:type="spellStart"/>
-      <w:r>
-        <w:rPr>
-          <w:rFonts w:ascii="Courier New" w:eastAsia="Times New Roman" w:hAnsi="Courier New" w:cs="Courier New"/>
-          <w:color w:val="000000"/>
-          <w:kern w:val="0"/>
-          <w:sz w:val="21"/>
-          <w:szCs w:val="21"/>
-          <w:lang w:eastAsia="en-IN"/>
-          <w14:ligatures w14:val="none"/>
-        </w:rPr>
-        <w:t>y.shape</w:t>
-      </w:r>
-      <w:proofErr w:type="spellEnd"/>
-    </w:p>
-    <w:p>
-      <w:pPr>
-        <w:shd w:val="clear" w:color="auto" w:fill="F7F7F7"/>
-        <w:spacing w:after="0" w:line="285" w:lineRule="atLeast"/>
-        <w:rPr>
-          <w:rFonts w:ascii="Courier New" w:eastAsia="Times New Roman" w:hAnsi="Courier New" w:cs="Courier New"/>
-          <w:color w:val="000000"/>
-          <w:kern w:val="0"/>
-          <w:sz w:val="21"/>
-          <w:szCs w:val="21"/>
-          <w:lang w:eastAsia="en-IN"/>
-          <w14:ligatures w14:val="none"/>
-        </w:rPr>
-      </w:pPr>
-      <w:r>
-        <w:rPr>
-          <w:rFonts w:ascii="Courier New" w:eastAsia="Times New Roman" w:hAnsi="Courier New" w:cs="Courier New"/>
-          <w:color w:val="008000"/>
-          <w:kern w:val="0"/>
-          <w:sz w:val="21"/>
-          <w:szCs w:val="21"/>
-          <w:lang w:eastAsia="en-IN"/>
-          <w14:ligatures w14:val="none"/>
-        </w:rPr>
-        <w:t># View the first example of features and labels</w:t>
-      </w:r>
-    </w:p>
-    <w:p>
-      <w:pPr>
-        <w:shd w:val="clear" w:color="auto" w:fill="F7F7F7"/>
-        <w:spacing w:after="0" w:line="285" w:lineRule="atLeast"/>
-        <w:rPr>
-          <w:rFonts w:ascii="Courier New" w:eastAsia="Times New Roman" w:hAnsi="Courier New" w:cs="Courier New"/>
-          <w:color w:val="000000"/>
-          <w:kern w:val="0"/>
-          <w:sz w:val="21"/>
-          <w:szCs w:val="21"/>
-          <w:lang w:eastAsia="en-IN"/>
-          <w14:ligatures w14:val="none"/>
-        </w:rPr>
-      </w:pPr>
-      <w:proofErr w:type="spellStart"/>
-      <w:r>
-        <w:rPr>
-          <w:rFonts w:ascii="Courier New" w:eastAsia="Times New Roman" w:hAnsi="Courier New" w:cs="Courier New"/>
-          <w:color w:val="000000"/>
-          <w:kern w:val="0"/>
-          <w:sz w:val="21"/>
-          <w:szCs w:val="21"/>
-          <w:lang w:eastAsia="en-IN"/>
-          <w14:ligatures w14:val="none"/>
-        </w:rPr>
-        <w:t>X_sample</w:t>
-      </w:r>
-      <w:proofErr w:type="spellEnd"/>
-      <w:r>
-        <w:rPr>
-          <w:rFonts w:ascii="Courier New" w:eastAsia="Times New Roman" w:hAnsi="Courier New" w:cs="Courier New"/>
-          <w:color w:val="000000"/>
-          <w:kern w:val="0"/>
-          <w:sz w:val="21"/>
-          <w:szCs w:val="21"/>
-          <w:lang w:eastAsia="en-IN"/>
-          <w14:ligatures w14:val="none"/>
-        </w:rPr>
-        <w:t xml:space="preserve"> = X[</w:t>
-      </w:r>
-      <w:r>
-        <w:rPr>
-          <w:rFonts w:ascii="Courier New" w:eastAsia="Times New Roman" w:hAnsi="Courier New" w:cs="Courier New"/>
-          <w:color w:val="098156"/>
-          <w:kern w:val="0"/>
-          <w:sz w:val="21"/>
-          <w:szCs w:val="21"/>
-          <w:lang w:eastAsia="en-IN"/>
-          <w14:ligatures w14:val="none"/>
-        </w:rPr>
-        <w:t>0</w:t>
-      </w:r>
-      <w:r>
-        <w:rPr>
-          <w:rFonts w:ascii="Courier New" w:eastAsia="Times New Roman" w:hAnsi="Courier New" w:cs="Courier New"/>
-          <w:color w:val="000000"/>
-          <w:kern w:val="0"/>
-          <w:sz w:val="21"/>
-          <w:szCs w:val="21"/>
-          <w:lang w:eastAsia="en-IN"/>
-          <w14:ligatures w14:val="none"/>
-        </w:rPr>
-        <w:t>]</w:t>
-      </w:r>
-    </w:p>
-    <w:p>
-      <w:pPr>
-        <w:shd w:val="clear" w:color="auto" w:fill="F7F7F7"/>
-        <w:spacing w:after="0" w:line="285" w:lineRule="atLeast"/>
-        <w:rPr>
-          <w:rFonts w:ascii="Courier New" w:eastAsia="Times New Roman" w:hAnsi="Courier New" w:cs="Courier New"/>
-          <w:color w:val="000000"/>
-          <w:kern w:val="0"/>
-          <w:sz w:val="21"/>
-          <w:szCs w:val="21"/>
-          <w:lang w:eastAsia="en-IN"/>
-          <w14:ligatures w14:val="none"/>
-        </w:rPr>
-      </w:pPr>
-      <w:proofErr w:type="spellStart"/>
-      <w:r>
-        <w:rPr>
-          <w:rFonts w:ascii="Courier New" w:eastAsia="Times New Roman" w:hAnsi="Courier New" w:cs="Courier New"/>
-          <w:color w:val="000000"/>
-          <w:kern w:val="0"/>
-          <w:sz w:val="21"/>
-          <w:szCs w:val="21"/>
-          <w:lang w:eastAsia="en-IN"/>
-          <w14:ligatures w14:val="none"/>
-        </w:rPr>
-        <w:t>y_sample</w:t>
-      </w:r>
-      <w:proofErr w:type="spellEnd"/>
-      <w:r>
-        <w:rPr>
-          <w:rFonts w:ascii="Courier New" w:eastAsia="Times New Roman" w:hAnsi="Courier New" w:cs="Courier New"/>
-          <w:color w:val="000000"/>
-          <w:kern w:val="0"/>
-          <w:sz w:val="21"/>
-          <w:szCs w:val="21"/>
-          <w:lang w:eastAsia="en-IN"/>
-          <w14:ligatures w14:val="none"/>
-        </w:rPr>
-        <w:t xml:space="preserve"> = y[</w:t>
-      </w:r>
-      <w:r>
-        <w:rPr>
-          <w:rFonts w:ascii="Courier New" w:eastAsia="Times New Roman" w:hAnsi="Courier New" w:cs="Courier New"/>
-          <w:color w:val="098156"/>
-          <w:kern w:val="0"/>
-          <w:sz w:val="21"/>
-          <w:szCs w:val="21"/>
-          <w:lang w:eastAsia="en-IN"/>
-          <w14:ligatures w14:val="none"/>
-        </w:rPr>
-        <w:t>0</w:t>
-      </w:r>
-      <w:r>
-        <w:rPr>
-          <w:rFonts w:ascii="Courier New" w:eastAsia="Times New Roman" w:hAnsi="Courier New" w:cs="Courier New"/>
-          <w:color w:val="000000"/>
-          <w:kern w:val="0"/>
-          <w:sz w:val="21"/>
-          <w:szCs w:val="21"/>
-          <w:lang w:eastAsia="en-IN"/>
-          <w14:ligatures w14:val="none"/>
-        </w:rPr>
-        <w:t>]</w:t>
-      </w:r>
-    </w:p>
-    <w:p>
-      <w:pPr>
-        <w:shd w:val="clear" w:color="auto" w:fill="F7F7F7"/>
-        <w:spacing w:after="0" w:line="285" w:lineRule="atLeast"/>
-        <w:rPr>
-          <w:rFonts w:ascii="Courier New" w:eastAsia="Times New Roman" w:hAnsi="Courier New" w:cs="Courier New"/>
-          <w:color w:val="000000"/>
-          <w:kern w:val="0"/>
-          <w:sz w:val="21"/>
-          <w:szCs w:val="21"/>
-          <w:lang w:eastAsia="en-IN"/>
-          <w14:ligatures w14:val="none"/>
-        </w:rPr>
-      </w:pPr>
-      <w:r>
-        <w:rPr>
-          <w:rFonts w:ascii="Courier New" w:eastAsia="Times New Roman" w:hAnsi="Courier New" w:cs="Courier New"/>
-          <w:color w:val="795E26"/>
-          <w:kern w:val="0"/>
-          <w:sz w:val="21"/>
-          <w:szCs w:val="21"/>
-          <w:lang w:eastAsia="en-IN"/>
-          <w14:ligatures w14:val="none"/>
-        </w:rPr>
-        <w:t>print</w:t>
-      </w:r>
-      <w:r>
-        <w:rPr>
-          <w:rFonts w:ascii="Courier New" w:eastAsia="Times New Roman" w:hAnsi="Courier New" w:cs="Courier New"/>
-          <w:color w:val="000000"/>
-          <w:kern w:val="0"/>
-          <w:sz w:val="21"/>
-          <w:szCs w:val="21"/>
-          <w:lang w:eastAsia="en-IN"/>
-          <w14:ligatures w14:val="none"/>
-        </w:rPr>
-        <w:t>(</w:t>
-      </w:r>
-      <w:proofErr w:type="spellStart"/>
-      <w:r>
-        <w:rPr>
-          <w:rFonts w:ascii="Courier New" w:eastAsia="Times New Roman" w:hAnsi="Courier New" w:cs="Courier New"/>
-          <w:color w:val="0000FF"/>
-          <w:kern w:val="0"/>
-          <w:sz w:val="21"/>
-          <w:szCs w:val="21"/>
-          <w:lang w:eastAsia="en-IN"/>
-          <w14:ligatures w14:val="none"/>
-        </w:rPr>
-        <w:t>f</w:t>
-      </w:r>
-      <w:r>
-        <w:rPr>
-          <w:rFonts w:ascii="Courier New" w:eastAsia="Times New Roman" w:hAnsi="Courier New" w:cs="Courier New"/>
-          <w:color w:val="A31515"/>
-          <w:kern w:val="0"/>
-          <w:sz w:val="21"/>
-          <w:szCs w:val="21"/>
-          <w:lang w:eastAsia="en-IN"/>
-          <w14:ligatures w14:val="none"/>
-        </w:rPr>
-        <w:t>"Values</w:t>
-      </w:r>
-      <w:proofErr w:type="spellEnd"/>
-      <w:r>
-        <w:rPr>
-          <w:rFonts w:ascii="Courier New" w:eastAsia="Times New Roman" w:hAnsi="Courier New" w:cs="Courier New"/>
-          <w:color w:val="A31515"/>
-          <w:kern w:val="0"/>
-          <w:sz w:val="21"/>
-          <w:szCs w:val="21"/>
-          <w:lang w:eastAsia="en-IN"/>
-          <w14:ligatures w14:val="none"/>
-        </w:rPr>
-        <w:t xml:space="preserve"> for one sample of X: </w:t>
-      </w:r>
-      <w:r>
-        <w:rPr>
-          <w:rFonts w:ascii="Courier New" w:eastAsia="Times New Roman" w:hAnsi="Courier New" w:cs="Courier New"/>
-          <w:color w:val="000000"/>
-          <w:kern w:val="0"/>
-          <w:sz w:val="21"/>
-          <w:szCs w:val="21"/>
-          <w:lang w:eastAsia="en-IN"/>
-          <w14:ligatures w14:val="none"/>
-        </w:rPr>
-        <w:t>{</w:t>
-      </w:r>
-      <w:proofErr w:type="spellStart"/>
-      <w:r>
-        <w:rPr>
-          <w:rFonts w:ascii="Courier New" w:eastAsia="Times New Roman" w:hAnsi="Courier New" w:cs="Courier New"/>
-          <w:color w:val="000000"/>
-          <w:kern w:val="0"/>
-          <w:sz w:val="21"/>
-          <w:szCs w:val="21"/>
-          <w:lang w:eastAsia="en-IN"/>
-          <w14:ligatures w14:val="none"/>
-        </w:rPr>
-        <w:t>X_sample</w:t>
-      </w:r>
-      <w:proofErr w:type="spellEnd"/>
-      <w:r>
-        <w:rPr>
-          <w:rFonts w:ascii="Courier New" w:eastAsia="Times New Roman" w:hAnsi="Courier New" w:cs="Courier New"/>
-          <w:color w:val="000000"/>
-          <w:kern w:val="0"/>
-          <w:sz w:val="21"/>
-          <w:szCs w:val="21"/>
-          <w:lang w:eastAsia="en-IN"/>
-          <w14:ligatures w14:val="none"/>
-        </w:rPr>
-        <w:t>}</w:t>
-      </w:r>
-      <w:r>
-        <w:rPr>
-          <w:rFonts w:ascii="Courier New" w:eastAsia="Times New Roman" w:hAnsi="Courier New" w:cs="Courier New"/>
-          <w:color w:val="A31515"/>
-          <w:kern w:val="0"/>
-          <w:sz w:val="21"/>
-          <w:szCs w:val="21"/>
-          <w:lang w:eastAsia="en-IN"/>
-          <w14:ligatures w14:val="none"/>
-        </w:rPr>
-        <w:t xml:space="preserve"> and the same for y: </w:t>
-      </w:r>
-      <w:r>
-        <w:rPr>
-          <w:rFonts w:ascii="Courier New" w:eastAsia="Times New Roman" w:hAnsi="Courier New" w:cs="Courier New"/>
-          <w:color w:val="000000"/>
-          <w:kern w:val="0"/>
-          <w:sz w:val="21"/>
-          <w:szCs w:val="21"/>
-          <w:lang w:eastAsia="en-IN"/>
-          <w14:ligatures w14:val="none"/>
-        </w:rPr>
-        <w:t>{</w:t>
-      </w:r>
-      <w:proofErr w:type="spellStart"/>
-      <w:r>
-        <w:rPr>
-          <w:rFonts w:ascii="Courier New" w:eastAsia="Times New Roman" w:hAnsi="Courier New" w:cs="Courier New"/>
-          <w:color w:val="000000"/>
-          <w:kern w:val="0"/>
-          <w:sz w:val="21"/>
-          <w:szCs w:val="21"/>
-          <w:lang w:eastAsia="en-IN"/>
-          <w14:ligatures w14:val="none"/>
-        </w:rPr>
-        <w:t>y_sample</w:t>
-      </w:r>
-      <w:proofErr w:type="spellEnd"/>
-      <w:r>
-        <w:rPr>
-          <w:rFonts w:ascii="Courier New" w:eastAsia="Times New Roman" w:hAnsi="Courier New" w:cs="Courier New"/>
-          <w:color w:val="000000"/>
-          <w:kern w:val="0"/>
-          <w:sz w:val="21"/>
-          <w:szCs w:val="21"/>
-          <w:lang w:eastAsia="en-IN"/>
-          <w14:ligatures w14:val="none"/>
-        </w:rPr>
-        <w:t>}</w:t>
-      </w:r>
-      <w:r>
-        <w:rPr>
-          <w:rFonts w:ascii="Courier New" w:eastAsia="Times New Roman" w:hAnsi="Courier New" w:cs="Courier New"/>
-          <w:color w:val="A31515"/>
-          <w:kern w:val="0"/>
-          <w:sz w:val="21"/>
-          <w:szCs w:val="21"/>
-          <w:lang w:eastAsia="en-IN"/>
-          <w14:ligatures w14:val="none"/>
-        </w:rPr>
-        <w:t>"</w:t>
-      </w:r>
-      <w:r>
-        <w:rPr>
-          <w:rFonts w:ascii="Courier New" w:eastAsia="Times New Roman" w:hAnsi="Courier New" w:cs="Courier New"/>
-          <w:color w:val="000000"/>
-          <w:kern w:val="0"/>
-          <w:sz w:val="21"/>
-          <w:szCs w:val="21"/>
-          <w:lang w:eastAsia="en-IN"/>
-          <w14:ligatures w14:val="none"/>
-        </w:rPr>
-        <w:t>)</w:t>
-      </w:r>
-    </w:p>
-    <w:p>
-      <w:pPr>
-        <w:shd w:val="clear" w:color="auto" w:fill="F7F7F7"/>
-        <w:spacing w:after="0" w:line="285" w:lineRule="atLeast"/>
-        <w:rPr>
-          <w:rFonts w:ascii="Courier New" w:eastAsia="Times New Roman" w:hAnsi="Courier New" w:cs="Courier New"/>
-          <w:color w:val="000000"/>
-          <w:kern w:val="0"/>
-          <w:sz w:val="21"/>
-          <w:szCs w:val="21"/>
-          <w:lang w:eastAsia="en-IN"/>
-          <w14:ligatures w14:val="none"/>
-        </w:rPr>
-      </w:pPr>
-      <w:r>
-        <w:rPr>
-          <w:rFonts w:ascii="Courier New" w:eastAsia="Times New Roman" w:hAnsi="Courier New" w:cs="Courier New"/>
-          <w:color w:val="795E26"/>
-          <w:kern w:val="0"/>
-          <w:sz w:val="21"/>
-          <w:szCs w:val="21"/>
-          <w:lang w:eastAsia="en-IN"/>
-          <w14:ligatures w14:val="none"/>
-        </w:rPr>
-        <w:t>print</w:t>
-      </w:r>
-      <w:r>
-        <w:rPr>
-          <w:rFonts w:ascii="Courier New" w:eastAsia="Times New Roman" w:hAnsi="Courier New" w:cs="Courier New"/>
-          <w:color w:val="000000"/>
-          <w:kern w:val="0"/>
-          <w:sz w:val="21"/>
-          <w:szCs w:val="21"/>
-          <w:lang w:eastAsia="en-IN"/>
-          <w14:ligatures w14:val="none"/>
-        </w:rPr>
-        <w:t>(</w:t>
-      </w:r>
-      <w:proofErr w:type="spellStart"/>
-      <w:r>
-        <w:rPr>
-          <w:rFonts w:ascii="Courier New" w:eastAsia="Times New Roman" w:hAnsi="Courier New" w:cs="Courier New"/>
-          <w:color w:val="0000FF"/>
-          <w:kern w:val="0"/>
-          <w:sz w:val="21"/>
-          <w:szCs w:val="21"/>
-          <w:lang w:eastAsia="en-IN"/>
-          <w14:ligatures w14:val="none"/>
-        </w:rPr>
-        <w:t>f</w:t>
-      </w:r>
-      <w:r>
-        <w:rPr>
-          <w:rFonts w:ascii="Courier New" w:eastAsia="Times New Roman" w:hAnsi="Courier New" w:cs="Courier New"/>
-          <w:color w:val="A31515"/>
-          <w:kern w:val="0"/>
-          <w:sz w:val="21"/>
-          <w:szCs w:val="21"/>
-          <w:lang w:eastAsia="en-IN"/>
-          <w14:ligatures w14:val="none"/>
-        </w:rPr>
-        <w:t>"Shapes</w:t>
-      </w:r>
-      <w:proofErr w:type="spellEnd"/>
-      <w:r>
-        <w:rPr>
-          <w:rFonts w:ascii="Courier New" w:eastAsia="Times New Roman" w:hAnsi="Courier New" w:cs="Courier New"/>
-          <w:color w:val="A31515"/>
-          <w:kern w:val="0"/>
-          <w:sz w:val="21"/>
-          <w:szCs w:val="21"/>
-          <w:lang w:eastAsia="en-IN"/>
-          <w14:ligatures w14:val="none"/>
-        </w:rPr>
-        <w:t xml:space="preserve"> for one sample of X: </w:t>
-      </w:r>
-      <w:r>
-        <w:rPr>
-          <w:rFonts w:ascii="Courier New" w:eastAsia="Times New Roman" w:hAnsi="Courier New" w:cs="Courier New"/>
-          <w:color w:val="000000"/>
-          <w:kern w:val="0"/>
-          <w:sz w:val="21"/>
-          <w:szCs w:val="21"/>
-          <w:lang w:eastAsia="en-IN"/>
-          <w14:ligatures w14:val="none"/>
-        </w:rPr>
-        <w:t>{</w:t>
-      </w:r>
-      <w:proofErr w:type="spellStart"/>
-      <w:r>
-        <w:rPr>
-          <w:rFonts w:ascii="Courier New" w:eastAsia="Times New Roman" w:hAnsi="Courier New" w:cs="Courier New"/>
-          <w:color w:val="000000"/>
-          <w:kern w:val="0"/>
-          <w:sz w:val="21"/>
-          <w:szCs w:val="21"/>
-          <w:lang w:eastAsia="en-IN"/>
-          <w14:ligatures w14:val="none"/>
-        </w:rPr>
-        <w:t>X_sample.shape</w:t>
-      </w:r>
-      <w:proofErr w:type="spellEnd"/>
-      <w:r>
-        <w:rPr>
-          <w:rFonts w:ascii="Courier New" w:eastAsia="Times New Roman" w:hAnsi="Courier New" w:cs="Courier New"/>
-          <w:color w:val="000000"/>
-          <w:kern w:val="0"/>
-          <w:sz w:val="21"/>
-          <w:szCs w:val="21"/>
-          <w:lang w:eastAsia="en-IN"/>
-          <w14:ligatures w14:val="none"/>
-        </w:rPr>
-        <w:t>}</w:t>
-      </w:r>
-      <w:r>
-        <w:rPr>
-          <w:rFonts w:ascii="Courier New" w:eastAsia="Times New Roman" w:hAnsi="Courier New" w:cs="Courier New"/>
-          <w:color w:val="A31515"/>
-          <w:kern w:val="0"/>
-          <w:sz w:val="21"/>
-          <w:szCs w:val="21"/>
-          <w:lang w:eastAsia="en-IN"/>
-          <w14:ligatures w14:val="none"/>
-        </w:rPr>
-        <w:t xml:space="preserve"> and the same for y: </w:t>
-      </w:r>
-      <w:r>
-        <w:rPr>
-          <w:rFonts w:ascii="Courier New" w:eastAsia="Times New Roman" w:hAnsi="Courier New" w:cs="Courier New"/>
-          <w:color w:val="000000"/>
-          <w:kern w:val="0"/>
-          <w:sz w:val="21"/>
-          <w:szCs w:val="21"/>
-          <w:lang w:eastAsia="en-IN"/>
-          <w14:ligatures w14:val="none"/>
-        </w:rPr>
-        <w:t>{</w:t>
-      </w:r>
-      <w:proofErr w:type="spellStart"/>
-      <w:r>
-        <w:rPr>
-          <w:rFonts w:ascii="Courier New" w:eastAsia="Times New Roman" w:hAnsi="Courier New" w:cs="Courier New"/>
-          <w:color w:val="000000"/>
-          <w:kern w:val="0"/>
-          <w:sz w:val="21"/>
-          <w:szCs w:val="21"/>
-          <w:lang w:eastAsia="en-IN"/>
-          <w14:ligatures w14:val="none"/>
-        </w:rPr>
-        <w:t>y_sample.shape</w:t>
-      </w:r>
-      <w:proofErr w:type="spellEnd"/>
-      <w:r>
-        <w:rPr>
-          <w:rFonts w:ascii="Courier New" w:eastAsia="Times New Roman" w:hAnsi="Courier New" w:cs="Courier New"/>
-          <w:color w:val="000000"/>
-          <w:kern w:val="0"/>
-          <w:sz w:val="21"/>
-          <w:szCs w:val="21"/>
-          <w:lang w:eastAsia="en-IN"/>
-          <w14:ligatures w14:val="none"/>
-        </w:rPr>
-        <w:t>}</w:t>
-      </w:r>
-      <w:r>
-        <w:rPr>
-          <w:rFonts w:ascii="Courier New" w:eastAsia="Times New Roman" w:hAnsi="Courier New" w:cs="Courier New"/>
-          <w:color w:val="A31515"/>
-          <w:kern w:val="0"/>
-          <w:sz w:val="21"/>
-          <w:szCs w:val="21"/>
-          <w:lang w:eastAsia="en-IN"/>
-          <w14:ligatures w14:val="none"/>
-        </w:rPr>
-        <w:t>"</w:t>
-      </w:r>
-      <w:r>
-        <w:rPr>
-          <w:rFonts w:ascii="Courier New" w:eastAsia="Times New Roman" w:hAnsi="Courier New" w:cs="Courier New"/>
-          <w:color w:val="000000"/>
-          <w:kern w:val="0"/>
-          <w:sz w:val="21"/>
-          <w:szCs w:val="21"/>
-          <w:lang w:eastAsia="en-IN"/>
-          <w14:ligatures w14:val="none"/>
-        </w:rPr>
-        <w:t>)</w:t>
-      </w:r>
-    </w:p>
-    <w:p>
-      <w:pPr>
-        <w:pStyle w:val="Heading1"/>
+      <w:proofErr w:type="gramEnd"/>
+      <w:r>
         <w:rPr>
           <w:b w:val="0"/>
           <w:bCs w:val="0"/>
           <w:sz w:val="28"/>
           <w:szCs w:val="28"/>
         </w:rPr>
-      </w:pPr>
+        <w:t xml:space="preserve"> important to understand the shapes and dimension of your data set since we will be dealing with tensor operations)</w:t>
+      </w:r>
+    </w:p>
+    <w:p>
+      <w:pPr>
+        <w:shd w:val="clear" w:color="auto" w:fill="F7F7F7"/>
+        <w:spacing w:after="0" w:line="285" w:lineRule="atLeast"/>
+        <w:rPr>
+          <w:rFonts w:ascii="Courier New" w:eastAsia="Times New Roman" w:hAnsi="Courier New" w:cs="Courier New"/>
+          <w:color w:val="000000"/>
+          <w:kern w:val="0"/>
+          <w:sz w:val="21"/>
+          <w:szCs w:val="21"/>
+          <w:lang w:eastAsia="en-IN"/>
+          <w14:ligatures w14:val="none"/>
+        </w:rPr>
+      </w:pPr>
+      <w:r>
+        <w:rPr>
+          <w:rFonts w:ascii="Courier New" w:eastAsia="Times New Roman" w:hAnsi="Courier New" w:cs="Courier New"/>
+          <w:color w:val="008000"/>
+          <w:kern w:val="0"/>
+          <w:sz w:val="21"/>
+          <w:szCs w:val="21"/>
+          <w:lang w:eastAsia="en-IN"/>
+          <w14:ligatures w14:val="none"/>
+        </w:rPr>
+        <w:t># Check the shapes of our features and labels</w:t>
+      </w:r>
+    </w:p>
+    <w:p>
+      <w:pPr>
+        <w:shd w:val="clear" w:color="auto" w:fill="F7F7F7"/>
+        <w:spacing w:after="0" w:line="285" w:lineRule="atLeast"/>
+        <w:rPr>
+          <w:rFonts w:ascii="Courier New" w:eastAsia="Times New Roman" w:hAnsi="Courier New" w:cs="Courier New"/>
+          <w:color w:val="000000"/>
+          <w:kern w:val="0"/>
+          <w:sz w:val="21"/>
+          <w:szCs w:val="21"/>
+          <w:lang w:eastAsia="en-IN"/>
+          <w14:ligatures w14:val="none"/>
+        </w:rPr>
+      </w:pPr>
+      <w:proofErr w:type="spellStart"/>
+      <w:r>
+        <w:rPr>
+          <w:rFonts w:ascii="Courier New" w:eastAsia="Times New Roman" w:hAnsi="Courier New" w:cs="Courier New"/>
+          <w:color w:val="000000"/>
+          <w:kern w:val="0"/>
+          <w:sz w:val="21"/>
+          <w:szCs w:val="21"/>
+          <w:lang w:eastAsia="en-IN"/>
+          <w14:ligatures w14:val="none"/>
+        </w:rPr>
+        <w:t>X.shape</w:t>
+      </w:r>
+      <w:proofErr w:type="spellEnd"/>
+      <w:r>
+        <w:rPr>
+          <w:rFonts w:ascii="Courier New" w:eastAsia="Times New Roman" w:hAnsi="Courier New" w:cs="Courier New"/>
+          <w:color w:val="000000"/>
+          <w:kern w:val="0"/>
+          <w:sz w:val="21"/>
+          <w:szCs w:val="21"/>
+          <w:lang w:eastAsia="en-IN"/>
+          <w14:ligatures w14:val="none"/>
+        </w:rPr>
+        <w:t xml:space="preserve">, </w:t>
+      </w:r>
+      <w:proofErr w:type="spellStart"/>
+      <w:proofErr w:type="gramStart"/>
+      <w:r>
+        <w:rPr>
+          <w:rFonts w:ascii="Courier New" w:eastAsia="Times New Roman" w:hAnsi="Courier New" w:cs="Courier New"/>
+          <w:color w:val="000000"/>
+          <w:kern w:val="0"/>
+          <w:sz w:val="21"/>
+          <w:szCs w:val="21"/>
+          <w:lang w:eastAsia="en-IN"/>
+          <w14:ligatures w14:val="none"/>
+        </w:rPr>
+        <w:t>y.shape</w:t>
+      </w:r>
+      <w:proofErr w:type="spellEnd"/>
+      <w:proofErr w:type="gramEnd"/>
+    </w:p>
+    <w:p>
+      <w:pPr>
+        <w:shd w:val="clear" w:color="auto" w:fill="F7F7F7"/>
+        <w:spacing w:after="0" w:line="285" w:lineRule="atLeast"/>
+        <w:rPr>
+          <w:rFonts w:ascii="Courier New" w:eastAsia="Times New Roman" w:hAnsi="Courier New" w:cs="Courier New"/>
+          <w:color w:val="000000"/>
+          <w:kern w:val="0"/>
+          <w:sz w:val="21"/>
+          <w:szCs w:val="21"/>
+          <w:lang w:eastAsia="en-IN"/>
+          <w14:ligatures w14:val="none"/>
+        </w:rPr>
+      </w:pPr>
+      <w:r>
+        <w:rPr>
+          <w:rFonts w:ascii="Courier New" w:eastAsia="Times New Roman" w:hAnsi="Courier New" w:cs="Courier New"/>
+          <w:color w:val="008000"/>
+          <w:kern w:val="0"/>
+          <w:sz w:val="21"/>
+          <w:szCs w:val="21"/>
+          <w:lang w:eastAsia="en-IN"/>
+          <w14:ligatures w14:val="none"/>
+        </w:rPr>
+        <w:t># View the first example of features and labels</w:t>
+      </w:r>
+    </w:p>
+    <w:p>
+      <w:pPr>
+        <w:shd w:val="clear" w:color="auto" w:fill="F7F7F7"/>
+        <w:spacing w:after="0" w:line="285" w:lineRule="atLeast"/>
+        <w:rPr>
+          <w:rFonts w:ascii="Courier New" w:eastAsia="Times New Roman" w:hAnsi="Courier New" w:cs="Courier New"/>
+          <w:color w:val="000000"/>
+          <w:kern w:val="0"/>
+          <w:sz w:val="21"/>
+          <w:szCs w:val="21"/>
+          <w:lang w:eastAsia="en-IN"/>
+          <w14:ligatures w14:val="none"/>
+        </w:rPr>
+      </w:pPr>
+      <w:proofErr w:type="spellStart"/>
+      <w:r>
+        <w:rPr>
+          <w:rFonts w:ascii="Courier New" w:eastAsia="Times New Roman" w:hAnsi="Courier New" w:cs="Courier New"/>
+          <w:color w:val="000000"/>
+          <w:kern w:val="0"/>
+          <w:sz w:val="21"/>
+          <w:szCs w:val="21"/>
+          <w:lang w:eastAsia="en-IN"/>
+          <w14:ligatures w14:val="none"/>
+        </w:rPr>
+        <w:t>X_sample</w:t>
+      </w:r>
+      <w:proofErr w:type="spellEnd"/>
+      <w:r>
+        <w:rPr>
+          <w:rFonts w:ascii="Courier New" w:eastAsia="Times New Roman" w:hAnsi="Courier New" w:cs="Courier New"/>
+          <w:color w:val="000000"/>
+          <w:kern w:val="0"/>
+          <w:sz w:val="21"/>
+          <w:szCs w:val="21"/>
+          <w:lang w:eastAsia="en-IN"/>
+          <w14:ligatures w14:val="none"/>
+        </w:rPr>
+        <w:t xml:space="preserve"> = </w:t>
+      </w:r>
+      <w:proofErr w:type="gramStart"/>
+      <w:r>
+        <w:rPr>
+          <w:rFonts w:ascii="Courier New" w:eastAsia="Times New Roman" w:hAnsi="Courier New" w:cs="Courier New"/>
+          <w:color w:val="000000"/>
+          <w:kern w:val="0"/>
+          <w:sz w:val="21"/>
+          <w:szCs w:val="21"/>
+          <w:lang w:eastAsia="en-IN"/>
+          <w14:ligatures w14:val="none"/>
+        </w:rPr>
+        <w:t>X[</w:t>
+      </w:r>
+      <w:proofErr w:type="gramEnd"/>
+      <w:r>
+        <w:rPr>
+          <w:rFonts w:ascii="Courier New" w:eastAsia="Times New Roman" w:hAnsi="Courier New" w:cs="Courier New"/>
+          <w:color w:val="098156"/>
+          <w:kern w:val="0"/>
+          <w:sz w:val="21"/>
+          <w:szCs w:val="21"/>
+          <w:lang w:eastAsia="en-IN"/>
+          <w14:ligatures w14:val="none"/>
+        </w:rPr>
+        <w:t>0</w:t>
+      </w:r>
+      <w:r>
+        <w:rPr>
+          <w:rFonts w:ascii="Courier New" w:eastAsia="Times New Roman" w:hAnsi="Courier New" w:cs="Courier New"/>
+          <w:color w:val="000000"/>
+          <w:kern w:val="0"/>
+          <w:sz w:val="21"/>
+          <w:szCs w:val="21"/>
+          <w:lang w:eastAsia="en-IN"/>
+          <w14:ligatures w14:val="none"/>
+        </w:rPr>
+        <w:t>]</w:t>
+      </w:r>
+    </w:p>
+    <w:p>
+      <w:pPr>
+        <w:shd w:val="clear" w:color="auto" w:fill="F7F7F7"/>
+        <w:spacing w:after="0" w:line="285" w:lineRule="atLeast"/>
+        <w:rPr>
+          <w:rFonts w:ascii="Courier New" w:eastAsia="Times New Roman" w:hAnsi="Courier New" w:cs="Courier New"/>
+          <w:color w:val="000000"/>
+          <w:kern w:val="0"/>
+          <w:sz w:val="21"/>
+          <w:szCs w:val="21"/>
+          <w:lang w:eastAsia="en-IN"/>
+          <w14:ligatures w14:val="none"/>
+        </w:rPr>
+      </w:pPr>
+      <w:proofErr w:type="spellStart"/>
+      <w:r>
+        <w:rPr>
+          <w:rFonts w:ascii="Courier New" w:eastAsia="Times New Roman" w:hAnsi="Courier New" w:cs="Courier New"/>
+          <w:color w:val="000000"/>
+          <w:kern w:val="0"/>
+          <w:sz w:val="21"/>
+          <w:szCs w:val="21"/>
+          <w:lang w:eastAsia="en-IN"/>
+          <w14:ligatures w14:val="none"/>
+        </w:rPr>
+        <w:t>y_sample</w:t>
+      </w:r>
+      <w:proofErr w:type="spellEnd"/>
+      <w:r>
+        <w:rPr>
+          <w:rFonts w:ascii="Courier New" w:eastAsia="Times New Roman" w:hAnsi="Courier New" w:cs="Courier New"/>
+          <w:color w:val="000000"/>
+          <w:kern w:val="0"/>
+          <w:sz w:val="21"/>
+          <w:szCs w:val="21"/>
+          <w:lang w:eastAsia="en-IN"/>
+          <w14:ligatures w14:val="none"/>
+        </w:rPr>
+        <w:t xml:space="preserve"> = </w:t>
+      </w:r>
+      <w:proofErr w:type="gramStart"/>
+      <w:r>
+        <w:rPr>
+          <w:rFonts w:ascii="Courier New" w:eastAsia="Times New Roman" w:hAnsi="Courier New" w:cs="Courier New"/>
+          <w:color w:val="000000"/>
+          <w:kern w:val="0"/>
+          <w:sz w:val="21"/>
+          <w:szCs w:val="21"/>
+          <w:lang w:eastAsia="en-IN"/>
+          <w14:ligatures w14:val="none"/>
+        </w:rPr>
+        <w:t>y[</w:t>
+      </w:r>
+      <w:proofErr w:type="gramEnd"/>
+      <w:r>
+        <w:rPr>
+          <w:rFonts w:ascii="Courier New" w:eastAsia="Times New Roman" w:hAnsi="Courier New" w:cs="Courier New"/>
+          <w:color w:val="098156"/>
+          <w:kern w:val="0"/>
+          <w:sz w:val="21"/>
+          <w:szCs w:val="21"/>
+          <w:lang w:eastAsia="en-IN"/>
+          <w14:ligatures w14:val="none"/>
+        </w:rPr>
+        <w:t>0</w:t>
+      </w:r>
+      <w:r>
+        <w:rPr>
+          <w:rFonts w:ascii="Courier New" w:eastAsia="Times New Roman" w:hAnsi="Courier New" w:cs="Courier New"/>
+          <w:color w:val="000000"/>
+          <w:kern w:val="0"/>
+          <w:sz w:val="21"/>
+          <w:szCs w:val="21"/>
+          <w:lang w:eastAsia="en-IN"/>
+          <w14:ligatures w14:val="none"/>
+        </w:rPr>
+        <w:t>]</w:t>
+      </w:r>
+    </w:p>
+    <w:p>
+      <w:pPr>
+        <w:shd w:val="clear" w:color="auto" w:fill="F7F7F7"/>
+        <w:spacing w:after="0" w:line="285" w:lineRule="atLeast"/>
+        <w:rPr>
+          <w:rFonts w:ascii="Courier New" w:eastAsia="Times New Roman" w:hAnsi="Courier New" w:cs="Courier New"/>
+          <w:color w:val="000000"/>
+          <w:kern w:val="0"/>
+          <w:sz w:val="21"/>
+          <w:szCs w:val="21"/>
+          <w:lang w:eastAsia="en-IN"/>
+          <w14:ligatures w14:val="none"/>
+        </w:rPr>
+      </w:pPr>
+      <w:proofErr w:type="gramStart"/>
+      <w:r>
+        <w:rPr>
+          <w:rFonts w:ascii="Courier New" w:eastAsia="Times New Roman" w:hAnsi="Courier New" w:cs="Courier New"/>
+          <w:color w:val="795E26"/>
+          <w:kern w:val="0"/>
+          <w:sz w:val="21"/>
+          <w:szCs w:val="21"/>
+          <w:lang w:eastAsia="en-IN"/>
+          <w14:ligatures w14:val="none"/>
+        </w:rPr>
+        <w:t>print</w:t>
+      </w:r>
+      <w:r>
+        <w:rPr>
+          <w:rFonts w:ascii="Courier New" w:eastAsia="Times New Roman" w:hAnsi="Courier New" w:cs="Courier New"/>
+          <w:color w:val="000000"/>
+          <w:kern w:val="0"/>
+          <w:sz w:val="21"/>
+          <w:szCs w:val="21"/>
+          <w:lang w:eastAsia="en-IN"/>
+          <w14:ligatures w14:val="none"/>
+        </w:rPr>
+        <w:t>(</w:t>
+      </w:r>
+      <w:proofErr w:type="spellStart"/>
+      <w:proofErr w:type="gramEnd"/>
+      <w:r>
+        <w:rPr>
+          <w:rFonts w:ascii="Courier New" w:eastAsia="Times New Roman" w:hAnsi="Courier New" w:cs="Courier New"/>
+          <w:color w:val="0000FF"/>
+          <w:kern w:val="0"/>
+          <w:sz w:val="21"/>
+          <w:szCs w:val="21"/>
+          <w:lang w:eastAsia="en-IN"/>
+          <w14:ligatures w14:val="none"/>
+        </w:rPr>
+        <w:t>f</w:t>
+      </w:r>
+      <w:r>
+        <w:rPr>
+          <w:rFonts w:ascii="Courier New" w:eastAsia="Times New Roman" w:hAnsi="Courier New" w:cs="Courier New"/>
+          <w:color w:val="A31515"/>
+          <w:kern w:val="0"/>
+          <w:sz w:val="21"/>
+          <w:szCs w:val="21"/>
+          <w:lang w:eastAsia="en-IN"/>
+          <w14:ligatures w14:val="none"/>
+        </w:rPr>
+        <w:t>"Values</w:t>
+      </w:r>
+      <w:proofErr w:type="spellEnd"/>
+      <w:r>
+        <w:rPr>
+          <w:rFonts w:ascii="Courier New" w:eastAsia="Times New Roman" w:hAnsi="Courier New" w:cs="Courier New"/>
+          <w:color w:val="A31515"/>
+          <w:kern w:val="0"/>
+          <w:sz w:val="21"/>
+          <w:szCs w:val="21"/>
+          <w:lang w:eastAsia="en-IN"/>
+          <w14:ligatures w14:val="none"/>
+        </w:rPr>
+        <w:t xml:space="preserve"> for one sample of X: </w:t>
+      </w:r>
+      <w:r>
+        <w:rPr>
+          <w:rFonts w:ascii="Courier New" w:eastAsia="Times New Roman" w:hAnsi="Courier New" w:cs="Courier New"/>
+          <w:color w:val="000000"/>
+          <w:kern w:val="0"/>
+          <w:sz w:val="21"/>
+          <w:szCs w:val="21"/>
+          <w:lang w:eastAsia="en-IN"/>
+          <w14:ligatures w14:val="none"/>
+        </w:rPr>
+        <w:t>{</w:t>
+      </w:r>
+      <w:proofErr w:type="spellStart"/>
+      <w:r>
+        <w:rPr>
+          <w:rFonts w:ascii="Courier New" w:eastAsia="Times New Roman" w:hAnsi="Courier New" w:cs="Courier New"/>
+          <w:color w:val="000000"/>
+          <w:kern w:val="0"/>
+          <w:sz w:val="21"/>
+          <w:szCs w:val="21"/>
+          <w:lang w:eastAsia="en-IN"/>
+          <w14:ligatures w14:val="none"/>
+        </w:rPr>
+        <w:t>X_sample</w:t>
+      </w:r>
+      <w:proofErr w:type="spellEnd"/>
+      <w:r>
+        <w:rPr>
+          <w:rFonts w:ascii="Courier New" w:eastAsia="Times New Roman" w:hAnsi="Courier New" w:cs="Courier New"/>
+          <w:color w:val="000000"/>
+          <w:kern w:val="0"/>
+          <w:sz w:val="21"/>
+          <w:szCs w:val="21"/>
+          <w:lang w:eastAsia="en-IN"/>
+          <w14:ligatures w14:val="none"/>
+        </w:rPr>
+        <w:t>}</w:t>
+      </w:r>
+      <w:r>
+        <w:rPr>
+          <w:rFonts w:ascii="Courier New" w:eastAsia="Times New Roman" w:hAnsi="Courier New" w:cs="Courier New"/>
+          <w:color w:val="A31515"/>
+          <w:kern w:val="0"/>
+          <w:sz w:val="21"/>
+          <w:szCs w:val="21"/>
+          <w:lang w:eastAsia="en-IN"/>
+          <w14:ligatures w14:val="none"/>
+        </w:rPr>
+        <w:t xml:space="preserve"> and the same for y: </w:t>
+      </w:r>
+      <w:r>
+        <w:rPr>
+          <w:rFonts w:ascii="Courier New" w:eastAsia="Times New Roman" w:hAnsi="Courier New" w:cs="Courier New"/>
+          <w:color w:val="000000"/>
+          <w:kern w:val="0"/>
+          <w:sz w:val="21"/>
+          <w:szCs w:val="21"/>
+          <w:lang w:eastAsia="en-IN"/>
+          <w14:ligatures w14:val="none"/>
+        </w:rPr>
+        <w:t>{</w:t>
+      </w:r>
+      <w:proofErr w:type="spellStart"/>
+      <w:r>
+        <w:rPr>
+          <w:rFonts w:ascii="Courier New" w:eastAsia="Times New Roman" w:hAnsi="Courier New" w:cs="Courier New"/>
+          <w:color w:val="000000"/>
+          <w:kern w:val="0"/>
+          <w:sz w:val="21"/>
+          <w:szCs w:val="21"/>
+          <w:lang w:eastAsia="en-IN"/>
+          <w14:ligatures w14:val="none"/>
+        </w:rPr>
+        <w:t>y_sample</w:t>
+      </w:r>
+      <w:proofErr w:type="spellEnd"/>
+      <w:r>
+        <w:rPr>
+          <w:rFonts w:ascii="Courier New" w:eastAsia="Times New Roman" w:hAnsi="Courier New" w:cs="Courier New"/>
+          <w:color w:val="000000"/>
+          <w:kern w:val="0"/>
+          <w:sz w:val="21"/>
+          <w:szCs w:val="21"/>
+          <w:lang w:eastAsia="en-IN"/>
+          <w14:ligatures w14:val="none"/>
+        </w:rPr>
+        <w:t>}</w:t>
+      </w:r>
+      <w:r>
+        <w:rPr>
+          <w:rFonts w:ascii="Courier New" w:eastAsia="Times New Roman" w:hAnsi="Courier New" w:cs="Courier New"/>
+          <w:color w:val="A31515"/>
+          <w:kern w:val="0"/>
+          <w:sz w:val="21"/>
+          <w:szCs w:val="21"/>
+          <w:lang w:eastAsia="en-IN"/>
+          <w14:ligatures w14:val="none"/>
+        </w:rPr>
+        <w:t>"</w:t>
+      </w:r>
+      <w:r>
+        <w:rPr>
+          <w:rFonts w:ascii="Courier New" w:eastAsia="Times New Roman" w:hAnsi="Courier New" w:cs="Courier New"/>
+          <w:color w:val="000000"/>
+          <w:kern w:val="0"/>
+          <w:sz w:val="21"/>
+          <w:szCs w:val="21"/>
+          <w:lang w:eastAsia="en-IN"/>
+          <w14:ligatures w14:val="none"/>
+        </w:rPr>
+        <w:t>)</w:t>
+      </w:r>
+    </w:p>
+    <w:p>
+      <w:pPr>
+        <w:shd w:val="clear" w:color="auto" w:fill="F7F7F7"/>
+        <w:spacing w:after="0" w:line="285" w:lineRule="atLeast"/>
+        <w:rPr>
+          <w:rFonts w:ascii="Courier New" w:eastAsia="Times New Roman" w:hAnsi="Courier New" w:cs="Courier New"/>
+          <w:color w:val="000000"/>
+          <w:kern w:val="0"/>
+          <w:sz w:val="21"/>
+          <w:szCs w:val="21"/>
+          <w:lang w:eastAsia="en-IN"/>
+          <w14:ligatures w14:val="none"/>
+        </w:rPr>
+      </w:pPr>
+      <w:proofErr w:type="gramStart"/>
+      <w:r>
+        <w:rPr>
+          <w:rFonts w:ascii="Courier New" w:eastAsia="Times New Roman" w:hAnsi="Courier New" w:cs="Courier New"/>
+          <w:color w:val="795E26"/>
+          <w:kern w:val="0"/>
+          <w:sz w:val="21"/>
+          <w:szCs w:val="21"/>
+          <w:lang w:eastAsia="en-IN"/>
+          <w14:ligatures w14:val="none"/>
+        </w:rPr>
+        <w:t>print</w:t>
+      </w:r>
+      <w:r>
+        <w:rPr>
+          <w:rFonts w:ascii="Courier New" w:eastAsia="Times New Roman" w:hAnsi="Courier New" w:cs="Courier New"/>
+          <w:color w:val="000000"/>
+          <w:kern w:val="0"/>
+          <w:sz w:val="21"/>
+          <w:szCs w:val="21"/>
+          <w:lang w:eastAsia="en-IN"/>
+          <w14:ligatures w14:val="none"/>
+        </w:rPr>
+        <w:t>(</w:t>
+      </w:r>
+      <w:proofErr w:type="spellStart"/>
+      <w:proofErr w:type="gramEnd"/>
+      <w:r>
+        <w:rPr>
+          <w:rFonts w:ascii="Courier New" w:eastAsia="Times New Roman" w:hAnsi="Courier New" w:cs="Courier New"/>
+          <w:color w:val="0000FF"/>
+          <w:kern w:val="0"/>
+          <w:sz w:val="21"/>
+          <w:szCs w:val="21"/>
+          <w:lang w:eastAsia="en-IN"/>
+          <w14:ligatures w14:val="none"/>
+        </w:rPr>
+        <w:t>f</w:t>
+      </w:r>
+      <w:r>
+        <w:rPr>
+          <w:rFonts w:ascii="Courier New" w:eastAsia="Times New Roman" w:hAnsi="Courier New" w:cs="Courier New"/>
+          <w:color w:val="A31515"/>
+          <w:kern w:val="0"/>
+          <w:sz w:val="21"/>
+          <w:szCs w:val="21"/>
+          <w:lang w:eastAsia="en-IN"/>
+          <w14:ligatures w14:val="none"/>
+        </w:rPr>
+        <w:t>"Shapes</w:t>
+      </w:r>
+      <w:proofErr w:type="spellEnd"/>
+      <w:r>
+        <w:rPr>
+          <w:rFonts w:ascii="Courier New" w:eastAsia="Times New Roman" w:hAnsi="Courier New" w:cs="Courier New"/>
+          <w:color w:val="A31515"/>
+          <w:kern w:val="0"/>
+          <w:sz w:val="21"/>
+          <w:szCs w:val="21"/>
+          <w:lang w:eastAsia="en-IN"/>
+          <w14:ligatures w14:val="none"/>
+        </w:rPr>
+        <w:t xml:space="preserve"> for one sample of X: </w:t>
+      </w:r>
+      <w:r>
+        <w:rPr>
+          <w:rFonts w:ascii="Courier New" w:eastAsia="Times New Roman" w:hAnsi="Courier New" w:cs="Courier New"/>
+          <w:color w:val="000000"/>
+          <w:kern w:val="0"/>
+          <w:sz w:val="21"/>
+          <w:szCs w:val="21"/>
+          <w:lang w:eastAsia="en-IN"/>
+          <w14:ligatures w14:val="none"/>
+        </w:rPr>
+        <w:t>{</w:t>
+      </w:r>
+      <w:proofErr w:type="spellStart"/>
+      <w:r>
+        <w:rPr>
+          <w:rFonts w:ascii="Courier New" w:eastAsia="Times New Roman" w:hAnsi="Courier New" w:cs="Courier New"/>
+          <w:color w:val="000000"/>
+          <w:kern w:val="0"/>
+          <w:sz w:val="21"/>
+          <w:szCs w:val="21"/>
+          <w:lang w:eastAsia="en-IN"/>
+          <w14:ligatures w14:val="none"/>
+        </w:rPr>
+        <w:t>X_sample.shape</w:t>
+      </w:r>
+      <w:proofErr w:type="spellEnd"/>
+      <w:r>
+        <w:rPr>
+          <w:rFonts w:ascii="Courier New" w:eastAsia="Times New Roman" w:hAnsi="Courier New" w:cs="Courier New"/>
+          <w:color w:val="000000"/>
+          <w:kern w:val="0"/>
+          <w:sz w:val="21"/>
+          <w:szCs w:val="21"/>
+          <w:lang w:eastAsia="en-IN"/>
+          <w14:ligatures w14:val="none"/>
+        </w:rPr>
+        <w:t>}</w:t>
+      </w:r>
+      <w:r>
+        <w:rPr>
+          <w:rFonts w:ascii="Courier New" w:eastAsia="Times New Roman" w:hAnsi="Courier New" w:cs="Courier New"/>
+          <w:color w:val="A31515"/>
+          <w:kern w:val="0"/>
+          <w:sz w:val="21"/>
+          <w:szCs w:val="21"/>
+          <w:lang w:eastAsia="en-IN"/>
+          <w14:ligatures w14:val="none"/>
+        </w:rPr>
+        <w:t xml:space="preserve"> and the same for y: </w:t>
+      </w:r>
+      <w:r>
+        <w:rPr>
+          <w:rFonts w:ascii="Courier New" w:eastAsia="Times New Roman" w:hAnsi="Courier New" w:cs="Courier New"/>
+          <w:color w:val="000000"/>
+          <w:kern w:val="0"/>
+          <w:sz w:val="21"/>
+          <w:szCs w:val="21"/>
+          <w:lang w:eastAsia="en-IN"/>
+          <w14:ligatures w14:val="none"/>
+        </w:rPr>
+        <w:t>{</w:t>
+      </w:r>
+      <w:proofErr w:type="spellStart"/>
+      <w:r>
+        <w:rPr>
+          <w:rFonts w:ascii="Courier New" w:eastAsia="Times New Roman" w:hAnsi="Courier New" w:cs="Courier New"/>
+          <w:color w:val="000000"/>
+          <w:kern w:val="0"/>
+          <w:sz w:val="21"/>
+          <w:szCs w:val="21"/>
+          <w:lang w:eastAsia="en-IN"/>
+          <w14:ligatures w14:val="none"/>
+        </w:rPr>
+        <w:t>y_sample.shape</w:t>
+      </w:r>
+      <w:proofErr w:type="spellEnd"/>
+      <w:r>
+        <w:rPr>
+          <w:rFonts w:ascii="Courier New" w:eastAsia="Times New Roman" w:hAnsi="Courier New" w:cs="Courier New"/>
+          <w:color w:val="000000"/>
+          <w:kern w:val="0"/>
+          <w:sz w:val="21"/>
+          <w:szCs w:val="21"/>
+          <w:lang w:eastAsia="en-IN"/>
+          <w14:ligatures w14:val="none"/>
+        </w:rPr>
+        <w:t>}</w:t>
+      </w:r>
+      <w:r>
+        <w:rPr>
+          <w:rFonts w:ascii="Courier New" w:eastAsia="Times New Roman" w:hAnsi="Courier New" w:cs="Courier New"/>
+          <w:color w:val="A31515"/>
+          <w:kern w:val="0"/>
+          <w:sz w:val="21"/>
+          <w:szCs w:val="21"/>
+          <w:lang w:eastAsia="en-IN"/>
+          <w14:ligatures w14:val="none"/>
+        </w:rPr>
+        <w:t>"</w:t>
+      </w:r>
+      <w:r>
+        <w:rPr>
+          <w:rFonts w:ascii="Courier New" w:eastAsia="Times New Roman" w:hAnsi="Courier New" w:cs="Courier New"/>
+          <w:color w:val="000000"/>
+          <w:kern w:val="0"/>
+          <w:sz w:val="21"/>
+          <w:szCs w:val="21"/>
+          <w:lang w:eastAsia="en-IN"/>
+          <w14:ligatures w14:val="none"/>
+        </w:rPr>
+        <w:t>)</w:t>
+      </w:r>
     </w:p>
     <w:p>
       <w:pPr>
@@ -6122,15 +6549,17 @@
           <w:szCs w:val="28"/>
         </w:rPr>
       </w:pPr>
-      <w:r>
+    </w:p>
+    <w:p>
+      <w:pPr>
+        <w:pStyle w:val="Heading1"/>
         <w:rPr>
           <w:b w:val="0"/>
           <w:bCs w:val="0"/>
           <w:sz w:val="28"/>
           <w:szCs w:val="28"/>
         </w:rPr>
-        <w:t xml:space="preserve">Here the X shape will be (1000,2) and y shape will </w:t>
-      </w:r>
+      </w:pPr>
       <w:r>
         <w:rPr>
           <w:b w:val="0"/>
@@ -6138,19 +6567,29 @@
           <w:sz w:val="28"/>
           <w:szCs w:val="28"/>
         </w:rPr>
-        <w:t>be (1000,)</w:t>
-      </w:r>
-    </w:p>
-    <w:p>
-      <w:pPr>
-        <w:pStyle w:val="Heading1"/>
+        <w:t xml:space="preserve">Here the X shape will be (1000,2) and y shape will </w:t>
+      </w:r>
+      <w:r>
         <w:rPr>
           <w:b w:val="0"/>
           <w:bCs w:val="0"/>
           <w:sz w:val="28"/>
           <w:szCs w:val="28"/>
         </w:rPr>
-      </w:pPr>
+        <w:t>be (1000,)</w:t>
+      </w:r>
+    </w:p>
+    <w:p>
+      <w:pPr>
+        <w:pStyle w:val="Heading1"/>
+        <w:rPr>
+          <w:b w:val="0"/>
+          <w:bCs w:val="0"/>
+          <w:sz w:val="28"/>
+          <w:szCs w:val="28"/>
+        </w:rPr>
+      </w:pPr>
+      <w:proofErr w:type="gramStart"/>
       <w:r>
         <w:rPr>
           <w:b w:val="0"/>
@@ -6159,9 +6598,9 @@
           <w:szCs w:val="28"/>
           <w:highlight w:val="green"/>
         </w:rPr>
-        <w:t xml:space="preserve">( 1000,2 ) means 100 data sets for X but </w:t>
-      </w:r>
-      <w:proofErr w:type="spellStart"/>
+        <w:t>( 1000</w:t>
+      </w:r>
+      <w:proofErr w:type="gramEnd"/>
       <w:r>
         <w:rPr>
           <w:b w:val="0"/>
@@ -6170,9 +6609,9 @@
           <w:szCs w:val="28"/>
           <w:highlight w:val="green"/>
         </w:rPr>
-        <w:t>its</w:t>
-      </w:r>
-      <w:proofErr w:type="spellEnd"/>
+        <w:t xml:space="preserve">,2 ) means 100 data sets for X but </w:t>
+      </w:r>
+      <w:proofErr w:type="spellStart"/>
       <w:r>
         <w:rPr>
           <w:b w:val="0"/>
@@ -6181,8 +6620,9 @@
           <w:szCs w:val="28"/>
           <w:highlight w:val="green"/>
         </w:rPr>
-        <w:t xml:space="preserve"> in pairs like </w:t>
-      </w:r>
+        <w:t>its</w:t>
+      </w:r>
+      <w:proofErr w:type="spellEnd"/>
       <w:r>
         <w:rPr>
           <w:b w:val="0"/>
@@ -6191,7 +6631,7 @@
           <w:szCs w:val="28"/>
           <w:highlight w:val="green"/>
         </w:rPr>
-        <w:t>[</w:t>
+        <w:t xml:space="preserve"> in pairs like </w:t>
       </w:r>
       <w:r>
         <w:rPr>
@@ -6201,7 +6641,7 @@
           <w:szCs w:val="28"/>
           <w:highlight w:val="green"/>
         </w:rPr>
-        <w:t>(x1,x2)</w:t>
+        <w:t>[</w:t>
       </w:r>
       <w:r>
         <w:rPr>
@@ -6211,9 +6651,8 @@
           <w:szCs w:val="28"/>
           <w:highlight w:val="green"/>
         </w:rPr>
-        <w:t xml:space="preserve">,(x3,x4)…..) and for y </w:t>
-      </w:r>
-      <w:proofErr w:type="spellStart"/>
+        <w:t>(x1,x2)</w:t>
+      </w:r>
       <w:r>
         <w:rPr>
           <w:b w:val="0"/>
@@ -6222,9 +6661,9 @@
           <w:szCs w:val="28"/>
           <w:highlight w:val="green"/>
         </w:rPr>
-        <w:t>its</w:t>
-      </w:r>
-      <w:proofErr w:type="spellEnd"/>
+        <w:t xml:space="preserve">,(x3,x4)…..) and for y </w:t>
+      </w:r>
+      <w:proofErr w:type="spellStart"/>
       <w:r>
         <w:rPr>
           <w:b w:val="0"/>
@@ -6233,113 +6672,9 @@
           <w:szCs w:val="28"/>
           <w:highlight w:val="green"/>
         </w:rPr>
-        <w:t xml:space="preserve"> in scaler( single number , 1 dimension) like [y1,y2,y3…..]</w:t>
-      </w:r>
-    </w:p>
-    <w:p>
-      <w:pPr>
-        <w:pStyle w:val="Heading1"/>
-        <w:rPr>
-          <w:b w:val="0"/>
-          <w:bCs w:val="0"/>
-          <w:sz w:val="28"/>
-          <w:szCs w:val="28"/>
-        </w:rPr>
-      </w:pPr>
-      <w:r>
-        <w:rPr>
-          <w:b w:val="0"/>
-          <w:bCs w:val="0"/>
-          <w:sz w:val="28"/>
-          <w:szCs w:val="28"/>
-        </w:rPr>
-        <w:t>1</w:t>
-      </w:r>
-      <w:r>
-        <w:rPr>
-          <w:b w:val="0"/>
-          <w:bCs w:val="0"/>
-          <w:sz w:val="28"/>
-          <w:szCs w:val="28"/>
-        </w:rPr>
-        <w:t xml:space="preserve">000 </w:t>
-      </w:r>
-      <w:r>
-        <w:rPr>
-          <w:b w:val="0"/>
-          <w:bCs w:val="0"/>
-          <w:sz w:val="28"/>
-          <w:szCs w:val="28"/>
-        </w:rPr>
-        <w:sym w:font="Wingdings" w:char="F0E0"/>
-      </w:r>
-      <w:r>
-        <w:rPr>
-          <w:b w:val="0"/>
-          <w:bCs w:val="0"/>
-          <w:sz w:val="28"/>
-          <w:szCs w:val="28"/>
-        </w:rPr>
-        <w:t xml:space="preserve"> count of data</w:t>
-      </w:r>
-    </w:p>
-    <w:p>
-      <w:pPr>
-        <w:pStyle w:val="Heading1"/>
-        <w:rPr>
-          <w:b w:val="0"/>
-          <w:bCs w:val="0"/>
-          <w:sz w:val="28"/>
-          <w:szCs w:val="28"/>
-        </w:rPr>
-      </w:pPr>
-      <w:r>
-        <w:rPr>
-          <w:b w:val="0"/>
-          <w:bCs w:val="0"/>
-          <w:sz w:val="28"/>
-          <w:szCs w:val="28"/>
-        </w:rPr>
-        <w:t xml:space="preserve">2 </w:t>
-      </w:r>
-      <w:r>
-        <w:rPr>
-          <w:b w:val="0"/>
-          <w:bCs w:val="0"/>
-          <w:sz w:val="28"/>
-          <w:szCs w:val="28"/>
-        </w:rPr>
-        <w:sym w:font="Wingdings" w:char="F0E0"/>
-      </w:r>
-      <w:r>
-        <w:rPr>
-          <w:b w:val="0"/>
-          <w:bCs w:val="0"/>
-          <w:sz w:val="28"/>
-          <w:szCs w:val="28"/>
-        </w:rPr>
-        <w:t xml:space="preserve"> numbers of features for the data</w:t>
-      </w:r>
-      <w:r>
-        <w:rPr>
-          <w:b w:val="0"/>
-          <w:bCs w:val="0"/>
-          <w:sz w:val="28"/>
-          <w:szCs w:val="28"/>
-        </w:rPr>
-        <w:t>( and it can vary and increase based on your data set)</w:t>
-      </w:r>
-    </w:p>
-    <w:p>
-      <w:pPr>
-        <w:pStyle w:val="Heading1"/>
-        <w:rPr>
-          <w:b w:val="0"/>
-          <w:bCs w:val="0"/>
-          <w:sz w:val="28"/>
-          <w:szCs w:val="28"/>
-        </w:rPr>
-      </w:pPr>
+        <w:t>its</w:t>
+      </w:r>
+      <w:proofErr w:type="spellEnd"/>
       <w:r>
         <w:rPr>
           <w:b w:val="0"/>
@@ -6348,447 +6683,121 @@
           <w:szCs w:val="28"/>
           <w:highlight w:val="green"/>
         </w:rPr>
-        <w:t>Converting data into tensors</w:t>
-      </w:r>
-    </w:p>
-    <w:p>
-      <w:pPr>
-        <w:shd w:val="clear" w:color="auto" w:fill="F7F7F7"/>
-        <w:spacing w:after="0" w:line="285" w:lineRule="atLeast"/>
-        <w:rPr>
-          <w:rFonts w:ascii="Courier New" w:eastAsia="Times New Roman" w:hAnsi="Courier New" w:cs="Courier New"/>
-          <w:color w:val="000000"/>
-          <w:kern w:val="0"/>
-          <w:sz w:val="21"/>
-          <w:szCs w:val="21"/>
-          <w:lang w:eastAsia="en-IN"/>
-          <w14:ligatures w14:val="none"/>
-        </w:rPr>
-      </w:pPr>
-      <w:r>
-        <w:rPr>
-          <w:rFonts w:ascii="Courier New" w:eastAsia="Times New Roman" w:hAnsi="Courier New" w:cs="Courier New"/>
-          <w:color w:val="008000"/>
-          <w:kern w:val="0"/>
-          <w:sz w:val="21"/>
-          <w:szCs w:val="21"/>
-          <w:lang w:eastAsia="en-IN"/>
-          <w14:ligatures w14:val="none"/>
-        </w:rPr>
-        <w:t># Turn data into tensors</w:t>
-      </w:r>
-    </w:p>
-    <w:p>
-      <w:pPr>
-        <w:shd w:val="clear" w:color="auto" w:fill="F7F7F7"/>
-        <w:spacing w:after="0" w:line="285" w:lineRule="atLeast"/>
-        <w:rPr>
-          <w:rFonts w:ascii="Courier New" w:eastAsia="Times New Roman" w:hAnsi="Courier New" w:cs="Courier New"/>
-          <w:color w:val="000000"/>
-          <w:kern w:val="0"/>
-          <w:sz w:val="21"/>
-          <w:szCs w:val="21"/>
-          <w:lang w:eastAsia="en-IN"/>
-          <w14:ligatures w14:val="none"/>
-        </w:rPr>
-      </w:pPr>
-      <w:r>
-        <w:rPr>
-          <w:rFonts w:ascii="Courier New" w:eastAsia="Times New Roman" w:hAnsi="Courier New" w:cs="Courier New"/>
-          <w:color w:val="008000"/>
-          <w:kern w:val="0"/>
-          <w:sz w:val="21"/>
-          <w:szCs w:val="21"/>
-          <w:lang w:eastAsia="en-IN"/>
-          <w14:ligatures w14:val="none"/>
-        </w:rPr>
-        <w:t># Otherwise this causes issues with computations later on</w:t>
-      </w:r>
-    </w:p>
-    <w:p>
-      <w:pPr>
-        <w:shd w:val="clear" w:color="auto" w:fill="F7F7F7"/>
-        <w:spacing w:after="0" w:line="285" w:lineRule="atLeast"/>
-        <w:rPr>
-          <w:rFonts w:ascii="Courier New" w:eastAsia="Times New Roman" w:hAnsi="Courier New" w:cs="Courier New"/>
-          <w:color w:val="000000"/>
-          <w:kern w:val="0"/>
-          <w:sz w:val="21"/>
-          <w:szCs w:val="21"/>
-          <w:lang w:eastAsia="en-IN"/>
-          <w14:ligatures w14:val="none"/>
-        </w:rPr>
-      </w:pPr>
-      <w:r>
-        <w:rPr>
-          <w:rFonts w:ascii="Courier New" w:eastAsia="Times New Roman" w:hAnsi="Courier New" w:cs="Courier New"/>
-          <w:color w:val="AF00DB"/>
-          <w:kern w:val="0"/>
-          <w:sz w:val="21"/>
-          <w:szCs w:val="21"/>
-          <w:lang w:eastAsia="en-IN"/>
-          <w14:ligatures w14:val="none"/>
-        </w:rPr>
-        <w:t>import</w:t>
-      </w:r>
-      <w:r>
-        <w:rPr>
-          <w:rFonts w:ascii="Courier New" w:eastAsia="Times New Roman" w:hAnsi="Courier New" w:cs="Courier New"/>
-          <w:color w:val="000000"/>
-          <w:kern w:val="0"/>
-          <w:sz w:val="21"/>
-          <w:szCs w:val="21"/>
-          <w:lang w:eastAsia="en-IN"/>
-          <w14:ligatures w14:val="none"/>
-        </w:rPr>
-        <w:t xml:space="preserve"> torch</w:t>
-      </w:r>
-    </w:p>
-    <w:p>
-      <w:pPr>
-        <w:shd w:val="clear" w:color="auto" w:fill="F7F7F7"/>
-        <w:spacing w:after="0" w:line="285" w:lineRule="atLeast"/>
-        <w:rPr>
-          <w:rFonts w:ascii="Courier New" w:eastAsia="Times New Roman" w:hAnsi="Courier New" w:cs="Courier New"/>
-          <w:color w:val="000000"/>
-          <w:kern w:val="0"/>
-          <w:sz w:val="21"/>
-          <w:szCs w:val="21"/>
-          <w:lang w:eastAsia="en-IN"/>
-          <w14:ligatures w14:val="none"/>
-        </w:rPr>
-      </w:pPr>
-      <w:r>
-        <w:rPr>
-          <w:rFonts w:ascii="Courier New" w:eastAsia="Times New Roman" w:hAnsi="Courier New" w:cs="Courier New"/>
-          <w:color w:val="000000"/>
-          <w:kern w:val="0"/>
-          <w:sz w:val="21"/>
-          <w:szCs w:val="21"/>
-          <w:lang w:eastAsia="en-IN"/>
-          <w14:ligatures w14:val="none"/>
-        </w:rPr>
-        <w:t xml:space="preserve">X = </w:t>
-      </w:r>
-      <w:proofErr w:type="spellStart"/>
-      <w:r>
-        <w:rPr>
-          <w:rFonts w:ascii="Courier New" w:eastAsia="Times New Roman" w:hAnsi="Courier New" w:cs="Courier New"/>
-          <w:color w:val="000000"/>
-          <w:kern w:val="0"/>
-          <w:sz w:val="21"/>
-          <w:szCs w:val="21"/>
-          <w:lang w:eastAsia="en-IN"/>
-          <w14:ligatures w14:val="none"/>
-        </w:rPr>
-        <w:t>torch.from_numpy</w:t>
-      </w:r>
-      <w:proofErr w:type="spellEnd"/>
-      <w:r>
-        <w:rPr>
-          <w:rFonts w:ascii="Courier New" w:eastAsia="Times New Roman" w:hAnsi="Courier New" w:cs="Courier New"/>
-          <w:color w:val="000000"/>
-          <w:kern w:val="0"/>
-          <w:sz w:val="21"/>
-          <w:szCs w:val="21"/>
-          <w:lang w:eastAsia="en-IN"/>
-          <w14:ligatures w14:val="none"/>
-        </w:rPr>
-        <w:t>(X).</w:t>
-      </w:r>
-      <w:r>
-        <w:rPr>
-          <w:rFonts w:ascii="Courier New" w:eastAsia="Times New Roman" w:hAnsi="Courier New" w:cs="Courier New"/>
-          <w:color w:val="257693"/>
-          <w:kern w:val="0"/>
-          <w:sz w:val="21"/>
-          <w:szCs w:val="21"/>
-          <w:lang w:eastAsia="en-IN"/>
-          <w14:ligatures w14:val="none"/>
-        </w:rPr>
-        <w:t>type</w:t>
-      </w:r>
-      <w:r>
-        <w:rPr>
-          <w:rFonts w:ascii="Courier New" w:eastAsia="Times New Roman" w:hAnsi="Courier New" w:cs="Courier New"/>
-          <w:color w:val="000000"/>
-          <w:kern w:val="0"/>
-          <w:sz w:val="21"/>
-          <w:szCs w:val="21"/>
-          <w:lang w:eastAsia="en-IN"/>
-          <w14:ligatures w14:val="none"/>
-        </w:rPr>
-        <w:t>(</w:t>
-      </w:r>
-      <w:proofErr w:type="spellStart"/>
-      <w:r>
-        <w:rPr>
-          <w:rFonts w:ascii="Courier New" w:eastAsia="Times New Roman" w:hAnsi="Courier New" w:cs="Courier New"/>
-          <w:color w:val="000000"/>
-          <w:kern w:val="0"/>
-          <w:sz w:val="21"/>
-          <w:szCs w:val="21"/>
-          <w:lang w:eastAsia="en-IN"/>
-          <w14:ligatures w14:val="none"/>
-        </w:rPr>
-        <w:t>torch.</w:t>
-      </w:r>
-      <w:r>
-        <w:rPr>
-          <w:rFonts w:ascii="Courier New" w:eastAsia="Times New Roman" w:hAnsi="Courier New" w:cs="Courier New"/>
-          <w:color w:val="257693"/>
-          <w:kern w:val="0"/>
-          <w:sz w:val="21"/>
-          <w:szCs w:val="21"/>
-          <w:lang w:eastAsia="en-IN"/>
-          <w14:ligatures w14:val="none"/>
-        </w:rPr>
-        <w:t>float</w:t>
-      </w:r>
-      <w:proofErr w:type="spellEnd"/>
-      <w:r>
-        <w:rPr>
-          <w:rFonts w:ascii="Courier New" w:eastAsia="Times New Roman" w:hAnsi="Courier New" w:cs="Courier New"/>
-          <w:color w:val="000000"/>
-          <w:kern w:val="0"/>
-          <w:sz w:val="21"/>
-          <w:szCs w:val="21"/>
-          <w:lang w:eastAsia="en-IN"/>
-          <w14:ligatures w14:val="none"/>
-        </w:rPr>
-        <w:t>)</w:t>
-      </w:r>
-    </w:p>
-    <w:p>
-      <w:pPr>
-        <w:shd w:val="clear" w:color="auto" w:fill="F7F7F7"/>
-        <w:spacing w:after="0" w:line="285" w:lineRule="atLeast"/>
-        <w:rPr>
-          <w:rFonts w:ascii="Courier New" w:eastAsia="Times New Roman" w:hAnsi="Courier New" w:cs="Courier New"/>
-          <w:color w:val="000000"/>
-          <w:kern w:val="0"/>
-          <w:sz w:val="21"/>
-          <w:szCs w:val="21"/>
-          <w:lang w:eastAsia="en-IN"/>
-          <w14:ligatures w14:val="none"/>
-        </w:rPr>
-      </w:pPr>
-      <w:r>
-        <w:rPr>
-          <w:rFonts w:ascii="Courier New" w:eastAsia="Times New Roman" w:hAnsi="Courier New" w:cs="Courier New"/>
-          <w:color w:val="000000"/>
-          <w:kern w:val="0"/>
-          <w:sz w:val="21"/>
-          <w:szCs w:val="21"/>
-          <w:lang w:eastAsia="en-IN"/>
-          <w14:ligatures w14:val="none"/>
-        </w:rPr>
-        <w:t xml:space="preserve">y = </w:t>
-      </w:r>
-      <w:proofErr w:type="spellStart"/>
-      <w:r>
-        <w:rPr>
-          <w:rFonts w:ascii="Courier New" w:eastAsia="Times New Roman" w:hAnsi="Courier New" w:cs="Courier New"/>
-          <w:color w:val="000000"/>
-          <w:kern w:val="0"/>
-          <w:sz w:val="21"/>
-          <w:szCs w:val="21"/>
-          <w:lang w:eastAsia="en-IN"/>
-          <w14:ligatures w14:val="none"/>
-        </w:rPr>
-        <w:t>torch.from_numpy</w:t>
-      </w:r>
-      <w:proofErr w:type="spellEnd"/>
-      <w:r>
-        <w:rPr>
-          <w:rFonts w:ascii="Courier New" w:eastAsia="Times New Roman" w:hAnsi="Courier New" w:cs="Courier New"/>
-          <w:color w:val="000000"/>
-          <w:kern w:val="0"/>
-          <w:sz w:val="21"/>
-          <w:szCs w:val="21"/>
-          <w:lang w:eastAsia="en-IN"/>
-          <w14:ligatures w14:val="none"/>
-        </w:rPr>
-        <w:t>(y).</w:t>
-      </w:r>
-      <w:r>
-        <w:rPr>
-          <w:rFonts w:ascii="Courier New" w:eastAsia="Times New Roman" w:hAnsi="Courier New" w:cs="Courier New"/>
-          <w:color w:val="257693"/>
-          <w:kern w:val="0"/>
-          <w:sz w:val="21"/>
-          <w:szCs w:val="21"/>
-          <w:lang w:eastAsia="en-IN"/>
-          <w14:ligatures w14:val="none"/>
-        </w:rPr>
-        <w:t>type</w:t>
-      </w:r>
-      <w:r>
-        <w:rPr>
-          <w:rFonts w:ascii="Courier New" w:eastAsia="Times New Roman" w:hAnsi="Courier New" w:cs="Courier New"/>
-          <w:color w:val="000000"/>
-          <w:kern w:val="0"/>
-          <w:sz w:val="21"/>
-          <w:szCs w:val="21"/>
-          <w:lang w:eastAsia="en-IN"/>
-          <w14:ligatures w14:val="none"/>
-        </w:rPr>
-        <w:t>(</w:t>
-      </w:r>
-      <w:proofErr w:type="spellStart"/>
-      <w:r>
-        <w:rPr>
-          <w:rFonts w:ascii="Courier New" w:eastAsia="Times New Roman" w:hAnsi="Courier New" w:cs="Courier New"/>
-          <w:color w:val="000000"/>
-          <w:kern w:val="0"/>
-          <w:sz w:val="21"/>
-          <w:szCs w:val="21"/>
-          <w:lang w:eastAsia="en-IN"/>
-          <w14:ligatures w14:val="none"/>
-        </w:rPr>
-        <w:t>torch.</w:t>
-      </w:r>
-      <w:r>
-        <w:rPr>
-          <w:rFonts w:ascii="Courier New" w:eastAsia="Times New Roman" w:hAnsi="Courier New" w:cs="Courier New"/>
-          <w:color w:val="257693"/>
-          <w:kern w:val="0"/>
-          <w:sz w:val="21"/>
-          <w:szCs w:val="21"/>
-          <w:lang w:eastAsia="en-IN"/>
-          <w14:ligatures w14:val="none"/>
-        </w:rPr>
-        <w:t>float</w:t>
-      </w:r>
-      <w:proofErr w:type="spellEnd"/>
-      <w:r>
-        <w:rPr>
-          <w:rFonts w:ascii="Courier New" w:eastAsia="Times New Roman" w:hAnsi="Courier New" w:cs="Courier New"/>
-          <w:color w:val="000000"/>
-          <w:kern w:val="0"/>
-          <w:sz w:val="21"/>
-          <w:szCs w:val="21"/>
-          <w:lang w:eastAsia="en-IN"/>
-          <w14:ligatures w14:val="none"/>
-        </w:rPr>
-        <w:t>)</w:t>
-      </w:r>
-    </w:p>
-    <w:p>
-      <w:pPr>
-        <w:shd w:val="clear" w:color="auto" w:fill="F7F7F7"/>
-        <w:spacing w:after="0" w:line="285" w:lineRule="atLeast"/>
-        <w:rPr>
-          <w:rFonts w:ascii="Courier New" w:eastAsia="Times New Roman" w:hAnsi="Courier New" w:cs="Courier New"/>
-          <w:color w:val="000000"/>
-          <w:kern w:val="0"/>
-          <w:sz w:val="21"/>
-          <w:szCs w:val="21"/>
-          <w:lang w:eastAsia="en-IN"/>
-          <w14:ligatures w14:val="none"/>
-        </w:rPr>
-      </w:pPr>
-    </w:p>
-    <w:p>
-      <w:pPr>
-        <w:shd w:val="clear" w:color="auto" w:fill="F7F7F7"/>
-        <w:spacing w:after="0" w:line="285" w:lineRule="atLeast"/>
-        <w:rPr>
-          <w:rFonts w:ascii="Courier New" w:eastAsia="Times New Roman" w:hAnsi="Courier New" w:cs="Courier New"/>
-          <w:color w:val="000000"/>
-          <w:kern w:val="0"/>
-          <w:sz w:val="21"/>
-          <w:szCs w:val="21"/>
-          <w:lang w:eastAsia="en-IN"/>
-          <w14:ligatures w14:val="none"/>
-        </w:rPr>
-      </w:pPr>
-      <w:r>
-        <w:rPr>
-          <w:rFonts w:ascii="Courier New" w:eastAsia="Times New Roman" w:hAnsi="Courier New" w:cs="Courier New"/>
-          <w:color w:val="008000"/>
-          <w:kern w:val="0"/>
-          <w:sz w:val="21"/>
-          <w:szCs w:val="21"/>
-          <w:lang w:eastAsia="en-IN"/>
-          <w14:ligatures w14:val="none"/>
-        </w:rPr>
-        <w:t># View the first five samples</w:t>
-      </w:r>
-    </w:p>
-    <w:p>
-      <w:pPr>
-        <w:shd w:val="clear" w:color="auto" w:fill="F7F7F7"/>
-        <w:spacing w:after="0" w:line="285" w:lineRule="atLeast"/>
-        <w:rPr>
-          <w:rFonts w:ascii="Courier New" w:eastAsia="Times New Roman" w:hAnsi="Courier New" w:cs="Courier New"/>
-          <w:color w:val="000000"/>
-          <w:kern w:val="0"/>
-          <w:sz w:val="21"/>
-          <w:szCs w:val="21"/>
-          <w:lang w:eastAsia="en-IN"/>
-          <w14:ligatures w14:val="none"/>
-        </w:rPr>
-      </w:pPr>
-      <w:r>
-        <w:rPr>
-          <w:rFonts w:ascii="Courier New" w:eastAsia="Times New Roman" w:hAnsi="Courier New" w:cs="Courier New"/>
-          <w:color w:val="000000"/>
-          <w:kern w:val="0"/>
-          <w:sz w:val="21"/>
-          <w:szCs w:val="21"/>
-          <w:lang w:eastAsia="en-IN"/>
-          <w14:ligatures w14:val="none"/>
-        </w:rPr>
-        <w:t>X[:</w:t>
-      </w:r>
-      <w:r>
-        <w:rPr>
-          <w:rFonts w:ascii="Courier New" w:eastAsia="Times New Roman" w:hAnsi="Courier New" w:cs="Courier New"/>
-          <w:color w:val="098156"/>
-          <w:kern w:val="0"/>
-          <w:sz w:val="21"/>
-          <w:szCs w:val="21"/>
-          <w:lang w:eastAsia="en-IN"/>
-          <w14:ligatures w14:val="none"/>
-        </w:rPr>
-        <w:t>5</w:t>
-      </w:r>
-      <w:r>
-        <w:rPr>
-          <w:rFonts w:ascii="Courier New" w:eastAsia="Times New Roman" w:hAnsi="Courier New" w:cs="Courier New"/>
-          <w:color w:val="000000"/>
-          <w:kern w:val="0"/>
-          <w:sz w:val="21"/>
-          <w:szCs w:val="21"/>
-          <w:lang w:eastAsia="en-IN"/>
-          <w14:ligatures w14:val="none"/>
-        </w:rPr>
-        <w:t>], y[:</w:t>
-      </w:r>
-      <w:r>
-        <w:rPr>
-          <w:rFonts w:ascii="Courier New" w:eastAsia="Times New Roman" w:hAnsi="Courier New" w:cs="Courier New"/>
-          <w:color w:val="098156"/>
-          <w:kern w:val="0"/>
-          <w:sz w:val="21"/>
-          <w:szCs w:val="21"/>
-          <w:lang w:eastAsia="en-IN"/>
-          <w14:ligatures w14:val="none"/>
-        </w:rPr>
-        <w:t>5</w:t>
-      </w:r>
-      <w:r>
-        <w:rPr>
-          <w:rFonts w:ascii="Courier New" w:eastAsia="Times New Roman" w:hAnsi="Courier New" w:cs="Courier New"/>
-          <w:color w:val="000000"/>
-          <w:kern w:val="0"/>
-          <w:sz w:val="21"/>
-          <w:szCs w:val="21"/>
-          <w:lang w:eastAsia="en-IN"/>
-          <w14:ligatures w14:val="none"/>
-        </w:rPr>
-        <w:t>]</w:t>
+        <w:t xml:space="preserve"> in scaler( single number , 1 dimension) like [y1,y2,y3…..]</w:t>
+      </w:r>
+    </w:p>
+    <w:p>
+      <w:pPr>
+        <w:pStyle w:val="Heading1"/>
+        <w:rPr>
+          <w:b w:val="0"/>
+          <w:bCs w:val="0"/>
+          <w:sz w:val="28"/>
+          <w:szCs w:val="28"/>
+        </w:rPr>
+      </w:pPr>
+      <w:r>
+        <w:rPr>
+          <w:b w:val="0"/>
+          <w:bCs w:val="0"/>
+          <w:sz w:val="28"/>
+          <w:szCs w:val="28"/>
+        </w:rPr>
+        <w:t>1</w:t>
+      </w:r>
+      <w:r>
+        <w:rPr>
+          <w:b w:val="0"/>
+          <w:bCs w:val="0"/>
+          <w:sz w:val="28"/>
+          <w:szCs w:val="28"/>
+        </w:rPr>
+        <w:t xml:space="preserve">000 </w:t>
+      </w:r>
+      <w:r>
+        <w:rPr>
+          <w:b w:val="0"/>
+          <w:bCs w:val="0"/>
+          <w:sz w:val="28"/>
+          <w:szCs w:val="28"/>
+        </w:rPr>
+        <w:sym w:font="Wingdings" w:char="F0E0"/>
+      </w:r>
+      <w:r>
+        <w:rPr>
+          <w:b w:val="0"/>
+          <w:bCs w:val="0"/>
+          <w:sz w:val="28"/>
+          <w:szCs w:val="28"/>
+        </w:rPr>
+        <w:t xml:space="preserve"> count of data</w:t>
+      </w:r>
+    </w:p>
+    <w:p>
+      <w:pPr>
+        <w:pStyle w:val="Heading1"/>
+        <w:rPr>
+          <w:b w:val="0"/>
+          <w:bCs w:val="0"/>
+          <w:sz w:val="28"/>
+          <w:szCs w:val="28"/>
+        </w:rPr>
+      </w:pPr>
+      <w:r>
+        <w:rPr>
+          <w:b w:val="0"/>
+          <w:bCs w:val="0"/>
+          <w:sz w:val="28"/>
+          <w:szCs w:val="28"/>
+        </w:rPr>
+        <w:t xml:space="preserve">2 </w:t>
+      </w:r>
+      <w:r>
+        <w:rPr>
+          <w:b w:val="0"/>
+          <w:bCs w:val="0"/>
+          <w:sz w:val="28"/>
+          <w:szCs w:val="28"/>
+        </w:rPr>
+        <w:sym w:font="Wingdings" w:char="F0E0"/>
+      </w:r>
+      <w:r>
+        <w:rPr>
+          <w:b w:val="0"/>
+          <w:bCs w:val="0"/>
+          <w:sz w:val="28"/>
+          <w:szCs w:val="28"/>
+        </w:rPr>
+        <w:t xml:space="preserve"> numbers of features for the </w:t>
+      </w:r>
+      <w:proofErr w:type="gramStart"/>
+      <w:r>
+        <w:rPr>
+          <w:b w:val="0"/>
+          <w:bCs w:val="0"/>
+          <w:sz w:val="28"/>
+          <w:szCs w:val="28"/>
+        </w:rPr>
+        <w:t>data</w:t>
+      </w:r>
+      <w:r>
+        <w:rPr>
+          <w:b w:val="0"/>
+          <w:bCs w:val="0"/>
+          <w:sz w:val="28"/>
+          <w:szCs w:val="28"/>
+        </w:rPr>
+        <w:t>( and</w:t>
+      </w:r>
+      <w:proofErr w:type="gramEnd"/>
+      <w:r>
+        <w:rPr>
+          <w:b w:val="0"/>
+          <w:bCs w:val="0"/>
+          <w:sz w:val="28"/>
+          <w:szCs w:val="28"/>
+        </w:rPr>
+        <w:t xml:space="preserve"> it can vary and increase based on your data set)</w:t>
       </w:r>
     </w:p>
     <w:p>
@@ -6809,7 +6818,7 @@
           <w:szCs w:val="28"/>
           <w:highlight w:val="green"/>
         </w:rPr>
-        <w:t>Splitting data into training and test sets</w:t>
+        <w:t>Converting data into tensors</w:t>
       </w:r>
     </w:p>
     <w:p>
@@ -6836,7 +6845,7 @@
           <w:lang w:eastAsia="en-IN"/>
           <w14:ligatures w14:val="none"/>
         </w:rPr>
-        <w:t># Split data into train and test sets</w:t>
+        <w:t># Turn data into tensors</w:t>
       </w:r>
     </w:p>
     <w:p>
@@ -6856,91 +6865,41 @@
       <w:r>
         <w:rPr>
           <w:rFonts w:ascii="Courier New" w:eastAsia="Times New Roman" w:hAnsi="Courier New" w:cs="Courier New"/>
-          <w:color w:val="AF00DB"/>
-          <w:kern w:val="0"/>
-          <w:sz w:val="21"/>
-          <w:szCs w:val="21"/>
-          <w:lang w:eastAsia="en-IN"/>
-          <w14:ligatures w14:val="none"/>
-        </w:rPr>
-        <w:t>from</w:t>
-      </w:r>
-      <w:r>
-        <w:rPr>
-          <w:rFonts w:ascii="Courier New" w:eastAsia="Times New Roman" w:hAnsi="Courier New" w:cs="Courier New"/>
-          <w:color w:val="000000"/>
-          <w:kern w:val="0"/>
-          <w:sz w:val="21"/>
-          <w:szCs w:val="21"/>
-          <w:lang w:eastAsia="en-IN"/>
-          <w14:ligatures w14:val="none"/>
-        </w:rPr>
-        <w:t xml:space="preserve"> </w:t>
-      </w:r>
-      <w:proofErr w:type="spellStart"/>
-      <w:r>
-        <w:rPr>
-          <w:rFonts w:ascii="Courier New" w:eastAsia="Times New Roman" w:hAnsi="Courier New" w:cs="Courier New"/>
-          <w:color w:val="000000"/>
-          <w:kern w:val="0"/>
-          <w:sz w:val="21"/>
-          <w:szCs w:val="21"/>
-          <w:lang w:eastAsia="en-IN"/>
-          <w14:ligatures w14:val="none"/>
-        </w:rPr>
-        <w:t>sklearn.model_selection</w:t>
-      </w:r>
-      <w:proofErr w:type="spellEnd"/>
-      <w:r>
-        <w:rPr>
-          <w:rFonts w:ascii="Courier New" w:eastAsia="Times New Roman" w:hAnsi="Courier New" w:cs="Courier New"/>
-          <w:color w:val="000000"/>
-          <w:kern w:val="0"/>
-          <w:sz w:val="21"/>
-          <w:szCs w:val="21"/>
-          <w:lang w:eastAsia="en-IN"/>
-          <w14:ligatures w14:val="none"/>
-        </w:rPr>
-        <w:t xml:space="preserve"> </w:t>
-      </w:r>
-      <w:r>
-        <w:rPr>
-          <w:rFonts w:ascii="Courier New" w:eastAsia="Times New Roman" w:hAnsi="Courier New" w:cs="Courier New"/>
-          <w:color w:val="AF00DB"/>
-          <w:kern w:val="0"/>
-          <w:sz w:val="21"/>
-          <w:szCs w:val="21"/>
-          <w:lang w:eastAsia="en-IN"/>
-          <w14:ligatures w14:val="none"/>
-        </w:rPr>
-        <w:t>import</w:t>
-      </w:r>
-      <w:r>
-        <w:rPr>
-          <w:rFonts w:ascii="Courier New" w:eastAsia="Times New Roman" w:hAnsi="Courier New" w:cs="Courier New"/>
-          <w:color w:val="000000"/>
-          <w:kern w:val="0"/>
-          <w:sz w:val="21"/>
-          <w:szCs w:val="21"/>
-          <w:lang w:eastAsia="en-IN"/>
-          <w14:ligatures w14:val="none"/>
-        </w:rPr>
-        <w:t xml:space="preserve"> </w:t>
-      </w:r>
-      <w:proofErr w:type="spellStart"/>
-      <w:r>
-        <w:rPr>
-          <w:rFonts w:ascii="Courier New" w:eastAsia="Times New Roman" w:hAnsi="Courier New" w:cs="Courier New"/>
-          <w:color w:val="000000"/>
-          <w:kern w:val="0"/>
-          <w:sz w:val="21"/>
-          <w:szCs w:val="21"/>
-          <w:lang w:eastAsia="en-IN"/>
-          <w14:ligatures w14:val="none"/>
-        </w:rPr>
-        <w:t>train_test_split</w:t>
-      </w:r>
-      <w:proofErr w:type="spellEnd"/>
+          <w:color w:val="008000"/>
+          <w:kern w:val="0"/>
+          <w:sz w:val="21"/>
+          <w:szCs w:val="21"/>
+          <w:lang w:eastAsia="en-IN"/>
+          <w14:ligatures w14:val="none"/>
+        </w:rPr>
+        <w:t xml:space="preserve"># </w:t>
+      </w:r>
+      <w:proofErr w:type="gramStart"/>
+      <w:r>
+        <w:rPr>
+          <w:rFonts w:ascii="Courier New" w:eastAsia="Times New Roman" w:hAnsi="Courier New" w:cs="Courier New"/>
+          <w:color w:val="008000"/>
+          <w:kern w:val="0"/>
+          <w:sz w:val="21"/>
+          <w:szCs w:val="21"/>
+          <w:lang w:eastAsia="en-IN"/>
+          <w14:ligatures w14:val="none"/>
+        </w:rPr>
+        <w:t>Otherwise</w:t>
+      </w:r>
+      <w:proofErr w:type="gramEnd"/>
+      <w:r>
+        <w:rPr>
+          <w:rFonts w:ascii="Courier New" w:eastAsia="Times New Roman" w:hAnsi="Courier New" w:cs="Courier New"/>
+          <w:color w:val="008000"/>
+          <w:kern w:val="0"/>
+          <w:sz w:val="21"/>
+          <w:szCs w:val="21"/>
+          <w:lang w:eastAsia="en-IN"/>
+          <w14:ligatures w14:val="none"/>
+        </w:rPr>
+        <w:t xml:space="preserve"> this causes issues with computations later on</w:t>
+      </w:r>
     </w:p>
     <w:p>
       <w:pPr>
@@ -6956,6 +6915,30 @@
           <w14:ligatures w14:val="none"/>
         </w:rPr>
       </w:pPr>
+      <w:r>
+        <w:rPr>
+          <w:rFonts w:ascii="Courier New" w:eastAsia="Times New Roman" w:hAnsi="Courier New" w:cs="Courier New"/>
+          <w:color w:val="AF00DB"/>
+          <w:kern w:val="0"/>
+          <w:sz w:val="21"/>
+          <w:szCs w:val="21"/>
+          <w:lang w:eastAsia="en-IN"/>
+          <w14:ligatures w14:val="none"/>
+        </w:rPr>
+        <w:t>import</w:t>
+      </w:r>
+      <w:r>
+        <w:rPr>
+          <w:rFonts w:ascii="Courier New" w:eastAsia="Times New Roman" w:hAnsi="Courier New" w:cs="Courier New"/>
+          <w:color w:val="000000"/>
+          <w:kern w:val="0"/>
+          <w:sz w:val="21"/>
+          <w:szCs w:val="21"/>
+          <w:lang w:eastAsia="en-IN"/>
+          <w14:ligatures w14:val="none"/>
+        </w:rPr>
+        <w:t xml:space="preserve"> torch</w:t>
+      </w:r>
     </w:p>
     <w:p>
       <w:pPr>
@@ -6971,7 +6954,576 @@
           <w14:ligatures w14:val="none"/>
         </w:rPr>
       </w:pPr>
+      <w:r>
+        <w:rPr>
+          <w:rFonts w:ascii="Courier New" w:eastAsia="Times New Roman" w:hAnsi="Courier New" w:cs="Courier New"/>
+          <w:color w:val="000000"/>
+          <w:kern w:val="0"/>
+          <w:sz w:val="21"/>
+          <w:szCs w:val="21"/>
+          <w:lang w:eastAsia="en-IN"/>
+          <w14:ligatures w14:val="none"/>
+        </w:rPr>
+        <w:t xml:space="preserve">X = </w:t>
+      </w:r>
       <w:proofErr w:type="spellStart"/>
+      <w:proofErr w:type="gramStart"/>
+      <w:r>
+        <w:rPr>
+          <w:rFonts w:ascii="Courier New" w:eastAsia="Times New Roman" w:hAnsi="Courier New" w:cs="Courier New"/>
+          <w:color w:val="000000"/>
+          <w:kern w:val="0"/>
+          <w:sz w:val="21"/>
+          <w:szCs w:val="21"/>
+          <w:lang w:eastAsia="en-IN"/>
+          <w14:ligatures w14:val="none"/>
+        </w:rPr>
+        <w:t>torch.from</w:t>
+      </w:r>
+      <w:proofErr w:type="gramEnd"/>
+      <w:r>
+        <w:rPr>
+          <w:rFonts w:ascii="Courier New" w:eastAsia="Times New Roman" w:hAnsi="Courier New" w:cs="Courier New"/>
+          <w:color w:val="000000"/>
+          <w:kern w:val="0"/>
+          <w:sz w:val="21"/>
+          <w:szCs w:val="21"/>
+          <w:lang w:eastAsia="en-IN"/>
+          <w14:ligatures w14:val="none"/>
+        </w:rPr>
+        <w:t>_numpy</w:t>
+      </w:r>
+      <w:proofErr w:type="spellEnd"/>
+      <w:r>
+        <w:rPr>
+          <w:rFonts w:ascii="Courier New" w:eastAsia="Times New Roman" w:hAnsi="Courier New" w:cs="Courier New"/>
+          <w:color w:val="000000"/>
+          <w:kern w:val="0"/>
+          <w:sz w:val="21"/>
+          <w:szCs w:val="21"/>
+          <w:lang w:eastAsia="en-IN"/>
+          <w14:ligatures w14:val="none"/>
+        </w:rPr>
+        <w:t>(X).</w:t>
+      </w:r>
+      <w:r>
+        <w:rPr>
+          <w:rFonts w:ascii="Courier New" w:eastAsia="Times New Roman" w:hAnsi="Courier New" w:cs="Courier New"/>
+          <w:color w:val="257693"/>
+          <w:kern w:val="0"/>
+          <w:sz w:val="21"/>
+          <w:szCs w:val="21"/>
+          <w:lang w:eastAsia="en-IN"/>
+          <w14:ligatures w14:val="none"/>
+        </w:rPr>
+        <w:t>type</w:t>
+      </w:r>
+      <w:r>
+        <w:rPr>
+          <w:rFonts w:ascii="Courier New" w:eastAsia="Times New Roman" w:hAnsi="Courier New" w:cs="Courier New"/>
+          <w:color w:val="000000"/>
+          <w:kern w:val="0"/>
+          <w:sz w:val="21"/>
+          <w:szCs w:val="21"/>
+          <w:lang w:eastAsia="en-IN"/>
+          <w14:ligatures w14:val="none"/>
+        </w:rPr>
+        <w:t>(</w:t>
+      </w:r>
+      <w:proofErr w:type="spellStart"/>
+      <w:r>
+        <w:rPr>
+          <w:rFonts w:ascii="Courier New" w:eastAsia="Times New Roman" w:hAnsi="Courier New" w:cs="Courier New"/>
+          <w:color w:val="000000"/>
+          <w:kern w:val="0"/>
+          <w:sz w:val="21"/>
+          <w:szCs w:val="21"/>
+          <w:lang w:eastAsia="en-IN"/>
+          <w14:ligatures w14:val="none"/>
+        </w:rPr>
+        <w:t>torch.</w:t>
+      </w:r>
+      <w:r>
+        <w:rPr>
+          <w:rFonts w:ascii="Courier New" w:eastAsia="Times New Roman" w:hAnsi="Courier New" w:cs="Courier New"/>
+          <w:color w:val="257693"/>
+          <w:kern w:val="0"/>
+          <w:sz w:val="21"/>
+          <w:szCs w:val="21"/>
+          <w:lang w:eastAsia="en-IN"/>
+          <w14:ligatures w14:val="none"/>
+        </w:rPr>
+        <w:t>float</w:t>
+      </w:r>
+      <w:proofErr w:type="spellEnd"/>
+      <w:r>
+        <w:rPr>
+          <w:rFonts w:ascii="Courier New" w:eastAsia="Times New Roman" w:hAnsi="Courier New" w:cs="Courier New"/>
+          <w:color w:val="000000"/>
+          <w:kern w:val="0"/>
+          <w:sz w:val="21"/>
+          <w:szCs w:val="21"/>
+          <w:lang w:eastAsia="en-IN"/>
+          <w14:ligatures w14:val="none"/>
+        </w:rPr>
+        <w:t>)</w:t>
+      </w:r>
+    </w:p>
+    <w:p>
+      <w:pPr>
+        <w:shd w:val="clear" w:color="auto" w:fill="F7F7F7"/>
+        <w:spacing w:after="0" w:line="285" w:lineRule="atLeast"/>
+        <w:rPr>
+          <w:rFonts w:ascii="Courier New" w:eastAsia="Times New Roman" w:hAnsi="Courier New" w:cs="Courier New"/>
+          <w:color w:val="000000"/>
+          <w:kern w:val="0"/>
+          <w:sz w:val="21"/>
+          <w:szCs w:val="21"/>
+          <w:lang w:eastAsia="en-IN"/>
+          <w14:ligatures w14:val="none"/>
+        </w:rPr>
+      </w:pPr>
+      <w:r>
+        <w:rPr>
+          <w:rFonts w:ascii="Courier New" w:eastAsia="Times New Roman" w:hAnsi="Courier New" w:cs="Courier New"/>
+          <w:color w:val="000000"/>
+          <w:kern w:val="0"/>
+          <w:sz w:val="21"/>
+          <w:szCs w:val="21"/>
+          <w:lang w:eastAsia="en-IN"/>
+          <w14:ligatures w14:val="none"/>
+        </w:rPr>
+        <w:t xml:space="preserve">y = </w:t>
+      </w:r>
+      <w:proofErr w:type="spellStart"/>
+      <w:proofErr w:type="gramStart"/>
+      <w:r>
+        <w:rPr>
+          <w:rFonts w:ascii="Courier New" w:eastAsia="Times New Roman" w:hAnsi="Courier New" w:cs="Courier New"/>
+          <w:color w:val="000000"/>
+          <w:kern w:val="0"/>
+          <w:sz w:val="21"/>
+          <w:szCs w:val="21"/>
+          <w:lang w:eastAsia="en-IN"/>
+          <w14:ligatures w14:val="none"/>
+        </w:rPr>
+        <w:t>torch.from</w:t>
+      </w:r>
+      <w:proofErr w:type="gramEnd"/>
+      <w:r>
+        <w:rPr>
+          <w:rFonts w:ascii="Courier New" w:eastAsia="Times New Roman" w:hAnsi="Courier New" w:cs="Courier New"/>
+          <w:color w:val="000000"/>
+          <w:kern w:val="0"/>
+          <w:sz w:val="21"/>
+          <w:szCs w:val="21"/>
+          <w:lang w:eastAsia="en-IN"/>
+          <w14:ligatures w14:val="none"/>
+        </w:rPr>
+        <w:t>_numpy</w:t>
+      </w:r>
+      <w:proofErr w:type="spellEnd"/>
+      <w:r>
+        <w:rPr>
+          <w:rFonts w:ascii="Courier New" w:eastAsia="Times New Roman" w:hAnsi="Courier New" w:cs="Courier New"/>
+          <w:color w:val="000000"/>
+          <w:kern w:val="0"/>
+          <w:sz w:val="21"/>
+          <w:szCs w:val="21"/>
+          <w:lang w:eastAsia="en-IN"/>
+          <w14:ligatures w14:val="none"/>
+        </w:rPr>
+        <w:t>(y).</w:t>
+      </w:r>
+      <w:r>
+        <w:rPr>
+          <w:rFonts w:ascii="Courier New" w:eastAsia="Times New Roman" w:hAnsi="Courier New" w:cs="Courier New"/>
+          <w:color w:val="257693"/>
+          <w:kern w:val="0"/>
+          <w:sz w:val="21"/>
+          <w:szCs w:val="21"/>
+          <w:lang w:eastAsia="en-IN"/>
+          <w14:ligatures w14:val="none"/>
+        </w:rPr>
+        <w:t>type</w:t>
+      </w:r>
+      <w:r>
+        <w:rPr>
+          <w:rFonts w:ascii="Courier New" w:eastAsia="Times New Roman" w:hAnsi="Courier New" w:cs="Courier New"/>
+          <w:color w:val="000000"/>
+          <w:kern w:val="0"/>
+          <w:sz w:val="21"/>
+          <w:szCs w:val="21"/>
+          <w:lang w:eastAsia="en-IN"/>
+          <w14:ligatures w14:val="none"/>
+        </w:rPr>
+        <w:t>(</w:t>
+      </w:r>
+      <w:proofErr w:type="spellStart"/>
+      <w:r>
+        <w:rPr>
+          <w:rFonts w:ascii="Courier New" w:eastAsia="Times New Roman" w:hAnsi="Courier New" w:cs="Courier New"/>
+          <w:color w:val="000000"/>
+          <w:kern w:val="0"/>
+          <w:sz w:val="21"/>
+          <w:szCs w:val="21"/>
+          <w:lang w:eastAsia="en-IN"/>
+          <w14:ligatures w14:val="none"/>
+        </w:rPr>
+        <w:t>torch.</w:t>
+      </w:r>
+      <w:r>
+        <w:rPr>
+          <w:rFonts w:ascii="Courier New" w:eastAsia="Times New Roman" w:hAnsi="Courier New" w:cs="Courier New"/>
+          <w:color w:val="257693"/>
+          <w:kern w:val="0"/>
+          <w:sz w:val="21"/>
+          <w:szCs w:val="21"/>
+          <w:lang w:eastAsia="en-IN"/>
+          <w14:ligatures w14:val="none"/>
+        </w:rPr>
+        <w:t>float</w:t>
+      </w:r>
+      <w:proofErr w:type="spellEnd"/>
+      <w:r>
+        <w:rPr>
+          <w:rFonts w:ascii="Courier New" w:eastAsia="Times New Roman" w:hAnsi="Courier New" w:cs="Courier New"/>
+          <w:color w:val="000000"/>
+          <w:kern w:val="0"/>
+          <w:sz w:val="21"/>
+          <w:szCs w:val="21"/>
+          <w:lang w:eastAsia="en-IN"/>
+          <w14:ligatures w14:val="none"/>
+        </w:rPr>
+        <w:t>)</w:t>
+      </w:r>
+    </w:p>
+    <w:p>
+      <w:pPr>
+        <w:shd w:val="clear" w:color="auto" w:fill="F7F7F7"/>
+        <w:spacing w:after="0" w:line="285" w:lineRule="atLeast"/>
+        <w:rPr>
+          <w:rFonts w:ascii="Courier New" w:eastAsia="Times New Roman" w:hAnsi="Courier New" w:cs="Courier New"/>
+          <w:color w:val="000000"/>
+          <w:kern w:val="0"/>
+          <w:sz w:val="21"/>
+          <w:szCs w:val="21"/>
+          <w:lang w:eastAsia="en-IN"/>
+          <w14:ligatures w14:val="none"/>
+        </w:rPr>
+      </w:pPr>
+    </w:p>
+    <w:p>
+      <w:pPr>
+        <w:shd w:val="clear" w:color="auto" w:fill="F7F7F7"/>
+        <w:spacing w:after="0" w:line="285" w:lineRule="atLeast"/>
+        <w:rPr>
+          <w:rFonts w:ascii="Courier New" w:eastAsia="Times New Roman" w:hAnsi="Courier New" w:cs="Courier New"/>
+          <w:color w:val="000000"/>
+          <w:kern w:val="0"/>
+          <w:sz w:val="21"/>
+          <w:szCs w:val="21"/>
+          <w:lang w:eastAsia="en-IN"/>
+          <w14:ligatures w14:val="none"/>
+        </w:rPr>
+      </w:pPr>
+      <w:r>
+        <w:rPr>
+          <w:rFonts w:ascii="Courier New" w:eastAsia="Times New Roman" w:hAnsi="Courier New" w:cs="Courier New"/>
+          <w:color w:val="008000"/>
+          <w:kern w:val="0"/>
+          <w:sz w:val="21"/>
+          <w:szCs w:val="21"/>
+          <w:lang w:eastAsia="en-IN"/>
+          <w14:ligatures w14:val="none"/>
+        </w:rPr>
+        <w:t># View the first five samples</w:t>
+      </w:r>
+    </w:p>
+    <w:p>
+      <w:pPr>
+        <w:shd w:val="clear" w:color="auto" w:fill="F7F7F7"/>
+        <w:spacing w:after="0" w:line="285" w:lineRule="atLeast"/>
+        <w:rPr>
+          <w:rFonts w:ascii="Courier New" w:eastAsia="Times New Roman" w:hAnsi="Courier New" w:cs="Courier New"/>
+          <w:color w:val="000000"/>
+          <w:kern w:val="0"/>
+          <w:sz w:val="21"/>
+          <w:szCs w:val="21"/>
+          <w:lang w:eastAsia="en-IN"/>
+          <w14:ligatures w14:val="none"/>
+        </w:rPr>
+      </w:pPr>
+      <w:proofErr w:type="gramStart"/>
+      <w:r>
+        <w:rPr>
+          <w:rFonts w:ascii="Courier New" w:eastAsia="Times New Roman" w:hAnsi="Courier New" w:cs="Courier New"/>
+          <w:color w:val="000000"/>
+          <w:kern w:val="0"/>
+          <w:sz w:val="21"/>
+          <w:szCs w:val="21"/>
+          <w:lang w:eastAsia="en-IN"/>
+          <w14:ligatures w14:val="none"/>
+        </w:rPr>
+        <w:t>X[</w:t>
+      </w:r>
+      <w:proofErr w:type="gramEnd"/>
+      <w:r>
+        <w:rPr>
+          <w:rFonts w:ascii="Courier New" w:eastAsia="Times New Roman" w:hAnsi="Courier New" w:cs="Courier New"/>
+          <w:color w:val="000000"/>
+          <w:kern w:val="0"/>
+          <w:sz w:val="21"/>
+          <w:szCs w:val="21"/>
+          <w:lang w:eastAsia="en-IN"/>
+          <w14:ligatures w14:val="none"/>
+        </w:rPr>
+        <w:t>:</w:t>
+      </w:r>
+      <w:r>
+        <w:rPr>
+          <w:rFonts w:ascii="Courier New" w:eastAsia="Times New Roman" w:hAnsi="Courier New" w:cs="Courier New"/>
+          <w:color w:val="098156"/>
+          <w:kern w:val="0"/>
+          <w:sz w:val="21"/>
+          <w:szCs w:val="21"/>
+          <w:lang w:eastAsia="en-IN"/>
+          <w14:ligatures w14:val="none"/>
+        </w:rPr>
+        <w:t>5</w:t>
+      </w:r>
+      <w:r>
+        <w:rPr>
+          <w:rFonts w:ascii="Courier New" w:eastAsia="Times New Roman" w:hAnsi="Courier New" w:cs="Courier New"/>
+          <w:color w:val="000000"/>
+          <w:kern w:val="0"/>
+          <w:sz w:val="21"/>
+          <w:szCs w:val="21"/>
+          <w:lang w:eastAsia="en-IN"/>
+          <w14:ligatures w14:val="none"/>
+        </w:rPr>
+        <w:t>], y[:</w:t>
+      </w:r>
+      <w:r>
+        <w:rPr>
+          <w:rFonts w:ascii="Courier New" w:eastAsia="Times New Roman" w:hAnsi="Courier New" w:cs="Courier New"/>
+          <w:color w:val="098156"/>
+          <w:kern w:val="0"/>
+          <w:sz w:val="21"/>
+          <w:szCs w:val="21"/>
+          <w:lang w:eastAsia="en-IN"/>
+          <w14:ligatures w14:val="none"/>
+        </w:rPr>
+        <w:t>5</w:t>
+      </w:r>
+      <w:r>
+        <w:rPr>
+          <w:rFonts w:ascii="Courier New" w:eastAsia="Times New Roman" w:hAnsi="Courier New" w:cs="Courier New"/>
+          <w:color w:val="000000"/>
+          <w:kern w:val="0"/>
+          <w:sz w:val="21"/>
+          <w:szCs w:val="21"/>
+          <w:lang w:eastAsia="en-IN"/>
+          <w14:ligatures w14:val="none"/>
+        </w:rPr>
+        <w:t>]</w:t>
+      </w:r>
+    </w:p>
+    <w:p>
+      <w:pPr>
+        <w:pStyle w:val="Heading1"/>
+        <w:rPr>
+          <w:b w:val="0"/>
+          <w:bCs w:val="0"/>
+          <w:sz w:val="28"/>
+          <w:szCs w:val="28"/>
+        </w:rPr>
+      </w:pPr>
+      <w:r>
+        <w:rPr>
+          <w:b w:val="0"/>
+          <w:bCs w:val="0"/>
+          <w:sz w:val="28"/>
+          <w:szCs w:val="28"/>
+          <w:highlight w:val="green"/>
+        </w:rPr>
+        <w:t>Splitting data into training and test sets</w:t>
+      </w:r>
+    </w:p>
+    <w:p>
+      <w:pPr>
+        <w:shd w:val="clear" w:color="auto" w:fill="F7F7F7"/>
+        <w:spacing w:after="0" w:line="285" w:lineRule="atLeast"/>
+        <w:rPr>
+          <w:rFonts w:ascii="Courier New" w:eastAsia="Times New Roman" w:hAnsi="Courier New" w:cs="Courier New"/>
+          <w:color w:val="000000"/>
+          <w:kern w:val="0"/>
+          <w:sz w:val="21"/>
+          <w:szCs w:val="21"/>
+          <w:lang w:eastAsia="en-IN"/>
+          <w14:ligatures w14:val="none"/>
+        </w:rPr>
+      </w:pPr>
+      <w:r>
+        <w:rPr>
+          <w:rFonts w:ascii="Courier New" w:eastAsia="Times New Roman" w:hAnsi="Courier New" w:cs="Courier New"/>
+          <w:color w:val="008000"/>
+          <w:kern w:val="0"/>
+          <w:sz w:val="21"/>
+          <w:szCs w:val="21"/>
+          <w:lang w:eastAsia="en-IN"/>
+          <w14:ligatures w14:val="none"/>
+        </w:rPr>
+        <w:t># Split data into train and test sets</w:t>
+      </w:r>
+    </w:p>
+    <w:p>
+      <w:pPr>
+        <w:shd w:val="clear" w:color="auto" w:fill="F7F7F7"/>
+        <w:spacing w:after="0" w:line="285" w:lineRule="atLeast"/>
+        <w:rPr>
+          <w:rFonts w:ascii="Courier New" w:eastAsia="Times New Roman" w:hAnsi="Courier New" w:cs="Courier New"/>
+          <w:color w:val="000000"/>
+          <w:kern w:val="0"/>
+          <w:sz w:val="21"/>
+          <w:szCs w:val="21"/>
+          <w:lang w:eastAsia="en-IN"/>
+          <w14:ligatures w14:val="none"/>
+        </w:rPr>
+      </w:pPr>
+      <w:r>
+        <w:rPr>
+          <w:rFonts w:ascii="Courier New" w:eastAsia="Times New Roman" w:hAnsi="Courier New" w:cs="Courier New"/>
+          <w:color w:val="AF00DB"/>
+          <w:kern w:val="0"/>
+          <w:sz w:val="21"/>
+          <w:szCs w:val="21"/>
+          <w:lang w:eastAsia="en-IN"/>
+          <w14:ligatures w14:val="none"/>
+        </w:rPr>
+        <w:t>from</w:t>
+      </w:r>
+      <w:r>
+        <w:rPr>
+          <w:rFonts w:ascii="Courier New" w:eastAsia="Times New Roman" w:hAnsi="Courier New" w:cs="Courier New"/>
+          <w:color w:val="000000"/>
+          <w:kern w:val="0"/>
+          <w:sz w:val="21"/>
+          <w:szCs w:val="21"/>
+          <w:lang w:eastAsia="en-IN"/>
+          <w14:ligatures w14:val="none"/>
+        </w:rPr>
+        <w:t xml:space="preserve"> </w:t>
+      </w:r>
+      <w:proofErr w:type="spellStart"/>
+      <w:proofErr w:type="gramStart"/>
+      <w:r>
+        <w:rPr>
+          <w:rFonts w:ascii="Courier New" w:eastAsia="Times New Roman" w:hAnsi="Courier New" w:cs="Courier New"/>
+          <w:color w:val="000000"/>
+          <w:kern w:val="0"/>
+          <w:sz w:val="21"/>
+          <w:szCs w:val="21"/>
+          <w:lang w:eastAsia="en-IN"/>
+          <w14:ligatures w14:val="none"/>
+        </w:rPr>
+        <w:t>sklearn.model</w:t>
+      </w:r>
+      <w:proofErr w:type="gramEnd"/>
+      <w:r>
+        <w:rPr>
+          <w:rFonts w:ascii="Courier New" w:eastAsia="Times New Roman" w:hAnsi="Courier New" w:cs="Courier New"/>
+          <w:color w:val="000000"/>
+          <w:kern w:val="0"/>
+          <w:sz w:val="21"/>
+          <w:szCs w:val="21"/>
+          <w:lang w:eastAsia="en-IN"/>
+          <w14:ligatures w14:val="none"/>
+        </w:rPr>
+        <w:t>_selection</w:t>
+      </w:r>
+      <w:proofErr w:type="spellEnd"/>
+      <w:r>
+        <w:rPr>
+          <w:rFonts w:ascii="Courier New" w:eastAsia="Times New Roman" w:hAnsi="Courier New" w:cs="Courier New"/>
+          <w:color w:val="000000"/>
+          <w:kern w:val="0"/>
+          <w:sz w:val="21"/>
+          <w:szCs w:val="21"/>
+          <w:lang w:eastAsia="en-IN"/>
+          <w14:ligatures w14:val="none"/>
+        </w:rPr>
+        <w:t xml:space="preserve"> </w:t>
+      </w:r>
+      <w:r>
+        <w:rPr>
+          <w:rFonts w:ascii="Courier New" w:eastAsia="Times New Roman" w:hAnsi="Courier New" w:cs="Courier New"/>
+          <w:color w:val="AF00DB"/>
+          <w:kern w:val="0"/>
+          <w:sz w:val="21"/>
+          <w:szCs w:val="21"/>
+          <w:lang w:eastAsia="en-IN"/>
+          <w14:ligatures w14:val="none"/>
+        </w:rPr>
+        <w:t>import</w:t>
+      </w:r>
+      <w:r>
+        <w:rPr>
+          <w:rFonts w:ascii="Courier New" w:eastAsia="Times New Roman" w:hAnsi="Courier New" w:cs="Courier New"/>
+          <w:color w:val="000000"/>
+          <w:kern w:val="0"/>
+          <w:sz w:val="21"/>
+          <w:szCs w:val="21"/>
+          <w:lang w:eastAsia="en-IN"/>
+          <w14:ligatures w14:val="none"/>
+        </w:rPr>
+        <w:t xml:space="preserve"> </w:t>
+      </w:r>
+      <w:proofErr w:type="spellStart"/>
+      <w:r>
+        <w:rPr>
+          <w:rFonts w:ascii="Courier New" w:eastAsia="Times New Roman" w:hAnsi="Courier New" w:cs="Courier New"/>
+          <w:color w:val="000000"/>
+          <w:kern w:val="0"/>
+          <w:sz w:val="21"/>
+          <w:szCs w:val="21"/>
+          <w:lang w:eastAsia="en-IN"/>
+          <w14:ligatures w14:val="none"/>
+        </w:rPr>
+        <w:t>train_test_split</w:t>
+      </w:r>
+      <w:proofErr w:type="spellEnd"/>
+    </w:p>
+    <w:p>
+      <w:pPr>
+        <w:shd w:val="clear" w:color="auto" w:fill="F7F7F7"/>
+        <w:spacing w:after="0" w:line="285" w:lineRule="atLeast"/>
+        <w:rPr>
+          <w:rFonts w:ascii="Courier New" w:eastAsia="Times New Roman" w:hAnsi="Courier New" w:cs="Courier New"/>
+          <w:color w:val="000000"/>
+          <w:kern w:val="0"/>
+          <w:sz w:val="21"/>
+          <w:szCs w:val="21"/>
+          <w:lang w:eastAsia="en-IN"/>
+          <w14:ligatures w14:val="none"/>
+        </w:rPr>
+      </w:pPr>
+    </w:p>
+    <w:p>
+      <w:pPr>
+        <w:shd w:val="clear" w:color="auto" w:fill="F7F7F7"/>
+        <w:spacing w:after="0" w:line="285" w:lineRule="atLeast"/>
+        <w:rPr>
+          <w:rFonts w:ascii="Courier New" w:eastAsia="Times New Roman" w:hAnsi="Courier New" w:cs="Courier New"/>
+          <w:color w:val="000000"/>
+          <w:kern w:val="0"/>
+          <w:sz w:val="21"/>
+          <w:szCs w:val="21"/>
+          <w:lang w:eastAsia="en-IN"/>
+          <w14:ligatures w14:val="none"/>
+        </w:rPr>
+      </w:pPr>
+      <w:proofErr w:type="spellStart"/>
       <w:r>
         <w:rPr>
           <w:rFonts w:ascii="Courier New" w:eastAsia="Times New Roman" w:hAnsi="Courier New" w:cs="Courier New"/>
@@ -7086,7 +7638,20 @@
           <w:lang w:eastAsia="en-IN"/>
           <w14:ligatures w14:val="none"/>
         </w:rPr>
-        <w:t>train_test_split</w:t>
+        <w:t>train_test_</w:t>
+      </w:r>
+      <w:proofErr w:type="gramStart"/>
+      <w:r>
+        <w:rPr>
+          <w:rFonts w:ascii="Courier New" w:eastAsia="Times New Roman" w:hAnsi="Courier New" w:cs="Courier New"/>
+          <w:color w:val="000000"/>
+          <w:kern w:val="0"/>
+          <w:sz w:val="21"/>
+          <w:szCs w:val="21"/>
+          <w:lang w:eastAsia="en-IN"/>
+          <w14:ligatures w14:val="none"/>
+        </w:rPr>
+        <w:t>split</w:t>
       </w:r>
       <w:proofErr w:type="spellEnd"/>
       <w:r>
@@ -7099,7 +7664,20 @@
           <w:lang w:eastAsia="en-IN"/>
           <w14:ligatures w14:val="none"/>
         </w:rPr>
-        <w:t xml:space="preserve">(X, </w:t>
+        <w:t>(</w:t>
+      </w:r>
+      <w:proofErr w:type="gramEnd"/>
+      <w:r>
+        <w:rPr>
+          <w:rFonts w:ascii="Courier New" w:eastAsia="Times New Roman" w:hAnsi="Courier New" w:cs="Courier New"/>
+          <w:color w:val="000000"/>
+          <w:kern w:val="0"/>
+          <w:sz w:val="21"/>
+          <w:szCs w:val="21"/>
+          <w:lang w:eastAsia="en-IN"/>
+          <w14:ligatures w14:val="none"/>
+        </w:rPr>
+        <w:t xml:space="preserve">X, </w:t>
       </w:r>
     </w:p>
     <w:p>
@@ -7647,7 +8225,20 @@
           <w:lang w:eastAsia="en-IN"/>
           <w14:ligatures w14:val="none"/>
         </w:rPr>
-        <w:t xml:space="preserve">elect your device first ( </w:t>
+        <w:t xml:space="preserve">elect your device first </w:t>
+      </w:r>
+      <w:proofErr w:type="gramStart"/>
+      <w:r>
+        <w:rPr>
+          <w:rFonts w:ascii="Arial" w:eastAsia="Times New Roman" w:hAnsi="Arial" w:cs="Arial"/>
+          <w:color w:val="212121"/>
+          <w:kern w:val="0"/>
+          <w:sz w:val="18"/>
+          <w:szCs w:val="18"/>
+          <w:lang w:eastAsia="en-IN"/>
+          <w14:ligatures w14:val="none"/>
+        </w:rPr>
+        <w:t xml:space="preserve">( </w:t>
       </w:r>
       <w:proofErr w:type="spellStart"/>
       <w:r>
@@ -7663,6 +8254,7 @@
         <w:t>ie</w:t>
       </w:r>
       <w:proofErr w:type="spellEnd"/>
+      <w:proofErr w:type="gramEnd"/>
       <w:r>
         <w:rPr>
           <w:rFonts w:ascii="Arial" w:eastAsia="Times New Roman" w:hAnsi="Arial" w:cs="Arial"/>
@@ -7885,6 +8477,7 @@
         <w:t>Subclasses </w:t>
       </w:r>
       <w:proofErr w:type="spellStart"/>
+      <w:proofErr w:type="gramStart"/>
       <w:r>
         <w:rPr>
           <w:rFonts w:ascii="Arial" w:eastAsia="Times New Roman" w:hAnsi="Arial" w:cs="Arial"/>
@@ -7898,6 +8491,7 @@
         <w:t>nn.Module</w:t>
       </w:r>
       <w:proofErr w:type="spellEnd"/>
+      <w:proofErr w:type="gramEnd"/>
       <w:r>
         <w:rPr>
           <w:rFonts w:ascii="Arial" w:eastAsia="Times New Roman" w:hAnsi="Arial" w:cs="Arial"/>
@@ -7942,6 +8536,7 @@
         <w:t>Creates 2 </w:t>
       </w:r>
       <w:proofErr w:type="spellStart"/>
+      <w:proofErr w:type="gramStart"/>
       <w:r>
         <w:rPr>
           <w:rFonts w:ascii="Arial" w:eastAsia="Times New Roman" w:hAnsi="Arial" w:cs="Arial"/>
@@ -7955,6 +8550,7 @@
         <w:t>nn.Linear</w:t>
       </w:r>
       <w:proofErr w:type="spellEnd"/>
+      <w:proofErr w:type="gramEnd"/>
       <w:r>
         <w:rPr>
           <w:rFonts w:ascii="Arial" w:eastAsia="Times New Roman" w:hAnsi="Arial" w:cs="Arial"/>
@@ -8010,7 +8606,33 @@
           <w:lang w:eastAsia="en-IN"/>
           <w14:ligatures w14:val="none"/>
         </w:rPr>
-        <w:t>. Output of x , will be input of y</w:t>
+        <w:t xml:space="preserve">. Output of </w:t>
+      </w:r>
+      <w:proofErr w:type="gramStart"/>
+      <w:r>
+        <w:rPr>
+          <w:rFonts w:ascii="Arial" w:eastAsia="Times New Roman" w:hAnsi="Arial" w:cs="Arial"/>
+          <w:color w:val="212121"/>
+          <w:kern w:val="0"/>
+          <w:sz w:val="18"/>
+          <w:szCs w:val="18"/>
+          <w:lang w:eastAsia="en-IN"/>
+          <w14:ligatures w14:val="none"/>
+        </w:rPr>
+        <w:t>x ,</w:t>
+      </w:r>
+      <w:proofErr w:type="gramEnd"/>
+      <w:r>
+        <w:rPr>
+          <w:rFonts w:ascii="Arial" w:eastAsia="Times New Roman" w:hAnsi="Arial" w:cs="Arial"/>
+          <w:color w:val="212121"/>
+          <w:kern w:val="0"/>
+          <w:sz w:val="18"/>
+          <w:szCs w:val="18"/>
+          <w:lang w:eastAsia="en-IN"/>
+          <w14:ligatures w14:val="none"/>
+        </w:rPr>
+        <w:t xml:space="preserve"> will be input of y</w:t>
       </w:r>
     </w:p>
     <w:p>
@@ -8069,8 +8691,9 @@
           <w:lang w:eastAsia="en-IN"/>
           <w14:ligatures w14:val="none"/>
         </w:rPr>
-        <w:t xml:space="preserve"> params going in the layer</w:t>
-      </w:r>
+        <w:t xml:space="preserve"> params going in the </w:t>
+      </w:r>
+      <w:proofErr w:type="gramStart"/>
       <w:r>
         <w:rPr>
           <w:rFonts w:ascii="Arial" w:eastAsia="Times New Roman" w:hAnsi="Arial" w:cs="Arial"/>
@@ -8082,7 +8705,34 @@
           <w:lang w:eastAsia="en-IN"/>
           <w14:ligatures w14:val="none"/>
         </w:rPr>
-        <w:t>( since x has 2 params here , so keeping it 2)</w:t>
+        <w:t>layer</w:t>
+      </w:r>
+      <w:r>
+        <w:rPr>
+          <w:rFonts w:ascii="Arial" w:eastAsia="Times New Roman" w:hAnsi="Arial" w:cs="Arial"/>
+          <w:color w:val="212121"/>
+          <w:kern w:val="0"/>
+          <w:sz w:val="18"/>
+          <w:szCs w:val="18"/>
+          <w:highlight w:val="yellow"/>
+          <w:lang w:eastAsia="en-IN"/>
+          <w14:ligatures w14:val="none"/>
+        </w:rPr>
+        <w:t>( since</w:t>
+      </w:r>
+      <w:proofErr w:type="gramEnd"/>
+      <w:r>
+        <w:rPr>
+          <w:rFonts w:ascii="Arial" w:eastAsia="Times New Roman" w:hAnsi="Arial" w:cs="Arial"/>
+          <w:color w:val="212121"/>
+          <w:kern w:val="0"/>
+          <w:sz w:val="18"/>
+          <w:szCs w:val="18"/>
+          <w:highlight w:val="yellow"/>
+          <w:lang w:eastAsia="en-IN"/>
+          <w14:ligatures w14:val="none"/>
+        </w:rPr>
+        <w:t xml:space="preserve"> x has 2 params here , so keeping it 2)</w:t>
       </w:r>
     </w:p>
     <w:p>
@@ -8213,8 +8863,9 @@
           <w:lang w:eastAsia="en-IN"/>
           <w14:ligatures w14:val="none"/>
         </w:rPr>
-        <w:t xml:space="preserve">arbitrary number </w:t>
-      </w:r>
+        <w:t xml:space="preserve">arbitrary </w:t>
+      </w:r>
+      <w:proofErr w:type="gramStart"/>
       <w:r>
         <w:rPr>
           <w:rFonts w:ascii="Arial" w:eastAsia="Times New Roman" w:hAnsi="Arial" w:cs="Arial"/>
@@ -8226,7 +8877,34 @@
           <w:lang w:eastAsia="en-IN"/>
           <w14:ligatures w14:val="none"/>
         </w:rPr>
-        <w:t>, also denotes no. of neurons per layer</w:t>
+        <w:t xml:space="preserve">number </w:t>
+      </w:r>
+      <w:r>
+        <w:rPr>
+          <w:rFonts w:ascii="Arial" w:eastAsia="Times New Roman" w:hAnsi="Arial" w:cs="Arial"/>
+          <w:color w:val="212121"/>
+          <w:kern w:val="0"/>
+          <w:sz w:val="18"/>
+          <w:szCs w:val="18"/>
+          <w:highlight w:val="yellow"/>
+          <w:lang w:eastAsia="en-IN"/>
+          <w14:ligatures w14:val="none"/>
+        </w:rPr>
+        <w:t>,</w:t>
+      </w:r>
+      <w:proofErr w:type="gramEnd"/>
+      <w:r>
+        <w:rPr>
+          <w:rFonts w:ascii="Arial" w:eastAsia="Times New Roman" w:hAnsi="Arial" w:cs="Arial"/>
+          <w:color w:val="212121"/>
+          <w:kern w:val="0"/>
+          <w:sz w:val="18"/>
+          <w:szCs w:val="18"/>
+          <w:highlight w:val="yellow"/>
+          <w:lang w:eastAsia="en-IN"/>
+          <w14:ligatures w14:val="none"/>
+        </w:rPr>
+        <w:t xml:space="preserve"> also denotes no. of neurons per layer</w:t>
       </w:r>
     </w:p>
     <w:p>
@@ -8259,8 +8937,23 @@
           <w:lang w:eastAsia="en-IN"/>
           <w14:ligatures w14:val="none"/>
         </w:rPr>
-        <w:t>What’s the benefit of having out features ??</w:t>
-      </w:r>
+        <w:t xml:space="preserve">What’s the benefit of having out </w:t>
+      </w:r>
+      <w:proofErr w:type="gramStart"/>
+      <w:r>
+        <w:rPr>
+          <w:rFonts w:ascii="Arial" w:eastAsia="Times New Roman" w:hAnsi="Arial" w:cs="Arial"/>
+          <w:color w:val="212121"/>
+          <w:kern w:val="0"/>
+          <w:sz w:val="18"/>
+          <w:szCs w:val="18"/>
+          <w:highlight w:val="yellow"/>
+          <w:lang w:eastAsia="en-IN"/>
+          <w14:ligatures w14:val="none"/>
+        </w:rPr>
+        <w:t>features ??</w:t>
+      </w:r>
+      <w:proofErr w:type="gramEnd"/>
     </w:p>
     <w:p>
       <w:pPr>
@@ -8351,7 +9044,33 @@
           <w:lang w:eastAsia="en-IN"/>
           <w14:ligatures w14:val="none"/>
         </w:rPr>
-        <w:t>Defines a forward() method containing the forward pass computation of the model.</w:t>
+        <w:t>Defines a </w:t>
+      </w:r>
+      <w:proofErr w:type="gramStart"/>
+      <w:r>
+        <w:rPr>
+          <w:rFonts w:ascii="Arial" w:eastAsia="Times New Roman" w:hAnsi="Arial" w:cs="Arial"/>
+          <w:color w:val="212121"/>
+          <w:kern w:val="0"/>
+          <w:sz w:val="18"/>
+          <w:szCs w:val="18"/>
+          <w:lang w:eastAsia="en-IN"/>
+          <w14:ligatures w14:val="none"/>
+        </w:rPr>
+        <w:t>forward(</w:t>
+      </w:r>
+      <w:proofErr w:type="gramEnd"/>
+      <w:r>
+        <w:rPr>
+          <w:rFonts w:ascii="Arial" w:eastAsia="Times New Roman" w:hAnsi="Arial" w:cs="Arial"/>
+          <w:color w:val="212121"/>
+          <w:kern w:val="0"/>
+          <w:sz w:val="18"/>
+          <w:szCs w:val="18"/>
+          <w:lang w:eastAsia="en-IN"/>
+          <w14:ligatures w14:val="none"/>
+        </w:rPr>
+        <w:t>) method containing the forward pass computation of the model.</w:t>
       </w:r>
     </w:p>
     <w:p>
@@ -8395,6 +9114,7 @@
         <w:t xml:space="preserve"># 1. Construct a model class that subclasses </w:t>
       </w:r>
       <w:proofErr w:type="spellStart"/>
+      <w:proofErr w:type="gramStart"/>
       <w:r>
         <w:rPr>
           <w:rFonts w:ascii="Courier New" w:eastAsia="Times New Roman" w:hAnsi="Courier New" w:cs="Courier New"/>
@@ -8408,6 +9128,7 @@
         <w:t>nn.Module</w:t>
       </w:r>
       <w:proofErr w:type="spellEnd"/>
+      <w:proofErr w:type="gramEnd"/>
     </w:p>
     <w:p>
       <w:pPr>
@@ -8472,6 +9193,7 @@
         <w:t>(</w:t>
       </w:r>
       <w:proofErr w:type="spellStart"/>
+      <w:proofErr w:type="gramStart"/>
       <w:r>
         <w:rPr>
           <w:rFonts w:ascii="Courier New" w:eastAsia="Times New Roman" w:hAnsi="Courier New" w:cs="Courier New"/>
@@ -8509,6 +9231,7 @@
         <w:t>Module</w:t>
       </w:r>
       <w:proofErr w:type="spellEnd"/>
+      <w:proofErr w:type="gramEnd"/>
       <w:r>
         <w:rPr>
           <w:rFonts w:ascii="Courier New" w:eastAsia="Times New Roman" w:hAnsi="Courier New" w:cs="Courier New"/>
@@ -8671,7 +9394,20 @@
           <w:lang w:eastAsia="en-IN"/>
           <w14:ligatures w14:val="none"/>
         </w:rPr>
-        <w:t>        super().</w:t>
+        <w:t>        super(</w:t>
+      </w:r>
+      <w:proofErr w:type="gramStart"/>
+      <w:r>
+        <w:rPr>
+          <w:rFonts w:ascii="Courier New" w:eastAsia="Times New Roman" w:hAnsi="Courier New" w:cs="Courier New"/>
+          <w:color w:val="000000"/>
+          <w:kern w:val="0"/>
+          <w:sz w:val="21"/>
+          <w:szCs w:val="21"/>
+          <w:lang w:eastAsia="en-IN"/>
+          <w14:ligatures w14:val="none"/>
+        </w:rPr>
+        <w:t>).</w:t>
       </w:r>
       <w:r>
         <w:rPr>
@@ -8683,7 +9419,20 @@
           <w:lang w:eastAsia="en-IN"/>
           <w14:ligatures w14:val="none"/>
         </w:rPr>
-        <w:t>__</w:t>
+        <w:t>_</w:t>
+      </w:r>
+      <w:proofErr w:type="gramEnd"/>
+      <w:r>
+        <w:rPr>
+          <w:rFonts w:ascii="Courier New" w:eastAsia="Times New Roman" w:hAnsi="Courier New" w:cs="Courier New"/>
+          <w:color w:val="795E26"/>
+          <w:kern w:val="0"/>
+          <w:sz w:val="21"/>
+          <w:szCs w:val="21"/>
+          <w:lang w:eastAsia="en-IN"/>
+          <w14:ligatures w14:val="none"/>
+        </w:rPr>
+        <w:t>_</w:t>
       </w:r>
       <w:proofErr w:type="spellStart"/>
       <w:r>
@@ -8763,6 +9512,7 @@
         <w:t xml:space="preserve"># 2. Create 2 </w:t>
       </w:r>
       <w:proofErr w:type="spellStart"/>
+      <w:proofErr w:type="gramStart"/>
       <w:r>
         <w:rPr>
           <w:rFonts w:ascii="Courier New" w:eastAsia="Times New Roman" w:hAnsi="Courier New" w:cs="Courier New"/>
@@ -8776,6 +9526,7 @@
         <w:t>nn.Linear</w:t>
       </w:r>
       <w:proofErr w:type="spellEnd"/>
+      <w:proofErr w:type="gramEnd"/>
       <w:r>
         <w:rPr>
           <w:rFonts w:ascii="Courier New" w:eastAsia="Times New Roman" w:hAnsi="Courier New" w:cs="Courier New"/>
@@ -8815,6 +9566,7 @@
         </w:rPr>
         <w:t xml:space="preserve">        </w:t>
       </w:r>
+      <w:proofErr w:type="gramStart"/>
       <w:r>
         <w:rPr>
           <w:rFonts w:ascii="Courier New" w:eastAsia="Times New Roman" w:hAnsi="Courier New" w:cs="Courier New"/>
@@ -8837,7 +9589,20 @@
           <w:lang w:eastAsia="en-IN"/>
           <w14:ligatures w14:val="none"/>
         </w:rPr>
-        <w:t xml:space="preserve">.layer_1 = </w:t>
+        <w:t>.layer</w:t>
+      </w:r>
+      <w:proofErr w:type="gramEnd"/>
+      <w:r>
+        <w:rPr>
+          <w:rFonts w:ascii="Courier New" w:eastAsia="Times New Roman" w:hAnsi="Courier New" w:cs="Courier New"/>
+          <w:color w:val="000000"/>
+          <w:kern w:val="0"/>
+          <w:sz w:val="21"/>
+          <w:szCs w:val="21"/>
+          <w:lang w:eastAsia="en-IN"/>
+          <w14:ligatures w14:val="none"/>
+        </w:rPr>
+        <w:t xml:space="preserve">_1 = </w:t>
       </w:r>
       <w:proofErr w:type="spellStart"/>
       <w:r>
@@ -9004,6 +9769,7 @@
         </w:rPr>
         <w:t xml:space="preserve">        </w:t>
       </w:r>
+      <w:proofErr w:type="gramStart"/>
       <w:r>
         <w:rPr>
           <w:rFonts w:ascii="Courier New" w:eastAsia="Times New Roman" w:hAnsi="Courier New" w:cs="Courier New"/>
@@ -9026,7 +9792,20 @@
           <w:lang w:eastAsia="en-IN"/>
           <w14:ligatures w14:val="none"/>
         </w:rPr>
-        <w:t xml:space="preserve">.layer_2 = </w:t>
+        <w:t>.layer</w:t>
+      </w:r>
+      <w:proofErr w:type="gramEnd"/>
+      <w:r>
+        <w:rPr>
+          <w:rFonts w:ascii="Courier New" w:eastAsia="Times New Roman" w:hAnsi="Courier New" w:cs="Courier New"/>
+          <w:color w:val="000000"/>
+          <w:kern w:val="0"/>
+          <w:sz w:val="21"/>
+          <w:szCs w:val="21"/>
+          <w:lang w:eastAsia="en-IN"/>
+          <w14:ligatures w14:val="none"/>
+        </w:rPr>
+        <w:t xml:space="preserve">_2 = </w:t>
       </w:r>
       <w:proofErr w:type="spellStart"/>
       <w:r>
@@ -9283,6 +10062,7 @@
         </w:rPr>
         <w:t xml:space="preserve"> </w:t>
       </w:r>
+      <w:proofErr w:type="gramStart"/>
       <w:r>
         <w:rPr>
           <w:rFonts w:ascii="Courier New" w:eastAsia="Times New Roman" w:hAnsi="Courier New" w:cs="Courier New"/>
@@ -9307,6 +10087,7 @@
         </w:rPr>
         <w:t>(</w:t>
       </w:r>
+      <w:proofErr w:type="gramEnd"/>
       <w:r>
         <w:rPr>
           <w:rFonts w:ascii="Courier New" w:eastAsia="Times New Roman" w:hAnsi="Courier New" w:cs="Courier New"/>
@@ -9445,6 +10226,7 @@
         </w:rPr>
         <w:t xml:space="preserve"> </w:t>
       </w:r>
+      <w:proofErr w:type="gramStart"/>
       <w:r>
         <w:rPr>
           <w:rFonts w:ascii="Courier New" w:eastAsia="Times New Roman" w:hAnsi="Courier New" w:cs="Courier New"/>
@@ -9467,7 +10249,20 @@
           <w:lang w:eastAsia="en-IN"/>
           <w14:ligatures w14:val="none"/>
         </w:rPr>
-        <w:t>.layer_2(</w:t>
+        <w:t>.layer</w:t>
+      </w:r>
+      <w:proofErr w:type="gramEnd"/>
+      <w:r>
+        <w:rPr>
+          <w:rFonts w:ascii="Courier New" w:eastAsia="Times New Roman" w:hAnsi="Courier New" w:cs="Courier New"/>
+          <w:color w:val="000000"/>
+          <w:kern w:val="0"/>
+          <w:sz w:val="21"/>
+          <w:szCs w:val="21"/>
+          <w:lang w:eastAsia="en-IN"/>
+          <w14:ligatures w14:val="none"/>
+        </w:rPr>
+        <w:t>_2(</w:t>
       </w:r>
       <w:r>
         <w:rPr>
@@ -9665,7 +10460,39 @@
           <w:lang w:eastAsia="en-IN"/>
           <w14:ligatures w14:val="none"/>
         </w:rPr>
-        <w:t xml:space="preserve"> ( for visualization)</w:t>
+        <w:t xml:space="preserve"> </w:t>
+      </w:r>
+      <w:proofErr w:type="gramStart"/>
+      <w:r>
+        <w:rPr>
+          <w:rFonts w:ascii="Arial" w:eastAsia="Times New Roman" w:hAnsi="Arial" w:cs="Arial"/>
+          <w:b/>
+          <w:bCs/>
+          <w:color w:val="212121"/>
+          <w:kern w:val="0"/>
+          <w:sz w:val="18"/>
+          <w:szCs w:val="18"/>
+          <w:u w:val="single"/>
+          <w:lang w:eastAsia="en-IN"/>
+          <w14:ligatures w14:val="none"/>
+        </w:rPr>
+        <w:t>( for</w:t>
+      </w:r>
+      <w:proofErr w:type="gramEnd"/>
+      <w:r>
+        <w:rPr>
+          <w:rFonts w:ascii="Arial" w:eastAsia="Times New Roman" w:hAnsi="Arial" w:cs="Arial"/>
+          <w:b/>
+          <w:bCs/>
+          <w:color w:val="212121"/>
+          <w:kern w:val="0"/>
+          <w:sz w:val="18"/>
+          <w:szCs w:val="18"/>
+          <w:u w:val="single"/>
+          <w:lang w:eastAsia="en-IN"/>
+          <w14:ligatures w14:val="none"/>
+        </w:rPr>
+        <w:t xml:space="preserve"> visualization)</w:t>
       </w:r>
     </w:p>
     <w:p>
@@ -9705,7 +10532,15 @@
         <w:spacing w:after="0" w:line="240" w:lineRule="auto"/>
       </w:pPr>
       <w:r>
-        <w:t xml:space="preserve">1 hidden layer ( 5 </w:t>
+        <w:t xml:space="preserve">1 hidden layer </w:t>
+      </w:r>
+      <w:proofErr w:type="gramStart"/>
+      <w:r>
+        <w:t>( 5</w:t>
+      </w:r>
+      <w:proofErr w:type="gramEnd"/>
+      <w:r>
+        <w:t xml:space="preserve"> </w:t>
       </w:r>
       <w:proofErr w:type="spellStart"/>
       <w:r>
@@ -9783,6 +10618,7 @@
         </w:rPr>
       </w:pPr>
       <w:proofErr w:type="spellStart"/>
+      <w:proofErr w:type="gramStart"/>
       <w:r>
         <w:rPr>
           <w:rFonts w:eastAsia="Times New Roman"/>
@@ -9792,6 +10628,7 @@
         <w:t>nn.Sequential</w:t>
       </w:r>
       <w:proofErr w:type="spellEnd"/>
+      <w:proofErr w:type="gramEnd"/>
     </w:p>
     <w:p>
       <w:pPr>
@@ -9831,6 +10668,7 @@
         <w:t xml:space="preserve">same model above can be constructed using </w:t>
       </w:r>
       <w:proofErr w:type="spellStart"/>
+      <w:proofErr w:type="gramStart"/>
       <w:r>
         <w:rPr>
           <w:rFonts w:ascii="Arial" w:eastAsia="Times New Roman" w:hAnsi="Arial" w:cs="Arial"/>
@@ -9845,6 +10683,7 @@
         <w:t>nn.sequential</w:t>
       </w:r>
       <w:proofErr w:type="spellEnd"/>
+      <w:proofErr w:type="gramEnd"/>
       <w:r>
         <w:rPr>
           <w:rFonts w:ascii="Arial" w:eastAsia="Times New Roman" w:hAnsi="Arial" w:cs="Arial"/>
@@ -9867,7 +10706,33 @@
           <w:lang w:eastAsia="en-IN"/>
           <w14:ligatures w14:val="none"/>
         </w:rPr>
-        <w:t xml:space="preserve">. This is class where output for one layer is given to another layer ( so data passes sequentially from one layer to another). </w:t>
+        <w:t xml:space="preserve">. This is class where output for one layer is given to another layer </w:t>
+      </w:r>
+      <w:proofErr w:type="gramStart"/>
+      <w:r>
+        <w:rPr>
+          <w:rFonts w:ascii="Arial" w:eastAsia="Times New Roman" w:hAnsi="Arial" w:cs="Arial"/>
+          <w:color w:val="212121"/>
+          <w:kern w:val="0"/>
+          <w:sz w:val="18"/>
+          <w:szCs w:val="18"/>
+          <w:lang w:eastAsia="en-IN"/>
+          <w14:ligatures w14:val="none"/>
+        </w:rPr>
+        <w:t>( so</w:t>
+      </w:r>
+      <w:proofErr w:type="gramEnd"/>
+      <w:r>
+        <w:rPr>
+          <w:rFonts w:ascii="Arial" w:eastAsia="Times New Roman" w:hAnsi="Arial" w:cs="Arial"/>
+          <w:color w:val="212121"/>
+          <w:kern w:val="0"/>
+          <w:sz w:val="18"/>
+          <w:szCs w:val="18"/>
+          <w:lang w:eastAsia="en-IN"/>
+          <w14:ligatures w14:val="none"/>
+        </w:rPr>
+        <w:t xml:space="preserve"> data passes sequentially from one layer to another). </w:t>
       </w:r>
       <w:r>
         <w:rPr>
@@ -9915,8 +10780,22 @@
           <w:lang w:eastAsia="en-IN"/>
           <w14:ligatures w14:val="none"/>
         </w:rPr>
-        <w:t xml:space="preserve"> has an inbuilt class )</w:t>
-      </w:r>
+        <w:t xml:space="preserve"> has an inbuilt </w:t>
+      </w:r>
+      <w:proofErr w:type="gramStart"/>
+      <w:r>
+        <w:rPr>
+          <w:rFonts w:ascii="Arial" w:eastAsia="Times New Roman" w:hAnsi="Arial" w:cs="Arial"/>
+          <w:color w:val="212121"/>
+          <w:kern w:val="0"/>
+          <w:sz w:val="18"/>
+          <w:szCs w:val="18"/>
+          <w:lang w:eastAsia="en-IN"/>
+          <w14:ligatures w14:val="none"/>
+        </w:rPr>
+        <w:t>class )</w:t>
+      </w:r>
+      <w:proofErr w:type="gramEnd"/>
     </w:p>
     <w:p>
       <w:pPr>
@@ -9959,6 +10838,7 @@
         <w:t xml:space="preserve"># Replicate CircleModelV0 with </w:t>
       </w:r>
       <w:proofErr w:type="spellStart"/>
+      <w:proofErr w:type="gramStart"/>
       <w:r>
         <w:rPr>
           <w:rFonts w:ascii="Courier New" w:eastAsia="Times New Roman" w:hAnsi="Courier New" w:cs="Courier New"/>
@@ -9972,6 +10852,7 @@
         <w:t>nn.Sequential</w:t>
       </w:r>
       <w:proofErr w:type="spellEnd"/>
+      <w:proofErr w:type="gramEnd"/>
     </w:p>
     <w:p>
       <w:pPr>
@@ -10000,6 +10881,7 @@
         <w:t xml:space="preserve">model_0 = </w:t>
       </w:r>
       <w:proofErr w:type="spellStart"/>
+      <w:proofErr w:type="gramStart"/>
       <w:r>
         <w:rPr>
           <w:rFonts w:ascii="Courier New" w:eastAsia="Times New Roman" w:hAnsi="Courier New" w:cs="Courier New"/>
@@ -10013,6 +10895,7 @@
         <w:t>nn.Sequential</w:t>
       </w:r>
       <w:proofErr w:type="spellEnd"/>
+      <w:proofErr w:type="gramEnd"/>
       <w:r>
         <w:rPr>
           <w:rFonts w:ascii="Courier New" w:eastAsia="Times New Roman" w:hAnsi="Courier New" w:cs="Courier New"/>
@@ -10053,6 +10936,7 @@
         <w:t xml:space="preserve">    </w:t>
       </w:r>
       <w:proofErr w:type="spellStart"/>
+      <w:proofErr w:type="gramStart"/>
       <w:r>
         <w:rPr>
           <w:rFonts w:ascii="Courier New" w:eastAsia="Times New Roman" w:hAnsi="Courier New" w:cs="Courier New"/>
@@ -10066,6 +10950,7 @@
         <w:t>nn.Linear</w:t>
       </w:r>
       <w:proofErr w:type="spellEnd"/>
+      <w:proofErr w:type="gramEnd"/>
       <w:r>
         <w:rPr>
           <w:rFonts w:ascii="Courier New" w:eastAsia="Times New Roman" w:hAnsi="Courier New" w:cs="Courier New"/>
@@ -10206,6 +11091,7 @@
         <w:t xml:space="preserve">    </w:t>
       </w:r>
       <w:proofErr w:type="spellStart"/>
+      <w:proofErr w:type="gramStart"/>
       <w:r>
         <w:rPr>
           <w:rFonts w:ascii="Courier New" w:eastAsia="Times New Roman" w:hAnsi="Courier New" w:cs="Courier New"/>
@@ -10219,6 +11105,7 @@
         <w:t>nn.Linear</w:t>
       </w:r>
       <w:proofErr w:type="spellEnd"/>
+      <w:proofErr w:type="gramEnd"/>
       <w:r>
         <w:rPr>
           <w:rFonts w:ascii="Courier New" w:eastAsia="Times New Roman" w:hAnsi="Courier New" w:cs="Courier New"/>
@@ -10513,6 +11400,7 @@
           <w14:ligatures w14:val="none"/>
         </w:rPr>
       </w:pPr>
+      <w:proofErr w:type="gramStart"/>
       <w:r>
         <w:rPr>
           <w:rFonts w:ascii="Courier New" w:eastAsia="Times New Roman" w:hAnsi="Courier New" w:cs="Courier New"/>
@@ -10538,6 +11426,7 @@
         <w:t>(</w:t>
       </w:r>
       <w:proofErr w:type="spellStart"/>
+      <w:proofErr w:type="gramEnd"/>
       <w:r>
         <w:rPr>
           <w:rFonts w:ascii="Courier New" w:eastAsia="Times New Roman" w:hAnsi="Courier New" w:cs="Courier New"/>
@@ -10728,6 +11617,7 @@
           <w14:ligatures w14:val="none"/>
         </w:rPr>
       </w:pPr>
+      <w:proofErr w:type="gramStart"/>
       <w:r>
         <w:rPr>
           <w:rFonts w:ascii="Courier New" w:eastAsia="Times New Roman" w:hAnsi="Courier New" w:cs="Courier New"/>
@@ -10753,6 +11643,7 @@
         <w:t>(</w:t>
       </w:r>
       <w:proofErr w:type="spellStart"/>
+      <w:proofErr w:type="gramEnd"/>
       <w:r>
         <w:rPr>
           <w:rFonts w:ascii="Courier New" w:eastAsia="Times New Roman" w:hAnsi="Courier New" w:cs="Courier New"/>
@@ -10943,6 +11834,7 @@
           <w14:ligatures w14:val="none"/>
         </w:rPr>
       </w:pPr>
+      <w:proofErr w:type="gramStart"/>
       <w:r>
         <w:rPr>
           <w:rFonts w:ascii="Courier New" w:eastAsia="Times New Roman" w:hAnsi="Courier New" w:cs="Courier New"/>
@@ -10967,6 +11859,7 @@
         </w:rPr>
         <w:t>(</w:t>
       </w:r>
+      <w:proofErr w:type="gramEnd"/>
       <w:r>
         <w:rPr>
           <w:rFonts w:ascii="Courier New" w:eastAsia="Times New Roman" w:hAnsi="Courier New" w:cs="Courier New"/>
@@ -11118,6 +12011,7 @@
           <w14:ligatures w14:val="none"/>
         </w:rPr>
       </w:pPr>
+      <w:proofErr w:type="gramStart"/>
       <w:r>
         <w:rPr>
           <w:rFonts w:ascii="Courier New" w:eastAsia="Times New Roman" w:hAnsi="Courier New" w:cs="Courier New"/>
@@ -11142,6 +12036,7 @@
         </w:rPr>
         <w:t>(</w:t>
       </w:r>
+      <w:proofErr w:type="gramEnd"/>
       <w:r>
         <w:rPr>
           <w:rFonts w:ascii="Courier New" w:eastAsia="Times New Roman" w:hAnsi="Courier New" w:cs="Courier New"/>
@@ -11397,7 +12292,33 @@
           <w:lang w:eastAsia="en-IN"/>
           <w14:ligatures w14:val="none"/>
         </w:rPr>
-        <w:t xml:space="preserve"> for regression , we chose MAE ( Mean Absolute error) and MSE ( Mean Squared Error)</w:t>
+        <w:t xml:space="preserve"> for </w:t>
+      </w:r>
+      <w:proofErr w:type="gramStart"/>
+      <w:r>
+        <w:rPr>
+          <w:rFonts w:ascii="Arial" w:eastAsia="Times New Roman" w:hAnsi="Arial" w:cs="Arial"/>
+          <w:color w:val="212121"/>
+          <w:kern w:val="0"/>
+          <w:sz w:val="18"/>
+          <w:szCs w:val="18"/>
+          <w:lang w:eastAsia="en-IN"/>
+          <w14:ligatures w14:val="none"/>
+        </w:rPr>
+        <w:t>regression ,</w:t>
+      </w:r>
+      <w:proofErr w:type="gramEnd"/>
+      <w:r>
+        <w:rPr>
+          <w:rFonts w:ascii="Arial" w:eastAsia="Times New Roman" w:hAnsi="Arial" w:cs="Arial"/>
+          <w:color w:val="212121"/>
+          <w:kern w:val="0"/>
+          <w:sz w:val="18"/>
+          <w:szCs w:val="18"/>
+          <w:lang w:eastAsia="en-IN"/>
+          <w14:ligatures w14:val="none"/>
+        </w:rPr>
+        <w:t xml:space="preserve"> we chose MAE ( Mean Absolute error) and MSE ( Mean Squared Error)</w:t>
       </w:r>
       <w:r>
         <w:rPr>
@@ -11435,7 +12356,33 @@
           <w:lang w:eastAsia="en-IN"/>
           <w14:ligatures w14:val="none"/>
         </w:rPr>
-        <w:t xml:space="preserve">For classification ( binary classification ) , we need </w:t>
+        <w:t xml:space="preserve">For classification </w:t>
+      </w:r>
+      <w:proofErr w:type="gramStart"/>
+      <w:r>
+        <w:rPr>
+          <w:rFonts w:ascii="Arial" w:eastAsia="Times New Roman" w:hAnsi="Arial" w:cs="Arial"/>
+          <w:color w:val="212121"/>
+          <w:kern w:val="0"/>
+          <w:sz w:val="18"/>
+          <w:szCs w:val="18"/>
+          <w:lang w:eastAsia="en-IN"/>
+          <w14:ligatures w14:val="none"/>
+        </w:rPr>
+        <w:t>( binary</w:t>
+      </w:r>
+      <w:proofErr w:type="gramEnd"/>
+      <w:r>
+        <w:rPr>
+          <w:rFonts w:ascii="Arial" w:eastAsia="Times New Roman" w:hAnsi="Arial" w:cs="Arial"/>
+          <w:color w:val="212121"/>
+          <w:kern w:val="0"/>
+          <w:sz w:val="18"/>
+          <w:szCs w:val="18"/>
+          <w:lang w:eastAsia="en-IN"/>
+          <w14:ligatures w14:val="none"/>
+        </w:rPr>
+        <w:t xml:space="preserve"> classification ) , we need </w:t>
       </w:r>
       <w:r>
         <w:rPr>
@@ -11516,6 +12463,34 @@
         </w:rPr>
         <w:t xml:space="preserve"> </w:t>
       </w:r>
+    </w:p>
+    <w:p>
+      <w:pPr>
+        <w:spacing w:after="0" w:line="240" w:lineRule="auto"/>
+        <w:rPr>
+          <w:rFonts w:ascii="Arial" w:eastAsia="Times New Roman" w:hAnsi="Arial" w:cs="Arial"/>
+          <w:color w:val="212121"/>
+          <w:kern w:val="0"/>
+          <w:sz w:val="18"/>
+          <w:szCs w:val="18"/>
+          <w:lang w:eastAsia="en-IN"/>
+          <w14:ligatures w14:val="none"/>
+        </w:rPr>
+      </w:pPr>
+    </w:p>
+    <w:p>
+      <w:pPr>
+        <w:spacing w:after="0" w:line="240" w:lineRule="auto"/>
+        <w:rPr>
+          <w:rFonts w:ascii="Arial" w:eastAsia="Times New Roman" w:hAnsi="Arial" w:cs="Arial"/>
+          <w:color w:val="212121"/>
+          <w:kern w:val="0"/>
+          <w:sz w:val="18"/>
+          <w:szCs w:val="18"/>
+          <w:lang w:eastAsia="en-IN"/>
+          <w14:ligatures w14:val="none"/>
+        </w:rPr>
+      </w:pPr>
     </w:p>
     <w:p>
       <w:pPr>
